--- a/book.docx
+++ b/book.docx
@@ -4,23 +4,11 @@
   <w:body>
     <w:p>
       <w:pPr>
-        <w:rPr>
-          <w:b/>
-          <w:bCs/>
-          <w:sz w:val="44"/>
-          <w:szCs w:val="44"/>
-          <w:u w:val="single"/>
-          <w:rtl/>
-        </w:rPr>
+        <w:pStyle w:val="Heading1"/>
       </w:pPr>
       <w:r>
         <w:rPr>
           <w:rFonts w:hint="cs"/>
-          <w:b/>
-          <w:bCs/>
-          <w:sz w:val="44"/>
-          <w:szCs w:val="44"/>
-          <w:u w:val="single"/>
           <w:rtl/>
         </w:rPr>
         <w:t>מבוא</w:t>
@@ -28,29 +16,29 @@
     </w:p>
     <w:p>
       <w:pPr>
-        <w:rPr>
-          <w:sz w:val="24"/>
-          <w:szCs w:val="24"/>
-          <w:rtl/>
-        </w:rPr>
+        <w:pStyle w:val="Heading2"/>
       </w:pPr>
+      <w:r>
+        <w:rPr>
+          <w:rFonts w:hint="cs"/>
+          <w:rtl/>
+        </w:rPr>
+        <w:t>ייזום:</w:t>
+      </w:r>
     </w:p>
     <w:p>
       <w:pPr>
-        <w:rPr>
-          <w:sz w:val="36"/>
-          <w:szCs w:val="36"/>
-          <w:rtl/>
+        <w:pStyle w:val="Heading3"/>
+        <w:rPr>
+          <w:rFonts w:hint="cs"/>
         </w:rPr>
       </w:pPr>
       <w:r>
         <w:rPr>
           <w:rFonts w:hint="cs"/>
-          <w:sz w:val="36"/>
-          <w:szCs w:val="36"/>
-          <w:rtl/>
-        </w:rPr>
-        <w:t>ייזום:</w:t>
+          <w:rtl/>
+        </w:rPr>
+        <w:t>תיאור ראשוני</w:t>
       </w:r>
     </w:p>
     <w:p>
@@ -746,6 +734,40 @@
     </w:p>
     <w:p>
       <w:pPr>
+        <w:pStyle w:val="Heading3"/>
+        <w:rPr>
+          <w:rtl/>
+        </w:rPr>
+      </w:pPr>
+      <w:r>
+        <w:rPr>
+          <w:rFonts w:hint="cs"/>
+          <w:rtl/>
+        </w:rPr>
+        <w:t>הגדרת הלקוח</w:t>
+      </w:r>
+    </w:p>
+    <w:p>
+      <w:pPr>
+        <w:rPr>
+          <w:rFonts w:hint="cs"/>
+          <w:sz w:val="24"/>
+          <w:szCs w:val="24"/>
+          <w:rtl/>
+        </w:rPr>
+      </w:pPr>
+      <w:r>
+        <w:rPr>
+          <w:rFonts w:hint="cs"/>
+          <w:sz w:val="24"/>
+          <w:szCs w:val="24"/>
+          <w:rtl/>
+        </w:rPr>
+        <w:t>אפשר להבין ממה שהוזכר קודם, שהפרויקט מעוצב</w:t>
+      </w:r>
+    </w:p>
+    <w:p>
+      <w:pPr>
         <w:rPr>
           <w:sz w:val="24"/>
           <w:szCs w:val="24"/>
@@ -831,6 +853,8 @@
       <w:r>
         <w:rPr>
           <w:rFonts w:hint="cs"/>
+          <w:b/>
+          <w:bCs/>
           <w:sz w:val="24"/>
           <w:szCs w:val="24"/>
           <w:rtl/>
@@ -839,6 +863,8 @@
       </w:r>
       <w:r>
         <w:rPr>
+          <w:b/>
+          <w:bCs/>
           <w:sz w:val="24"/>
           <w:szCs w:val="24"/>
         </w:rPr>
@@ -847,11 +873,51 @@
       <w:r>
         <w:rPr>
           <w:rFonts w:hint="cs"/>
-          <w:sz w:val="24"/>
-          <w:szCs w:val="24"/>
-          <w:rtl/>
-        </w:rPr>
-        <w:t xml:space="preserve"> יצירת שפת תכנות שקל ללמד וגם קל "לשנות", על מנת להנגיש לימוד תכנות לילדים, ובמיוחד לילדים שלא בהכרח יודעים אנגלית. כאן לפרויקט שלי יש יתרון מובהק על פני אופציות אחרות זמינות: </w:t>
+          <w:b/>
+          <w:bCs/>
+          <w:sz w:val="24"/>
+          <w:szCs w:val="24"/>
+          <w:rtl/>
+        </w:rPr>
+        <w:t xml:space="preserve"> יצירת שפת תכנות שקל ללמד וגם קל לשנות</w:t>
+      </w:r>
+      <w:r>
+        <w:rPr>
+          <w:rFonts w:hint="cs"/>
+          <w:b/>
+          <w:bCs/>
+          <w:sz w:val="24"/>
+          <w:szCs w:val="24"/>
+          <w:rtl/>
+        </w:rPr>
+        <w:t>.</w:t>
+      </w:r>
+      <w:r>
+        <w:rPr>
+          <w:rFonts w:hint="cs"/>
+          <w:sz w:val="24"/>
+          <w:szCs w:val="24"/>
+          <w:rtl/>
+        </w:rPr>
+        <w:t xml:space="preserve"> </w:t>
+      </w:r>
+      <w:r>
+        <w:rPr>
+          <w:rFonts w:hint="cs"/>
+          <w:sz w:val="24"/>
+          <w:szCs w:val="24"/>
+          <w:rtl/>
+        </w:rPr>
+        <w:t xml:space="preserve">שפה כזאת יכולה בקלות </w:t>
+      </w:r>
+      <w:r>
+        <w:rPr>
+          <w:rFonts w:hint="cs"/>
+          <w:sz w:val="24"/>
+          <w:szCs w:val="24"/>
+          <w:rtl/>
+        </w:rPr>
+        <w:t xml:space="preserve">להנגיש לימוד תכנות לילדים, ובמיוחד לילדים שלא בהכרח יודעים אנגלית. כאן לפרויקט שלי יש יתרון מובהק על פני אופציות אחרות זמינות: </w:t>
       </w:r>
       <w:r>
         <w:rPr>
@@ -912,20 +978,29 @@
           <w:numId w:val="2"/>
         </w:numPr>
         <w:rPr>
-          <w:rFonts w:hint="cs"/>
-          <w:sz w:val="24"/>
-          <w:szCs w:val="24"/>
-          <w:rtl/>
+          <w:sz w:val="24"/>
+          <w:szCs w:val="24"/>
         </w:rPr>
       </w:pPr>
       <w:r>
         <w:rPr>
           <w:rFonts w:hint="cs"/>
-          <w:sz w:val="24"/>
-          <w:szCs w:val="24"/>
-          <w:rtl/>
-        </w:rPr>
-        <w:t xml:space="preserve">שנייה: שימוש ככלי פרודוקטיביות בתוך תוכנות קיימות </w:t>
+          <w:b/>
+          <w:bCs/>
+          <w:sz w:val="24"/>
+          <w:szCs w:val="24"/>
+          <w:rtl/>
+        </w:rPr>
+        <w:t>שנייה: שימוש ככלי פרודוקטיביות בתוך תוכנות קיימות</w:t>
+      </w:r>
+      <w:r>
+        <w:rPr>
+          <w:rFonts w:hint="cs"/>
+          <w:sz w:val="24"/>
+          <w:szCs w:val="24"/>
+          <w:rtl/>
+        </w:rPr>
+        <w:t xml:space="preserve"> </w:t>
       </w:r>
       <w:r>
         <w:rPr>
@@ -990,7 +1065,17 @@
           <w:szCs w:val="24"/>
           <w:rtl/>
         </w:rPr>
-        <w:t>, ככה תוכנות המשתמשות ב</w:t>
+        <w:t xml:space="preserve">, </w:t>
+      </w:r>
+      <w:r>
+        <w:rPr>
+          <w:rFonts w:hint="cs"/>
+          <w:sz w:val="24"/>
+          <w:szCs w:val="24"/>
+          <w:rtl/>
+        </w:rPr>
+        <w:lastRenderedPageBreak/>
+        <w:t>ככה תוכנות המשתמשות ב</w:t>
       </w:r>
       <w:r>
         <w:rPr>
@@ -1090,7 +1175,25 @@
           <w:szCs w:val="24"/>
           <w:rtl/>
         </w:rPr>
-        <w:t>גם מצד המפתח, מכיוון ש</w:t>
+        <w:t xml:space="preserve">גם </w:t>
+      </w:r>
+      <w:r>
+        <w:rPr>
+          <w:rFonts w:hint="cs"/>
+          <w:sz w:val="24"/>
+          <w:szCs w:val="24"/>
+          <w:rtl/>
+        </w:rPr>
+        <w:t>המפתח נהנה</w:t>
+      </w:r>
+      <w:r>
+        <w:rPr>
+          <w:rFonts w:hint="cs"/>
+          <w:sz w:val="24"/>
+          <w:szCs w:val="24"/>
+          <w:rtl/>
+        </w:rPr>
+        <w:t>, מכיוון ש</w:t>
       </w:r>
       <w:r>
         <w:rPr>
@@ -1117,11 +1220,1594 @@
           <w:szCs w:val="24"/>
           <w:rtl/>
         </w:rPr>
-        <w:lastRenderedPageBreak/>
-        <w:t xml:space="preserve">אקסטרניים לשפה, זה יהיה מאוד קל ומהיר לשלב את הפרויקט בתוכנה של המפתח, ויחסוך ממנו המון כאב ראש. </w:t>
-      </w:r>
+        <w:t>חיצוניים</w:t>
+      </w:r>
+      <w:r>
+        <w:rPr>
+          <w:rFonts w:hint="cs"/>
+          <w:sz w:val="24"/>
+          <w:szCs w:val="24"/>
+          <w:rtl/>
+        </w:rPr>
+        <w:t xml:space="preserve"> לשפה, </w:t>
+      </w:r>
+      <w:r>
+        <w:rPr>
+          <w:rFonts w:hint="cs"/>
+          <w:sz w:val="24"/>
+          <w:szCs w:val="24"/>
+          <w:rtl/>
+        </w:rPr>
+        <w:t>ו</w:t>
+      </w:r>
+      <w:r>
+        <w:rPr>
+          <w:rFonts w:hint="cs"/>
+          <w:sz w:val="24"/>
+          <w:szCs w:val="24"/>
+          <w:rtl/>
+        </w:rPr>
+        <w:t xml:space="preserve">זה יהיה מאוד קל ומהיר לשלב את הפרויקט בתוכנה של המפתח, ויחסוך ממנו המון כאב ראש. </w:t>
+      </w:r>
+    </w:p>
+    <w:p>
+      <w:pPr>
+        <w:ind w:left="60"/>
+        <w:rPr>
+          <w:sz w:val="24"/>
+          <w:szCs w:val="24"/>
+          <w:rtl/>
+        </w:rPr>
+      </w:pPr>
+      <w:r>
+        <w:rPr>
+          <w:rFonts w:hint="cs"/>
+          <w:sz w:val="24"/>
+          <w:szCs w:val="24"/>
+          <w:rtl/>
+        </w:rPr>
+        <w:t xml:space="preserve">על מנת לשרת את המטרות האלה, </w:t>
+      </w:r>
+      <w:r>
+        <w:rPr>
+          <w:rFonts w:hint="cs"/>
+          <w:sz w:val="24"/>
+          <w:szCs w:val="24"/>
+          <w:rtl/>
+        </w:rPr>
+        <w:t>הפרויקט מעוצב סביב, ונותן גישה לשלושה מערכות שונות, אך קשורות:</w:t>
+      </w:r>
+    </w:p>
+    <w:p>
+      <w:pPr>
+        <w:pStyle w:val="ListParagraph"/>
+        <w:numPr>
+          <w:ilvl w:val="0"/>
+          <w:numId w:val="2"/>
+        </w:numPr>
+        <w:rPr>
+          <w:sz w:val="24"/>
+          <w:szCs w:val="24"/>
+        </w:rPr>
+      </w:pPr>
+      <w:r>
+        <w:rPr>
+          <w:rFonts w:hint="cs"/>
+          <w:b/>
+          <w:bCs/>
+          <w:sz w:val="24"/>
+          <w:szCs w:val="24"/>
+          <w:rtl/>
+        </w:rPr>
+        <w:t>אוסף מילות מפתח</w:t>
+      </w:r>
+      <w:r>
+        <w:rPr>
+          <w:rFonts w:hint="cs"/>
+          <w:sz w:val="24"/>
+          <w:szCs w:val="24"/>
+          <w:rtl/>
+        </w:rPr>
+        <w:t xml:space="preserve"> </w:t>
+      </w:r>
+      <w:r>
+        <w:rPr>
+          <w:sz w:val="24"/>
+          <w:szCs w:val="24"/>
+          <w:rtl/>
+        </w:rPr>
+        <w:t>–</w:t>
+      </w:r>
+      <w:r>
+        <w:rPr>
+          <w:rFonts w:hint="cs"/>
+          <w:sz w:val="24"/>
+          <w:szCs w:val="24"/>
+          <w:rtl/>
+        </w:rPr>
+        <w:t xml:space="preserve"> על מנת להקל על המ</w:t>
+      </w:r>
+      <w:r>
+        <w:rPr>
+          <w:rFonts w:hint="cs"/>
+          <w:sz w:val="24"/>
+          <w:szCs w:val="24"/>
+          <w:rtl/>
+        </w:rPr>
+        <w:t>ֵ</w:t>
+      </w:r>
+      <w:r>
+        <w:rPr>
+          <w:rFonts w:hint="cs"/>
+          <w:sz w:val="24"/>
+          <w:szCs w:val="24"/>
+          <w:rtl/>
+        </w:rPr>
+        <w:t>פתח, ניתנת גישה לכל "מילות המ</w:t>
+      </w:r>
+      <w:r>
+        <w:rPr>
+          <w:rFonts w:hint="cs"/>
+          <w:sz w:val="24"/>
+          <w:szCs w:val="24"/>
+          <w:rtl/>
+        </w:rPr>
+        <w:t>ַ</w:t>
+      </w:r>
+      <w:r>
+        <w:rPr>
+          <w:rFonts w:hint="cs"/>
+          <w:sz w:val="24"/>
+          <w:szCs w:val="24"/>
+          <w:rtl/>
+        </w:rPr>
+        <w:t>פתח"</w:t>
+      </w:r>
+      <w:r>
+        <w:rPr>
+          <w:rFonts w:hint="cs"/>
+          <w:sz w:val="24"/>
+          <w:szCs w:val="24"/>
+          <w:rtl/>
+        </w:rPr>
+        <w:t xml:space="preserve"> </w:t>
+      </w:r>
+      <w:r>
+        <w:rPr>
+          <w:rFonts w:hint="cs"/>
+          <w:sz w:val="24"/>
+          <w:szCs w:val="24"/>
+          <w:rtl/>
+        </w:rPr>
+        <w:t>(</w:t>
+      </w:r>
+      <w:r>
+        <w:rPr>
+          <w:sz w:val="24"/>
+          <w:szCs w:val="24"/>
+        </w:rPr>
+        <w:t>Standard Library</w:t>
+      </w:r>
+      <w:r>
+        <w:rPr>
+          <w:rFonts w:hint="cs"/>
+          <w:sz w:val="24"/>
+          <w:szCs w:val="24"/>
+          <w:rtl/>
+        </w:rPr>
+        <w:t>, מילים שמורות), והמפתח יכול לשנות מילים ספציפיות, או להחליף בין סטים שלמים של מילים, כדי לשנות את וורבאליות הקוד, או השפה המדוברת בו היא כתובה</w:t>
+      </w:r>
+      <w:r>
+        <w:rPr>
+          <w:rFonts w:hint="cs"/>
+          <w:sz w:val="24"/>
+          <w:szCs w:val="24"/>
+          <w:rtl/>
+        </w:rPr>
+        <w:t>. כמו שהזכרתי במטרה הראשונה, זה שימושי מאוד כשמנסים להנגיש תכנות לילדים שלאו דווקא יודעים אנגלית. דוגמה של המערכת בפעולה:</w:t>
+      </w:r>
+    </w:p>
+    <w:tbl>
+      <w:tblPr>
+        <w:tblStyle w:val="TableGrid"/>
+        <w:tblpPr w:leftFromText="180" w:rightFromText="180" w:vertAnchor="text" w:horzAnchor="margin" w:tblpY="302"/>
+        <w:bidiVisual/>
+        <w:tblW w:w="7915" w:type="dxa"/>
+        <w:tblLook w:val="04A0" w:firstRow="1" w:lastRow="0" w:firstColumn="1" w:lastColumn="0" w:noHBand="0" w:noVBand="1"/>
+      </w:tblPr>
+      <w:tblGrid>
+        <w:gridCol w:w="3339"/>
+        <w:gridCol w:w="4576"/>
+      </w:tblGrid>
+      <w:tr>
+        <w:trPr>
+          <w:trHeight w:val="1336"/>
+        </w:trPr>
+        <w:tc>
+          <w:tcPr>
+            <w:tcW w:w="3339" w:type="dxa"/>
+          </w:tcPr>
+          <w:p>
+            <w:pPr>
+              <w:pStyle w:val="Code"/>
+              <w:framePr w:wrap="auto" w:vAnchor="margin" w:yAlign="inline"/>
+              <w:rPr>
+                <w:szCs w:val="24"/>
+                <w:rtl/>
+              </w:rPr>
+            </w:pPr>
+            <w:r>
+              <w:rPr>
+                <w:rFonts w:hint="cs"/>
+                <w:szCs w:val="24"/>
+                <w:rtl/>
+              </w:rPr>
+              <w:t>הגדר מס = 13</w:t>
+            </w:r>
+          </w:p>
+          <w:p>
+            <w:pPr>
+              <w:pStyle w:val="Code"/>
+              <w:framePr w:wrap="auto" w:vAnchor="margin" w:yAlign="inline"/>
+              <w:rPr>
+                <w:szCs w:val="24"/>
+                <w:rtl/>
+              </w:rPr>
+            </w:pPr>
+            <w:r>
+              <w:rPr>
+                <w:rFonts w:hint="cs"/>
+                <w:szCs w:val="24"/>
+                <w:rtl/>
+              </w:rPr>
+              <w:t>הדפס({</w:t>
+            </w:r>
+          </w:p>
+          <w:p>
+            <w:pPr>
+              <w:pStyle w:val="Code"/>
+              <w:framePr w:wrap="auto" w:vAnchor="margin" w:yAlign="inline"/>
+              <w:rPr>
+                <w:szCs w:val="24"/>
+                <w:rtl/>
+              </w:rPr>
+            </w:pPr>
+            <w:r>
+              <w:rPr>
+                <w:rFonts w:hint="cs"/>
+                <w:szCs w:val="24"/>
+                <w:rtl/>
+              </w:rPr>
+              <w:t xml:space="preserve">  מס = מס * 5</w:t>
+            </w:r>
+          </w:p>
+          <w:p>
+            <w:pPr>
+              <w:pStyle w:val="Code"/>
+              <w:framePr w:wrap="auto" w:vAnchor="margin" w:yAlign="inline"/>
+              <w:rPr>
+                <w:szCs w:val="24"/>
+                <w:rtl/>
+              </w:rPr>
+            </w:pPr>
+            <w:r>
+              <w:rPr>
+                <w:rFonts w:hint="cs"/>
+                <w:szCs w:val="24"/>
+                <w:rtl/>
+              </w:rPr>
+              <w:t xml:space="preserve">  אותיות.מקוד_אות(מס)</w:t>
+            </w:r>
+          </w:p>
+          <w:p>
+            <w:pPr>
+              <w:pStyle w:val="Code"/>
+              <w:framePr w:wrap="auto" w:vAnchor="margin" w:yAlign="inline"/>
+              <w:rPr>
+                <w:rFonts w:hint="cs"/>
+                <w:sz w:val="22"/>
+                <w:szCs w:val="22"/>
+                <w:rtl/>
+              </w:rPr>
+            </w:pPr>
+            <w:r>
+              <w:rPr>
+                <w:rFonts w:hint="cs"/>
+                <w:szCs w:val="24"/>
+                <w:rtl/>
+              </w:rPr>
+              <w:t>}) """</w:t>
+            </w:r>
+            <w:r>
+              <w:rPr>
+                <w:szCs w:val="24"/>
+              </w:rPr>
+              <w:t xml:space="preserve"> </w:t>
+            </w:r>
+            <w:r>
+              <w:rPr>
+                <w:rFonts w:hint="cs"/>
+                <w:szCs w:val="24"/>
+                <w:rtl/>
+              </w:rPr>
+              <w:t>מדפיס: "</w:t>
+            </w:r>
+            <w:r>
+              <w:rPr>
+                <w:szCs w:val="24"/>
+              </w:rPr>
+              <w:t>A</w:t>
+            </w:r>
+            <w:r>
+              <w:rPr>
+                <w:rFonts w:hint="cs"/>
+                <w:szCs w:val="24"/>
+                <w:rtl/>
+              </w:rPr>
+              <w:t>" """</w:t>
+            </w:r>
+          </w:p>
+        </w:tc>
+        <w:tc>
+          <w:tcPr>
+            <w:tcW w:w="4576" w:type="dxa"/>
+          </w:tcPr>
+          <w:p>
+            <w:pPr>
+              <w:pStyle w:val="Code"/>
+              <w:framePr w:wrap="auto" w:vAnchor="margin" w:yAlign="inline"/>
+            </w:pPr>
+            <w:r>
+              <w:t xml:space="preserve">define </w:t>
+            </w:r>
+            <w:r>
+              <w:t>num</w:t>
+            </w:r>
+            <w:r>
+              <w:t xml:space="preserve"> = 13</w:t>
+            </w:r>
+          </w:p>
+          <w:p>
+            <w:pPr>
+              <w:pStyle w:val="Code"/>
+              <w:framePr w:wrap="auto" w:vAnchor="margin" w:yAlign="inline"/>
+            </w:pPr>
+            <w:r>
+              <w:t>print({</w:t>
+            </w:r>
+          </w:p>
+          <w:p>
+            <w:pPr>
+              <w:pStyle w:val="Code"/>
+              <w:framePr w:wrap="auto" w:vAnchor="margin" w:yAlign="inline"/>
+            </w:pPr>
+            <w:r>
+              <w:t xml:space="preserve">  </w:t>
+            </w:r>
+            <w:r>
+              <w:t>num</w:t>
+            </w:r>
+            <w:r>
+              <w:t xml:space="preserve"> = </w:t>
+            </w:r>
+            <w:r>
+              <w:t>num</w:t>
+            </w:r>
+            <w:r>
+              <w:t xml:space="preserve"> * 5</w:t>
+            </w:r>
+          </w:p>
+          <w:p>
+            <w:pPr>
+              <w:pStyle w:val="Code"/>
+              <w:framePr w:wrap="auto" w:vAnchor="margin" w:yAlign="inline"/>
+            </w:pPr>
+            <w:r>
+              <w:t xml:space="preserve">  Characters.fromCharCode(e)</w:t>
+            </w:r>
+            <w:r>
+              <w:rPr>
+                <w:rFonts w:hint="cs"/>
+                <w:rtl/>
+              </w:rPr>
+              <w:t xml:space="preserve">  </w:t>
+            </w:r>
+          </w:p>
+          <w:p>
+            <w:pPr>
+              <w:pStyle w:val="Code"/>
+              <w:framePr w:wrap="auto" w:vAnchor="margin" w:yAlign="inline"/>
+              <w:rPr>
+                <w:rtl/>
+              </w:rPr>
+            </w:pPr>
+            <w:r>
+              <w:t>}) “””prints: “A” “””</w:t>
+            </w:r>
+          </w:p>
+        </w:tc>
+      </w:tr>
+    </w:tbl>
+    <w:p>
+      <w:pPr>
+        <w:pStyle w:val="ListParagraph"/>
+        <w:ind w:left="420"/>
+        <w:rPr>
+          <w:rFonts w:hint="cs"/>
+          <w:sz w:val="24"/>
+          <w:szCs w:val="24"/>
+          <w:rtl/>
+        </w:rPr>
+      </w:pPr>
+      <w:r>
+        <w:rPr>
+          <w:rFonts w:hint="cs"/>
+          <w:b/>
+          <w:bCs/>
+          <w:sz w:val="24"/>
+          <w:szCs w:val="24"/>
+          <w:rtl/>
+        </w:rPr>
+        <w:tab/>
+        <w:t>מילות מפתח ערוכות לעברית:</w:t>
+      </w:r>
+      <w:r>
+        <w:rPr>
+          <w:sz w:val="24"/>
+          <w:szCs w:val="24"/>
+          <w:rtl/>
+        </w:rPr>
+        <w:tab/>
+      </w:r>
+      <w:r>
+        <w:rPr>
+          <w:rFonts w:hint="cs"/>
+          <w:sz w:val="24"/>
+          <w:szCs w:val="24"/>
+          <w:rtl/>
+        </w:rPr>
+        <w:t xml:space="preserve"> </w:t>
+      </w:r>
+      <w:r>
+        <w:rPr>
+          <w:sz w:val="24"/>
+          <w:szCs w:val="24"/>
+          <w:rtl/>
+        </w:rPr>
+        <w:tab/>
+      </w:r>
+      <w:r>
+        <w:rPr>
+          <w:sz w:val="24"/>
+          <w:szCs w:val="24"/>
+          <w:rtl/>
+        </w:rPr>
+        <w:tab/>
+      </w:r>
+      <w:r>
+        <w:rPr>
+          <w:sz w:val="24"/>
+          <w:szCs w:val="24"/>
+          <w:rtl/>
+        </w:rPr>
+        <w:tab/>
+      </w:r>
+      <w:r>
+        <w:rPr>
+          <w:rFonts w:hint="cs"/>
+          <w:b/>
+          <w:bCs/>
+          <w:sz w:val="24"/>
+          <w:szCs w:val="24"/>
+          <w:rtl/>
+        </w:rPr>
+        <w:t>ברירת מחדל</w:t>
+      </w:r>
+      <w:r>
+        <w:rPr>
+          <w:rFonts w:hint="cs"/>
+          <w:b/>
+          <w:bCs/>
+          <w:sz w:val="24"/>
+          <w:szCs w:val="24"/>
+          <w:rtl/>
+        </w:rPr>
+        <w:t>:</w:t>
+      </w:r>
+      <w:r>
+        <w:rPr>
+          <w:rFonts w:hint="cs"/>
+          <w:sz w:val="24"/>
+          <w:szCs w:val="24"/>
+          <w:rtl/>
+        </w:rPr>
+        <w:t xml:space="preserve"> </w:t>
+      </w:r>
+    </w:p>
+    <w:p>
+      <w:pPr>
+        <w:rPr>
+          <w:sz w:val="28"/>
+          <w:szCs w:val="28"/>
+        </w:rPr>
+      </w:pPr>
+    </w:p>
+    <w:p>
+      <w:pPr>
+        <w:pStyle w:val="ListParagraph"/>
+        <w:numPr>
+          <w:ilvl w:val="0"/>
+          <w:numId w:val="2"/>
+        </w:numPr>
+        <w:rPr>
+          <w:sz w:val="24"/>
+          <w:szCs w:val="24"/>
+        </w:rPr>
+      </w:pPr>
+      <w:r>
+        <w:rPr>
+          <w:b/>
+          <w:bCs/>
+          <w:sz w:val="24"/>
+          <w:szCs w:val="24"/>
+        </w:rPr>
+        <w:t>Parser</w:t>
+      </w:r>
+      <w:r>
+        <w:rPr>
+          <w:rFonts w:hint="cs"/>
+          <w:b/>
+          <w:bCs/>
+          <w:sz w:val="24"/>
+          <w:szCs w:val="24"/>
+          <w:rtl/>
+        </w:rPr>
+        <w:t xml:space="preserve"> מודולארי</w:t>
+      </w:r>
+      <w:r>
+        <w:rPr>
+          <w:rFonts w:hint="cs"/>
+          <w:sz w:val="24"/>
+          <w:szCs w:val="24"/>
+          <w:rtl/>
+        </w:rPr>
+        <w:t xml:space="preserve"> </w:t>
+      </w:r>
+      <w:r>
+        <w:rPr>
+          <w:sz w:val="24"/>
+          <w:szCs w:val="24"/>
+          <w:rtl/>
+        </w:rPr>
+        <w:t>–</w:t>
+      </w:r>
+      <w:r>
+        <w:rPr>
+          <w:rFonts w:hint="cs"/>
+          <w:sz w:val="24"/>
+          <w:szCs w:val="24"/>
+          <w:rtl/>
+        </w:rPr>
+        <w:t xml:space="preserve"> כ</w:t>
+      </w:r>
+      <w:r>
+        <w:rPr>
+          <w:rFonts w:hint="cs"/>
+          <w:sz w:val="24"/>
+          <w:szCs w:val="24"/>
+          <w:rtl/>
+        </w:rPr>
+        <w:t>"</w:t>
+      </w:r>
+      <w:r>
+        <w:rPr>
+          <w:rFonts w:hint="cs"/>
+          <w:sz w:val="24"/>
+          <w:szCs w:val="24"/>
+          <w:rtl/>
+        </w:rPr>
+        <w:t>השלמה</w:t>
+      </w:r>
+      <w:r>
+        <w:rPr>
+          <w:rFonts w:hint="cs"/>
+          <w:sz w:val="24"/>
+          <w:szCs w:val="24"/>
+          <w:rtl/>
+        </w:rPr>
+        <w:t>"</w:t>
+      </w:r>
+      <w:r>
+        <w:rPr>
+          <w:rFonts w:hint="cs"/>
+          <w:sz w:val="24"/>
+          <w:szCs w:val="24"/>
+          <w:rtl/>
+        </w:rPr>
+        <w:t xml:space="preserve"> של המערכת הראשונה, ה</w:t>
+      </w:r>
+      <w:r>
+        <w:rPr>
+          <w:sz w:val="24"/>
+          <w:szCs w:val="24"/>
+        </w:rPr>
+        <w:t>Parser</w:t>
+      </w:r>
+      <w:r>
+        <w:rPr>
+          <w:rFonts w:hint="cs"/>
+          <w:sz w:val="24"/>
+          <w:szCs w:val="24"/>
+          <w:rtl/>
+        </w:rPr>
+        <w:t xml:space="preserve"> של השפה מאפשר "הזרקה" ישירה של שלבי בניית </w:t>
+      </w:r>
+      <w:r>
+        <w:rPr>
+          <w:sz w:val="24"/>
+          <w:szCs w:val="24"/>
+        </w:rPr>
+        <w:t>AST</w:t>
+      </w:r>
+      <w:r>
+        <w:rPr>
+          <w:rFonts w:hint="cs"/>
+          <w:sz w:val="24"/>
+          <w:szCs w:val="24"/>
+          <w:rtl/>
+        </w:rPr>
+        <w:t xml:space="preserve">, ואפילו נותן למפתח להמציא </w:t>
+      </w:r>
+      <w:r>
+        <w:rPr>
+          <w:sz w:val="24"/>
+          <w:szCs w:val="24"/>
+        </w:rPr>
+        <w:t>Tokens</w:t>
+      </w:r>
+      <w:r>
+        <w:rPr>
+          <w:rFonts w:hint="cs"/>
+          <w:sz w:val="24"/>
+          <w:szCs w:val="24"/>
+          <w:rtl/>
+        </w:rPr>
+        <w:t xml:space="preserve"> חדשים באופן דינמי</w:t>
+      </w:r>
+      <w:r>
+        <w:rPr>
+          <w:sz w:val="24"/>
+          <w:szCs w:val="24"/>
+        </w:rPr>
+        <w:t>.</w:t>
+      </w:r>
+      <w:r>
+        <w:rPr>
+          <w:rFonts w:hint="cs"/>
+          <w:sz w:val="24"/>
+          <w:szCs w:val="24"/>
+          <w:rtl/>
+        </w:rPr>
+        <w:t xml:space="preserve"> </w:t>
+      </w:r>
+      <w:r>
+        <w:rPr>
+          <w:rFonts w:hint="cs"/>
+          <w:sz w:val="24"/>
+          <w:szCs w:val="24"/>
+          <w:rtl/>
+        </w:rPr>
+        <w:t xml:space="preserve">המערכת מאפשרת את זה </w:t>
+      </w:r>
+      <w:r>
+        <w:rPr>
+          <w:rFonts w:hint="cs"/>
+          <w:sz w:val="24"/>
+          <w:szCs w:val="24"/>
+          <w:rtl/>
+        </w:rPr>
+        <w:t xml:space="preserve">על מנת לאפשר תמיכה </w:t>
+      </w:r>
+      <w:r>
+        <w:rPr>
+          <w:rFonts w:hint="cs"/>
+          <w:sz w:val="24"/>
+          <w:szCs w:val="24"/>
+          <w:rtl/>
+        </w:rPr>
+        <w:t xml:space="preserve">בכל סוג של </w:t>
+      </w:r>
+      <w:r>
+        <w:rPr>
+          <w:sz w:val="24"/>
+          <w:szCs w:val="24"/>
+        </w:rPr>
+        <w:t>syntax</w:t>
+      </w:r>
+      <w:r>
+        <w:rPr>
+          <w:rFonts w:hint="cs"/>
+          <w:sz w:val="24"/>
+          <w:szCs w:val="24"/>
+          <w:rtl/>
+        </w:rPr>
+        <w:t xml:space="preserve"> </w:t>
+      </w:r>
+      <w:r>
+        <w:rPr>
+          <w:rFonts w:hint="cs"/>
+          <w:sz w:val="24"/>
+          <w:szCs w:val="24"/>
+          <w:rtl/>
+        </w:rPr>
+        <w:t xml:space="preserve">מיוחד, </w:t>
+      </w:r>
+      <w:r>
+        <w:rPr>
+          <w:rFonts w:hint="cs"/>
+          <w:sz w:val="24"/>
+          <w:szCs w:val="24"/>
+          <w:rtl/>
+        </w:rPr>
+        <w:t>דבר שאי אפשר לעשות ברוב שפות התכנות האחרות, שמרכיבות את כל ה</w:t>
+      </w:r>
+      <w:r>
+        <w:rPr>
+          <w:sz w:val="24"/>
+          <w:szCs w:val="24"/>
+        </w:rPr>
+        <w:t>AST</w:t>
+      </w:r>
+      <w:r>
+        <w:rPr>
+          <w:rFonts w:hint="cs"/>
+          <w:sz w:val="24"/>
+          <w:szCs w:val="24"/>
+          <w:rtl/>
+        </w:rPr>
+        <w:t xml:space="preserve"> שלהן לפני שהן מביאות אותו ל</w:t>
+      </w:r>
+      <w:r>
+        <w:rPr>
+          <w:sz w:val="24"/>
+          <w:szCs w:val="24"/>
+        </w:rPr>
+        <w:t>mac</w:t>
+      </w:r>
+      <w:r>
+        <w:rPr>
+          <w:sz w:val="24"/>
+          <w:szCs w:val="24"/>
+        </w:rPr>
+        <w:t>ros</w:t>
+      </w:r>
+      <w:r>
+        <w:rPr>
+          <w:rFonts w:hint="cs"/>
+          <w:sz w:val="24"/>
+          <w:szCs w:val="24"/>
+          <w:rtl/>
+        </w:rPr>
+        <w:t xml:space="preserve">, ולכן, ניתן להוסיף לשפה רק </w:t>
+      </w:r>
+      <w:r>
+        <w:rPr>
+          <w:sz w:val="24"/>
+          <w:szCs w:val="24"/>
+        </w:rPr>
+        <w:t>syntax</w:t>
+      </w:r>
+      <w:r>
+        <w:rPr>
+          <w:rFonts w:hint="cs"/>
+          <w:sz w:val="24"/>
+          <w:szCs w:val="24"/>
+          <w:rtl/>
+        </w:rPr>
+        <w:t xml:space="preserve"> שנחשב חוקי (קריא על ידי ה</w:t>
+      </w:r>
+      <w:r>
+        <w:rPr>
+          <w:sz w:val="24"/>
+          <w:szCs w:val="24"/>
+        </w:rPr>
+        <w:t>Parser</w:t>
+      </w:r>
+      <w:r>
+        <w:rPr>
+          <w:rFonts w:hint="cs"/>
+          <w:sz w:val="24"/>
+          <w:szCs w:val="24"/>
+          <w:rtl/>
+        </w:rPr>
+        <w:t xml:space="preserve"> של השפה) מראש. הסיבה לכך היא, ש</w:t>
+      </w:r>
+      <w:r>
+        <w:rPr>
+          <w:sz w:val="24"/>
+          <w:szCs w:val="24"/>
+        </w:rPr>
+        <w:t>syntax</w:t>
+      </w:r>
+      <w:r>
+        <w:rPr>
+          <w:rFonts w:hint="cs"/>
+          <w:sz w:val="24"/>
+          <w:szCs w:val="24"/>
+          <w:rtl/>
+        </w:rPr>
+        <w:t xml:space="preserve"> שנחשב שגוי בשפה, אך חוקי ב</w:t>
+      </w:r>
+      <w:r>
+        <w:rPr>
+          <w:sz w:val="24"/>
+          <w:szCs w:val="24"/>
+        </w:rPr>
+        <w:t>macro</w:t>
+      </w:r>
+      <w:r>
+        <w:rPr>
+          <w:rFonts w:hint="cs"/>
+          <w:sz w:val="24"/>
+          <w:szCs w:val="24"/>
+          <w:rtl/>
+        </w:rPr>
+        <w:t xml:space="preserve"> שבנינו, יזרוק שגיאה בקריאה הראשונית של הקוד אל תוך </w:t>
+      </w:r>
+      <w:r>
+        <w:rPr>
+          <w:sz w:val="24"/>
+          <w:szCs w:val="24"/>
+        </w:rPr>
+        <w:t>AST</w:t>
+      </w:r>
+      <w:r>
+        <w:rPr>
+          <w:rFonts w:hint="cs"/>
+          <w:sz w:val="24"/>
+          <w:szCs w:val="24"/>
+          <w:rtl/>
+        </w:rPr>
+        <w:t>, ולא יגיע ל</w:t>
+      </w:r>
+      <w:r>
+        <w:rPr>
+          <w:sz w:val="24"/>
+          <w:szCs w:val="24"/>
+        </w:rPr>
+        <w:t>macro</w:t>
+      </w:r>
+      <w:r>
+        <w:rPr>
+          <w:rFonts w:hint="cs"/>
+          <w:sz w:val="24"/>
+          <w:szCs w:val="24"/>
+          <w:rtl/>
+        </w:rPr>
+        <w:t xml:space="preserve"> שלנו. </w:t>
+      </w:r>
+      <w:r>
+        <w:rPr>
+          <w:rFonts w:hint="cs"/>
+          <w:sz w:val="24"/>
+          <w:szCs w:val="24"/>
+          <w:rtl/>
+        </w:rPr>
+        <w:t>דוגמה משפה קיימת (</w:t>
+      </w:r>
+      <w:r>
+        <w:rPr>
+          <w:sz w:val="24"/>
+          <w:szCs w:val="24"/>
+        </w:rPr>
+        <w:t>Haxe</w:t>
+      </w:r>
+      <w:r>
+        <w:rPr>
+          <w:rFonts w:hint="cs"/>
+          <w:sz w:val="24"/>
+          <w:szCs w:val="24"/>
+          <w:rtl/>
+        </w:rPr>
+        <w:t>)</w:t>
+      </w:r>
+      <w:r>
+        <w:rPr>
+          <w:rFonts w:hint="cs"/>
+          <w:sz w:val="24"/>
+          <w:szCs w:val="24"/>
+          <w:rtl/>
+        </w:rPr>
+        <w:t>:</w:t>
+      </w:r>
+    </w:p>
+    <w:p>
+      <w:pPr>
+        <w:pStyle w:val="ListParagraph"/>
+        <w:numPr>
+          <w:ilvl w:val="1"/>
+          <w:numId w:val="2"/>
+        </w:numPr>
+        <w:rPr>
+          <w:sz w:val="24"/>
+          <w:szCs w:val="24"/>
+        </w:rPr>
+      </w:pPr>
+      <w:r>
+        <w:rPr>
+          <w:rFonts w:hint="cs"/>
+          <w:sz w:val="24"/>
+          <w:szCs w:val="24"/>
+          <w:rtl/>
+        </w:rPr>
+        <w:t xml:space="preserve">גישת מערך מרובת </w:t>
+      </w:r>
+      <w:r>
+        <w:rPr>
+          <w:sz w:val="24"/>
+          <w:szCs w:val="24"/>
+        </w:rPr>
+        <w:t>expressions</w:t>
+      </w:r>
+      <w:r>
+        <w:rPr>
+          <w:rFonts w:hint="cs"/>
+          <w:sz w:val="24"/>
+          <w:szCs w:val="24"/>
+          <w:rtl/>
+        </w:rPr>
+        <w:t xml:space="preserve">, כמו </w:t>
+      </w:r>
+      <w:r>
+        <w:rPr>
+          <w:rStyle w:val="CodeChar"/>
+        </w:rPr>
+        <w:t>array[3, 5 + 4]</w:t>
+      </w:r>
+      <w:r>
+        <w:rPr>
+          <w:rFonts w:hint="cs"/>
+          <w:sz w:val="24"/>
+          <w:szCs w:val="24"/>
+          <w:rtl/>
+        </w:rPr>
+        <w:t>, לשפה שמצפה ל</w:t>
+      </w:r>
+      <w:r>
+        <w:rPr>
+          <w:sz w:val="24"/>
+          <w:szCs w:val="24"/>
+        </w:rPr>
+        <w:t>identifier/expression</w:t>
+      </w:r>
+      <w:r>
+        <w:rPr>
+          <w:rFonts w:hint="cs"/>
+          <w:sz w:val="24"/>
+          <w:szCs w:val="24"/>
+          <w:rtl/>
+        </w:rPr>
+        <w:t xml:space="preserve"> יחיד בגישה למערך,</w:t>
+      </w:r>
+      <w:r>
+        <w:rPr>
+          <w:sz w:val="24"/>
+          <w:szCs w:val="24"/>
+        </w:rPr>
+        <w:t xml:space="preserve"> </w:t>
+      </w:r>
+      <w:r>
+        <w:rPr>
+          <w:rFonts w:hint="cs"/>
+          <w:sz w:val="24"/>
+          <w:szCs w:val="24"/>
+          <w:rtl/>
+        </w:rPr>
+        <w:t>שיראה כך:</w:t>
+      </w:r>
+      <w:r>
+        <w:rPr>
+          <w:rStyle w:val="CodeChar"/>
+        </w:rPr>
+        <w:t>array[2 * 6]</w:t>
+      </w:r>
+      <w:r>
+        <w:rPr>
+          <w:sz w:val="24"/>
+          <w:szCs w:val="24"/>
+        </w:rPr>
+        <w:t xml:space="preserve">  </w:t>
+      </w:r>
+      <w:r>
+        <w:rPr>
+          <w:rFonts w:hint="cs"/>
+          <w:sz w:val="24"/>
+          <w:szCs w:val="24"/>
+          <w:rtl/>
+        </w:rPr>
+        <w:t xml:space="preserve">, תזרוק שגיאה בסגנון </w:t>
+      </w:r>
+      <w:r>
+        <w:rPr>
+          <w:rStyle w:val="CodeChar"/>
+        </w:rPr>
+        <w:t>Unexpected Identifier `,`</w:t>
+      </w:r>
+      <w:r>
+        <w:rPr>
+          <w:rFonts w:hint="cs"/>
+          <w:sz w:val="24"/>
+          <w:szCs w:val="24"/>
+          <w:rtl/>
+        </w:rPr>
+        <w:t xml:space="preserve"> ויפסיק את ה</w:t>
+      </w:r>
+      <w:r>
+        <w:rPr>
+          <w:sz w:val="24"/>
+          <w:szCs w:val="24"/>
+        </w:rPr>
+        <w:t>Parser</w:t>
+      </w:r>
+      <w:r>
+        <w:rPr>
+          <w:rFonts w:hint="cs"/>
+          <w:sz w:val="24"/>
+          <w:szCs w:val="24"/>
+          <w:rtl/>
+        </w:rPr>
+        <w:t>, לפני שהוא מפעיל את ה</w:t>
+      </w:r>
+      <w:r>
+        <w:rPr>
+          <w:sz w:val="24"/>
+          <w:szCs w:val="24"/>
+        </w:rPr>
+        <w:t>macro</w:t>
+      </w:r>
+      <w:r>
+        <w:rPr>
+          <w:rFonts w:hint="cs"/>
+          <w:sz w:val="24"/>
+          <w:szCs w:val="24"/>
+          <w:rtl/>
+        </w:rPr>
+        <w:t xml:space="preserve"> שלנו, שיהפוך, לדוגמה, את </w:t>
+      </w:r>
+      <w:r>
+        <w:rPr>
+          <w:rStyle w:val="CodeChar"/>
+        </w:rPr>
+        <w:t>array[3, 4 + 5]</w:t>
+      </w:r>
+      <w:r>
+        <w:rPr>
+          <w:rFonts w:hint="cs"/>
+          <w:rtl/>
+        </w:rPr>
+        <w:t xml:space="preserve"> </w:t>
+      </w:r>
+      <w:r>
+        <w:rPr>
+          <w:rFonts w:hint="cs"/>
+          <w:sz w:val="24"/>
+          <w:szCs w:val="24"/>
+          <w:rtl/>
+        </w:rPr>
+        <w:t xml:space="preserve">ל </w:t>
+      </w:r>
+      <w:r>
+        <w:rPr>
+          <w:rStyle w:val="CodeChar"/>
+        </w:rPr>
+        <w:t>array[3][4 + 5]</w:t>
+      </w:r>
+      <w:r>
+        <w:rPr>
+          <w:rFonts w:hint="cs"/>
+          <w:sz w:val="24"/>
+          <w:szCs w:val="24"/>
+          <w:rtl/>
+        </w:rPr>
+        <w:t>. על מנת להימנע ממקרים כאלה, ה-</w:t>
+      </w:r>
+      <w:r>
+        <w:rPr>
+          <w:sz w:val="24"/>
+          <w:szCs w:val="24"/>
+        </w:rPr>
+        <w:t>Parser</w:t>
+      </w:r>
+      <w:r>
+        <w:rPr>
+          <w:rFonts w:hint="cs"/>
+          <w:sz w:val="24"/>
+          <w:szCs w:val="24"/>
+          <w:rtl/>
+        </w:rPr>
+        <w:t xml:space="preserve"> של השפה מאפשר הכנסת </w:t>
+      </w:r>
+      <w:r>
+        <w:rPr>
+          <w:sz w:val="24"/>
+          <w:szCs w:val="24"/>
+        </w:rPr>
+        <w:t>macros</w:t>
+      </w:r>
+      <w:r>
+        <w:rPr>
+          <w:rFonts w:hint="cs"/>
+          <w:sz w:val="24"/>
+          <w:szCs w:val="24"/>
+          <w:rtl/>
+        </w:rPr>
+        <w:t xml:space="preserve"> ממש אל תוך פונקציית ה</w:t>
+      </w:r>
+      <w:r>
+        <w:rPr>
+          <w:sz w:val="24"/>
+          <w:szCs w:val="24"/>
+        </w:rPr>
+        <w:t>parsing</w:t>
+      </w:r>
+      <w:r>
+        <w:rPr>
+          <w:rFonts w:hint="cs"/>
+          <w:sz w:val="24"/>
+          <w:szCs w:val="24"/>
+          <w:rtl/>
+        </w:rPr>
+        <w:t xml:space="preserve"> ולא אחריה, ובעזרת יכולת זו אפשר לדאוג שה</w:t>
+      </w:r>
+      <w:r>
+        <w:rPr>
+          <w:sz w:val="24"/>
+          <w:szCs w:val="24"/>
+        </w:rPr>
+        <w:t>macro</w:t>
+      </w:r>
+      <w:r>
+        <w:rPr>
+          <w:rFonts w:hint="cs"/>
+          <w:sz w:val="24"/>
+          <w:szCs w:val="24"/>
+          <w:rtl/>
+        </w:rPr>
+        <w:t xml:space="preserve"> פועל לפני שה</w:t>
+      </w:r>
+      <w:r>
+        <w:rPr>
+          <w:sz w:val="24"/>
+          <w:szCs w:val="24"/>
+        </w:rPr>
+        <w:t>Parser</w:t>
+      </w:r>
+      <w:r>
+        <w:rPr>
+          <w:rFonts w:hint="cs"/>
+          <w:sz w:val="24"/>
+          <w:szCs w:val="24"/>
+          <w:rtl/>
+        </w:rPr>
+        <w:t xml:space="preserve"> זורק את השגיאה, וה</w:t>
+      </w:r>
+      <w:r>
+        <w:rPr>
+          <w:sz w:val="24"/>
+          <w:szCs w:val="24"/>
+        </w:rPr>
+        <w:t>macro</w:t>
+      </w:r>
+      <w:r>
+        <w:rPr>
+          <w:rFonts w:hint="cs"/>
+          <w:sz w:val="24"/>
+          <w:szCs w:val="24"/>
+          <w:rtl/>
+        </w:rPr>
+        <w:t xml:space="preserve"> יעבוד כמצופה.</w:t>
+      </w:r>
+      <w:r>
+        <w:rPr>
+          <w:sz w:val="24"/>
+          <w:szCs w:val="24"/>
+          <w:rtl/>
+        </w:rPr>
+        <w:br/>
+      </w:r>
+    </w:p>
+    <w:p>
+      <w:pPr>
+        <w:pStyle w:val="ListParagraph"/>
+        <w:numPr>
+          <w:ilvl w:val="0"/>
+          <w:numId w:val="2"/>
+        </w:numPr>
+        <w:rPr>
+          <w:sz w:val="24"/>
+          <w:szCs w:val="24"/>
+        </w:rPr>
+      </w:pPr>
+      <w:r>
+        <w:rPr>
+          <w:rFonts w:hint="cs"/>
+          <w:b/>
+          <w:bCs/>
+          <w:sz w:val="24"/>
+          <w:szCs w:val="24"/>
+          <w:rtl/>
+        </w:rPr>
+        <w:t xml:space="preserve">אגף להוספת </w:t>
+      </w:r>
+      <w:r>
+        <w:rPr>
+          <w:b/>
+          <w:bCs/>
+          <w:sz w:val="24"/>
+          <w:szCs w:val="24"/>
+        </w:rPr>
+        <w:t>Externs</w:t>
+      </w:r>
+      <w:r>
+        <w:rPr>
+          <w:rFonts w:hint="cs"/>
+          <w:sz w:val="24"/>
+          <w:szCs w:val="24"/>
+          <w:rtl/>
+        </w:rPr>
+        <w:t xml:space="preserve"> </w:t>
+      </w:r>
+      <w:r>
+        <w:rPr>
+          <w:sz w:val="24"/>
+          <w:szCs w:val="24"/>
+          <w:rtl/>
+        </w:rPr>
+        <w:t>–</w:t>
+      </w:r>
+      <w:r>
+        <w:rPr>
+          <w:rFonts w:hint="cs"/>
+          <w:sz w:val="24"/>
+          <w:szCs w:val="24"/>
+          <w:rtl/>
+        </w:rPr>
+        <w:t xml:space="preserve"> על מנת להקל על המפתח בשילוב הפרויקט בתוכנה שלו, ישנו אגף שלם הנועד רק להוספת "</w:t>
+      </w:r>
+      <w:r>
+        <w:rPr>
+          <w:sz w:val="24"/>
+          <w:szCs w:val="24"/>
+        </w:rPr>
+        <w:t>Plugins</w:t>
+      </w:r>
+      <w:r>
+        <w:rPr>
+          <w:rFonts w:hint="cs"/>
+          <w:sz w:val="24"/>
+          <w:szCs w:val="24"/>
+          <w:rtl/>
+        </w:rPr>
+        <w:t>" שונות לשפה במגוון סוגים, ובמגוון מקרים - ממשתנים ופונקציות רגילות, לסוגים מיוחדים ושדות גלובליים.</w:t>
+      </w:r>
+      <w:r>
+        <w:rPr>
+          <w:rFonts w:hint="cs"/>
+          <w:sz w:val="24"/>
+          <w:szCs w:val="24"/>
+          <w:rtl/>
+        </w:rPr>
+        <w:t xml:space="preserve"> </w:t>
+      </w:r>
+      <w:r>
+        <w:rPr>
+          <w:rFonts w:hint="cs"/>
+          <w:sz w:val="24"/>
+          <w:szCs w:val="24"/>
+          <w:rtl/>
+        </w:rPr>
+        <w:t xml:space="preserve">האגף הזה מורכב </w:t>
+      </w:r>
+      <w:r>
+        <w:rPr>
+          <w:rFonts w:hint="cs"/>
+          <w:sz w:val="24"/>
+          <w:szCs w:val="24"/>
+          <w:rtl/>
+        </w:rPr>
+        <w:t xml:space="preserve">ממחלקה אחת ששמה </w:t>
+      </w:r>
+      <w:r>
+        <w:rPr>
+          <w:rStyle w:val="CodeChar"/>
+        </w:rPr>
+        <w:t>Plugins</w:t>
+      </w:r>
+      <w:r>
+        <w:rPr>
+          <w:rFonts w:hint="cs"/>
+          <w:sz w:val="24"/>
+          <w:szCs w:val="24"/>
+          <w:rtl/>
+        </w:rPr>
+        <w:t>, שמטרתה לאפשר הוספת אלמנטים לשפה בעזרת קוד הכתוב ב</w:t>
+      </w:r>
+      <w:r>
+        <w:rPr>
+          <w:sz w:val="24"/>
+          <w:szCs w:val="24"/>
+        </w:rPr>
+        <w:t>Haxe</w:t>
+      </w:r>
+      <w:r>
+        <w:rPr>
+          <w:rFonts w:hint="cs"/>
+          <w:sz w:val="24"/>
+          <w:szCs w:val="24"/>
+          <w:rtl/>
+        </w:rPr>
+        <w:t xml:space="preserve">, ופונקציה ששמה </w:t>
+      </w:r>
+      <w:r>
+        <w:rPr>
+          <w:rStyle w:val="CodeChar"/>
+        </w:rPr>
+        <w:t>loadModule()</w:t>
+      </w:r>
+      <w:r>
+        <w:rPr>
+          <w:rFonts w:hint="cs"/>
+          <w:sz w:val="24"/>
+          <w:szCs w:val="24"/>
+          <w:rtl/>
+        </w:rPr>
+        <w:t>, שמאפשרת להריץ קוד הכתוב ב</w:t>
+      </w:r>
+      <w:r>
+        <w:rPr>
+          <w:sz w:val="24"/>
+          <w:szCs w:val="24"/>
+        </w:rPr>
+        <w:t>Little</w:t>
+      </w:r>
+      <w:r>
+        <w:rPr>
+          <w:rFonts w:hint="cs"/>
+          <w:sz w:val="24"/>
+          <w:szCs w:val="24"/>
+          <w:rtl/>
+        </w:rPr>
+        <w:t xml:space="preserve"> מראש, או ממש לפני שהקוד של המשתמש רץ. דוגמה:</w:t>
+      </w:r>
+    </w:p>
+    <w:tbl>
+      <w:tblPr>
+        <w:tblStyle w:val="TableGrid"/>
+        <w:bidiVisual/>
+        <w:tblW w:w="0" w:type="auto"/>
+        <w:tblLook w:val="04A0" w:firstRow="1" w:lastRow="0" w:firstColumn="1" w:lastColumn="0" w:noHBand="0" w:noVBand="1"/>
+      </w:tblPr>
+      <w:tblGrid>
+        <w:gridCol w:w="1945"/>
+        <w:gridCol w:w="6279"/>
+      </w:tblGrid>
+      <w:tr>
+        <w:tc>
+          <w:tcPr>
+            <w:tcW w:w="1945" w:type="dxa"/>
+            <w:vAlign w:val="center"/>
+          </w:tcPr>
+          <w:p>
+            <w:pPr>
+              <w:pStyle w:val="Code"/>
+              <w:framePr w:wrap="around"/>
+              <w:jc w:val="center"/>
+              <w:rPr>
+                <w:rtl/>
+              </w:rPr>
+            </w:pPr>
+            <w:r>
+              <w:lastRenderedPageBreak/>
+              <w:t>Plugins</w:t>
+            </w:r>
+          </w:p>
+        </w:tc>
+        <w:tc>
+          <w:tcPr>
+            <w:tcW w:w="6279" w:type="dxa"/>
+          </w:tcPr>
+          <w:p>
+            <w:pPr>
+              <w:pStyle w:val="Code"/>
+              <w:framePr w:wrap="around"/>
+            </w:pPr>
+            <w:r>
+              <w:t>Little.plugin.registerVariable(</w:t>
+            </w:r>
+          </w:p>
+          <w:p>
+            <w:pPr>
+              <w:pStyle w:val="Code"/>
+              <w:framePr w:wrap="around"/>
+            </w:pPr>
+            <w:r>
+              <w:t xml:space="preserve">  “</w:t>
+            </w:r>
+            <w:r>
+              <w:t>currentTime</w:t>
+            </w:r>
+            <w:r>
+              <w:t>”, “Characters”, () -&gt; {</w:t>
+            </w:r>
+          </w:p>
+          <w:p>
+            <w:pPr>
+              <w:pStyle w:val="Code"/>
+              <w:framePr w:wrap="around"/>
+            </w:pPr>
+            <w:r>
+              <w:t xml:space="preserve">    return Conversion.toLittleValue</w:t>
+            </w:r>
+            <w:r>
+              <w:t>(</w:t>
+            </w:r>
+          </w:p>
+          <w:p>
+            <w:pPr>
+              <w:pStyle w:val="Code"/>
+              <w:framePr w:wrap="around"/>
+            </w:pPr>
+            <w:r>
+              <w:t xml:space="preserve">      Date.now().toString()</w:t>
+            </w:r>
+          </w:p>
+          <w:p>
+            <w:pPr>
+              <w:pStyle w:val="Code"/>
+              <w:framePr w:wrap="around"/>
+            </w:pPr>
+            <w:r>
+              <w:t xml:space="preserve">    ); // Or alternatively, the token:</w:t>
+            </w:r>
+            <w:r>
+              <w:br/>
+              <w:t xml:space="preserve">      // Characters(Date.now().toString())</w:t>
+            </w:r>
+          </w:p>
+          <w:p>
+            <w:pPr>
+              <w:pStyle w:val="Code"/>
+              <w:framePr w:wrap="around"/>
+            </w:pPr>
+            <w:r>
+              <w:t xml:space="preserve">  } </w:t>
+            </w:r>
+          </w:p>
+          <w:p>
+            <w:pPr>
+              <w:pStyle w:val="Code"/>
+              <w:framePr w:wrap="around"/>
+              <w:rPr>
+                <w:rtl/>
+              </w:rPr>
+            </w:pPr>
+            <w:r>
+              <w:t>)</w:t>
+            </w:r>
+            <w:r>
+              <w:t>;</w:t>
+            </w:r>
+          </w:p>
+        </w:tc>
+      </w:tr>
+      <w:tr>
+        <w:tc>
+          <w:tcPr>
+            <w:tcW w:w="1945" w:type="dxa"/>
+            <w:vAlign w:val="center"/>
+          </w:tcPr>
+          <w:p>
+            <w:pPr>
+              <w:pStyle w:val="Code"/>
+              <w:framePr w:wrap="around"/>
+              <w:jc w:val="center"/>
+              <w:rPr>
+                <w:rtl/>
+              </w:rPr>
+            </w:pPr>
+            <w:r>
+              <w:t>loadModule()</w:t>
+            </w:r>
+          </w:p>
+        </w:tc>
+        <w:tc>
+          <w:tcPr>
+            <w:tcW w:w="6279" w:type="dxa"/>
+          </w:tcPr>
+          <w:p>
+            <w:pPr>
+              <w:pStyle w:val="Code"/>
+              <w:framePr w:wrap="around"/>
+            </w:pPr>
+            <w:r>
+              <w:t>Little.loadModule(“</w:t>
+            </w:r>
+          </w:p>
+          <w:p>
+            <w:pPr>
+              <w:pStyle w:val="Code"/>
+              <w:framePr w:wrap="around"/>
+            </w:pPr>
+            <w:r>
+              <w:t xml:space="preserve">  define attachedToProgram = true</w:t>
+            </w:r>
+          </w:p>
+          <w:p>
+            <w:pPr>
+              <w:pStyle w:val="Code"/>
+              <w:framePr w:wrap="around"/>
+            </w:pPr>
+            <w:r>
+              <w:t xml:space="preserve">  define parentProgram = “My Program”</w:t>
+            </w:r>
+          </w:p>
+          <w:p>
+            <w:pPr>
+              <w:pStyle w:val="Code"/>
+              <w:framePr w:wrap="around"/>
+            </w:pPr>
+            <w:r>
+              <w:t xml:space="preserve">  </w:t>
+            </w:r>
+            <w:r>
+              <w:t>action mySemiExtern() = {</w:t>
+            </w:r>
+          </w:p>
+          <w:p>
+            <w:pPr>
+              <w:pStyle w:val="Code"/>
+              <w:framePr w:wrap="around"/>
+            </w:pPr>
+            <w:r>
+              <w:t xml:space="preserve">    print(“Hello World”)</w:t>
+            </w:r>
+          </w:p>
+          <w:p>
+            <w:pPr>
+              <w:pStyle w:val="Code"/>
+              <w:framePr w:wrap="around"/>
+            </w:pPr>
+            <w:r>
+              <w:t xml:space="preserve">  }</w:t>
+            </w:r>
+          </w:p>
+          <w:p>
+            <w:pPr>
+              <w:pStyle w:val="Code"/>
+              <w:framePr w:wrap="around"/>
+              <w:rPr>
+                <w:rtl/>
+              </w:rPr>
+            </w:pPr>
+            <w:r>
+              <w:t>”, “Externs”)</w:t>
+            </w:r>
+          </w:p>
+        </w:tc>
+      </w:tr>
+    </w:tbl>
+    <w:p>
+      <w:pPr>
+        <w:pStyle w:val="ListParagraph"/>
+        <w:ind w:left="420"/>
+        <w:rPr>
+          <w:sz w:val="24"/>
+          <w:szCs w:val="24"/>
+        </w:rPr>
+      </w:pPr>
     </w:p>
     <w:sectPr>
+      <w:footerReference w:type="default" r:id="rId8"/>
       <w:pgSz w:w="11906" w:h="16838"/>
       <w:pgMar w:top="1440" w:right="1800" w:bottom="1440" w:left="1800" w:header="708" w:footer="708" w:gutter="0"/>
       <w:cols w:space="708"/>
@@ -1131,6 +2817,112 @@
     </w:sectPr>
   </w:body>
 </w:document>
+</file>
+
+<file path=word/endnotes.xml><?xml version="1.0" encoding="utf-8"?>
+<w:endnotes xmlns:wpc="http://schemas.microsoft.com/office/word/2010/wordprocessingCanvas" xmlns:cx="http://schemas.microsoft.com/office/drawing/2014/chartex" xmlns:cx1="http://schemas.microsoft.com/office/drawing/2015/9/8/chartex" xmlns:cx2="http://schemas.microsoft.com/office/drawing/2015/10/21/chartex" xmlns:cx3="http://schemas.microsoft.com/office/drawing/2016/5/9/chartex" xmlns:cx4="http://schemas.microsoft.com/office/drawing/2016/5/10/chartex" xmlns:cx5="http://schemas.microsoft.com/office/drawing/2016/5/11/chartex" xmlns:cx6="http://schemas.microsoft.com/office/drawing/2016/5/12/chartex" xmlns:cx7="http://schemas.microsoft.com/office/drawing/2016/5/13/chartex" xmlns:cx8="http://schemas.microsoft.com/office/drawing/2016/5/14/chartex" xmlns:mc="http://schemas.openxmlformats.org/markup-compatibility/2006" xmlns:aink="http://schemas.microsoft.com/office/drawing/2016/ink" xmlns:am3d="http://schemas.microsoft.com/office/drawing/2017/model3d" xmlns:o="urn:schemas-microsoft-com:office:office" xmlns:oel="http://schemas.microsoft.com/office/2019/extlst" xmlns:r="http://schemas.openxmlformats.org/officeDocument/2006/relationships" xmlns:m="http://schemas.openxmlformats.org/officeDocument/2006/math" xmlns:v="urn:schemas-microsoft-com:vml" xmlns:wp14="http://schemas.microsoft.com/office/word/2010/wordprocessingDrawing" xmlns:wp="http://schemas.openxmlformats.org/drawingml/2006/wordprocessingDrawing" xmlns:w10="urn:schemas-microsoft-com:office:word" xmlns:w="http://schemas.openxmlformats.org/wordprocessingml/2006/main" xmlns:w14="http://schemas.microsoft.com/office/word/2010/wordml" xmlns:w15="http://schemas.microsoft.com/office/word/2012/wordml" xmlns:w16cex="http://schemas.microsoft.com/office/word/2018/wordml/cex" xmlns:w16cid="http://schemas.microsoft.com/office/word/2016/wordml/cid" xmlns:w16="http://schemas.microsoft.com/office/word/2018/wordml" xmlns:w16sdtdh="http://schemas.microsoft.com/office/word/2020/wordml/sdtdatahash" xmlns:w16se="http://schemas.microsoft.com/office/word/2015/wordml/symex" xmlns:wpg="http://schemas.microsoft.com/office/word/2010/wordprocessingGroup" xmlns:wpi="http://schemas.microsoft.com/office/word/2010/wordprocessingInk" xmlns:wne="http://schemas.microsoft.com/office/word/2006/wordml" xmlns:wps="http://schemas.microsoft.com/office/word/2010/wordprocessingShape" mc:Ignorable="w14 w15 w16se w16cid w16 w16cex w16sdtdh wp14">
+  <w:endnote w:type="separator" w:id="-1">
+    <w:p>
+      <w:pPr>
+        <w:spacing w:after="0" w:line="240" w:lineRule="auto"/>
+      </w:pPr>
+      <w:r>
+        <w:separator/>
+      </w:r>
+    </w:p>
+  </w:endnote>
+  <w:endnote w:type="continuationSeparator" w:id="0">
+    <w:p>
+      <w:pPr>
+        <w:spacing w:after="0" w:line="240" w:lineRule="auto"/>
+      </w:pPr>
+      <w:r>
+        <w:continuationSeparator/>
+      </w:r>
+    </w:p>
+  </w:endnote>
+</w:endnotes>
+</file>
+
+<file path=word/footer1.xml><?xml version="1.0" encoding="utf-8"?>
+<w:ftr xmlns:wpc="http://schemas.microsoft.com/office/word/2010/wordprocessingCanvas" xmlns:cx="http://schemas.microsoft.com/office/drawing/2014/chartex" xmlns:cx1="http://schemas.microsoft.com/office/drawing/2015/9/8/chartex" xmlns:cx2="http://schemas.microsoft.com/office/drawing/2015/10/21/chartex" xmlns:cx3="http://schemas.microsoft.com/office/drawing/2016/5/9/chartex" xmlns:cx4="http://schemas.microsoft.com/office/drawing/2016/5/10/chartex" xmlns:cx5="http://schemas.microsoft.com/office/drawing/2016/5/11/chartex" xmlns:cx6="http://schemas.microsoft.com/office/drawing/2016/5/12/chartex" xmlns:cx7="http://schemas.microsoft.com/office/drawing/2016/5/13/chartex" xmlns:cx8="http://schemas.microsoft.com/office/drawing/2016/5/14/chartex" xmlns:mc="http://schemas.openxmlformats.org/markup-compatibility/2006" xmlns:aink="http://schemas.microsoft.com/office/drawing/2016/ink" xmlns:am3d="http://schemas.microsoft.com/office/drawing/2017/model3d" xmlns:o="urn:schemas-microsoft-com:office:office" xmlns:oel="http://schemas.microsoft.com/office/2019/extlst" xmlns:r="http://schemas.openxmlformats.org/officeDocument/2006/relationships" xmlns:m="http://schemas.openxmlformats.org/officeDocument/2006/math" xmlns:v="urn:schemas-microsoft-com:vml" xmlns:wp14="http://schemas.microsoft.com/office/word/2010/wordprocessingDrawing" xmlns:wp="http://schemas.openxmlformats.org/drawingml/2006/wordprocessingDrawing" xmlns:w10="urn:schemas-microsoft-com:office:word" xmlns:w="http://schemas.openxmlformats.org/wordprocessingml/2006/main" xmlns:w14="http://schemas.microsoft.com/office/word/2010/wordml" xmlns:w15="http://schemas.microsoft.com/office/word/2012/wordml" xmlns:w16cex="http://schemas.microsoft.com/office/word/2018/wordml/cex" xmlns:w16cid="http://schemas.microsoft.com/office/word/2016/wordml/cid" xmlns:w16="http://schemas.microsoft.com/office/word/2018/wordml" xmlns:w16sdtdh="http://schemas.microsoft.com/office/word/2020/wordml/sdtdatahash" xmlns:w16se="http://schemas.microsoft.com/office/word/2015/wordml/symex" xmlns:wpg="http://schemas.microsoft.com/office/word/2010/wordprocessingGroup" xmlns:wpi="http://schemas.microsoft.com/office/word/2010/wordprocessingInk" xmlns:wne="http://schemas.microsoft.com/office/word/2006/wordml" xmlns:wps="http://schemas.microsoft.com/office/word/2010/wordprocessingShape" mc:Ignorable="w14 w15 w16se w16cid w16 w16cex w16sdtdh wp14">
+  <w:sdt>
+    <w:sdtPr>
+      <w:rPr>
+        <w:rtl/>
+      </w:rPr>
+      <w:id w:val="-304240569"/>
+      <w:docPartObj>
+        <w:docPartGallery w:val="Page Numbers (Bottom of Page)"/>
+        <w:docPartUnique/>
+      </w:docPartObj>
+    </w:sdtPr>
+    <w:sdtEndPr>
+      <w:rPr>
+        <w:noProof/>
+      </w:rPr>
+    </w:sdtEndPr>
+    <w:sdtContent>
+      <w:p>
+        <w:pPr>
+          <w:pStyle w:val="Footer"/>
+          <w:jc w:val="center"/>
+        </w:pPr>
+        <w:r>
+          <w:fldChar w:fldCharType="begin"/>
+        </w:r>
+        <w:r>
+          <w:instrText xml:space="preserve"> PAGE   \* MERGEFORMAT </w:instrText>
+        </w:r>
+        <w:r>
+          <w:fldChar w:fldCharType="separate"/>
+        </w:r>
+        <w:r>
+          <w:rPr>
+            <w:noProof/>
+          </w:rPr>
+          <w:t>2</w:t>
+        </w:r>
+        <w:r>
+          <w:rPr>
+            <w:noProof/>
+          </w:rPr>
+          <w:fldChar w:fldCharType="end"/>
+        </w:r>
+      </w:p>
+    </w:sdtContent>
+  </w:sdt>
+  <w:p>
+    <w:pPr>
+      <w:pStyle w:val="Footer"/>
+    </w:pPr>
+  </w:p>
+</w:ftr>
+</file>
+
+<file path=word/footnotes.xml><?xml version="1.0" encoding="utf-8"?>
+<w:footnotes xmlns:wpc="http://schemas.microsoft.com/office/word/2010/wordprocessingCanvas" xmlns:cx="http://schemas.microsoft.com/office/drawing/2014/chartex" xmlns:cx1="http://schemas.microsoft.com/office/drawing/2015/9/8/chartex" xmlns:cx2="http://schemas.microsoft.com/office/drawing/2015/10/21/chartex" xmlns:cx3="http://schemas.microsoft.com/office/drawing/2016/5/9/chartex" xmlns:cx4="http://schemas.microsoft.com/office/drawing/2016/5/10/chartex" xmlns:cx5="http://schemas.microsoft.com/office/drawing/2016/5/11/chartex" xmlns:cx6="http://schemas.microsoft.com/office/drawing/2016/5/12/chartex" xmlns:cx7="http://schemas.microsoft.com/office/drawing/2016/5/13/chartex" xmlns:cx8="http://schemas.microsoft.com/office/drawing/2016/5/14/chartex" xmlns:mc="http://schemas.openxmlformats.org/markup-compatibility/2006" xmlns:aink="http://schemas.microsoft.com/office/drawing/2016/ink" xmlns:am3d="http://schemas.microsoft.com/office/drawing/2017/model3d" xmlns:o="urn:schemas-microsoft-com:office:office" xmlns:oel="http://schemas.microsoft.com/office/2019/extlst" xmlns:r="http://schemas.openxmlformats.org/officeDocument/2006/relationships" xmlns:m="http://schemas.openxmlformats.org/officeDocument/2006/math" xmlns:v="urn:schemas-microsoft-com:vml" xmlns:wp14="http://schemas.microsoft.com/office/word/2010/wordprocessingDrawing" xmlns:wp="http://schemas.openxmlformats.org/drawingml/2006/wordprocessingDrawing" xmlns:w10="urn:schemas-microsoft-com:office:word" xmlns:w="http://schemas.openxmlformats.org/wordprocessingml/2006/main" xmlns:w14="http://schemas.microsoft.com/office/word/2010/wordml" xmlns:w15="http://schemas.microsoft.com/office/word/2012/wordml" xmlns:w16cex="http://schemas.microsoft.com/office/word/2018/wordml/cex" xmlns:w16cid="http://schemas.microsoft.com/office/word/2016/wordml/cid" xmlns:w16="http://schemas.microsoft.com/office/word/2018/wordml" xmlns:w16sdtdh="http://schemas.microsoft.com/office/word/2020/wordml/sdtdatahash" xmlns:w16se="http://schemas.microsoft.com/office/word/2015/wordml/symex" xmlns:wpg="http://schemas.microsoft.com/office/word/2010/wordprocessingGroup" xmlns:wpi="http://schemas.microsoft.com/office/word/2010/wordprocessingInk" xmlns:wne="http://schemas.microsoft.com/office/word/2006/wordml" xmlns:wps="http://schemas.microsoft.com/office/word/2010/wordprocessingShape" mc:Ignorable="w14 w15 w16se w16cid w16 w16cex w16sdtdh wp14">
+  <w:footnote w:type="separator" w:id="-1">
+    <w:p>
+      <w:pPr>
+        <w:spacing w:after="0" w:line="240" w:lineRule="auto"/>
+      </w:pPr>
+      <w:r>
+        <w:separator/>
+      </w:r>
+    </w:p>
+  </w:footnote>
+  <w:footnote w:type="continuationSeparator" w:id="0">
+    <w:p>
+      <w:pPr>
+        <w:spacing w:after="0" w:line="240" w:lineRule="auto"/>
+      </w:pPr>
+      <w:r>
+        <w:continuationSeparator/>
+      </w:r>
+    </w:p>
+  </w:footnote>
+</w:footnotes>
 </file>
 
 <file path=word/numbering.xml><?xml version="1.0" encoding="utf-8"?>
@@ -1251,20 +3043,20 @@
   <w:abstractNum w:abstractNumId="1" w15:restartNumberingAfterBreak="0">
     <w:nsid w:val="6F927636"/>
     <w:multiLevelType w:val="hybridMultilevel"/>
-    <w:tmpl w:val="4E241CA4"/>
-    <w:lvl w:ilvl="0" w:tplc="AF6E7ABE">
+    <w:tmpl w:val="703ABA24"/>
+    <w:lvl w:ilvl="0" w:tplc="04090001">
       <w:start w:val="1"/>
       <w:numFmt w:val="bullet"/>
-      <w:lvlText w:val="-"/>
+      <w:lvlText w:val=""/>
       <w:lvlJc w:val="left"/>
       <w:pPr>
         <w:ind w:left="420" w:hanging="360"/>
       </w:pPr>
       <w:rPr>
-        <w:rFonts w:ascii="Arial" w:eastAsiaTheme="minorHAnsi" w:hAnsi="Arial" w:cs="Arial" w:hint="default"/>
+        <w:rFonts w:ascii="Symbol" w:hAnsi="Symbol" w:hint="default"/>
       </w:rPr>
     </w:lvl>
-    <w:lvl w:ilvl="1" w:tplc="04090003" w:tentative="1">
+    <w:lvl w:ilvl="1" w:tplc="A0A449BC">
       <w:start w:val="1"/>
       <w:numFmt w:val="bullet"/>
       <w:lvlText w:val="o"/>
@@ -1276,7 +3068,7 @@
         <w:rFonts w:ascii="Courier New" w:hAnsi="Courier New" w:cs="Courier New" w:hint="default"/>
       </w:rPr>
     </w:lvl>
-    <w:lvl w:ilvl="2" w:tplc="04090005" w:tentative="1">
+    <w:lvl w:ilvl="2" w:tplc="04090005">
       <w:start w:val="1"/>
       <w:numFmt w:val="bullet"/>
       <w:lvlText w:val=""/>
@@ -1288,7 +3080,7 @@
         <w:rFonts w:ascii="Wingdings" w:hAnsi="Wingdings" w:hint="default"/>
       </w:rPr>
     </w:lvl>
-    <w:lvl w:ilvl="3" w:tplc="04090001" w:tentative="1">
+    <w:lvl w:ilvl="3" w:tplc="04090001">
       <w:start w:val="1"/>
       <w:numFmt w:val="bullet"/>
       <w:lvlText w:val=""/>
@@ -1779,9 +3571,10 @@
     <w:basedOn w:val="Normal"/>
     <w:next w:val="Normal"/>
     <w:link w:val="Heading1Char"/>
+    <w:autoRedefine/>
     <w:uiPriority w:val="9"/>
     <w:qFormat/>
-    <w:rsid w:val="00DB077D"/>
+    <w:rsid w:val="003B34AC"/>
     <w:pPr>
       <w:keepNext/>
       <w:keepLines/>
@@ -1789,10 +3582,12 @@
       <w:outlineLvl w:val="0"/>
     </w:pPr>
     <w:rPr>
-      <w:rFonts w:asciiTheme="majorHAnsi" w:eastAsiaTheme="majorEastAsia" w:hAnsiTheme="majorHAnsi" w:cstheme="majorBidi"/>
-      <w:color w:val="0F4761" w:themeColor="accent1" w:themeShade="BF"/>
-      <w:sz w:val="40"/>
-      <w:szCs w:val="40"/>
+      <w:rFonts w:ascii="Arial" w:eastAsiaTheme="majorEastAsia" w:hAnsi="Arial" w:cs="Arial"/>
+      <w:b/>
+      <w:color w:val="000000" w:themeColor="text1"/>
+      <w:sz w:val="48"/>
+      <w:szCs w:val="48"/>
+      <w:u w:val="single"/>
     </w:rPr>
   </w:style>
   <w:style w:type="paragraph" w:styleId="Heading2">
@@ -1800,11 +3595,11 @@
     <w:basedOn w:val="Normal"/>
     <w:next w:val="Normal"/>
     <w:link w:val="Heading2Char"/>
+    <w:autoRedefine/>
     <w:uiPriority w:val="9"/>
-    <w:semiHidden/>
     <w:unhideWhenUsed/>
     <w:qFormat/>
-    <w:rsid w:val="00DB077D"/>
+    <w:rsid w:val="003B34AC"/>
     <w:pPr>
       <w:keepNext/>
       <w:keepLines/>
@@ -1812,10 +3607,11 @@
       <w:outlineLvl w:val="1"/>
     </w:pPr>
     <w:rPr>
-      <w:rFonts w:asciiTheme="majorHAnsi" w:eastAsiaTheme="majorEastAsia" w:hAnsiTheme="majorHAnsi" w:cstheme="majorBidi"/>
-      <w:color w:val="0F4761" w:themeColor="accent1" w:themeShade="BF"/>
-      <w:sz w:val="32"/>
-      <w:szCs w:val="32"/>
+      <w:rFonts w:ascii="Arial" w:eastAsiaTheme="majorEastAsia" w:hAnsi="Arial" w:cs="Arial"/>
+      <w:b/>
+      <w:color w:val="000000" w:themeColor="text1"/>
+      <w:sz w:val="44"/>
+      <w:szCs w:val="36"/>
     </w:rPr>
   </w:style>
   <w:style w:type="paragraph" w:styleId="Heading3">
@@ -1823,21 +3619,25 @@
     <w:basedOn w:val="Normal"/>
     <w:next w:val="Normal"/>
     <w:link w:val="Heading3Char"/>
+    <w:autoRedefine/>
     <w:uiPriority w:val="9"/>
-    <w:semiHidden/>
     <w:unhideWhenUsed/>
     <w:qFormat/>
-    <w:rsid w:val="00DB077D"/>
+    <w:rsid w:val="00FA5EF9"/>
     <w:pPr>
       <w:keepNext/>
       <w:keepLines/>
+      <w:pBdr>
+        <w:right w:val="single" w:sz="8" w:space="4" w:color="auto"/>
+      </w:pBdr>
       <w:spacing w:before="160" w:after="80"/>
       <w:outlineLvl w:val="2"/>
     </w:pPr>
     <w:rPr>
-      <w:rFonts w:eastAsiaTheme="majorEastAsia" w:cstheme="majorBidi"/>
-      <w:color w:val="0F4761" w:themeColor="accent1" w:themeShade="BF"/>
-      <w:sz w:val="28"/>
+      <w:rFonts w:ascii="Arial" w:eastAsiaTheme="majorEastAsia" w:hAnsi="Arial" w:cs="Arial"/>
+      <w:b/>
+      <w:color w:val="000000" w:themeColor="text1"/>
+      <w:sz w:val="32"/>
       <w:szCs w:val="28"/>
     </w:rPr>
   </w:style>
@@ -1976,7 +3776,6 @@
   <w:style w:type="character" w:default="1" w:styleId="DefaultParagraphFont">
     <w:name w:val="Default Paragraph Font"/>
     <w:uiPriority w:val="1"/>
-    <w:semiHidden/>
     <w:unhideWhenUsed/>
   </w:style>
   <w:style w:type="table" w:default="1" w:styleId="TableNormal">
@@ -2005,12 +3804,14 @@
     <w:basedOn w:val="DefaultParagraphFont"/>
     <w:link w:val="Heading1"/>
     <w:uiPriority w:val="9"/>
-    <w:rsid w:val="00DB077D"/>
+    <w:rsid w:val="003B34AC"/>
     <w:rPr>
-      <w:rFonts w:asciiTheme="majorHAnsi" w:eastAsiaTheme="majorEastAsia" w:hAnsiTheme="majorHAnsi" w:cstheme="majorBidi"/>
-      <w:color w:val="0F4761" w:themeColor="accent1" w:themeShade="BF"/>
-      <w:sz w:val="40"/>
-      <w:szCs w:val="40"/>
+      <w:rFonts w:ascii="Arial" w:eastAsiaTheme="majorEastAsia" w:hAnsi="Arial" w:cs="Arial"/>
+      <w:b/>
+      <w:color w:val="000000" w:themeColor="text1"/>
+      <w:sz w:val="48"/>
+      <w:szCs w:val="48"/>
+      <w:u w:val="single"/>
     </w:rPr>
   </w:style>
   <w:style w:type="character" w:customStyle="1" w:styleId="Heading2Char">
@@ -2018,13 +3819,13 @@
     <w:basedOn w:val="DefaultParagraphFont"/>
     <w:link w:val="Heading2"/>
     <w:uiPriority w:val="9"/>
-    <w:semiHidden/>
-    <w:rsid w:val="00DB077D"/>
+    <w:rsid w:val="003B34AC"/>
     <w:rPr>
-      <w:rFonts w:asciiTheme="majorHAnsi" w:eastAsiaTheme="majorEastAsia" w:hAnsiTheme="majorHAnsi" w:cstheme="majorBidi"/>
-      <w:color w:val="0F4761" w:themeColor="accent1" w:themeShade="BF"/>
-      <w:sz w:val="32"/>
-      <w:szCs w:val="32"/>
+      <w:rFonts w:ascii="Arial" w:eastAsiaTheme="majorEastAsia" w:hAnsi="Arial" w:cs="Arial"/>
+      <w:b/>
+      <w:color w:val="000000" w:themeColor="text1"/>
+      <w:sz w:val="44"/>
+      <w:szCs w:val="36"/>
     </w:rPr>
   </w:style>
   <w:style w:type="character" w:customStyle="1" w:styleId="Heading3Char">
@@ -2032,12 +3833,12 @@
     <w:basedOn w:val="DefaultParagraphFont"/>
     <w:link w:val="Heading3"/>
     <w:uiPriority w:val="9"/>
-    <w:semiHidden/>
-    <w:rsid w:val="00DB077D"/>
+    <w:rsid w:val="00FA5EF9"/>
     <w:rPr>
-      <w:rFonts w:eastAsiaTheme="majorEastAsia" w:cstheme="majorBidi"/>
-      <w:color w:val="0F4761" w:themeColor="accent1" w:themeShade="BF"/>
-      <w:sz w:val="28"/>
+      <w:rFonts w:ascii="Arial" w:eastAsiaTheme="majorEastAsia" w:hAnsi="Arial" w:cs="Arial"/>
+      <w:b/>
+      <w:color w:val="000000" w:themeColor="text1"/>
+      <w:sz w:val="32"/>
       <w:szCs w:val="28"/>
     </w:rPr>
   </w:style>
@@ -2289,6 +4090,110 @@
       <w:color w:val="0F4761" w:themeColor="accent1" w:themeShade="BF"/>
       <w:spacing w:val="5"/>
     </w:rPr>
+  </w:style>
+  <w:style w:type="paragraph" w:customStyle="1" w:styleId="Code">
+    <w:name w:val="Code"/>
+    <w:basedOn w:val="Normal"/>
+    <w:link w:val="CodeChar"/>
+    <w:autoRedefine/>
+    <w:qFormat/>
+    <w:rsid w:val="002A6DFA"/>
+    <w:pPr>
+      <w:framePr w:wrap="around" w:vAnchor="text" w:hAnchor="text" w:y="1"/>
+      <w:shd w:val="solid" w:color="auto" w:fill="3A3A3A" w:themeFill="background2" w:themeFillShade="40"/>
+      <w:spacing w:after="0" w:line="240" w:lineRule="auto"/>
+      <w:jc w:val="right"/>
+    </w:pPr>
+    <w:rPr>
+      <w:rFonts w:ascii="Courier New" w:hAnsi="Courier New" w:cs="Courier New"/>
+      <w:sz w:val="24"/>
+      <w:szCs w:val="28"/>
+    </w:rPr>
+  </w:style>
+  <w:style w:type="character" w:customStyle="1" w:styleId="CodeChar">
+    <w:name w:val="Code Char"/>
+    <w:basedOn w:val="DefaultParagraphFont"/>
+    <w:link w:val="Code"/>
+    <w:rsid w:val="002A6DFA"/>
+    <w:rPr>
+      <w:rFonts w:ascii="Courier New" w:hAnsi="Courier New" w:cs="Courier New"/>
+      <w:sz w:val="24"/>
+      <w:szCs w:val="28"/>
+      <w:shd w:val="solid" w:color="auto" w:fill="3A3A3A" w:themeFill="background2" w:themeFillShade="40"/>
+    </w:rPr>
+  </w:style>
+  <w:style w:type="paragraph" w:styleId="NoSpacing">
+    <w:name w:val="No Spacing"/>
+    <w:uiPriority w:val="1"/>
+    <w:qFormat/>
+    <w:rsid w:val="0094568E"/>
+    <w:pPr>
+      <w:bidi/>
+      <w:spacing w:after="0" w:line="240" w:lineRule="auto"/>
+    </w:pPr>
+  </w:style>
+  <w:style w:type="table" w:styleId="TableGrid">
+    <w:name w:val="Table Grid"/>
+    <w:basedOn w:val="TableNormal"/>
+    <w:uiPriority w:val="39"/>
+    <w:rsid w:val="007032DE"/>
+    <w:pPr>
+      <w:spacing w:after="0" w:line="240" w:lineRule="auto"/>
+    </w:pPr>
+    <w:tblPr>
+      <w:tblBorders>
+        <w:top w:val="single" w:sz="4" w:space="0" w:color="auto"/>
+        <w:left w:val="single" w:sz="4" w:space="0" w:color="auto"/>
+        <w:bottom w:val="single" w:sz="4" w:space="0" w:color="auto"/>
+        <w:right w:val="single" w:sz="4" w:space="0" w:color="auto"/>
+        <w:insideH w:val="single" w:sz="4" w:space="0" w:color="auto"/>
+        <w:insideV w:val="single" w:sz="4" w:space="0" w:color="auto"/>
+      </w:tblBorders>
+    </w:tblPr>
+  </w:style>
+  <w:style w:type="paragraph" w:styleId="Header">
+    <w:name w:val="header"/>
+    <w:basedOn w:val="Normal"/>
+    <w:link w:val="HeaderChar"/>
+    <w:uiPriority w:val="99"/>
+    <w:unhideWhenUsed/>
+    <w:rsid w:val="002A6DFA"/>
+    <w:pPr>
+      <w:tabs>
+        <w:tab w:val="center" w:pos="4320"/>
+        <w:tab w:val="right" w:pos="8640"/>
+      </w:tabs>
+      <w:spacing w:after="0" w:line="240" w:lineRule="auto"/>
+    </w:pPr>
+  </w:style>
+  <w:style w:type="character" w:customStyle="1" w:styleId="HeaderChar">
+    <w:name w:val="Header Char"/>
+    <w:basedOn w:val="DefaultParagraphFont"/>
+    <w:link w:val="Header"/>
+    <w:uiPriority w:val="99"/>
+    <w:rsid w:val="002A6DFA"/>
+  </w:style>
+  <w:style w:type="paragraph" w:styleId="Footer">
+    <w:name w:val="footer"/>
+    <w:basedOn w:val="Normal"/>
+    <w:link w:val="FooterChar"/>
+    <w:uiPriority w:val="99"/>
+    <w:unhideWhenUsed/>
+    <w:rsid w:val="002A6DFA"/>
+    <w:pPr>
+      <w:tabs>
+        <w:tab w:val="center" w:pos="4320"/>
+        <w:tab w:val="right" w:pos="8640"/>
+      </w:tabs>
+      <w:spacing w:after="0" w:line="240" w:lineRule="auto"/>
+    </w:pPr>
+  </w:style>
+  <w:style w:type="character" w:customStyle="1" w:styleId="FooterChar">
+    <w:name w:val="Footer Char"/>
+    <w:basedOn w:val="DefaultParagraphFont"/>
+    <w:link w:val="Footer"/>
+    <w:uiPriority w:val="99"/>
+    <w:rsid w:val="002A6DFA"/>
   </w:style>
 </w:styles>
 </file>
@@ -2586,4 +4491,16 @@
     </a:ext>
   </a:extLst>
 </a:theme>
+</file>
+
+<file path=customXml/item1.xml><?xml version="1.0" encoding="utf-8"?>
+<b:Sources xmlns:b="http://schemas.openxmlformats.org/officeDocument/2006/bibliography" xmlns="http://schemas.openxmlformats.org/officeDocument/2006/bibliography" SelectedStyle="\APASixthEditionOfficeOnline.xsl" StyleName="APA" Version="6"/>
+</file>
+
+<file path=customXml/itemProps1.xml><?xml version="1.0" encoding="utf-8"?>
+<ds:datastoreItem xmlns:ds="http://schemas.openxmlformats.org/officeDocument/2006/customXml" ds:itemID="{CB1DEE3A-8B92-423D-8664-ED9C426A72E8}">
+  <ds:schemaRefs>
+    <ds:schemaRef ds:uri="http://schemas.openxmlformats.org/officeDocument/2006/bibliography"/>
+  </ds:schemaRefs>
+</ds:datastoreItem>
 </file>
--- a/book.docx
+++ b/book.docx
@@ -29,9 +29,6 @@
     <w:p>
       <w:pPr>
         <w:pStyle w:val="Heading3"/>
-        <w:rPr>
-          <w:rFonts w:hint="cs"/>
-        </w:rPr>
       </w:pPr>
       <w:r>
         <w:rPr>
@@ -750,7 +747,6 @@
     <w:p>
       <w:pPr>
         <w:rPr>
-          <w:rFonts w:hint="cs"/>
           <w:sz w:val="24"/>
           <w:szCs w:val="24"/>
           <w:rtl/>
@@ -1275,7 +1271,7 @@
           <w:szCs w:val="24"/>
           <w:rtl/>
         </w:rPr>
-        <w:t>הפרויקט מעוצב סביב, ונותן גישה לשלושה מערכות שונות, אך קשורות:</w:t>
+        <w:t>הפרויקט מעוצב סביב, ונותן גישה לשלוש מערכות שונות, אך קשורות:</w:t>
       </w:r>
     </w:p>
     <w:p>
@@ -1431,6 +1427,7 @@
             <w:pPr>
               <w:pStyle w:val="Code"/>
               <w:framePr w:wrap="auto" w:vAnchor="margin" w:yAlign="inline"/>
+              <w:jc w:val="left"/>
               <w:rPr>
                 <w:szCs w:val="24"/>
                 <w:rtl/>
@@ -1449,6 +1446,7 @@
             <w:pPr>
               <w:pStyle w:val="Code"/>
               <w:framePr w:wrap="auto" w:vAnchor="margin" w:yAlign="inline"/>
+              <w:jc w:val="left"/>
               <w:rPr>
                 <w:szCs w:val="24"/>
                 <w:rtl/>
@@ -1467,6 +1465,7 @@
             <w:pPr>
               <w:pStyle w:val="Code"/>
               <w:framePr w:wrap="auto" w:vAnchor="margin" w:yAlign="inline"/>
+              <w:jc w:val="left"/>
               <w:rPr>
                 <w:szCs w:val="24"/>
                 <w:rtl/>
@@ -1485,6 +1484,7 @@
             <w:pPr>
               <w:pStyle w:val="Code"/>
               <w:framePr w:wrap="auto" w:vAnchor="margin" w:yAlign="inline"/>
+              <w:jc w:val="left"/>
               <w:rPr>
                 <w:szCs w:val="24"/>
                 <w:rtl/>
@@ -1503,8 +1503,8 @@
             <w:pPr>
               <w:pStyle w:val="Code"/>
               <w:framePr w:wrap="auto" w:vAnchor="margin" w:yAlign="inline"/>
+              <w:jc w:val="left"/>
               <w:rPr>
-                <w:rFonts w:hint="cs"/>
                 <w:sz w:val="22"/>
                 <w:szCs w:val="22"/>
                 <w:rtl/>
@@ -1572,8 +1572,13 @@
               <w:pStyle w:val="Code"/>
               <w:framePr w:wrap="auto" w:vAnchor="margin" w:yAlign="inline"/>
             </w:pPr>
-            <w:r>
-              <w:t>print({</w:t>
+            <w:proofErr w:type="gramStart"/>
+            <w:r>
+              <w:t>print(</w:t>
+            </w:r>
+            <w:proofErr w:type="gramEnd"/>
+            <w:r>
+              <w:t>{</w:t>
             </w:r>
           </w:p>
           <w:p>
@@ -1603,7 +1608,15 @@
               <w:framePr w:wrap="auto" w:vAnchor="margin" w:yAlign="inline"/>
             </w:pPr>
             <w:r>
-              <w:t xml:space="preserve">  Characters.fromCharCode(e)</w:t>
+              <w:t xml:space="preserve">  </w:t>
+            </w:r>
+            <w:proofErr w:type="spellStart"/>
+            <w:r>
+              <w:t>Characters.fromCharCode</w:t>
+            </w:r>
+            <w:proofErr w:type="spellEnd"/>
+            <w:r>
+              <w:t>(e)</w:t>
             </w:r>
             <w:r>
               <w:rPr>
@@ -1622,7 +1635,15 @@
               </w:rPr>
             </w:pPr>
             <w:r>
-              <w:t>}) “””prints: “A” “””</w:t>
+              <w:t>}) “</w:t>
+            </w:r>
+            <w:proofErr w:type="gramStart"/>
+            <w:r>
+              <w:t>””prints</w:t>
+            </w:r>
+            <w:proofErr w:type="gramEnd"/>
+            <w:r>
+              <w:t>: “A” “””</w:t>
             </w:r>
           </w:p>
         </w:tc>
@@ -1633,7 +1654,6 @@
         <w:pStyle w:val="ListParagraph"/>
         <w:ind w:left="420"/>
         <w:rPr>
-          <w:rFonts w:hint="cs"/>
           <w:sz w:val="24"/>
           <w:szCs w:val="24"/>
           <w:rtl/>
@@ -2389,8 +2409,19 @@
           <w:szCs w:val="24"/>
           <w:rtl/>
         </w:rPr>
-        <w:t xml:space="preserve"> זורק את השגיאה, וה</w:t>
-      </w:r>
+        <w:t xml:space="preserve"> זורק את השגיאה, </w:t>
+      </w:r>
+      <w:proofErr w:type="spellStart"/>
+      <w:r>
+        <w:rPr>
+          <w:rFonts w:hint="cs"/>
+          <w:sz w:val="24"/>
+          <w:szCs w:val="24"/>
+          <w:rtl/>
+        </w:rPr>
+        <w:t>וה</w:t>
+      </w:r>
+      <w:proofErr w:type="spellEnd"/>
       <w:r>
         <w:rPr>
           <w:sz w:val="24"/>
@@ -2548,11 +2579,19 @@
         </w:rPr>
         <w:t xml:space="preserve">, ופונקציה ששמה </w:t>
       </w:r>
+      <w:proofErr w:type="spellStart"/>
       <w:r>
         <w:rPr>
           <w:rStyle w:val="CodeChar"/>
         </w:rPr>
-        <w:t>loadModule()</w:t>
+        <w:t>loadModule</w:t>
+      </w:r>
+      <w:proofErr w:type="spellEnd"/>
+      <w:r>
+        <w:rPr>
+          <w:rStyle w:val="CodeChar"/>
+        </w:rPr>
+        <w:t>()</w:t>
       </w:r>
       <w:r>
         <w:rPr>
@@ -2621,8 +2660,15 @@
               <w:pStyle w:val="Code"/>
               <w:framePr w:wrap="around"/>
             </w:pPr>
-            <w:r>
-              <w:t>Little.plugin.registerVariable(</w:t>
+            <w:proofErr w:type="spellStart"/>
+            <w:proofErr w:type="gramStart"/>
+            <w:r>
+              <w:t>Little.plugin.registerVariable</w:t>
+            </w:r>
+            <w:proofErr w:type="spellEnd"/>
+            <w:proofErr w:type="gramEnd"/>
+            <w:r>
+              <w:t>(</w:t>
             </w:r>
           </w:p>
           <w:p>
@@ -2633,9 +2679,11 @@
             <w:r>
               <w:t xml:space="preserve">  “</w:t>
             </w:r>
+            <w:proofErr w:type="spellStart"/>
             <w:r>
               <w:t>currentTime</w:t>
             </w:r>
+            <w:proofErr w:type="spellEnd"/>
             <w:r>
               <w:t>”, “Characters”, () -&gt; {</w:t>
             </w:r>
@@ -2646,8 +2694,13 @@
               <w:framePr w:wrap="around"/>
             </w:pPr>
             <w:r>
-              <w:t xml:space="preserve">    return Conversion.toLittleValue</w:t>
-            </w:r>
+              <w:t xml:space="preserve">    return </w:t>
+            </w:r>
+            <w:proofErr w:type="spellStart"/>
+            <w:r>
+              <w:t>Conversion.toLittleValue</w:t>
+            </w:r>
+            <w:proofErr w:type="spellEnd"/>
             <w:r>
               <w:t>(</w:t>
             </w:r>
@@ -2658,7 +2711,28 @@
               <w:framePr w:wrap="around"/>
             </w:pPr>
             <w:r>
-              <w:t xml:space="preserve">      Date.now().toString()</w:t>
+              <w:t xml:space="preserve">      </w:t>
+            </w:r>
+            <w:proofErr w:type="spellStart"/>
+            <w:r>
+              <w:t>Date.now</w:t>
+            </w:r>
+            <w:proofErr w:type="spellEnd"/>
+            <w:r>
+              <w:t>(</w:t>
+            </w:r>
+            <w:proofErr w:type="gramStart"/>
+            <w:r>
+              <w:t>).</w:t>
+            </w:r>
+            <w:proofErr w:type="spellStart"/>
+            <w:r>
+              <w:t>toString</w:t>
+            </w:r>
+            <w:proofErr w:type="spellEnd"/>
+            <w:proofErr w:type="gramEnd"/>
+            <w:r>
+              <w:t>()</w:t>
             </w:r>
           </w:p>
           <w:p>
@@ -2671,7 +2745,28 @@
             </w:r>
             <w:r>
               <w:br/>
-              <w:t xml:space="preserve">      // Characters(Date.now().toString())</w:t>
+              <w:t xml:space="preserve">      // </w:t>
+            </w:r>
+            <w:proofErr w:type="gramStart"/>
+            <w:r>
+              <w:t>Characters(</w:t>
+            </w:r>
+            <w:proofErr w:type="spellStart"/>
+            <w:proofErr w:type="gramEnd"/>
+            <w:r>
+              <w:t>Date.now</w:t>
+            </w:r>
+            <w:proofErr w:type="spellEnd"/>
+            <w:r>
+              <w:t>().</w:t>
+            </w:r>
+            <w:proofErr w:type="spellStart"/>
+            <w:r>
+              <w:t>toString</w:t>
+            </w:r>
+            <w:proofErr w:type="spellEnd"/>
+            <w:r>
+              <w:t>())</w:t>
             </w:r>
           </w:p>
           <w:p>
@@ -2715,8 +2810,18 @@
                 <w:rtl/>
               </w:rPr>
             </w:pPr>
-            <w:r>
-              <w:t>loadModule()</w:t>
+            <w:proofErr w:type="spellStart"/>
+            <w:proofErr w:type="gramStart"/>
+            <w:r>
+              <w:t>loadModule</w:t>
+            </w:r>
+            <w:proofErr w:type="spellEnd"/>
+            <w:r>
+              <w:t>(</w:t>
+            </w:r>
+            <w:proofErr w:type="gramEnd"/>
+            <w:r>
+              <w:t>)</w:t>
             </w:r>
           </w:p>
         </w:tc>
@@ -2729,8 +2834,13 @@
               <w:pStyle w:val="Code"/>
               <w:framePr w:wrap="around"/>
             </w:pPr>
-            <w:r>
-              <w:t>Little.loadModule(“</w:t>
+            <w:proofErr w:type="spellStart"/>
+            <w:r>
+              <w:t>Little.loadModule</w:t>
+            </w:r>
+            <w:proofErr w:type="spellEnd"/>
+            <w:r>
+              <w:t>(“</w:t>
             </w:r>
           </w:p>
           <w:p>
@@ -2739,7 +2849,15 @@
               <w:framePr w:wrap="around"/>
             </w:pPr>
             <w:r>
-              <w:t xml:space="preserve">  define attachedToProgram = true</w:t>
+              <w:t xml:space="preserve">  define </w:t>
+            </w:r>
+            <w:proofErr w:type="spellStart"/>
+            <w:r>
+              <w:t>attachedToProgram</w:t>
+            </w:r>
+            <w:proofErr w:type="spellEnd"/>
+            <w:r>
+              <w:t xml:space="preserve"> = true</w:t>
             </w:r>
           </w:p>
           <w:p>
@@ -2748,7 +2866,15 @@
               <w:framePr w:wrap="around"/>
             </w:pPr>
             <w:r>
-              <w:t xml:space="preserve">  define parentProgram = “My Program”</w:t>
+              <w:t xml:space="preserve">  define </w:t>
+            </w:r>
+            <w:proofErr w:type="spellStart"/>
+            <w:r>
+              <w:t>parentProgram</w:t>
+            </w:r>
+            <w:proofErr w:type="spellEnd"/>
+            <w:r>
+              <w:t xml:space="preserve"> = “My Program”</w:t>
             </w:r>
           </w:p>
           <w:p>
@@ -2760,7 +2886,20 @@
               <w:t xml:space="preserve">  </w:t>
             </w:r>
             <w:r>
-              <w:t>action mySemiExtern() = {</w:t>
+              <w:t xml:space="preserve">action </w:t>
+            </w:r>
+            <w:proofErr w:type="spellStart"/>
+            <w:proofErr w:type="gramStart"/>
+            <w:r>
+              <w:t>mySemiExtern</w:t>
+            </w:r>
+            <w:proofErr w:type="spellEnd"/>
+            <w:r>
+              <w:t>(</w:t>
+            </w:r>
+            <w:proofErr w:type="gramEnd"/>
+            <w:r>
+              <w:t>) = {</w:t>
             </w:r>
           </w:p>
           <w:p>
@@ -2769,7 +2908,15 @@
               <w:framePr w:wrap="around"/>
             </w:pPr>
             <w:r>
-              <w:t xml:space="preserve">    print(“Hello World”)</w:t>
+              <w:t xml:space="preserve">    </w:t>
+            </w:r>
+            <w:proofErr w:type="gramStart"/>
+            <w:r>
+              <w:t>print(</w:t>
+            </w:r>
+            <w:proofErr w:type="gramEnd"/>
+            <w:r>
+              <w:t>“Hello World”)</w:t>
             </w:r>
           </w:p>
           <w:p>
@@ -3776,6 +3923,7 @@
   <w:style w:type="character" w:default="1" w:styleId="DefaultParagraphFont">
     <w:name w:val="Default Paragraph Font"/>
     <w:uiPriority w:val="1"/>
+    <w:semiHidden/>
     <w:unhideWhenUsed/>
   </w:style>
   <w:style w:type="table" w:default="1" w:styleId="TableNormal">

--- a/book.docx
+++ b/book.docx
@@ -4,7 +4,7 @@
   <w:body>
     <w:p>
       <w:pPr>
-        <w:pStyle w:val="Heading1"/>
+        <w:pStyle w:val="1"/>
       </w:pPr>
       <w:r>
         <w:rPr>
@@ -16,7 +16,7 @@
     </w:p>
     <w:p>
       <w:pPr>
-        <w:pStyle w:val="Heading2"/>
+        <w:pStyle w:val="2"/>
       </w:pPr>
       <w:r>
         <w:rPr>
@@ -28,7 +28,7 @@
     </w:p>
     <w:p>
       <w:pPr>
-        <w:pStyle w:val="Heading3"/>
+        <w:pStyle w:val="3"/>
       </w:pPr>
       <w:r>
         <w:rPr>
@@ -42,15 +42,13 @@
       <w:pPr>
         <w:rPr>
           <w:sz w:val="24"/>
-          <w:szCs w:val="24"/>
-          <w:rtl/>
-        </w:rPr>
-      </w:pPr>
-      <w:r>
-        <w:rPr>
-          <w:rFonts w:hint="cs"/>
-          <w:sz w:val="24"/>
-          <w:szCs w:val="24"/>
+          <w:rtl/>
+        </w:rPr>
+      </w:pPr>
+      <w:r>
+        <w:rPr>
+          <w:rFonts w:hint="cs"/>
+          <w:sz w:val="24"/>
           <w:rtl/>
         </w:rPr>
         <w:t>הפרויקט הוא שפת תכנות חדשה שהמצאתי, ששמה "</w:t>
@@ -58,7 +56,6 @@
       <w:r>
         <w:rPr>
           <w:sz w:val="24"/>
-          <w:szCs w:val="24"/>
         </w:rPr>
         <w:t>Little</w:t>
       </w:r>
@@ -66,7 +63,6 @@
         <w:rPr>
           <w:rFonts w:hint="cs"/>
           <w:sz w:val="24"/>
-          <w:szCs w:val="24"/>
           <w:rtl/>
         </w:rPr>
         <w:t xml:space="preserve">". הפרויקט כתוב בשפת התכנות </w:t>
@@ -74,7 +70,6 @@
       <w:r>
         <w:rPr>
           <w:sz w:val="24"/>
-          <w:szCs w:val="24"/>
         </w:rPr>
         <w:t>Haxe</w:t>
       </w:r>
@@ -82,7 +77,6 @@
         <w:rPr>
           <w:rFonts w:hint="cs"/>
           <w:sz w:val="24"/>
-          <w:szCs w:val="24"/>
           <w:rtl/>
         </w:rPr>
         <w:t>, ומאפשר הרצה של קוד הכתוב ב-</w:t>
@@ -90,7 +84,6 @@
       <w:r>
         <w:rPr>
           <w:sz w:val="24"/>
-          <w:szCs w:val="24"/>
         </w:rPr>
         <w:t>Little</w:t>
       </w:r>
@@ -98,7 +91,6 @@
         <w:rPr>
           <w:rFonts w:hint="cs"/>
           <w:sz w:val="24"/>
-          <w:szCs w:val="24"/>
           <w:rtl/>
         </w:rPr>
         <w:t xml:space="preserve"> מצד המשתמש, ו</w:t>
@@ -107,7 +99,6 @@
         <w:rPr>
           <w:rFonts w:hint="cs"/>
           <w:sz w:val="24"/>
-          <w:szCs w:val="24"/>
           <w:rtl/>
         </w:rPr>
         <w:t>במיוחד</w:t>
@@ -116,7 +107,6 @@
         <w:rPr>
           <w:rFonts w:hint="cs"/>
           <w:sz w:val="24"/>
-          <w:szCs w:val="24"/>
           <w:rtl/>
         </w:rPr>
         <w:t xml:space="preserve"> מאפשר למפתח המשתמש ב</w:t>
@@ -125,7 +115,6 @@
         <w:rPr>
           <w:rFonts w:hint="cs"/>
           <w:sz w:val="24"/>
-          <w:szCs w:val="24"/>
           <w:rtl/>
         </w:rPr>
         <w:t>פרויקט</w:t>
@@ -134,7 +123,6 @@
         <w:rPr>
           <w:rFonts w:hint="cs"/>
           <w:sz w:val="24"/>
-          <w:szCs w:val="24"/>
           <w:rtl/>
         </w:rPr>
         <w:t xml:space="preserve"> לאלמנטים באפליקציה שלו </w:t>
@@ -143,7 +131,6 @@
         <w:rPr>
           <w:rFonts w:hint="cs"/>
           <w:sz w:val="24"/>
-          <w:szCs w:val="24"/>
           <w:rtl/>
         </w:rPr>
         <w:t>לעקוב בקלות אחרי כל אירוע שקורה, ו</w:t>
@@ -152,7 +139,6 @@
         <w:rPr>
           <w:rFonts w:hint="cs"/>
           <w:sz w:val="24"/>
-          <w:szCs w:val="24"/>
           <w:rtl/>
         </w:rPr>
         <w:t xml:space="preserve">להוסיף </w:t>
@@ -161,7 +147,6 @@
         <w:rPr>
           <w:rFonts w:hint="cs"/>
           <w:sz w:val="24"/>
-          <w:szCs w:val="24"/>
           <w:rtl/>
         </w:rPr>
         <w:t xml:space="preserve">לשפה </w:t>
@@ -170,7 +155,6 @@
         <w:rPr>
           <w:rFonts w:hint="cs"/>
           <w:sz w:val="24"/>
-          <w:szCs w:val="24"/>
           <w:rtl/>
         </w:rPr>
         <w:t>פונקציונליות צד-שלישי</w:t>
@@ -179,7 +163,6 @@
         <w:rPr>
           <w:rFonts w:hint="cs"/>
           <w:sz w:val="24"/>
-          <w:szCs w:val="24"/>
           <w:rtl/>
         </w:rPr>
         <w:t>, על מנת לשפר פרודוקטיביות באותה אפליקציה.</w:t>
@@ -189,15 +172,13 @@
       <w:pPr>
         <w:rPr>
           <w:sz w:val="24"/>
-          <w:szCs w:val="24"/>
-          <w:rtl/>
-        </w:rPr>
-      </w:pPr>
-      <w:r>
-        <w:rPr>
-          <w:rFonts w:hint="cs"/>
-          <w:sz w:val="24"/>
-          <w:szCs w:val="24"/>
+          <w:rtl/>
+        </w:rPr>
+      </w:pPr>
+      <w:r>
+        <w:rPr>
+          <w:rFonts w:hint="cs"/>
+          <w:sz w:val="24"/>
           <w:rtl/>
         </w:rPr>
         <w:t xml:space="preserve">קיבלתי את ההשראה להכין פרויקט בסדר גודל כזה משני אלמנטים בספריית תכנות שלי, </w:t>
@@ -205,7 +186,6 @@
       <w:r>
         <w:rPr>
           <w:sz w:val="24"/>
-          <w:szCs w:val="24"/>
         </w:rPr>
         <w:t>Texter</w:t>
       </w:r>
@@ -213,7 +193,6 @@
         <w:rPr>
           <w:rFonts w:hint="cs"/>
           <w:sz w:val="24"/>
-          <w:szCs w:val="24"/>
           <w:rtl/>
         </w:rPr>
         <w:t xml:space="preserve">: </w:t>
@@ -221,21 +200,19 @@
     </w:p>
     <w:p>
       <w:pPr>
-        <w:pStyle w:val="ListParagraph"/>
+        <w:pStyle w:val="a9"/>
         <w:numPr>
           <w:ilvl w:val="0"/>
           <w:numId w:val="1"/>
         </w:numPr>
         <w:rPr>
           <w:sz w:val="24"/>
-          <w:szCs w:val="24"/>
-        </w:rPr>
-      </w:pPr>
-      <w:r>
-        <w:rPr>
-          <w:rFonts w:hint="cs"/>
-          <w:sz w:val="24"/>
-          <w:szCs w:val="24"/>
+        </w:rPr>
+      </w:pPr>
+      <w:r>
+        <w:rPr>
+          <w:rFonts w:hint="cs"/>
+          <w:sz w:val="24"/>
           <w:rtl/>
         </w:rPr>
         <w:t xml:space="preserve"> </w:t>
@@ -243,7 +220,6 @@
       <w:r>
         <w:rPr>
           <w:sz w:val="24"/>
-          <w:szCs w:val="24"/>
         </w:rPr>
         <w:t>Parser</w:t>
       </w:r>
@@ -251,7 +227,6 @@
         <w:rPr>
           <w:rFonts w:hint="cs"/>
           <w:sz w:val="24"/>
-          <w:szCs w:val="24"/>
           <w:rtl/>
         </w:rPr>
         <w:t xml:space="preserve"> של </w:t>
@@ -259,7 +234,6 @@
       <w:r>
         <w:rPr>
           <w:sz w:val="24"/>
-          <w:szCs w:val="24"/>
         </w:rPr>
         <w:t>Markdown</w:t>
       </w:r>
@@ -267,7 +241,6 @@
         <w:rPr>
           <w:rFonts w:hint="cs"/>
           <w:sz w:val="24"/>
-          <w:szCs w:val="24"/>
           <w:rtl/>
         </w:rPr>
         <w:t>, שגם נותן אופציית ויזואליזציה של ה</w:t>
@@ -275,29 +248,26 @@
       <w:r>
         <w:rPr>
           <w:sz w:val="24"/>
-          <w:szCs w:val="24"/>
         </w:rPr>
         <w:t>Markdown</w:t>
       </w:r>
     </w:p>
     <w:p>
       <w:pPr>
-        <w:pStyle w:val="ListParagraph"/>
+        <w:pStyle w:val="a9"/>
         <w:numPr>
           <w:ilvl w:val="0"/>
           <w:numId w:val="1"/>
         </w:numPr>
         <w:rPr>
           <w:sz w:val="24"/>
-          <w:szCs w:val="24"/>
-          <w:rtl/>
-        </w:rPr>
-      </w:pPr>
-      <w:r>
-        <w:rPr>
-          <w:rFonts w:hint="cs"/>
-          <w:sz w:val="24"/>
-          <w:szCs w:val="24"/>
+          <w:rtl/>
+        </w:rPr>
+      </w:pPr>
+      <w:r>
+        <w:rPr>
+          <w:rFonts w:hint="cs"/>
+          <w:sz w:val="24"/>
           <w:rtl/>
         </w:rPr>
         <w:t>אלגוריתם החלטת כיוון וסידור טקסט למחרוזות המכילות טקסטים שאמורים לזרום לכיוונים שונים (לדוגמה:</w:t>
@@ -305,7 +275,6 @@
       <w:r>
         <w:rPr>
           <w:sz w:val="24"/>
-          <w:szCs w:val="24"/>
         </w:rPr>
         <w:t xml:space="preserve"> </w:t>
       </w:r>
@@ -313,7 +282,6 @@
         <w:rPr>
           <w:rFonts w:hint="cs"/>
           <w:sz w:val="24"/>
-          <w:szCs w:val="24"/>
           <w:rtl/>
         </w:rPr>
         <w:t>אנגלית ועברית, צרפתית וערבית), בכמה שורות/פסקאות שונות.</w:t>
@@ -323,15 +291,13 @@
       <w:pPr>
         <w:rPr>
           <w:sz w:val="24"/>
-          <w:szCs w:val="24"/>
-          <w:rtl/>
-        </w:rPr>
-      </w:pPr>
-      <w:r>
-        <w:rPr>
-          <w:rFonts w:hint="cs"/>
-          <w:sz w:val="24"/>
-          <w:szCs w:val="24"/>
+          <w:rtl/>
+        </w:rPr>
+      </w:pPr>
+      <w:r>
+        <w:rPr>
+          <w:rFonts w:hint="cs"/>
+          <w:sz w:val="24"/>
           <w:rtl/>
         </w:rPr>
         <w:t xml:space="preserve">שני האלמנטים עירבו יצירה והחלטה על </w:t>
@@ -339,7 +305,6 @@
       <w:r>
         <w:rPr>
           <w:sz w:val="24"/>
-          <w:szCs w:val="24"/>
         </w:rPr>
         <w:t>Tokens</w:t>
       </w:r>
@@ -347,7 +312,6 @@
         <w:rPr>
           <w:rFonts w:hint="cs"/>
           <w:sz w:val="24"/>
-          <w:szCs w:val="24"/>
           <w:rtl/>
         </w:rPr>
         <w:t xml:space="preserve"> שייצגו את המידע, ומניפולציה על אותם </w:t>
@@ -355,7 +319,6 @@
       <w:r>
         <w:rPr>
           <w:sz w:val="24"/>
-          <w:szCs w:val="24"/>
         </w:rPr>
         <w:t>Tokens</w:t>
       </w:r>
@@ -363,7 +326,6 @@
         <w:rPr>
           <w:rFonts w:hint="cs"/>
           <w:sz w:val="24"/>
-          <w:szCs w:val="24"/>
           <w:rtl/>
         </w:rPr>
         <w:t xml:space="preserve">, על מנת להציג את התוצאה הרצויה (טקסט שמוצג נכון ומסמך בסטייל </w:t>
@@ -371,7 +333,6 @@
       <w:r>
         <w:rPr>
           <w:sz w:val="24"/>
-          <w:szCs w:val="24"/>
         </w:rPr>
         <w:t>Markdown</w:t>
       </w:r>
@@ -379,7 +340,6 @@
         <w:rPr>
           <w:rFonts w:hint="cs"/>
           <w:sz w:val="24"/>
-          <w:szCs w:val="24"/>
           <w:rtl/>
         </w:rPr>
         <w:t>, מהמקרים שהוזכרו קודם</w:t>
@@ -388,7 +348,6 @@
         <w:rPr>
           <w:rFonts w:hint="cs"/>
           <w:sz w:val="24"/>
-          <w:szCs w:val="24"/>
           <w:rtl/>
         </w:rPr>
         <w:t>).</w:t>
@@ -397,7 +356,6 @@
         <w:rPr>
           <w:rFonts w:hint="cs"/>
           <w:sz w:val="24"/>
-          <w:szCs w:val="24"/>
           <w:rtl/>
         </w:rPr>
         <w:t xml:space="preserve">  כשלמדתי שקומפיילר/אינטרפרטר של שפת תכנות זה, בסופו של יום, אותו הדבר, רק בסדר גודל יותר רציני - התעניינתי, והתחלתי לנסות לתכנת שפה משלי...</w:t>
@@ -407,15 +365,13 @@
       <w:pPr>
         <w:rPr>
           <w:sz w:val="24"/>
-          <w:szCs w:val="24"/>
-          <w:rtl/>
-        </w:rPr>
-      </w:pPr>
-      <w:r>
-        <w:rPr>
-          <w:rFonts w:hint="cs"/>
-          <w:sz w:val="24"/>
-          <w:szCs w:val="24"/>
+          <w:rtl/>
+        </w:rPr>
+      </w:pPr>
+      <w:r>
+        <w:rPr>
+          <w:rFonts w:hint="cs"/>
+          <w:sz w:val="24"/>
           <w:rtl/>
         </w:rPr>
         <w:t xml:space="preserve">ממש בהתחלה, חשבתי שזה יהיה יחסית פשוט </w:t>
@@ -423,7 +379,6 @@
       <w:r>
         <w:rPr>
           <w:sz w:val="24"/>
-          <w:szCs w:val="24"/>
           <w:rtl/>
         </w:rPr>
         <w:t>–</w:t>
@@ -432,7 +387,6 @@
         <w:rPr>
           <w:rFonts w:hint="cs"/>
           <w:sz w:val="24"/>
-          <w:szCs w:val="24"/>
           <w:rtl/>
         </w:rPr>
         <w:t xml:space="preserve"> הנחתי </w:t>
@@ -441,7 +395,6 @@
         <w:rPr>
           <w:rFonts w:hint="cs"/>
           <w:sz w:val="24"/>
-          <w:szCs w:val="24"/>
           <w:rtl/>
         </w:rPr>
         <w:t>שהתהליך יהיה ישיר בערך כמו הדברים שעשיתי בעבר, אבל תוך כדי עשייה</w:t>
@@ -450,7 +403,6 @@
         <w:rPr>
           <w:rFonts w:hint="cs"/>
           <w:sz w:val="24"/>
-          <w:szCs w:val="24"/>
           <w:rtl/>
         </w:rPr>
         <w:t>,</w:t>
@@ -459,7 +411,6 @@
         <w:rPr>
           <w:rFonts w:hint="cs"/>
           <w:sz w:val="24"/>
-          <w:szCs w:val="24"/>
           <w:rtl/>
         </w:rPr>
         <w:t xml:space="preserve"> הבנתי שאני הולך לה</w:t>
@@ -468,7 +419,6 @@
         <w:rPr>
           <w:rFonts w:hint="cs"/>
           <w:sz w:val="24"/>
-          <w:szCs w:val="24"/>
           <w:rtl/>
         </w:rPr>
         <w:t>י</w:t>
@@ -477,7 +427,6 @@
         <w:rPr>
           <w:rFonts w:hint="cs"/>
           <w:sz w:val="24"/>
-          <w:szCs w:val="24"/>
           <w:rtl/>
         </w:rPr>
         <w:t>תקל ביחסית הרבה מכשולי</w:t>
@@ -486,7 +435,6 @@
         <w:rPr>
           <w:rFonts w:hint="cs"/>
           <w:sz w:val="24"/>
-          <w:szCs w:val="24"/>
           <w:rtl/>
         </w:rPr>
         <w:t>ם. העיקריים היו:</w:t>
@@ -494,7 +442,6 @@
       <w:r>
         <w:rPr>
           <w:sz w:val="24"/>
-          <w:szCs w:val="24"/>
           <w:rtl/>
         </w:rPr>
         <w:br/>
@@ -503,7 +450,6 @@
         <w:rPr>
           <w:rFonts w:hint="cs"/>
           <w:sz w:val="24"/>
-          <w:szCs w:val="24"/>
           <w:rtl/>
         </w:rPr>
         <w:t xml:space="preserve"> - </w:t>
@@ -512,7 +458,6 @@
         <w:rPr>
           <w:rFonts w:hint="cs"/>
           <w:sz w:val="24"/>
-          <w:szCs w:val="24"/>
           <w:rtl/>
         </w:rPr>
         <w:t>זריקת</w:t>
@@ -521,7 +466,6 @@
         <w:rPr>
           <w:rFonts w:hint="cs"/>
           <w:sz w:val="24"/>
-          <w:szCs w:val="24"/>
           <w:rtl/>
         </w:rPr>
         <w:t xml:space="preserve"> שגיאות מובנות</w:t>
@@ -530,7 +474,6 @@
         <w:rPr>
           <w:rFonts w:hint="cs"/>
           <w:sz w:val="24"/>
-          <w:szCs w:val="24"/>
           <w:rtl/>
         </w:rPr>
         <w:t xml:space="preserve"> ומתאימות להקשר</w:t>
@@ -538,7 +481,6 @@
       <w:r>
         <w:rPr>
           <w:sz w:val="24"/>
-          <w:szCs w:val="24"/>
           <w:rtl/>
         </w:rPr>
         <w:br/>
@@ -547,7 +489,6 @@
         <w:rPr>
           <w:rFonts w:hint="cs"/>
           <w:sz w:val="24"/>
-          <w:szCs w:val="24"/>
           <w:rtl/>
         </w:rPr>
         <w:t xml:space="preserve"> - </w:t>
@@ -556,7 +497,6 @@
         <w:rPr>
           <w:rFonts w:hint="cs"/>
           <w:sz w:val="24"/>
-          <w:szCs w:val="24"/>
           <w:rtl/>
         </w:rPr>
         <w:t xml:space="preserve">מערכת סוגים </w:t>
@@ -564,7 +504,6 @@
       <w:r>
         <w:rPr>
           <w:sz w:val="24"/>
-          <w:szCs w:val="24"/>
           <w:rtl/>
         </w:rPr>
         <w:t>–</w:t>
@@ -573,7 +512,6 @@
         <w:rPr>
           <w:rFonts w:hint="cs"/>
           <w:sz w:val="24"/>
-          <w:szCs w:val="24"/>
           <w:rtl/>
         </w:rPr>
         <w:t xml:space="preserve"> מה עדיף - מערכת</w:t>
@@ -582,7 +520,6 @@
         <w:rPr>
           <w:rFonts w:hint="cs"/>
           <w:sz w:val="24"/>
-          <w:szCs w:val="24"/>
           <w:rtl/>
         </w:rPr>
         <w:t xml:space="preserve"> חזקה או </w:t>
@@ -591,7 +528,6 @@
         <w:rPr>
           <w:rFonts w:hint="cs"/>
           <w:sz w:val="24"/>
-          <w:szCs w:val="24"/>
           <w:rtl/>
         </w:rPr>
         <w:t xml:space="preserve">מערכת </w:t>
@@ -600,7 +536,6 @@
         <w:rPr>
           <w:rFonts w:hint="cs"/>
           <w:sz w:val="24"/>
-          <w:szCs w:val="24"/>
           <w:rtl/>
         </w:rPr>
         <w:t>חלשה</w:t>
@@ -609,7 +544,6 @@
         <w:rPr>
           <w:rFonts w:hint="cs"/>
           <w:sz w:val="24"/>
-          <w:szCs w:val="24"/>
           <w:rtl/>
         </w:rPr>
         <w:t>?</w:t>
@@ -617,7 +551,6 @@
       <w:r>
         <w:rPr>
           <w:sz w:val="24"/>
-          <w:szCs w:val="24"/>
           <w:rtl/>
         </w:rPr>
         <w:br/>
@@ -626,7 +559,6 @@
         <w:rPr>
           <w:rFonts w:hint="cs"/>
           <w:sz w:val="24"/>
-          <w:szCs w:val="24"/>
           <w:rtl/>
         </w:rPr>
         <w:t xml:space="preserve"> - </w:t>
@@ -635,7 +567,6 @@
         <w:rPr>
           <w:rFonts w:hint="cs"/>
           <w:sz w:val="24"/>
-          <w:szCs w:val="24"/>
           <w:rtl/>
         </w:rPr>
         <w:t>ניהול זיכרון</w:t>
@@ -644,7 +575,6 @@
         <w:rPr>
           <w:rFonts w:hint="cs"/>
           <w:sz w:val="24"/>
-          <w:szCs w:val="24"/>
           <w:rtl/>
         </w:rPr>
         <w:t xml:space="preserve"> </w:t>
@@ -652,7 +582,6 @@
       <w:r>
         <w:rPr>
           <w:sz w:val="24"/>
-          <w:szCs w:val="24"/>
           <w:rtl/>
         </w:rPr>
         <w:t>–</w:t>
@@ -661,7 +590,6 @@
         <w:rPr>
           <w:rFonts w:hint="cs"/>
           <w:sz w:val="24"/>
-          <w:szCs w:val="24"/>
           <w:rtl/>
         </w:rPr>
         <w:t xml:space="preserve"> באילו מבנים אשתמש על מנת לאחסן זיכרון</w:t>
@@ -670,7 +598,6 @@
         <w:rPr>
           <w:rFonts w:hint="cs"/>
           <w:sz w:val="24"/>
-          <w:szCs w:val="24"/>
           <w:rtl/>
         </w:rPr>
         <w:t>?</w:t>
@@ -678,7 +605,6 @@
       <w:r>
         <w:rPr>
           <w:sz w:val="24"/>
-          <w:szCs w:val="24"/>
           <w:rtl/>
         </w:rPr>
         <w:br/>
@@ -687,7 +613,6 @@
         <w:rPr>
           <w:rFonts w:hint="cs"/>
           <w:sz w:val="24"/>
-          <w:szCs w:val="24"/>
           <w:rtl/>
         </w:rPr>
         <w:t xml:space="preserve"> - </w:t>
@@ -696,7 +621,6 @@
         <w:rPr>
           <w:rFonts w:hint="cs"/>
           <w:sz w:val="24"/>
-          <w:szCs w:val="24"/>
           <w:rtl/>
         </w:rPr>
         <w:t xml:space="preserve">וכמובן: </w:t>
@@ -705,7 +629,6 @@
         <w:rPr>
           <w:rFonts w:hint="cs"/>
           <w:sz w:val="24"/>
-          <w:szCs w:val="24"/>
           <w:rtl/>
         </w:rPr>
         <w:t>איך בכלל מתמודד</w:t>
@@ -714,7 +637,6 @@
         <w:rPr>
           <w:rFonts w:hint="cs"/>
           <w:sz w:val="24"/>
-          <w:szCs w:val="24"/>
           <w:rtl/>
         </w:rPr>
         <w:t>ים</w:t>
@@ -723,7 +645,6 @@
         <w:rPr>
           <w:rFonts w:hint="cs"/>
           <w:sz w:val="24"/>
-          <w:szCs w:val="24"/>
           <w:rtl/>
         </w:rPr>
         <w:t xml:space="preserve"> עם כמות כזאת גדולה של נתונים, בלי לקחת הרבה זמן?</w:t>
@@ -731,7 +652,7 @@
     </w:p>
     <w:p>
       <w:pPr>
-        <w:pStyle w:val="Heading3"/>
+        <w:pStyle w:val="3"/>
         <w:rPr>
           <w:rtl/>
         </w:rPr>
@@ -748,102 +669,340 @@
       <w:pPr>
         <w:rPr>
           <w:sz w:val="24"/>
-          <w:szCs w:val="24"/>
-          <w:rtl/>
-        </w:rPr>
-      </w:pPr>
-      <w:r>
-        <w:rPr>
-          <w:rFonts w:hint="cs"/>
-          <w:sz w:val="24"/>
-          <w:szCs w:val="24"/>
+          <w:rtl/>
+        </w:rPr>
+      </w:pPr>
+      <w:r>
+        <w:rPr>
+          <w:rFonts w:hint="cs"/>
+          <w:sz w:val="24"/>
           <w:rtl/>
         </w:rPr>
         <w:t>אפשר להבין ממה שהוזכר קודם, שהפרויקט מעוצב</w:t>
+      </w:r>
+      <w:r>
+        <w:rPr>
+          <w:rFonts w:hint="cs"/>
+          <w:sz w:val="24"/>
+          <w:rtl/>
+        </w:rPr>
+        <w:t xml:space="preserve"> לשני סוגי לקוחות:</w:t>
       </w:r>
     </w:p>
     <w:p>
       <w:pPr>
-        <w:rPr>
-          <w:sz w:val="24"/>
-          <w:szCs w:val="24"/>
-          <w:rtl/>
-        </w:rPr>
-      </w:pPr>
-      <w:r>
-        <w:rPr>
-          <w:rFonts w:hint="cs"/>
-          <w:sz w:val="24"/>
-          <w:szCs w:val="24"/>
-          <w:rtl/>
-        </w:rPr>
-        <w:t xml:space="preserve">מההתחלה, החלטתי שהפרויקט יכוונן </w:t>
-      </w:r>
-      <w:r>
-        <w:rPr>
-          <w:rFonts w:hint="cs"/>
-          <w:sz w:val="24"/>
-          <w:szCs w:val="24"/>
-          <w:rtl/>
-        </w:rPr>
-        <w:t>לשתי מטרות, יחסית</w:t>
-      </w:r>
-      <w:r>
-        <w:rPr>
-          <w:rFonts w:hint="cs"/>
-          <w:sz w:val="24"/>
-          <w:szCs w:val="24"/>
-          <w:rtl/>
-        </w:rPr>
-        <w:t xml:space="preserve"> ספציפי</w:t>
-      </w:r>
-      <w:r>
-        <w:rPr>
-          <w:rFonts w:hint="cs"/>
-          <w:sz w:val="24"/>
-          <w:szCs w:val="24"/>
-          <w:rtl/>
-        </w:rPr>
-        <w:t>ו</w:t>
-      </w:r>
-      <w:r>
-        <w:rPr>
-          <w:rFonts w:hint="cs"/>
-          <w:sz w:val="24"/>
-          <w:szCs w:val="24"/>
-          <w:rtl/>
-        </w:rPr>
-        <w:t>ת</w:t>
-      </w:r>
-      <w:r>
-        <w:rPr>
-          <w:rFonts w:hint="cs"/>
-          <w:sz w:val="24"/>
-          <w:szCs w:val="24"/>
-          <w:rtl/>
-        </w:rPr>
-        <w:t>, אך שימושיות</w:t>
-      </w:r>
-      <w:r>
-        <w:rPr>
-          <w:rFonts w:hint="cs"/>
-          <w:sz w:val="24"/>
-          <w:szCs w:val="24"/>
-          <w:rtl/>
-        </w:rPr>
-        <w:t>:</w:t>
+        <w:pStyle w:val="a9"/>
+        <w:numPr>
+          <w:ilvl w:val="0"/>
+          <w:numId w:val="4"/>
+        </w:numPr>
+        <w:rPr>
+          <w:sz w:val="24"/>
+        </w:rPr>
+      </w:pPr>
+      <w:r>
+        <w:rPr>
+          <w:rFonts w:hint="cs"/>
+          <w:b/>
+          <w:bCs/>
+          <w:sz w:val="24"/>
+          <w:rtl/>
+        </w:rPr>
+        <w:t>סוג ראשון: לקוחות רגילים</w:t>
+      </w:r>
+      <w:r>
+        <w:rPr>
+          <w:rFonts w:hint="cs"/>
+          <w:sz w:val="24"/>
+          <w:rtl/>
+        </w:rPr>
+        <w:t xml:space="preserve"> </w:t>
+      </w:r>
+      <w:r>
+        <w:rPr>
+          <w:sz w:val="24"/>
+          <w:rtl/>
+        </w:rPr>
+        <w:t>–</w:t>
+      </w:r>
+      <w:r>
+        <w:rPr>
+          <w:rFonts w:hint="cs"/>
+          <w:sz w:val="24"/>
+          <w:rtl/>
+        </w:rPr>
+        <w:t xml:space="preserve"> אנשים שרק רוצים ללמוד את השפה ולתכנת בה. בשבילם, ישנה חלקה באתר שלי המאפשרת גישה לרוב ה</w:t>
+      </w:r>
+      <w:r>
+        <w:rPr>
+          <w:rFonts w:hint="cs"/>
+          <w:sz w:val="24"/>
+          <w:rtl/>
+        </w:rPr>
+        <w:t xml:space="preserve">יכולות של </w:t>
+      </w:r>
+      <w:proofErr w:type="spellStart"/>
+      <w:r>
+        <w:rPr>
+          <w:rFonts w:hint="cs"/>
+          <w:sz w:val="24"/>
+          <w:rtl/>
+        </w:rPr>
+        <w:t>הפרוייקט</w:t>
+      </w:r>
+      <w:proofErr w:type="spellEnd"/>
+      <w:r>
+        <w:rPr>
+          <w:rFonts w:hint="cs"/>
+          <w:sz w:val="24"/>
+          <w:rtl/>
+        </w:rPr>
+        <w:t xml:space="preserve"> </w:t>
+      </w:r>
+      <w:r>
+        <w:rPr>
+          <w:sz w:val="24"/>
+          <w:rtl/>
+        </w:rPr>
+        <w:t>–</w:t>
+      </w:r>
+      <w:r>
+        <w:rPr>
+          <w:rFonts w:hint="cs"/>
+          <w:sz w:val="24"/>
+          <w:rtl/>
+        </w:rPr>
+        <w:t xml:space="preserve"> שינוי מילות מפתח, הרצה של קוד, ואפילו אפשר לראות את ה-</w:t>
+      </w:r>
+      <w:r>
+        <w:rPr>
+          <w:sz w:val="24"/>
+        </w:rPr>
+        <w:t>AST</w:t>
+      </w:r>
+      <w:r>
+        <w:rPr>
+          <w:rFonts w:hint="cs"/>
+          <w:sz w:val="24"/>
+          <w:rtl/>
+        </w:rPr>
+        <w:t xml:space="preserve"> של הקוד שהקלדת בצורה שנעימה לעיניים</w:t>
       </w:r>
     </w:p>
     <w:p>
       <w:pPr>
-        <w:pStyle w:val="ListParagraph"/>
+        <w:pStyle w:val="a9"/>
+        <w:numPr>
+          <w:ilvl w:val="0"/>
+          <w:numId w:val="4"/>
+        </w:numPr>
+        <w:rPr>
+          <w:sz w:val="24"/>
+        </w:rPr>
+      </w:pPr>
+      <w:r>
+        <w:rPr>
+          <w:rFonts w:hint="cs"/>
+          <w:b/>
+          <w:bCs/>
+          <w:sz w:val="24"/>
+          <w:rtl/>
+        </w:rPr>
+        <w:t>סוג שני: מפתחים</w:t>
+      </w:r>
+      <w:r>
+        <w:rPr>
+          <w:rFonts w:hint="cs"/>
+          <w:sz w:val="24"/>
+          <w:rtl/>
+        </w:rPr>
+        <w:t xml:space="preserve"> </w:t>
+      </w:r>
+      <w:r>
+        <w:rPr>
+          <w:sz w:val="24"/>
+          <w:rtl/>
+        </w:rPr>
+        <w:t>–</w:t>
+      </w:r>
+      <w:r>
+        <w:rPr>
+          <w:rFonts w:hint="cs"/>
+          <w:sz w:val="24"/>
+          <w:rtl/>
+        </w:rPr>
+        <w:t xml:space="preserve"> מפתחים שרוצים לכלול יכולות פרוגרמתיות בתוכנה שלהם. בשביל להקל עליהם, </w:t>
+      </w:r>
+      <w:proofErr w:type="spellStart"/>
+      <w:r>
+        <w:rPr>
+          <w:rFonts w:hint="cs"/>
+          <w:sz w:val="24"/>
+          <w:rtl/>
+        </w:rPr>
+        <w:t>הפרוייקט</w:t>
+      </w:r>
+      <w:proofErr w:type="spellEnd"/>
+      <w:r>
+        <w:rPr>
+          <w:rFonts w:hint="cs"/>
+          <w:sz w:val="24"/>
+          <w:rtl/>
+        </w:rPr>
+        <w:t xml:space="preserve"> מעוצב לפי תבנית ה</w:t>
+      </w:r>
+      <w:r>
+        <w:rPr>
+          <w:sz w:val="24"/>
+        </w:rPr>
+        <w:t>Facade</w:t>
+      </w:r>
+      <w:r>
+        <w:rPr>
+          <w:rFonts w:hint="cs"/>
+          <w:sz w:val="24"/>
+          <w:rtl/>
+        </w:rPr>
+        <w:t xml:space="preserve">, על מנת לפשט את האינטגרציה עם התוכנה, וגם לאפשר אותה באמצעות פחות "נפח" של קוד. מעבר לזה, הפונקציות העיקריות </w:t>
+      </w:r>
+      <w:proofErr w:type="spellStart"/>
+      <w:r>
+        <w:rPr>
+          <w:rFonts w:hint="cs"/>
+          <w:sz w:val="24"/>
+          <w:rtl/>
+        </w:rPr>
+        <w:t>בפרוייקט</w:t>
+      </w:r>
+      <w:proofErr w:type="spellEnd"/>
+      <w:r>
+        <w:rPr>
+          <w:rFonts w:hint="cs"/>
+          <w:sz w:val="24"/>
+          <w:rtl/>
+        </w:rPr>
+        <w:t xml:space="preserve">, מתועדות בצורה אקסטנסיבית ומסבירות בצורה טובה מה הן בדיוק עושות, ואפילו כוללות דוגמאות המראות מה קורה עם קלטים </w:t>
+      </w:r>
+      <w:proofErr w:type="spellStart"/>
+      <w:r>
+        <w:rPr>
+          <w:rFonts w:hint="cs"/>
+          <w:sz w:val="24"/>
+          <w:rtl/>
+        </w:rPr>
+        <w:t>מסויימים</w:t>
+      </w:r>
+      <w:proofErr w:type="spellEnd"/>
+      <w:r>
+        <w:rPr>
+          <w:rFonts w:hint="cs"/>
+          <w:sz w:val="24"/>
+          <w:rtl/>
+        </w:rPr>
+        <w:t>.</w:t>
+      </w:r>
+    </w:p>
+    <w:p>
+      <w:pPr>
+        <w:pStyle w:val="a9"/>
+        <w:ind w:left="420"/>
+        <w:rPr>
+          <w:b/>
+          <w:bCs/>
+          <w:sz w:val="24"/>
+          <w:rtl/>
+        </w:rPr>
+      </w:pPr>
+    </w:p>
+    <w:p>
+      <w:pPr>
+        <w:pStyle w:val="3"/>
+        <w:rPr>
+          <w:rtl/>
+        </w:rPr>
+      </w:pPr>
+      <w:r>
+        <w:rPr>
+          <w:rFonts w:hint="cs"/>
+          <w:rtl/>
+        </w:rPr>
+        <w:lastRenderedPageBreak/>
+        <w:t>יעדים ומטרות</w:t>
+      </w:r>
+    </w:p>
+    <w:p>
+      <w:pPr>
+        <w:rPr>
+          <w:sz w:val="24"/>
+          <w:rtl/>
+        </w:rPr>
+      </w:pPr>
+      <w:r>
+        <w:rPr>
+          <w:rFonts w:hint="cs"/>
+          <w:sz w:val="24"/>
+          <w:rtl/>
+        </w:rPr>
+        <w:t xml:space="preserve">מההתחלה, החלטתי שהפרויקט יכוונן </w:t>
+      </w:r>
+      <w:r>
+        <w:rPr>
+          <w:rFonts w:hint="cs"/>
+          <w:sz w:val="24"/>
+          <w:rtl/>
+        </w:rPr>
+        <w:t>לשתי מטרות, יחסית</w:t>
+      </w:r>
+      <w:r>
+        <w:rPr>
+          <w:rFonts w:hint="cs"/>
+          <w:sz w:val="24"/>
+          <w:rtl/>
+        </w:rPr>
+        <w:t xml:space="preserve"> ספציפי</w:t>
+      </w:r>
+      <w:r>
+        <w:rPr>
+          <w:rFonts w:hint="cs"/>
+          <w:sz w:val="24"/>
+          <w:rtl/>
+        </w:rPr>
+        <w:t>ו</w:t>
+      </w:r>
+      <w:r>
+        <w:rPr>
+          <w:rFonts w:hint="cs"/>
+          <w:sz w:val="24"/>
+          <w:rtl/>
+        </w:rPr>
+        <w:t>ת</w:t>
+      </w:r>
+      <w:r>
+        <w:rPr>
+          <w:rFonts w:hint="cs"/>
+          <w:sz w:val="24"/>
+          <w:rtl/>
+        </w:rPr>
+        <w:t>, אך שימושיות</w:t>
+      </w:r>
+      <w:r>
+        <w:rPr>
+          <w:rFonts w:hint="cs"/>
+          <w:sz w:val="24"/>
+          <w:rtl/>
+        </w:rPr>
+        <w:t>:</w:t>
+      </w:r>
+    </w:p>
+    <w:p>
+      <w:pPr>
+        <w:pStyle w:val="a9"/>
         <w:numPr>
           <w:ilvl w:val="0"/>
           <w:numId w:val="2"/>
         </w:numPr>
         <w:rPr>
           <w:sz w:val="24"/>
-          <w:szCs w:val="24"/>
         </w:rPr>
       </w:pPr>
       <w:r>
@@ -852,7 +1011,6 @@
           <w:b/>
           <w:bCs/>
           <w:sz w:val="24"/>
-          <w:szCs w:val="24"/>
           <w:rtl/>
         </w:rPr>
         <w:t>ראשונה:</w:t>
@@ -862,7 +1020,6 @@
           <w:b/>
           <w:bCs/>
           <w:sz w:val="24"/>
-          <w:szCs w:val="24"/>
         </w:rPr>
         <w:t xml:space="preserve"> </w:t>
       </w:r>
@@ -872,7 +1029,6 @@
           <w:b/>
           <w:bCs/>
           <w:sz w:val="24"/>
-          <w:szCs w:val="24"/>
           <w:rtl/>
         </w:rPr>
         <w:t xml:space="preserve"> יצירת שפת תכנות שקל ללמד וגם קל לשנות</w:t>
@@ -883,7 +1039,6 @@
           <w:b/>
           <w:bCs/>
           <w:sz w:val="24"/>
-          <w:szCs w:val="24"/>
           <w:rtl/>
         </w:rPr>
         <w:t>.</w:t>
@@ -892,7 +1047,6 @@
         <w:rPr>
           <w:rFonts w:hint="cs"/>
           <w:sz w:val="24"/>
-          <w:szCs w:val="24"/>
           <w:rtl/>
         </w:rPr>
         <w:t xml:space="preserve"> </w:t>
@@ -901,7 +1055,6 @@
         <w:rPr>
           <w:rFonts w:hint="cs"/>
           <w:sz w:val="24"/>
-          <w:szCs w:val="24"/>
           <w:rtl/>
         </w:rPr>
         <w:t xml:space="preserve">שפה כזאת יכולה בקלות </w:t>
@@ -910,7 +1063,6 @@
         <w:rPr>
           <w:rFonts w:hint="cs"/>
           <w:sz w:val="24"/>
-          <w:szCs w:val="24"/>
           <w:rtl/>
         </w:rPr>
         <w:t xml:space="preserve">להנגיש לימוד תכנות לילדים, ובמיוחד לילדים שלא בהכרח יודעים אנגלית. כאן לפרויקט שלי יש יתרון מובהק על פני אופציות אחרות זמינות: </w:t>
@@ -919,7 +1071,6 @@
         <w:rPr>
           <w:rFonts w:hint="cs"/>
           <w:sz w:val="24"/>
-          <w:szCs w:val="24"/>
           <w:rtl/>
         </w:rPr>
         <w:t>הפרויקט</w:t>
@@ -928,7 +1079,6 @@
         <w:rPr>
           <w:rFonts w:hint="cs"/>
           <w:sz w:val="24"/>
-          <w:szCs w:val="24"/>
           <w:rtl/>
         </w:rPr>
         <w:t xml:space="preserve"> עוצב תוך כדי התחשבות בריבוי שפות, כך שכל </w:t>
@@ -936,7 +1086,6 @@
       <w:r>
         <w:rPr>
           <w:sz w:val="24"/>
-          <w:szCs w:val="24"/>
         </w:rPr>
         <w:t>keyword</w:t>
       </w:r>
@@ -944,7 +1093,6 @@
         <w:rPr>
           <w:rFonts w:hint="cs"/>
           <w:sz w:val="24"/>
-          <w:szCs w:val="24"/>
           <w:rtl/>
         </w:rPr>
         <w:t xml:space="preserve"> או אלמנט ב</w:t>
@@ -952,7 +1100,6 @@
       <w:r>
         <w:rPr>
           <w:sz w:val="24"/>
-          <w:szCs w:val="24"/>
         </w:rPr>
         <w:t>Standard Library</w:t>
       </w:r>
@@ -960,7 +1107,6 @@
         <w:rPr>
           <w:rFonts w:hint="cs"/>
           <w:sz w:val="24"/>
-          <w:szCs w:val="24"/>
           <w:rtl/>
         </w:rPr>
         <w:t xml:space="preserve"> יכול להיות מוחלף על ידי כל מילה אחרת בכל שפה אחרת, דבר שמאפשר לתכנת לא רק בשפה האנגלית, אלא גם בשפות מדוברות אחרות, כמו עברית וערבית.</w:t>
@@ -968,14 +1114,13 @@
     </w:p>
     <w:p>
       <w:pPr>
-        <w:pStyle w:val="ListParagraph"/>
+        <w:pStyle w:val="a9"/>
         <w:numPr>
           <w:ilvl w:val="0"/>
           <w:numId w:val="2"/>
         </w:numPr>
         <w:rPr>
           <w:sz w:val="24"/>
-          <w:szCs w:val="24"/>
         </w:rPr>
       </w:pPr>
       <w:r>
@@ -984,7 +1129,6 @@
           <w:b/>
           <w:bCs/>
           <w:sz w:val="24"/>
-          <w:szCs w:val="24"/>
           <w:rtl/>
         </w:rPr>
         <w:t>שנייה: שימוש ככלי פרודוקטיביות בתוך תוכנות קיימות</w:t>
@@ -993,7 +1137,6 @@
         <w:rPr>
           <w:rFonts w:hint="cs"/>
           <w:sz w:val="24"/>
-          <w:szCs w:val="24"/>
           <w:rtl/>
         </w:rPr>
         <w:t xml:space="preserve"> </w:t>
@@ -1001,7 +1144,6 @@
       <w:r>
         <w:rPr>
           <w:sz w:val="24"/>
-          <w:szCs w:val="24"/>
           <w:rtl/>
         </w:rPr>
         <w:t>–</w:t>
@@ -1010,7 +1152,6 @@
         <w:rPr>
           <w:rFonts w:hint="cs"/>
           <w:sz w:val="24"/>
-          <w:szCs w:val="24"/>
           <w:rtl/>
         </w:rPr>
         <w:t xml:space="preserve"> כמו שהתוכנה </w:t>
@@ -1018,7 +1159,6 @@
       <w:r>
         <w:rPr>
           <w:sz w:val="24"/>
-          <w:szCs w:val="24"/>
         </w:rPr>
         <w:t>Excel</w:t>
       </w:r>
@@ -1026,7 +1166,6 @@
         <w:rPr>
           <w:rFonts w:hint="cs"/>
           <w:sz w:val="24"/>
-          <w:szCs w:val="24"/>
           <w:rtl/>
         </w:rPr>
         <w:t xml:space="preserve"> מאפשרת לשנות ערכים של משבצות בעזרת קוד</w:t>
@@ -1034,7 +1173,6 @@
       <w:r>
         <w:rPr>
           <w:sz w:val="24"/>
-          <w:szCs w:val="24"/>
         </w:rPr>
         <w:t xml:space="preserve"> </w:t>
       </w:r>
@@ -1042,7 +1180,6 @@
         <w:rPr>
           <w:rFonts w:hint="cs"/>
           <w:sz w:val="24"/>
-          <w:szCs w:val="24"/>
           <w:rtl/>
         </w:rPr>
         <w:t xml:space="preserve"> הכתוב ב-</w:t>
@@ -1050,7 +1187,6 @@
       <w:r>
         <w:rPr>
           <w:sz w:val="24"/>
-          <w:szCs w:val="24"/>
         </w:rPr>
         <w:t>Visual Basic Analysis</w:t>
       </w:r>
@@ -1058,25 +1194,13 @@
         <w:rPr>
           <w:rFonts w:hint="cs"/>
           <w:sz w:val="24"/>
-          <w:szCs w:val="24"/>
-          <w:rtl/>
-        </w:rPr>
-        <w:t xml:space="preserve">, </w:t>
-      </w:r>
-      <w:r>
-        <w:rPr>
-          <w:rFonts w:hint="cs"/>
-          <w:sz w:val="24"/>
-          <w:szCs w:val="24"/>
-          <w:rtl/>
-        </w:rPr>
-        <w:lastRenderedPageBreak/>
-        <w:t>ככה תוכנות המשתמשות ב</w:t>
-      </w:r>
-      <w:r>
-        <w:rPr>
-          <w:sz w:val="24"/>
-          <w:szCs w:val="24"/>
+          <w:rtl/>
+        </w:rPr>
+        <w:t>, ככה תוכנות המשתמשות ב</w:t>
+      </w:r>
+      <w:r>
+        <w:rPr>
+          <w:sz w:val="24"/>
         </w:rPr>
         <w:t>Little</w:t>
       </w:r>
@@ -1084,7 +1208,6 @@
         <w:rPr>
           <w:rFonts w:hint="cs"/>
           <w:sz w:val="24"/>
-          <w:szCs w:val="24"/>
           <w:rtl/>
         </w:rPr>
         <w:t xml:space="preserve"> כספרייה יוכלו לספק דר</w:t>
@@ -1093,7 +1216,6 @@
         <w:rPr>
           <w:rFonts w:hint="cs"/>
           <w:sz w:val="24"/>
-          <w:szCs w:val="24"/>
           <w:rtl/>
         </w:rPr>
         <w:t>כי אינטראקציה עם התוכנה באמצעות קוד הכתוב ב</w:t>
@@ -1101,7 +1223,6 @@
       <w:r>
         <w:rPr>
           <w:sz w:val="24"/>
-          <w:szCs w:val="24"/>
         </w:rPr>
         <w:t>Little</w:t>
       </w:r>
@@ -1109,7 +1230,6 @@
         <w:rPr>
           <w:rFonts w:hint="cs"/>
           <w:sz w:val="24"/>
-          <w:szCs w:val="24"/>
           <w:rtl/>
         </w:rPr>
         <w:t>. גם כאן לפרויקט יש יתרון ברור, שכן לא רק ש</w:t>
@@ -1118,7 +1238,6 @@
         <w:rPr>
           <w:rFonts w:hint="cs"/>
           <w:sz w:val="24"/>
-          <w:szCs w:val="24"/>
           <w:rtl/>
         </w:rPr>
         <w:t xml:space="preserve">מצד הלקוח, </w:t>
@@ -1127,7 +1246,6 @@
         <w:rPr>
           <w:rFonts w:hint="cs"/>
           <w:sz w:val="24"/>
-          <w:szCs w:val="24"/>
           <w:rtl/>
         </w:rPr>
         <w:t>כתיבת קוד ב</w:t>
@@ -1135,7 +1253,6 @@
       <w:r>
         <w:rPr>
           <w:sz w:val="24"/>
-          <w:szCs w:val="24"/>
         </w:rPr>
         <w:t>Little</w:t>
       </w:r>
@@ -1143,7 +1260,6 @@
         <w:rPr>
           <w:rFonts w:hint="cs"/>
           <w:sz w:val="24"/>
-          <w:szCs w:val="24"/>
           <w:rtl/>
         </w:rPr>
         <w:t xml:space="preserve"> זה דבר קל בגלל ה</w:t>
@@ -1151,7 +1267,6 @@
       <w:r>
         <w:rPr>
           <w:sz w:val="24"/>
-          <w:szCs w:val="24"/>
         </w:rPr>
         <w:t>syntax</w:t>
       </w:r>
@@ -1159,7 +1274,6 @@
         <w:rPr>
           <w:rFonts w:hint="cs"/>
           <w:sz w:val="24"/>
-          <w:szCs w:val="24"/>
           <w:rtl/>
         </w:rPr>
         <w:t xml:space="preserve"> הפשוט והעקבי של השפה, </w:t>
@@ -1168,7 +1282,6 @@
         <w:rPr>
           <w:rFonts w:hint="cs"/>
           <w:sz w:val="24"/>
-          <w:szCs w:val="24"/>
           <w:rtl/>
         </w:rPr>
         <w:t xml:space="preserve">גם </w:t>
@@ -1177,7 +1290,6 @@
         <w:rPr>
           <w:rFonts w:hint="cs"/>
           <w:sz w:val="24"/>
-          <w:szCs w:val="24"/>
           <w:rtl/>
         </w:rPr>
         <w:t>המפתח נהנה</w:t>
@@ -1186,7 +1298,6 @@
         <w:rPr>
           <w:rFonts w:hint="cs"/>
           <w:sz w:val="24"/>
-          <w:szCs w:val="24"/>
           <w:rtl/>
         </w:rPr>
         <w:t>, מכיוון ש</w:t>
@@ -1195,7 +1306,6 @@
         <w:rPr>
           <w:rFonts w:hint="cs"/>
           <w:sz w:val="24"/>
-          <w:szCs w:val="24"/>
           <w:rtl/>
         </w:rPr>
         <w:t xml:space="preserve">חלק משמעותי מהפרויקט מתרכז בהקלה על הוספת </w:t>
@@ -1204,7 +1314,6 @@
         <w:rPr>
           <w:rFonts w:hint="cs"/>
           <w:sz w:val="24"/>
-          <w:szCs w:val="24"/>
           <w:rtl/>
         </w:rPr>
         <w:t xml:space="preserve">אלמנטים </w:t>
@@ -1213,7 +1322,6 @@
         <w:rPr>
           <w:rFonts w:hint="cs"/>
           <w:sz w:val="24"/>
-          <w:szCs w:val="24"/>
           <w:rtl/>
         </w:rPr>
         <w:t>חיצוניים</w:t>
@@ -1222,7 +1330,6 @@
         <w:rPr>
           <w:rFonts w:hint="cs"/>
           <w:sz w:val="24"/>
-          <w:szCs w:val="24"/>
           <w:rtl/>
         </w:rPr>
         <w:t xml:space="preserve"> לשפה, </w:t>
@@ -1231,7 +1338,6 @@
         <w:rPr>
           <w:rFonts w:hint="cs"/>
           <w:sz w:val="24"/>
-          <w:szCs w:val="24"/>
           <w:rtl/>
         </w:rPr>
         <w:t>ו</w:t>
@@ -1240,7 +1346,6 @@
         <w:rPr>
           <w:rFonts w:hint="cs"/>
           <w:sz w:val="24"/>
-          <w:szCs w:val="24"/>
           <w:rtl/>
         </w:rPr>
         <w:t xml:space="preserve">זה יהיה מאוד קל ומהיר לשלב את הפרויקט בתוכנה של המפתח, ויחסוך ממנו המון כאב ראש. </w:t>
@@ -1248,42 +1353,224 @@
     </w:p>
     <w:p>
       <w:pPr>
-        <w:ind w:left="60"/>
-        <w:rPr>
-          <w:sz w:val="24"/>
-          <w:szCs w:val="24"/>
-          <w:rtl/>
-        </w:rPr>
-      </w:pPr>
-      <w:r>
-        <w:rPr>
-          <w:rFonts w:hint="cs"/>
-          <w:sz w:val="24"/>
-          <w:szCs w:val="24"/>
-          <w:rtl/>
-        </w:rPr>
-        <w:t xml:space="preserve">על מנת לשרת את המטרות האלה, </w:t>
-      </w:r>
-      <w:r>
-        <w:rPr>
-          <w:rFonts w:hint="cs"/>
-          <w:sz w:val="24"/>
-          <w:szCs w:val="24"/>
-          <w:rtl/>
-        </w:rPr>
-        <w:t>הפרויקט מעוצב סביב, ונותן גישה לשלוש מערכות שונות, אך קשורות:</w:t>
+        <w:pStyle w:val="3"/>
+        <w:rPr>
+          <w:rtl/>
+        </w:rPr>
+      </w:pPr>
+      <w:r>
+        <w:rPr>
+          <w:rFonts w:hint="cs"/>
+          <w:rtl/>
+        </w:rPr>
+        <w:t>בעיות, תועלות וחס</w:t>
+      </w:r>
+      <w:r>
+        <w:rPr>
+          <w:rFonts w:hint="cs"/>
+          <w:rtl/>
+        </w:rPr>
+        <w:t>כונו</w:t>
+      </w:r>
+      <w:r>
+        <w:rPr>
+          <w:rFonts w:hint="cs"/>
+          <w:rtl/>
+        </w:rPr>
+        <w:t>ת</w:t>
       </w:r>
     </w:p>
     <w:p>
       <w:pPr>
-        <w:pStyle w:val="ListParagraph"/>
+        <w:rPr>
+          <w:rFonts w:hint="cs"/>
+          <w:sz w:val="24"/>
+          <w:rtl/>
+        </w:rPr>
+      </w:pPr>
+      <w:r>
+        <w:rPr>
+          <w:rFonts w:hint="cs"/>
+          <w:sz w:val="24"/>
+          <w:rtl/>
+        </w:rPr>
+        <w:t xml:space="preserve">כשהתחלתי עם הפרויקט לפני כשנה, היה לי רק רצון אחד שהפרויקט ימלא, שלא קשור בהכרח לתפקוד שלו </w:t>
+      </w:r>
+      <w:r>
+        <w:rPr>
+          <w:sz w:val="24"/>
+          <w:rtl/>
+        </w:rPr>
+        <w:t>–</w:t>
+      </w:r>
+      <w:r>
+        <w:rPr>
+          <w:rFonts w:hint="cs"/>
+          <w:sz w:val="24"/>
+          <w:rtl/>
+        </w:rPr>
+        <w:t xml:space="preserve"> </w:t>
+      </w:r>
+      <w:r>
+        <w:rPr>
+          <w:rFonts w:hint="cs"/>
+          <w:b/>
+          <w:bCs/>
+          <w:sz w:val="24"/>
+          <w:rtl/>
+        </w:rPr>
+        <w:t>שיהיה אפשר לתכנת בו בכל שפת אם שהיא</w:t>
+      </w:r>
+      <w:r>
+        <w:rPr>
+          <w:rFonts w:hint="cs"/>
+          <w:sz w:val="24"/>
+          <w:rtl/>
+        </w:rPr>
+        <w:t xml:space="preserve">. הסיבה לרצון הזה, קשורה </w:t>
+      </w:r>
+      <w:r>
+        <w:rPr>
+          <w:rFonts w:hint="cs"/>
+          <w:sz w:val="24"/>
+          <w:rtl/>
+        </w:rPr>
+        <w:t>לאתר-משחק ששיחקנו בו</w:t>
+      </w:r>
+      <w:r>
+        <w:rPr>
+          <w:rFonts w:hint="cs"/>
+          <w:sz w:val="24"/>
+          <w:rtl/>
+        </w:rPr>
+        <w:t xml:space="preserve"> בבית הספר היסודי, שקראו לו </w:t>
+      </w:r>
+      <w:r>
+        <w:rPr>
+          <w:sz w:val="24"/>
+        </w:rPr>
+        <w:t>Code Monkey</w:t>
+      </w:r>
+      <w:r>
+        <w:rPr>
+          <w:rFonts w:hint="cs"/>
+          <w:sz w:val="24"/>
+          <w:rtl/>
+        </w:rPr>
+        <w:t xml:space="preserve">, שבו המטרה היא להזיז קוף לעבר בננות באמצעות קוד, בכמה שפחות שורות. בעיה אחת הייתה לי עם המשחק הזה </w:t>
+      </w:r>
+      <w:r>
+        <w:rPr>
+          <w:sz w:val="24"/>
+          <w:rtl/>
+        </w:rPr>
+        <w:t>–</w:t>
+      </w:r>
+      <w:r>
+        <w:rPr>
+          <w:rFonts w:hint="cs"/>
+          <w:sz w:val="24"/>
+          <w:rtl/>
+        </w:rPr>
+        <w:t xml:space="preserve"> הקוד היה באנגלית, ואני הייתי הרבה יותר קטן, ולא ידעתי אנגלית טוב - זה </w:t>
+      </w:r>
+      <w:r>
+        <w:rPr>
+          <w:rFonts w:hint="cs"/>
+          <w:i/>
+          <w:iCs/>
+          <w:sz w:val="24"/>
+          <w:rtl/>
+        </w:rPr>
+        <w:t>מאוד</w:t>
+      </w:r>
+      <w:r>
+        <w:rPr>
+          <w:rFonts w:hint="cs"/>
+          <w:sz w:val="24"/>
+          <w:rtl/>
+        </w:rPr>
+        <w:t xml:space="preserve"> הגביל אותי, כי לקח לי מדי הרבה זמן לזכור מה כל דבר עושה, וככל שהצטברו הפונקציות והתכונות שהיה אפשר להשתמש בהם, המשחק הסתבך יותר ויותר...</w:t>
+      </w:r>
+    </w:p>
+    <w:p>
+      <w:pPr>
+        <w:rPr>
+          <w:sz w:val="24"/>
+          <w:rtl/>
+        </w:rPr>
+      </w:pPr>
+      <w:r>
+        <w:rPr>
+          <w:rFonts w:hint="cs"/>
+          <w:sz w:val="24"/>
+          <w:rtl/>
+        </w:rPr>
+        <w:t xml:space="preserve">על מנת לממש את הרצון שלי עם הפרויקט הזה, עצבתי אותו בדרך </w:t>
+      </w:r>
+      <w:proofErr w:type="spellStart"/>
+      <w:r>
+        <w:rPr>
+          <w:rFonts w:hint="cs"/>
+          <w:sz w:val="24"/>
+          <w:rtl/>
+        </w:rPr>
+        <w:t>מסויימת</w:t>
+      </w:r>
+      <w:proofErr w:type="spellEnd"/>
+      <w:r>
+        <w:rPr>
+          <w:rFonts w:hint="cs"/>
+          <w:sz w:val="24"/>
+          <w:rtl/>
+        </w:rPr>
+        <w:t xml:space="preserve">, ונתתי גישה למגוון מערכות שונות, ולא רק שממשתי את הרצון שלי </w:t>
+      </w:r>
+      <w:r>
+        <w:rPr>
+          <w:sz w:val="24"/>
+          <w:rtl/>
+        </w:rPr>
+        <w:t>–</w:t>
+      </w:r>
+      <w:r>
+        <w:rPr>
+          <w:rFonts w:hint="cs"/>
+          <w:sz w:val="24"/>
+          <w:rtl/>
+        </w:rPr>
+        <w:t xml:space="preserve"> לשמחתי, עשיתי הרבה מעבר...</w:t>
+      </w:r>
+    </w:p>
+    <w:p>
+      <w:pPr>
+        <w:rPr>
+          <w:b/>
+          <w:bCs/>
+          <w:sz w:val="24"/>
+          <w:rtl/>
+        </w:rPr>
+      </w:pPr>
+      <w:r>
+        <w:rPr>
+          <w:rFonts w:hint="cs"/>
+          <w:b/>
+          <w:bCs/>
+          <w:sz w:val="24"/>
+          <w:rtl/>
+        </w:rPr>
+        <w:t>מערכות:</w:t>
+      </w:r>
+    </w:p>
+    <w:p>
+      <w:pPr>
+        <w:pStyle w:val="a9"/>
         <w:numPr>
           <w:ilvl w:val="0"/>
           <w:numId w:val="2"/>
         </w:numPr>
         <w:rPr>
           <w:sz w:val="24"/>
-          <w:szCs w:val="24"/>
         </w:rPr>
       </w:pPr>
       <w:r>
@@ -1292,7 +1579,6 @@
           <w:b/>
           <w:bCs/>
           <w:sz w:val="24"/>
-          <w:szCs w:val="24"/>
           <w:rtl/>
         </w:rPr>
         <w:t>אוסף מילות מפתח</w:t>
@@ -1301,7 +1587,6 @@
         <w:rPr>
           <w:rFonts w:hint="cs"/>
           <w:sz w:val="24"/>
-          <w:szCs w:val="24"/>
           <w:rtl/>
         </w:rPr>
         <w:t xml:space="preserve"> </w:t>
@@ -1309,7 +1594,6 @@
       <w:r>
         <w:rPr>
           <w:sz w:val="24"/>
-          <w:szCs w:val="24"/>
           <w:rtl/>
         </w:rPr>
         <w:t>–</w:t>
@@ -1318,7 +1602,6 @@
         <w:rPr>
           <w:rFonts w:hint="cs"/>
           <w:sz w:val="24"/>
-          <w:szCs w:val="24"/>
           <w:rtl/>
         </w:rPr>
         <w:t xml:space="preserve"> על מנת להקל על המ</w:t>
@@ -1327,25 +1610,22 @@
         <w:rPr>
           <w:rFonts w:hint="cs"/>
           <w:sz w:val="24"/>
-          <w:szCs w:val="24"/>
-          <w:rtl/>
-        </w:rPr>
-        <w:t>ֵ</w:t>
-      </w:r>
-      <w:r>
-        <w:rPr>
-          <w:rFonts w:hint="cs"/>
-          <w:sz w:val="24"/>
-          <w:szCs w:val="24"/>
-          <w:rtl/>
-        </w:rPr>
-        <w:t>פתח, ניתנת גישה לכל "מילות המ</w:t>
-      </w:r>
-      <w:r>
-        <w:rPr>
-          <w:rFonts w:hint="cs"/>
-          <w:sz w:val="24"/>
-          <w:szCs w:val="24"/>
+          <w:rtl/>
+        </w:rPr>
+        <w:t>ְ</w:t>
+      </w:r>
+      <w:r>
+        <w:rPr>
+          <w:rFonts w:hint="cs"/>
+          <w:sz w:val="24"/>
+          <w:rtl/>
+        </w:rPr>
+        <w:t>פ</w:t>
+      </w:r>
+      <w:r>
+        <w:rPr>
+          <w:rFonts w:hint="cs"/>
+          <w:sz w:val="24"/>
           <w:rtl/>
         </w:rPr>
         <w:t>ַ</w:t>
@@ -1354,16 +1634,46 @@
         <w:rPr>
           <w:rFonts w:hint="cs"/>
           <w:sz w:val="24"/>
-          <w:szCs w:val="24"/>
-          <w:rtl/>
-        </w:rPr>
-        <w:t>פתח"</w:t>
-      </w:r>
-      <w:r>
-        <w:rPr>
-          <w:rFonts w:hint="cs"/>
-          <w:sz w:val="24"/>
-          <w:szCs w:val="24"/>
+          <w:rtl/>
+        </w:rPr>
+        <w:t>תח, ניתנת גישה לכל "מילות המ</w:t>
+      </w:r>
+      <w:r>
+        <w:rPr>
+          <w:rFonts w:hint="cs"/>
+          <w:sz w:val="24"/>
+          <w:rtl/>
+        </w:rPr>
+        <w:t>ַ</w:t>
+      </w:r>
+      <w:r>
+        <w:rPr>
+          <w:rFonts w:hint="cs"/>
+          <w:sz w:val="24"/>
+          <w:rtl/>
+        </w:rPr>
+        <w:t>פ</w:t>
+      </w:r>
+      <w:r>
+        <w:rPr>
+          <w:rFonts w:hint="cs"/>
+          <w:sz w:val="24"/>
+          <w:rtl/>
+        </w:rPr>
+        <w:t>ְ</w:t>
+      </w:r>
+      <w:r>
+        <w:rPr>
+          <w:rFonts w:hint="cs"/>
+          <w:sz w:val="24"/>
+          <w:rtl/>
+        </w:rPr>
+        <w:t>תח"</w:t>
+      </w:r>
+      <w:r>
+        <w:rPr>
+          <w:rFonts w:hint="cs"/>
+          <w:sz w:val="24"/>
           <w:rtl/>
         </w:rPr>
         <w:t xml:space="preserve"> </w:t>
@@ -1372,7 +1682,6 @@
         <w:rPr>
           <w:rFonts w:hint="cs"/>
           <w:sz w:val="24"/>
-          <w:szCs w:val="24"/>
           <w:rtl/>
         </w:rPr>
         <w:t>(</w:t>
@@ -1380,7 +1689,6 @@
       <w:r>
         <w:rPr>
           <w:sz w:val="24"/>
-          <w:szCs w:val="24"/>
         </w:rPr>
         <w:t>Standard Library</w:t>
       </w:r>
@@ -1388,24 +1696,54 @@
         <w:rPr>
           <w:rFonts w:hint="cs"/>
           <w:sz w:val="24"/>
-          <w:szCs w:val="24"/>
-          <w:rtl/>
-        </w:rPr>
-        <w:t>, מילים שמורות), והמפתח יכול לשנות מילים ספציפיות, או להחליף בין סטים שלמים של מילים, כדי לשנות את וורבאליות הקוד, או השפה המדוברת בו היא כתובה</w:t>
-      </w:r>
-      <w:r>
-        <w:rPr>
-          <w:rFonts w:hint="cs"/>
-          <w:sz w:val="24"/>
-          <w:szCs w:val="24"/>
-          <w:rtl/>
-        </w:rPr>
-        <w:t>. כמו שהזכרתי במטרה הראשונה, זה שימושי מאוד כשמנסים להנגיש תכנות לילדים שלאו דווקא יודעים אנגלית. דוגמה של המערכת בפעולה:</w:t>
+          <w:rtl/>
+        </w:rPr>
+        <w:t>, מילים שמורות), ו</w:t>
+      </w:r>
+      <w:r>
+        <w:rPr>
+          <w:rFonts w:hint="cs"/>
+          <w:sz w:val="24"/>
+          <w:rtl/>
+        </w:rPr>
+        <w:t>המְפַתח</w:t>
+      </w:r>
+      <w:r>
+        <w:rPr>
+          <w:rFonts w:hint="cs"/>
+          <w:sz w:val="24"/>
+          <w:rtl/>
+        </w:rPr>
+        <w:t xml:space="preserve"> יכול לשנות מילים ספציפיות, או להחליף בין סטים שלמים של מילים, כדי לשנות את וורבאליות הקוד, או השפה המדוברת בו היא כתובה</w:t>
+      </w:r>
+      <w:r>
+        <w:rPr>
+          <w:rFonts w:hint="cs"/>
+          <w:sz w:val="24"/>
+          <w:rtl/>
+        </w:rPr>
+        <w:t xml:space="preserve">. </w:t>
+      </w:r>
+      <w:r>
+        <w:rPr>
+          <w:rFonts w:hint="cs"/>
+          <w:sz w:val="24"/>
+          <w:rtl/>
+        </w:rPr>
+        <w:t xml:space="preserve">מערכת זו ממש הייתה מכוננת למימוש הרצון הראשוני שלי, של הנגשת </w:t>
+      </w:r>
+      <w:r>
+        <w:rPr>
+          <w:rFonts w:hint="cs"/>
+          <w:sz w:val="24"/>
+          <w:rtl/>
+        </w:rPr>
+        <w:t>תכנות לילדים שלאו דווקא יודעים אנגלית. דוגמה של המערכת בפעולה:</w:t>
       </w:r>
     </w:p>
     <w:tbl>
       <w:tblPr>
-        <w:tblStyle w:val="TableGrid"/>
+        <w:tblStyle w:val="af"/>
         <w:tblpPr w:leftFromText="180" w:rightFromText="180" w:vertAnchor="text" w:horzAnchor="margin" w:tblpY="302"/>
         <w:bidiVisual/>
         <w:tblW w:w="7915" w:type="dxa"/>
@@ -1651,11 +1989,10 @@
     </w:tbl>
     <w:p>
       <w:pPr>
-        <w:pStyle w:val="ListParagraph"/>
+        <w:pStyle w:val="a9"/>
         <w:ind w:left="420"/>
         <w:rPr>
           <w:sz w:val="24"/>
-          <w:szCs w:val="24"/>
           <w:rtl/>
         </w:rPr>
       </w:pPr>
@@ -1665,7 +2002,6 @@
           <w:b/>
           <w:bCs/>
           <w:sz w:val="24"/>
-          <w:szCs w:val="24"/>
           <w:rtl/>
         </w:rPr>
         <w:tab/>
@@ -1674,7 +2010,6 @@
       <w:r>
         <w:rPr>
           <w:sz w:val="24"/>
-          <w:szCs w:val="24"/>
           <w:rtl/>
         </w:rPr>
         <w:tab/>
@@ -1683,7 +2018,6 @@
         <w:rPr>
           <w:rFonts w:hint="cs"/>
           <w:sz w:val="24"/>
-          <w:szCs w:val="24"/>
           <w:rtl/>
         </w:rPr>
         <w:t xml:space="preserve"> </w:t>
@@ -1691,7 +2025,6 @@
       <w:r>
         <w:rPr>
           <w:sz w:val="24"/>
-          <w:szCs w:val="24"/>
           <w:rtl/>
         </w:rPr>
         <w:tab/>
@@ -1699,7 +2032,6 @@
       <w:r>
         <w:rPr>
           <w:sz w:val="24"/>
-          <w:szCs w:val="24"/>
           <w:rtl/>
         </w:rPr>
         <w:tab/>
@@ -1707,7 +2039,6 @@
       <w:r>
         <w:rPr>
           <w:sz w:val="24"/>
-          <w:szCs w:val="24"/>
           <w:rtl/>
         </w:rPr>
         <w:tab/>
@@ -1718,7 +2049,6 @@
           <w:b/>
           <w:bCs/>
           <w:sz w:val="24"/>
-          <w:szCs w:val="24"/>
           <w:rtl/>
         </w:rPr>
         <w:t>ברירת מחדל</w:t>
@@ -1729,7 +2059,6 @@
           <w:b/>
           <w:bCs/>
           <w:sz w:val="24"/>
-          <w:szCs w:val="24"/>
           <w:rtl/>
         </w:rPr>
         <w:t>:</w:t>
@@ -1738,7 +2067,6 @@
         <w:rPr>
           <w:rFonts w:hint="cs"/>
           <w:sz w:val="24"/>
-          <w:szCs w:val="24"/>
           <w:rtl/>
         </w:rPr>
         <w:t xml:space="preserve"> </w:t>
@@ -1754,14 +2082,13 @@
     </w:p>
     <w:p>
       <w:pPr>
-        <w:pStyle w:val="ListParagraph"/>
+        <w:pStyle w:val="a9"/>
         <w:numPr>
           <w:ilvl w:val="0"/>
           <w:numId w:val="2"/>
         </w:numPr>
         <w:rPr>
           <w:sz w:val="24"/>
-          <w:szCs w:val="24"/>
         </w:rPr>
       </w:pPr>
       <w:r>
@@ -1769,7 +2096,6 @@
           <w:b/>
           <w:bCs/>
           <w:sz w:val="24"/>
-          <w:szCs w:val="24"/>
         </w:rPr>
         <w:t>Parser</w:t>
       </w:r>
@@ -1779,7 +2105,6 @@
           <w:b/>
           <w:bCs/>
           <w:sz w:val="24"/>
-          <w:szCs w:val="24"/>
           <w:rtl/>
         </w:rPr>
         <w:t xml:space="preserve"> מודולארי</w:t>
@@ -1788,7 +2113,6 @@
         <w:rPr>
           <w:rFonts w:hint="cs"/>
           <w:sz w:val="24"/>
-          <w:szCs w:val="24"/>
           <w:rtl/>
         </w:rPr>
         <w:t xml:space="preserve"> </w:t>
@@ -1796,7 +2120,6 @@
       <w:r>
         <w:rPr>
           <w:sz w:val="24"/>
-          <w:szCs w:val="24"/>
           <w:rtl/>
         </w:rPr>
         <w:t>–</w:t>
@@ -1805,51 +2128,29 @@
         <w:rPr>
           <w:rFonts w:hint="cs"/>
           <w:sz w:val="24"/>
-          <w:szCs w:val="24"/>
-          <w:rtl/>
-        </w:rPr>
-        <w:t xml:space="preserve"> כ</w:t>
-      </w:r>
-      <w:r>
-        <w:rPr>
-          <w:rFonts w:hint="cs"/>
-          <w:sz w:val="24"/>
-          <w:szCs w:val="24"/>
-          <w:rtl/>
-        </w:rPr>
-        <w:t>"</w:t>
-      </w:r>
-      <w:r>
-        <w:rPr>
-          <w:rFonts w:hint="cs"/>
-          <w:sz w:val="24"/>
-          <w:szCs w:val="24"/>
-          <w:rtl/>
-        </w:rPr>
-        <w:t>השלמה</w:t>
-      </w:r>
-      <w:r>
-        <w:rPr>
-          <w:rFonts w:hint="cs"/>
-          <w:sz w:val="24"/>
-          <w:szCs w:val="24"/>
-          <w:rtl/>
-        </w:rPr>
-        <w:t>"</w:t>
-      </w:r>
-      <w:r>
-        <w:rPr>
-          <w:rFonts w:hint="cs"/>
-          <w:sz w:val="24"/>
-          <w:szCs w:val="24"/>
-          <w:rtl/>
-        </w:rPr>
-        <w:t xml:space="preserve"> של המערכת הראשונה, ה</w:t>
-      </w:r>
-      <w:r>
-        <w:rPr>
-          <w:sz w:val="24"/>
-          <w:szCs w:val="24"/>
+          <w:rtl/>
+        </w:rPr>
+        <w:t xml:space="preserve"> </w:t>
+      </w:r>
+      <w:r>
+        <w:rPr>
+          <w:rFonts w:hint="cs"/>
+          <w:sz w:val="24"/>
+          <w:rtl/>
+        </w:rPr>
+        <w:t>על מנת להוסיף על יכולות</w:t>
+      </w:r>
+      <w:r>
+        <w:rPr>
+          <w:rFonts w:hint="cs"/>
+          <w:sz w:val="24"/>
+          <w:rtl/>
+        </w:rPr>
+        <w:t xml:space="preserve"> המערכת הראשונה, ה</w:t>
+      </w:r>
+      <w:r>
+        <w:rPr>
+          <w:sz w:val="24"/>
         </w:rPr>
         <w:t>Parser</w:t>
       </w:r>
@@ -1857,7 +2158,6 @@
         <w:rPr>
           <w:rFonts w:hint="cs"/>
           <w:sz w:val="24"/>
-          <w:szCs w:val="24"/>
           <w:rtl/>
         </w:rPr>
         <w:t xml:space="preserve"> של השפה מאפשר "הזרקה" ישירה של שלבי בניית </w:t>
@@ -1865,7 +2165,6 @@
       <w:r>
         <w:rPr>
           <w:sz w:val="24"/>
-          <w:szCs w:val="24"/>
         </w:rPr>
         <w:t>AST</w:t>
       </w:r>
@@ -1873,7 +2172,6 @@
         <w:rPr>
           <w:rFonts w:hint="cs"/>
           <w:sz w:val="24"/>
-          <w:szCs w:val="24"/>
           <w:rtl/>
         </w:rPr>
         <w:t xml:space="preserve">, ואפילו נותן למפתח להמציא </w:t>
@@ -1881,15 +2179,14 @@
       <w:r>
         <w:rPr>
           <w:sz w:val="24"/>
-          <w:szCs w:val="24"/>
-        </w:rPr>
+        </w:rPr>
+        <w:lastRenderedPageBreak/>
         <w:t>Tokens</w:t>
       </w:r>
       <w:r>
         <w:rPr>
           <w:rFonts w:hint="cs"/>
           <w:sz w:val="24"/>
-          <w:szCs w:val="24"/>
           <w:rtl/>
         </w:rPr>
         <w:t xml:space="preserve"> חדשים באופן דינמי</w:t>
@@ -1897,7 +2194,6 @@
       <w:r>
         <w:rPr>
           <w:sz w:val="24"/>
-          <w:szCs w:val="24"/>
         </w:rPr>
         <w:t>.</w:t>
       </w:r>
@@ -1905,7 +2201,6 @@
         <w:rPr>
           <w:rFonts w:hint="cs"/>
           <w:sz w:val="24"/>
-          <w:szCs w:val="24"/>
           <w:rtl/>
         </w:rPr>
         <w:t xml:space="preserve"> </w:t>
@@ -1914,7 +2209,6 @@
         <w:rPr>
           <w:rFonts w:hint="cs"/>
           <w:sz w:val="24"/>
-          <w:szCs w:val="24"/>
           <w:rtl/>
         </w:rPr>
         <w:t xml:space="preserve">המערכת מאפשרת את זה </w:t>
@@ -1923,7 +2217,6 @@
         <w:rPr>
           <w:rFonts w:hint="cs"/>
           <w:sz w:val="24"/>
-          <w:szCs w:val="24"/>
           <w:rtl/>
         </w:rPr>
         <w:t xml:space="preserve">על מנת לאפשר תמיכה </w:t>
@@ -1932,7 +2225,6 @@
         <w:rPr>
           <w:rFonts w:hint="cs"/>
           <w:sz w:val="24"/>
-          <w:szCs w:val="24"/>
           <w:rtl/>
         </w:rPr>
         <w:t xml:space="preserve">בכל סוג של </w:t>
@@ -1940,7 +2232,6 @@
       <w:r>
         <w:rPr>
           <w:sz w:val="24"/>
-          <w:szCs w:val="24"/>
         </w:rPr>
         <w:t>syntax</w:t>
       </w:r>
@@ -1948,7 +2239,6 @@
         <w:rPr>
           <w:rFonts w:hint="cs"/>
           <w:sz w:val="24"/>
-          <w:szCs w:val="24"/>
           <w:rtl/>
         </w:rPr>
         <w:t xml:space="preserve"> </w:t>
@@ -1957,7 +2247,6 @@
         <w:rPr>
           <w:rFonts w:hint="cs"/>
           <w:sz w:val="24"/>
-          <w:szCs w:val="24"/>
           <w:rtl/>
         </w:rPr>
         <w:t xml:space="preserve">מיוחד, </w:t>
@@ -1966,7 +2255,6 @@
         <w:rPr>
           <w:rFonts w:hint="cs"/>
           <w:sz w:val="24"/>
-          <w:szCs w:val="24"/>
           <w:rtl/>
         </w:rPr>
         <w:t>דבר שאי אפשר לעשות ברוב שפות התכנות האחרות, שמרכיבות את כל ה</w:t>
@@ -1974,7 +2262,6 @@
       <w:r>
         <w:rPr>
           <w:sz w:val="24"/>
-          <w:szCs w:val="24"/>
         </w:rPr>
         <w:t>AST</w:t>
       </w:r>
@@ -1982,7 +2269,6 @@
         <w:rPr>
           <w:rFonts w:hint="cs"/>
           <w:sz w:val="24"/>
-          <w:szCs w:val="24"/>
           <w:rtl/>
         </w:rPr>
         <w:t xml:space="preserve"> שלהן לפני שהן מביאות אותו ל</w:t>
@@ -1990,14 +2276,12 @@
       <w:r>
         <w:rPr>
           <w:sz w:val="24"/>
-          <w:szCs w:val="24"/>
         </w:rPr>
         <w:t>mac</w:t>
       </w:r>
       <w:r>
         <w:rPr>
           <w:sz w:val="24"/>
-          <w:szCs w:val="24"/>
         </w:rPr>
         <w:t>ros</w:t>
       </w:r>
@@ -2005,7 +2289,6 @@
         <w:rPr>
           <w:rFonts w:hint="cs"/>
           <w:sz w:val="24"/>
-          <w:szCs w:val="24"/>
           <w:rtl/>
         </w:rPr>
         <w:t xml:space="preserve">, ולכן, ניתן להוסיף לשפה רק </w:t>
@@ -2013,7 +2296,6 @@
       <w:r>
         <w:rPr>
           <w:sz w:val="24"/>
-          <w:szCs w:val="24"/>
         </w:rPr>
         <w:t>syntax</w:t>
       </w:r>
@@ -2021,7 +2303,6 @@
         <w:rPr>
           <w:rFonts w:hint="cs"/>
           <w:sz w:val="24"/>
-          <w:szCs w:val="24"/>
           <w:rtl/>
         </w:rPr>
         <w:t xml:space="preserve"> שנחשב חוקי (קריא על ידי ה</w:t>
@@ -2029,7 +2310,6 @@
       <w:r>
         <w:rPr>
           <w:sz w:val="24"/>
-          <w:szCs w:val="24"/>
         </w:rPr>
         <w:t>Parser</w:t>
       </w:r>
@@ -2037,7 +2317,6 @@
         <w:rPr>
           <w:rFonts w:hint="cs"/>
           <w:sz w:val="24"/>
-          <w:szCs w:val="24"/>
           <w:rtl/>
         </w:rPr>
         <w:t xml:space="preserve"> של השפה) מראש. הסיבה לכך היא, ש</w:t>
@@ -2045,7 +2324,6 @@
       <w:r>
         <w:rPr>
           <w:sz w:val="24"/>
-          <w:szCs w:val="24"/>
         </w:rPr>
         <w:t>syntax</w:t>
       </w:r>
@@ -2053,7 +2331,6 @@
         <w:rPr>
           <w:rFonts w:hint="cs"/>
           <w:sz w:val="24"/>
-          <w:szCs w:val="24"/>
           <w:rtl/>
         </w:rPr>
         <w:t xml:space="preserve"> שנחשב שגוי בשפה, אך חוקי ב</w:t>
@@ -2061,7 +2338,6 @@
       <w:r>
         <w:rPr>
           <w:sz w:val="24"/>
-          <w:szCs w:val="24"/>
         </w:rPr>
         <w:t>macro</w:t>
       </w:r>
@@ -2069,7 +2345,6 @@
         <w:rPr>
           <w:rFonts w:hint="cs"/>
           <w:sz w:val="24"/>
-          <w:szCs w:val="24"/>
           <w:rtl/>
         </w:rPr>
         <w:t xml:space="preserve"> שבנינו, יזרוק שגיאה בקריאה הראשונית של הקוד אל תוך </w:t>
@@ -2077,7 +2352,6 @@
       <w:r>
         <w:rPr>
           <w:sz w:val="24"/>
-          <w:szCs w:val="24"/>
         </w:rPr>
         <w:t>AST</w:t>
       </w:r>
@@ -2085,7 +2359,6 @@
         <w:rPr>
           <w:rFonts w:hint="cs"/>
           <w:sz w:val="24"/>
-          <w:szCs w:val="24"/>
           <w:rtl/>
         </w:rPr>
         <w:t>, ולא יגיע ל</w:t>
@@ -2093,7 +2366,6 @@
       <w:r>
         <w:rPr>
           <w:sz w:val="24"/>
-          <w:szCs w:val="24"/>
         </w:rPr>
         <w:t>macro</w:t>
       </w:r>
@@ -2101,7 +2373,6 @@
         <w:rPr>
           <w:rFonts w:hint="cs"/>
           <w:sz w:val="24"/>
-          <w:szCs w:val="24"/>
           <w:rtl/>
         </w:rPr>
         <w:t xml:space="preserve"> שלנו. </w:t>
@@ -2110,7 +2381,6 @@
         <w:rPr>
           <w:rFonts w:hint="cs"/>
           <w:sz w:val="24"/>
-          <w:szCs w:val="24"/>
           <w:rtl/>
         </w:rPr>
         <w:t>דוגמה משפה קיימת (</w:t>
@@ -2118,7 +2388,6 @@
       <w:r>
         <w:rPr>
           <w:sz w:val="24"/>
-          <w:szCs w:val="24"/>
         </w:rPr>
         <w:t>Haxe</w:t>
       </w:r>
@@ -2126,7 +2395,6 @@
         <w:rPr>
           <w:rFonts w:hint="cs"/>
           <w:sz w:val="24"/>
-          <w:szCs w:val="24"/>
           <w:rtl/>
         </w:rPr>
         <w:t>)</w:t>
@@ -2135,7 +2403,6 @@
         <w:rPr>
           <w:rFonts w:hint="cs"/>
           <w:sz w:val="24"/>
-          <w:szCs w:val="24"/>
           <w:rtl/>
         </w:rPr>
         <w:t>:</w:t>
@@ -2143,21 +2410,19 @@
     </w:p>
     <w:p>
       <w:pPr>
-        <w:pStyle w:val="ListParagraph"/>
+        <w:pStyle w:val="a9"/>
         <w:numPr>
           <w:ilvl w:val="1"/>
           <w:numId w:val="2"/>
         </w:numPr>
         <w:rPr>
           <w:sz w:val="24"/>
-          <w:szCs w:val="24"/>
-        </w:rPr>
-      </w:pPr>
-      <w:r>
-        <w:rPr>
-          <w:rFonts w:hint="cs"/>
-          <w:sz w:val="24"/>
-          <w:szCs w:val="24"/>
+        </w:rPr>
+      </w:pPr>
+      <w:r>
+        <w:rPr>
+          <w:rFonts w:hint="cs"/>
+          <w:sz w:val="24"/>
           <w:rtl/>
         </w:rPr>
         <w:t xml:space="preserve">גישת מערך מרובת </w:t>
@@ -2165,7 +2430,6 @@
       <w:r>
         <w:rPr>
           <w:sz w:val="24"/>
-          <w:szCs w:val="24"/>
         </w:rPr>
         <w:t>expressions</w:t>
       </w:r>
@@ -2173,7 +2437,6 @@
         <w:rPr>
           <w:rFonts w:hint="cs"/>
           <w:sz w:val="24"/>
-          <w:szCs w:val="24"/>
           <w:rtl/>
         </w:rPr>
         <w:t xml:space="preserve">, כמו </w:t>
@@ -2188,7 +2451,6 @@
         <w:rPr>
           <w:rFonts w:hint="cs"/>
           <w:sz w:val="24"/>
-          <w:szCs w:val="24"/>
           <w:rtl/>
         </w:rPr>
         <w:t>, לשפה שמצפה ל</w:t>
@@ -2196,7 +2458,6 @@
       <w:r>
         <w:rPr>
           <w:sz w:val="24"/>
-          <w:szCs w:val="24"/>
         </w:rPr>
         <w:t>identifier/expression</w:t>
       </w:r>
@@ -2204,7 +2465,6 @@
         <w:rPr>
           <w:rFonts w:hint="cs"/>
           <w:sz w:val="24"/>
-          <w:szCs w:val="24"/>
           <w:rtl/>
         </w:rPr>
         <w:t xml:space="preserve"> יחיד בגישה למערך,</w:t>
@@ -2212,7 +2472,6 @@
       <w:r>
         <w:rPr>
           <w:sz w:val="24"/>
-          <w:szCs w:val="24"/>
         </w:rPr>
         <w:t xml:space="preserve"> </w:t>
       </w:r>
@@ -2220,7 +2479,6 @@
         <w:rPr>
           <w:rFonts w:hint="cs"/>
           <w:sz w:val="24"/>
-          <w:szCs w:val="24"/>
           <w:rtl/>
         </w:rPr>
         <w:t>שיראה כך:</w:t>
@@ -2234,7 +2492,6 @@
       <w:r>
         <w:rPr>
           <w:sz w:val="24"/>
-          <w:szCs w:val="24"/>
         </w:rPr>
         <w:t xml:space="preserve">  </w:t>
       </w:r>
@@ -2242,7 +2499,6 @@
         <w:rPr>
           <w:rFonts w:hint="cs"/>
           <w:sz w:val="24"/>
-          <w:szCs w:val="24"/>
           <w:rtl/>
         </w:rPr>
         <w:t xml:space="preserve">, תזרוק שגיאה בסגנון </w:t>
@@ -2257,7 +2513,6 @@
         <w:rPr>
           <w:rFonts w:hint="cs"/>
           <w:sz w:val="24"/>
-          <w:szCs w:val="24"/>
           <w:rtl/>
         </w:rPr>
         <w:t xml:space="preserve"> ויפסיק את ה</w:t>
@@ -2265,7 +2520,6 @@
       <w:r>
         <w:rPr>
           <w:sz w:val="24"/>
-          <w:szCs w:val="24"/>
         </w:rPr>
         <w:t>Parser</w:t>
       </w:r>
@@ -2273,7 +2527,6 @@
         <w:rPr>
           <w:rFonts w:hint="cs"/>
           <w:sz w:val="24"/>
-          <w:szCs w:val="24"/>
           <w:rtl/>
         </w:rPr>
         <w:t>, לפני שהוא מפעיל את ה</w:t>
@@ -2281,7 +2534,6 @@
       <w:r>
         <w:rPr>
           <w:sz w:val="24"/>
-          <w:szCs w:val="24"/>
         </w:rPr>
         <w:t>macro</w:t>
       </w:r>
@@ -2289,7 +2541,6 @@
         <w:rPr>
           <w:rFonts w:hint="cs"/>
           <w:sz w:val="24"/>
-          <w:szCs w:val="24"/>
           <w:rtl/>
         </w:rPr>
         <w:t xml:space="preserve"> שלנו, שיהפוך, לדוגמה, את </w:t>
@@ -2311,7 +2562,6 @@
         <w:rPr>
           <w:rFonts w:hint="cs"/>
           <w:sz w:val="24"/>
-          <w:szCs w:val="24"/>
           <w:rtl/>
         </w:rPr>
         <w:t xml:space="preserve">ל </w:t>
@@ -2326,7 +2576,6 @@
         <w:rPr>
           <w:rFonts w:hint="cs"/>
           <w:sz w:val="24"/>
-          <w:szCs w:val="24"/>
           <w:rtl/>
         </w:rPr>
         <w:t>. על מנת להימנע ממקרים כאלה, ה-</w:t>
@@ -2334,7 +2583,6 @@
       <w:r>
         <w:rPr>
           <w:sz w:val="24"/>
-          <w:szCs w:val="24"/>
         </w:rPr>
         <w:t>Parser</w:t>
       </w:r>
@@ -2342,7 +2590,6 @@
         <w:rPr>
           <w:rFonts w:hint="cs"/>
           <w:sz w:val="24"/>
-          <w:szCs w:val="24"/>
           <w:rtl/>
         </w:rPr>
         <w:t xml:space="preserve"> של השפה מאפשר הכנסת </w:t>
@@ -2350,7 +2597,6 @@
       <w:r>
         <w:rPr>
           <w:sz w:val="24"/>
-          <w:szCs w:val="24"/>
         </w:rPr>
         <w:t>macros</w:t>
       </w:r>
@@ -2358,7 +2604,6 @@
         <w:rPr>
           <w:rFonts w:hint="cs"/>
           <w:sz w:val="24"/>
-          <w:szCs w:val="24"/>
           <w:rtl/>
         </w:rPr>
         <w:t xml:space="preserve"> ממש אל תוך פונקציית ה</w:t>
@@ -2366,7 +2611,6 @@
       <w:r>
         <w:rPr>
           <w:sz w:val="24"/>
-          <w:szCs w:val="24"/>
         </w:rPr>
         <w:t>parsing</w:t>
       </w:r>
@@ -2374,7 +2618,6 @@
         <w:rPr>
           <w:rFonts w:hint="cs"/>
           <w:sz w:val="24"/>
-          <w:szCs w:val="24"/>
           <w:rtl/>
         </w:rPr>
         <w:t xml:space="preserve"> ולא אחריה, ובעזרת יכולת זו אפשר לדאוג שה</w:t>
@@ -2382,7 +2625,6 @@
       <w:r>
         <w:rPr>
           <w:sz w:val="24"/>
-          <w:szCs w:val="24"/>
         </w:rPr>
         <w:t>macro</w:t>
       </w:r>
@@ -2390,7 +2632,6 @@
         <w:rPr>
           <w:rFonts w:hint="cs"/>
           <w:sz w:val="24"/>
-          <w:szCs w:val="24"/>
           <w:rtl/>
         </w:rPr>
         <w:t xml:space="preserve"> פועל לפני שה</w:t>
@@ -2398,7 +2639,6 @@
       <w:r>
         <w:rPr>
           <w:sz w:val="24"/>
-          <w:szCs w:val="24"/>
         </w:rPr>
         <w:t>Parser</w:t>
       </w:r>
@@ -2406,26 +2646,13 @@
         <w:rPr>
           <w:rFonts w:hint="cs"/>
           <w:sz w:val="24"/>
-          <w:szCs w:val="24"/>
-          <w:rtl/>
-        </w:rPr>
-        <w:t xml:space="preserve"> זורק את השגיאה, </w:t>
-      </w:r>
-      <w:proofErr w:type="spellStart"/>
-      <w:r>
-        <w:rPr>
-          <w:rFonts w:hint="cs"/>
-          <w:sz w:val="24"/>
-          <w:szCs w:val="24"/>
-          <w:rtl/>
-        </w:rPr>
-        <w:t>וה</w:t>
-      </w:r>
-      <w:proofErr w:type="spellEnd"/>
-      <w:r>
-        <w:rPr>
-          <w:sz w:val="24"/>
-          <w:szCs w:val="24"/>
+          <w:rtl/>
+        </w:rPr>
+        <w:t xml:space="preserve"> זורק את השגיאה, וה</w:t>
+      </w:r>
+      <w:r>
+        <w:rPr>
+          <w:sz w:val="24"/>
         </w:rPr>
         <w:t>macro</w:t>
       </w:r>
@@ -2433,7 +2660,6 @@
         <w:rPr>
           <w:rFonts w:hint="cs"/>
           <w:sz w:val="24"/>
-          <w:szCs w:val="24"/>
           <w:rtl/>
         </w:rPr>
         <w:t xml:space="preserve"> יעבוד כמצופה.</w:t>
@@ -2441,7 +2667,6 @@
       <w:r>
         <w:rPr>
           <w:sz w:val="24"/>
-          <w:szCs w:val="24"/>
           <w:rtl/>
         </w:rPr>
         <w:br/>
@@ -2449,14 +2674,13 @@
     </w:p>
     <w:p>
       <w:pPr>
-        <w:pStyle w:val="ListParagraph"/>
+        <w:pStyle w:val="a9"/>
         <w:numPr>
           <w:ilvl w:val="0"/>
           <w:numId w:val="2"/>
         </w:numPr>
         <w:rPr>
           <w:sz w:val="24"/>
-          <w:szCs w:val="24"/>
         </w:rPr>
       </w:pPr>
       <w:r>
@@ -2465,7 +2689,6 @@
           <w:b/>
           <w:bCs/>
           <w:sz w:val="24"/>
-          <w:szCs w:val="24"/>
           <w:rtl/>
         </w:rPr>
         <w:t xml:space="preserve">אגף להוספת </w:t>
@@ -2475,7 +2698,6 @@
           <w:b/>
           <w:bCs/>
           <w:sz w:val="24"/>
-          <w:szCs w:val="24"/>
         </w:rPr>
         <w:t>Externs</w:t>
       </w:r>
@@ -2483,7 +2705,6 @@
         <w:rPr>
           <w:rFonts w:hint="cs"/>
           <w:sz w:val="24"/>
-          <w:szCs w:val="24"/>
           <w:rtl/>
         </w:rPr>
         <w:t xml:space="preserve"> </w:t>
@@ -2491,7 +2712,6 @@
       <w:r>
         <w:rPr>
           <w:sz w:val="24"/>
-          <w:szCs w:val="24"/>
           <w:rtl/>
         </w:rPr>
         <w:t>–</w:t>
@@ -2500,7 +2720,6 @@
         <w:rPr>
           <w:rFonts w:hint="cs"/>
           <w:sz w:val="24"/>
-          <w:szCs w:val="24"/>
           <w:rtl/>
         </w:rPr>
         <w:t xml:space="preserve"> על מנת להקל על המפתח בשילוב הפרויקט בתוכנה שלו, ישנו אגף שלם הנועד רק להוספת "</w:t>
@@ -2508,7 +2727,6 @@
       <w:r>
         <w:rPr>
           <w:sz w:val="24"/>
-          <w:szCs w:val="24"/>
         </w:rPr>
         <w:t>Plugins</w:t>
       </w:r>
@@ -2516,7 +2734,6 @@
         <w:rPr>
           <w:rFonts w:hint="cs"/>
           <w:sz w:val="24"/>
-          <w:szCs w:val="24"/>
           <w:rtl/>
         </w:rPr>
         <w:t>" שונות לשפה במגוון סוגים, ובמגוון מקרים - ממשתנים ופונקציות רגילות, לסוגים מיוחדים ושדות גלובליים.</w:t>
@@ -2525,7 +2742,6 @@
         <w:rPr>
           <w:rFonts w:hint="cs"/>
           <w:sz w:val="24"/>
-          <w:szCs w:val="24"/>
           <w:rtl/>
         </w:rPr>
         <w:t xml:space="preserve"> </w:t>
@@ -2534,7 +2750,6 @@
         <w:rPr>
           <w:rFonts w:hint="cs"/>
           <w:sz w:val="24"/>
-          <w:szCs w:val="24"/>
           <w:rtl/>
         </w:rPr>
         <w:t xml:space="preserve">האגף הזה מורכב </w:t>
@@ -2543,7 +2758,6 @@
         <w:rPr>
           <w:rFonts w:hint="cs"/>
           <w:sz w:val="24"/>
-          <w:szCs w:val="24"/>
           <w:rtl/>
         </w:rPr>
         <w:t xml:space="preserve">ממחלקה אחת ששמה </w:t>
@@ -2558,23 +2772,22 @@
         <w:rPr>
           <w:rFonts w:hint="cs"/>
           <w:sz w:val="24"/>
-          <w:szCs w:val="24"/>
           <w:rtl/>
         </w:rPr>
         <w:t>, שמטרתה לאפשר הוספת אלמנטים לשפה בעזרת קוד הכתוב ב</w:t>
       </w:r>
-      <w:r>
-        <w:rPr>
-          <w:sz w:val="24"/>
-          <w:szCs w:val="24"/>
+      <w:proofErr w:type="spellStart"/>
+      <w:r>
+        <w:rPr>
+          <w:sz w:val="24"/>
         </w:rPr>
         <w:t>Haxe</w:t>
       </w:r>
-      <w:r>
-        <w:rPr>
-          <w:rFonts w:hint="cs"/>
-          <w:sz w:val="24"/>
-          <w:szCs w:val="24"/>
+      <w:proofErr w:type="spellEnd"/>
+      <w:r>
+        <w:rPr>
+          <w:rFonts w:hint="cs"/>
+          <w:sz w:val="24"/>
           <w:rtl/>
         </w:rPr>
         <w:t xml:space="preserve">, ופונקציה ששמה </w:t>
@@ -2597,7 +2810,6 @@
         <w:rPr>
           <w:rFonts w:hint="cs"/>
           <w:sz w:val="24"/>
-          <w:szCs w:val="24"/>
           <w:rtl/>
         </w:rPr>
         <w:t>, שמאפשרת להריץ קוד הכתוב ב</w:t>
@@ -2605,7 +2817,6 @@
       <w:r>
         <w:rPr>
           <w:sz w:val="24"/>
-          <w:szCs w:val="24"/>
         </w:rPr>
         <w:t>Little</w:t>
       </w:r>
@@ -2613,7 +2824,6 @@
         <w:rPr>
           <w:rFonts w:hint="cs"/>
           <w:sz w:val="24"/>
-          <w:szCs w:val="24"/>
           <w:rtl/>
         </w:rPr>
         <w:t xml:space="preserve"> מראש, או ממש לפני שהקוד של המשתמש רץ. דוגמה:</w:t>
@@ -2621,7 +2831,7 @@
     </w:p>
     <w:tbl>
       <w:tblPr>
-        <w:tblStyle w:val="TableGrid"/>
+        <w:tblStyle w:val="af"/>
         <w:bidiVisual/>
         <w:tblW w:w="0" w:type="auto"/>
         <w:tblLook w:val="04A0" w:firstRow="1" w:lastRow="0" w:firstColumn="1" w:lastColumn="0" w:noHBand="0" w:noVBand="1"/>
@@ -2646,7 +2856,6 @@
               </w:rPr>
             </w:pPr>
             <w:r>
-              <w:lastRenderedPageBreak/>
               <w:t>Plugins</w:t>
             </w:r>
           </w:p>
@@ -2813,16 +3022,13 @@
             <w:proofErr w:type="spellStart"/>
             <w:proofErr w:type="gramStart"/>
             <w:r>
-              <w:t>loadModule</w:t>
+              <w:t>loadModule(</w:t>
+            </w:r>
+            <w:proofErr w:type="gramEnd"/>
+            <w:r>
+              <w:t>)</w:t>
             </w:r>
             <w:proofErr w:type="spellEnd"/>
-            <w:r>
-              <w:t>(</w:t>
-            </w:r>
-            <w:proofErr w:type="gramEnd"/>
-            <w:r>
-              <w:t>)</w:t>
-            </w:r>
           </w:p>
         </w:tc>
         <w:tc>
@@ -2945,11 +3151,1269 @@
     </w:tbl>
     <w:p>
       <w:pPr>
-        <w:pStyle w:val="ListParagraph"/>
-        <w:ind w:left="420"/>
-        <w:rPr>
-          <w:sz w:val="24"/>
-          <w:szCs w:val="24"/>
+        <w:rPr>
+          <w:sz w:val="24"/>
+          <w:rtl/>
+        </w:rPr>
+      </w:pPr>
+    </w:p>
+    <w:p>
+      <w:pPr>
+        <w:rPr>
+          <w:sz w:val="24"/>
+          <w:rtl/>
+        </w:rPr>
+      </w:pPr>
+    </w:p>
+    <w:p>
+      <w:pPr>
+        <w:rPr>
+          <w:sz w:val="24"/>
+          <w:rtl/>
+        </w:rPr>
+      </w:pPr>
+    </w:p>
+    <w:p>
+      <w:pPr>
+        <w:rPr>
+          <w:sz w:val="24"/>
+          <w:rtl/>
+        </w:rPr>
+      </w:pPr>
+    </w:p>
+    <w:p>
+      <w:pPr>
+        <w:rPr>
+          <w:sz w:val="24"/>
+          <w:rtl/>
+        </w:rPr>
+      </w:pPr>
+    </w:p>
+    <w:p>
+      <w:pPr>
+        <w:pStyle w:val="3"/>
+        <w:rPr>
+          <w:rtl/>
+        </w:rPr>
+      </w:pPr>
+      <w:r>
+        <w:rPr>
+          <w:rFonts w:hint="cs"/>
+          <w:rtl/>
+        </w:rPr>
+        <w:lastRenderedPageBreak/>
+        <w:t>פתרונות קיימים</w:t>
+      </w:r>
+    </w:p>
+    <w:p>
+      <w:pPr>
+        <w:rPr>
+          <w:rtl/>
+        </w:rPr>
+      </w:pPr>
+      <w:r>
+        <w:rPr>
+          <w:rFonts w:hint="cs"/>
+          <w:rtl/>
+        </w:rPr>
+        <w:t>ישנן כבר שפות תכנות שתומכות בשימוש לצרכים שהפרויקט שלי מיועד אליהם. להלן, השוואות בין שפות תכנות וספריות/תוכנות שמנגישות אותן, והפרויקט שלי:</w:t>
+      </w:r>
+    </w:p>
+    <w:tbl>
+      <w:tblPr>
+        <w:tblStyle w:val="af"/>
+        <w:bidiVisual/>
+        <w:tblW w:w="0" w:type="auto"/>
+        <w:tblLook w:val="04A0" w:firstRow="1" w:lastRow="0" w:firstColumn="1" w:lastColumn="0" w:noHBand="0" w:noVBand="1"/>
+      </w:tblPr>
+      <w:tblGrid>
+        <w:gridCol w:w="3683"/>
+        <w:gridCol w:w="1276"/>
+        <w:gridCol w:w="1843"/>
+        <w:gridCol w:w="1273"/>
+      </w:tblGrid>
+      <w:tr>
+        <w:tc>
+          <w:tcPr>
+            <w:tcW w:w="3683" w:type="dxa"/>
+          </w:tcPr>
+          <w:p>
+            <w:pPr>
+              <w:jc w:val="center"/>
+              <w:rPr>
+                <w:rFonts w:hint="cs"/>
+                <w:rtl/>
+              </w:rPr>
+            </w:pPr>
+            <w:r>
+              <w:rPr>
+                <w:rFonts w:hint="cs"/>
+                <w:rtl/>
+              </w:rPr>
+              <w:t>שפת תכנות</w:t>
+            </w:r>
+          </w:p>
+        </w:tc>
+        <w:tc>
+          <w:tcPr>
+            <w:tcW w:w="1276" w:type="dxa"/>
+          </w:tcPr>
+          <w:p>
+            <w:pPr>
+              <w:jc w:val="center"/>
+              <w:rPr>
+                <w:b/>
+                <w:bCs/>
+                <w:rtl/>
+              </w:rPr>
+            </w:pPr>
+            <w:proofErr w:type="spellStart"/>
+            <w:r>
+              <w:rPr>
+                <w:b/>
+                <w:bCs/>
+              </w:rPr>
+              <w:t>Hscript</w:t>
+            </w:r>
+            <w:proofErr w:type="spellEnd"/>
+          </w:p>
+          <w:p>
+            <w:pPr>
+              <w:jc w:val="center"/>
+              <w:rPr>
+                <w:rFonts w:hint="cs"/>
+                <w:b/>
+                <w:bCs/>
+                <w:rtl/>
+              </w:rPr>
+            </w:pPr>
+            <w:r>
+              <w:rPr>
+                <w:rFonts w:hint="cs"/>
+                <w:b/>
+                <w:bCs/>
+                <w:rtl/>
+              </w:rPr>
+              <w:t xml:space="preserve"> (</w:t>
+            </w:r>
+            <w:proofErr w:type="spellStart"/>
+            <w:r>
+              <w:rPr>
+                <w:b/>
+                <w:bCs/>
+              </w:rPr>
+              <w:t>Haxe</w:t>
+            </w:r>
+            <w:proofErr w:type="spellEnd"/>
+            <w:r>
+              <w:rPr>
+                <w:rFonts w:hint="cs"/>
+                <w:b/>
+                <w:bCs/>
+                <w:rtl/>
+              </w:rPr>
+              <w:t>)</w:t>
+            </w:r>
+          </w:p>
+        </w:tc>
+        <w:tc>
+          <w:tcPr>
+            <w:tcW w:w="1843" w:type="dxa"/>
+          </w:tcPr>
+          <w:p>
+            <w:pPr>
+              <w:jc w:val="center"/>
+              <w:rPr>
+                <w:rFonts w:hint="cs"/>
+                <w:b/>
+                <w:bCs/>
+                <w:rtl/>
+              </w:rPr>
+            </w:pPr>
+            <w:r>
+              <w:rPr>
+                <w:b/>
+                <w:bCs/>
+              </w:rPr>
+              <w:t>VBA</w:t>
+            </w:r>
+            <w:r>
+              <w:rPr>
+                <w:b/>
+                <w:bCs/>
+                <w:rtl/>
+              </w:rPr>
+              <w:br/>
+            </w:r>
+            <w:r>
+              <w:rPr>
+                <w:rFonts w:hint="cs"/>
+                <w:b/>
+                <w:bCs/>
+                <w:rtl/>
+              </w:rPr>
+              <w:t xml:space="preserve"> (</w:t>
+            </w:r>
+            <w:r>
+              <w:rPr>
+                <w:b/>
+                <w:bCs/>
+              </w:rPr>
+              <w:t>Visual Basic</w:t>
+            </w:r>
+            <w:r>
+              <w:rPr>
+                <w:rFonts w:hint="cs"/>
+                <w:b/>
+                <w:bCs/>
+                <w:rtl/>
+              </w:rPr>
+              <w:t>)</w:t>
+            </w:r>
+          </w:p>
+        </w:tc>
+        <w:tc>
+          <w:tcPr>
+            <w:tcW w:w="1273" w:type="dxa"/>
+          </w:tcPr>
+          <w:p>
+            <w:pPr>
+              <w:jc w:val="center"/>
+              <w:rPr>
+                <w:b/>
+                <w:bCs/>
+                <w:rtl/>
+              </w:rPr>
+            </w:pPr>
+            <w:r>
+              <w:rPr>
+                <w:rFonts w:hint="cs"/>
+                <w:b/>
+                <w:bCs/>
+                <w:rtl/>
+              </w:rPr>
+              <w:t>פרויקט</w:t>
+            </w:r>
+          </w:p>
+          <w:p>
+            <w:pPr>
+              <w:jc w:val="center"/>
+              <w:rPr>
+                <w:rFonts w:hint="cs"/>
+                <w:b/>
+                <w:bCs/>
+                <w:rtl/>
+              </w:rPr>
+            </w:pPr>
+            <w:r>
+              <w:rPr>
+                <w:rFonts w:hint="cs"/>
+                <w:b/>
+                <w:bCs/>
+                <w:rtl/>
+              </w:rPr>
+              <w:t xml:space="preserve"> (</w:t>
+            </w:r>
+            <w:r>
+              <w:rPr>
+                <w:b/>
+                <w:bCs/>
+              </w:rPr>
+              <w:t>Little</w:t>
+            </w:r>
+            <w:r>
+              <w:rPr>
+                <w:rFonts w:hint="cs"/>
+                <w:b/>
+                <w:bCs/>
+                <w:rtl/>
+              </w:rPr>
+              <w:t>)</w:t>
+            </w:r>
+          </w:p>
+        </w:tc>
+      </w:tr>
+      <w:tr>
+        <w:tc>
+          <w:tcPr>
+            <w:tcW w:w="3683" w:type="dxa"/>
+          </w:tcPr>
+          <w:p>
+            <w:pPr>
+              <w:jc w:val="center"/>
+              <w:rPr>
+                <w:rFonts w:hint="cs"/>
+                <w:b/>
+                <w:bCs/>
+              </w:rPr>
+            </w:pPr>
+            <w:r>
+              <w:rPr>
+                <w:rFonts w:hint="cs"/>
+                <w:b/>
+                <w:bCs/>
+                <w:rtl/>
+              </w:rPr>
+              <w:t>הכרזת משתנים/פעולות</w:t>
+            </w:r>
+          </w:p>
+        </w:tc>
+        <w:tc>
+          <w:tcPr>
+            <w:tcW w:w="1276" w:type="dxa"/>
+          </w:tcPr>
+          <w:p>
+            <w:pPr>
+              <w:jc w:val="center"/>
+              <w:rPr>
+                <w:rFonts w:hint="cs"/>
+                <w:rtl/>
+              </w:rPr>
+            </w:pPr>
+            <w:r>
+              <w:rPr>
+                <w:rFonts w:ascii="Segoe UI Emoji" w:hAnsi="Segoe UI Emoji" w:cs="Segoe UI Emoji" w:hint="cs"/>
+                <w:rtl/>
+              </w:rPr>
+              <w:t>✔️</w:t>
+            </w:r>
+          </w:p>
+        </w:tc>
+        <w:tc>
+          <w:tcPr>
+            <w:tcW w:w="1843" w:type="dxa"/>
+          </w:tcPr>
+          <w:p>
+            <w:pPr>
+              <w:jc w:val="center"/>
+              <w:rPr>
+                <w:rFonts w:hint="cs"/>
+                <w:rtl/>
+              </w:rPr>
+            </w:pPr>
+            <w:r>
+              <w:rPr>
+                <w:rFonts w:ascii="Segoe UI Emoji" w:hAnsi="Segoe UI Emoji" w:cs="Segoe UI Emoji" w:hint="cs"/>
+                <w:rtl/>
+              </w:rPr>
+              <w:t>✔️</w:t>
+            </w:r>
+          </w:p>
+        </w:tc>
+        <w:tc>
+          <w:tcPr>
+            <w:tcW w:w="1273" w:type="dxa"/>
+          </w:tcPr>
+          <w:p>
+            <w:pPr>
+              <w:jc w:val="center"/>
+              <w:rPr>
+                <w:rFonts w:hint="cs"/>
+                <w:rtl/>
+              </w:rPr>
+            </w:pPr>
+            <w:r>
+              <w:rPr>
+                <w:rFonts w:ascii="Segoe UI Emoji" w:hAnsi="Segoe UI Emoji" w:cs="Segoe UI Emoji" w:hint="cs"/>
+                <w:rtl/>
+              </w:rPr>
+              <w:t>✔️</w:t>
+            </w:r>
+          </w:p>
+        </w:tc>
+      </w:tr>
+      <w:tr>
+        <w:tc>
+          <w:tcPr>
+            <w:tcW w:w="3683" w:type="dxa"/>
+          </w:tcPr>
+          <w:p>
+            <w:pPr>
+              <w:jc w:val="center"/>
+              <w:rPr>
+                <w:rFonts w:hint="cs"/>
+                <w:b/>
+                <w:bCs/>
+                <w:rtl/>
+              </w:rPr>
+            </w:pPr>
+            <w:r>
+              <w:rPr>
+                <w:rFonts w:hint="cs"/>
+                <w:b/>
+                <w:bCs/>
+                <w:rtl/>
+              </w:rPr>
+              <w:t>הכרזת סוגים</w:t>
+            </w:r>
+          </w:p>
+        </w:tc>
+        <w:tc>
+          <w:tcPr>
+            <w:tcW w:w="1276" w:type="dxa"/>
+          </w:tcPr>
+          <w:p>
+            <w:pPr>
+              <w:jc w:val="center"/>
+              <w:rPr>
+                <w:rFonts w:ascii="Segoe UI Emoji" w:hAnsi="Segoe UI Emoji" w:cs="Segoe UI Emoji" w:hint="cs"/>
+                <w:rtl/>
+              </w:rPr>
+            </w:pPr>
+            <w:r>
+              <w:rPr>
+                <w:rFonts w:ascii="Segoe UI Emoji" w:hAnsi="Segoe UI Emoji" w:cs="Segoe UI Emoji" w:hint="cs"/>
+                <w:rtl/>
+              </w:rPr>
+              <w:t>✔️</w:t>
+            </w:r>
+          </w:p>
+        </w:tc>
+        <w:tc>
+          <w:tcPr>
+            <w:tcW w:w="1843" w:type="dxa"/>
+          </w:tcPr>
+          <w:p>
+            <w:pPr>
+              <w:jc w:val="center"/>
+              <w:rPr>
+                <w:rFonts w:ascii="Segoe UI Emoji" w:hAnsi="Segoe UI Emoji" w:cs="Segoe UI Emoji" w:hint="cs"/>
+                <w:rtl/>
+              </w:rPr>
+            </w:pPr>
+            <w:r>
+              <w:rPr>
+                <w:rFonts w:ascii="Segoe UI Emoji" w:hAnsi="Segoe UI Emoji" w:cs="Segoe UI Emoji" w:hint="cs"/>
+                <w:rtl/>
+              </w:rPr>
+              <w:t>✔️</w:t>
+            </w:r>
+          </w:p>
+        </w:tc>
+        <w:tc>
+          <w:tcPr>
+            <w:tcW w:w="1273" w:type="dxa"/>
+          </w:tcPr>
+          <w:p>
+            <w:pPr>
+              <w:jc w:val="center"/>
+              <w:rPr>
+                <w:rFonts w:ascii="Segoe UI Emoji" w:hAnsi="Segoe UI Emoji" w:cs="Segoe UI Emoji" w:hint="cs"/>
+                <w:rtl/>
+              </w:rPr>
+            </w:pPr>
+            <w:r>
+              <w:rPr>
+                <w:rFonts w:ascii="Segoe UI Emoji" w:hAnsi="Segoe UI Emoji" w:cs="Segoe UI Emoji" w:hint="cs"/>
+                <w:rtl/>
+              </w:rPr>
+              <w:t>✔️</w:t>
+            </w:r>
+            <w:r>
+              <w:rPr>
+                <w:rFonts w:ascii="Segoe UI Emoji" w:hAnsi="Segoe UI Emoji" w:cs="Segoe UI Emoji" w:hint="cs"/>
+                <w:kern w:val="0"/>
+                <w:rtl/>
+                <w14:ligatures w14:val="none"/>
+              </w:rPr>
+              <w:t>❌</w:t>
+            </w:r>
+            <w:r>
+              <w:rPr>
+                <w:rFonts w:ascii="Segoe UI Emoji" w:hAnsi="Segoe UI Emoji" w:cs="Segoe UI Emoji" w:hint="cs"/>
+                <w:kern w:val="0"/>
+                <w:rtl/>
+                <w14:ligatures w14:val="none"/>
+              </w:rPr>
+              <w:t>*</w:t>
+            </w:r>
+          </w:p>
+        </w:tc>
+      </w:tr>
+      <w:tr>
+        <w:tc>
+          <w:tcPr>
+            <w:tcW w:w="3683" w:type="dxa"/>
+          </w:tcPr>
+          <w:p>
+            <w:pPr>
+              <w:jc w:val="center"/>
+              <w:rPr>
+                <w:rFonts w:hint="cs"/>
+                <w:b/>
+                <w:bCs/>
+                <w:rtl/>
+              </w:rPr>
+            </w:pPr>
+            <w:r>
+              <w:rPr>
+                <w:rFonts w:hint="cs"/>
+                <w:b/>
+                <w:bCs/>
+                <w:rtl/>
+              </w:rPr>
+              <w:t xml:space="preserve">לולאות, </w:t>
+            </w:r>
+            <w:r>
+              <w:rPr>
+                <w:rFonts w:hint="cs"/>
+                <w:b/>
+                <w:bCs/>
+                <w:sz w:val="20"/>
+                <w:szCs w:val="22"/>
+                <w:rtl/>
+              </w:rPr>
+              <w:t xml:space="preserve">תנאים </w:t>
+            </w:r>
+          </w:p>
+        </w:tc>
+        <w:tc>
+          <w:tcPr>
+            <w:tcW w:w="1276" w:type="dxa"/>
+          </w:tcPr>
+          <w:p>
+            <w:pPr>
+              <w:jc w:val="center"/>
+              <w:rPr>
+                <w:rFonts w:ascii="Segoe UI Emoji" w:hAnsi="Segoe UI Emoji" w:cs="Arial" w:hint="cs"/>
+              </w:rPr>
+            </w:pPr>
+            <w:r>
+              <w:rPr>
+                <w:rFonts w:ascii="Segoe UI Emoji" w:hAnsi="Segoe UI Emoji" w:cs="Segoe UI Emoji" w:hint="cs"/>
+                <w:kern w:val="0"/>
+                <w:rtl/>
+                <w14:ligatures w14:val="none"/>
+              </w:rPr>
+              <w:t>✔️</w:t>
+            </w:r>
+            <w:r>
+              <w:rPr>
+                <w:rFonts w:ascii="Segoe UI Emoji" w:hAnsi="Segoe UI Emoji" w:cs="Arial" w:hint="cs"/>
+                <w:rtl/>
+              </w:rPr>
+              <w:t>**</w:t>
+            </w:r>
+          </w:p>
+        </w:tc>
+        <w:tc>
+          <w:tcPr>
+            <w:tcW w:w="1843" w:type="dxa"/>
+          </w:tcPr>
+          <w:p>
+            <w:pPr>
+              <w:jc w:val="center"/>
+              <w:rPr>
+                <w:rFonts w:ascii="Segoe UI Emoji" w:hAnsi="Segoe UI Emoji" w:cs="Segoe UI Emoji" w:hint="cs"/>
+                <w:rtl/>
+              </w:rPr>
+            </w:pPr>
+            <w:r>
+              <w:rPr>
+                <w:rFonts w:ascii="Segoe UI Emoji" w:hAnsi="Segoe UI Emoji" w:cs="Segoe UI Emoji" w:hint="cs"/>
+                <w:rtl/>
+              </w:rPr>
+              <w:t>✔️</w:t>
+            </w:r>
+          </w:p>
+        </w:tc>
+        <w:tc>
+          <w:tcPr>
+            <w:tcW w:w="1273" w:type="dxa"/>
+          </w:tcPr>
+          <w:p>
+            <w:pPr>
+              <w:jc w:val="center"/>
+              <w:rPr>
+                <w:rFonts w:ascii="Segoe UI Emoji" w:hAnsi="Segoe UI Emoji" w:cs="Segoe UI Emoji" w:hint="cs"/>
+                <w:rtl/>
+              </w:rPr>
+            </w:pPr>
+            <w:r>
+              <w:rPr>
+                <w:rFonts w:ascii="Segoe UI Emoji" w:hAnsi="Segoe UI Emoji" w:cs="Segoe UI Emoji" w:hint="cs"/>
+                <w:rtl/>
+              </w:rPr>
+              <w:t>✔️</w:t>
+            </w:r>
+          </w:p>
+        </w:tc>
+      </w:tr>
+      <w:tr>
+        <w:tc>
+          <w:tcPr>
+            <w:tcW w:w="3683" w:type="dxa"/>
+          </w:tcPr>
+          <w:p>
+            <w:pPr>
+              <w:jc w:val="center"/>
+              <w:rPr>
+                <w:b/>
+                <w:bCs/>
+                <w:sz w:val="24"/>
+                <w:szCs w:val="28"/>
+              </w:rPr>
+            </w:pPr>
+            <w:r>
+              <w:rPr>
+                <w:b/>
+                <w:bCs/>
+                <w:sz w:val="24"/>
+                <w:szCs w:val="28"/>
+              </w:rPr>
+              <w:t>Compilation Macros</w:t>
+            </w:r>
+          </w:p>
+        </w:tc>
+        <w:tc>
+          <w:tcPr>
+            <w:tcW w:w="1276" w:type="dxa"/>
+          </w:tcPr>
+          <w:p>
+            <w:pPr>
+              <w:jc w:val="center"/>
+              <w:rPr>
+                <w:rFonts w:hint="cs"/>
+                <w:rtl/>
+              </w:rPr>
+            </w:pPr>
+            <w:r>
+              <w:rPr>
+                <w:rFonts w:ascii="Segoe UI Emoji" w:hAnsi="Segoe UI Emoji" w:cs="Segoe UI Emoji" w:hint="cs"/>
+                <w:rtl/>
+              </w:rPr>
+              <w:t>✔️</w:t>
+            </w:r>
+          </w:p>
+        </w:tc>
+        <w:tc>
+          <w:tcPr>
+            <w:tcW w:w="1843" w:type="dxa"/>
+          </w:tcPr>
+          <w:p>
+            <w:pPr>
+              <w:jc w:val="center"/>
+            </w:pPr>
+            <w:r>
+              <w:rPr>
+                <w:rFonts w:ascii="Segoe UI Emoji" w:hAnsi="Segoe UI Emoji" w:cs="Segoe UI Emoji" w:hint="cs"/>
+                <w:kern w:val="0"/>
+                <w:rtl/>
+                <w14:ligatures w14:val="none"/>
+              </w:rPr>
+              <w:t>❌</w:t>
+            </w:r>
+          </w:p>
+        </w:tc>
+        <w:tc>
+          <w:tcPr>
+            <w:tcW w:w="1273" w:type="dxa"/>
+          </w:tcPr>
+          <w:p>
+            <w:pPr>
+              <w:jc w:val="center"/>
+              <w:rPr>
+                <w:rFonts w:hint="cs"/>
+                <w:rtl/>
+              </w:rPr>
+            </w:pPr>
+            <w:r>
+              <w:rPr>
+                <w:rFonts w:ascii="Segoe UI Emoji" w:hAnsi="Segoe UI Emoji" w:cs="Segoe UI Emoji" w:hint="cs"/>
+                <w:rtl/>
+              </w:rPr>
+              <w:t>✔️</w:t>
+            </w:r>
+          </w:p>
+        </w:tc>
+      </w:tr>
+      <w:tr>
+        <w:tc>
+          <w:tcPr>
+            <w:tcW w:w="3683" w:type="dxa"/>
+          </w:tcPr>
+          <w:p>
+            <w:pPr>
+              <w:rPr>
+                <w:rFonts w:hint="cs"/>
+                <w:b/>
+                <w:bCs/>
+                <w:rtl/>
+              </w:rPr>
+            </w:pPr>
+            <w:r>
+              <w:rPr>
+                <w:rFonts w:hint="cs"/>
+                <w:b/>
+                <w:bCs/>
+                <w:rtl/>
+              </w:rPr>
+              <w:t>גישה לאירועי הרצה (יצירת משתנה, משתנה נכתב...)</w:t>
+            </w:r>
+            <w:r>
+              <w:rPr>
+                <w:rFonts w:hint="cs"/>
+                <w:b/>
+                <w:bCs/>
+                <w:rtl/>
+              </w:rPr>
+              <w:t xml:space="preserve"> </w:t>
+            </w:r>
+          </w:p>
+        </w:tc>
+        <w:tc>
+          <w:tcPr>
+            <w:tcW w:w="1276" w:type="dxa"/>
+          </w:tcPr>
+          <w:p>
+            <w:pPr>
+              <w:jc w:val="center"/>
+              <w:rPr>
+                <w:rFonts w:hint="cs"/>
+              </w:rPr>
+            </w:pPr>
+            <w:r>
+              <w:rPr>
+                <w:rFonts w:ascii="Segoe UI Emoji" w:hAnsi="Segoe UI Emoji" w:cs="Segoe UI Emoji" w:hint="cs"/>
+                <w:rtl/>
+              </w:rPr>
+              <w:t>❌</w:t>
+            </w:r>
+          </w:p>
+        </w:tc>
+        <w:tc>
+          <w:tcPr>
+            <w:tcW w:w="1843" w:type="dxa"/>
+          </w:tcPr>
+          <w:p>
+            <w:pPr>
+              <w:jc w:val="center"/>
+              <w:rPr>
+                <w:rFonts w:hint="cs"/>
+                <w:rtl/>
+              </w:rPr>
+            </w:pPr>
+            <w:r>
+              <w:rPr>
+                <w:rFonts w:ascii="Segoe UI Emoji" w:hAnsi="Segoe UI Emoji" w:cs="Segoe UI Emoji" w:hint="cs"/>
+                <w:rtl/>
+              </w:rPr>
+              <w:t>❌</w:t>
+            </w:r>
+          </w:p>
+        </w:tc>
+        <w:tc>
+          <w:tcPr>
+            <w:tcW w:w="1273" w:type="dxa"/>
+          </w:tcPr>
+          <w:p>
+            <w:pPr>
+              <w:jc w:val="center"/>
+              <w:rPr>
+                <w:rFonts w:hint="cs"/>
+                <w:rtl/>
+              </w:rPr>
+            </w:pPr>
+            <w:r>
+              <w:rPr>
+                <w:rFonts w:ascii="Segoe UI Emoji" w:hAnsi="Segoe UI Emoji" w:cs="Segoe UI Emoji" w:hint="cs"/>
+                <w:rtl/>
+              </w:rPr>
+              <w:t>✔️</w:t>
+            </w:r>
+          </w:p>
+        </w:tc>
+      </w:tr>
+      <w:tr>
+        <w:tc>
+          <w:tcPr>
+            <w:tcW w:w="3683" w:type="dxa"/>
+          </w:tcPr>
+          <w:p>
+            <w:pPr>
+              <w:jc w:val="center"/>
+              <w:rPr>
+                <w:rFonts w:hint="cs"/>
+                <w:b/>
+                <w:bCs/>
+                <w:rtl/>
+              </w:rPr>
+            </w:pPr>
+            <w:r>
+              <w:rPr>
+                <w:rFonts w:hint="cs"/>
+                <w:b/>
+                <w:bCs/>
+                <w:rtl/>
+              </w:rPr>
+              <w:t>שינוי מילים שמורות</w:t>
+            </w:r>
+          </w:p>
+        </w:tc>
+        <w:tc>
+          <w:tcPr>
+            <w:tcW w:w="1276" w:type="dxa"/>
+          </w:tcPr>
+          <w:p>
+            <w:pPr>
+              <w:jc w:val="center"/>
+              <w:rPr>
+                <w:rFonts w:hint="cs"/>
+                <w:rtl/>
+              </w:rPr>
+            </w:pPr>
+            <w:r>
+              <w:rPr>
+                <w:rFonts w:ascii="Segoe UI Emoji" w:hAnsi="Segoe UI Emoji" w:cs="Segoe UI Emoji" w:hint="cs"/>
+                <w:kern w:val="0"/>
+                <w:rtl/>
+                <w14:ligatures w14:val="none"/>
+              </w:rPr>
+              <w:t>❌</w:t>
+            </w:r>
+          </w:p>
+        </w:tc>
+        <w:tc>
+          <w:tcPr>
+            <w:tcW w:w="1843" w:type="dxa"/>
+          </w:tcPr>
+          <w:p>
+            <w:pPr>
+              <w:jc w:val="center"/>
+              <w:rPr>
+                <w:rFonts w:hint="cs"/>
+                <w:rtl/>
+              </w:rPr>
+            </w:pPr>
+            <w:r>
+              <w:rPr>
+                <w:rFonts w:ascii="Segoe UI Emoji" w:hAnsi="Segoe UI Emoji" w:cs="Segoe UI Emoji" w:hint="cs"/>
+                <w:kern w:val="0"/>
+                <w:rtl/>
+                <w14:ligatures w14:val="none"/>
+              </w:rPr>
+              <w:t>❌</w:t>
+            </w:r>
+          </w:p>
+        </w:tc>
+        <w:tc>
+          <w:tcPr>
+            <w:tcW w:w="1273" w:type="dxa"/>
+          </w:tcPr>
+          <w:p>
+            <w:pPr>
+              <w:jc w:val="center"/>
+            </w:pPr>
+            <w:r>
+              <w:rPr>
+                <w:rFonts w:ascii="Segoe UI Emoji" w:hAnsi="Segoe UI Emoji" w:cs="Segoe UI Emoji" w:hint="cs"/>
+                <w:kern w:val="0"/>
+                <w:rtl/>
+                <w14:ligatures w14:val="none"/>
+              </w:rPr>
+              <w:t>✔️</w:t>
+            </w:r>
+          </w:p>
+        </w:tc>
+      </w:tr>
+      <w:tr>
+        <w:tc>
+          <w:tcPr>
+            <w:tcW w:w="3683" w:type="dxa"/>
+          </w:tcPr>
+          <w:p>
+            <w:pPr>
+              <w:jc w:val="center"/>
+              <w:rPr>
+                <w:rFonts w:hint="cs"/>
+                <w:b/>
+                <w:bCs/>
+              </w:rPr>
+            </w:pPr>
+            <w:r>
+              <w:rPr>
+                <w:b/>
+                <w:bCs/>
+              </w:rPr>
+              <w:t>Cross Platform</w:t>
+            </w:r>
+          </w:p>
+        </w:tc>
+        <w:tc>
+          <w:tcPr>
+            <w:tcW w:w="1276" w:type="dxa"/>
+          </w:tcPr>
+          <w:p>
+            <w:pPr>
+              <w:jc w:val="center"/>
+              <w:rPr>
+                <w:rFonts w:hint="cs"/>
+                <w:rtl/>
+              </w:rPr>
+            </w:pPr>
+            <w:r>
+              <w:rPr>
+                <w:rFonts w:ascii="Segoe UI Emoji" w:hAnsi="Segoe UI Emoji" w:cs="Segoe UI Emoji" w:hint="cs"/>
+                <w:kern w:val="0"/>
+                <w:rtl/>
+                <w14:ligatures w14:val="none"/>
+              </w:rPr>
+              <w:t>✔️</w:t>
+            </w:r>
+          </w:p>
+        </w:tc>
+        <w:tc>
+          <w:tcPr>
+            <w:tcW w:w="1843" w:type="dxa"/>
+          </w:tcPr>
+          <w:p>
+            <w:pPr>
+              <w:jc w:val="center"/>
+              <w:rPr>
+                <w:rFonts w:hint="cs"/>
+                <w:rtl/>
+              </w:rPr>
+            </w:pPr>
+            <w:r>
+              <w:rPr>
+                <w:rFonts w:ascii="Segoe UI Emoji" w:hAnsi="Segoe UI Emoji" w:cs="Segoe UI Emoji" w:hint="cs"/>
+                <w:kern w:val="0"/>
+                <w:rtl/>
+                <w14:ligatures w14:val="none"/>
+              </w:rPr>
+              <w:t>❌</w:t>
+            </w:r>
+          </w:p>
+        </w:tc>
+        <w:tc>
+          <w:tcPr>
+            <w:tcW w:w="1273" w:type="dxa"/>
+          </w:tcPr>
+          <w:p>
+            <w:pPr>
+              <w:jc w:val="center"/>
+              <w:rPr>
+                <w:rFonts w:hint="cs"/>
+                <w:rtl/>
+              </w:rPr>
+            </w:pPr>
+            <w:r>
+              <w:rPr>
+                <w:rFonts w:ascii="Segoe UI Emoji" w:hAnsi="Segoe UI Emoji" w:cs="Segoe UI Emoji" w:hint="cs"/>
+                <w:kern w:val="0"/>
+                <w:rtl/>
+                <w14:ligatures w14:val="none"/>
+              </w:rPr>
+              <w:t>✔️</w:t>
+            </w:r>
+          </w:p>
+        </w:tc>
+      </w:tr>
+      <w:tr>
+        <w:tc>
+          <w:tcPr>
+            <w:tcW w:w="3683" w:type="dxa"/>
+          </w:tcPr>
+          <w:p>
+            <w:pPr>
+              <w:jc w:val="center"/>
+              <w:rPr>
+                <w:rFonts w:hint="cs"/>
+                <w:b/>
+                <w:bCs/>
+                <w:rtl/>
+              </w:rPr>
+            </w:pPr>
+          </w:p>
+        </w:tc>
+        <w:tc>
+          <w:tcPr>
+            <w:tcW w:w="1276" w:type="dxa"/>
+          </w:tcPr>
+          <w:p>
+            <w:pPr>
+              <w:jc w:val="center"/>
+              <w:rPr>
+                <w:rFonts w:hint="cs"/>
+                <w:rtl/>
+              </w:rPr>
+            </w:pPr>
+          </w:p>
+        </w:tc>
+        <w:tc>
+          <w:tcPr>
+            <w:tcW w:w="1843" w:type="dxa"/>
+          </w:tcPr>
+          <w:p>
+            <w:pPr>
+              <w:jc w:val="center"/>
+              <w:rPr>
+                <w:rFonts w:hint="cs"/>
+                <w:rtl/>
+              </w:rPr>
+            </w:pPr>
+          </w:p>
+        </w:tc>
+        <w:tc>
+          <w:tcPr>
+            <w:tcW w:w="1273" w:type="dxa"/>
+          </w:tcPr>
+          <w:p>
+            <w:pPr>
+              <w:jc w:val="center"/>
+              <w:rPr>
+                <w:rFonts w:hint="cs"/>
+                <w:rtl/>
+              </w:rPr>
+            </w:pPr>
+          </w:p>
+        </w:tc>
+      </w:tr>
+      <w:tr>
+        <w:tc>
+          <w:tcPr>
+            <w:tcW w:w="3683" w:type="dxa"/>
+          </w:tcPr>
+          <w:p>
+            <w:pPr>
+              <w:jc w:val="center"/>
+              <w:rPr>
+                <w:rFonts w:hint="cs"/>
+                <w:b/>
+                <w:bCs/>
+                <w:rtl/>
+              </w:rPr>
+            </w:pPr>
+          </w:p>
+        </w:tc>
+        <w:tc>
+          <w:tcPr>
+            <w:tcW w:w="1276" w:type="dxa"/>
+          </w:tcPr>
+          <w:p>
+            <w:pPr>
+              <w:jc w:val="center"/>
+              <w:rPr>
+                <w:rFonts w:hint="cs"/>
+                <w:rtl/>
+              </w:rPr>
+            </w:pPr>
+          </w:p>
+        </w:tc>
+        <w:tc>
+          <w:tcPr>
+            <w:tcW w:w="1843" w:type="dxa"/>
+          </w:tcPr>
+          <w:p>
+            <w:pPr>
+              <w:jc w:val="center"/>
+              <w:rPr>
+                <w:rFonts w:hint="cs"/>
+                <w:rtl/>
+              </w:rPr>
+            </w:pPr>
+          </w:p>
+        </w:tc>
+        <w:tc>
+          <w:tcPr>
+            <w:tcW w:w="1273" w:type="dxa"/>
+          </w:tcPr>
+          <w:p>
+            <w:pPr>
+              <w:jc w:val="center"/>
+              <w:rPr>
+                <w:rFonts w:hint="cs"/>
+                <w:rtl/>
+              </w:rPr>
+            </w:pPr>
+          </w:p>
+        </w:tc>
+      </w:tr>
+      <w:tr>
+        <w:tc>
+          <w:tcPr>
+            <w:tcW w:w="3683" w:type="dxa"/>
+          </w:tcPr>
+          <w:p>
+            <w:pPr>
+              <w:jc w:val="center"/>
+              <w:rPr>
+                <w:rFonts w:hint="cs"/>
+                <w:b/>
+                <w:bCs/>
+                <w:rtl/>
+              </w:rPr>
+            </w:pPr>
+          </w:p>
+        </w:tc>
+        <w:tc>
+          <w:tcPr>
+            <w:tcW w:w="1276" w:type="dxa"/>
+          </w:tcPr>
+          <w:p>
+            <w:pPr>
+              <w:jc w:val="center"/>
+              <w:rPr>
+                <w:rFonts w:hint="cs"/>
+                <w:rtl/>
+              </w:rPr>
+            </w:pPr>
+          </w:p>
+        </w:tc>
+        <w:tc>
+          <w:tcPr>
+            <w:tcW w:w="1843" w:type="dxa"/>
+          </w:tcPr>
+          <w:p>
+            <w:pPr>
+              <w:jc w:val="center"/>
+              <w:rPr>
+                <w:rFonts w:hint="cs"/>
+                <w:rtl/>
+              </w:rPr>
+            </w:pPr>
+          </w:p>
+        </w:tc>
+        <w:tc>
+          <w:tcPr>
+            <w:tcW w:w="1273" w:type="dxa"/>
+          </w:tcPr>
+          <w:p>
+            <w:pPr>
+              <w:jc w:val="center"/>
+              <w:rPr>
+                <w:rFonts w:hint="cs"/>
+                <w:rtl/>
+              </w:rPr>
+            </w:pPr>
+          </w:p>
+        </w:tc>
+      </w:tr>
+    </w:tbl>
+    <w:p>
+      <w:pPr>
+        <w:rPr>
+          <w:rtl/>
+        </w:rPr>
+      </w:pPr>
+      <w:r>
+        <w:rPr>
+          <w:rFonts w:hint="cs"/>
+          <w:rtl/>
+        </w:rPr>
+        <w:t xml:space="preserve">* לא ניתן ליצור סוגים דרך קוד </w:t>
+      </w:r>
+      <w:r>
+        <w:t>Little</w:t>
+      </w:r>
+      <w:r>
+        <w:rPr>
+          <w:rFonts w:hint="cs"/>
+          <w:rtl/>
+        </w:rPr>
+        <w:t>, אך אפשר להכניס סוגים</w:t>
+      </w:r>
+      <w:r>
+        <w:rPr>
+          <w:rFonts w:hint="cs"/>
+          <w:rtl/>
+        </w:rPr>
+        <w:t xml:space="preserve"> מבחוץ, מצד המפתח</w:t>
+      </w:r>
+      <w:r>
+        <w:rPr>
+          <w:rtl/>
+        </w:rPr>
+        <w:br/>
+      </w:r>
+      <w:r>
+        <w:rPr>
+          <w:rFonts w:hint="cs"/>
+          <w:rtl/>
+        </w:rPr>
+        <w:t xml:space="preserve">** אין </w:t>
+      </w:r>
+      <w:r>
+        <w:rPr>
+          <w:sz w:val="24"/>
+          <w:szCs w:val="28"/>
+        </w:rPr>
+        <w:t>variable capturing</w:t>
+      </w:r>
+      <w:r>
+        <w:rPr>
+          <w:rFonts w:hint="cs"/>
+          <w:sz w:val="24"/>
+          <w:szCs w:val="28"/>
+          <w:rtl/>
+        </w:rPr>
+        <w:t xml:space="preserve"> </w:t>
+      </w:r>
+      <w:r>
+        <w:rPr>
+          <w:rFonts w:hint="cs"/>
+          <w:rtl/>
+        </w:rPr>
+        <w:t>ו-</w:t>
+      </w:r>
+      <w:r>
+        <w:rPr>
+          <w:sz w:val="24"/>
+          <w:szCs w:val="28"/>
+        </w:rPr>
+        <w:t>pattern matching</w:t>
+      </w:r>
+      <w:r>
+        <w:rPr>
+          <w:rFonts w:hint="cs"/>
+          <w:sz w:val="24"/>
+          <w:szCs w:val="28"/>
+          <w:rtl/>
+        </w:rPr>
+        <w:t xml:space="preserve"> </w:t>
+      </w:r>
+      <w:r>
+        <w:rPr>
+          <w:rFonts w:hint="cs"/>
+          <w:rtl/>
+        </w:rPr>
+        <w:t xml:space="preserve">בתנאי </w:t>
+      </w:r>
+      <w:r>
+        <w:rPr>
+          <w:sz w:val="24"/>
+          <w:szCs w:val="28"/>
+        </w:rPr>
+        <w:t>switch</w:t>
+      </w:r>
+    </w:p>
+    <w:p>
+      <w:pPr>
+        <w:rPr>
+          <w:rtl/>
+        </w:rPr>
+      </w:pPr>
+    </w:p>
+    <w:p>
+      <w:pPr>
+        <w:pStyle w:val="3"/>
+        <w:rPr>
+          <w:rtl/>
+        </w:rPr>
+      </w:pPr>
+      <w:r>
+        <w:rPr>
+          <w:rFonts w:hint="cs"/>
+          <w:rtl/>
+        </w:rPr>
+        <w:t>טכנולוגיה</w:t>
+      </w:r>
+    </w:p>
+    <w:p>
+      <w:pPr>
+        <w:rPr>
+          <w:rFonts w:hint="cs"/>
+          <w:rtl/>
         </w:rPr>
       </w:pPr>
     </w:p>
@@ -3012,7 +4476,7 @@
     <w:sdtContent>
       <w:p>
         <w:pPr>
-          <w:pStyle w:val="Footer"/>
+          <w:pStyle w:val="af2"/>
           <w:jc w:val="center"/>
         </w:pPr>
         <w:r>
@@ -3041,7 +4505,7 @@
   </w:sdt>
   <w:p>
     <w:pPr>
-      <w:pStyle w:val="Footer"/>
+      <w:pStyle w:val="af2"/>
     </w:pPr>
   </w:p>
 </w:ftr>
@@ -3075,6 +4539,118 @@
 <file path=word/numbering.xml><?xml version="1.0" encoding="utf-8"?>
 <w:numbering xmlns:wpc="http://schemas.microsoft.com/office/word/2010/wordprocessingCanvas" xmlns:cx="http://schemas.microsoft.com/office/drawing/2014/chartex" xmlns:cx1="http://schemas.microsoft.com/office/drawing/2015/9/8/chartex" xmlns:cx2="http://schemas.microsoft.com/office/drawing/2015/10/21/chartex" xmlns:cx3="http://schemas.microsoft.com/office/drawing/2016/5/9/chartex" xmlns:cx4="http://schemas.microsoft.com/office/drawing/2016/5/10/chartex" xmlns:cx5="http://schemas.microsoft.com/office/drawing/2016/5/11/chartex" xmlns:cx6="http://schemas.microsoft.com/office/drawing/2016/5/12/chartex" xmlns:cx7="http://schemas.microsoft.com/office/drawing/2016/5/13/chartex" xmlns:cx8="http://schemas.microsoft.com/office/drawing/2016/5/14/chartex" xmlns:mc="http://schemas.openxmlformats.org/markup-compatibility/2006" xmlns:aink="http://schemas.microsoft.com/office/drawing/2016/ink" xmlns:am3d="http://schemas.microsoft.com/office/drawing/2017/model3d" xmlns:o="urn:schemas-microsoft-com:office:office" xmlns:oel="http://schemas.microsoft.com/office/2019/extlst" xmlns:r="http://schemas.openxmlformats.org/officeDocument/2006/relationships" xmlns:m="http://schemas.openxmlformats.org/officeDocument/2006/math" xmlns:v="urn:schemas-microsoft-com:vml" xmlns:wp14="http://schemas.microsoft.com/office/word/2010/wordprocessingDrawing" xmlns:wp="http://schemas.openxmlformats.org/drawingml/2006/wordprocessingDrawing" xmlns:w10="urn:schemas-microsoft-com:office:word" xmlns:w="http://schemas.openxmlformats.org/wordprocessingml/2006/main" xmlns:w14="http://schemas.microsoft.com/office/word/2010/wordml" xmlns:w15="http://schemas.microsoft.com/office/word/2012/wordml" xmlns:w16cex="http://schemas.microsoft.com/office/word/2018/wordml/cex" xmlns:w16cid="http://schemas.microsoft.com/office/word/2016/wordml/cid" xmlns:w16="http://schemas.microsoft.com/office/word/2018/wordml" xmlns:w16sdtdh="http://schemas.microsoft.com/office/word/2020/wordml/sdtdatahash" xmlns:w16se="http://schemas.microsoft.com/office/word/2015/wordml/symex" xmlns:wpg="http://schemas.microsoft.com/office/word/2010/wordprocessingGroup" xmlns:wpi="http://schemas.microsoft.com/office/word/2010/wordprocessingInk" xmlns:wne="http://schemas.microsoft.com/office/word/2006/wordml" xmlns:wps="http://schemas.microsoft.com/office/word/2010/wordprocessingShape" mc:Ignorable="w14 w15 w16se w16cid w16 w16cex w16sdtdh wp14">
   <w:abstractNum w:abstractNumId="0" w15:restartNumberingAfterBreak="0">
+    <w:nsid w:val="0B0C7BF0"/>
+    <w:multiLevelType w:val="hybridMultilevel"/>
+    <w:tmpl w:val="0AD29B98"/>
+    <w:lvl w:ilvl="0" w:tplc="546AF426">
+      <w:numFmt w:val="bullet"/>
+      <w:lvlText w:val="-"/>
+      <w:lvlJc w:val="left"/>
+      <w:pPr>
+        <w:ind w:left="495" w:hanging="360"/>
+      </w:pPr>
+      <w:rPr>
+        <w:rFonts w:ascii="Arial" w:eastAsiaTheme="minorHAnsi" w:hAnsi="Arial" w:cs="Arial" w:hint="default"/>
+      </w:rPr>
+    </w:lvl>
+    <w:lvl w:ilvl="1" w:tplc="04090003" w:tentative="1">
+      <w:start w:val="1"/>
+      <w:numFmt w:val="bullet"/>
+      <w:lvlText w:val="o"/>
+      <w:lvlJc w:val="left"/>
+      <w:pPr>
+        <w:ind w:left="1215" w:hanging="360"/>
+      </w:pPr>
+      <w:rPr>
+        <w:rFonts w:ascii="Courier New" w:hAnsi="Courier New" w:cs="Courier New" w:hint="default"/>
+      </w:rPr>
+    </w:lvl>
+    <w:lvl w:ilvl="2" w:tplc="04090005" w:tentative="1">
+      <w:start w:val="1"/>
+      <w:numFmt w:val="bullet"/>
+      <w:lvlText w:val=""/>
+      <w:lvlJc w:val="left"/>
+      <w:pPr>
+        <w:ind w:left="1935" w:hanging="360"/>
+      </w:pPr>
+      <w:rPr>
+        <w:rFonts w:ascii="Wingdings" w:hAnsi="Wingdings" w:hint="default"/>
+      </w:rPr>
+    </w:lvl>
+    <w:lvl w:ilvl="3" w:tplc="04090001" w:tentative="1">
+      <w:start w:val="1"/>
+      <w:numFmt w:val="bullet"/>
+      <w:lvlText w:val=""/>
+      <w:lvlJc w:val="left"/>
+      <w:pPr>
+        <w:ind w:left="2655" w:hanging="360"/>
+      </w:pPr>
+      <w:rPr>
+        <w:rFonts w:ascii="Symbol" w:hAnsi="Symbol" w:hint="default"/>
+      </w:rPr>
+    </w:lvl>
+    <w:lvl w:ilvl="4" w:tplc="04090003" w:tentative="1">
+      <w:start w:val="1"/>
+      <w:numFmt w:val="bullet"/>
+      <w:lvlText w:val="o"/>
+      <w:lvlJc w:val="left"/>
+      <w:pPr>
+        <w:ind w:left="3375" w:hanging="360"/>
+      </w:pPr>
+      <w:rPr>
+        <w:rFonts w:ascii="Courier New" w:hAnsi="Courier New" w:cs="Courier New" w:hint="default"/>
+      </w:rPr>
+    </w:lvl>
+    <w:lvl w:ilvl="5" w:tplc="04090005" w:tentative="1">
+      <w:start w:val="1"/>
+      <w:numFmt w:val="bullet"/>
+      <w:lvlText w:val=""/>
+      <w:lvlJc w:val="left"/>
+      <w:pPr>
+        <w:ind w:left="4095" w:hanging="360"/>
+      </w:pPr>
+      <w:rPr>
+        <w:rFonts w:ascii="Wingdings" w:hAnsi="Wingdings" w:hint="default"/>
+      </w:rPr>
+    </w:lvl>
+    <w:lvl w:ilvl="6" w:tplc="04090001" w:tentative="1">
+      <w:start w:val="1"/>
+      <w:numFmt w:val="bullet"/>
+      <w:lvlText w:val=""/>
+      <w:lvlJc w:val="left"/>
+      <w:pPr>
+        <w:ind w:left="4815" w:hanging="360"/>
+      </w:pPr>
+      <w:rPr>
+        <w:rFonts w:ascii="Symbol" w:hAnsi="Symbol" w:hint="default"/>
+      </w:rPr>
+    </w:lvl>
+    <w:lvl w:ilvl="7" w:tplc="04090003" w:tentative="1">
+      <w:start w:val="1"/>
+      <w:numFmt w:val="bullet"/>
+      <w:lvlText w:val="o"/>
+      <w:lvlJc w:val="left"/>
+      <w:pPr>
+        <w:ind w:left="5535" w:hanging="360"/>
+      </w:pPr>
+      <w:rPr>
+        <w:rFonts w:ascii="Courier New" w:hAnsi="Courier New" w:cs="Courier New" w:hint="default"/>
+      </w:rPr>
+    </w:lvl>
+    <w:lvl w:ilvl="8" w:tplc="04090005" w:tentative="1">
+      <w:start w:val="1"/>
+      <w:numFmt w:val="bullet"/>
+      <w:lvlText w:val=""/>
+      <w:lvlJc w:val="left"/>
+      <w:pPr>
+        <w:ind w:left="6255" w:hanging="360"/>
+      </w:pPr>
+      <w:rPr>
+        <w:rFonts w:ascii="Wingdings" w:hAnsi="Wingdings" w:hint="default"/>
+      </w:rPr>
+    </w:lvl>
+  </w:abstractNum>
+  <w:abstractNum w:abstractNumId="1" w15:restartNumberingAfterBreak="0">
     <w:nsid w:val="1CE82123"/>
     <w:multiLevelType w:val="hybridMultilevel"/>
     <w:tmpl w:val="04626574"/>
@@ -3187,7 +4763,120 @@
       </w:rPr>
     </w:lvl>
   </w:abstractNum>
-  <w:abstractNum w:abstractNumId="1" w15:restartNumberingAfterBreak="0">
+  <w:abstractNum w:abstractNumId="2" w15:restartNumberingAfterBreak="0">
+    <w:nsid w:val="2B29753F"/>
+    <w:multiLevelType w:val="hybridMultilevel"/>
+    <w:tmpl w:val="265CDA12"/>
+    <w:lvl w:ilvl="0" w:tplc="04090001">
+      <w:start w:val="1"/>
+      <w:numFmt w:val="bullet"/>
+      <w:lvlText w:val=""/>
+      <w:lvlJc w:val="left"/>
+      <w:pPr>
+        <w:ind w:left="420" w:hanging="360"/>
+      </w:pPr>
+      <w:rPr>
+        <w:rFonts w:ascii="Symbol" w:hAnsi="Symbol" w:hint="default"/>
+      </w:rPr>
+    </w:lvl>
+    <w:lvl w:ilvl="1" w:tplc="04090003" w:tentative="1">
+      <w:start w:val="1"/>
+      <w:numFmt w:val="bullet"/>
+      <w:lvlText w:val="o"/>
+      <w:lvlJc w:val="left"/>
+      <w:pPr>
+        <w:ind w:left="1140" w:hanging="360"/>
+      </w:pPr>
+      <w:rPr>
+        <w:rFonts w:ascii="Courier New" w:hAnsi="Courier New" w:cs="Courier New" w:hint="default"/>
+      </w:rPr>
+    </w:lvl>
+    <w:lvl w:ilvl="2" w:tplc="04090005" w:tentative="1">
+      <w:start w:val="1"/>
+      <w:numFmt w:val="bullet"/>
+      <w:lvlText w:val=""/>
+      <w:lvlJc w:val="left"/>
+      <w:pPr>
+        <w:ind w:left="1860" w:hanging="360"/>
+      </w:pPr>
+      <w:rPr>
+        <w:rFonts w:ascii="Wingdings" w:hAnsi="Wingdings" w:hint="default"/>
+      </w:rPr>
+    </w:lvl>
+    <w:lvl w:ilvl="3" w:tplc="04090001" w:tentative="1">
+      <w:start w:val="1"/>
+      <w:numFmt w:val="bullet"/>
+      <w:lvlText w:val=""/>
+      <w:lvlJc w:val="left"/>
+      <w:pPr>
+        <w:ind w:left="2580" w:hanging="360"/>
+      </w:pPr>
+      <w:rPr>
+        <w:rFonts w:ascii="Symbol" w:hAnsi="Symbol" w:hint="default"/>
+      </w:rPr>
+    </w:lvl>
+    <w:lvl w:ilvl="4" w:tplc="04090003" w:tentative="1">
+      <w:start w:val="1"/>
+      <w:numFmt w:val="bullet"/>
+      <w:lvlText w:val="o"/>
+      <w:lvlJc w:val="left"/>
+      <w:pPr>
+        <w:ind w:left="3300" w:hanging="360"/>
+      </w:pPr>
+      <w:rPr>
+        <w:rFonts w:ascii="Courier New" w:hAnsi="Courier New" w:cs="Courier New" w:hint="default"/>
+      </w:rPr>
+    </w:lvl>
+    <w:lvl w:ilvl="5" w:tplc="04090005" w:tentative="1">
+      <w:start w:val="1"/>
+      <w:numFmt w:val="bullet"/>
+      <w:lvlText w:val=""/>
+      <w:lvlJc w:val="left"/>
+      <w:pPr>
+        <w:ind w:left="4020" w:hanging="360"/>
+      </w:pPr>
+      <w:rPr>
+        <w:rFonts w:ascii="Wingdings" w:hAnsi="Wingdings" w:hint="default"/>
+      </w:rPr>
+    </w:lvl>
+    <w:lvl w:ilvl="6" w:tplc="04090001" w:tentative="1">
+      <w:start w:val="1"/>
+      <w:numFmt w:val="bullet"/>
+      <w:lvlText w:val=""/>
+      <w:lvlJc w:val="left"/>
+      <w:pPr>
+        <w:ind w:left="4740" w:hanging="360"/>
+      </w:pPr>
+      <w:rPr>
+        <w:rFonts w:ascii="Symbol" w:hAnsi="Symbol" w:hint="default"/>
+      </w:rPr>
+    </w:lvl>
+    <w:lvl w:ilvl="7" w:tplc="04090003" w:tentative="1">
+      <w:start w:val="1"/>
+      <w:numFmt w:val="bullet"/>
+      <w:lvlText w:val="o"/>
+      <w:lvlJc w:val="left"/>
+      <w:pPr>
+        <w:ind w:left="5460" w:hanging="360"/>
+      </w:pPr>
+      <w:rPr>
+        <w:rFonts w:ascii="Courier New" w:hAnsi="Courier New" w:cs="Courier New" w:hint="default"/>
+      </w:rPr>
+    </w:lvl>
+    <w:lvl w:ilvl="8" w:tplc="04090005" w:tentative="1">
+      <w:start w:val="1"/>
+      <w:numFmt w:val="bullet"/>
+      <w:lvlText w:val=""/>
+      <w:lvlJc w:val="left"/>
+      <w:pPr>
+        <w:ind w:left="6180" w:hanging="360"/>
+      </w:pPr>
+      <w:rPr>
+        <w:rFonts w:ascii="Wingdings" w:hAnsi="Wingdings" w:hint="default"/>
+      </w:rPr>
+    </w:lvl>
+  </w:abstractNum>
+  <w:abstractNum w:abstractNumId="3" w15:restartNumberingAfterBreak="0">
     <w:nsid w:val="6F927636"/>
     <w:multiLevelType w:val="hybridMultilevel"/>
     <w:tmpl w:val="703ABA24"/>
@@ -3301,10 +4990,16 @@
     </w:lvl>
   </w:abstractNum>
   <w:num w:numId="1" w16cid:durableId="213926169">
+    <w:abstractNumId w:val="1"/>
+  </w:num>
+  <w:num w:numId="2" w16cid:durableId="1837070269">
+    <w:abstractNumId w:val="3"/>
+  </w:num>
+  <w:num w:numId="3" w16cid:durableId="2118744876">
     <w:abstractNumId w:val="0"/>
   </w:num>
-  <w:num w:numId="2" w16cid:durableId="1837070269">
-    <w:abstractNumId w:val="1"/>
+  <w:num w:numId="4" w16cid:durableId="528572648">
+    <w:abstractNumId w:val="2"/>
   </w:num>
 </w:numbering>
 </file>
@@ -3706,18 +5401,22 @@
     <w:lsdException w:name="Unresolved Mention" w:semiHidden="1" w:unhideWhenUsed="1"/>
     <w:lsdException w:name="Smart Link" w:semiHidden="1" w:unhideWhenUsed="1"/>
   </w:latentStyles>
-  <w:style w:type="paragraph" w:default="1" w:styleId="Normal">
+  <w:style w:type="paragraph" w:default="1" w:styleId="a">
     <w:name w:val="Normal"/>
     <w:qFormat/>
+    <w:rsid w:val="00094626"/>
     <w:pPr>
       <w:bidi/>
     </w:pPr>
+    <w:rPr>
+      <w:szCs w:val="24"/>
+    </w:rPr>
   </w:style>
-  <w:style w:type="paragraph" w:styleId="Heading1">
+  <w:style w:type="paragraph" w:styleId="1">
     <w:name w:val="heading 1"/>
-    <w:basedOn w:val="Normal"/>
-    <w:next w:val="Normal"/>
-    <w:link w:val="Heading1Char"/>
+    <w:basedOn w:val="a"/>
+    <w:next w:val="a"/>
+    <w:link w:val="10"/>
     <w:autoRedefine/>
     <w:uiPriority w:val="9"/>
     <w:qFormat/>
@@ -3737,11 +5436,11 @@
       <w:u w:val="single"/>
     </w:rPr>
   </w:style>
-  <w:style w:type="paragraph" w:styleId="Heading2">
+  <w:style w:type="paragraph" w:styleId="2">
     <w:name w:val="heading 2"/>
-    <w:basedOn w:val="Normal"/>
-    <w:next w:val="Normal"/>
-    <w:link w:val="Heading2Char"/>
+    <w:basedOn w:val="a"/>
+    <w:next w:val="a"/>
+    <w:link w:val="20"/>
     <w:autoRedefine/>
     <w:uiPriority w:val="9"/>
     <w:unhideWhenUsed/>
@@ -3761,11 +5460,11 @@
       <w:szCs w:val="36"/>
     </w:rPr>
   </w:style>
-  <w:style w:type="paragraph" w:styleId="Heading3">
+  <w:style w:type="paragraph" w:styleId="3">
     <w:name w:val="heading 3"/>
-    <w:basedOn w:val="Normal"/>
-    <w:next w:val="Normal"/>
-    <w:link w:val="Heading3Char"/>
+    <w:basedOn w:val="a"/>
+    <w:next w:val="a"/>
+    <w:link w:val="30"/>
     <w:autoRedefine/>
     <w:uiPriority w:val="9"/>
     <w:unhideWhenUsed/>
@@ -3788,11 +5487,11 @@
       <w:szCs w:val="28"/>
     </w:rPr>
   </w:style>
-  <w:style w:type="paragraph" w:styleId="Heading4">
+  <w:style w:type="paragraph" w:styleId="4">
     <w:name w:val="heading 4"/>
-    <w:basedOn w:val="Normal"/>
-    <w:next w:val="Normal"/>
-    <w:link w:val="Heading4Char"/>
+    <w:basedOn w:val="a"/>
+    <w:next w:val="a"/>
+    <w:link w:val="40"/>
     <w:uiPriority w:val="9"/>
     <w:semiHidden/>
     <w:unhideWhenUsed/>
@@ -3811,11 +5510,11 @@
       <w:color w:val="0F4761" w:themeColor="accent1" w:themeShade="BF"/>
     </w:rPr>
   </w:style>
-  <w:style w:type="paragraph" w:styleId="Heading5">
+  <w:style w:type="paragraph" w:styleId="5">
     <w:name w:val="heading 5"/>
-    <w:basedOn w:val="Normal"/>
-    <w:next w:val="Normal"/>
-    <w:link w:val="Heading5Char"/>
+    <w:basedOn w:val="a"/>
+    <w:next w:val="a"/>
+    <w:link w:val="50"/>
     <w:uiPriority w:val="9"/>
     <w:semiHidden/>
     <w:unhideWhenUsed/>
@@ -3832,11 +5531,11 @@
       <w:color w:val="0F4761" w:themeColor="accent1" w:themeShade="BF"/>
     </w:rPr>
   </w:style>
-  <w:style w:type="paragraph" w:styleId="Heading6">
+  <w:style w:type="paragraph" w:styleId="6">
     <w:name w:val="heading 6"/>
-    <w:basedOn w:val="Normal"/>
-    <w:next w:val="Normal"/>
-    <w:link w:val="Heading6Char"/>
+    <w:basedOn w:val="a"/>
+    <w:next w:val="a"/>
+    <w:link w:val="60"/>
     <w:uiPriority w:val="9"/>
     <w:semiHidden/>
     <w:unhideWhenUsed/>
@@ -3855,11 +5554,11 @@
       <w:color w:val="595959" w:themeColor="text1" w:themeTint="A6"/>
     </w:rPr>
   </w:style>
-  <w:style w:type="paragraph" w:styleId="Heading7">
+  <w:style w:type="paragraph" w:styleId="7">
     <w:name w:val="heading 7"/>
-    <w:basedOn w:val="Normal"/>
-    <w:next w:val="Normal"/>
-    <w:link w:val="Heading7Char"/>
+    <w:basedOn w:val="a"/>
+    <w:next w:val="a"/>
+    <w:link w:val="70"/>
     <w:uiPriority w:val="9"/>
     <w:semiHidden/>
     <w:unhideWhenUsed/>
@@ -3876,11 +5575,11 @@
       <w:color w:val="595959" w:themeColor="text1" w:themeTint="A6"/>
     </w:rPr>
   </w:style>
-  <w:style w:type="paragraph" w:styleId="Heading8">
+  <w:style w:type="paragraph" w:styleId="8">
     <w:name w:val="heading 8"/>
-    <w:basedOn w:val="Normal"/>
-    <w:next w:val="Normal"/>
-    <w:link w:val="Heading8Char"/>
+    <w:basedOn w:val="a"/>
+    <w:next w:val="a"/>
+    <w:link w:val="80"/>
     <w:uiPriority w:val="9"/>
     <w:semiHidden/>
     <w:unhideWhenUsed/>
@@ -3899,11 +5598,11 @@
       <w:color w:val="272727" w:themeColor="text1" w:themeTint="D8"/>
     </w:rPr>
   </w:style>
-  <w:style w:type="paragraph" w:styleId="Heading9">
+  <w:style w:type="paragraph" w:styleId="9">
     <w:name w:val="heading 9"/>
-    <w:basedOn w:val="Normal"/>
-    <w:next w:val="Normal"/>
-    <w:link w:val="Heading9Char"/>
+    <w:basedOn w:val="a"/>
+    <w:next w:val="a"/>
+    <w:link w:val="90"/>
     <w:uiPriority w:val="9"/>
     <w:semiHidden/>
     <w:unhideWhenUsed/>
@@ -3920,13 +5619,13 @@
       <w:color w:val="272727" w:themeColor="text1" w:themeTint="D8"/>
     </w:rPr>
   </w:style>
-  <w:style w:type="character" w:default="1" w:styleId="DefaultParagraphFont">
+  <w:style w:type="character" w:default="1" w:styleId="a0">
     <w:name w:val="Default Paragraph Font"/>
     <w:uiPriority w:val="1"/>
     <w:semiHidden/>
     <w:unhideWhenUsed/>
   </w:style>
-  <w:style w:type="table" w:default="1" w:styleId="TableNormal">
+  <w:style w:type="table" w:default="1" w:styleId="a1">
     <w:name w:val="Normal Table"/>
     <w:uiPriority w:val="99"/>
     <w:semiHidden/>
@@ -3941,16 +5640,16 @@
       </w:tblCellMar>
     </w:tblPr>
   </w:style>
-  <w:style w:type="numbering" w:default="1" w:styleId="NoList">
+  <w:style w:type="numbering" w:default="1" w:styleId="a2">
     <w:name w:val="No List"/>
     <w:uiPriority w:val="99"/>
     <w:semiHidden/>
     <w:unhideWhenUsed/>
   </w:style>
-  <w:style w:type="character" w:customStyle="1" w:styleId="Heading1Char">
-    <w:name w:val="Heading 1 Char"/>
-    <w:basedOn w:val="DefaultParagraphFont"/>
-    <w:link w:val="Heading1"/>
+  <w:style w:type="character" w:customStyle="1" w:styleId="10">
+    <w:name w:val="כותרת 1 תו"/>
+    <w:basedOn w:val="a0"/>
+    <w:link w:val="1"/>
     <w:uiPriority w:val="9"/>
     <w:rsid w:val="003B34AC"/>
     <w:rPr>
@@ -3962,10 +5661,10 @@
       <w:u w:val="single"/>
     </w:rPr>
   </w:style>
-  <w:style w:type="character" w:customStyle="1" w:styleId="Heading2Char">
-    <w:name w:val="Heading 2 Char"/>
-    <w:basedOn w:val="DefaultParagraphFont"/>
-    <w:link w:val="Heading2"/>
+  <w:style w:type="character" w:customStyle="1" w:styleId="20">
+    <w:name w:val="כותרת 2 תו"/>
+    <w:basedOn w:val="a0"/>
+    <w:link w:val="2"/>
     <w:uiPriority w:val="9"/>
     <w:rsid w:val="003B34AC"/>
     <w:rPr>
@@ -3976,10 +5675,10 @@
       <w:szCs w:val="36"/>
     </w:rPr>
   </w:style>
-  <w:style w:type="character" w:customStyle="1" w:styleId="Heading3Char">
-    <w:name w:val="Heading 3 Char"/>
-    <w:basedOn w:val="DefaultParagraphFont"/>
-    <w:link w:val="Heading3"/>
+  <w:style w:type="character" w:customStyle="1" w:styleId="30">
+    <w:name w:val="כותרת 3 תו"/>
+    <w:basedOn w:val="a0"/>
+    <w:link w:val="3"/>
     <w:uiPriority w:val="9"/>
     <w:rsid w:val="00FA5EF9"/>
     <w:rPr>
@@ -3990,10 +5689,10 @@
       <w:szCs w:val="28"/>
     </w:rPr>
   </w:style>
-  <w:style w:type="character" w:customStyle="1" w:styleId="Heading4Char">
-    <w:name w:val="Heading 4 Char"/>
-    <w:basedOn w:val="DefaultParagraphFont"/>
-    <w:link w:val="Heading4"/>
+  <w:style w:type="character" w:customStyle="1" w:styleId="40">
+    <w:name w:val="כותרת 4 תו"/>
+    <w:basedOn w:val="a0"/>
+    <w:link w:val="4"/>
     <w:uiPriority w:val="9"/>
     <w:semiHidden/>
     <w:rsid w:val="00DB077D"/>
@@ -4004,10 +5703,10 @@
       <w:color w:val="0F4761" w:themeColor="accent1" w:themeShade="BF"/>
     </w:rPr>
   </w:style>
-  <w:style w:type="character" w:customStyle="1" w:styleId="Heading5Char">
-    <w:name w:val="Heading 5 Char"/>
-    <w:basedOn w:val="DefaultParagraphFont"/>
-    <w:link w:val="Heading5"/>
+  <w:style w:type="character" w:customStyle="1" w:styleId="50">
+    <w:name w:val="כותרת 5 תו"/>
+    <w:basedOn w:val="a0"/>
+    <w:link w:val="5"/>
     <w:uiPriority w:val="9"/>
     <w:semiHidden/>
     <w:rsid w:val="00DB077D"/>
@@ -4016,10 +5715,10 @@
       <w:color w:val="0F4761" w:themeColor="accent1" w:themeShade="BF"/>
     </w:rPr>
   </w:style>
-  <w:style w:type="character" w:customStyle="1" w:styleId="Heading6Char">
-    <w:name w:val="Heading 6 Char"/>
-    <w:basedOn w:val="DefaultParagraphFont"/>
-    <w:link w:val="Heading6"/>
+  <w:style w:type="character" w:customStyle="1" w:styleId="60">
+    <w:name w:val="כותרת 6 תו"/>
+    <w:basedOn w:val="a0"/>
+    <w:link w:val="6"/>
     <w:uiPriority w:val="9"/>
     <w:semiHidden/>
     <w:rsid w:val="00DB077D"/>
@@ -4030,10 +5729,10 @@
       <w:color w:val="595959" w:themeColor="text1" w:themeTint="A6"/>
     </w:rPr>
   </w:style>
-  <w:style w:type="character" w:customStyle="1" w:styleId="Heading7Char">
-    <w:name w:val="Heading 7 Char"/>
-    <w:basedOn w:val="DefaultParagraphFont"/>
-    <w:link w:val="Heading7"/>
+  <w:style w:type="character" w:customStyle="1" w:styleId="70">
+    <w:name w:val="כותרת 7 תו"/>
+    <w:basedOn w:val="a0"/>
+    <w:link w:val="7"/>
     <w:uiPriority w:val="9"/>
     <w:semiHidden/>
     <w:rsid w:val="00DB077D"/>
@@ -4042,10 +5741,10 @@
       <w:color w:val="595959" w:themeColor="text1" w:themeTint="A6"/>
     </w:rPr>
   </w:style>
-  <w:style w:type="character" w:customStyle="1" w:styleId="Heading8Char">
-    <w:name w:val="Heading 8 Char"/>
-    <w:basedOn w:val="DefaultParagraphFont"/>
-    <w:link w:val="Heading8"/>
+  <w:style w:type="character" w:customStyle="1" w:styleId="80">
+    <w:name w:val="כותרת 8 תו"/>
+    <w:basedOn w:val="a0"/>
+    <w:link w:val="8"/>
     <w:uiPriority w:val="9"/>
     <w:semiHidden/>
     <w:rsid w:val="00DB077D"/>
@@ -4056,10 +5755,10 @@
       <w:color w:val="272727" w:themeColor="text1" w:themeTint="D8"/>
     </w:rPr>
   </w:style>
-  <w:style w:type="character" w:customStyle="1" w:styleId="Heading9Char">
-    <w:name w:val="Heading 9 Char"/>
-    <w:basedOn w:val="DefaultParagraphFont"/>
-    <w:link w:val="Heading9"/>
+  <w:style w:type="character" w:customStyle="1" w:styleId="90">
+    <w:name w:val="כותרת 9 תו"/>
+    <w:basedOn w:val="a0"/>
+    <w:link w:val="9"/>
     <w:uiPriority w:val="9"/>
     <w:semiHidden/>
     <w:rsid w:val="00DB077D"/>
@@ -4068,11 +5767,11 @@
       <w:color w:val="272727" w:themeColor="text1" w:themeTint="D8"/>
     </w:rPr>
   </w:style>
-  <w:style w:type="paragraph" w:styleId="Title">
+  <w:style w:type="paragraph" w:styleId="a3">
     <w:name w:val="Title"/>
-    <w:basedOn w:val="Normal"/>
-    <w:next w:val="Normal"/>
-    <w:link w:val="TitleChar"/>
+    <w:basedOn w:val="a"/>
+    <w:next w:val="a"/>
+    <w:link w:val="a4"/>
     <w:uiPriority w:val="10"/>
     <w:qFormat/>
     <w:rsid w:val="00DB077D"/>
@@ -4088,10 +5787,10 @@
       <w:szCs w:val="56"/>
     </w:rPr>
   </w:style>
-  <w:style w:type="character" w:customStyle="1" w:styleId="TitleChar">
-    <w:name w:val="Title Char"/>
-    <w:basedOn w:val="DefaultParagraphFont"/>
-    <w:link w:val="Title"/>
+  <w:style w:type="character" w:customStyle="1" w:styleId="a4">
+    <w:name w:val="כותרת טקסט תו"/>
+    <w:basedOn w:val="a0"/>
+    <w:link w:val="a3"/>
     <w:uiPriority w:val="10"/>
     <w:rsid w:val="00DB077D"/>
     <w:rPr>
@@ -4102,11 +5801,11 @@
       <w:szCs w:val="56"/>
     </w:rPr>
   </w:style>
-  <w:style w:type="paragraph" w:styleId="Subtitle">
+  <w:style w:type="paragraph" w:styleId="a5">
     <w:name w:val="Subtitle"/>
-    <w:basedOn w:val="Normal"/>
-    <w:next w:val="Normal"/>
-    <w:link w:val="SubtitleChar"/>
+    <w:basedOn w:val="a"/>
+    <w:next w:val="a"/>
+    <w:link w:val="a6"/>
     <w:uiPriority w:val="11"/>
     <w:qFormat/>
     <w:rsid w:val="00DB077D"/>
@@ -4123,10 +5822,10 @@
       <w:szCs w:val="28"/>
     </w:rPr>
   </w:style>
-  <w:style w:type="character" w:customStyle="1" w:styleId="SubtitleChar">
-    <w:name w:val="Subtitle Char"/>
-    <w:basedOn w:val="DefaultParagraphFont"/>
-    <w:link w:val="Subtitle"/>
+  <w:style w:type="character" w:customStyle="1" w:styleId="a6">
+    <w:name w:val="כותרת משנה תו"/>
+    <w:basedOn w:val="a0"/>
+    <w:link w:val="a5"/>
     <w:uiPriority w:val="11"/>
     <w:rsid w:val="00DB077D"/>
     <w:rPr>
@@ -4137,11 +5836,11 @@
       <w:szCs w:val="28"/>
     </w:rPr>
   </w:style>
-  <w:style w:type="paragraph" w:styleId="Quote">
+  <w:style w:type="paragraph" w:styleId="a7">
     <w:name w:val="Quote"/>
-    <w:basedOn w:val="Normal"/>
-    <w:next w:val="Normal"/>
-    <w:link w:val="QuoteChar"/>
+    <w:basedOn w:val="a"/>
+    <w:next w:val="a"/>
+    <w:link w:val="a8"/>
     <w:uiPriority w:val="29"/>
     <w:qFormat/>
     <w:rsid w:val="00DB077D"/>
@@ -4155,10 +5854,10 @@
       <w:color w:val="404040" w:themeColor="text1" w:themeTint="BF"/>
     </w:rPr>
   </w:style>
-  <w:style w:type="character" w:customStyle="1" w:styleId="QuoteChar">
-    <w:name w:val="Quote Char"/>
-    <w:basedOn w:val="DefaultParagraphFont"/>
-    <w:link w:val="Quote"/>
+  <w:style w:type="character" w:customStyle="1" w:styleId="a8">
+    <w:name w:val="ציטוט תו"/>
+    <w:basedOn w:val="a0"/>
+    <w:link w:val="a7"/>
     <w:uiPriority w:val="29"/>
     <w:rsid w:val="00DB077D"/>
     <w:rPr>
@@ -4167,9 +5866,9 @@
       <w:color w:val="404040" w:themeColor="text1" w:themeTint="BF"/>
     </w:rPr>
   </w:style>
-  <w:style w:type="paragraph" w:styleId="ListParagraph">
+  <w:style w:type="paragraph" w:styleId="a9">
     <w:name w:val="List Paragraph"/>
-    <w:basedOn w:val="Normal"/>
+    <w:basedOn w:val="a"/>
     <w:uiPriority w:val="34"/>
     <w:qFormat/>
     <w:rsid w:val="00DB077D"/>
@@ -4178,9 +5877,9 @@
       <w:contextualSpacing/>
     </w:pPr>
   </w:style>
-  <w:style w:type="character" w:styleId="IntenseEmphasis">
+  <w:style w:type="character" w:styleId="aa">
     <w:name w:val="Intense Emphasis"/>
-    <w:basedOn w:val="DefaultParagraphFont"/>
+    <w:basedOn w:val="a0"/>
     <w:uiPriority w:val="21"/>
     <w:qFormat/>
     <w:rsid w:val="00DB077D"/>
@@ -4190,11 +5889,11 @@
       <w:color w:val="0F4761" w:themeColor="accent1" w:themeShade="BF"/>
     </w:rPr>
   </w:style>
-  <w:style w:type="paragraph" w:styleId="IntenseQuote">
+  <w:style w:type="paragraph" w:styleId="ab">
     <w:name w:val="Intense Quote"/>
-    <w:basedOn w:val="Normal"/>
-    <w:next w:val="Normal"/>
-    <w:link w:val="IntenseQuoteChar"/>
+    <w:basedOn w:val="a"/>
+    <w:next w:val="a"/>
+    <w:link w:val="ac"/>
     <w:uiPriority w:val="30"/>
     <w:qFormat/>
     <w:rsid w:val="00DB077D"/>
@@ -4213,10 +5912,10 @@
       <w:color w:val="0F4761" w:themeColor="accent1" w:themeShade="BF"/>
     </w:rPr>
   </w:style>
-  <w:style w:type="character" w:customStyle="1" w:styleId="IntenseQuoteChar">
-    <w:name w:val="Intense Quote Char"/>
-    <w:basedOn w:val="DefaultParagraphFont"/>
-    <w:link w:val="IntenseQuote"/>
+  <w:style w:type="character" w:customStyle="1" w:styleId="ac">
+    <w:name w:val="ציטוט חזק תו"/>
+    <w:basedOn w:val="a0"/>
+    <w:link w:val="ab"/>
     <w:uiPriority w:val="30"/>
     <w:rsid w:val="00DB077D"/>
     <w:rPr>
@@ -4225,9 +5924,9 @@
       <w:color w:val="0F4761" w:themeColor="accent1" w:themeShade="BF"/>
     </w:rPr>
   </w:style>
-  <w:style w:type="character" w:styleId="IntenseReference">
+  <w:style w:type="character" w:styleId="ad">
     <w:name w:val="Intense Reference"/>
-    <w:basedOn w:val="DefaultParagraphFont"/>
+    <w:basedOn w:val="a0"/>
     <w:uiPriority w:val="32"/>
     <w:qFormat/>
     <w:rsid w:val="00DB077D"/>
@@ -4241,7 +5940,7 @@
   </w:style>
   <w:style w:type="paragraph" w:customStyle="1" w:styleId="Code">
     <w:name w:val="Code"/>
-    <w:basedOn w:val="Normal"/>
+    <w:basedOn w:val="a"/>
     <w:link w:val="CodeChar"/>
     <w:autoRedefine/>
     <w:qFormat/>
@@ -4260,7 +5959,7 @@
   </w:style>
   <w:style w:type="character" w:customStyle="1" w:styleId="CodeChar">
     <w:name w:val="Code Char"/>
-    <w:basedOn w:val="DefaultParagraphFont"/>
+    <w:basedOn w:val="a0"/>
     <w:link w:val="Code"/>
     <w:rsid w:val="002A6DFA"/>
     <w:rPr>
@@ -4270,7 +5969,7 @@
       <w:shd w:val="solid" w:color="auto" w:fill="3A3A3A" w:themeFill="background2" w:themeFillShade="40"/>
     </w:rPr>
   </w:style>
-  <w:style w:type="paragraph" w:styleId="NoSpacing">
+  <w:style w:type="paragraph" w:styleId="ae">
     <w:name w:val="No Spacing"/>
     <w:uiPriority w:val="1"/>
     <w:qFormat/>
@@ -4280,9 +5979,9 @@
       <w:spacing w:after="0" w:line="240" w:lineRule="auto"/>
     </w:pPr>
   </w:style>
-  <w:style w:type="table" w:styleId="TableGrid">
+  <w:style w:type="table" w:styleId="af">
     <w:name w:val="Table Grid"/>
-    <w:basedOn w:val="TableNormal"/>
+    <w:basedOn w:val="a1"/>
     <w:uiPriority w:val="39"/>
     <w:rsid w:val="007032DE"/>
     <w:pPr>
@@ -4299,10 +5998,10 @@
       </w:tblBorders>
     </w:tblPr>
   </w:style>
-  <w:style w:type="paragraph" w:styleId="Header">
+  <w:style w:type="paragraph" w:styleId="af0">
     <w:name w:val="header"/>
-    <w:basedOn w:val="Normal"/>
-    <w:link w:val="HeaderChar"/>
+    <w:basedOn w:val="a"/>
+    <w:link w:val="af1"/>
     <w:uiPriority w:val="99"/>
     <w:unhideWhenUsed/>
     <w:rsid w:val="002A6DFA"/>
@@ -4314,17 +6013,17 @@
       <w:spacing w:after="0" w:line="240" w:lineRule="auto"/>
     </w:pPr>
   </w:style>
-  <w:style w:type="character" w:customStyle="1" w:styleId="HeaderChar">
-    <w:name w:val="Header Char"/>
-    <w:basedOn w:val="DefaultParagraphFont"/>
-    <w:link w:val="Header"/>
+  <w:style w:type="character" w:customStyle="1" w:styleId="af1">
+    <w:name w:val="כותרת עליונה תו"/>
+    <w:basedOn w:val="a0"/>
+    <w:link w:val="af0"/>
     <w:uiPriority w:val="99"/>
     <w:rsid w:val="002A6DFA"/>
   </w:style>
-  <w:style w:type="paragraph" w:styleId="Footer">
+  <w:style w:type="paragraph" w:styleId="af2">
     <w:name w:val="footer"/>
-    <w:basedOn w:val="Normal"/>
-    <w:link w:val="FooterChar"/>
+    <w:basedOn w:val="a"/>
+    <w:link w:val="af3"/>
     <w:uiPriority w:val="99"/>
     <w:unhideWhenUsed/>
     <w:rsid w:val="002A6DFA"/>
@@ -4336,10 +6035,10 @@
       <w:spacing w:after="0" w:line="240" w:lineRule="auto"/>
     </w:pPr>
   </w:style>
-  <w:style w:type="character" w:customStyle="1" w:styleId="FooterChar">
-    <w:name w:val="Footer Char"/>
-    <w:basedOn w:val="DefaultParagraphFont"/>
-    <w:link w:val="Footer"/>
+  <w:style w:type="character" w:customStyle="1" w:styleId="af3">
+    <w:name w:val="כותרת תחתונה תו"/>
+    <w:basedOn w:val="a0"/>
+    <w:link w:val="af2"/>
     <w:uiPriority w:val="99"/>
     <w:rsid w:val="002A6DFA"/>
   </w:style>

--- a/book.docx
+++ b/book.docx
@@ -4,7 +4,7 @@
   <w:body>
     <w:p>
       <w:pPr>
-        <w:pStyle w:val="1"/>
+        <w:pStyle w:val="Heading1"/>
       </w:pPr>
       <w:r>
         <w:rPr>
@@ -16,7 +16,7 @@
     </w:p>
     <w:p>
       <w:pPr>
-        <w:pStyle w:val="2"/>
+        <w:pStyle w:val="Heading2"/>
       </w:pPr>
       <w:r>
         <w:rPr>
@@ -28,7 +28,7 @@
     </w:p>
     <w:p>
       <w:pPr>
-        <w:pStyle w:val="3"/>
+        <w:pStyle w:val="Heading3"/>
       </w:pPr>
       <w:r>
         <w:rPr>
@@ -200,7 +200,7 @@
     </w:p>
     <w:p>
       <w:pPr>
-        <w:pStyle w:val="a9"/>
+        <w:pStyle w:val="ListParagraph"/>
         <w:numPr>
           <w:ilvl w:val="0"/>
           <w:numId w:val="1"/>
@@ -254,7 +254,7 @@
     </w:p>
     <w:p>
       <w:pPr>
-        <w:pStyle w:val="a9"/>
+        <w:pStyle w:val="ListParagraph"/>
         <w:numPr>
           <w:ilvl w:val="0"/>
           <w:numId w:val="1"/>
@@ -652,7 +652,7 @@
     </w:p>
     <w:p>
       <w:pPr>
-        <w:pStyle w:val="3"/>
+        <w:pStyle w:val="Heading3"/>
         <w:rPr>
           <w:rtl/>
         </w:rPr>
@@ -691,7 +691,7 @@
     </w:p>
     <w:p>
       <w:pPr>
-        <w:pStyle w:val="a9"/>
+        <w:pStyle w:val="ListParagraph"/>
         <w:numPr>
           <w:ilvl w:val="0"/>
           <w:numId w:val="4"/>
@@ -739,18 +739,16 @@
           <w:sz w:val="24"/>
           <w:rtl/>
         </w:rPr>
-        <w:t xml:space="preserve">יכולות של </w:t>
-      </w:r>
-      <w:proofErr w:type="spellStart"/>
-      <w:r>
-        <w:rPr>
-          <w:rFonts w:hint="cs"/>
-          <w:sz w:val="24"/>
-          <w:rtl/>
-        </w:rPr>
-        <w:t>הפרוייקט</w:t>
-      </w:r>
-      <w:proofErr w:type="spellEnd"/>
+        <w:t>יכולות של ה</w:t>
+      </w:r>
+      <w:r>
+        <w:rPr>
+          <w:rFonts w:hint="cs"/>
+          <w:sz w:val="24"/>
+          <w:rtl/>
+        </w:rPr>
+        <w:t>פרויקט</w:t>
+      </w:r>
       <w:r>
         <w:rPr>
           <w:rFonts w:hint="cs"/>
@@ -791,7 +789,7 @@
     </w:p>
     <w:p>
       <w:pPr>
-        <w:pStyle w:val="a9"/>
+        <w:pStyle w:val="ListParagraph"/>
         <w:numPr>
           <w:ilvl w:val="0"/>
           <w:numId w:val="4"/>
@@ -831,7 +829,53 @@
           <w:sz w:val="24"/>
           <w:rtl/>
         </w:rPr>
-        <w:t xml:space="preserve"> מפתחים שרוצים לכלול יכולות פרוגרמתיות בתוכנה שלהם. בשביל להקל עליהם, </w:t>
+        <w:t xml:space="preserve"> מפתחים שרוצים לכלול יכולות פרוגרמתיות בתוכנה שלהם. בשביל להקל עליהם, ה</w:t>
+      </w:r>
+      <w:r>
+        <w:rPr>
+          <w:rFonts w:hint="cs"/>
+          <w:sz w:val="24"/>
+          <w:rtl/>
+        </w:rPr>
+        <w:t>פרויקט</w:t>
+      </w:r>
+      <w:r>
+        <w:rPr>
+          <w:rFonts w:hint="cs"/>
+          <w:sz w:val="24"/>
+          <w:rtl/>
+        </w:rPr>
+        <w:t xml:space="preserve"> מעוצב לפי תבנית ה</w:t>
+      </w:r>
+      <w:r>
+        <w:rPr>
+          <w:sz w:val="24"/>
+        </w:rPr>
+        <w:t>Facade</w:t>
+      </w:r>
+      <w:r>
+        <w:rPr>
+          <w:rFonts w:hint="cs"/>
+          <w:sz w:val="24"/>
+          <w:rtl/>
+        </w:rPr>
+        <w:t>, על מנת לפשט את האינטגרציה עם התוכנה, וגם לאפשר אותה באמצעות פחות "נפח" של קוד. מעבר לזה, הפונקציות העיקריות ב</w:t>
+      </w:r>
+      <w:r>
+        <w:rPr>
+          <w:rFonts w:hint="cs"/>
+          <w:sz w:val="24"/>
+          <w:rtl/>
+        </w:rPr>
+        <w:t>פרויקט</w:t>
+      </w:r>
+      <w:r>
+        <w:rPr>
+          <w:rFonts w:hint="cs"/>
+          <w:sz w:val="24"/>
+          <w:rtl/>
+        </w:rPr>
+        <w:t xml:space="preserve">, מתועדות בצורה אקסטנסיבית ומסבירות בצורה טובה מה הן בדיוק עושות, ואפילו כוללות דוגמאות המראות מה קורה עם קלטים </w:t>
       </w:r>
       <w:proofErr w:type="spellStart"/>
       <w:r>
@@ -840,7 +884,7 @@
           <w:sz w:val="24"/>
           <w:rtl/>
         </w:rPr>
-        <w:t>הפרוייקט</w:t>
+        <w:t>מסויימים</w:t>
       </w:r>
       <w:proofErr w:type="spellEnd"/>
       <w:r>
@@ -849,62 +893,12 @@
           <w:sz w:val="24"/>
           <w:rtl/>
         </w:rPr>
-        <w:t xml:space="preserve"> מעוצב לפי תבנית ה</w:t>
-      </w:r>
-      <w:r>
-        <w:rPr>
-          <w:sz w:val="24"/>
-        </w:rPr>
-        <w:t>Facade</w:t>
-      </w:r>
-      <w:r>
-        <w:rPr>
-          <w:rFonts w:hint="cs"/>
-          <w:sz w:val="24"/>
-          <w:rtl/>
-        </w:rPr>
-        <w:t xml:space="preserve">, על מנת לפשט את האינטגרציה עם התוכנה, וגם לאפשר אותה באמצעות פחות "נפח" של קוד. מעבר לזה, הפונקציות העיקריות </w:t>
-      </w:r>
-      <w:proofErr w:type="spellStart"/>
-      <w:r>
-        <w:rPr>
-          <w:rFonts w:hint="cs"/>
-          <w:sz w:val="24"/>
-          <w:rtl/>
-        </w:rPr>
-        <w:t>בפרוייקט</w:t>
-      </w:r>
-      <w:proofErr w:type="spellEnd"/>
-      <w:r>
-        <w:rPr>
-          <w:rFonts w:hint="cs"/>
-          <w:sz w:val="24"/>
-          <w:rtl/>
-        </w:rPr>
-        <w:t xml:space="preserve">, מתועדות בצורה אקסטנסיבית ומסבירות בצורה טובה מה הן בדיוק עושות, ואפילו כוללות דוגמאות המראות מה קורה עם קלטים </w:t>
-      </w:r>
-      <w:proofErr w:type="spellStart"/>
-      <w:r>
-        <w:rPr>
-          <w:rFonts w:hint="cs"/>
-          <w:sz w:val="24"/>
-          <w:rtl/>
-        </w:rPr>
-        <w:t>מסויימים</w:t>
-      </w:r>
-      <w:proofErr w:type="spellEnd"/>
-      <w:r>
-        <w:rPr>
-          <w:rFonts w:hint="cs"/>
-          <w:sz w:val="24"/>
-          <w:rtl/>
-        </w:rPr>
         <w:t>.</w:t>
       </w:r>
     </w:p>
     <w:p>
       <w:pPr>
-        <w:pStyle w:val="a9"/>
+        <w:pStyle w:val="ListParagraph"/>
         <w:ind w:left="420"/>
         <w:rPr>
           <w:b/>
@@ -916,7 +910,7 @@
     </w:p>
     <w:p>
       <w:pPr>
-        <w:pStyle w:val="3"/>
+        <w:pStyle w:val="Heading3"/>
         <w:rPr>
           <w:rtl/>
         </w:rPr>
@@ -996,7 +990,7 @@
     </w:p>
     <w:p>
       <w:pPr>
-        <w:pStyle w:val="a9"/>
+        <w:pStyle w:val="ListParagraph"/>
         <w:numPr>
           <w:ilvl w:val="0"/>
           <w:numId w:val="2"/>
@@ -1114,7 +1108,7 @@
     </w:p>
     <w:p>
       <w:pPr>
-        <w:pStyle w:val="a9"/>
+        <w:pStyle w:val="ListParagraph"/>
         <w:numPr>
           <w:ilvl w:val="0"/>
           <w:numId w:val="2"/>
@@ -1353,7 +1347,7 @@
     </w:p>
     <w:p>
       <w:pPr>
-        <w:pStyle w:val="3"/>
+        <w:pStyle w:val="Heading3"/>
         <w:rPr>
           <w:rtl/>
         </w:rPr>
@@ -1383,7 +1377,6 @@
     <w:p>
       <w:pPr>
         <w:rPr>
-          <w:rFonts w:hint="cs"/>
           <w:sz w:val="24"/>
           <w:rtl/>
         </w:rPr>
@@ -1564,7 +1557,7 @@
     </w:p>
     <w:p>
       <w:pPr>
-        <w:pStyle w:val="a9"/>
+        <w:pStyle w:val="ListParagraph"/>
         <w:numPr>
           <w:ilvl w:val="0"/>
           <w:numId w:val="2"/>
@@ -1743,15 +1736,15 @@
     </w:p>
     <w:tbl>
       <w:tblPr>
-        <w:tblStyle w:val="af"/>
+        <w:tblStyle w:val="TableGrid"/>
         <w:tblpPr w:leftFromText="180" w:rightFromText="180" w:vertAnchor="text" w:horzAnchor="margin" w:tblpY="302"/>
         <w:bidiVisual/>
         <w:tblW w:w="7915" w:type="dxa"/>
         <w:tblLook w:val="04A0" w:firstRow="1" w:lastRow="0" w:firstColumn="1" w:lastColumn="0" w:noHBand="0" w:noVBand="1"/>
       </w:tblPr>
       <w:tblGrid>
-        <w:gridCol w:w="3339"/>
-        <w:gridCol w:w="4576"/>
+        <w:gridCol w:w="3409"/>
+        <w:gridCol w:w="4506"/>
       </w:tblGrid>
       <w:tr>
         <w:trPr>
@@ -1764,17 +1757,14 @@
           <w:p>
             <w:pPr>
               <w:pStyle w:val="Code"/>
-              <w:framePr w:wrap="auto" w:vAnchor="margin" w:yAlign="inline"/>
-              <w:jc w:val="left"/>
-              <w:rPr>
-                <w:szCs w:val="24"/>
+              <w:framePr w:w="0" w:wrap="auto" w:vAnchor="margin" w:hAnchor="text" w:xAlign="left" w:yAlign="inline"/>
+              <w:rPr>
                 <w:rtl/>
               </w:rPr>
             </w:pPr>
             <w:r>
               <w:rPr>
                 <w:rFonts w:hint="cs"/>
-                <w:szCs w:val="24"/>
                 <w:rtl/>
               </w:rPr>
               <w:t>הגדר מס = 13</w:t>
@@ -1783,17 +1773,14 @@
           <w:p>
             <w:pPr>
               <w:pStyle w:val="Code"/>
-              <w:framePr w:wrap="auto" w:vAnchor="margin" w:yAlign="inline"/>
-              <w:jc w:val="left"/>
-              <w:rPr>
-                <w:szCs w:val="24"/>
+              <w:framePr w:w="0" w:wrap="auto" w:vAnchor="margin" w:hAnchor="text" w:xAlign="left" w:yAlign="inline"/>
+              <w:rPr>
                 <w:rtl/>
               </w:rPr>
             </w:pPr>
             <w:r>
               <w:rPr>
                 <w:rFonts w:hint="cs"/>
-                <w:szCs w:val="24"/>
                 <w:rtl/>
               </w:rPr>
               <w:t>הדפס({</w:t>
@@ -1802,17 +1789,14 @@
           <w:p>
             <w:pPr>
               <w:pStyle w:val="Code"/>
-              <w:framePr w:wrap="auto" w:vAnchor="margin" w:yAlign="inline"/>
-              <w:jc w:val="left"/>
-              <w:rPr>
-                <w:szCs w:val="24"/>
+              <w:framePr w:w="0" w:wrap="auto" w:vAnchor="margin" w:hAnchor="text" w:xAlign="left" w:yAlign="inline"/>
+              <w:rPr>
                 <w:rtl/>
               </w:rPr>
             </w:pPr>
             <w:r>
               <w:rPr>
                 <w:rFonts w:hint="cs"/>
-                <w:szCs w:val="24"/>
                 <w:rtl/>
               </w:rPr>
               <w:t xml:space="preserve">  מס = מס * 5</w:t>
@@ -1821,27 +1805,39 @@
           <w:p>
             <w:pPr>
               <w:pStyle w:val="Code"/>
-              <w:framePr w:wrap="auto" w:vAnchor="margin" w:yAlign="inline"/>
-              <w:jc w:val="left"/>
-              <w:rPr>
-                <w:szCs w:val="24"/>
+              <w:framePr w:w="0" w:wrap="auto" w:vAnchor="margin" w:hAnchor="text" w:xAlign="left" w:yAlign="inline"/>
+              <w:rPr>
                 <w:rtl/>
               </w:rPr>
             </w:pPr>
             <w:r>
               <w:rPr>
                 <w:rFonts w:hint="cs"/>
-                <w:szCs w:val="24"/>
                 <w:rtl/>
               </w:rPr>
-              <w:t xml:space="preserve">  אותיות.מקוד_אות(מס)</w:t>
+              <w:t xml:space="preserve">  </w:t>
+            </w:r>
+            <w:proofErr w:type="spellStart"/>
+            <w:r>
+              <w:rPr>
+                <w:rFonts w:hint="cs"/>
+                <w:rtl/>
+              </w:rPr>
+              <w:t>אותיות.מקוד_אות</w:t>
+            </w:r>
+            <w:proofErr w:type="spellEnd"/>
+            <w:r>
+              <w:rPr>
+                <w:rFonts w:hint="cs"/>
+                <w:rtl/>
+              </w:rPr>
+              <w:t>(מס)</w:t>
             </w:r>
           </w:p>
           <w:p>
             <w:pPr>
               <w:pStyle w:val="Code"/>
-              <w:framePr w:wrap="auto" w:vAnchor="margin" w:yAlign="inline"/>
-              <w:jc w:val="left"/>
+              <w:framePr w:w="0" w:wrap="auto" w:vAnchor="margin" w:hAnchor="text" w:xAlign="left" w:yAlign="inline"/>
               <w:rPr>
                 <w:sz w:val="22"/>
                 <w:szCs w:val="22"/>
@@ -1851,35 +1847,26 @@
             <w:r>
               <w:rPr>
                 <w:rFonts w:hint="cs"/>
-                <w:szCs w:val="24"/>
                 <w:rtl/>
               </w:rPr>
               <w:t>}) """</w:t>
             </w:r>
             <w:r>
-              <w:rPr>
-                <w:szCs w:val="24"/>
-              </w:rPr>
               <w:t xml:space="preserve"> </w:t>
             </w:r>
             <w:r>
               <w:rPr>
                 <w:rFonts w:hint="cs"/>
-                <w:szCs w:val="24"/>
                 <w:rtl/>
               </w:rPr>
               <w:t>מדפיס: "</w:t>
             </w:r>
             <w:r>
-              <w:rPr>
-                <w:szCs w:val="24"/>
-              </w:rPr>
               <w:t>A</w:t>
             </w:r>
             <w:r>
               <w:rPr>
                 <w:rFonts w:hint="cs"/>
-                <w:szCs w:val="24"/>
                 <w:rtl/>
               </w:rPr>
               <w:t>" """</w:t>
@@ -1893,7 +1880,7 @@
           <w:p>
             <w:pPr>
               <w:pStyle w:val="Code"/>
-              <w:framePr w:wrap="auto" w:vAnchor="margin" w:yAlign="inline"/>
+              <w:framePr w:w="0" w:wrap="auto" w:vAnchor="margin" w:hAnchor="text" w:xAlign="left" w:yAlign="inline"/>
             </w:pPr>
             <w:r>
               <w:t xml:space="preserve">define </w:t>
@@ -1908,7 +1895,7 @@
           <w:p>
             <w:pPr>
               <w:pStyle w:val="Code"/>
-              <w:framePr w:wrap="auto" w:vAnchor="margin" w:yAlign="inline"/>
+              <w:framePr w:w="0" w:wrap="auto" w:vAnchor="margin" w:hAnchor="text" w:xAlign="left" w:yAlign="inline"/>
             </w:pPr>
             <w:proofErr w:type="gramStart"/>
             <w:r>
@@ -1922,7 +1909,7 @@
           <w:p>
             <w:pPr>
               <w:pStyle w:val="Code"/>
-              <w:framePr w:wrap="auto" w:vAnchor="margin" w:yAlign="inline"/>
+              <w:framePr w:w="0" w:wrap="auto" w:vAnchor="margin" w:hAnchor="text" w:xAlign="left" w:yAlign="inline"/>
             </w:pPr>
             <w:r>
               <w:t xml:space="preserve">  </w:t>
@@ -1943,7 +1930,7 @@
           <w:p>
             <w:pPr>
               <w:pStyle w:val="Code"/>
-              <w:framePr w:wrap="auto" w:vAnchor="margin" w:yAlign="inline"/>
+              <w:framePr w:w="0" w:wrap="auto" w:vAnchor="margin" w:hAnchor="text" w:xAlign="left" w:yAlign="inline"/>
             </w:pPr>
             <w:r>
               <w:t xml:space="preserve">  </w:t>
@@ -1967,7 +1954,7 @@
           <w:p>
             <w:pPr>
               <w:pStyle w:val="Code"/>
-              <w:framePr w:wrap="auto" w:vAnchor="margin" w:yAlign="inline"/>
+              <w:framePr w:w="0" w:wrap="auto" w:vAnchor="margin" w:hAnchor="text" w:xAlign="left" w:yAlign="inline"/>
               <w:rPr>
                 <w:rtl/>
               </w:rPr>
@@ -1989,7 +1976,7 @@
     </w:tbl>
     <w:p>
       <w:pPr>
-        <w:pStyle w:val="a9"/>
+        <w:pStyle w:val="ListParagraph"/>
         <w:ind w:left="420"/>
         <w:rPr>
           <w:sz w:val="24"/>
@@ -2082,7 +2069,7 @@
     </w:p>
     <w:p>
       <w:pPr>
-        <w:pStyle w:val="a9"/>
+        <w:pStyle w:val="ListParagraph"/>
         <w:numPr>
           <w:ilvl w:val="0"/>
           <w:numId w:val="2"/>
@@ -2097,6 +2084,7 @@
           <w:bCs/>
           <w:sz w:val="24"/>
         </w:rPr>
+        <w:lastRenderedPageBreak/>
         <w:t>Parser</w:t>
       </w:r>
       <w:r>
@@ -2180,7 +2168,6 @@
         <w:rPr>
           <w:sz w:val="24"/>
         </w:rPr>
-        <w:lastRenderedPageBreak/>
         <w:t>Tokens</w:t>
       </w:r>
       <w:r>
@@ -2410,7 +2397,7 @@
     </w:p>
     <w:p>
       <w:pPr>
-        <w:pStyle w:val="a9"/>
+        <w:pStyle w:val="ListParagraph"/>
         <w:numPr>
           <w:ilvl w:val="1"/>
           <w:numId w:val="2"/>
@@ -2648,8 +2635,18 @@
           <w:sz w:val="24"/>
           <w:rtl/>
         </w:rPr>
-        <w:t xml:space="preserve"> זורק את השגיאה, וה</w:t>
-      </w:r>
+        <w:t xml:space="preserve"> זורק את השגיאה, </w:t>
+      </w:r>
+      <w:proofErr w:type="spellStart"/>
+      <w:r>
+        <w:rPr>
+          <w:rFonts w:hint="cs"/>
+          <w:sz w:val="24"/>
+          <w:rtl/>
+        </w:rPr>
+        <w:t>וה</w:t>
+      </w:r>
+      <w:proofErr w:type="spellEnd"/>
       <w:r>
         <w:rPr>
           <w:sz w:val="24"/>
@@ -2674,7 +2671,7 @@
     </w:p>
     <w:p>
       <w:pPr>
-        <w:pStyle w:val="a9"/>
+        <w:pStyle w:val="ListParagraph"/>
         <w:numPr>
           <w:ilvl w:val="0"/>
           <w:numId w:val="2"/>
@@ -2776,14 +2773,12 @@
         </w:rPr>
         <w:t>, שמטרתה לאפשר הוספת אלמנטים לשפה בעזרת קוד הכתוב ב</w:t>
       </w:r>
-      <w:proofErr w:type="spellStart"/>
       <w:r>
         <w:rPr>
           <w:sz w:val="24"/>
         </w:rPr>
         <w:t>Haxe</w:t>
       </w:r>
-      <w:proofErr w:type="spellEnd"/>
       <w:r>
         <w:rPr>
           <w:rFonts w:hint="cs"/>
@@ -2831,14 +2826,14 @@
     </w:p>
     <w:tbl>
       <w:tblPr>
-        <w:tblStyle w:val="af"/>
+        <w:tblStyle w:val="TableGrid"/>
         <w:bidiVisual/>
         <w:tblW w:w="0" w:type="auto"/>
         <w:tblLook w:val="04A0" w:firstRow="1" w:lastRow="0" w:firstColumn="1" w:lastColumn="0" w:noHBand="0" w:noVBand="1"/>
       </w:tblPr>
       <w:tblGrid>
         <w:gridCol w:w="1945"/>
-        <w:gridCol w:w="6279"/>
+        <w:gridCol w:w="5615"/>
       </w:tblGrid>
       <w:tr>
         <w:tc>
@@ -2850,7 +2845,6 @@
             <w:pPr>
               <w:pStyle w:val="Code"/>
               <w:framePr w:wrap="around"/>
-              <w:jc w:val="center"/>
               <w:rPr>
                 <w:rtl/>
               </w:rPr>
@@ -3014,7 +3008,6 @@
             <w:pPr>
               <w:pStyle w:val="Code"/>
               <w:framePr w:wrap="around"/>
-              <w:jc w:val="center"/>
               <w:rPr>
                 <w:rtl/>
               </w:rPr>
@@ -3022,13 +3015,16 @@
             <w:proofErr w:type="spellStart"/>
             <w:proofErr w:type="gramStart"/>
             <w:r>
-              <w:t>loadModule(</w:t>
+              <w:t>loadModule</w:t>
+            </w:r>
+            <w:proofErr w:type="spellEnd"/>
+            <w:r>
+              <w:t>(</w:t>
             </w:r>
             <w:proofErr w:type="gramEnd"/>
             <w:r>
               <w:t>)</w:t>
             </w:r>
-            <w:proofErr w:type="spellEnd"/>
           </w:p>
         </w:tc>
         <w:tc>
@@ -3191,7 +3187,7 @@
     </w:p>
     <w:p>
       <w:pPr>
-        <w:pStyle w:val="3"/>
+        <w:pStyle w:val="Heading3"/>
         <w:rPr>
           <w:rtl/>
         </w:rPr>
@@ -3221,7 +3217,7 @@
     </w:p>
     <w:tbl>
       <w:tblPr>
-        <w:tblStyle w:val="af"/>
+        <w:tblStyle w:val="TableGrid"/>
         <w:bidiVisual/>
         <w:tblW w:w="0" w:type="auto"/>
         <w:tblLook w:val="04A0" w:firstRow="1" w:lastRow="0" w:firstColumn="1" w:lastColumn="0" w:noHBand="0" w:noVBand="1"/>
@@ -3241,7 +3237,6 @@
             <w:pPr>
               <w:jc w:val="center"/>
               <w:rPr>
-                <w:rFonts w:hint="cs"/>
                 <w:rtl/>
               </w:rPr>
             </w:pPr>
@@ -3281,30 +3276,27 @@
             <w:pPr>
               <w:jc w:val="center"/>
               <w:rPr>
+                <w:b/>
+                <w:bCs/>
+                <w:rtl/>
+              </w:rPr>
+            </w:pPr>
+            <w:r>
+              <w:rPr>
                 <w:rFonts w:hint="cs"/>
                 <w:b/>
                 <w:bCs/>
                 <w:rtl/>
               </w:rPr>
-            </w:pPr>
-            <w:r>
-              <w:rPr>
-                <w:rFonts w:hint="cs"/>
+              <w:t xml:space="preserve"> (</w:t>
+            </w:r>
+            <w:r>
+              <w:rPr>
                 <w:b/>
                 <w:bCs/>
-                <w:rtl/>
-              </w:rPr>
-              <w:t xml:space="preserve"> (</w:t>
-            </w:r>
-            <w:proofErr w:type="spellStart"/>
-            <w:r>
-              <w:rPr>
-                <w:b/>
-                <w:bCs/>
               </w:rPr>
               <w:t>Haxe</w:t>
             </w:r>
-            <w:proofErr w:type="spellEnd"/>
             <w:r>
               <w:rPr>
                 <w:rFonts w:hint="cs"/>
@@ -3324,7 +3316,6 @@
             <w:pPr>
               <w:jc w:val="center"/>
               <w:rPr>
-                <w:rFonts w:hint="cs"/>
                 <w:b/>
                 <w:bCs/>
                 <w:rtl/>
@@ -3399,7 +3390,6 @@
             <w:pPr>
               <w:jc w:val="center"/>
               <w:rPr>
-                <w:rFonts w:hint="cs"/>
                 <w:b/>
                 <w:bCs/>
                 <w:rtl/>
@@ -3442,7 +3432,6 @@
             <w:pPr>
               <w:jc w:val="center"/>
               <w:rPr>
-                <w:rFonts w:hint="cs"/>
                 <w:b/>
                 <w:bCs/>
               </w:rPr>
@@ -3466,7 +3455,6 @@
             <w:pPr>
               <w:jc w:val="center"/>
               <w:rPr>
-                <w:rFonts w:hint="cs"/>
                 <w:rtl/>
               </w:rPr>
             </w:pPr>
@@ -3487,7 +3475,6 @@
             <w:pPr>
               <w:jc w:val="center"/>
               <w:rPr>
-                <w:rFonts w:hint="cs"/>
                 <w:rtl/>
               </w:rPr>
             </w:pPr>
@@ -3508,7 +3495,6 @@
             <w:pPr>
               <w:jc w:val="center"/>
               <w:rPr>
-                <w:rFonts w:hint="cs"/>
                 <w:rtl/>
               </w:rPr>
             </w:pPr>
@@ -3531,7 +3517,6 @@
             <w:pPr>
               <w:jc w:val="center"/>
               <w:rPr>
-                <w:rFonts w:hint="cs"/>
                 <w:b/>
                 <w:bCs/>
                 <w:rtl/>
@@ -3556,7 +3541,7 @@
             <w:pPr>
               <w:jc w:val="center"/>
               <w:rPr>
-                <w:rFonts w:ascii="Segoe UI Emoji" w:hAnsi="Segoe UI Emoji" w:cs="Segoe UI Emoji" w:hint="cs"/>
+                <w:rFonts w:ascii="Segoe UI Emoji" w:hAnsi="Segoe UI Emoji" w:cs="Segoe UI Emoji"/>
                 <w:rtl/>
               </w:rPr>
             </w:pPr>
@@ -3577,7 +3562,7 @@
             <w:pPr>
               <w:jc w:val="center"/>
               <w:rPr>
-                <w:rFonts w:ascii="Segoe UI Emoji" w:hAnsi="Segoe UI Emoji" w:cs="Segoe UI Emoji" w:hint="cs"/>
+                <w:rFonts w:ascii="Segoe UI Emoji" w:hAnsi="Segoe UI Emoji" w:cs="Segoe UI Emoji"/>
                 <w:rtl/>
               </w:rPr>
             </w:pPr>
@@ -3598,7 +3583,7 @@
             <w:pPr>
               <w:jc w:val="center"/>
               <w:rPr>
-                <w:rFonts w:ascii="Segoe UI Emoji" w:hAnsi="Segoe UI Emoji" w:cs="Segoe UI Emoji" w:hint="cs"/>
+                <w:rFonts w:ascii="Segoe UI Emoji" w:hAnsi="Segoe UI Emoji" w:cs="Segoe UI Emoji"/>
                 <w:rtl/>
               </w:rPr>
             </w:pPr>
@@ -3616,16 +3601,7 @@
                 <w:rtl/>
                 <w14:ligatures w14:val="none"/>
               </w:rPr>
-              <w:t>❌</w:t>
-            </w:r>
-            <w:r>
-              <w:rPr>
-                <w:rFonts w:ascii="Segoe UI Emoji" w:hAnsi="Segoe UI Emoji" w:cs="Segoe UI Emoji" w:hint="cs"/>
-                <w:kern w:val="0"/>
-                <w:rtl/>
-                <w14:ligatures w14:val="none"/>
-              </w:rPr>
-              <w:t>*</w:t>
+              <w:t>❌*</w:t>
             </w:r>
           </w:p>
         </w:tc>
@@ -3639,28 +3615,25 @@
             <w:pPr>
               <w:jc w:val="center"/>
               <w:rPr>
+                <w:b/>
+                <w:bCs/>
+                <w:rtl/>
+              </w:rPr>
+            </w:pPr>
+            <w:r>
+              <w:rPr>
                 <w:rFonts w:hint="cs"/>
                 <w:b/>
                 <w:bCs/>
                 <w:rtl/>
               </w:rPr>
-            </w:pPr>
+              <w:t xml:space="preserve">לולאות, </w:t>
+            </w:r>
             <w:r>
               <w:rPr>
                 <w:rFonts w:hint="cs"/>
                 <w:b/>
                 <w:bCs/>
-                <w:rtl/>
-              </w:rPr>
-              <w:t xml:space="preserve">לולאות, </w:t>
-            </w:r>
-            <w:r>
-              <w:rPr>
-                <w:rFonts w:hint="cs"/>
-                <w:b/>
-                <w:bCs/>
-                <w:sz w:val="20"/>
-                <w:szCs w:val="22"/>
                 <w:rtl/>
               </w:rPr>
               <w:t xml:space="preserve">תנאים </w:t>
@@ -3675,7 +3648,7 @@
             <w:pPr>
               <w:jc w:val="center"/>
               <w:rPr>
-                <w:rFonts w:ascii="Segoe UI Emoji" w:hAnsi="Segoe UI Emoji" w:cs="Arial" w:hint="cs"/>
+                <w:rFonts w:ascii="Segoe UI Emoji" w:hAnsi="Segoe UI Emoji" w:cs="Arial"/>
               </w:rPr>
             </w:pPr>
             <w:r>
@@ -3704,7 +3677,7 @@
             <w:pPr>
               <w:jc w:val="center"/>
               <w:rPr>
-                <w:rFonts w:ascii="Segoe UI Emoji" w:hAnsi="Segoe UI Emoji" w:cs="Segoe UI Emoji" w:hint="cs"/>
+                <w:rFonts w:ascii="Segoe UI Emoji" w:hAnsi="Segoe UI Emoji" w:cs="Segoe UI Emoji"/>
                 <w:rtl/>
               </w:rPr>
             </w:pPr>
@@ -3725,7 +3698,7 @@
             <w:pPr>
               <w:jc w:val="center"/>
               <w:rPr>
-                <w:rFonts w:ascii="Segoe UI Emoji" w:hAnsi="Segoe UI Emoji" w:cs="Segoe UI Emoji" w:hint="cs"/>
+                <w:rFonts w:ascii="Segoe UI Emoji" w:hAnsi="Segoe UI Emoji" w:cs="Segoe UI Emoji"/>
                 <w:rtl/>
               </w:rPr>
             </w:pPr>
@@ -3773,7 +3746,6 @@
             <w:pPr>
               <w:jc w:val="center"/>
               <w:rPr>
-                <w:rFonts w:hint="cs"/>
                 <w:rtl/>
               </w:rPr>
             </w:pPr>
@@ -3813,7 +3785,6 @@
             <w:pPr>
               <w:jc w:val="center"/>
               <w:rPr>
-                <w:rFonts w:hint="cs"/>
                 <w:rtl/>
               </w:rPr>
             </w:pPr>
@@ -3835,7 +3806,6 @@
           <w:p>
             <w:pPr>
               <w:rPr>
-                <w:rFonts w:hint="cs"/>
                 <w:b/>
                 <w:bCs/>
                 <w:rtl/>
@@ -3868,9 +3838,6 @@
           <w:p>
             <w:pPr>
               <w:jc w:val="center"/>
-              <w:rPr>
-                <w:rFonts w:hint="cs"/>
-              </w:rPr>
             </w:pPr>
             <w:r>
               <w:rPr>
@@ -3889,7 +3856,6 @@
             <w:pPr>
               <w:jc w:val="center"/>
               <w:rPr>
-                <w:rFonts w:hint="cs"/>
                 <w:rtl/>
               </w:rPr>
             </w:pPr>
@@ -3910,7 +3876,6 @@
             <w:pPr>
               <w:jc w:val="center"/>
               <w:rPr>
-                <w:rFonts w:hint="cs"/>
                 <w:rtl/>
               </w:rPr>
             </w:pPr>
@@ -3933,7 +3898,6 @@
             <w:pPr>
               <w:jc w:val="center"/>
               <w:rPr>
-                <w:rFonts w:hint="cs"/>
                 <w:b/>
                 <w:bCs/>
                 <w:rtl/>
@@ -3958,7 +3922,6 @@
             <w:pPr>
               <w:jc w:val="center"/>
               <w:rPr>
-                <w:rFonts w:hint="cs"/>
                 <w:rtl/>
               </w:rPr>
             </w:pPr>
@@ -3981,7 +3944,6 @@
             <w:pPr>
               <w:jc w:val="center"/>
               <w:rPr>
-                <w:rFonts w:hint="cs"/>
                 <w:rtl/>
               </w:rPr>
             </w:pPr>
@@ -4025,7 +3987,6 @@
             <w:pPr>
               <w:jc w:val="center"/>
               <w:rPr>
-                <w:rFonts w:hint="cs"/>
                 <w:b/>
                 <w:bCs/>
               </w:rPr>
@@ -4034,6 +3995,8 @@
               <w:rPr>
                 <w:b/>
                 <w:bCs/>
+                <w:sz w:val="24"/>
+                <w:szCs w:val="28"/>
               </w:rPr>
               <w:t>Cross Platform</w:t>
             </w:r>
@@ -4047,7 +4010,6 @@
             <w:pPr>
               <w:jc w:val="center"/>
               <w:rPr>
-                <w:rFonts w:hint="cs"/>
                 <w:rtl/>
               </w:rPr>
             </w:pPr>
@@ -4070,7 +4032,6 @@
             <w:pPr>
               <w:jc w:val="center"/>
               <w:rPr>
-                <w:rFonts w:hint="cs"/>
                 <w:rtl/>
               </w:rPr>
             </w:pPr>
@@ -4093,7 +4054,6 @@
             <w:pPr>
               <w:jc w:val="center"/>
               <w:rPr>
-                <w:rFonts w:hint="cs"/>
                 <w:rtl/>
               </w:rPr>
             </w:pPr>
@@ -4118,7 +4078,6 @@
             <w:pPr>
               <w:jc w:val="center"/>
               <w:rPr>
-                <w:rFonts w:hint="cs"/>
                 <w:b/>
                 <w:bCs/>
                 <w:rtl/>
@@ -4134,7 +4093,6 @@
             <w:pPr>
               <w:jc w:val="center"/>
               <w:rPr>
-                <w:rFonts w:hint="cs"/>
                 <w:rtl/>
               </w:rPr>
             </w:pPr>
@@ -4148,7 +4106,6 @@
             <w:pPr>
               <w:jc w:val="center"/>
               <w:rPr>
-                <w:rFonts w:hint="cs"/>
                 <w:rtl/>
               </w:rPr>
             </w:pPr>
@@ -4162,7 +4119,6 @@
             <w:pPr>
               <w:jc w:val="center"/>
               <w:rPr>
-                <w:rFonts w:hint="cs"/>
                 <w:rtl/>
               </w:rPr>
             </w:pPr>
@@ -4178,7 +4134,6 @@
             <w:pPr>
               <w:jc w:val="center"/>
               <w:rPr>
-                <w:rFonts w:hint="cs"/>
                 <w:b/>
                 <w:bCs/>
                 <w:rtl/>
@@ -4194,7 +4149,6 @@
             <w:pPr>
               <w:jc w:val="center"/>
               <w:rPr>
-                <w:rFonts w:hint="cs"/>
                 <w:rtl/>
               </w:rPr>
             </w:pPr>
@@ -4208,7 +4162,6 @@
             <w:pPr>
               <w:jc w:val="center"/>
               <w:rPr>
-                <w:rFonts w:hint="cs"/>
                 <w:rtl/>
               </w:rPr>
             </w:pPr>
@@ -4222,7 +4175,6 @@
             <w:pPr>
               <w:jc w:val="center"/>
               <w:rPr>
-                <w:rFonts w:hint="cs"/>
                 <w:rtl/>
               </w:rPr>
             </w:pPr>
@@ -4238,7 +4190,6 @@
             <w:pPr>
               <w:jc w:val="center"/>
               <w:rPr>
-                <w:rFonts w:hint="cs"/>
                 <w:b/>
                 <w:bCs/>
                 <w:rtl/>
@@ -4254,7 +4205,6 @@
             <w:pPr>
               <w:jc w:val="center"/>
               <w:rPr>
-                <w:rFonts w:hint="cs"/>
                 <w:rtl/>
               </w:rPr>
             </w:pPr>
@@ -4268,7 +4218,6 @@
             <w:pPr>
               <w:jc w:val="center"/>
               <w:rPr>
-                <w:rFonts w:hint="cs"/>
                 <w:rtl/>
               </w:rPr>
             </w:pPr>
@@ -4282,7 +4231,6 @@
             <w:pPr>
               <w:jc w:val="center"/>
               <w:rPr>
-                <w:rFonts w:hint="cs"/>
                 <w:rtl/>
               </w:rPr>
             </w:pPr>
@@ -4396,7 +4344,7 @@
     </w:p>
     <w:p>
       <w:pPr>
-        <w:pStyle w:val="3"/>
+        <w:pStyle w:val="Heading3"/>
         <w:rPr>
           <w:rtl/>
         </w:rPr>
@@ -4410,6 +4358,3696 @@
       </w:r>
     </w:p>
     <w:p>
+      <w:r>
+        <w:rPr>
+          <w:rFonts w:hint="cs"/>
+          <w:rtl/>
+        </w:rPr>
+        <w:t>ה</w:t>
+      </w:r>
+      <w:r>
+        <w:rPr>
+          <w:rFonts w:hint="cs"/>
+          <w:rtl/>
+        </w:rPr>
+        <w:t>פרויקט</w:t>
+      </w:r>
+      <w:r>
+        <w:rPr>
+          <w:rFonts w:hint="cs"/>
+          <w:rtl/>
+        </w:rPr>
+        <w:t xml:space="preserve"> תוכנת בשפה יחסית לא מוכרת, ששמה </w:t>
+      </w:r>
+      <w:r>
+        <w:t>Haxe</w:t>
+      </w:r>
+      <w:r>
+        <w:rPr>
+          <w:rFonts w:hint="cs"/>
+          <w:rtl/>
+        </w:rPr>
+        <w:t xml:space="preserve">. </w:t>
+      </w:r>
+      <w:r>
+        <w:t>Haxe</w:t>
+      </w:r>
+      <w:r>
+        <w:rPr>
+          <w:rFonts w:hint="cs"/>
+          <w:rtl/>
+        </w:rPr>
+        <w:t xml:space="preserve"> היא שפת תכנות שייצר אחד המתכנתים של </w:t>
+      </w:r>
+      <w:r>
+        <w:t>ActionScript</w:t>
+      </w:r>
+      <w:r>
+        <w:rPr>
+          <w:rFonts w:hint="cs"/>
+          <w:rtl/>
+        </w:rPr>
+        <w:t xml:space="preserve">, שמטרתה לאפשר פיתוח אפליקציות למגוון מטרות ופלטפורמות, באמצעות טרנספילציה (תרגום קוד של שפה אחת לקוד של שפה אחרת). </w:t>
+      </w:r>
+      <w:r>
+        <w:rPr>
+          <w:rFonts w:hint="cs"/>
+          <w:rtl/>
+        </w:rPr>
+        <w:t>בהתחלה, מטרת השפה הייתה לאפשר כתיבה של גם לקוח וגם שרת באותה שפה, בעזרת השתמשות בספריות סטנדרטיות של השפות שאליהם הקוד מתקמפל. בשביל זה, נתמכו בתחילת הפיתוח רק 3 מטרות שאליהן היה אפשר לקמפל:</w:t>
+      </w:r>
+    </w:p>
+    <w:p>
+      <w:pPr>
+        <w:pStyle w:val="ListParagraph"/>
+        <w:numPr>
+          <w:ilvl w:val="0"/>
+          <w:numId w:val="5"/>
+        </w:numPr>
+      </w:pPr>
+      <w:r>
+        <w:t>JavaScript</w:t>
+      </w:r>
+      <w:r>
+        <w:rPr>
+          <w:rFonts w:hint="cs"/>
+          <w:rtl/>
+        </w:rPr>
+        <w:t>, בשביל אתרים וקוד ברשת</w:t>
+      </w:r>
+    </w:p>
+    <w:p>
+      <w:pPr>
+        <w:pStyle w:val="ListParagraph"/>
+        <w:numPr>
+          <w:ilvl w:val="0"/>
+          <w:numId w:val="5"/>
+        </w:numPr>
+      </w:pPr>
+      <w:r>
+        <w:t>ActionScript 3</w:t>
+      </w:r>
+      <w:r>
+        <w:rPr>
+          <w:rFonts w:hint="cs"/>
+          <w:rtl/>
+        </w:rPr>
+        <w:t>, בשביל משחקים</w:t>
+      </w:r>
+    </w:p>
+    <w:p>
+      <w:pPr>
+        <w:pStyle w:val="ListParagraph"/>
+        <w:numPr>
+          <w:ilvl w:val="0"/>
+          <w:numId w:val="5"/>
+        </w:numPr>
+      </w:pPr>
+      <w:r>
+        <w:t>Neko</w:t>
+      </w:r>
+      <w:r>
+        <w:rPr>
+          <w:rFonts w:hint="cs"/>
+          <w:rtl/>
+        </w:rPr>
+        <w:t xml:space="preserve">, מכונה ווירטואלית "תוצרת בית", בשביל תוכנות </w:t>
+      </w:r>
+      <w:r>
+        <w:t>Native</w:t>
+      </w:r>
+      <w:r>
+        <w:rPr>
+          <w:rFonts w:hint="cs"/>
+          <w:rtl/>
+        </w:rPr>
+        <w:t>.</w:t>
+      </w:r>
+    </w:p>
+    <w:p>
+      <w:pPr>
+        <w:rPr>
+          <w:rtl/>
+        </w:rPr>
+      </w:pPr>
+      <w:r>
+        <w:rPr>
+          <w:rFonts w:hint="cs"/>
+          <w:rtl/>
+        </w:rPr>
+        <w:t xml:space="preserve">איתן היה אפשר, לדוגמה, לכתוב לקוח בעזרת הספרייה הסטנדרטית של </w:t>
+      </w:r>
+      <w:r>
+        <w:t>JavaScript</w:t>
+      </w:r>
+      <w:r>
+        <w:rPr>
+          <w:rFonts w:hint="cs"/>
+          <w:rtl/>
+        </w:rPr>
+        <w:t xml:space="preserve">, ושרת בעזרת הספרייה הסטנדרטית של </w:t>
+      </w:r>
+      <w:r>
+        <w:t>Neko</w:t>
+      </w:r>
+      <w:r>
+        <w:rPr>
+          <w:rFonts w:hint="cs"/>
+          <w:rtl/>
+        </w:rPr>
+        <w:t xml:space="preserve"> (או שימוש בספריות דינמיות בעזרת </w:t>
+      </w:r>
+      <w:r>
+        <w:t>Externs</w:t>
+      </w:r>
+      <w:r>
+        <w:rPr>
+          <w:rFonts w:hint="cs"/>
+          <w:rtl/>
+        </w:rPr>
+        <w:t>).</w:t>
+      </w:r>
+    </w:p>
+    <w:p>
+      <w:pPr>
+        <w:rPr>
+          <w:rtl/>
+        </w:rPr>
+      </w:pPr>
+      <w:r>
+        <w:rPr>
+          <w:rFonts w:hint="cs"/>
+          <w:rtl/>
+        </w:rPr>
+        <w:t>עם הזמן, יותר ויותר מטרות נוספו, וסגנון השפה השתנה:</w:t>
+      </w:r>
+      <w:r>
+        <w:t xml:space="preserve"> </w:t>
+      </w:r>
+      <w:r>
+        <w:rPr>
+          <w:rFonts w:hint="cs"/>
+          <w:rtl/>
+        </w:rPr>
+        <w:t xml:space="preserve">במקום להמשיך להדמות לשפות כמו </w:t>
+      </w:r>
+      <w:r>
+        <w:t>Java</w:t>
+      </w:r>
+      <w:r>
+        <w:rPr>
+          <w:rFonts w:hint="cs"/>
+          <w:rtl/>
+        </w:rPr>
+        <w:t xml:space="preserve"> ו</w:t>
+      </w:r>
+      <w:r>
+        <w:t>ActionScript3</w:t>
+      </w:r>
+      <w:r>
+        <w:rPr>
+          <w:rFonts w:hint="cs"/>
+          <w:rtl/>
+        </w:rPr>
+        <w:t>, ובכך להקל את המעבר מהשפות האלה ל-</w:t>
+      </w:r>
+      <w:r>
+        <w:t>Haxe</w:t>
+      </w:r>
+      <w:r>
+        <w:rPr>
+          <w:rFonts w:hint="cs"/>
+          <w:rtl/>
+        </w:rPr>
+        <w:t>, נוספו תכונות נוספות ופעולות מיוחדות, על מנת להבהיר ולהקל על עיבוד מידע. ב</w:t>
+      </w:r>
+      <w:r>
+        <w:rPr>
+          <w:rFonts w:hint="cs"/>
+          <w:rtl/>
+        </w:rPr>
+        <w:t>פרויקט</w:t>
+      </w:r>
+      <w:r>
+        <w:rPr>
+          <w:rFonts w:hint="cs"/>
+          <w:rtl/>
+        </w:rPr>
+        <w:t xml:space="preserve"> הזה יצא לי להשתמש ב</w:t>
+      </w:r>
+      <w:r>
+        <w:rPr>
+          <w:rFonts w:hint="cs"/>
+          <w:rtl/>
+        </w:rPr>
+        <w:t xml:space="preserve">שתי </w:t>
+      </w:r>
+      <w:r>
+        <w:rPr>
+          <w:rFonts w:hint="cs"/>
+          <w:rtl/>
+        </w:rPr>
+        <w:t>תכונות עיבוד המידע</w:t>
+      </w:r>
+      <w:r>
+        <w:rPr>
+          <w:rFonts w:hint="cs"/>
+          <w:rtl/>
+        </w:rPr>
+        <w:t xml:space="preserve"> העיקריות</w:t>
+      </w:r>
+      <w:r>
+        <w:rPr>
+          <w:rFonts w:hint="cs"/>
+          <w:rtl/>
+        </w:rPr>
+        <w:t>:</w:t>
+      </w:r>
+    </w:p>
+    <w:p>
+      <w:pPr>
+        <w:pStyle w:val="ListParagraph"/>
+        <w:numPr>
+          <w:ilvl w:val="0"/>
+          <w:numId w:val="5"/>
+        </w:numPr>
+      </w:pPr>
+      <w:r>
+        <w:rPr>
+          <w:b/>
+          <w:bCs/>
+        </w:rPr>
+        <w:t>Algebraic Data Types</w:t>
+      </w:r>
+      <w:r>
+        <w:rPr>
+          <w:rFonts w:hint="cs"/>
+          <w:b/>
+          <w:bCs/>
+          <w:rtl/>
+        </w:rPr>
+        <w:t xml:space="preserve">: </w:t>
+      </w:r>
+      <w:r>
+        <w:rPr>
+          <w:rFonts w:hint="cs"/>
+          <w:rtl/>
+        </w:rPr>
+        <w:t>ב</w:t>
+      </w:r>
+      <w:r>
+        <w:t>Haxe</w:t>
+      </w:r>
+      <w:r>
+        <w:rPr>
+          <w:rFonts w:hint="cs"/>
+          <w:rtl/>
+        </w:rPr>
+        <w:t>, ה</w:t>
+      </w:r>
+      <w:proofErr w:type="spellStart"/>
+      <w:r>
+        <w:t>enum</w:t>
+      </w:r>
+      <w:proofErr w:type="spellEnd"/>
+      <w:r>
+        <w:rPr>
+          <w:rFonts w:hint="cs"/>
+          <w:rtl/>
+        </w:rPr>
+        <w:t xml:space="preserve"> הקלאסי מורחב על מנת לתמוך בסוג קצת יותר מתוחכם של איבר, שמאפשר העברת פרמטרים שאותו איבר מבקש. זה מאוד שימושי כשרוצים לבנות עץ </w:t>
+      </w:r>
+      <w:r>
+        <w:rPr>
+          <w:rtl/>
+        </w:rPr>
+        <w:t>–</w:t>
+      </w:r>
+      <w:r>
+        <w:rPr>
+          <w:rFonts w:hint="cs"/>
+          <w:rtl/>
+        </w:rPr>
+        <w:t xml:space="preserve"> בפרויקט השתמשתי בתכונה זו כדי לבנות את עצי ה</w:t>
+      </w:r>
+      <w:r>
+        <w:t>syntax</w:t>
+      </w:r>
+      <w:r>
+        <w:rPr>
+          <w:rFonts w:hint="cs"/>
+          <w:rtl/>
+        </w:rPr>
+        <w:t>. דוגמה לעץ:</w:t>
+      </w:r>
+    </w:p>
+    <w:p>
+      <w:pPr>
+        <w:pStyle w:val="Code"/>
+        <w:framePr w:wrap="around"/>
+      </w:pPr>
+      <w:bookmarkStart w:id="0" w:name="_Hlk164779028"/>
+      <w:proofErr w:type="spellStart"/>
+      <w:r>
+        <w:lastRenderedPageBreak/>
+        <w:t>enum</w:t>
+      </w:r>
+      <w:proofErr w:type="spellEnd"/>
+      <w:r>
+        <w:t xml:space="preserve"> Tree&lt;T</w:t>
+      </w:r>
+      <w:proofErr w:type="gramStart"/>
+      <w:r>
+        <w:t>&gt;{</w:t>
+      </w:r>
+      <w:proofErr w:type="gramEnd"/>
+    </w:p>
+    <w:p>
+      <w:pPr>
+        <w:pStyle w:val="Code"/>
+        <w:framePr w:wrap="around"/>
+      </w:pPr>
+      <w:r>
+        <w:t xml:space="preserve">    </w:t>
+      </w:r>
+      <w:proofErr w:type="spellStart"/>
+      <w:r>
+        <w:t>BinaryTree</w:t>
+      </w:r>
+      <w:proofErr w:type="spellEnd"/>
+      <w:proofErr w:type="gramStart"/>
+      <w:r>
+        <w:t>(?</w:t>
+      </w:r>
+      <w:proofErr w:type="spellStart"/>
+      <w:r>
+        <w:t>left</w:t>
+      </w:r>
+      <w:proofErr w:type="gramEnd"/>
+      <w:r>
+        <w:t>:Tree</w:t>
+      </w:r>
+      <w:proofErr w:type="spellEnd"/>
+      <w:r>
+        <w:t xml:space="preserve">&lt;T&gt;, </w:t>
+      </w:r>
+      <w:proofErr w:type="spellStart"/>
+      <w:r>
+        <w:t>value:T</w:t>
+      </w:r>
+      <w:proofErr w:type="spellEnd"/>
+      <w:r>
+        <w:t>, ?</w:t>
+      </w:r>
+      <w:proofErr w:type="spellStart"/>
+      <w:r>
+        <w:t>right:Tree</w:t>
+      </w:r>
+      <w:proofErr w:type="spellEnd"/>
+      <w:r>
+        <w:t>&lt;T&gt;);</w:t>
+      </w:r>
+    </w:p>
+    <w:p>
+      <w:pPr>
+        <w:pStyle w:val="Code"/>
+        <w:framePr w:wrap="around"/>
+      </w:pPr>
+      <w:r>
+        <w:t xml:space="preserve">    </w:t>
+      </w:r>
+      <w:proofErr w:type="spellStart"/>
+      <w:proofErr w:type="gramStart"/>
+      <w:r>
+        <w:t>RegularTree</w:t>
+      </w:r>
+      <w:proofErr w:type="spellEnd"/>
+      <w:r>
+        <w:t>(</w:t>
+      </w:r>
+      <w:proofErr w:type="spellStart"/>
+      <w:proofErr w:type="gramEnd"/>
+      <w:r>
+        <w:t>value:T</w:t>
+      </w:r>
+      <w:proofErr w:type="spellEnd"/>
+      <w:r>
+        <w:t xml:space="preserve">, </w:t>
+      </w:r>
+      <w:proofErr w:type="spellStart"/>
+      <w:r>
+        <w:t>children:Array</w:t>
+      </w:r>
+      <w:proofErr w:type="spellEnd"/>
+      <w:r>
+        <w:t>&lt;Tree&lt;T&gt;&gt;);</w:t>
+      </w:r>
+    </w:p>
+    <w:p>
+      <w:pPr>
+        <w:pStyle w:val="Code"/>
+        <w:framePr w:wrap="around"/>
+      </w:pPr>
+      <w:r>
+        <w:t xml:space="preserve">    Leaf(</w:t>
+      </w:r>
+      <w:proofErr w:type="spellStart"/>
+      <w:proofErr w:type="gramStart"/>
+      <w:r>
+        <w:t>value:T</w:t>
+      </w:r>
+      <w:proofErr w:type="spellEnd"/>
+      <w:proofErr w:type="gramEnd"/>
+      <w:r>
+        <w:t>);</w:t>
+      </w:r>
+    </w:p>
+    <w:p>
+      <w:pPr>
+        <w:pStyle w:val="Code"/>
+        <w:framePr w:wrap="around"/>
+      </w:pPr>
+      <w:r>
+        <w:t>}</w:t>
+      </w:r>
+    </w:p>
+    <w:p>
+      <w:pPr>
+        <w:pStyle w:val="Code"/>
+        <w:framePr w:wrap="around"/>
+      </w:pPr>
+    </w:p>
+    <w:p>
+      <w:pPr>
+        <w:pStyle w:val="Code"/>
+        <w:framePr w:wrap="around"/>
+      </w:pPr>
+      <w:r>
+        <w:t xml:space="preserve">var </w:t>
+      </w:r>
+      <w:proofErr w:type="spellStart"/>
+      <w:proofErr w:type="gramStart"/>
+      <w:r>
+        <w:t>tree:Tree</w:t>
+      </w:r>
+      <w:proofErr w:type="spellEnd"/>
+      <w:proofErr w:type="gramEnd"/>
+      <w:r>
+        <w:t xml:space="preserve">&lt;Int&gt; = </w:t>
+      </w:r>
+      <w:proofErr w:type="spellStart"/>
+      <w:r>
+        <w:t>BinaryTree</w:t>
+      </w:r>
+      <w:proofErr w:type="spellEnd"/>
+      <w:r>
+        <w:t>(</w:t>
+      </w:r>
+      <w:r>
+        <w:br/>
+        <w:t xml:space="preserve">    Leaf(2),</w:t>
+      </w:r>
+      <w:r>
+        <w:br/>
+        <w:t xml:space="preserve">    1,</w:t>
+      </w:r>
+    </w:p>
+    <w:p>
+      <w:pPr>
+        <w:pStyle w:val="Code"/>
+        <w:framePr w:wrap="around"/>
+      </w:pPr>
+      <w:r>
+        <w:t xml:space="preserve">    </w:t>
+      </w:r>
+      <w:proofErr w:type="spellStart"/>
+      <w:r>
+        <w:t>BinaryTree</w:t>
+      </w:r>
+      <w:proofErr w:type="spellEnd"/>
+      <w:r>
+        <w:t xml:space="preserve"> </w:t>
+      </w:r>
+      <w:r>
+        <w:t>(</w:t>
+      </w:r>
+    </w:p>
+    <w:p>
+      <w:pPr>
+        <w:pStyle w:val="Code"/>
+        <w:framePr w:wrap="around"/>
+      </w:pPr>
+      <w:r>
+        <w:t xml:space="preserve">        //Question mark allows us to skip parameter</w:t>
+      </w:r>
+    </w:p>
+    <w:p>
+      <w:pPr>
+        <w:pStyle w:val="Code"/>
+        <w:framePr w:wrap="around"/>
+      </w:pPr>
+      <w:r>
+        <w:t xml:space="preserve">        3,</w:t>
+      </w:r>
+    </w:p>
+    <w:p>
+      <w:pPr>
+        <w:pStyle w:val="Code"/>
+        <w:framePr w:wrap="around"/>
+      </w:pPr>
+      <w:r>
+        <w:t xml:space="preserve">        </w:t>
+      </w:r>
+      <w:proofErr w:type="gramStart"/>
+      <w:r>
+        <w:t>Leaf(</w:t>
+      </w:r>
+      <w:proofErr w:type="gramEnd"/>
+      <w:r>
+        <w:t>4)</w:t>
+      </w:r>
+    </w:p>
+    <w:p>
+      <w:pPr>
+        <w:pStyle w:val="Code"/>
+        <w:framePr w:wrap="around"/>
+      </w:pPr>
+      <w:r>
+        <w:t xml:space="preserve">    )</w:t>
+      </w:r>
+      <w:r>
+        <w:br/>
+        <w:t>);</w:t>
+      </w:r>
+      <w:r>
+        <w:rPr>
+          <w:rFonts w:hint="cs"/>
+          <w:rtl/>
+        </w:rPr>
+        <w:t xml:space="preserve"> </w:t>
+      </w:r>
+    </w:p>
+    <w:bookmarkEnd w:id="0"/>
+    <w:p>
+      <w:pPr>
+        <w:ind w:left="1440"/>
+      </w:pPr>
+    </w:p>
+    <w:p>
+      <w:pPr>
+        <w:pStyle w:val="ListParagraph"/>
+        <w:numPr>
+          <w:ilvl w:val="0"/>
+          <w:numId w:val="5"/>
+        </w:numPr>
+      </w:pPr>
+      <w:r>
+        <w:rPr>
+          <w:b/>
+          <w:bCs/>
+        </w:rPr>
+        <w:t>Pattern Matching</w:t>
+      </w:r>
+      <w:r>
+        <w:rPr>
+          <w:rFonts w:hint="cs"/>
+          <w:b/>
+          <w:bCs/>
+          <w:rtl/>
+        </w:rPr>
+        <w:t xml:space="preserve">: </w:t>
+      </w:r>
+      <w:r>
+        <w:rPr>
+          <w:rFonts w:hint="cs"/>
+          <w:rtl/>
+        </w:rPr>
+        <w:t xml:space="preserve">תנאי </w:t>
+      </w:r>
+      <w:r>
+        <w:t>switch</w:t>
+      </w:r>
+      <w:r>
+        <w:rPr>
+          <w:rFonts w:hint="cs"/>
+          <w:rtl/>
+        </w:rPr>
+        <w:t xml:space="preserve"> הורחבו על מנת לאפשר חילוץ והתאמת מידע הנמצא בתוך </w:t>
+      </w:r>
+      <w:r>
+        <w:t>Algebraic Data Types</w:t>
+      </w:r>
+      <w:r>
+        <w:rPr>
+          <w:rFonts w:hint="cs"/>
+          <w:rtl/>
+        </w:rPr>
+        <w:t xml:space="preserve">, כמו מספרים, מחרוזות, מערכים, או </w:t>
+      </w:r>
+      <w:r>
+        <w:t>ADTs</w:t>
+      </w:r>
+      <w:r>
+        <w:rPr>
+          <w:rFonts w:hint="cs"/>
+          <w:rtl/>
+        </w:rPr>
+        <w:t xml:space="preserve"> אחרים. ניתן לעשות זאת על ידי הצבת ערכים</w:t>
+      </w:r>
+      <w:r>
+        <w:rPr>
+          <w:rFonts w:hint="cs"/>
+          <w:rtl/>
+        </w:rPr>
+        <w:t xml:space="preserve">, העמדת </w:t>
+      </w:r>
+      <w:r>
+        <w:rPr>
+          <w:rFonts w:hint="cs"/>
+          <w:rtl/>
+        </w:rPr>
+        <w:t>תנאים מיוחדים, או הוצאתם מה</w:t>
+      </w:r>
+      <w:r>
+        <w:t>ADT</w:t>
+      </w:r>
+      <w:r>
+        <w:rPr>
+          <w:rFonts w:hint="cs"/>
+          <w:rtl/>
+        </w:rPr>
+        <w:t xml:space="preserve"> על ידי הצבת משתנים במקומם:</w:t>
+      </w:r>
+      <w:r>
+        <w:br/>
+      </w:r>
+    </w:p>
+    <w:p>
+      <w:pPr>
+        <w:pStyle w:val="Code"/>
+        <w:framePr w:wrap="around"/>
+      </w:pPr>
+      <w:r>
+        <w:t>switch tree {</w:t>
+      </w:r>
+    </w:p>
+    <w:p>
+      <w:pPr>
+        <w:pStyle w:val="Code"/>
+        <w:framePr w:wrap="around"/>
+      </w:pPr>
+      <w:r>
+        <w:t xml:space="preserve">    case </w:t>
+      </w:r>
+      <w:proofErr w:type="spellStart"/>
+      <w:proofErr w:type="gramStart"/>
+      <w:r>
+        <w:t>BinaryTree</w:t>
+      </w:r>
+      <w:proofErr w:type="spellEnd"/>
+      <w:r>
+        <w:t>(</w:t>
+      </w:r>
+      <w:proofErr w:type="gramEnd"/>
+      <w:r>
+        <w:t>_, (</w:t>
+      </w:r>
+      <w:r>
+        <w:t>_</w:t>
+      </w:r>
+      <w:r>
+        <w:t xml:space="preserve"> &gt; 100000) =&gt; true, (</w:t>
+      </w:r>
+      <w:r>
+        <w:t>_</w:t>
+      </w:r>
+      <w:r>
+        <w:t xml:space="preserve"> == null) =&gt; false): </w:t>
+      </w:r>
+      <w:r>
+        <w:br/>
+        <w:t xml:space="preserve">        throw “Big tree cannot contain a right child”;</w:t>
+      </w:r>
+    </w:p>
+    <w:p>
+      <w:pPr>
+        <w:pStyle w:val="Code"/>
+        <w:framePr w:wrap="around"/>
+      </w:pPr>
+      <w:r>
+        <w:t xml:space="preserve">    case </w:t>
+      </w:r>
+      <w:proofErr w:type="spellStart"/>
+      <w:proofErr w:type="gramStart"/>
+      <w:r>
+        <w:t>RegularTree</w:t>
+      </w:r>
+      <w:proofErr w:type="spellEnd"/>
+      <w:r>
+        <w:t>(</w:t>
+      </w:r>
+      <w:proofErr w:type="gramEnd"/>
+      <w:r>
+        <w:t>_, _) if (</w:t>
+      </w:r>
+      <w:proofErr w:type="spellStart"/>
+      <w:r>
+        <w:t>disableRegularTree</w:t>
+      </w:r>
+      <w:proofErr w:type="spellEnd"/>
+      <w:r>
+        <w:t>):</w:t>
+      </w:r>
+    </w:p>
+    <w:p>
+      <w:pPr>
+        <w:pStyle w:val="Code"/>
+        <w:framePr w:wrap="around"/>
+      </w:pPr>
+      <w:r>
+        <w:t xml:space="preserve">        throw “</w:t>
+      </w:r>
+      <w:r>
+        <w:t>R</w:t>
+      </w:r>
+      <w:r>
+        <w:t xml:space="preserve">egular Trees are </w:t>
+      </w:r>
+      <w:proofErr w:type="gramStart"/>
+      <w:r>
+        <w:t>disabled”</w:t>
+      </w:r>
+      <w:proofErr w:type="gramEnd"/>
+    </w:p>
+    <w:p>
+      <w:pPr>
+        <w:pStyle w:val="Code"/>
+        <w:framePr w:wrap="around"/>
+      </w:pPr>
+      <w:r>
+        <w:t xml:space="preserve">    case </w:t>
+      </w:r>
+      <w:proofErr w:type="spellStart"/>
+      <w:proofErr w:type="gramStart"/>
+      <w:r>
+        <w:t>RegularTree</w:t>
+      </w:r>
+      <w:proofErr w:type="spellEnd"/>
+      <w:r>
+        <w:t>(</w:t>
+      </w:r>
+      <w:proofErr w:type="gramEnd"/>
+      <w:r>
+        <w:t xml:space="preserve">value, </w:t>
+      </w:r>
+      <w:proofErr w:type="spellStart"/>
+      <w:r>
+        <w:t>arr</w:t>
+      </w:r>
+      <w:proofErr w:type="spellEnd"/>
+      <w:r>
+        <w:t>): //Do Things</w:t>
+      </w:r>
+      <w:r>
+        <w:br/>
+        <w:t xml:space="preserve">    case </w:t>
+      </w:r>
+      <w:proofErr w:type="spellStart"/>
+      <w:r>
+        <w:t>BinaryTree</w:t>
+      </w:r>
+      <w:proofErr w:type="spellEnd"/>
+      <w:r>
+        <w:t>(</w:t>
+      </w:r>
+      <w:r>
+        <w:t>null</w:t>
+      </w:r>
+      <w:r>
+        <w:t xml:space="preserve">, value, </w:t>
+      </w:r>
+      <w:r>
+        <w:t>null</w:t>
+      </w:r>
+      <w:r>
+        <w:t>)</w:t>
+      </w:r>
+      <w:r>
+        <w:t xml:space="preserve"> | Leaf(value)</w:t>
+      </w:r>
+      <w:r>
+        <w:t>:</w:t>
+      </w:r>
+      <w:r>
+        <w:t xml:space="preserve"> {</w:t>
+      </w:r>
+    </w:p>
+    <w:p>
+      <w:pPr>
+        <w:pStyle w:val="Code"/>
+        <w:framePr w:wrap="around"/>
+      </w:pPr>
+      <w:r>
+        <w:t xml:space="preserve">        trace(value</w:t>
+      </w:r>
+      <w:proofErr w:type="gramStart"/>
+      <w:r>
+        <w:t>);</w:t>
+      </w:r>
+      <w:proofErr w:type="gramEnd"/>
+    </w:p>
+    <w:p>
+      <w:pPr>
+        <w:pStyle w:val="Code"/>
+        <w:framePr w:wrap="around"/>
+      </w:pPr>
+      <w:r>
+        <w:t xml:space="preserve">    }</w:t>
+      </w:r>
+    </w:p>
+    <w:p>
+      <w:pPr>
+        <w:pStyle w:val="Code"/>
+        <w:framePr w:wrap="around"/>
+      </w:pPr>
+      <w:r>
+        <w:t xml:space="preserve">    case </w:t>
+      </w:r>
+      <w:proofErr w:type="spellStart"/>
+      <w:proofErr w:type="gramStart"/>
+      <w:r>
+        <w:t>BinaryTree</w:t>
+      </w:r>
+      <w:proofErr w:type="spellEnd"/>
+      <w:r>
+        <w:t>(</w:t>
+      </w:r>
+      <w:proofErr w:type="gramEnd"/>
+      <w:r>
+        <w:t>r, v, l): //Do Things</w:t>
+      </w:r>
+      <w:r>
+        <w:br/>
+        <w:t xml:space="preserve">    case _: //Do nothing, can also be `default:`</w:t>
+      </w:r>
+    </w:p>
+    <w:p>
+      <w:pPr>
+        <w:pStyle w:val="Code"/>
+        <w:framePr w:wrap="around"/>
+      </w:pPr>
+      <w:r>
+        <w:t>}</w:t>
+      </w:r>
+    </w:p>
+    <w:p>
+      <w:pPr>
+        <w:rPr>
+          <w:rtl/>
+        </w:rPr>
+      </w:pPr>
+    </w:p>
+    <w:p>
+      <w:pPr>
+        <w:pStyle w:val="Heading3"/>
+        <w:rPr>
+          <w:rFonts w:hint="cs"/>
+          <w:rtl/>
+        </w:rPr>
+      </w:pPr>
+      <w:r>
+        <w:rPr>
+          <w:rFonts w:hint="cs"/>
+          <w:rtl/>
+        </w:rPr>
+        <w:t>הגבלות</w:t>
+      </w:r>
+    </w:p>
+    <w:p>
+      <w:pPr>
+        <w:rPr>
+          <w:rtl/>
+        </w:rPr>
+      </w:pPr>
+      <w:r>
+        <w:rPr>
+          <w:rFonts w:hint="cs"/>
+          <w:rtl/>
+        </w:rPr>
+        <w:t xml:space="preserve">כפי שהוזכר מקודם, אחת מהתכונות העיקריות של </w:t>
+      </w:r>
+      <w:r>
+        <w:t>Haxe</w:t>
+      </w:r>
+      <w:r>
+        <w:rPr>
+          <w:rFonts w:hint="cs"/>
+          <w:rtl/>
+        </w:rPr>
+        <w:t xml:space="preserve"> היא היכולת של השפה לעשות טרנספילציה להרבה מטרות אחרות </w:t>
+      </w:r>
+      <w:r>
+        <w:rPr>
+          <w:rtl/>
+        </w:rPr>
+        <w:t>–</w:t>
+      </w:r>
+      <w:r>
+        <w:rPr>
+          <w:rFonts w:hint="cs"/>
+          <w:rtl/>
+        </w:rPr>
+        <w:t xml:space="preserve"> גם שפות תכנות, וגם מכונות ווירטואליות.</w:t>
+      </w:r>
+      <w:r>
+        <w:rPr>
+          <w:rFonts w:hint="cs"/>
+          <w:rtl/>
+        </w:rPr>
+        <w:t xml:space="preserve"> על פניו נראה שזה יתרון ולא הגבלה, אבל זה לא בא בחינם, ויש </w:t>
+      </w:r>
+      <w:proofErr w:type="spellStart"/>
+      <w:r>
+        <w:rPr>
+          <w:rFonts w:hint="cs"/>
+          <w:rtl/>
+        </w:rPr>
+        <w:t>קאטצ</w:t>
+      </w:r>
+      <w:proofErr w:type="spellEnd"/>
+      <w:r>
+        <w:rPr>
+          <w:rFonts w:hint="cs"/>
+          <w:rtl/>
+        </w:rPr>
+        <w:t xml:space="preserve">' </w:t>
+      </w:r>
+      <w:r>
+        <w:rPr>
+          <w:rtl/>
+        </w:rPr>
+        <w:t>–</w:t>
+      </w:r>
+      <w:r>
+        <w:rPr>
+          <w:rFonts w:hint="cs"/>
+          <w:rtl/>
+        </w:rPr>
+        <w:t xml:space="preserve"> הספרייה הסטנדרטית קטנה ומצומצמת, וחייבת להתאים בפונקציות המוצעות למה שכבר קיים בכל המטרות האחרות. </w:t>
+      </w:r>
+      <w:r>
+        <w:rPr>
+          <w:rFonts w:hint="cs"/>
+          <w:rtl/>
+        </w:rPr>
+        <w:t>בפרויקט</w:t>
+      </w:r>
+      <w:r>
+        <w:rPr>
+          <w:rFonts w:hint="cs"/>
+          <w:rtl/>
+        </w:rPr>
+        <w:t xml:space="preserve"> שלי, זה גרר בעיות שקשורות בצורך לסוגי מידע מיוחדים. אמנה </w:t>
+      </w:r>
+      <w:r>
+        <w:rPr>
+          <w:rFonts w:hint="cs"/>
+          <w:rtl/>
+        </w:rPr>
+        <w:t>מ</w:t>
+      </w:r>
+      <w:r>
+        <w:rPr>
+          <w:rFonts w:hint="cs"/>
+          <w:rtl/>
+        </w:rPr>
+        <w:t>ס</w:t>
+      </w:r>
+      <w:r>
+        <w:rPr>
+          <w:rFonts w:hint="cs"/>
+          <w:rtl/>
+        </w:rPr>
+        <w:t>פ</w:t>
+      </w:r>
+      <w:r>
+        <w:rPr>
+          <w:rFonts w:hint="cs"/>
+          <w:rtl/>
+        </w:rPr>
+        <w:t>ר מקרים:</w:t>
+      </w:r>
+    </w:p>
+    <w:p>
+      <w:pPr>
+        <w:pStyle w:val="ListParagraph"/>
+        <w:numPr>
+          <w:ilvl w:val="0"/>
+          <w:numId w:val="6"/>
+        </w:numPr>
+      </w:pPr>
+      <w:r>
+        <w:rPr>
+          <w:rFonts w:hint="cs"/>
+          <w:b/>
+          <w:bCs/>
+          <w:rtl/>
+        </w:rPr>
+        <w:t>מערך ביטים</w:t>
+      </w:r>
+      <w:r>
+        <w:rPr>
+          <w:rFonts w:hint="cs"/>
+          <w:rtl/>
+        </w:rPr>
+        <w:t xml:space="preserve"> </w:t>
+      </w:r>
+      <w:r>
+        <w:rPr>
+          <w:rtl/>
+        </w:rPr>
+        <w:t>–</w:t>
+      </w:r>
+      <w:r>
+        <w:rPr>
+          <w:rFonts w:hint="cs"/>
+          <w:rtl/>
+        </w:rPr>
+        <w:t xml:space="preserve"> אין דרך ליצור מערכים של אלמנטים שגודלם קטן מביי</w:t>
+      </w:r>
+      <w:r>
+        <w:rPr>
+          <w:rFonts w:hint="cs"/>
+          <w:rtl/>
+        </w:rPr>
+        <w:t>ת</w:t>
+      </w:r>
+      <w:r>
+        <w:rPr>
+          <w:rFonts w:hint="cs"/>
+          <w:rtl/>
+        </w:rPr>
+        <w:t>, מכיוון שלא כל המטרות תומכות ביצירה של מערך כזה</w:t>
+      </w:r>
+      <w:r>
+        <w:t xml:space="preserve"> </w:t>
+      </w:r>
+      <w:r>
+        <w:rPr>
+          <w:rFonts w:hint="cs"/>
+          <w:rtl/>
+        </w:rPr>
+        <w:t xml:space="preserve"> (לדוגמה: </w:t>
+      </w:r>
+      <w:r>
+        <w:t>PHP</w:t>
+      </w:r>
+      <w:r>
+        <w:rPr>
+          <w:rFonts w:hint="cs"/>
+          <w:rtl/>
+        </w:rPr>
+        <w:t xml:space="preserve">, </w:t>
+      </w:r>
+      <w:r>
+        <w:t>Lua</w:t>
+      </w:r>
+      <w:r>
+        <w:rPr>
+          <w:rFonts w:hint="cs"/>
+          <w:rtl/>
+        </w:rPr>
+        <w:t xml:space="preserve">, </w:t>
+      </w:r>
+      <w:r>
+        <w:t>ActionScript</w:t>
+      </w:r>
+      <w:r>
+        <w:rPr>
+          <w:rFonts w:hint="cs"/>
+          <w:rtl/>
+        </w:rPr>
+        <w:t xml:space="preserve">). נאלצתי להשתמש במערך של </w:t>
+      </w:r>
+      <w:r>
+        <w:rPr>
+          <w:rFonts w:hint="cs"/>
+          <w:rtl/>
+        </w:rPr>
+        <w:t>בייתים</w:t>
+      </w:r>
+      <w:r>
+        <w:rPr>
+          <w:rFonts w:hint="cs"/>
+          <w:rtl/>
+        </w:rPr>
+        <w:t xml:space="preserve"> לזיכרון</w:t>
+      </w:r>
+      <w:r>
+        <w:rPr>
+          <w:rFonts w:hint="cs"/>
+          <w:rtl/>
+        </w:rPr>
+        <w:t xml:space="preserve"> (</w:t>
+      </w:r>
+      <w:r>
+        <w:t>ByteArray</w:t>
+      </w:r>
+      <w:r>
+        <w:rPr>
+          <w:rFonts w:hint="cs"/>
+          <w:rtl/>
+        </w:rPr>
+        <w:t>)</w:t>
+      </w:r>
+      <w:r>
+        <w:rPr>
+          <w:rFonts w:hint="cs"/>
+          <w:rtl/>
+        </w:rPr>
+        <w:t>, ולהשתמש בכל בייט בתור תא היכול להכיל אלמנט אחד</w:t>
+      </w:r>
+      <w:r>
+        <w:rPr>
+          <w:rFonts w:hint="cs"/>
+          <w:rtl/>
+        </w:rPr>
+        <w:t xml:space="preserve">. </w:t>
+      </w:r>
+      <w:r>
+        <w:rPr>
+          <w:rFonts w:hint="cs"/>
+          <w:rtl/>
+        </w:rPr>
+        <w:t>בתיאוריה הייתי יכול</w:t>
+      </w:r>
+      <w:r>
+        <w:rPr>
+          <w:rFonts w:hint="cs"/>
+          <w:rtl/>
+        </w:rPr>
+        <w:t xml:space="preserve"> להשתמש במערך רגיל ולאחסן </w:t>
+      </w:r>
+      <w:r>
+        <w:rPr>
+          <w:rFonts w:hint="cs"/>
+          <w:rtl/>
+        </w:rPr>
+        <w:t>את המידע בתוך הביטים של</w:t>
+      </w:r>
+      <w:r>
+        <w:rPr>
+          <w:rFonts w:hint="cs"/>
+          <w:rtl/>
+        </w:rPr>
+        <w:t xml:space="preserve"> </w:t>
+      </w:r>
+      <w:r>
+        <w:t>Int</w:t>
+      </w:r>
+      <w:r>
+        <w:rPr>
+          <w:rFonts w:hint="cs"/>
+          <w:rtl/>
+        </w:rPr>
+        <w:t xml:space="preserve"> או </w:t>
+      </w:r>
+      <w:r>
+        <w:t>Int64</w:t>
+      </w:r>
+      <w:r>
+        <w:rPr>
+          <w:rFonts w:hint="cs"/>
+          <w:rtl/>
+        </w:rPr>
+        <w:t xml:space="preserve">, אבל אז כבר אין סיבה להיות שמרן עם זיכרון, שכן מערך רגיל מומר לרשימה מקושרת או שילוב של רשימה ומערך בהרבה מהמטרות </w:t>
+      </w:r>
+      <w:r>
+        <w:rPr>
+          <w:rFonts w:hint="cs"/>
+          <w:rtl/>
+        </w:rPr>
+        <w:t>(</w:t>
+      </w:r>
+      <w:r>
+        <w:t>Java: Array -&gt; ArrayList, C++: Array -&gt; vector</w:t>
+      </w:r>
+      <w:r>
+        <w:t>, Python: Array -&gt; list</w:t>
+      </w:r>
+      <w:r>
+        <w:rPr>
+          <w:rFonts w:hint="cs"/>
+          <w:rtl/>
+        </w:rPr>
+        <w:t xml:space="preserve">) </w:t>
+      </w:r>
+      <w:r>
+        <w:rPr>
+          <w:rFonts w:hint="cs"/>
+          <w:rtl/>
+        </w:rPr>
+        <w:t xml:space="preserve"> </w:t>
+      </w:r>
+    </w:p>
+    <w:p>
+      <w:pPr>
+        <w:pStyle w:val="ListParagraph"/>
+        <w:numPr>
+          <w:ilvl w:val="0"/>
+          <w:numId w:val="6"/>
+        </w:numPr>
+      </w:pPr>
+      <w:r>
+        <w:rPr>
+          <w:rFonts w:hint="cs"/>
+          <w:b/>
+          <w:bCs/>
+          <w:rtl/>
+        </w:rPr>
+        <w:t>כמויות אלמנטים במערך</w:t>
+      </w:r>
+      <w:r>
+        <w:rPr>
+          <w:rFonts w:hint="cs"/>
+          <w:rtl/>
+        </w:rPr>
+        <w:t xml:space="preserve"> </w:t>
+      </w:r>
+      <w:r>
+        <w:rPr>
+          <w:rtl/>
+        </w:rPr>
+        <w:t>–</w:t>
+      </w:r>
+      <w:r>
+        <w:rPr>
+          <w:rFonts w:hint="cs"/>
+          <w:rtl/>
+        </w:rPr>
+        <w:t xml:space="preserve"> לא כל המטרות ש</w:t>
+      </w:r>
+      <w:r>
+        <w:t>Haxe</w:t>
+      </w:r>
+      <w:r>
+        <w:rPr>
+          <w:rFonts w:hint="cs"/>
+          <w:rtl/>
+        </w:rPr>
+        <w:t xml:space="preserve"> מציעה תומכות </w:t>
+      </w:r>
+      <w:r>
+        <w:rPr>
+          <w:rFonts w:hint="cs"/>
+          <w:rtl/>
+        </w:rPr>
+        <w:t>במערכים שאורכם עולה על 2.147 מיליארד אלמנטים</w:t>
+      </w:r>
+      <w:r>
+        <w:rPr>
+          <w:rFonts w:hint="cs"/>
+          <w:rtl/>
+        </w:rPr>
+        <w:t xml:space="preserve">, ומכיוון שלא יכולתי להשתמש במערך שגודל </w:t>
+      </w:r>
+      <w:r>
+        <w:rPr>
+          <w:rFonts w:hint="cs"/>
+          <w:rtl/>
+        </w:rPr>
+        <w:lastRenderedPageBreak/>
+        <w:t xml:space="preserve">האלמנט שלו עולה על בייט אחד בשביל זיכרון, הוגבלתי לזיכרון בגודל מקסימלי של </w:t>
+      </w:r>
+      <w:r>
+        <w:t>2.147</w:t>
+      </w:r>
+      <w:r>
+        <w:rPr>
+          <w:rFonts w:hint="cs"/>
+          <w:rtl/>
+        </w:rPr>
+        <w:t xml:space="preserve"> </w:t>
+      </w:r>
+      <w:proofErr w:type="spellStart"/>
+      <w:r>
+        <w:rPr>
+          <w:rFonts w:hint="cs"/>
+          <w:rtl/>
+        </w:rPr>
+        <w:t>גיגהבייט</w:t>
+      </w:r>
+      <w:proofErr w:type="spellEnd"/>
+      <w:r>
+        <w:rPr>
+          <w:rFonts w:hint="cs"/>
+          <w:rtl/>
+        </w:rPr>
+        <w:t>.</w:t>
+      </w:r>
+    </w:p>
+    <w:p>
+      <w:pPr>
+        <w:pStyle w:val="ListParagraph"/>
+        <w:numPr>
+          <w:ilvl w:val="0"/>
+          <w:numId w:val="6"/>
+        </w:numPr>
+      </w:pPr>
+      <w:r>
+        <w:rPr>
+          <w:b/>
+          <w:bCs/>
+          <w:sz w:val="24"/>
+          <w:szCs w:val="28"/>
+        </w:rPr>
+        <w:t>Hash</w:t>
+      </w:r>
+      <w:r>
+        <w:rPr>
+          <w:b/>
+          <w:bCs/>
+          <w:sz w:val="24"/>
+          <w:szCs w:val="28"/>
+        </w:rPr>
+        <w:t>Table</w:t>
+      </w:r>
+      <w:r>
+        <w:rPr>
+          <w:b/>
+          <w:bCs/>
+          <w:sz w:val="24"/>
+          <w:szCs w:val="28"/>
+        </w:rPr>
+        <w:t>s</w:t>
+      </w:r>
+      <w:r>
+        <w:rPr>
+          <w:rFonts w:hint="cs"/>
+          <w:sz w:val="24"/>
+          <w:szCs w:val="28"/>
+          <w:rtl/>
+        </w:rPr>
+        <w:t xml:space="preserve"> </w:t>
+      </w:r>
+      <w:r>
+        <w:rPr>
+          <w:rtl/>
+        </w:rPr>
+        <w:t>–</w:t>
+      </w:r>
+      <w:r>
+        <w:rPr>
+          <w:rFonts w:hint="cs"/>
+          <w:rtl/>
+        </w:rPr>
+        <w:t xml:space="preserve"> </w:t>
+      </w:r>
+      <w:r>
+        <w:t>Haxe</w:t>
+      </w:r>
+      <w:r>
+        <w:rPr>
+          <w:rFonts w:hint="cs"/>
+          <w:rtl/>
+        </w:rPr>
+        <w:t xml:space="preserve"> כן מציעה </w:t>
+      </w:r>
+      <w:r>
+        <w:t>HashTable</w:t>
+      </w:r>
+      <w:r>
+        <w:rPr>
+          <w:rFonts w:hint="cs"/>
+          <w:rtl/>
+        </w:rPr>
+        <w:t>, אבל לא כל מטרה מאפשרת גישה לבתים ומקום האחסון של ה-</w:t>
+      </w:r>
+      <w:r>
+        <w:t xml:space="preserve"> </w:t>
+      </w:r>
+      <w:r>
+        <w:t>HashTable</w:t>
+      </w:r>
+      <w:r>
+        <w:rPr>
+          <w:rFonts w:hint="cs"/>
+          <w:rtl/>
+        </w:rPr>
+        <w:t xml:space="preserve">, ולכן הייתי צריך לתכנת בעצמי </w:t>
+      </w:r>
+      <w:r>
+        <w:t>HashTable</w:t>
+      </w:r>
+      <w:r>
+        <w:rPr>
+          <w:rFonts w:hint="cs"/>
+          <w:rtl/>
+        </w:rPr>
+        <w:t>, כדי שאוכל לגשת לבתים שהוא מורכב מהם, ולאחסן אותם באותו מערך זיכרון שדיברתי עליו מקודם.</w:t>
+      </w:r>
+    </w:p>
+    <w:p>
+      <w:pPr>
+        <w:ind w:left="60"/>
+        <w:rPr>
+          <w:rtl/>
+        </w:rPr>
+      </w:pPr>
+      <w:r>
+        <w:rPr>
+          <w:rFonts w:hint="cs"/>
+          <w:rtl/>
+        </w:rPr>
+        <w:t>מעבר להגבלות שקשורות למבנה השפה, נתקלתי גם בבעיות שנגרמו מחוסר הפופולריות של השפה:</w:t>
+      </w:r>
+    </w:p>
+    <w:p>
+      <w:pPr>
+        <w:pStyle w:val="ListParagraph"/>
+        <w:numPr>
+          <w:ilvl w:val="0"/>
+          <w:numId w:val="7"/>
+        </w:numPr>
+        <w:rPr>
+          <w:sz w:val="24"/>
+          <w:szCs w:val="28"/>
+        </w:rPr>
+      </w:pPr>
+      <w:r>
+        <w:rPr>
+          <w:b/>
+          <w:bCs/>
+          <w:sz w:val="24"/>
+          <w:szCs w:val="28"/>
+        </w:rPr>
+        <w:t>Hashing</w:t>
+      </w:r>
+      <w:r>
+        <w:rPr>
+          <w:rFonts w:hint="cs"/>
+          <w:b/>
+          <w:bCs/>
+          <w:sz w:val="24"/>
+          <w:rtl/>
+        </w:rPr>
+        <w:t xml:space="preserve"> </w:t>
+      </w:r>
+      <w:r>
+        <w:rPr>
+          <w:sz w:val="24"/>
+          <w:rtl/>
+        </w:rPr>
+        <w:t>–</w:t>
+      </w:r>
+      <w:r>
+        <w:rPr>
+          <w:rFonts w:hint="cs"/>
+          <w:sz w:val="24"/>
+          <w:rtl/>
+        </w:rPr>
+        <w:t xml:space="preserve"> כשהתחלתי תכנת את ה</w:t>
+      </w:r>
+      <w:r>
+        <w:rPr>
+          <w:sz w:val="24"/>
+        </w:rPr>
+        <w:t>HashTable</w:t>
+      </w:r>
+      <w:r>
+        <w:rPr>
+          <w:rFonts w:hint="cs"/>
+          <w:sz w:val="24"/>
+          <w:rtl/>
+        </w:rPr>
+        <w:t>, גיליתי שאין הרבה ספריות שבכלל מציעות את האלגוריתמים המתאימים (</w:t>
+      </w:r>
+      <w:r>
+        <w:rPr>
+          <w:sz w:val="24"/>
+        </w:rPr>
+        <w:t>Sip</w:t>
+      </w:r>
+      <w:r>
+        <w:rPr>
+          <w:sz w:val="24"/>
+        </w:rPr>
+        <w:t>H</w:t>
+      </w:r>
+      <w:r>
+        <w:rPr>
+          <w:sz w:val="24"/>
+        </w:rPr>
+        <w:t>ash</w:t>
+      </w:r>
+      <w:r>
+        <w:rPr>
+          <w:rFonts w:hint="cs"/>
+          <w:sz w:val="24"/>
+          <w:rtl/>
+        </w:rPr>
+        <w:t xml:space="preserve"> לדוגמה). ל</w:t>
+      </w:r>
+      <w:r>
+        <w:rPr>
+          <w:rFonts w:hint="cs"/>
+          <w:sz w:val="24"/>
+          <w:rtl/>
+        </w:rPr>
+        <w:t>פרויקט</w:t>
+      </w:r>
+      <w:r>
+        <w:rPr>
+          <w:rFonts w:hint="cs"/>
+          <w:sz w:val="24"/>
+          <w:rtl/>
+        </w:rPr>
+        <w:t xml:space="preserve"> הזה זה פחות שינה, כי לא בהכרח חיפשתי אלגוריתם </w:t>
+      </w:r>
+      <w:r>
+        <w:rPr>
+          <w:sz w:val="24"/>
+        </w:rPr>
+        <w:t>Hashing</w:t>
+      </w:r>
+      <w:r>
+        <w:rPr>
+          <w:rFonts w:hint="cs"/>
+          <w:sz w:val="24"/>
+          <w:rtl/>
+        </w:rPr>
+        <w:t xml:space="preserve"> שמטרתו להצפין, אך עדיין יצא שהשתמשתי באלגוריתם שפחות חסין להתנגשות ממה שהייתי משתמש בו בשפות אחרות (כן יש לציין שה</w:t>
+      </w:r>
+      <w:r>
+        <w:rPr>
+          <w:sz w:val="24"/>
+        </w:rPr>
+        <w:t xml:space="preserve">HashTable </w:t>
+      </w:r>
+      <w:r>
+        <w:rPr>
+          <w:rFonts w:hint="cs"/>
+          <w:sz w:val="24"/>
+          <w:rtl/>
+        </w:rPr>
+        <w:t xml:space="preserve"> של </w:t>
+      </w:r>
+      <w:r>
+        <w:rPr>
+          <w:sz w:val="24"/>
+        </w:rPr>
+        <w:t>Haxe</w:t>
+      </w:r>
+      <w:r>
+        <w:rPr>
+          <w:rFonts w:hint="cs"/>
+          <w:sz w:val="24"/>
+          <w:rtl/>
+        </w:rPr>
+        <w:t xml:space="preserve"> משתמש ב</w:t>
+      </w:r>
+      <w:r>
+        <w:rPr>
+          <w:sz w:val="24"/>
+        </w:rPr>
+        <w:t>SipHash</w:t>
+      </w:r>
+      <w:r>
+        <w:rPr>
+          <w:rFonts w:hint="cs"/>
+          <w:sz w:val="24"/>
+          <w:rtl/>
+        </w:rPr>
+        <w:t xml:space="preserve">, אבל זה לא בכוונה, אלא בגלל שהמטרות שאליהן </w:t>
+      </w:r>
+      <w:r>
+        <w:rPr>
+          <w:sz w:val="24"/>
+        </w:rPr>
+        <w:t>Haxe</w:t>
+      </w:r>
+      <w:r>
+        <w:rPr>
+          <w:rFonts w:hint="cs"/>
+          <w:sz w:val="24"/>
+          <w:rtl/>
+        </w:rPr>
+        <w:t xml:space="preserve"> עושה טרנספילציה משתמשות ב</w:t>
+      </w:r>
+      <w:r>
+        <w:rPr>
+          <w:sz w:val="24"/>
+        </w:rPr>
+        <w:t>SipHash</w:t>
+      </w:r>
+      <w:r>
+        <w:rPr>
+          <w:rFonts w:hint="cs"/>
+          <w:sz w:val="24"/>
+          <w:rtl/>
+        </w:rPr>
+        <w:t xml:space="preserve"> בשביל ה</w:t>
+      </w:r>
+      <w:r>
+        <w:rPr>
+          <w:sz w:val="24"/>
+        </w:rPr>
+        <w:t>HashTable</w:t>
+      </w:r>
+      <w:r>
+        <w:rPr>
+          <w:rFonts w:hint="cs"/>
+          <w:sz w:val="24"/>
+          <w:rtl/>
+        </w:rPr>
+        <w:t xml:space="preserve"> שלהן)</w:t>
+      </w:r>
+    </w:p>
+    <w:p>
+      <w:pPr>
+        <w:pStyle w:val="ListParagraph"/>
+        <w:numPr>
+          <w:ilvl w:val="0"/>
+          <w:numId w:val="7"/>
+        </w:numPr>
+        <w:rPr>
+          <w:sz w:val="24"/>
+          <w:szCs w:val="28"/>
+        </w:rPr>
+      </w:pPr>
+      <w:r>
+        <w:rPr>
+          <w:rFonts w:hint="cs"/>
+          <w:b/>
+          <w:bCs/>
+          <w:sz w:val="24"/>
+          <w:rtl/>
+        </w:rPr>
+        <w:t>ספריות עזר</w:t>
+      </w:r>
+      <w:r>
+        <w:rPr>
+          <w:rFonts w:hint="cs"/>
+          <w:sz w:val="24"/>
+          <w:rtl/>
+        </w:rPr>
+        <w:t xml:space="preserve"> </w:t>
+      </w:r>
+      <w:r>
+        <w:rPr>
+          <w:sz w:val="24"/>
+          <w:rtl/>
+        </w:rPr>
+        <w:t>–</w:t>
+      </w:r>
+      <w:r>
+        <w:rPr>
+          <w:rFonts w:hint="cs"/>
+          <w:sz w:val="24"/>
+          <w:rtl/>
+        </w:rPr>
+        <w:t xml:space="preserve"> אין הרבה ספריות שמציעות את התכונות וסוגי המידע שאני צריך, או לפחות הן לא עושות זאת בצורה יעילה מספיק. לכן, השתמשתי ב</w:t>
+      </w:r>
+      <w:r>
+        <w:rPr>
+          <w:rFonts w:hint="cs"/>
+          <w:sz w:val="24"/>
+          <w:rtl/>
+        </w:rPr>
+        <w:t>פרויקט</w:t>
+      </w:r>
+      <w:r>
+        <w:rPr>
+          <w:rFonts w:hint="cs"/>
+          <w:sz w:val="24"/>
+          <w:rtl/>
+        </w:rPr>
+        <w:t xml:space="preserve"> הזה בספריה אחרת ש</w:t>
+      </w:r>
+      <w:r>
+        <w:rPr>
+          <w:rFonts w:hint="cs"/>
+          <w:sz w:val="24"/>
+          <w:rtl/>
+        </w:rPr>
+        <w:t>כתבתי</w:t>
+      </w:r>
+      <w:r>
+        <w:rPr>
+          <w:rFonts w:hint="cs"/>
+          <w:sz w:val="24"/>
+          <w:rtl/>
+        </w:rPr>
+        <w:t xml:space="preserve"> שאינה קשורה ל</w:t>
+      </w:r>
+      <w:r>
+        <w:rPr>
+          <w:rFonts w:hint="cs"/>
+          <w:sz w:val="24"/>
+          <w:rtl/>
+        </w:rPr>
+        <w:t>פרויקט</w:t>
+      </w:r>
+      <w:r>
+        <w:rPr>
+          <w:rFonts w:hint="cs"/>
+          <w:sz w:val="24"/>
+          <w:rtl/>
+        </w:rPr>
+        <w:t xml:space="preserve"> ששמה </w:t>
+      </w:r>
+      <w:r>
+        <w:rPr>
+          <w:sz w:val="24"/>
+        </w:rPr>
+        <w:t>Vision</w:t>
+      </w:r>
+      <w:r>
+        <w:rPr>
+          <w:rFonts w:hint="cs"/>
+          <w:sz w:val="24"/>
+          <w:rtl/>
+        </w:rPr>
+        <w:t xml:space="preserve"> (ספריית </w:t>
+      </w:r>
+      <w:r>
+        <w:rPr>
+          <w:sz w:val="24"/>
+        </w:rPr>
+        <w:t>CV</w:t>
+      </w:r>
+      <w:r>
+        <w:rPr>
+          <w:rFonts w:hint="cs"/>
+          <w:sz w:val="24"/>
+          <w:rtl/>
+        </w:rPr>
+        <w:t>, מכילה הרבה סוגי מידע)</w:t>
+      </w:r>
+      <w:r>
+        <w:rPr>
+          <w:rFonts w:hint="cs"/>
+          <w:sz w:val="24"/>
+          <w:rtl/>
+        </w:rPr>
+        <w:t>. על אף שחלק גדול מהספרייה הזאת היה קיים לפני שהשתמשתי בו ל</w:t>
+      </w:r>
+      <w:r>
+        <w:rPr>
+          <w:rFonts w:hint="cs"/>
+          <w:sz w:val="24"/>
+          <w:rtl/>
+        </w:rPr>
+        <w:t>פרויקט</w:t>
+      </w:r>
+      <w:r>
+        <w:rPr>
+          <w:rFonts w:hint="cs"/>
+          <w:sz w:val="24"/>
+          <w:rtl/>
+        </w:rPr>
+        <w:t>, שמתי לב שאני מדי פעם הוספתי פונקציות או תכונות שהייתי צריך בפרויקט הזה. בשפה יותר פופולרית, כנראה בכלל לא הייתי נתקל בבעיה דומה, ועוד יותר לא הייתי צריך להשתמש בספרייה משלי.</w:t>
+      </w:r>
+    </w:p>
+    <w:p>
+      <w:pPr>
+        <w:rPr>
+          <w:sz w:val="24"/>
+          <w:szCs w:val="28"/>
+        </w:rPr>
+      </w:pPr>
+    </w:p>
+    <w:p>
+      <w:pPr>
+        <w:rPr>
+          <w:sz w:val="24"/>
+          <w:szCs w:val="28"/>
+        </w:rPr>
+      </w:pPr>
+    </w:p>
+    <w:p>
+      <w:pPr>
+        <w:rPr>
+          <w:sz w:val="24"/>
+          <w:szCs w:val="28"/>
+        </w:rPr>
+      </w:pPr>
+    </w:p>
+    <w:p>
+      <w:pPr>
+        <w:rPr>
+          <w:sz w:val="24"/>
+          <w:szCs w:val="28"/>
+        </w:rPr>
+      </w:pPr>
+    </w:p>
+    <w:p>
+      <w:pPr>
+        <w:rPr>
+          <w:sz w:val="24"/>
+          <w:szCs w:val="28"/>
+        </w:rPr>
+      </w:pPr>
+    </w:p>
+    <w:p>
+      <w:pPr>
+        <w:rPr>
+          <w:sz w:val="24"/>
+          <w:szCs w:val="28"/>
+        </w:rPr>
+      </w:pPr>
+    </w:p>
+    <w:p>
+      <w:pPr>
+        <w:rPr>
+          <w:sz w:val="24"/>
+          <w:szCs w:val="28"/>
+        </w:rPr>
+      </w:pPr>
+    </w:p>
+    <w:p>
+      <w:pPr>
+        <w:rPr>
+          <w:sz w:val="24"/>
+          <w:szCs w:val="28"/>
+        </w:rPr>
+      </w:pPr>
+    </w:p>
+    <w:p>
+      <w:pPr>
+        <w:rPr>
+          <w:sz w:val="24"/>
+          <w:szCs w:val="28"/>
+        </w:rPr>
+      </w:pPr>
+    </w:p>
+    <w:p>
+      <w:pPr>
+        <w:rPr>
+          <w:sz w:val="24"/>
+          <w:szCs w:val="28"/>
+        </w:rPr>
+      </w:pPr>
+    </w:p>
+    <w:p>
+      <w:pPr>
+        <w:pStyle w:val="Heading3"/>
+        <w:rPr>
+          <w:rtl/>
+        </w:rPr>
+      </w:pPr>
+      <w:r>
+        <w:rPr>
+          <w:rFonts w:hint="cs"/>
+          <w:rtl/>
+        </w:rPr>
+        <w:lastRenderedPageBreak/>
+        <w:t>תחומים ותמיכה</w:t>
+      </w:r>
+    </w:p>
+    <w:p>
+      <w:pPr>
+        <w:pStyle w:val="Code"/>
+        <w:framePr w:wrap="around"/>
+      </w:pPr>
+      <w:r>
+        <w:t>Project</w:t>
+      </w:r>
+    </w:p>
+    <w:p>
+      <w:pPr>
+        <w:pStyle w:val="Code"/>
+        <w:framePr w:wrap="around"/>
+      </w:pPr>
+      <w:r>
+        <w:t xml:space="preserve">   ├──── Data Processing</w:t>
+      </w:r>
+    </w:p>
+    <w:p>
+      <w:pPr>
+        <w:pStyle w:val="Code"/>
+        <w:framePr w:wrap="around"/>
+      </w:pPr>
+      <w:r>
+        <w:t xml:space="preserve">   │       ├──── Module Storage</w:t>
+      </w:r>
+    </w:p>
+    <w:p>
+      <w:pPr>
+        <w:pStyle w:val="Code"/>
+        <w:framePr w:wrap="around"/>
+      </w:pPr>
+      <w:r>
+        <w:t xml:space="preserve">   │       └──── Compiling</w:t>
+      </w:r>
+    </w:p>
+    <w:p>
+      <w:pPr>
+        <w:pStyle w:val="Code"/>
+        <w:framePr w:wrap="around"/>
+      </w:pPr>
+      <w:r>
+        <w:t xml:space="preserve">   │               ├──── Keywords</w:t>
+      </w:r>
+    </w:p>
+    <w:p>
+      <w:pPr>
+        <w:pStyle w:val="Code"/>
+        <w:framePr w:wrap="around"/>
+      </w:pPr>
+      <w:r>
+        <w:t xml:space="preserve">   │               │       └──── Keyword Manager</w:t>
+      </w:r>
+    </w:p>
+    <w:p>
+      <w:pPr>
+        <w:pStyle w:val="Code"/>
+        <w:framePr w:wrap="around"/>
+      </w:pPr>
+      <w:r>
+        <w:t xml:space="preserve">   │               ├──── Text Tokenization (Lexer)</w:t>
+      </w:r>
+    </w:p>
+    <w:p>
+      <w:pPr>
+        <w:pStyle w:val="Code"/>
+        <w:framePr w:wrap="around"/>
+      </w:pPr>
+      <w:r>
+        <w:t xml:space="preserve">   │               └──── Token Manipulation (Parser)</w:t>
+      </w:r>
+    </w:p>
+    <w:p>
+      <w:pPr>
+        <w:pStyle w:val="Code"/>
+        <w:framePr w:wrap="around"/>
+      </w:pPr>
+      <w:r>
+        <w:t xml:space="preserve">   └──── Virtual Machine</w:t>
+      </w:r>
+    </w:p>
+    <w:p>
+      <w:pPr>
+        <w:pStyle w:val="Code"/>
+        <w:framePr w:wrap="around"/>
+      </w:pPr>
+      <w:r>
+        <w:t xml:space="preserve">           ├──── Interpreter</w:t>
+      </w:r>
+    </w:p>
+    <w:p>
+      <w:pPr>
+        <w:pStyle w:val="Code"/>
+        <w:framePr w:wrap="around"/>
+      </w:pPr>
+      <w:r>
+        <w:t xml:space="preserve">           │       └──── Token Actuation</w:t>
+      </w:r>
+    </w:p>
+    <w:p>
+      <w:pPr>
+        <w:pStyle w:val="Code"/>
+        <w:framePr w:wrap="around"/>
+      </w:pPr>
+      <w:r>
+        <w:t xml:space="preserve">           ├──── Extern Registration</w:t>
+      </w:r>
+    </w:p>
+    <w:p>
+      <w:pPr>
+        <w:pStyle w:val="Code"/>
+        <w:framePr w:wrap="around"/>
+      </w:pPr>
+      <w:r>
+        <w:t xml:space="preserve">           └──── Memory</w:t>
+      </w:r>
+    </w:p>
+    <w:p>
+      <w:pPr>
+        <w:pStyle w:val="Code"/>
+        <w:framePr w:wrap="around"/>
+      </w:pPr>
+      <w:r>
+        <w:t xml:space="preserve">                   ├──── Data Storage</w:t>
+      </w:r>
+    </w:p>
+    <w:p>
+      <w:pPr>
+        <w:pStyle w:val="Code"/>
+        <w:framePr w:wrap="around"/>
+      </w:pPr>
+      <w:r>
+        <w:t xml:space="preserve">                   │       └──── Hash Tables</w:t>
+      </w:r>
+    </w:p>
+    <w:p>
+      <w:pPr>
+        <w:pStyle w:val="Code"/>
+        <w:framePr w:wrap="around"/>
+      </w:pPr>
+      <w:r>
+        <w:t xml:space="preserve">                   └──── Externs</w:t>
+      </w:r>
+    </w:p>
+    <w:p>
+      <w:pPr>
+        <w:rPr>
+          <w:rtl/>
+        </w:rPr>
+      </w:pPr>
+      <w:r>
+        <w:rPr>
+          <w:rFonts w:hint="cs"/>
+          <w:rtl/>
+        </w:rPr>
+        <w:t>בגדול, ה</w:t>
+      </w:r>
+      <w:r>
+        <w:rPr>
+          <w:rFonts w:hint="cs"/>
+          <w:rtl/>
+        </w:rPr>
+        <w:t>פרויקט</w:t>
+      </w:r>
+      <w:r>
+        <w:rPr>
+          <w:rFonts w:hint="cs"/>
+          <w:rtl/>
+        </w:rPr>
+        <w:t xml:space="preserve"> בנוי על ועוסק בעיבוד מידע באופן מאסיבי. באופן יותר ממוקד, הוא נכנס לענף של </w:t>
+      </w:r>
+      <w:proofErr w:type="spellStart"/>
+      <w:r>
+        <w:rPr>
+          <w:rFonts w:hint="cs"/>
+          <w:rtl/>
+        </w:rPr>
+        <w:t>טוקניזציית</w:t>
+      </w:r>
+      <w:proofErr w:type="spellEnd"/>
+      <w:r>
+        <w:rPr>
+          <w:rFonts w:hint="cs"/>
+          <w:rtl/>
+        </w:rPr>
+        <w:t xml:space="preserve"> מידע המובא בצורת טקסט, והפעלת מניפולציות על אותם טוקנים, ובנוסף גם שימוש באותם טוקנים כאמצעי שיכול להפעיל מעין מכונה ווירטואלית. אותה מכונה ווירטואלית מחברת בין התוכן שאותם טוקנים מייצגים, ל</w:t>
+      </w:r>
+      <w:r>
+        <w:rPr>
+          <w:rFonts w:hint="cs"/>
+          <w:rtl/>
+        </w:rPr>
+        <w:t>פקודות שעל המחשב לבצע. חלק מהפקודות מסופקות מראש, ומה שלא מסופק מראש, מפתח שמשתמש בפרויקט יכול להוסיף בעזרת אגף מסוים בפרויקט. בשביל נוחות, אציג את הפסקה אחרונה כעץ</w:t>
+      </w:r>
+      <w:r>
+        <w:rPr>
+          <w:rFonts w:hint="cs"/>
+          <w:rtl/>
+        </w:rPr>
+        <w:t>, שנוצר בעזרת פונקציה שנלקחה מהפרויקט (מ</w:t>
+      </w:r>
+      <w:proofErr w:type="spellStart"/>
+      <w:r>
+        <w:t>PrettyPrinter</w:t>
+      </w:r>
+      <w:proofErr w:type="spellEnd"/>
+      <w:r>
+        <w:rPr>
+          <w:rFonts w:hint="cs"/>
+          <w:rtl/>
+        </w:rPr>
+        <w:t>, אחרי אדפטציה)</w:t>
+      </w:r>
+      <w:r>
+        <w:rPr>
+          <w:rFonts w:hint="cs"/>
+          <w:rtl/>
+        </w:rPr>
+        <w:t>:</w:t>
+      </w:r>
+    </w:p>
+    <w:p>
+      <w:pPr>
+        <w:rPr>
+          <w:rtl/>
+        </w:rPr>
+      </w:pPr>
+    </w:p>
+    <w:p>
+      <w:pPr>
+        <w:rPr>
+          <w:rtl/>
+        </w:rPr>
+      </w:pPr>
+    </w:p>
+    <w:p>
+      <w:pPr>
+        <w:rPr>
+          <w:rtl/>
+        </w:rPr>
+      </w:pPr>
+    </w:p>
+    <w:p>
+      <w:pPr>
+        <w:rPr>
+          <w:rtl/>
+        </w:rPr>
+      </w:pPr>
+    </w:p>
+    <w:p>
+      <w:pPr>
+        <w:rPr>
+          <w:rtl/>
+        </w:rPr>
+      </w:pPr>
+    </w:p>
+    <w:p>
+      <w:pPr>
+        <w:rPr>
+          <w:rtl/>
+        </w:rPr>
+      </w:pPr>
+    </w:p>
+    <w:p>
+      <w:pPr>
+        <w:rPr>
+          <w:rtl/>
+        </w:rPr>
+      </w:pPr>
+    </w:p>
+    <w:p>
+      <w:pPr>
+        <w:rPr>
+          <w:rtl/>
+        </w:rPr>
+      </w:pPr>
+    </w:p>
+    <w:p>
+      <w:pPr>
+        <w:rPr>
+          <w:rtl/>
+        </w:rPr>
+      </w:pPr>
+    </w:p>
+    <w:p>
+      <w:pPr>
+        <w:rPr>
+          <w:rtl/>
+        </w:rPr>
+      </w:pPr>
+    </w:p>
+    <w:p>
+      <w:pPr>
+        <w:rPr>
+          <w:rtl/>
+        </w:rPr>
+      </w:pPr>
+    </w:p>
+    <w:p>
+      <w:pPr>
+        <w:rPr>
+          <w:rtl/>
+        </w:rPr>
+      </w:pPr>
+    </w:p>
+    <w:p>
+      <w:pPr>
+        <w:rPr>
+          <w:rtl/>
+        </w:rPr>
+      </w:pPr>
+    </w:p>
+    <w:p>
+      <w:pPr>
+        <w:rPr>
+          <w:rtl/>
+        </w:rPr>
+      </w:pPr>
+    </w:p>
+    <w:p>
+      <w:pPr>
+        <w:rPr>
+          <w:rtl/>
+        </w:rPr>
+      </w:pPr>
+    </w:p>
+    <w:p>
+      <w:pPr>
+        <w:rPr>
+          <w:rtl/>
+        </w:rPr>
+      </w:pPr>
+    </w:p>
+    <w:p>
+      <w:pPr>
+        <w:rPr>
+          <w:rtl/>
+        </w:rPr>
+      </w:pPr>
+    </w:p>
+    <w:p>
+      <w:pPr>
+        <w:rPr>
+          <w:rtl/>
+        </w:rPr>
+      </w:pPr>
+    </w:p>
+    <w:p>
+      <w:pPr>
+        <w:rPr>
+          <w:rtl/>
+        </w:rPr>
+      </w:pPr>
+    </w:p>
+    <w:p>
+      <w:pPr>
+        <w:rPr>
+          <w:rtl/>
+        </w:rPr>
+      </w:pPr>
+    </w:p>
+    <w:p>
+      <w:pPr>
+        <w:rPr>
+          <w:rtl/>
+        </w:rPr>
+      </w:pPr>
+    </w:p>
+    <w:p>
+      <w:pPr>
+        <w:rPr>
+          <w:rtl/>
+        </w:rPr>
+      </w:pPr>
+    </w:p>
+    <w:p>
+      <w:pPr>
+        <w:rPr>
+          <w:rtl/>
+        </w:rPr>
+      </w:pPr>
+    </w:p>
+    <w:p>
+      <w:pPr>
+        <w:rPr>
+          <w:rtl/>
+        </w:rPr>
+      </w:pPr>
+    </w:p>
+    <w:p>
+      <w:pPr>
+        <w:rPr>
+          <w:rtl/>
+        </w:rPr>
+      </w:pPr>
+    </w:p>
+    <w:p>
+      <w:pPr>
+        <w:pStyle w:val="Heading2"/>
+        <w:rPr>
+          <w:rtl/>
+        </w:rPr>
+      </w:pPr>
+      <w:r>
+        <w:rPr>
+          <w:rFonts w:hint="cs"/>
+          <w:rtl/>
+        </w:rPr>
+        <w:lastRenderedPageBreak/>
+        <w:t>תיאור המערכת</w:t>
+      </w:r>
+    </w:p>
+    <w:p>
+      <w:pPr>
+        <w:pStyle w:val="Heading3"/>
+        <w:rPr>
+          <w:rtl/>
+        </w:rPr>
+      </w:pPr>
+      <w:r>
+        <w:rPr>
+          <w:rFonts w:hint="cs"/>
+          <w:rtl/>
+        </w:rPr>
+        <w:t>אז, מה בדיוק הפרויקט עושה?</w:t>
+      </w:r>
+    </w:p>
+    <w:p>
+      <w:pPr>
+        <w:rPr>
+          <w:rtl/>
+        </w:rPr>
+      </w:pPr>
+      <w:r>
+        <w:rPr>
+          <w:rFonts w:hint="cs"/>
+          <w:rtl/>
+        </w:rPr>
+        <w:t xml:space="preserve">בגדול </w:t>
+      </w:r>
+      <w:r>
+        <w:rPr>
+          <w:rFonts w:hint="cs"/>
+          <w:b/>
+          <w:bCs/>
+          <w:rtl/>
+        </w:rPr>
+        <w:t>מאוד</w:t>
+      </w:r>
+      <w:r>
+        <w:rPr>
+          <w:rFonts w:hint="cs"/>
+          <w:rtl/>
+        </w:rPr>
+        <w:t xml:space="preserve">, </w:t>
+      </w:r>
+      <w:proofErr w:type="spellStart"/>
+      <w:r>
+        <w:rPr>
+          <w:rFonts w:hint="cs"/>
+          <w:rtl/>
+        </w:rPr>
+        <w:t>הפרוייקט</w:t>
+      </w:r>
+      <w:proofErr w:type="spellEnd"/>
+      <w:r>
+        <w:rPr>
+          <w:rFonts w:hint="cs"/>
+          <w:rtl/>
+        </w:rPr>
+        <w:t xml:space="preserve"> הוא ה"קומפיילר" והמכונה ווירטואלית הרשמית של השפה שיצרתי - </w:t>
+      </w:r>
+      <w:r>
+        <w:rPr>
+          <w:sz w:val="24"/>
+          <w:szCs w:val="28"/>
+        </w:rPr>
+        <w:t>Little</w:t>
+      </w:r>
+      <w:r>
+        <w:rPr>
+          <w:rFonts w:hint="cs"/>
+          <w:rtl/>
+        </w:rPr>
+        <w:t xml:space="preserve">. הפרויקט גם מכיל שני </w:t>
+      </w:r>
+      <w:proofErr w:type="spellStart"/>
+      <w:r>
+        <w:rPr>
+          <w:rFonts w:hint="cs"/>
+          <w:rtl/>
+        </w:rPr>
+        <w:t>אימפלמנטציות</w:t>
+      </w:r>
+      <w:proofErr w:type="spellEnd"/>
+      <w:r>
+        <w:rPr>
+          <w:rFonts w:hint="cs"/>
+          <w:rtl/>
+        </w:rPr>
+        <w:t xml:space="preserve"> של לקוחות. אפרט, והרבה:</w:t>
+      </w:r>
+    </w:p>
+    <w:p>
+      <w:pPr>
+        <w:pStyle w:val="ListParagraph"/>
+        <w:numPr>
+          <w:ilvl w:val="0"/>
+          <w:numId w:val="8"/>
+        </w:numPr>
+      </w:pPr>
+      <w:r>
+        <w:rPr>
+          <w:b/>
+          <w:bCs/>
+          <w:sz w:val="24"/>
+        </w:rPr>
+        <w:t>Little</w:t>
+      </w:r>
+      <w:r>
+        <w:rPr>
+          <w:rFonts w:hint="cs"/>
+          <w:sz w:val="24"/>
+          <w:rtl/>
+        </w:rPr>
+        <w:t xml:space="preserve"> </w:t>
+      </w:r>
+      <w:r>
+        <w:rPr>
+          <w:sz w:val="24"/>
+          <w:rtl/>
+        </w:rPr>
+        <w:t>–</w:t>
+      </w:r>
+      <w:r>
+        <w:rPr>
+          <w:rFonts w:hint="cs"/>
+          <w:sz w:val="24"/>
+          <w:rtl/>
+        </w:rPr>
+        <w:t xml:space="preserve"> שפת התכנות עליה מבוסס הפרויקט. מדובר בשפה שיצרתי על מנת להנגיש תכנות לילדים קטנים</w:t>
+      </w:r>
+      <w:r>
+        <w:rPr>
+          <w:rFonts w:hint="cs"/>
+          <w:sz w:val="24"/>
+          <w:rtl/>
+        </w:rPr>
+        <w:t>. השפה (יחד עם הפרויקט הזה) נוצרה לפני קצת יותר משנתיים</w:t>
+      </w:r>
+      <w:r>
+        <w:rPr>
+          <w:rFonts w:hint="cs"/>
+          <w:sz w:val="24"/>
+          <w:rtl/>
+        </w:rPr>
+        <w:t>, והחליפה מספר שמות</w:t>
+      </w:r>
+      <w:r>
+        <w:rPr>
+          <w:rFonts w:hint="cs"/>
+          <w:sz w:val="24"/>
+          <w:rtl/>
+        </w:rPr>
+        <w:t xml:space="preserve"> לפני </w:t>
+      </w:r>
+      <w:r>
+        <w:rPr>
+          <w:rFonts w:hint="cs"/>
+          <w:sz w:val="24"/>
+          <w:rtl/>
+        </w:rPr>
+        <w:t xml:space="preserve">שנחתה על השם </w:t>
+      </w:r>
+      <w:r>
+        <w:rPr>
+          <w:sz w:val="24"/>
+        </w:rPr>
+        <w:t>Little</w:t>
+      </w:r>
+      <w:r>
+        <w:rPr>
+          <w:rFonts w:hint="cs"/>
+          <w:sz w:val="24"/>
+          <w:rtl/>
+        </w:rPr>
+        <w:t>:</w:t>
+      </w:r>
+    </w:p>
+    <w:p>
+      <w:pPr>
+        <w:pStyle w:val="ListParagraph"/>
+        <w:numPr>
+          <w:ilvl w:val="1"/>
+          <w:numId w:val="8"/>
+        </w:numPr>
+      </w:pPr>
+      <w:hyperlink r:id="rId8" w:anchor="diff-b335630551682c19a781afebcf4d07bf978fb1f8ac04c6bf87428ed5106870f5" w:history="1">
+        <w:r>
+          <w:rPr>
+            <w:rStyle w:val="Hyperlink"/>
+            <w:rFonts w:hint="cs"/>
+            <w:sz w:val="24"/>
+            <w:rtl/>
+          </w:rPr>
+          <w:t>ב23 באפריל, 2022</w:t>
+        </w:r>
+      </w:hyperlink>
+      <w:r>
+        <w:rPr>
+          <w:rFonts w:hint="cs"/>
+          <w:sz w:val="24"/>
+          <w:rtl/>
+        </w:rPr>
+        <w:t xml:space="preserve">, הפרויקט נוצר, ונקרא </w:t>
+      </w:r>
+      <w:proofErr w:type="spellStart"/>
+      <w:r>
+        <w:rPr>
+          <w:sz w:val="24"/>
+        </w:rPr>
+        <w:t>Multilang</w:t>
+      </w:r>
+      <w:proofErr w:type="spellEnd"/>
+      <w:r>
+        <w:rPr>
+          <w:sz w:val="24"/>
+        </w:rPr>
+        <w:t>-Coder</w:t>
+      </w:r>
+      <w:r>
+        <w:rPr>
+          <w:rFonts w:hint="cs"/>
+          <w:sz w:val="24"/>
+          <w:rtl/>
+        </w:rPr>
+        <w:t>. לשפה עוד לא היה שם.</w:t>
+      </w:r>
+    </w:p>
+    <w:p>
+      <w:pPr>
+        <w:pStyle w:val="ListParagraph"/>
+        <w:numPr>
+          <w:ilvl w:val="1"/>
+          <w:numId w:val="8"/>
+        </w:numPr>
+      </w:pPr>
+      <w:hyperlink r:id="rId9" w:history="1">
+        <w:r>
+          <w:rPr>
+            <w:rStyle w:val="Hyperlink"/>
+            <w:rFonts w:hint="cs"/>
+            <w:sz w:val="24"/>
+            <w:rtl/>
+          </w:rPr>
+          <w:t>ב25 בא</w:t>
+        </w:r>
+        <w:r>
+          <w:rPr>
+            <w:rStyle w:val="Hyperlink"/>
+            <w:rFonts w:hint="cs"/>
+            <w:sz w:val="24"/>
+            <w:rtl/>
+          </w:rPr>
+          <w:t>פ</w:t>
+        </w:r>
+        <w:r>
+          <w:rPr>
+            <w:rStyle w:val="Hyperlink"/>
+            <w:rFonts w:hint="cs"/>
+            <w:sz w:val="24"/>
+            <w:rtl/>
+          </w:rPr>
+          <w:t>ריל, 2022</w:t>
+        </w:r>
+      </w:hyperlink>
+      <w:r>
+        <w:rPr>
+          <w:rFonts w:hint="cs"/>
+          <w:sz w:val="24"/>
+          <w:rtl/>
+        </w:rPr>
+        <w:t>, הפרויקט והשפה שינו את שמם ל</w:t>
+      </w:r>
+      <w:r>
+        <w:rPr>
+          <w:sz w:val="24"/>
+        </w:rPr>
+        <w:t>”</w:t>
+      </w:r>
+      <w:proofErr w:type="spellStart"/>
+      <w:r>
+        <w:rPr>
+          <w:sz w:val="24"/>
+        </w:rPr>
+        <w:t>Minilang</w:t>
+      </w:r>
+      <w:proofErr w:type="spellEnd"/>
+      <w:r>
+        <w:rPr>
+          <w:sz w:val="24"/>
+        </w:rPr>
+        <w:t>”</w:t>
+      </w:r>
+      <w:r>
+        <w:rPr>
+          <w:rFonts w:hint="cs"/>
+          <w:sz w:val="24"/>
+          <w:rtl/>
+        </w:rPr>
+        <w:t xml:space="preserve">. באותו </w:t>
+      </w:r>
+      <w:r>
+        <w:rPr>
+          <w:sz w:val="24"/>
+        </w:rPr>
+        <w:t>commit</w:t>
+      </w:r>
+      <w:r>
+        <w:rPr>
+          <w:rFonts w:hint="cs"/>
+          <w:sz w:val="24"/>
+          <w:rtl/>
+        </w:rPr>
+        <w:t xml:space="preserve"> מקושר, גם כתבתי חלק </w:t>
+      </w:r>
+      <w:proofErr w:type="spellStart"/>
+      <w:r>
+        <w:rPr>
+          <w:rFonts w:hint="cs"/>
+          <w:sz w:val="24"/>
+          <w:rtl/>
+        </w:rPr>
+        <w:t>מאיך</w:t>
+      </w:r>
+      <w:proofErr w:type="spellEnd"/>
+      <w:r>
+        <w:rPr>
+          <w:rFonts w:hint="cs"/>
+          <w:sz w:val="24"/>
+          <w:rtl/>
+        </w:rPr>
+        <w:t xml:space="preserve"> שרציתי שהשפה תעבוד. התחלתי עם הקוד, אבל הייתי רחוק מהמטרה שהוצבה שם. באותו הזמן גם, היה </w:t>
+      </w:r>
+      <w:proofErr w:type="spellStart"/>
+      <w:r>
+        <w:rPr>
+          <w:rFonts w:hint="cs"/>
+          <w:sz w:val="24"/>
+          <w:rtl/>
+        </w:rPr>
+        <w:t>הנסיון</w:t>
+      </w:r>
+      <w:proofErr w:type="spellEnd"/>
+      <w:r>
+        <w:rPr>
+          <w:rFonts w:hint="cs"/>
+          <w:sz w:val="24"/>
+          <w:rtl/>
+        </w:rPr>
+        <w:t xml:space="preserve"> הראשון למבנה וטכנולוגית הפרויקט, עליהם אפרט בהמשך. שם השפה עוד לא הוחלט באופן סופי ושם החבילה בה הוכל הקוד נקרא פשוט "</w:t>
+      </w:r>
+      <w:r>
+        <w:rPr>
+          <w:rStyle w:val="CodeChar"/>
+        </w:rPr>
+        <w:t>language</w:t>
+      </w:r>
+      <w:r>
+        <w:rPr>
+          <w:rFonts w:hint="cs"/>
+          <w:sz w:val="24"/>
+          <w:rtl/>
+        </w:rPr>
+        <w:t>".</w:t>
+      </w:r>
+    </w:p>
+    <w:p>
+      <w:pPr>
+        <w:pStyle w:val="ListParagraph"/>
+        <w:numPr>
+          <w:ilvl w:val="1"/>
+          <w:numId w:val="8"/>
+        </w:numPr>
+      </w:pPr>
+      <w:hyperlink r:id="rId10" w:history="1">
+        <w:r>
+          <w:rPr>
+            <w:rStyle w:val="Hyperlink"/>
+            <w:rFonts w:hint="cs"/>
+            <w:rtl/>
+          </w:rPr>
+          <w:t>ב26 באפריל, 2022</w:t>
+        </w:r>
+      </w:hyperlink>
+      <w:r>
+        <w:rPr>
+          <w:rFonts w:hint="cs"/>
+          <w:rtl/>
+        </w:rPr>
+        <w:t xml:space="preserve"> לא היה שינוי לשם, אך הסרתי את החלק שכתבתי בו איך שהשפה תעבוד, והוספתי את הספציפיקציה הראשונה שהכילה נראות ומבנה הקוד בשפה. גם על זה אפרט בהמשך.</w:t>
+      </w:r>
+    </w:p>
+    <w:p>
+      <w:pPr>
+        <w:pStyle w:val="ListParagraph"/>
+        <w:numPr>
+          <w:ilvl w:val="1"/>
+          <w:numId w:val="8"/>
+        </w:numPr>
+        <w:rPr>
+          <w:rtl/>
+        </w:rPr>
+      </w:pPr>
+      <w:hyperlink r:id="rId11" w:history="1">
+        <w:r>
+          <w:rPr>
+            <w:rStyle w:val="Hyperlink"/>
+            <w:rFonts w:hint="cs"/>
+            <w:rtl/>
+          </w:rPr>
+          <w:t>ב30 באפריל, 2022</w:t>
+        </w:r>
+      </w:hyperlink>
+      <w:r>
+        <w:rPr>
+          <w:rFonts w:hint="cs"/>
+          <w:rtl/>
+        </w:rPr>
+        <w:t xml:space="preserve"> הפרויקט והשפה שינו את שמם לשם העדכני </w:t>
+      </w:r>
+      <w:r>
+        <w:rPr>
+          <w:rtl/>
+        </w:rPr>
+        <w:t>–</w:t>
+      </w:r>
+      <w:r>
+        <w:rPr>
+          <w:rFonts w:hint="cs"/>
+          <w:rtl/>
+        </w:rPr>
+        <w:t xml:space="preserve"> "</w:t>
+      </w:r>
+      <w:r>
+        <w:rPr>
+          <w:sz w:val="24"/>
+          <w:szCs w:val="28"/>
+        </w:rPr>
+        <w:t>Little</w:t>
+      </w:r>
+      <w:r>
+        <w:rPr>
+          <w:rFonts w:hint="cs"/>
+          <w:sz w:val="24"/>
+          <w:rtl/>
+        </w:rPr>
+        <w:t>"</w:t>
+      </w:r>
+      <w:r>
+        <w:rPr>
+          <w:rFonts w:hint="cs"/>
+          <w:rtl/>
+        </w:rPr>
+        <w:t>. גם כאן הספציפיקציה השתנתה קצת.</w:t>
+      </w:r>
+    </w:p>
+    <w:p>
+      <w:pPr>
+        <w:ind w:left="476"/>
+        <w:rPr>
+          <w:rtl/>
+        </w:rPr>
+      </w:pPr>
+      <w:r>
+        <w:rPr>
+          <w:rFonts w:hint="cs"/>
+          <w:rtl/>
+        </w:rPr>
+        <w:t xml:space="preserve">בזמן שהחלטת השם קרתה יחסית מהר ובשלב יחסית מוקדם של הפרויקט, החלטה על ספציפיקציה לקחה הרבה יותר זמן </w:t>
+      </w:r>
+      <w:r>
+        <w:rPr>
+          <w:rtl/>
+        </w:rPr>
+        <w:t>–</w:t>
+      </w:r>
+      <w:r>
+        <w:rPr>
+          <w:rFonts w:hint="cs"/>
+          <w:rtl/>
+        </w:rPr>
+        <w:t xml:space="preserve"> כמו בהחלטה על השם, היו הרבה שינויים בהתחלה, אך כאן המקרה הוא אחר </w:t>
+      </w:r>
+      <w:r>
+        <w:rPr>
+          <w:rtl/>
+        </w:rPr>
+        <w:t>–</w:t>
+      </w:r>
+      <w:r>
+        <w:rPr>
+          <w:rFonts w:hint="cs"/>
+          <w:rtl/>
+        </w:rPr>
+        <w:t xml:space="preserve"> תוך כדי פיתוח, הבנתי שיש תכונות שאני רוצה להשאיר, כאלה שאני רוצה להוריד, וכאלה שאני רוצה להוסיף. היו יחסית הרבה שינויים בזמן כתיבת הפרויקט. אנסה, כמו קודם, לעשות בהם סדר:</w:t>
+      </w:r>
+    </w:p>
+    <w:p>
+      <w:pPr>
+        <w:pStyle w:val="ListParagraph"/>
+        <w:numPr>
+          <w:ilvl w:val="1"/>
+          <w:numId w:val="8"/>
+        </w:numPr>
+      </w:pPr>
+      <w:hyperlink r:id="rId12" w:history="1">
+        <w:r>
+          <w:rPr>
+            <w:rStyle w:val="Hyperlink"/>
+            <w:rFonts w:hint="cs"/>
+            <w:sz w:val="24"/>
+            <w:rtl/>
+          </w:rPr>
+          <w:t>ב2</w:t>
+        </w:r>
+        <w:r>
+          <w:rPr>
+            <w:rStyle w:val="Hyperlink"/>
+            <w:rFonts w:hint="cs"/>
+            <w:sz w:val="24"/>
+            <w:rtl/>
+          </w:rPr>
+          <w:t>6</w:t>
+        </w:r>
+        <w:r>
+          <w:rPr>
+            <w:rStyle w:val="Hyperlink"/>
+            <w:rFonts w:hint="cs"/>
+            <w:sz w:val="24"/>
+            <w:rtl/>
+          </w:rPr>
+          <w:t xml:space="preserve"> באפריל, 2022</w:t>
+        </w:r>
+      </w:hyperlink>
+      <w:r>
+        <w:rPr>
+          <w:rFonts w:hint="cs"/>
+          <w:sz w:val="24"/>
+          <w:rtl/>
+        </w:rPr>
+        <w:t xml:space="preserve">, </w:t>
+      </w:r>
+      <w:r>
+        <w:rPr>
+          <w:rFonts w:hint="cs"/>
+          <w:sz w:val="24"/>
+          <w:rtl/>
+        </w:rPr>
+        <w:t>נוספה הספציפיקציה הראשונה לשפה. יש לה הרבה אלמנטים שדומים לשפה שמוצגת בפרויקט:</w:t>
+      </w:r>
+      <w:r>
+        <w:rPr>
+          <w:sz w:val="24"/>
+        </w:rPr>
+        <w:t xml:space="preserve"> </w:t>
+      </w:r>
+      <w:r>
+        <w:rPr>
+          <w:rFonts w:hint="cs"/>
+          <w:sz w:val="24"/>
+          <w:rtl/>
+        </w:rPr>
+        <w:t>שימוש ב</w:t>
+      </w:r>
+      <w:r>
+        <w:rPr>
+          <w:sz w:val="24"/>
+        </w:rPr>
+        <w:t>define</w:t>
+      </w:r>
+      <w:r>
+        <w:rPr>
+          <w:rFonts w:hint="cs"/>
+          <w:sz w:val="24"/>
+          <w:rtl/>
+        </w:rPr>
+        <w:t xml:space="preserve"> </w:t>
+      </w:r>
+      <w:proofErr w:type="spellStart"/>
+      <w:r>
+        <w:rPr>
+          <w:rFonts w:hint="cs"/>
+          <w:sz w:val="24"/>
+          <w:rtl/>
+        </w:rPr>
+        <w:t>וב</w:t>
+      </w:r>
+      <w:proofErr w:type="spellEnd"/>
+      <w:r>
+        <w:rPr>
+          <w:sz w:val="24"/>
+        </w:rPr>
+        <w:t>action</w:t>
+      </w:r>
+      <w:r>
+        <w:rPr>
+          <w:rFonts w:hint="cs"/>
+          <w:sz w:val="24"/>
+          <w:rtl/>
+        </w:rPr>
+        <w:t xml:space="preserve"> על מנת להכריז על משתנה ופונקציה, לדוגמה. עדיין היה דמיון משמעותי ל</w:t>
+      </w:r>
+      <w:r>
+        <w:rPr>
+          <w:sz w:val="24"/>
+        </w:rPr>
+        <w:t>Haxe</w:t>
+      </w:r>
+      <w:r>
+        <w:rPr>
+          <w:rFonts w:hint="cs"/>
+          <w:sz w:val="24"/>
+          <w:rtl/>
+        </w:rPr>
+        <w:t xml:space="preserve">, שכן אחת המטרות הראשונות (שנפלו בשלב מאוחר יותר) היו בניית </w:t>
+      </w:r>
+      <w:proofErr w:type="spellStart"/>
+      <w:r>
+        <w:rPr>
+          <w:rFonts w:hint="cs"/>
+          <w:sz w:val="24"/>
+          <w:rtl/>
+        </w:rPr>
+        <w:t>טרנספיילר</w:t>
+      </w:r>
+      <w:proofErr w:type="spellEnd"/>
+      <w:r>
+        <w:rPr>
+          <w:rFonts w:hint="cs"/>
+          <w:sz w:val="24"/>
+          <w:rtl/>
+        </w:rPr>
+        <w:t xml:space="preserve"> ל</w:t>
+      </w:r>
+      <w:r>
+        <w:rPr>
+          <w:sz w:val="24"/>
+        </w:rPr>
+        <w:t>Haxe</w:t>
+      </w:r>
+      <w:r>
+        <w:rPr>
+          <w:rFonts w:hint="cs"/>
+          <w:sz w:val="24"/>
+          <w:rtl/>
+        </w:rPr>
+        <w:t>. לא הוספתי אף מדריך בשלב הזה, אך כן הוספתי הסבר על חלק ממילות המפתח שהיו אז בשפה. להלן הספציפיקציה:</w:t>
+      </w:r>
+    </w:p>
+    <w:p>
+      <w:pPr>
+        <w:pStyle w:val="Code"/>
+        <w:framePr w:wrap="around" w:x="1809" w:y="8"/>
+        <w:rPr>
+          <w:rStyle w:val="HTMLCode"/>
+          <w:rFonts w:eastAsiaTheme="majorEastAsia"/>
+          <w:sz w:val="24"/>
+          <w:szCs w:val="24"/>
+        </w:rPr>
+      </w:pPr>
+      <w:r>
+        <w:rPr>
+          <w:rStyle w:val="HTMLCode"/>
+          <w:rFonts w:eastAsiaTheme="majorEastAsia"/>
+          <w:sz w:val="24"/>
+          <w:szCs w:val="24"/>
+        </w:rPr>
+        <w:t>define x = 5</w:t>
+      </w:r>
+    </w:p>
+    <w:p>
+      <w:pPr>
+        <w:pStyle w:val="Code"/>
+        <w:framePr w:wrap="around" w:x="1809" w:y="8"/>
+        <w:rPr>
+          <w:rStyle w:val="HTMLCode"/>
+          <w:rFonts w:eastAsiaTheme="majorEastAsia"/>
+          <w:sz w:val="24"/>
+          <w:szCs w:val="24"/>
+        </w:rPr>
+      </w:pPr>
+      <w:r>
+        <w:rPr>
+          <w:rStyle w:val="HTMLCode"/>
+          <w:rFonts w:eastAsiaTheme="majorEastAsia"/>
+          <w:sz w:val="24"/>
+          <w:szCs w:val="24"/>
+        </w:rPr>
+        <w:t xml:space="preserve">define y = new </w:t>
+      </w:r>
+      <w:proofErr w:type="spellStart"/>
+      <w:proofErr w:type="gramStart"/>
+      <w:r>
+        <w:rPr>
+          <w:rStyle w:val="HTMLCode"/>
+          <w:rFonts w:eastAsiaTheme="majorEastAsia"/>
+          <w:sz w:val="24"/>
+          <w:szCs w:val="24"/>
+        </w:rPr>
+        <w:t>ImprovedNumber</w:t>
+      </w:r>
+      <w:proofErr w:type="spellEnd"/>
+      <w:r>
+        <w:rPr>
+          <w:rStyle w:val="HTMLCode"/>
+          <w:rFonts w:eastAsiaTheme="majorEastAsia"/>
+          <w:sz w:val="24"/>
+          <w:szCs w:val="24"/>
+        </w:rPr>
+        <w:t>(</w:t>
+      </w:r>
+      <w:proofErr w:type="gramEnd"/>
+      <w:r>
+        <w:rPr>
+          <w:rStyle w:val="HTMLCode"/>
+          <w:rFonts w:eastAsiaTheme="majorEastAsia"/>
+          <w:sz w:val="24"/>
+          <w:szCs w:val="24"/>
+        </w:rPr>
+        <w:t>5)</w:t>
+      </w:r>
+    </w:p>
+    <w:p>
+      <w:pPr>
+        <w:pStyle w:val="Code"/>
+        <w:framePr w:wrap="around" w:x="1809" w:y="8"/>
+        <w:rPr>
+          <w:rStyle w:val="HTMLCode"/>
+          <w:rFonts w:eastAsiaTheme="majorEastAsia"/>
+          <w:sz w:val="24"/>
+          <w:szCs w:val="24"/>
+        </w:rPr>
+      </w:pPr>
+      <w:proofErr w:type="spellStart"/>
+      <w:proofErr w:type="gramStart"/>
+      <w:r>
+        <w:rPr>
+          <w:rStyle w:val="HTMLCode"/>
+          <w:rFonts w:eastAsiaTheme="majorEastAsia"/>
+          <w:sz w:val="24"/>
+          <w:szCs w:val="24"/>
+        </w:rPr>
+        <w:t>y.increment</w:t>
+      </w:r>
+      <w:proofErr w:type="spellEnd"/>
+      <w:proofErr w:type="gramEnd"/>
+      <w:r>
+        <w:rPr>
+          <w:rStyle w:val="HTMLCode"/>
+          <w:rFonts w:eastAsiaTheme="majorEastAsia"/>
+          <w:sz w:val="24"/>
+          <w:szCs w:val="24"/>
+        </w:rPr>
+        <w:t>(4)</w:t>
+      </w:r>
+    </w:p>
+    <w:p>
+      <w:pPr>
+        <w:pStyle w:val="Code"/>
+        <w:framePr w:wrap="around" w:x="1809" w:y="8"/>
+        <w:rPr>
+          <w:rStyle w:val="HTMLCode"/>
+          <w:rFonts w:eastAsiaTheme="majorEastAsia"/>
+          <w:sz w:val="24"/>
+          <w:szCs w:val="24"/>
+        </w:rPr>
+      </w:pPr>
+      <w:r>
+        <w:rPr>
+          <w:rStyle w:val="HTMLCode"/>
+          <w:rFonts w:eastAsiaTheme="majorEastAsia"/>
+          <w:sz w:val="24"/>
+          <w:szCs w:val="24"/>
+        </w:rPr>
+        <w:t>print(y)</w:t>
+      </w:r>
+    </w:p>
+    <w:p>
+      <w:pPr>
+        <w:pStyle w:val="Code"/>
+        <w:framePr w:wrap="around" w:x="1809" w:y="8"/>
+        <w:rPr>
+          <w:rStyle w:val="HTMLCode"/>
+          <w:rFonts w:eastAsiaTheme="majorEastAsia"/>
+          <w:sz w:val="24"/>
+          <w:szCs w:val="24"/>
+        </w:rPr>
+      </w:pPr>
+    </w:p>
+    <w:p>
+      <w:pPr>
+        <w:pStyle w:val="Code"/>
+        <w:framePr w:wrap="around" w:x="1809" w:y="8"/>
+        <w:rPr>
+          <w:rStyle w:val="HTMLCode"/>
+          <w:rFonts w:eastAsiaTheme="majorEastAsia"/>
+          <w:sz w:val="24"/>
+          <w:szCs w:val="24"/>
+        </w:rPr>
+      </w:pPr>
+      <w:r>
+        <w:rPr>
+          <w:rStyle w:val="HTMLCode"/>
+          <w:rFonts w:eastAsiaTheme="majorEastAsia"/>
+          <w:sz w:val="24"/>
+          <w:szCs w:val="24"/>
+        </w:rPr>
+        <w:t>action increment(</w:t>
+      </w:r>
+      <w:proofErr w:type="spellStart"/>
+      <w:proofErr w:type="gramStart"/>
+      <w:r>
+        <w:rPr>
+          <w:rStyle w:val="HTMLCode"/>
+          <w:rFonts w:eastAsiaTheme="majorEastAsia"/>
+          <w:sz w:val="24"/>
+          <w:szCs w:val="24"/>
+        </w:rPr>
+        <w:t>x:Number</w:t>
+      </w:r>
+      <w:proofErr w:type="spellEnd"/>
+      <w:proofErr w:type="gramEnd"/>
+      <w:r>
+        <w:rPr>
+          <w:rStyle w:val="HTMLCode"/>
+          <w:rFonts w:eastAsiaTheme="majorEastAsia"/>
+          <w:sz w:val="24"/>
+          <w:szCs w:val="24"/>
+        </w:rPr>
+        <w:t>) = {</w:t>
+      </w:r>
+    </w:p>
+    <w:p>
+      <w:pPr>
+        <w:pStyle w:val="Code"/>
+        <w:framePr w:wrap="around" w:x="1809" w:y="8"/>
+        <w:rPr>
+          <w:rStyle w:val="HTMLCode"/>
+          <w:rFonts w:eastAsiaTheme="majorEastAsia"/>
+          <w:sz w:val="24"/>
+          <w:szCs w:val="24"/>
+        </w:rPr>
+      </w:pPr>
+      <w:r>
+        <w:rPr>
+          <w:rStyle w:val="HTMLCode"/>
+          <w:rFonts w:eastAsiaTheme="majorEastAsia"/>
+          <w:sz w:val="24"/>
+          <w:szCs w:val="24"/>
+        </w:rPr>
+        <w:t xml:space="preserve">    return x + </w:t>
+      </w:r>
+      <w:proofErr w:type="gramStart"/>
+      <w:r>
+        <w:rPr>
+          <w:rStyle w:val="HTMLCode"/>
+          <w:rFonts w:eastAsiaTheme="majorEastAsia"/>
+          <w:sz w:val="24"/>
+          <w:szCs w:val="24"/>
+        </w:rPr>
+        <w:t>1</w:t>
+      </w:r>
+      <w:proofErr w:type="gramEnd"/>
+    </w:p>
+    <w:p>
+      <w:pPr>
+        <w:pStyle w:val="Code"/>
+        <w:framePr w:wrap="around" w:x="1809" w:y="8"/>
+        <w:rPr>
+          <w:rStyle w:val="HTMLCode"/>
+          <w:rFonts w:eastAsiaTheme="majorEastAsia"/>
+          <w:sz w:val="24"/>
+          <w:szCs w:val="24"/>
+          <w:rtl/>
+        </w:rPr>
+      </w:pPr>
+      <w:r>
+        <w:rPr>
+          <w:rStyle w:val="HTMLCode"/>
+          <w:rFonts w:eastAsiaTheme="majorEastAsia"/>
+          <w:sz w:val="24"/>
+          <w:szCs w:val="24"/>
+        </w:rPr>
+        <w:t>}</w:t>
+      </w:r>
+    </w:p>
+    <w:p>
+      <w:pPr>
+        <w:pStyle w:val="Code"/>
+        <w:framePr w:wrap="around" w:x="1809" w:y="8"/>
+        <w:rPr>
+          <w:rStyle w:val="HTMLCode"/>
+          <w:rFonts w:eastAsiaTheme="majorEastAsia"/>
+          <w:sz w:val="24"/>
+          <w:szCs w:val="24"/>
+          <w:rtl/>
+        </w:rPr>
+      </w:pPr>
+    </w:p>
+    <w:p>
+      <w:pPr>
+        <w:pStyle w:val="Code"/>
+        <w:framePr w:wrap="around" w:x="1809" w:y="8"/>
+        <w:rPr>
+          <w:rStyle w:val="HTMLCode"/>
+          <w:rFonts w:eastAsiaTheme="majorEastAsia"/>
+          <w:sz w:val="24"/>
+          <w:szCs w:val="24"/>
+        </w:rPr>
+      </w:pPr>
+      <w:r>
+        <w:rPr>
+          <w:rStyle w:val="HTMLCode"/>
+          <w:rFonts w:eastAsiaTheme="majorEastAsia"/>
+          <w:sz w:val="24"/>
+          <w:szCs w:val="24"/>
+        </w:rPr>
+        <w:t>//Instances</w:t>
+      </w:r>
+    </w:p>
+    <w:p>
+      <w:pPr>
+        <w:pStyle w:val="Code"/>
+        <w:framePr w:wrap="around" w:x="1809" w:y="8"/>
+        <w:rPr>
+          <w:rStyle w:val="HTMLCode"/>
+          <w:rFonts w:eastAsiaTheme="majorEastAsia"/>
+          <w:sz w:val="24"/>
+          <w:szCs w:val="24"/>
+        </w:rPr>
+      </w:pPr>
+      <w:r>
+        <w:rPr>
+          <w:rStyle w:val="HTMLCode"/>
+          <w:rFonts w:eastAsiaTheme="majorEastAsia"/>
+          <w:sz w:val="24"/>
+          <w:szCs w:val="24"/>
+        </w:rPr>
+        <w:t>//File name – Improved Number</w:t>
+      </w:r>
+    </w:p>
+    <w:p>
+      <w:pPr>
+        <w:pStyle w:val="Code"/>
+        <w:framePr w:wrap="around" w:x="1809" w:y="8"/>
+        <w:rPr>
+          <w:rStyle w:val="HTMLCode"/>
+          <w:rFonts w:eastAsiaTheme="majorEastAsia"/>
+          <w:sz w:val="24"/>
+          <w:szCs w:val="24"/>
+        </w:rPr>
+      </w:pPr>
+    </w:p>
+    <w:p>
+      <w:pPr>
+        <w:pStyle w:val="Code"/>
+        <w:framePr w:wrap="around" w:x="1809" w:y="8"/>
+      </w:pPr>
+      <w:r>
+        <w:t xml:space="preserve">define </w:t>
+      </w:r>
+      <w:proofErr w:type="gramStart"/>
+      <w:r>
+        <w:t>b</w:t>
+      </w:r>
+      <w:proofErr w:type="spellStart"/>
+      <w:r>
+        <w:t>aseNumber</w:t>
+      </w:r>
+      <w:proofErr w:type="spellEnd"/>
+      <w:proofErr w:type="gramEnd"/>
+    </w:p>
+    <w:p>
+      <w:pPr>
+        <w:pStyle w:val="Code"/>
+        <w:framePr w:wrap="around" w:x="1792" w:y="51"/>
+        <w:rPr>
+          <w:rStyle w:val="HTMLCode"/>
+          <w:rFonts w:eastAsiaTheme="majorEastAsia"/>
+          <w:sz w:val="24"/>
+          <w:szCs w:val="24"/>
+        </w:rPr>
+      </w:pPr>
+    </w:p>
+    <w:p>
+      <w:pPr>
+        <w:pStyle w:val="Code"/>
+        <w:framePr w:wrap="around" w:x="1792" w:y="51"/>
+        <w:rPr>
+          <w:rStyle w:val="HTMLCode"/>
+          <w:rFonts w:eastAsiaTheme="majorEastAsia"/>
+          <w:sz w:val="24"/>
+          <w:szCs w:val="24"/>
+        </w:rPr>
+      </w:pPr>
+      <w:r>
+        <w:rPr>
+          <w:rStyle w:val="HTMLCode"/>
+          <w:rFonts w:eastAsiaTheme="majorEastAsia"/>
+          <w:sz w:val="24"/>
+          <w:szCs w:val="24"/>
+        </w:rPr>
+        <w:t>action new(</w:t>
+      </w:r>
+      <w:proofErr w:type="spellStart"/>
+      <w:proofErr w:type="gramStart"/>
+      <w:r>
+        <w:rPr>
+          <w:rStyle w:val="HTMLCode"/>
+          <w:rFonts w:eastAsiaTheme="majorEastAsia"/>
+          <w:sz w:val="24"/>
+          <w:szCs w:val="24"/>
+        </w:rPr>
+        <w:t>number:Number</w:t>
+      </w:r>
+      <w:proofErr w:type="spellEnd"/>
+      <w:proofErr w:type="gramEnd"/>
+      <w:r>
+        <w:rPr>
+          <w:rStyle w:val="HTMLCode"/>
+          <w:rFonts w:eastAsiaTheme="majorEastAsia"/>
+          <w:sz w:val="24"/>
+          <w:szCs w:val="24"/>
+        </w:rPr>
+        <w:t>) = {</w:t>
+      </w:r>
+    </w:p>
+    <w:p>
+      <w:pPr>
+        <w:pStyle w:val="Code"/>
+        <w:framePr w:wrap="around" w:x="1792" w:y="51"/>
+        <w:rPr>
+          <w:rStyle w:val="HTMLCode"/>
+          <w:rFonts w:eastAsiaTheme="majorEastAsia"/>
+          <w:sz w:val="24"/>
+          <w:szCs w:val="24"/>
+        </w:rPr>
+      </w:pPr>
+      <w:r>
+        <w:rPr>
+          <w:rStyle w:val="HTMLCode"/>
+          <w:rFonts w:eastAsiaTheme="majorEastAsia"/>
+          <w:sz w:val="24"/>
+          <w:szCs w:val="24"/>
+        </w:rPr>
+        <w:t xml:space="preserve">    </w:t>
+      </w:r>
+      <w:proofErr w:type="spellStart"/>
+      <w:r>
+        <w:rPr>
+          <w:rStyle w:val="HTMLCode"/>
+          <w:rFonts w:eastAsiaTheme="majorEastAsia"/>
+          <w:sz w:val="24"/>
+          <w:szCs w:val="24"/>
+        </w:rPr>
+        <w:t>baseNumber</w:t>
+      </w:r>
+      <w:proofErr w:type="spellEnd"/>
+      <w:r>
+        <w:rPr>
+          <w:rStyle w:val="HTMLCode"/>
+          <w:rFonts w:eastAsiaTheme="majorEastAsia"/>
+          <w:sz w:val="24"/>
+          <w:szCs w:val="24"/>
+        </w:rPr>
+        <w:t xml:space="preserve"> = number</w:t>
+      </w:r>
+    </w:p>
+    <w:p>
+      <w:pPr>
+        <w:pStyle w:val="Code"/>
+        <w:framePr w:wrap="around" w:x="1792" w:y="51"/>
+        <w:rPr>
+          <w:rStyle w:val="HTMLCode"/>
+          <w:rFonts w:eastAsiaTheme="majorEastAsia"/>
+          <w:sz w:val="24"/>
+          <w:szCs w:val="24"/>
+        </w:rPr>
+      </w:pPr>
+      <w:r>
+        <w:rPr>
+          <w:rStyle w:val="HTMLCode"/>
+          <w:rFonts w:eastAsiaTheme="majorEastAsia"/>
+          <w:sz w:val="24"/>
+          <w:szCs w:val="24"/>
+        </w:rPr>
+        <w:t>}</w:t>
+      </w:r>
+    </w:p>
+    <w:p>
+      <w:pPr>
+        <w:pStyle w:val="Code"/>
+        <w:framePr w:wrap="around" w:x="1792" w:y="51"/>
+        <w:rPr>
+          <w:rStyle w:val="HTMLCode"/>
+          <w:rFonts w:eastAsiaTheme="majorEastAsia"/>
+          <w:sz w:val="24"/>
+          <w:szCs w:val="24"/>
+        </w:rPr>
+      </w:pPr>
+    </w:p>
+    <w:p>
+      <w:pPr>
+        <w:pStyle w:val="Code"/>
+        <w:framePr w:wrap="around" w:x="1792" w:y="51"/>
+        <w:rPr>
+          <w:rStyle w:val="HTMLCode"/>
+          <w:rFonts w:eastAsiaTheme="majorEastAsia"/>
+          <w:sz w:val="24"/>
+          <w:szCs w:val="24"/>
+        </w:rPr>
+      </w:pPr>
+      <w:r>
+        <w:rPr>
+          <w:rStyle w:val="HTMLCode"/>
+          <w:rFonts w:eastAsiaTheme="majorEastAsia"/>
+          <w:sz w:val="24"/>
+          <w:szCs w:val="24"/>
+        </w:rPr>
+        <w:t>//write comments with a double /!</w:t>
+      </w:r>
+    </w:p>
+    <w:p>
+      <w:pPr>
+        <w:pStyle w:val="Code"/>
+        <w:framePr w:wrap="around" w:x="1792" w:y="51"/>
+        <w:rPr>
+          <w:rStyle w:val="HTMLCode"/>
+          <w:rFonts w:eastAsiaTheme="majorEastAsia"/>
+          <w:sz w:val="24"/>
+          <w:szCs w:val="24"/>
+        </w:rPr>
+      </w:pPr>
+      <w:r>
+        <w:rPr>
+          <w:rStyle w:val="HTMLCode"/>
+          <w:rFonts w:eastAsiaTheme="majorEastAsia"/>
+          <w:sz w:val="24"/>
+          <w:szCs w:val="24"/>
+        </w:rPr>
+        <w:t>// + types for actions are automatically inferred</w:t>
+      </w:r>
+    </w:p>
+    <w:p>
+      <w:pPr>
+        <w:pStyle w:val="Code"/>
+        <w:framePr w:wrap="around" w:x="1792" w:y="51"/>
+        <w:rPr>
+          <w:rStyle w:val="HTMLCode"/>
+          <w:rFonts w:eastAsiaTheme="majorEastAsia"/>
+          <w:sz w:val="24"/>
+          <w:szCs w:val="24"/>
+        </w:rPr>
+      </w:pPr>
+      <w:r>
+        <w:rPr>
+          <w:rStyle w:val="HTMLCode"/>
+          <w:rFonts w:eastAsiaTheme="majorEastAsia"/>
+          <w:sz w:val="24"/>
+          <w:szCs w:val="24"/>
+        </w:rPr>
+        <w:t>action increment(</w:t>
+      </w:r>
+      <w:proofErr w:type="spellStart"/>
+      <w:proofErr w:type="gramStart"/>
+      <w:r>
+        <w:rPr>
+          <w:rStyle w:val="HTMLCode"/>
+          <w:rFonts w:eastAsiaTheme="majorEastAsia"/>
+          <w:sz w:val="24"/>
+          <w:szCs w:val="24"/>
+        </w:rPr>
+        <w:t>x:Number</w:t>
+      </w:r>
+      <w:proofErr w:type="spellEnd"/>
+      <w:proofErr w:type="gramEnd"/>
+      <w:r>
+        <w:rPr>
+          <w:rStyle w:val="HTMLCode"/>
+          <w:rFonts w:eastAsiaTheme="majorEastAsia"/>
+          <w:sz w:val="24"/>
+          <w:szCs w:val="24"/>
+        </w:rPr>
+        <w:t>) = {</w:t>
+      </w:r>
+    </w:p>
+    <w:p>
+      <w:pPr>
+        <w:pStyle w:val="Code"/>
+        <w:framePr w:wrap="around" w:x="1792" w:y="51"/>
+        <w:rPr>
+          <w:rStyle w:val="HTMLCode"/>
+          <w:rFonts w:eastAsiaTheme="majorEastAsia"/>
+          <w:sz w:val="24"/>
+          <w:szCs w:val="24"/>
+        </w:rPr>
+      </w:pPr>
+      <w:r>
+        <w:rPr>
+          <w:rStyle w:val="HTMLCode"/>
+          <w:rFonts w:eastAsiaTheme="majorEastAsia"/>
+          <w:sz w:val="24"/>
+          <w:szCs w:val="24"/>
+        </w:rPr>
+        <w:t xml:space="preserve">    return </w:t>
+      </w:r>
+      <w:proofErr w:type="spellStart"/>
+      <w:r>
+        <w:rPr>
+          <w:rStyle w:val="HTMLCode"/>
+          <w:rFonts w:eastAsiaTheme="majorEastAsia"/>
+          <w:sz w:val="24"/>
+          <w:szCs w:val="24"/>
+        </w:rPr>
+        <w:t>baseNumber</w:t>
+      </w:r>
+      <w:proofErr w:type="spellEnd"/>
+      <w:r>
+        <w:rPr>
+          <w:rStyle w:val="HTMLCode"/>
+          <w:rFonts w:eastAsiaTheme="majorEastAsia"/>
+          <w:sz w:val="24"/>
+          <w:szCs w:val="24"/>
+        </w:rPr>
+        <w:t xml:space="preserve"> += x</w:t>
+      </w:r>
+    </w:p>
+    <w:p>
+      <w:pPr>
+        <w:pStyle w:val="Code"/>
+        <w:framePr w:wrap="around" w:x="1792" w:y="51"/>
+        <w:rPr>
+          <w:rStyle w:val="HTMLCode"/>
+          <w:rFonts w:eastAsiaTheme="majorEastAsia"/>
+          <w:sz w:val="24"/>
+          <w:szCs w:val="24"/>
+        </w:rPr>
+      </w:pPr>
+      <w:r>
+        <w:rPr>
+          <w:rStyle w:val="HTMLCode"/>
+          <w:rFonts w:eastAsiaTheme="majorEastAsia"/>
+          <w:sz w:val="24"/>
+          <w:szCs w:val="24"/>
+        </w:rPr>
+        <w:t>}</w:t>
+      </w:r>
+    </w:p>
+    <w:p>
+      <w:pPr>
+        <w:pStyle w:val="Code"/>
+        <w:framePr w:wrap="around" w:x="1792" w:y="51"/>
+        <w:rPr>
+          <w:rStyle w:val="HTMLCode"/>
+          <w:rFonts w:eastAsiaTheme="majorEastAsia"/>
+          <w:sz w:val="24"/>
+          <w:szCs w:val="24"/>
+        </w:rPr>
+      </w:pPr>
+    </w:p>
+    <w:p>
+      <w:pPr>
+        <w:pStyle w:val="Code"/>
+        <w:framePr w:wrap="around" w:x="1792" w:y="51"/>
+        <w:rPr>
+          <w:rStyle w:val="HTMLCode"/>
+          <w:rFonts w:eastAsiaTheme="majorEastAsia"/>
+          <w:sz w:val="24"/>
+          <w:szCs w:val="24"/>
+        </w:rPr>
+      </w:pPr>
+      <w:r>
+        <w:rPr>
+          <w:rStyle w:val="HTMLCode"/>
+          <w:rFonts w:eastAsiaTheme="majorEastAsia"/>
+          <w:sz w:val="24"/>
+          <w:szCs w:val="24"/>
+        </w:rPr>
+        <w:t>hide action renew(</w:t>
+      </w:r>
+      <w:proofErr w:type="spellStart"/>
+      <w:proofErr w:type="gramStart"/>
+      <w:r>
+        <w:rPr>
+          <w:rStyle w:val="HTMLCode"/>
+          <w:rFonts w:eastAsiaTheme="majorEastAsia"/>
+          <w:sz w:val="24"/>
+          <w:szCs w:val="24"/>
+        </w:rPr>
+        <w:t>number:Number</w:t>
+      </w:r>
+      <w:proofErr w:type="spellEnd"/>
+      <w:proofErr w:type="gramEnd"/>
+      <w:r>
+        <w:rPr>
+          <w:rStyle w:val="HTMLCode"/>
+          <w:rFonts w:eastAsiaTheme="majorEastAsia"/>
+          <w:sz w:val="24"/>
+          <w:szCs w:val="24"/>
+        </w:rPr>
+        <w:t>) = {</w:t>
+      </w:r>
+    </w:p>
+    <w:p>
+      <w:pPr>
+        <w:pStyle w:val="Code"/>
+        <w:framePr w:wrap="around" w:x="1792" w:y="51"/>
+        <w:rPr>
+          <w:rStyle w:val="HTMLCode"/>
+          <w:rFonts w:eastAsiaTheme="majorEastAsia"/>
+          <w:sz w:val="24"/>
+          <w:szCs w:val="24"/>
+        </w:rPr>
+      </w:pPr>
+      <w:r>
+        <w:rPr>
+          <w:rStyle w:val="HTMLCode"/>
+          <w:rFonts w:eastAsiaTheme="majorEastAsia"/>
+          <w:sz w:val="24"/>
+          <w:szCs w:val="24"/>
+        </w:rPr>
+        <w:t xml:space="preserve">    return new </w:t>
+      </w:r>
+      <w:proofErr w:type="spellStart"/>
+      <w:r>
+        <w:rPr>
+          <w:rStyle w:val="HTMLCode"/>
+          <w:rFonts w:eastAsiaTheme="majorEastAsia"/>
+          <w:sz w:val="24"/>
+          <w:szCs w:val="24"/>
+        </w:rPr>
+        <w:t>ImprovedNumber</w:t>
+      </w:r>
+      <w:proofErr w:type="spellEnd"/>
+      <w:r>
+        <w:rPr>
+          <w:rStyle w:val="HTMLCode"/>
+          <w:rFonts w:eastAsiaTheme="majorEastAsia"/>
+          <w:sz w:val="24"/>
+          <w:szCs w:val="24"/>
+        </w:rPr>
+        <w:t>(number)</w:t>
+      </w:r>
+    </w:p>
+    <w:p>
+      <w:pPr>
+        <w:pStyle w:val="Code"/>
+        <w:framePr w:wrap="around" w:x="1792" w:y="51"/>
+        <w:rPr>
+          <w:sz w:val="32"/>
+          <w:szCs w:val="36"/>
+        </w:rPr>
+      </w:pPr>
+      <w:r>
+        <w:rPr>
+          <w:rStyle w:val="HTMLCode"/>
+          <w:rFonts w:eastAsiaTheme="majorEastAsia"/>
+          <w:sz w:val="24"/>
+          <w:szCs w:val="24"/>
+        </w:rPr>
+        <w:t>}</w:t>
+      </w:r>
+    </w:p>
+    <w:p/>
+    <w:p/>
+    <w:p/>
+    <w:p/>
+    <w:p/>
+    <w:p/>
+    <w:p/>
+    <w:p/>
+    <w:p>
       <w:pPr>
         <w:rPr>
           <w:rFonts w:hint="cs"/>
@@ -4418,7 +8056,7 @@
       </w:pPr>
     </w:p>
     <w:sectPr>
-      <w:footerReference w:type="default" r:id="rId8"/>
+      <w:footerReference w:type="default" r:id="rId13"/>
       <w:pgSz w:w="11906" w:h="16838"/>
       <w:pgMar w:top="1440" w:right="1800" w:bottom="1440" w:left="1800" w:header="708" w:footer="708" w:gutter="0"/>
       <w:cols w:space="708"/>
@@ -4476,7 +8114,7 @@
     <w:sdtContent>
       <w:p>
         <w:pPr>
-          <w:pStyle w:val="af2"/>
+          <w:pStyle w:val="Footer"/>
           <w:jc w:val="center"/>
         </w:pPr>
         <w:r>
@@ -4505,7 +8143,7 @@
   </w:sdt>
   <w:p>
     <w:pPr>
-      <w:pStyle w:val="af2"/>
+      <w:pStyle w:val="Footer"/>
     </w:pPr>
   </w:p>
 </w:ftr>
@@ -4877,6 +8515,459 @@
     </w:lvl>
   </w:abstractNum>
   <w:abstractNum w:abstractNumId="3" w15:restartNumberingAfterBreak="0">
+    <w:nsid w:val="30C40C29"/>
+    <w:multiLevelType w:val="hybridMultilevel"/>
+    <w:tmpl w:val="DD64C136"/>
+    <w:lvl w:ilvl="0" w:tplc="04090001">
+      <w:start w:val="1"/>
+      <w:numFmt w:val="bullet"/>
+      <w:lvlText w:val=""/>
+      <w:lvlJc w:val="left"/>
+      <w:pPr>
+        <w:ind w:left="420" w:hanging="360"/>
+      </w:pPr>
+      <w:rPr>
+        <w:rFonts w:ascii="Symbol" w:hAnsi="Symbol" w:hint="default"/>
+      </w:rPr>
+    </w:lvl>
+    <w:lvl w:ilvl="1" w:tplc="04090003">
+      <w:start w:val="1"/>
+      <w:numFmt w:val="bullet"/>
+      <w:lvlText w:val="o"/>
+      <w:lvlJc w:val="left"/>
+      <w:pPr>
+        <w:ind w:left="1140" w:hanging="360"/>
+      </w:pPr>
+      <w:rPr>
+        <w:rFonts w:ascii="Courier New" w:hAnsi="Courier New" w:cs="Courier New" w:hint="default"/>
+      </w:rPr>
+    </w:lvl>
+    <w:lvl w:ilvl="2" w:tplc="04090005" w:tentative="1">
+      <w:start w:val="1"/>
+      <w:numFmt w:val="bullet"/>
+      <w:lvlText w:val=""/>
+      <w:lvlJc w:val="left"/>
+      <w:pPr>
+        <w:ind w:left="1860" w:hanging="360"/>
+      </w:pPr>
+      <w:rPr>
+        <w:rFonts w:ascii="Wingdings" w:hAnsi="Wingdings" w:hint="default"/>
+      </w:rPr>
+    </w:lvl>
+    <w:lvl w:ilvl="3" w:tplc="04090001" w:tentative="1">
+      <w:start w:val="1"/>
+      <w:numFmt w:val="bullet"/>
+      <w:lvlText w:val=""/>
+      <w:lvlJc w:val="left"/>
+      <w:pPr>
+        <w:ind w:left="2580" w:hanging="360"/>
+      </w:pPr>
+      <w:rPr>
+        <w:rFonts w:ascii="Symbol" w:hAnsi="Symbol" w:hint="default"/>
+      </w:rPr>
+    </w:lvl>
+    <w:lvl w:ilvl="4" w:tplc="04090003" w:tentative="1">
+      <w:start w:val="1"/>
+      <w:numFmt w:val="bullet"/>
+      <w:lvlText w:val="o"/>
+      <w:lvlJc w:val="left"/>
+      <w:pPr>
+        <w:ind w:left="3300" w:hanging="360"/>
+      </w:pPr>
+      <w:rPr>
+        <w:rFonts w:ascii="Courier New" w:hAnsi="Courier New" w:cs="Courier New" w:hint="default"/>
+      </w:rPr>
+    </w:lvl>
+    <w:lvl w:ilvl="5" w:tplc="04090005" w:tentative="1">
+      <w:start w:val="1"/>
+      <w:numFmt w:val="bullet"/>
+      <w:lvlText w:val=""/>
+      <w:lvlJc w:val="left"/>
+      <w:pPr>
+        <w:ind w:left="4020" w:hanging="360"/>
+      </w:pPr>
+      <w:rPr>
+        <w:rFonts w:ascii="Wingdings" w:hAnsi="Wingdings" w:hint="default"/>
+      </w:rPr>
+    </w:lvl>
+    <w:lvl w:ilvl="6" w:tplc="04090001" w:tentative="1">
+      <w:start w:val="1"/>
+      <w:numFmt w:val="bullet"/>
+      <w:lvlText w:val=""/>
+      <w:lvlJc w:val="left"/>
+      <w:pPr>
+        <w:ind w:left="4740" w:hanging="360"/>
+      </w:pPr>
+      <w:rPr>
+        <w:rFonts w:ascii="Symbol" w:hAnsi="Symbol" w:hint="default"/>
+      </w:rPr>
+    </w:lvl>
+    <w:lvl w:ilvl="7" w:tplc="04090003" w:tentative="1">
+      <w:start w:val="1"/>
+      <w:numFmt w:val="bullet"/>
+      <w:lvlText w:val="o"/>
+      <w:lvlJc w:val="left"/>
+      <w:pPr>
+        <w:ind w:left="5460" w:hanging="360"/>
+      </w:pPr>
+      <w:rPr>
+        <w:rFonts w:ascii="Courier New" w:hAnsi="Courier New" w:cs="Courier New" w:hint="default"/>
+      </w:rPr>
+    </w:lvl>
+    <w:lvl w:ilvl="8" w:tplc="04090005" w:tentative="1">
+      <w:start w:val="1"/>
+      <w:numFmt w:val="bullet"/>
+      <w:lvlText w:val=""/>
+      <w:lvlJc w:val="left"/>
+      <w:pPr>
+        <w:ind w:left="6180" w:hanging="360"/>
+      </w:pPr>
+      <w:rPr>
+        <w:rFonts w:ascii="Wingdings" w:hAnsi="Wingdings" w:hint="default"/>
+      </w:rPr>
+    </w:lvl>
+  </w:abstractNum>
+  <w:abstractNum w:abstractNumId="4" w15:restartNumberingAfterBreak="0">
+    <w:nsid w:val="385B40A0"/>
+    <w:multiLevelType w:val="hybridMultilevel"/>
+    <w:tmpl w:val="CC9C2610"/>
+    <w:lvl w:ilvl="0" w:tplc="04090001">
+      <w:start w:val="1"/>
+      <w:numFmt w:val="bullet"/>
+      <w:lvlText w:val=""/>
+      <w:lvlJc w:val="left"/>
+      <w:pPr>
+        <w:ind w:left="1485" w:hanging="360"/>
+      </w:pPr>
+      <w:rPr>
+        <w:rFonts w:ascii="Symbol" w:hAnsi="Symbol" w:hint="default"/>
+      </w:rPr>
+    </w:lvl>
+    <w:lvl w:ilvl="1" w:tplc="04090003" w:tentative="1">
+      <w:start w:val="1"/>
+      <w:numFmt w:val="bullet"/>
+      <w:lvlText w:val="o"/>
+      <w:lvlJc w:val="left"/>
+      <w:pPr>
+        <w:ind w:left="2205" w:hanging="360"/>
+      </w:pPr>
+      <w:rPr>
+        <w:rFonts w:ascii="Courier New" w:hAnsi="Courier New" w:cs="Courier New" w:hint="default"/>
+      </w:rPr>
+    </w:lvl>
+    <w:lvl w:ilvl="2" w:tplc="04090005" w:tentative="1">
+      <w:start w:val="1"/>
+      <w:numFmt w:val="bullet"/>
+      <w:lvlText w:val=""/>
+      <w:lvlJc w:val="left"/>
+      <w:pPr>
+        <w:ind w:left="2925" w:hanging="360"/>
+      </w:pPr>
+      <w:rPr>
+        <w:rFonts w:ascii="Wingdings" w:hAnsi="Wingdings" w:hint="default"/>
+      </w:rPr>
+    </w:lvl>
+    <w:lvl w:ilvl="3" w:tplc="04090001" w:tentative="1">
+      <w:start w:val="1"/>
+      <w:numFmt w:val="bullet"/>
+      <w:lvlText w:val=""/>
+      <w:lvlJc w:val="left"/>
+      <w:pPr>
+        <w:ind w:left="3645" w:hanging="360"/>
+      </w:pPr>
+      <w:rPr>
+        <w:rFonts w:ascii="Symbol" w:hAnsi="Symbol" w:hint="default"/>
+      </w:rPr>
+    </w:lvl>
+    <w:lvl w:ilvl="4" w:tplc="04090003" w:tentative="1">
+      <w:start w:val="1"/>
+      <w:numFmt w:val="bullet"/>
+      <w:lvlText w:val="o"/>
+      <w:lvlJc w:val="left"/>
+      <w:pPr>
+        <w:ind w:left="4365" w:hanging="360"/>
+      </w:pPr>
+      <w:rPr>
+        <w:rFonts w:ascii="Courier New" w:hAnsi="Courier New" w:cs="Courier New" w:hint="default"/>
+      </w:rPr>
+    </w:lvl>
+    <w:lvl w:ilvl="5" w:tplc="04090005" w:tentative="1">
+      <w:start w:val="1"/>
+      <w:numFmt w:val="bullet"/>
+      <w:lvlText w:val=""/>
+      <w:lvlJc w:val="left"/>
+      <w:pPr>
+        <w:ind w:left="5085" w:hanging="360"/>
+      </w:pPr>
+      <w:rPr>
+        <w:rFonts w:ascii="Wingdings" w:hAnsi="Wingdings" w:hint="default"/>
+      </w:rPr>
+    </w:lvl>
+    <w:lvl w:ilvl="6" w:tplc="04090001" w:tentative="1">
+      <w:start w:val="1"/>
+      <w:numFmt w:val="bullet"/>
+      <w:lvlText w:val=""/>
+      <w:lvlJc w:val="left"/>
+      <w:pPr>
+        <w:ind w:left="5805" w:hanging="360"/>
+      </w:pPr>
+      <w:rPr>
+        <w:rFonts w:ascii="Symbol" w:hAnsi="Symbol" w:hint="default"/>
+      </w:rPr>
+    </w:lvl>
+    <w:lvl w:ilvl="7" w:tplc="04090003" w:tentative="1">
+      <w:start w:val="1"/>
+      <w:numFmt w:val="bullet"/>
+      <w:lvlText w:val="o"/>
+      <w:lvlJc w:val="left"/>
+      <w:pPr>
+        <w:ind w:left="6525" w:hanging="360"/>
+      </w:pPr>
+      <w:rPr>
+        <w:rFonts w:ascii="Courier New" w:hAnsi="Courier New" w:cs="Courier New" w:hint="default"/>
+      </w:rPr>
+    </w:lvl>
+    <w:lvl w:ilvl="8" w:tplc="04090005" w:tentative="1">
+      <w:start w:val="1"/>
+      <w:numFmt w:val="bullet"/>
+      <w:lvlText w:val=""/>
+      <w:lvlJc w:val="left"/>
+      <w:pPr>
+        <w:ind w:left="7245" w:hanging="360"/>
+      </w:pPr>
+      <w:rPr>
+        <w:rFonts w:ascii="Wingdings" w:hAnsi="Wingdings" w:hint="default"/>
+      </w:rPr>
+    </w:lvl>
+  </w:abstractNum>
+  <w:abstractNum w:abstractNumId="5" w15:restartNumberingAfterBreak="0">
+    <w:nsid w:val="465E5A5E"/>
+    <w:multiLevelType w:val="hybridMultilevel"/>
+    <w:tmpl w:val="13D89FBE"/>
+    <w:lvl w:ilvl="0" w:tplc="04090001">
+      <w:start w:val="1"/>
+      <w:numFmt w:val="bullet"/>
+      <w:lvlText w:val=""/>
+      <w:lvlJc w:val="left"/>
+      <w:pPr>
+        <w:ind w:left="420" w:hanging="360"/>
+      </w:pPr>
+      <w:rPr>
+        <w:rFonts w:ascii="Symbol" w:hAnsi="Symbol" w:hint="default"/>
+      </w:rPr>
+    </w:lvl>
+    <w:lvl w:ilvl="1" w:tplc="04090003" w:tentative="1">
+      <w:start w:val="1"/>
+      <w:numFmt w:val="bullet"/>
+      <w:lvlText w:val="o"/>
+      <w:lvlJc w:val="left"/>
+      <w:pPr>
+        <w:ind w:left="1140" w:hanging="360"/>
+      </w:pPr>
+      <w:rPr>
+        <w:rFonts w:ascii="Courier New" w:hAnsi="Courier New" w:cs="Courier New" w:hint="default"/>
+      </w:rPr>
+    </w:lvl>
+    <w:lvl w:ilvl="2" w:tplc="04090005" w:tentative="1">
+      <w:start w:val="1"/>
+      <w:numFmt w:val="bullet"/>
+      <w:lvlText w:val=""/>
+      <w:lvlJc w:val="left"/>
+      <w:pPr>
+        <w:ind w:left="1860" w:hanging="360"/>
+      </w:pPr>
+      <w:rPr>
+        <w:rFonts w:ascii="Wingdings" w:hAnsi="Wingdings" w:hint="default"/>
+      </w:rPr>
+    </w:lvl>
+    <w:lvl w:ilvl="3" w:tplc="04090001" w:tentative="1">
+      <w:start w:val="1"/>
+      <w:numFmt w:val="bullet"/>
+      <w:lvlText w:val=""/>
+      <w:lvlJc w:val="left"/>
+      <w:pPr>
+        <w:ind w:left="2580" w:hanging="360"/>
+      </w:pPr>
+      <w:rPr>
+        <w:rFonts w:ascii="Symbol" w:hAnsi="Symbol" w:hint="default"/>
+      </w:rPr>
+    </w:lvl>
+    <w:lvl w:ilvl="4" w:tplc="04090003" w:tentative="1">
+      <w:start w:val="1"/>
+      <w:numFmt w:val="bullet"/>
+      <w:lvlText w:val="o"/>
+      <w:lvlJc w:val="left"/>
+      <w:pPr>
+        <w:ind w:left="3300" w:hanging="360"/>
+      </w:pPr>
+      <w:rPr>
+        <w:rFonts w:ascii="Courier New" w:hAnsi="Courier New" w:cs="Courier New" w:hint="default"/>
+      </w:rPr>
+    </w:lvl>
+    <w:lvl w:ilvl="5" w:tplc="04090005" w:tentative="1">
+      <w:start w:val="1"/>
+      <w:numFmt w:val="bullet"/>
+      <w:lvlText w:val=""/>
+      <w:lvlJc w:val="left"/>
+      <w:pPr>
+        <w:ind w:left="4020" w:hanging="360"/>
+      </w:pPr>
+      <w:rPr>
+        <w:rFonts w:ascii="Wingdings" w:hAnsi="Wingdings" w:hint="default"/>
+      </w:rPr>
+    </w:lvl>
+    <w:lvl w:ilvl="6" w:tplc="04090001" w:tentative="1">
+      <w:start w:val="1"/>
+      <w:numFmt w:val="bullet"/>
+      <w:lvlText w:val=""/>
+      <w:lvlJc w:val="left"/>
+      <w:pPr>
+        <w:ind w:left="4740" w:hanging="360"/>
+      </w:pPr>
+      <w:rPr>
+        <w:rFonts w:ascii="Symbol" w:hAnsi="Symbol" w:hint="default"/>
+      </w:rPr>
+    </w:lvl>
+    <w:lvl w:ilvl="7" w:tplc="04090003" w:tentative="1">
+      <w:start w:val="1"/>
+      <w:numFmt w:val="bullet"/>
+      <w:lvlText w:val="o"/>
+      <w:lvlJc w:val="left"/>
+      <w:pPr>
+        <w:ind w:left="5460" w:hanging="360"/>
+      </w:pPr>
+      <w:rPr>
+        <w:rFonts w:ascii="Courier New" w:hAnsi="Courier New" w:cs="Courier New" w:hint="default"/>
+      </w:rPr>
+    </w:lvl>
+    <w:lvl w:ilvl="8" w:tplc="04090005" w:tentative="1">
+      <w:start w:val="1"/>
+      <w:numFmt w:val="bullet"/>
+      <w:lvlText w:val=""/>
+      <w:lvlJc w:val="left"/>
+      <w:pPr>
+        <w:ind w:left="6180" w:hanging="360"/>
+      </w:pPr>
+      <w:rPr>
+        <w:rFonts w:ascii="Wingdings" w:hAnsi="Wingdings" w:hint="default"/>
+      </w:rPr>
+    </w:lvl>
+  </w:abstractNum>
+  <w:abstractNum w:abstractNumId="6" w15:restartNumberingAfterBreak="0">
+    <w:nsid w:val="67CB1731"/>
+    <w:multiLevelType w:val="hybridMultilevel"/>
+    <w:tmpl w:val="2BFCB834"/>
+    <w:lvl w:ilvl="0" w:tplc="04090001">
+      <w:start w:val="1"/>
+      <w:numFmt w:val="bullet"/>
+      <w:lvlText w:val=""/>
+      <w:lvlJc w:val="left"/>
+      <w:pPr>
+        <w:ind w:left="420" w:hanging="360"/>
+      </w:pPr>
+      <w:rPr>
+        <w:rFonts w:ascii="Symbol" w:hAnsi="Symbol" w:hint="default"/>
+        <w:sz w:val="24"/>
+      </w:rPr>
+    </w:lvl>
+    <w:lvl w:ilvl="1" w:tplc="04090003" w:tentative="1">
+      <w:start w:val="1"/>
+      <w:numFmt w:val="bullet"/>
+      <w:lvlText w:val="o"/>
+      <w:lvlJc w:val="left"/>
+      <w:pPr>
+        <w:ind w:left="1140" w:hanging="360"/>
+      </w:pPr>
+      <w:rPr>
+        <w:rFonts w:ascii="Courier New" w:hAnsi="Courier New" w:cs="Courier New" w:hint="default"/>
+      </w:rPr>
+    </w:lvl>
+    <w:lvl w:ilvl="2" w:tplc="04090005" w:tentative="1">
+      <w:start w:val="1"/>
+      <w:numFmt w:val="bullet"/>
+      <w:lvlText w:val=""/>
+      <w:lvlJc w:val="left"/>
+      <w:pPr>
+        <w:ind w:left="1860" w:hanging="360"/>
+      </w:pPr>
+      <w:rPr>
+        <w:rFonts w:ascii="Wingdings" w:hAnsi="Wingdings" w:hint="default"/>
+      </w:rPr>
+    </w:lvl>
+    <w:lvl w:ilvl="3" w:tplc="04090001" w:tentative="1">
+      <w:start w:val="1"/>
+      <w:numFmt w:val="bullet"/>
+      <w:lvlText w:val=""/>
+      <w:lvlJc w:val="left"/>
+      <w:pPr>
+        <w:ind w:left="2580" w:hanging="360"/>
+      </w:pPr>
+      <w:rPr>
+        <w:rFonts w:ascii="Symbol" w:hAnsi="Symbol" w:hint="default"/>
+      </w:rPr>
+    </w:lvl>
+    <w:lvl w:ilvl="4" w:tplc="04090003" w:tentative="1">
+      <w:start w:val="1"/>
+      <w:numFmt w:val="bullet"/>
+      <w:lvlText w:val="o"/>
+      <w:lvlJc w:val="left"/>
+      <w:pPr>
+        <w:ind w:left="3300" w:hanging="360"/>
+      </w:pPr>
+      <w:rPr>
+        <w:rFonts w:ascii="Courier New" w:hAnsi="Courier New" w:cs="Courier New" w:hint="default"/>
+      </w:rPr>
+    </w:lvl>
+    <w:lvl w:ilvl="5" w:tplc="04090005" w:tentative="1">
+      <w:start w:val="1"/>
+      <w:numFmt w:val="bullet"/>
+      <w:lvlText w:val=""/>
+      <w:lvlJc w:val="left"/>
+      <w:pPr>
+        <w:ind w:left="4020" w:hanging="360"/>
+      </w:pPr>
+      <w:rPr>
+        <w:rFonts w:ascii="Wingdings" w:hAnsi="Wingdings" w:hint="default"/>
+      </w:rPr>
+    </w:lvl>
+    <w:lvl w:ilvl="6" w:tplc="04090001" w:tentative="1">
+      <w:start w:val="1"/>
+      <w:numFmt w:val="bullet"/>
+      <w:lvlText w:val=""/>
+      <w:lvlJc w:val="left"/>
+      <w:pPr>
+        <w:ind w:left="4740" w:hanging="360"/>
+      </w:pPr>
+      <w:rPr>
+        <w:rFonts w:ascii="Symbol" w:hAnsi="Symbol" w:hint="default"/>
+      </w:rPr>
+    </w:lvl>
+    <w:lvl w:ilvl="7" w:tplc="04090003" w:tentative="1">
+      <w:start w:val="1"/>
+      <w:numFmt w:val="bullet"/>
+      <w:lvlText w:val="o"/>
+      <w:lvlJc w:val="left"/>
+      <w:pPr>
+        <w:ind w:left="5460" w:hanging="360"/>
+      </w:pPr>
+      <w:rPr>
+        <w:rFonts w:ascii="Courier New" w:hAnsi="Courier New" w:cs="Courier New" w:hint="default"/>
+      </w:rPr>
+    </w:lvl>
+    <w:lvl w:ilvl="8" w:tplc="04090005" w:tentative="1">
+      <w:start w:val="1"/>
+      <w:numFmt w:val="bullet"/>
+      <w:lvlText w:val=""/>
+      <w:lvlJc w:val="left"/>
+      <w:pPr>
+        <w:ind w:left="6180" w:hanging="360"/>
+      </w:pPr>
+      <w:rPr>
+        <w:rFonts w:ascii="Wingdings" w:hAnsi="Wingdings" w:hint="default"/>
+      </w:rPr>
+    </w:lvl>
+  </w:abstractNum>
+  <w:abstractNum w:abstractNumId="7" w15:restartNumberingAfterBreak="0">
     <w:nsid w:val="6F927636"/>
     <w:multiLevelType w:val="hybridMultilevel"/>
     <w:tmpl w:val="703ABA24"/>
@@ -4989,17 +9080,145 @@
       </w:rPr>
     </w:lvl>
   </w:abstractNum>
+  <w:abstractNum w:abstractNumId="8" w15:restartNumberingAfterBreak="0">
+    <w:nsid w:val="71C73FC3"/>
+    <w:multiLevelType w:val="hybridMultilevel"/>
+    <w:tmpl w:val="775EEB84"/>
+    <w:lvl w:ilvl="0" w:tplc="04090001">
+      <w:start w:val="1"/>
+      <w:numFmt w:val="bullet"/>
+      <w:lvlText w:val=""/>
+      <w:lvlJc w:val="left"/>
+      <w:pPr>
+        <w:ind w:left="480" w:hanging="360"/>
+      </w:pPr>
+      <w:rPr>
+        <w:rFonts w:ascii="Symbol" w:hAnsi="Symbol" w:hint="default"/>
+      </w:rPr>
+    </w:lvl>
+    <w:lvl w:ilvl="1" w:tplc="04090003" w:tentative="1">
+      <w:start w:val="1"/>
+      <w:numFmt w:val="bullet"/>
+      <w:lvlText w:val="o"/>
+      <w:lvlJc w:val="left"/>
+      <w:pPr>
+        <w:ind w:left="1200" w:hanging="360"/>
+      </w:pPr>
+      <w:rPr>
+        <w:rFonts w:ascii="Courier New" w:hAnsi="Courier New" w:cs="Courier New" w:hint="default"/>
+      </w:rPr>
+    </w:lvl>
+    <w:lvl w:ilvl="2" w:tplc="04090005" w:tentative="1">
+      <w:start w:val="1"/>
+      <w:numFmt w:val="bullet"/>
+      <w:lvlText w:val=""/>
+      <w:lvlJc w:val="left"/>
+      <w:pPr>
+        <w:ind w:left="1920" w:hanging="360"/>
+      </w:pPr>
+      <w:rPr>
+        <w:rFonts w:ascii="Wingdings" w:hAnsi="Wingdings" w:hint="default"/>
+      </w:rPr>
+    </w:lvl>
+    <w:lvl w:ilvl="3" w:tplc="04090001" w:tentative="1">
+      <w:start w:val="1"/>
+      <w:numFmt w:val="bullet"/>
+      <w:lvlText w:val=""/>
+      <w:lvlJc w:val="left"/>
+      <w:pPr>
+        <w:ind w:left="2640" w:hanging="360"/>
+      </w:pPr>
+      <w:rPr>
+        <w:rFonts w:ascii="Symbol" w:hAnsi="Symbol" w:hint="default"/>
+      </w:rPr>
+    </w:lvl>
+    <w:lvl w:ilvl="4" w:tplc="04090003" w:tentative="1">
+      <w:start w:val="1"/>
+      <w:numFmt w:val="bullet"/>
+      <w:lvlText w:val="o"/>
+      <w:lvlJc w:val="left"/>
+      <w:pPr>
+        <w:ind w:left="3360" w:hanging="360"/>
+      </w:pPr>
+      <w:rPr>
+        <w:rFonts w:ascii="Courier New" w:hAnsi="Courier New" w:cs="Courier New" w:hint="default"/>
+      </w:rPr>
+    </w:lvl>
+    <w:lvl w:ilvl="5" w:tplc="04090005" w:tentative="1">
+      <w:start w:val="1"/>
+      <w:numFmt w:val="bullet"/>
+      <w:lvlText w:val=""/>
+      <w:lvlJc w:val="left"/>
+      <w:pPr>
+        <w:ind w:left="4080" w:hanging="360"/>
+      </w:pPr>
+      <w:rPr>
+        <w:rFonts w:ascii="Wingdings" w:hAnsi="Wingdings" w:hint="default"/>
+      </w:rPr>
+    </w:lvl>
+    <w:lvl w:ilvl="6" w:tplc="04090001" w:tentative="1">
+      <w:start w:val="1"/>
+      <w:numFmt w:val="bullet"/>
+      <w:lvlText w:val=""/>
+      <w:lvlJc w:val="left"/>
+      <w:pPr>
+        <w:ind w:left="4800" w:hanging="360"/>
+      </w:pPr>
+      <w:rPr>
+        <w:rFonts w:ascii="Symbol" w:hAnsi="Symbol" w:hint="default"/>
+      </w:rPr>
+    </w:lvl>
+    <w:lvl w:ilvl="7" w:tplc="04090003" w:tentative="1">
+      <w:start w:val="1"/>
+      <w:numFmt w:val="bullet"/>
+      <w:lvlText w:val="o"/>
+      <w:lvlJc w:val="left"/>
+      <w:pPr>
+        <w:ind w:left="5520" w:hanging="360"/>
+      </w:pPr>
+      <w:rPr>
+        <w:rFonts w:ascii="Courier New" w:hAnsi="Courier New" w:cs="Courier New" w:hint="default"/>
+      </w:rPr>
+    </w:lvl>
+    <w:lvl w:ilvl="8" w:tplc="04090005" w:tentative="1">
+      <w:start w:val="1"/>
+      <w:numFmt w:val="bullet"/>
+      <w:lvlText w:val=""/>
+      <w:lvlJc w:val="left"/>
+      <w:pPr>
+        <w:ind w:left="6240" w:hanging="360"/>
+      </w:pPr>
+      <w:rPr>
+        <w:rFonts w:ascii="Wingdings" w:hAnsi="Wingdings" w:hint="default"/>
+      </w:rPr>
+    </w:lvl>
+  </w:abstractNum>
   <w:num w:numId="1" w16cid:durableId="213926169">
     <w:abstractNumId w:val="1"/>
   </w:num>
   <w:num w:numId="2" w16cid:durableId="1837070269">
-    <w:abstractNumId w:val="3"/>
+    <w:abstractNumId w:val="7"/>
   </w:num>
   <w:num w:numId="3" w16cid:durableId="2118744876">
     <w:abstractNumId w:val="0"/>
   </w:num>
   <w:num w:numId="4" w16cid:durableId="528572648">
     <w:abstractNumId w:val="2"/>
+  </w:num>
+  <w:num w:numId="5" w16cid:durableId="195197430">
+    <w:abstractNumId w:val="4"/>
+  </w:num>
+  <w:num w:numId="6" w16cid:durableId="1728650096">
+    <w:abstractNumId w:val="5"/>
+  </w:num>
+  <w:num w:numId="7" w16cid:durableId="1797869330">
+    <w:abstractNumId w:val="8"/>
+  </w:num>
+  <w:num w:numId="8" w16cid:durableId="1542546516">
+    <w:abstractNumId w:val="3"/>
+  </w:num>
+  <w:num w:numId="9" w16cid:durableId="256715928">
+    <w:abstractNumId w:val="6"/>
   </w:num>
 </w:numbering>
 </file>
@@ -5401,7 +9620,7 @@
     <w:lsdException w:name="Unresolved Mention" w:semiHidden="1" w:unhideWhenUsed="1"/>
     <w:lsdException w:name="Smart Link" w:semiHidden="1" w:unhideWhenUsed="1"/>
   </w:latentStyles>
-  <w:style w:type="paragraph" w:default="1" w:styleId="a">
+  <w:style w:type="paragraph" w:default="1" w:styleId="Normal">
     <w:name w:val="Normal"/>
     <w:qFormat/>
     <w:rsid w:val="00094626"/>
@@ -5412,11 +9631,11 @@
       <w:szCs w:val="24"/>
     </w:rPr>
   </w:style>
-  <w:style w:type="paragraph" w:styleId="1">
+  <w:style w:type="paragraph" w:styleId="Heading1">
     <w:name w:val="heading 1"/>
-    <w:basedOn w:val="a"/>
-    <w:next w:val="a"/>
-    <w:link w:val="10"/>
+    <w:basedOn w:val="Normal"/>
+    <w:next w:val="Normal"/>
+    <w:link w:val="Heading1Char"/>
     <w:autoRedefine/>
     <w:uiPriority w:val="9"/>
     <w:qFormat/>
@@ -5436,11 +9655,11 @@
       <w:u w:val="single"/>
     </w:rPr>
   </w:style>
-  <w:style w:type="paragraph" w:styleId="2">
+  <w:style w:type="paragraph" w:styleId="Heading2">
     <w:name w:val="heading 2"/>
-    <w:basedOn w:val="a"/>
-    <w:next w:val="a"/>
-    <w:link w:val="20"/>
+    <w:basedOn w:val="Normal"/>
+    <w:next w:val="Normal"/>
+    <w:link w:val="Heading2Char"/>
     <w:autoRedefine/>
     <w:uiPriority w:val="9"/>
     <w:unhideWhenUsed/>
@@ -5460,11 +9679,11 @@
       <w:szCs w:val="36"/>
     </w:rPr>
   </w:style>
-  <w:style w:type="paragraph" w:styleId="3">
+  <w:style w:type="paragraph" w:styleId="Heading3">
     <w:name w:val="heading 3"/>
-    <w:basedOn w:val="a"/>
-    <w:next w:val="a"/>
-    <w:link w:val="30"/>
+    <w:basedOn w:val="Normal"/>
+    <w:next w:val="Normal"/>
+    <w:link w:val="Heading3Char"/>
     <w:autoRedefine/>
     <w:uiPriority w:val="9"/>
     <w:unhideWhenUsed/>
@@ -5487,11 +9706,11 @@
       <w:szCs w:val="28"/>
     </w:rPr>
   </w:style>
-  <w:style w:type="paragraph" w:styleId="4">
+  <w:style w:type="paragraph" w:styleId="Heading4">
     <w:name w:val="heading 4"/>
-    <w:basedOn w:val="a"/>
-    <w:next w:val="a"/>
-    <w:link w:val="40"/>
+    <w:basedOn w:val="Normal"/>
+    <w:next w:val="Normal"/>
+    <w:link w:val="Heading4Char"/>
     <w:uiPriority w:val="9"/>
     <w:semiHidden/>
     <w:unhideWhenUsed/>
@@ -5510,11 +9729,11 @@
       <w:color w:val="0F4761" w:themeColor="accent1" w:themeShade="BF"/>
     </w:rPr>
   </w:style>
-  <w:style w:type="paragraph" w:styleId="5">
+  <w:style w:type="paragraph" w:styleId="Heading5">
     <w:name w:val="heading 5"/>
-    <w:basedOn w:val="a"/>
-    <w:next w:val="a"/>
-    <w:link w:val="50"/>
+    <w:basedOn w:val="Normal"/>
+    <w:next w:val="Normal"/>
+    <w:link w:val="Heading5Char"/>
     <w:uiPriority w:val="9"/>
     <w:semiHidden/>
     <w:unhideWhenUsed/>
@@ -5531,11 +9750,11 @@
       <w:color w:val="0F4761" w:themeColor="accent1" w:themeShade="BF"/>
     </w:rPr>
   </w:style>
-  <w:style w:type="paragraph" w:styleId="6">
+  <w:style w:type="paragraph" w:styleId="Heading6">
     <w:name w:val="heading 6"/>
-    <w:basedOn w:val="a"/>
-    <w:next w:val="a"/>
-    <w:link w:val="60"/>
+    <w:basedOn w:val="Normal"/>
+    <w:next w:val="Normal"/>
+    <w:link w:val="Heading6Char"/>
     <w:uiPriority w:val="9"/>
     <w:semiHidden/>
     <w:unhideWhenUsed/>
@@ -5554,11 +9773,11 @@
       <w:color w:val="595959" w:themeColor="text1" w:themeTint="A6"/>
     </w:rPr>
   </w:style>
-  <w:style w:type="paragraph" w:styleId="7">
+  <w:style w:type="paragraph" w:styleId="Heading7">
     <w:name w:val="heading 7"/>
-    <w:basedOn w:val="a"/>
-    <w:next w:val="a"/>
-    <w:link w:val="70"/>
+    <w:basedOn w:val="Normal"/>
+    <w:next w:val="Normal"/>
+    <w:link w:val="Heading7Char"/>
     <w:uiPriority w:val="9"/>
     <w:semiHidden/>
     <w:unhideWhenUsed/>
@@ -5575,11 +9794,11 @@
       <w:color w:val="595959" w:themeColor="text1" w:themeTint="A6"/>
     </w:rPr>
   </w:style>
-  <w:style w:type="paragraph" w:styleId="8">
+  <w:style w:type="paragraph" w:styleId="Heading8">
     <w:name w:val="heading 8"/>
-    <w:basedOn w:val="a"/>
-    <w:next w:val="a"/>
-    <w:link w:val="80"/>
+    <w:basedOn w:val="Normal"/>
+    <w:next w:val="Normal"/>
+    <w:link w:val="Heading8Char"/>
     <w:uiPriority w:val="9"/>
     <w:semiHidden/>
     <w:unhideWhenUsed/>
@@ -5598,11 +9817,11 @@
       <w:color w:val="272727" w:themeColor="text1" w:themeTint="D8"/>
     </w:rPr>
   </w:style>
-  <w:style w:type="paragraph" w:styleId="9">
+  <w:style w:type="paragraph" w:styleId="Heading9">
     <w:name w:val="heading 9"/>
-    <w:basedOn w:val="a"/>
-    <w:next w:val="a"/>
-    <w:link w:val="90"/>
+    <w:basedOn w:val="Normal"/>
+    <w:next w:val="Normal"/>
+    <w:link w:val="Heading9Char"/>
     <w:uiPriority w:val="9"/>
     <w:semiHidden/>
     <w:unhideWhenUsed/>
@@ -5619,13 +9838,12 @@
       <w:color w:val="272727" w:themeColor="text1" w:themeTint="D8"/>
     </w:rPr>
   </w:style>
-  <w:style w:type="character" w:default="1" w:styleId="a0">
+  <w:style w:type="character" w:default="1" w:styleId="DefaultParagraphFont">
     <w:name w:val="Default Paragraph Font"/>
     <w:uiPriority w:val="1"/>
-    <w:semiHidden/>
     <w:unhideWhenUsed/>
   </w:style>
-  <w:style w:type="table" w:default="1" w:styleId="a1">
+  <w:style w:type="table" w:default="1" w:styleId="TableNormal">
     <w:name w:val="Normal Table"/>
     <w:uiPriority w:val="99"/>
     <w:semiHidden/>
@@ -5640,16 +9858,16 @@
       </w:tblCellMar>
     </w:tblPr>
   </w:style>
-  <w:style w:type="numbering" w:default="1" w:styleId="a2">
+  <w:style w:type="numbering" w:default="1" w:styleId="NoList">
     <w:name w:val="No List"/>
     <w:uiPriority w:val="99"/>
     <w:semiHidden/>
     <w:unhideWhenUsed/>
   </w:style>
-  <w:style w:type="character" w:customStyle="1" w:styleId="10">
-    <w:name w:val="כותרת 1 תו"/>
-    <w:basedOn w:val="a0"/>
-    <w:link w:val="1"/>
+  <w:style w:type="character" w:customStyle="1" w:styleId="Heading1Char">
+    <w:name w:val="Heading 1 Char"/>
+    <w:basedOn w:val="DefaultParagraphFont"/>
+    <w:link w:val="Heading1"/>
     <w:uiPriority w:val="9"/>
     <w:rsid w:val="003B34AC"/>
     <w:rPr>
@@ -5661,10 +9879,10 @@
       <w:u w:val="single"/>
     </w:rPr>
   </w:style>
-  <w:style w:type="character" w:customStyle="1" w:styleId="20">
-    <w:name w:val="כותרת 2 תו"/>
-    <w:basedOn w:val="a0"/>
-    <w:link w:val="2"/>
+  <w:style w:type="character" w:customStyle="1" w:styleId="Heading2Char">
+    <w:name w:val="Heading 2 Char"/>
+    <w:basedOn w:val="DefaultParagraphFont"/>
+    <w:link w:val="Heading2"/>
     <w:uiPriority w:val="9"/>
     <w:rsid w:val="003B34AC"/>
     <w:rPr>
@@ -5675,10 +9893,10 @@
       <w:szCs w:val="36"/>
     </w:rPr>
   </w:style>
-  <w:style w:type="character" w:customStyle="1" w:styleId="30">
-    <w:name w:val="כותרת 3 תו"/>
-    <w:basedOn w:val="a0"/>
-    <w:link w:val="3"/>
+  <w:style w:type="character" w:customStyle="1" w:styleId="Heading3Char">
+    <w:name w:val="Heading 3 Char"/>
+    <w:basedOn w:val="DefaultParagraphFont"/>
+    <w:link w:val="Heading3"/>
     <w:uiPriority w:val="9"/>
     <w:rsid w:val="00FA5EF9"/>
     <w:rPr>
@@ -5689,10 +9907,10 @@
       <w:szCs w:val="28"/>
     </w:rPr>
   </w:style>
-  <w:style w:type="character" w:customStyle="1" w:styleId="40">
-    <w:name w:val="כותרת 4 תו"/>
-    <w:basedOn w:val="a0"/>
-    <w:link w:val="4"/>
+  <w:style w:type="character" w:customStyle="1" w:styleId="Heading4Char">
+    <w:name w:val="Heading 4 Char"/>
+    <w:basedOn w:val="DefaultParagraphFont"/>
+    <w:link w:val="Heading4"/>
     <w:uiPriority w:val="9"/>
     <w:semiHidden/>
     <w:rsid w:val="00DB077D"/>
@@ -5703,10 +9921,10 @@
       <w:color w:val="0F4761" w:themeColor="accent1" w:themeShade="BF"/>
     </w:rPr>
   </w:style>
-  <w:style w:type="character" w:customStyle="1" w:styleId="50">
-    <w:name w:val="כותרת 5 תו"/>
-    <w:basedOn w:val="a0"/>
-    <w:link w:val="5"/>
+  <w:style w:type="character" w:customStyle="1" w:styleId="Heading5Char">
+    <w:name w:val="Heading 5 Char"/>
+    <w:basedOn w:val="DefaultParagraphFont"/>
+    <w:link w:val="Heading5"/>
     <w:uiPriority w:val="9"/>
     <w:semiHidden/>
     <w:rsid w:val="00DB077D"/>
@@ -5715,10 +9933,10 @@
       <w:color w:val="0F4761" w:themeColor="accent1" w:themeShade="BF"/>
     </w:rPr>
   </w:style>
-  <w:style w:type="character" w:customStyle="1" w:styleId="60">
-    <w:name w:val="כותרת 6 תו"/>
-    <w:basedOn w:val="a0"/>
-    <w:link w:val="6"/>
+  <w:style w:type="character" w:customStyle="1" w:styleId="Heading6Char">
+    <w:name w:val="Heading 6 Char"/>
+    <w:basedOn w:val="DefaultParagraphFont"/>
+    <w:link w:val="Heading6"/>
     <w:uiPriority w:val="9"/>
     <w:semiHidden/>
     <w:rsid w:val="00DB077D"/>
@@ -5729,10 +9947,10 @@
       <w:color w:val="595959" w:themeColor="text1" w:themeTint="A6"/>
     </w:rPr>
   </w:style>
-  <w:style w:type="character" w:customStyle="1" w:styleId="70">
-    <w:name w:val="כותרת 7 תו"/>
-    <w:basedOn w:val="a0"/>
-    <w:link w:val="7"/>
+  <w:style w:type="character" w:customStyle="1" w:styleId="Heading7Char">
+    <w:name w:val="Heading 7 Char"/>
+    <w:basedOn w:val="DefaultParagraphFont"/>
+    <w:link w:val="Heading7"/>
     <w:uiPriority w:val="9"/>
     <w:semiHidden/>
     <w:rsid w:val="00DB077D"/>
@@ -5741,10 +9959,10 @@
       <w:color w:val="595959" w:themeColor="text1" w:themeTint="A6"/>
     </w:rPr>
   </w:style>
-  <w:style w:type="character" w:customStyle="1" w:styleId="80">
-    <w:name w:val="כותרת 8 תו"/>
-    <w:basedOn w:val="a0"/>
-    <w:link w:val="8"/>
+  <w:style w:type="character" w:customStyle="1" w:styleId="Heading8Char">
+    <w:name w:val="Heading 8 Char"/>
+    <w:basedOn w:val="DefaultParagraphFont"/>
+    <w:link w:val="Heading8"/>
     <w:uiPriority w:val="9"/>
     <w:semiHidden/>
     <w:rsid w:val="00DB077D"/>
@@ -5755,10 +9973,10 @@
       <w:color w:val="272727" w:themeColor="text1" w:themeTint="D8"/>
     </w:rPr>
   </w:style>
-  <w:style w:type="character" w:customStyle="1" w:styleId="90">
-    <w:name w:val="כותרת 9 תו"/>
-    <w:basedOn w:val="a0"/>
-    <w:link w:val="9"/>
+  <w:style w:type="character" w:customStyle="1" w:styleId="Heading9Char">
+    <w:name w:val="Heading 9 Char"/>
+    <w:basedOn w:val="DefaultParagraphFont"/>
+    <w:link w:val="Heading9"/>
     <w:uiPriority w:val="9"/>
     <w:semiHidden/>
     <w:rsid w:val="00DB077D"/>
@@ -5767,11 +9985,11 @@
       <w:color w:val="272727" w:themeColor="text1" w:themeTint="D8"/>
     </w:rPr>
   </w:style>
-  <w:style w:type="paragraph" w:styleId="a3">
+  <w:style w:type="paragraph" w:styleId="Title">
     <w:name w:val="Title"/>
-    <w:basedOn w:val="a"/>
-    <w:next w:val="a"/>
-    <w:link w:val="a4"/>
+    <w:basedOn w:val="Normal"/>
+    <w:next w:val="Normal"/>
+    <w:link w:val="TitleChar"/>
     <w:uiPriority w:val="10"/>
     <w:qFormat/>
     <w:rsid w:val="00DB077D"/>
@@ -5787,10 +10005,10 @@
       <w:szCs w:val="56"/>
     </w:rPr>
   </w:style>
-  <w:style w:type="character" w:customStyle="1" w:styleId="a4">
-    <w:name w:val="כותרת טקסט תו"/>
-    <w:basedOn w:val="a0"/>
-    <w:link w:val="a3"/>
+  <w:style w:type="character" w:customStyle="1" w:styleId="TitleChar">
+    <w:name w:val="Title Char"/>
+    <w:basedOn w:val="DefaultParagraphFont"/>
+    <w:link w:val="Title"/>
     <w:uiPriority w:val="10"/>
     <w:rsid w:val="00DB077D"/>
     <w:rPr>
@@ -5801,11 +10019,11 @@
       <w:szCs w:val="56"/>
     </w:rPr>
   </w:style>
-  <w:style w:type="paragraph" w:styleId="a5">
+  <w:style w:type="paragraph" w:styleId="Subtitle">
     <w:name w:val="Subtitle"/>
-    <w:basedOn w:val="a"/>
-    <w:next w:val="a"/>
-    <w:link w:val="a6"/>
+    <w:basedOn w:val="Normal"/>
+    <w:next w:val="Normal"/>
+    <w:link w:val="SubtitleChar"/>
     <w:uiPriority w:val="11"/>
     <w:qFormat/>
     <w:rsid w:val="00DB077D"/>
@@ -5822,10 +10040,10 @@
       <w:szCs w:val="28"/>
     </w:rPr>
   </w:style>
-  <w:style w:type="character" w:customStyle="1" w:styleId="a6">
-    <w:name w:val="כותרת משנה תו"/>
-    <w:basedOn w:val="a0"/>
-    <w:link w:val="a5"/>
+  <w:style w:type="character" w:customStyle="1" w:styleId="SubtitleChar">
+    <w:name w:val="Subtitle Char"/>
+    <w:basedOn w:val="DefaultParagraphFont"/>
+    <w:link w:val="Subtitle"/>
     <w:uiPriority w:val="11"/>
     <w:rsid w:val="00DB077D"/>
     <w:rPr>
@@ -5836,11 +10054,11 @@
       <w:szCs w:val="28"/>
     </w:rPr>
   </w:style>
-  <w:style w:type="paragraph" w:styleId="a7">
+  <w:style w:type="paragraph" w:styleId="Quote">
     <w:name w:val="Quote"/>
-    <w:basedOn w:val="a"/>
-    <w:next w:val="a"/>
-    <w:link w:val="a8"/>
+    <w:basedOn w:val="Normal"/>
+    <w:next w:val="Normal"/>
+    <w:link w:val="QuoteChar"/>
     <w:uiPriority w:val="29"/>
     <w:qFormat/>
     <w:rsid w:val="00DB077D"/>
@@ -5854,10 +10072,10 @@
       <w:color w:val="404040" w:themeColor="text1" w:themeTint="BF"/>
     </w:rPr>
   </w:style>
-  <w:style w:type="character" w:customStyle="1" w:styleId="a8">
-    <w:name w:val="ציטוט תו"/>
-    <w:basedOn w:val="a0"/>
-    <w:link w:val="a7"/>
+  <w:style w:type="character" w:customStyle="1" w:styleId="QuoteChar">
+    <w:name w:val="Quote Char"/>
+    <w:basedOn w:val="DefaultParagraphFont"/>
+    <w:link w:val="Quote"/>
     <w:uiPriority w:val="29"/>
     <w:rsid w:val="00DB077D"/>
     <w:rPr>
@@ -5866,9 +10084,9 @@
       <w:color w:val="404040" w:themeColor="text1" w:themeTint="BF"/>
     </w:rPr>
   </w:style>
-  <w:style w:type="paragraph" w:styleId="a9">
+  <w:style w:type="paragraph" w:styleId="ListParagraph">
     <w:name w:val="List Paragraph"/>
-    <w:basedOn w:val="a"/>
+    <w:basedOn w:val="Normal"/>
     <w:uiPriority w:val="34"/>
     <w:qFormat/>
     <w:rsid w:val="00DB077D"/>
@@ -5877,9 +10095,9 @@
       <w:contextualSpacing/>
     </w:pPr>
   </w:style>
-  <w:style w:type="character" w:styleId="aa">
+  <w:style w:type="character" w:styleId="IntenseEmphasis">
     <w:name w:val="Intense Emphasis"/>
-    <w:basedOn w:val="a0"/>
+    <w:basedOn w:val="DefaultParagraphFont"/>
     <w:uiPriority w:val="21"/>
     <w:qFormat/>
     <w:rsid w:val="00DB077D"/>
@@ -5889,11 +10107,11 @@
       <w:color w:val="0F4761" w:themeColor="accent1" w:themeShade="BF"/>
     </w:rPr>
   </w:style>
-  <w:style w:type="paragraph" w:styleId="ab">
+  <w:style w:type="paragraph" w:styleId="IntenseQuote">
     <w:name w:val="Intense Quote"/>
-    <w:basedOn w:val="a"/>
-    <w:next w:val="a"/>
-    <w:link w:val="ac"/>
+    <w:basedOn w:val="Normal"/>
+    <w:next w:val="Normal"/>
+    <w:link w:val="IntenseQuoteChar"/>
     <w:uiPriority w:val="30"/>
     <w:qFormat/>
     <w:rsid w:val="00DB077D"/>
@@ -5912,10 +10130,10 @@
       <w:color w:val="0F4761" w:themeColor="accent1" w:themeShade="BF"/>
     </w:rPr>
   </w:style>
-  <w:style w:type="character" w:customStyle="1" w:styleId="ac">
-    <w:name w:val="ציטוט חזק תו"/>
-    <w:basedOn w:val="a0"/>
-    <w:link w:val="ab"/>
+  <w:style w:type="character" w:customStyle="1" w:styleId="IntenseQuoteChar">
+    <w:name w:val="Intense Quote Char"/>
+    <w:basedOn w:val="DefaultParagraphFont"/>
+    <w:link w:val="IntenseQuote"/>
     <w:uiPriority w:val="30"/>
     <w:rsid w:val="00DB077D"/>
     <w:rPr>
@@ -5924,9 +10142,9 @@
       <w:color w:val="0F4761" w:themeColor="accent1" w:themeShade="BF"/>
     </w:rPr>
   </w:style>
-  <w:style w:type="character" w:styleId="ad">
+  <w:style w:type="character" w:styleId="IntenseReference">
     <w:name w:val="Intense Reference"/>
-    <w:basedOn w:val="a0"/>
+    <w:basedOn w:val="DefaultParagraphFont"/>
     <w:uiPriority w:val="32"/>
     <w:qFormat/>
     <w:rsid w:val="00DB077D"/>
@@ -5940,16 +10158,16 @@
   </w:style>
   <w:style w:type="paragraph" w:customStyle="1" w:styleId="Code">
     <w:name w:val="Code"/>
-    <w:basedOn w:val="a"/>
+    <w:basedOn w:val="Normal"/>
     <w:link w:val="CodeChar"/>
     <w:autoRedefine/>
     <w:qFormat/>
-    <w:rsid w:val="002A6DFA"/>
+    <w:rsid w:val="00292513"/>
     <w:pPr>
-      <w:framePr w:wrap="around" w:vAnchor="text" w:hAnchor="text" w:y="1"/>
-      <w:shd w:val="solid" w:color="auto" w:fill="3A3A3A" w:themeFill="background2" w:themeFillShade="40"/>
+      <w:framePr w:w="7570" w:wrap="around" w:vAnchor="text" w:hAnchor="page" w:x="2328" w:y="2504"/>
+      <w:shd w:val="solid" w:color="212121" w:fill="3A3A3A" w:themeFill="background2" w:themeFillShade="40"/>
+      <w:bidi w:val="0"/>
       <w:spacing w:after="0" w:line="240" w:lineRule="auto"/>
-      <w:jc w:val="right"/>
     </w:pPr>
     <w:rPr>
       <w:rFonts w:ascii="Courier New" w:hAnsi="Courier New" w:cs="Courier New"/>
@@ -5959,17 +10177,17 @@
   </w:style>
   <w:style w:type="character" w:customStyle="1" w:styleId="CodeChar">
     <w:name w:val="Code Char"/>
-    <w:basedOn w:val="a0"/>
+    <w:basedOn w:val="DefaultParagraphFont"/>
     <w:link w:val="Code"/>
-    <w:rsid w:val="002A6DFA"/>
+    <w:rsid w:val="00292513"/>
     <w:rPr>
       <w:rFonts w:ascii="Courier New" w:hAnsi="Courier New" w:cs="Courier New"/>
       <w:sz w:val="24"/>
       <w:szCs w:val="28"/>
-      <w:shd w:val="solid" w:color="auto" w:fill="3A3A3A" w:themeFill="background2" w:themeFillShade="40"/>
+      <w:shd w:val="solid" w:color="212121" w:fill="3A3A3A" w:themeFill="background2" w:themeFillShade="40"/>
     </w:rPr>
   </w:style>
-  <w:style w:type="paragraph" w:styleId="ae">
+  <w:style w:type="paragraph" w:styleId="NoSpacing">
     <w:name w:val="No Spacing"/>
     <w:uiPriority w:val="1"/>
     <w:qFormat/>
@@ -5979,9 +10197,9 @@
       <w:spacing w:after="0" w:line="240" w:lineRule="auto"/>
     </w:pPr>
   </w:style>
-  <w:style w:type="table" w:styleId="af">
+  <w:style w:type="table" w:styleId="TableGrid">
     <w:name w:val="Table Grid"/>
-    <w:basedOn w:val="a1"/>
+    <w:basedOn w:val="TableNormal"/>
     <w:uiPriority w:val="39"/>
     <w:rsid w:val="007032DE"/>
     <w:pPr>
@@ -5998,10 +10216,10 @@
       </w:tblBorders>
     </w:tblPr>
   </w:style>
-  <w:style w:type="paragraph" w:styleId="af0">
+  <w:style w:type="paragraph" w:styleId="Header">
     <w:name w:val="header"/>
-    <w:basedOn w:val="a"/>
-    <w:link w:val="af1"/>
+    <w:basedOn w:val="Normal"/>
+    <w:link w:val="HeaderChar"/>
     <w:uiPriority w:val="99"/>
     <w:unhideWhenUsed/>
     <w:rsid w:val="002A6DFA"/>
@@ -6013,17 +10231,17 @@
       <w:spacing w:after="0" w:line="240" w:lineRule="auto"/>
     </w:pPr>
   </w:style>
-  <w:style w:type="character" w:customStyle="1" w:styleId="af1">
-    <w:name w:val="כותרת עליונה תו"/>
-    <w:basedOn w:val="a0"/>
-    <w:link w:val="af0"/>
+  <w:style w:type="character" w:customStyle="1" w:styleId="HeaderChar">
+    <w:name w:val="Header Char"/>
+    <w:basedOn w:val="DefaultParagraphFont"/>
+    <w:link w:val="Header"/>
     <w:uiPriority w:val="99"/>
     <w:rsid w:val="002A6DFA"/>
   </w:style>
-  <w:style w:type="paragraph" w:styleId="af2">
+  <w:style w:type="paragraph" w:styleId="Footer">
     <w:name w:val="footer"/>
-    <w:basedOn w:val="a"/>
-    <w:link w:val="af3"/>
+    <w:basedOn w:val="Normal"/>
+    <w:link w:val="FooterChar"/>
     <w:uiPriority w:val="99"/>
     <w:unhideWhenUsed/>
     <w:rsid w:val="002A6DFA"/>
@@ -6035,12 +10253,131 @@
       <w:spacing w:after="0" w:line="240" w:lineRule="auto"/>
     </w:pPr>
   </w:style>
-  <w:style w:type="character" w:customStyle="1" w:styleId="af3">
-    <w:name w:val="כותרת תחתונה תו"/>
-    <w:basedOn w:val="a0"/>
-    <w:link w:val="af2"/>
+  <w:style w:type="character" w:customStyle="1" w:styleId="FooterChar">
+    <w:name w:val="Footer Char"/>
+    <w:basedOn w:val="DefaultParagraphFont"/>
+    <w:link w:val="Footer"/>
     <w:uiPriority w:val="99"/>
     <w:rsid w:val="002A6DFA"/>
+  </w:style>
+  <w:style w:type="paragraph" w:styleId="NormalWeb">
+    <w:name w:val="Normal (Web)"/>
+    <w:basedOn w:val="Normal"/>
+    <w:uiPriority w:val="99"/>
+    <w:semiHidden/>
+    <w:unhideWhenUsed/>
+    <w:rsid w:val="008B7D78"/>
+    <w:pPr>
+      <w:bidi w:val="0"/>
+      <w:spacing w:before="100" w:beforeAutospacing="1" w:after="100" w:afterAutospacing="1" w:line="240" w:lineRule="auto"/>
+    </w:pPr>
+    <w:rPr>
+      <w:rFonts w:ascii="Times New Roman" w:eastAsiaTheme="minorEastAsia" w:hAnsi="Times New Roman" w:cs="Times New Roman"/>
+      <w:kern w:val="0"/>
+      <w:sz w:val="24"/>
+      <w14:ligatures w14:val="none"/>
+    </w:rPr>
+  </w:style>
+  <w:style w:type="paragraph" w:styleId="HTMLPreformatted">
+    <w:name w:val="HTML Preformatted"/>
+    <w:basedOn w:val="Normal"/>
+    <w:link w:val="HTMLPreformattedChar"/>
+    <w:uiPriority w:val="99"/>
+    <w:semiHidden/>
+    <w:unhideWhenUsed/>
+    <w:rsid w:val="00292513"/>
+    <w:pPr>
+      <w:tabs>
+        <w:tab w:val="left" w:pos="916"/>
+        <w:tab w:val="left" w:pos="1832"/>
+        <w:tab w:val="left" w:pos="2748"/>
+        <w:tab w:val="left" w:pos="3664"/>
+        <w:tab w:val="left" w:pos="4580"/>
+        <w:tab w:val="left" w:pos="5496"/>
+        <w:tab w:val="left" w:pos="6412"/>
+        <w:tab w:val="left" w:pos="7328"/>
+        <w:tab w:val="left" w:pos="8244"/>
+        <w:tab w:val="left" w:pos="9160"/>
+        <w:tab w:val="left" w:pos="10076"/>
+        <w:tab w:val="left" w:pos="10992"/>
+        <w:tab w:val="left" w:pos="11908"/>
+        <w:tab w:val="left" w:pos="12824"/>
+        <w:tab w:val="left" w:pos="13740"/>
+        <w:tab w:val="left" w:pos="14656"/>
+      </w:tabs>
+      <w:bidi w:val="0"/>
+      <w:spacing w:after="0" w:line="240" w:lineRule="auto"/>
+    </w:pPr>
+    <w:rPr>
+      <w:rFonts w:ascii="Courier New" w:eastAsia="Times New Roman" w:hAnsi="Courier New" w:cs="Courier New"/>
+      <w:kern w:val="0"/>
+      <w:sz w:val="20"/>
+      <w:szCs w:val="20"/>
+      <w14:ligatures w14:val="none"/>
+    </w:rPr>
+  </w:style>
+  <w:style w:type="character" w:customStyle="1" w:styleId="HTMLPreformattedChar">
+    <w:name w:val="HTML Preformatted Char"/>
+    <w:basedOn w:val="DefaultParagraphFont"/>
+    <w:link w:val="HTMLPreformatted"/>
+    <w:uiPriority w:val="99"/>
+    <w:semiHidden/>
+    <w:rsid w:val="00292513"/>
+    <w:rPr>
+      <w:rFonts w:ascii="Courier New" w:eastAsia="Times New Roman" w:hAnsi="Courier New" w:cs="Courier New"/>
+      <w:kern w:val="0"/>
+      <w:sz w:val="20"/>
+      <w:szCs w:val="20"/>
+      <w14:ligatures w14:val="none"/>
+    </w:rPr>
+  </w:style>
+  <w:style w:type="character" w:styleId="Hyperlink">
+    <w:name w:val="Hyperlink"/>
+    <w:basedOn w:val="DefaultParagraphFont"/>
+    <w:uiPriority w:val="99"/>
+    <w:unhideWhenUsed/>
+    <w:rsid w:val="00FB28F5"/>
+    <w:rPr>
+      <w:color w:val="467886" w:themeColor="hyperlink"/>
+      <w:u w:val="single"/>
+    </w:rPr>
+  </w:style>
+  <w:style w:type="character" w:styleId="UnresolvedMention">
+    <w:name w:val="Unresolved Mention"/>
+    <w:basedOn w:val="DefaultParagraphFont"/>
+    <w:uiPriority w:val="99"/>
+    <w:semiHidden/>
+    <w:unhideWhenUsed/>
+    <w:rsid w:val="00FB28F5"/>
+    <w:rPr>
+      <w:color w:val="605E5C"/>
+      <w:shd w:val="clear" w:color="auto" w:fill="E1DFDD"/>
+    </w:rPr>
+  </w:style>
+  <w:style w:type="character" w:styleId="FollowedHyperlink">
+    <w:name w:val="FollowedHyperlink"/>
+    <w:basedOn w:val="DefaultParagraphFont"/>
+    <w:uiPriority w:val="99"/>
+    <w:semiHidden/>
+    <w:unhideWhenUsed/>
+    <w:rsid w:val="00130C95"/>
+    <w:rPr>
+      <w:color w:val="96607D" w:themeColor="followedHyperlink"/>
+      <w:u w:val="single"/>
+    </w:rPr>
+  </w:style>
+  <w:style w:type="character" w:styleId="HTMLCode">
+    <w:name w:val="HTML Code"/>
+    <w:basedOn w:val="DefaultParagraphFont"/>
+    <w:uiPriority w:val="99"/>
+    <w:semiHidden/>
+    <w:unhideWhenUsed/>
+    <w:rsid w:val="00012088"/>
+    <w:rPr>
+      <w:rFonts w:ascii="Courier New" w:eastAsia="Times New Roman" w:hAnsi="Courier New" w:cs="Courier New"/>
+      <w:sz w:val="20"/>
+      <w:szCs w:val="20"/>
+    </w:rPr>
   </w:style>
 </w:styles>
 </file>
@@ -6340,6 +10677,44 @@
 </a:theme>
 </file>
 
+<file path=word/webextensions/taskpanes.xml><?xml version="1.0" encoding="utf-8"?>
+<wetp:taskpanes xmlns:wetp="http://schemas.microsoft.com/office/webextensions/taskpanes/2010/11">
+  <wetp:taskpane dockstate="right" visibility="0" width="350" row="4">
+    <wetp:webextensionref xmlns:r="http://schemas.openxmlformats.org/officeDocument/2006/relationships" r:id="rId1"/>
+  </wetp:taskpane>
+  <wetp:taskpane dockstate="right" visibility="0" width="350" row="4">
+    <wetp:webextensionref xmlns:r="http://schemas.openxmlformats.org/officeDocument/2006/relationships" r:id="rId2"/>
+  </wetp:taskpane>
+</wetp:taskpanes>
+</file>
+
+<file path=word/webextensions/webextension1.xml><?xml version="1.0" encoding="utf-8"?>
+<we:webextension xmlns:we="http://schemas.microsoft.com/office/webextensions/webextension/2010/11" id="{B8DEFC64-944B-4344-AAFB-AFC404D91437}">
+  <we:reference id="wa104382008" version="1.1.0.1" store="en-US" storeType="OMEX"/>
+  <we:alternateReferences>
+    <we:reference id="WA104382008" version="1.1.0.1" store="WA104382008" storeType="OMEX"/>
+  </we:alternateReferences>
+  <we:properties/>
+  <we:bindings/>
+  <we:snapshot xmlns:r="http://schemas.openxmlformats.org/officeDocument/2006/relationships"/>
+</we:webextension>
+</file>
+
+<file path=word/webextensions/webextension2.xml><?xml version="1.0" encoding="utf-8"?>
+<we:webextension xmlns:we="http://schemas.microsoft.com/office/webextensions/webextension/2010/11" id="{8AA6F5A8-FEFA-4C9E-ACBB-318CFACA6525}">
+  <we:reference id="wa200000011" version="1.0.1.0" store="en-US" storeType="OMEX"/>
+  <we:alternateReferences>
+    <we:reference id="WA200000011" version="1.0.1.0" store="WA200000011" storeType="OMEX"/>
+  </we:alternateReferences>
+  <we:properties>
+    <we:property name="language" value="&quot;Haxe&quot;"/>
+    <we:property name="theme" value="&quot;A11y Dark&quot;"/>
+  </we:properties>
+  <we:bindings/>
+  <we:snapshot xmlns:r="http://schemas.openxmlformats.org/officeDocument/2006/relationships"/>
+</we:webextension>
+</file>
+
 <file path=customXml/item1.xml><?xml version="1.0" encoding="utf-8"?>
 <b:Sources xmlns:b="http://schemas.openxmlformats.org/officeDocument/2006/bibliography" xmlns="http://schemas.openxmlformats.org/officeDocument/2006/bibliography" SelectedStyle="\APASixthEditionOfficeOnline.xsl" StyleName="APA" Version="6"/>
 </file>

--- a/book.docx
+++ b/book.docx
@@ -1,6 +1,6 @@
 
 <file path=word/document.xml><?xml version="1.0" encoding="utf-8"?>
-<w:document xmlns:wpc="http://schemas.microsoft.com/office/word/2010/wordprocessingCanvas" xmlns:cx="http://schemas.microsoft.com/office/drawing/2014/chartex" xmlns:cx1="http://schemas.microsoft.com/office/drawing/2015/9/8/chartex" xmlns:cx2="http://schemas.microsoft.com/office/drawing/2015/10/21/chartex" xmlns:cx3="http://schemas.microsoft.com/office/drawing/2016/5/9/chartex" xmlns:cx4="http://schemas.microsoft.com/office/drawing/2016/5/10/chartex" xmlns:cx5="http://schemas.microsoft.com/office/drawing/2016/5/11/chartex" xmlns:cx6="http://schemas.microsoft.com/office/drawing/2016/5/12/chartex" xmlns:cx7="http://schemas.microsoft.com/office/drawing/2016/5/13/chartex" xmlns:cx8="http://schemas.microsoft.com/office/drawing/2016/5/14/chartex" xmlns:mc="http://schemas.openxmlformats.org/markup-compatibility/2006" xmlns:aink="http://schemas.microsoft.com/office/drawing/2016/ink" xmlns:am3d="http://schemas.microsoft.com/office/drawing/2017/model3d" xmlns:o="urn:schemas-microsoft-com:office:office" xmlns:oel="http://schemas.microsoft.com/office/2019/extlst" xmlns:r="http://schemas.openxmlformats.org/officeDocument/2006/relationships" xmlns:m="http://schemas.openxmlformats.org/officeDocument/2006/math" xmlns:v="urn:schemas-microsoft-com:vml" xmlns:wp14="http://schemas.microsoft.com/office/word/2010/wordprocessingDrawing" xmlns:wp="http://schemas.openxmlformats.org/drawingml/2006/wordprocessingDrawing" xmlns:w10="urn:schemas-microsoft-com:office:word" xmlns:w="http://schemas.openxmlformats.org/wordprocessingml/2006/main" xmlns:w14="http://schemas.microsoft.com/office/word/2010/wordml" xmlns:w15="http://schemas.microsoft.com/office/word/2012/wordml" xmlns:w16cex="http://schemas.microsoft.com/office/word/2018/wordml/cex" xmlns:w16cid="http://schemas.microsoft.com/office/word/2016/wordml/cid" xmlns:w16="http://schemas.microsoft.com/office/word/2018/wordml" xmlns:w16sdtdh="http://schemas.microsoft.com/office/word/2020/wordml/sdtdatahash" xmlns:w16se="http://schemas.microsoft.com/office/word/2015/wordml/symex" xmlns:wpg="http://schemas.microsoft.com/office/word/2010/wordprocessingGroup" xmlns:wpi="http://schemas.microsoft.com/office/word/2010/wordprocessingInk" xmlns:wne="http://schemas.microsoft.com/office/word/2006/wordml" xmlns:wps="http://schemas.microsoft.com/office/word/2010/wordprocessingShape" mc:Ignorable="w14 w15 w16se w16cid w16 w16cex w16sdtdh wp14">
+<w:document xmlns:wpc="http://schemas.microsoft.com/office/word/2010/wordprocessingCanvas" xmlns:cx="http://schemas.microsoft.com/office/drawing/2014/chartex" xmlns:cx1="http://schemas.microsoft.com/office/drawing/2015/9/8/chartex" xmlns:cx2="http://schemas.microsoft.com/office/drawing/2015/10/21/chartex" xmlns:cx3="http://schemas.microsoft.com/office/drawing/2016/5/9/chartex" xmlns:cx4="http://schemas.microsoft.com/office/drawing/2016/5/10/chartex" xmlns:cx5="http://schemas.microsoft.com/office/drawing/2016/5/11/chartex" xmlns:cx6="http://schemas.microsoft.com/office/drawing/2016/5/12/chartex" xmlns:cx7="http://schemas.microsoft.com/office/drawing/2016/5/13/chartex" xmlns:cx8="http://schemas.microsoft.com/office/drawing/2016/5/14/chartex" xmlns:mc="http://schemas.openxmlformats.org/markup-compatibility/2006" xmlns:aink="http://schemas.microsoft.com/office/drawing/2016/ink" xmlns:am3d="http://schemas.microsoft.com/office/drawing/2017/model3d" xmlns:o="urn:schemas-microsoft-com:office:office" xmlns:oel="http://schemas.microsoft.com/office/2019/extlst" xmlns:r="http://schemas.openxmlformats.org/officeDocument/2006/relationships" xmlns:m="http://schemas.openxmlformats.org/officeDocument/2006/math" xmlns:v="urn:schemas-microsoft-com:vml" xmlns:wp14="http://schemas.microsoft.com/office/word/2010/wordprocessingDrawing" xmlns:wp="http://schemas.openxmlformats.org/drawingml/2006/wordprocessingDrawing" xmlns:w10="urn:schemas-microsoft-com:office:word" xmlns:w="http://schemas.openxmlformats.org/wordprocessingml/2006/main" xmlns:w14="http://schemas.microsoft.com/office/word/2010/wordml" xmlns:w15="http://schemas.microsoft.com/office/word/2012/wordml" xmlns:w16cex="http://schemas.microsoft.com/office/word/2018/wordml/cex" xmlns:w16cid="http://schemas.microsoft.com/office/word/2016/wordml/cid" xmlns:w16="http://schemas.microsoft.com/office/word/2018/wordml" xmlns:w16du="http://schemas.microsoft.com/office/word/2023/wordml/word16du" xmlns:w16sdtdh="http://schemas.microsoft.com/office/word/2020/wordml/sdtdatahash" xmlns:w16se="http://schemas.microsoft.com/office/word/2015/wordml/symex" xmlns:wpg="http://schemas.microsoft.com/office/word/2010/wordprocessingGroup" xmlns:wpi="http://schemas.microsoft.com/office/word/2010/wordprocessingInk" xmlns:wne="http://schemas.microsoft.com/office/word/2006/wordml" xmlns:wps="http://schemas.microsoft.com/office/word/2010/wordprocessingShape" mc:Ignorable="w14 w15 w16se w16cid w16 w16cex w16sdtdh w16du wp14">
   <w:body>
     <w:p>
       <w:pPr>
@@ -1743,8 +1743,8 @@
         <w:tblLook w:val="04A0" w:firstRow="1" w:lastRow="0" w:firstColumn="1" w:lastColumn="0" w:noHBand="0" w:noVBand="1"/>
       </w:tblPr>
       <w:tblGrid>
-        <w:gridCol w:w="3409"/>
-        <w:gridCol w:w="4506"/>
+        <w:gridCol w:w="3339"/>
+        <w:gridCol w:w="4576"/>
       </w:tblGrid>
       <w:tr>
         <w:trPr>
@@ -2084,7 +2084,6 @@
           <w:bCs/>
           <w:sz w:val="24"/>
         </w:rPr>
-        <w:lastRenderedPageBreak/>
         <w:t>Parser</w:t>
       </w:r>
       <w:r>
@@ -2168,6 +2167,7 @@
         <w:rPr>
           <w:sz w:val="24"/>
         </w:rPr>
+        <w:lastRenderedPageBreak/>
         <w:t>Tokens</w:t>
       </w:r>
       <w:r>
@@ -5271,7 +5271,6 @@
       <w:pPr>
         <w:pStyle w:val="Heading3"/>
         <w:rPr>
-          <w:rFonts w:hint="cs"/>
           <w:rtl/>
         </w:rPr>
       </w:pPr>
@@ -6780,14 +6779,16 @@
         <w:rPr>
           <w:b/>
           <w:bCs/>
-          <w:sz w:val="24"/>
+          <w:sz w:val="32"/>
+          <w:szCs w:val="32"/>
         </w:rPr>
         <w:t>Little</w:t>
       </w:r>
       <w:r>
         <w:rPr>
           <w:rFonts w:hint="cs"/>
-          <w:sz w:val="24"/>
+          <w:sz w:val="32"/>
+          <w:szCs w:val="32"/>
           <w:rtl/>
         </w:rPr>
         <w:t xml:space="preserve"> </w:t>
@@ -6920,25 +6921,7 @@
             <w:sz w:val="24"/>
             <w:rtl/>
           </w:rPr>
-          <w:t>ב25 בא</w:t>
-        </w:r>
-        <w:r>
-          <w:rPr>
-            <w:rStyle w:val="Hyperlink"/>
-            <w:rFonts w:hint="cs"/>
-            <w:sz w:val="24"/>
-            <w:rtl/>
-          </w:rPr>
-          <w:t>פ</w:t>
-        </w:r>
-        <w:r>
-          <w:rPr>
-            <w:rStyle w:val="Hyperlink"/>
-            <w:rFonts w:hint="cs"/>
-            <w:sz w:val="24"/>
-            <w:rtl/>
-          </w:rPr>
-          <w:t>ריל, 2022</w:t>
+          <w:t>ב25 באפריל, 2022</w:t>
         </w:r>
       </w:hyperlink>
       <w:r>
@@ -7170,7 +7153,342 @@
           <w:rFonts w:hint="cs"/>
           <w:rtl/>
         </w:rPr>
-        <w:t xml:space="preserve"> תוך כדי פיתוח, הבנתי שיש תכונות שאני רוצה להשאיר, כאלה שאני רוצה להוריד, וכאלה שאני רוצה להוסיף. היו יחסית הרבה שינויים בזמן כתיבת הפרויקט. אנסה, כמו קודם, לעשות בהם סדר:</w:t>
+        <w:t xml:space="preserve"> תוך כדי פיתוח, הבנתי שיש תכונות שאני רוצה להשאיר, כאלה שאני רוצה להוריד, וכאלה שאני רוצה להוסיף. היו יחסית הרבה שינויים בזמן כתיבת הפרויקט. אנסה, כמו קודם, לעשות בהם סדר</w:t>
+      </w:r>
+      <w:r>
+        <w:rPr>
+          <w:rFonts w:hint="cs"/>
+          <w:rtl/>
+        </w:rPr>
+        <w:t xml:space="preserve"> </w:t>
+      </w:r>
+      <w:r>
+        <w:rPr>
+          <w:rtl/>
+        </w:rPr>
+        <w:t>–</w:t>
+      </w:r>
+      <w:r>
+        <w:rPr>
+          <w:rFonts w:hint="cs"/>
+          <w:rtl/>
+        </w:rPr>
+        <w:t xml:space="preserve"> אבל שימו לב! זה ייקח הרבה, </w:t>
+      </w:r>
+      <w:r>
+        <w:rPr>
+          <w:rFonts w:hint="cs"/>
+          <w:i/>
+          <w:iCs/>
+          <w:rtl/>
+        </w:rPr>
+        <w:t>הרבה</w:t>
+      </w:r>
+      <w:r>
+        <w:rPr>
+          <w:rFonts w:hint="cs"/>
+          <w:rtl/>
+        </w:rPr>
+        <w:t xml:space="preserve"> יותר זמן</w:t>
+      </w:r>
+      <w:r>
+        <w:rPr>
+          <w:rFonts w:hint="cs"/>
+          <w:rtl/>
+        </w:rPr>
+        <w:t>:</w:t>
+      </w:r>
+    </w:p>
+    <w:p>
+      <w:pPr>
+        <w:pStyle w:val="Code"/>
+        <w:framePr w:w="7134" w:h="3450" w:hRule="exact" w:wrap="notBeside" w:x="1876" w:y="2002"/>
+        <w:rPr>
+          <w:rStyle w:val="HTMLCode"/>
+          <w:rFonts w:eastAsiaTheme="majorEastAsia"/>
+          <w:sz w:val="24"/>
+          <w:szCs w:val="24"/>
+        </w:rPr>
+      </w:pPr>
+      <w:r>
+        <w:rPr>
+          <w:rStyle w:val="HTMLCode"/>
+          <w:rFonts w:eastAsiaTheme="majorEastAsia"/>
+          <w:sz w:val="24"/>
+          <w:szCs w:val="24"/>
+        </w:rPr>
+        <w:t>define x = 5</w:t>
+      </w:r>
+    </w:p>
+    <w:p>
+      <w:pPr>
+        <w:pStyle w:val="Code"/>
+        <w:framePr w:w="7134" w:h="3450" w:hRule="exact" w:wrap="notBeside" w:x="1876" w:y="2002"/>
+        <w:rPr>
+          <w:rStyle w:val="HTMLCode"/>
+          <w:rFonts w:eastAsiaTheme="majorEastAsia"/>
+          <w:sz w:val="24"/>
+          <w:szCs w:val="24"/>
+        </w:rPr>
+      </w:pPr>
+      <w:r>
+        <w:rPr>
+          <w:rStyle w:val="HTMLCode"/>
+          <w:rFonts w:eastAsiaTheme="majorEastAsia"/>
+          <w:sz w:val="24"/>
+          <w:szCs w:val="24"/>
+        </w:rPr>
+        <w:t xml:space="preserve">define y = new </w:t>
+      </w:r>
+      <w:proofErr w:type="spellStart"/>
+      <w:proofErr w:type="gramStart"/>
+      <w:r>
+        <w:rPr>
+          <w:rStyle w:val="HTMLCode"/>
+          <w:rFonts w:eastAsiaTheme="majorEastAsia"/>
+          <w:sz w:val="24"/>
+          <w:szCs w:val="24"/>
+        </w:rPr>
+        <w:t>ImprovedNumber</w:t>
+      </w:r>
+      <w:proofErr w:type="spellEnd"/>
+      <w:r>
+        <w:rPr>
+          <w:rStyle w:val="HTMLCode"/>
+          <w:rFonts w:eastAsiaTheme="majorEastAsia"/>
+          <w:sz w:val="24"/>
+          <w:szCs w:val="24"/>
+        </w:rPr>
+        <w:t>(</w:t>
+      </w:r>
+      <w:proofErr w:type="gramEnd"/>
+      <w:r>
+        <w:rPr>
+          <w:rStyle w:val="HTMLCode"/>
+          <w:rFonts w:eastAsiaTheme="majorEastAsia"/>
+          <w:sz w:val="24"/>
+          <w:szCs w:val="24"/>
+        </w:rPr>
+        <w:t>5)</w:t>
+      </w:r>
+    </w:p>
+    <w:p>
+      <w:pPr>
+        <w:pStyle w:val="Code"/>
+        <w:framePr w:w="7134" w:h="3450" w:hRule="exact" w:wrap="notBeside" w:x="1876" w:y="2002"/>
+        <w:rPr>
+          <w:rStyle w:val="HTMLCode"/>
+          <w:rFonts w:eastAsiaTheme="majorEastAsia"/>
+          <w:sz w:val="24"/>
+          <w:szCs w:val="24"/>
+        </w:rPr>
+      </w:pPr>
+      <w:proofErr w:type="spellStart"/>
+      <w:proofErr w:type="gramStart"/>
+      <w:r>
+        <w:rPr>
+          <w:rStyle w:val="HTMLCode"/>
+          <w:rFonts w:eastAsiaTheme="majorEastAsia"/>
+          <w:sz w:val="24"/>
+          <w:szCs w:val="24"/>
+        </w:rPr>
+        <w:t>y.increment</w:t>
+      </w:r>
+      <w:proofErr w:type="spellEnd"/>
+      <w:proofErr w:type="gramEnd"/>
+      <w:r>
+        <w:rPr>
+          <w:rStyle w:val="HTMLCode"/>
+          <w:rFonts w:eastAsiaTheme="majorEastAsia"/>
+          <w:sz w:val="24"/>
+          <w:szCs w:val="24"/>
+        </w:rPr>
+        <w:t>(4)</w:t>
+      </w:r>
+    </w:p>
+    <w:p>
+      <w:pPr>
+        <w:pStyle w:val="Code"/>
+        <w:framePr w:w="7134" w:h="3450" w:hRule="exact" w:wrap="notBeside" w:x="1876" w:y="2002"/>
+        <w:rPr>
+          <w:rStyle w:val="HTMLCode"/>
+          <w:rFonts w:eastAsiaTheme="majorEastAsia"/>
+          <w:sz w:val="24"/>
+          <w:szCs w:val="24"/>
+        </w:rPr>
+      </w:pPr>
+      <w:r>
+        <w:rPr>
+          <w:rStyle w:val="HTMLCode"/>
+          <w:rFonts w:eastAsiaTheme="majorEastAsia"/>
+          <w:sz w:val="24"/>
+          <w:szCs w:val="24"/>
+        </w:rPr>
+        <w:t>print(y)</w:t>
+      </w:r>
+    </w:p>
+    <w:p>
+      <w:pPr>
+        <w:pStyle w:val="Code"/>
+        <w:framePr w:w="7134" w:h="3450" w:hRule="exact" w:wrap="notBeside" w:x="1876" w:y="2002"/>
+        <w:rPr>
+          <w:rStyle w:val="HTMLCode"/>
+          <w:rFonts w:eastAsiaTheme="majorEastAsia"/>
+          <w:sz w:val="24"/>
+          <w:szCs w:val="24"/>
+        </w:rPr>
+      </w:pPr>
+    </w:p>
+    <w:p>
+      <w:pPr>
+        <w:pStyle w:val="Code"/>
+        <w:framePr w:w="7134" w:h="3450" w:hRule="exact" w:wrap="notBeside" w:x="1876" w:y="2002"/>
+        <w:rPr>
+          <w:rStyle w:val="HTMLCode"/>
+          <w:rFonts w:eastAsiaTheme="majorEastAsia"/>
+          <w:sz w:val="24"/>
+          <w:szCs w:val="24"/>
+        </w:rPr>
+      </w:pPr>
+      <w:r>
+        <w:rPr>
+          <w:rStyle w:val="HTMLCode"/>
+          <w:rFonts w:eastAsiaTheme="majorEastAsia"/>
+          <w:sz w:val="24"/>
+          <w:szCs w:val="24"/>
+        </w:rPr>
+        <w:t>action increment(</w:t>
+      </w:r>
+      <w:proofErr w:type="spellStart"/>
+      <w:proofErr w:type="gramStart"/>
+      <w:r>
+        <w:rPr>
+          <w:rStyle w:val="HTMLCode"/>
+          <w:rFonts w:eastAsiaTheme="majorEastAsia"/>
+          <w:sz w:val="24"/>
+          <w:szCs w:val="24"/>
+        </w:rPr>
+        <w:t>x:Number</w:t>
+      </w:r>
+      <w:proofErr w:type="spellEnd"/>
+      <w:proofErr w:type="gramEnd"/>
+      <w:r>
+        <w:rPr>
+          <w:rStyle w:val="HTMLCode"/>
+          <w:rFonts w:eastAsiaTheme="majorEastAsia"/>
+          <w:sz w:val="24"/>
+          <w:szCs w:val="24"/>
+        </w:rPr>
+        <w:t>) = {</w:t>
+      </w:r>
+    </w:p>
+    <w:p>
+      <w:pPr>
+        <w:pStyle w:val="Code"/>
+        <w:framePr w:w="7134" w:h="3450" w:hRule="exact" w:wrap="notBeside" w:x="1876" w:y="2002"/>
+        <w:rPr>
+          <w:rStyle w:val="HTMLCode"/>
+          <w:rFonts w:eastAsiaTheme="majorEastAsia"/>
+          <w:sz w:val="24"/>
+          <w:szCs w:val="24"/>
+        </w:rPr>
+      </w:pPr>
+      <w:r>
+        <w:rPr>
+          <w:rStyle w:val="HTMLCode"/>
+          <w:rFonts w:eastAsiaTheme="majorEastAsia"/>
+          <w:sz w:val="24"/>
+          <w:szCs w:val="24"/>
+        </w:rPr>
+        <w:t xml:space="preserve">    return x + </w:t>
+      </w:r>
+      <w:proofErr w:type="gramStart"/>
+      <w:r>
+        <w:rPr>
+          <w:rStyle w:val="HTMLCode"/>
+          <w:rFonts w:eastAsiaTheme="majorEastAsia"/>
+          <w:sz w:val="24"/>
+          <w:szCs w:val="24"/>
+        </w:rPr>
+        <w:t>1</w:t>
+      </w:r>
+      <w:proofErr w:type="gramEnd"/>
+    </w:p>
+    <w:p>
+      <w:pPr>
+        <w:pStyle w:val="Code"/>
+        <w:framePr w:w="7134" w:h="3450" w:hRule="exact" w:wrap="notBeside" w:x="1876" w:y="2002"/>
+        <w:rPr>
+          <w:rStyle w:val="HTMLCode"/>
+          <w:rFonts w:eastAsiaTheme="majorEastAsia"/>
+          <w:sz w:val="24"/>
+          <w:szCs w:val="24"/>
+          <w:rtl/>
+        </w:rPr>
+      </w:pPr>
+      <w:r>
+        <w:rPr>
+          <w:rStyle w:val="HTMLCode"/>
+          <w:rFonts w:eastAsiaTheme="majorEastAsia"/>
+          <w:sz w:val="24"/>
+          <w:szCs w:val="24"/>
+        </w:rPr>
+        <w:t>}</w:t>
+      </w:r>
+    </w:p>
+    <w:p>
+      <w:pPr>
+        <w:pStyle w:val="Code"/>
+        <w:framePr w:w="7134" w:h="3450" w:hRule="exact" w:wrap="notBeside" w:x="1876" w:y="2002"/>
+        <w:rPr>
+          <w:rStyle w:val="HTMLCode"/>
+          <w:rFonts w:eastAsiaTheme="majorEastAsia"/>
+          <w:sz w:val="24"/>
+          <w:szCs w:val="24"/>
+          <w:rtl/>
+        </w:rPr>
+      </w:pPr>
+    </w:p>
+    <w:p>
+      <w:pPr>
+        <w:pStyle w:val="Code"/>
+        <w:framePr w:w="7134" w:h="3450" w:hRule="exact" w:wrap="notBeside" w:x="1876" w:y="2002"/>
+        <w:rPr>
+          <w:rStyle w:val="HTMLCode"/>
+          <w:rFonts w:eastAsiaTheme="majorEastAsia"/>
+          <w:sz w:val="24"/>
+          <w:szCs w:val="24"/>
+        </w:rPr>
+      </w:pPr>
+      <w:r>
+        <w:rPr>
+          <w:rStyle w:val="HTMLCode"/>
+          <w:rFonts w:eastAsiaTheme="majorEastAsia"/>
+          <w:sz w:val="24"/>
+          <w:szCs w:val="24"/>
+        </w:rPr>
+        <w:t>//Instances</w:t>
+      </w:r>
+    </w:p>
+    <w:p>
+      <w:pPr>
+        <w:pStyle w:val="Code"/>
+        <w:framePr w:w="7134" w:h="3450" w:hRule="exact" w:wrap="notBeside" w:x="1876" w:y="2002"/>
+        <w:rPr>
+          <w:rStyle w:val="HTMLCode"/>
+          <w:rFonts w:eastAsiaTheme="majorEastAsia"/>
+          <w:sz w:val="24"/>
+          <w:szCs w:val="24"/>
+        </w:rPr>
+      </w:pPr>
+      <w:r>
+        <w:rPr>
+          <w:rStyle w:val="HTMLCode"/>
+          <w:rFonts w:eastAsiaTheme="majorEastAsia"/>
+          <w:sz w:val="24"/>
+          <w:szCs w:val="24"/>
+        </w:rPr>
+        <w:t>//File name – Improved Number</w:t>
       </w:r>
     </w:p>
     <w:p>
@@ -7216,15 +7534,7 @@
           <w:sz w:val="24"/>
           <w:rtl/>
         </w:rPr>
-        <w:t xml:space="preserve">, </w:t>
-      </w:r>
-      <w:r>
-        <w:rPr>
-          <w:rFonts w:hint="cs"/>
-          <w:sz w:val="24"/>
-          <w:rtl/>
-        </w:rPr>
-        <w:t>נוספה הספציפיקציה הראשונה לשפה. יש לה הרבה אלמנטים שדומים לשפה שמוצגת בפרויקט:</w:t>
+        <w:t>, נוספה הספציפיקציה הראשונה לשפה. יש לה הרבה אלמנטים שדומים לשפה שמוצגת בפרויקט:</w:t>
       </w:r>
       <w:r>
         <w:rPr>
@@ -7242,17 +7552,51 @@
       </w:r>
       <w:r>
         <w:rPr>
-          <w:sz w:val="24"/>
+          <w:rStyle w:val="CodeChar"/>
         </w:rPr>
         <w:t>define</w:t>
       </w:r>
       <w:r>
         <w:rPr>
-          <w:rFonts w:hint="cs"/>
-          <w:sz w:val="24"/>
-          <w:rtl/>
-        </w:rPr>
-        <w:t xml:space="preserve"> </w:t>
+          <w:sz w:val="24"/>
+        </w:rPr>
+        <w:t>-</w:t>
+      </w:r>
+      <w:r>
+        <w:rPr>
+          <w:rFonts w:hint="cs"/>
+          <w:sz w:val="24"/>
+          <w:rtl/>
+        </w:rPr>
+        <w:t xml:space="preserve"> וב-</w:t>
+      </w:r>
+      <w:r>
+        <w:rPr>
+          <w:rStyle w:val="CodeChar"/>
+        </w:rPr>
+        <w:t>action</w:t>
+      </w:r>
+      <w:r>
+        <w:rPr>
+          <w:rFonts w:hint="cs"/>
+          <w:sz w:val="24"/>
+          <w:rtl/>
+        </w:rPr>
+        <w:t xml:space="preserve"> על מנת להכריז על משתנה ופונקציה, לדוגמה. עדיין היה דמיון משמעותי ל</w:t>
+      </w:r>
+      <w:r>
+        <w:rPr>
+          <w:sz w:val="24"/>
+        </w:rPr>
+        <w:t>Haxe</w:t>
+      </w:r>
+      <w:r>
+        <w:rPr>
+          <w:rFonts w:hint="cs"/>
+          <w:sz w:val="24"/>
+          <w:rtl/>
+        </w:rPr>
+        <w:t xml:space="preserve">, שכן אחת המטרות הראשונות (שנפלו בשלב מאוחר יותר) היו בניית </w:t>
       </w:r>
       <w:proofErr w:type="spellStart"/>
       <w:r>
@@ -7261,22 +7605,16 @@
           <w:sz w:val="24"/>
           <w:rtl/>
         </w:rPr>
-        <w:t>וב</w:t>
+        <w:t>טרנספיילר</w:t>
       </w:r>
       <w:proofErr w:type="spellEnd"/>
       <w:r>
         <w:rPr>
-          <w:sz w:val="24"/>
-        </w:rPr>
-        <w:t>action</w:t>
-      </w:r>
-      <w:r>
-        <w:rPr>
-          <w:rFonts w:hint="cs"/>
-          <w:sz w:val="24"/>
-          <w:rtl/>
-        </w:rPr>
-        <w:t xml:space="preserve"> על מנת להכריז על משתנה ופונקציה, לדוגמה. עדיין היה דמיון משמעותי ל</w:t>
+          <w:rFonts w:hint="cs"/>
+          <w:sz w:val="24"/>
+          <w:rtl/>
+        </w:rPr>
+        <w:t xml:space="preserve"> ל</w:t>
       </w:r>
       <w:r>
         <w:rPr>
@@ -7290,45 +7628,13 @@
           <w:sz w:val="24"/>
           <w:rtl/>
         </w:rPr>
-        <w:t xml:space="preserve">, שכן אחת המטרות הראשונות (שנפלו בשלב מאוחר יותר) היו בניית </w:t>
-      </w:r>
-      <w:proofErr w:type="spellStart"/>
-      <w:r>
-        <w:rPr>
-          <w:rFonts w:hint="cs"/>
-          <w:sz w:val="24"/>
-          <w:rtl/>
-        </w:rPr>
-        <w:t>טרנספיילר</w:t>
-      </w:r>
-      <w:proofErr w:type="spellEnd"/>
-      <w:r>
-        <w:rPr>
-          <w:rFonts w:hint="cs"/>
-          <w:sz w:val="24"/>
-          <w:rtl/>
-        </w:rPr>
-        <w:t xml:space="preserve"> ל</w:t>
-      </w:r>
-      <w:r>
-        <w:rPr>
-          <w:sz w:val="24"/>
-        </w:rPr>
-        <w:t>Haxe</w:t>
-      </w:r>
-      <w:r>
-        <w:rPr>
-          <w:rFonts w:hint="cs"/>
-          <w:sz w:val="24"/>
-          <w:rtl/>
-        </w:rPr>
         <w:t>. לא הוספתי אף מדריך בשלב הזה, אך כן הוספתי הסבר על חלק ממילות המפתח שהיו אז בשפה. להלן הספציפיקציה:</w:t>
       </w:r>
     </w:p>
     <w:p>
       <w:pPr>
         <w:pStyle w:val="Code"/>
-        <w:framePr w:wrap="around" w:x="1809" w:y="8"/>
+        <w:framePr w:w="7150" w:wrap="around" w:x="1843" w:yAlign="inside"/>
         <w:rPr>
           <w:rStyle w:val="HTMLCode"/>
           <w:rFonts w:eastAsiaTheme="majorEastAsia"/>
@@ -7343,28 +7649,42 @@
           <w:sz w:val="24"/>
           <w:szCs w:val="24"/>
         </w:rPr>
-        <w:t>define x = 5</w:t>
-      </w:r>
-    </w:p>
-    <w:p>
-      <w:pPr>
-        <w:pStyle w:val="Code"/>
-        <w:framePr w:wrap="around" w:x="1809" w:y="8"/>
+        <w:lastRenderedPageBreak/>
+        <w:t xml:space="preserve">define </w:t>
+      </w:r>
+      <w:proofErr w:type="spellStart"/>
+      <w:proofErr w:type="gramStart"/>
+      <w:r>
         <w:rPr>
           <w:rStyle w:val="HTMLCode"/>
           <w:rFonts w:eastAsiaTheme="majorEastAsia"/>
           <w:sz w:val="24"/>
           <w:szCs w:val="24"/>
         </w:rPr>
-      </w:pPr>
-      <w:r>
+        <w:t>baseNumber</w:t>
+      </w:r>
+      <w:proofErr w:type="spellEnd"/>
+      <w:proofErr w:type="gramEnd"/>
+    </w:p>
+    <w:p>
+      <w:pPr>
+        <w:pStyle w:val="Code"/>
+        <w:framePr w:w="7150" w:wrap="around" w:x="1843" w:yAlign="inside"/>
         <w:rPr>
           <w:rStyle w:val="HTMLCode"/>
           <w:rFonts w:eastAsiaTheme="majorEastAsia"/>
           <w:sz w:val="24"/>
           <w:szCs w:val="24"/>
         </w:rPr>
-        <w:t xml:space="preserve">define y = new </w:t>
+      </w:pPr>
+      <w:r>
+        <w:rPr>
+          <w:rStyle w:val="HTMLCode"/>
+          <w:rFonts w:eastAsiaTheme="majorEastAsia"/>
+          <w:sz w:val="24"/>
+          <w:szCs w:val="24"/>
+        </w:rPr>
+        <w:t>action new(</w:t>
       </w:r>
       <w:proofErr w:type="spellStart"/>
       <w:proofErr w:type="gramStart"/>
@@ -7375,9 +7695,10 @@
           <w:sz w:val="24"/>
           <w:szCs w:val="24"/>
         </w:rPr>
-        <w:t>ImprovedNumber</w:t>
+        <w:t>number:Number</w:t>
       </w:r>
       <w:proofErr w:type="spellEnd"/>
+      <w:proofErr w:type="gramEnd"/>
       <w:r>
         <w:rPr>
           <w:rStyle w:val="HTMLCode"/>
@@ -7385,30 +7706,145 @@
           <w:sz w:val="24"/>
           <w:szCs w:val="24"/>
         </w:rPr>
-        <w:t>(</w:t>
-      </w:r>
-      <w:proofErr w:type="gramEnd"/>
-      <w:r>
+        <w:t>) = {</w:t>
+      </w:r>
+    </w:p>
+    <w:p>
+      <w:pPr>
+        <w:pStyle w:val="Code"/>
+        <w:framePr w:w="7150" w:wrap="around" w:x="1843" w:yAlign="inside"/>
         <w:rPr>
           <w:rStyle w:val="HTMLCode"/>
           <w:rFonts w:eastAsiaTheme="majorEastAsia"/>
           <w:sz w:val="24"/>
           <w:szCs w:val="24"/>
         </w:rPr>
-        <w:t>5)</w:t>
-      </w:r>
-    </w:p>
-    <w:p>
-      <w:pPr>
-        <w:pStyle w:val="Code"/>
-        <w:framePr w:wrap="around" w:x="1809" w:y="8"/>
+      </w:pPr>
+      <w:r>
         <w:rPr>
           <w:rStyle w:val="HTMLCode"/>
           <w:rFonts w:eastAsiaTheme="majorEastAsia"/>
           <w:sz w:val="24"/>
           <w:szCs w:val="24"/>
         </w:rPr>
-      </w:pPr>
+        <w:t xml:space="preserve">    </w:t>
+      </w:r>
+      <w:proofErr w:type="spellStart"/>
+      <w:r>
+        <w:rPr>
+          <w:rStyle w:val="HTMLCode"/>
+          <w:rFonts w:eastAsiaTheme="majorEastAsia"/>
+          <w:sz w:val="24"/>
+          <w:szCs w:val="24"/>
+        </w:rPr>
+        <w:t>baseNumber</w:t>
+      </w:r>
+      <w:proofErr w:type="spellEnd"/>
+      <w:r>
+        <w:rPr>
+          <w:rStyle w:val="HTMLCode"/>
+          <w:rFonts w:eastAsiaTheme="majorEastAsia"/>
+          <w:sz w:val="24"/>
+          <w:szCs w:val="24"/>
+        </w:rPr>
+        <w:t xml:space="preserve"> = number</w:t>
+      </w:r>
+    </w:p>
+    <w:p>
+      <w:pPr>
+        <w:pStyle w:val="Code"/>
+        <w:framePr w:w="7150" w:wrap="around" w:x="1843" w:yAlign="inside"/>
+        <w:rPr>
+          <w:rStyle w:val="HTMLCode"/>
+          <w:rFonts w:eastAsiaTheme="majorEastAsia"/>
+          <w:sz w:val="24"/>
+          <w:szCs w:val="24"/>
+        </w:rPr>
+      </w:pPr>
+      <w:r>
+        <w:rPr>
+          <w:rStyle w:val="HTMLCode"/>
+          <w:rFonts w:eastAsiaTheme="majorEastAsia"/>
+          <w:sz w:val="24"/>
+          <w:szCs w:val="24"/>
+        </w:rPr>
+        <w:t>}</w:t>
+      </w:r>
+    </w:p>
+    <w:p>
+      <w:pPr>
+        <w:pStyle w:val="Code"/>
+        <w:framePr w:w="7150" w:wrap="around" w:x="1843" w:yAlign="inside"/>
+        <w:rPr>
+          <w:rStyle w:val="HTMLCode"/>
+          <w:rFonts w:eastAsiaTheme="majorEastAsia"/>
+          <w:sz w:val="24"/>
+          <w:szCs w:val="24"/>
+        </w:rPr>
+      </w:pPr>
+    </w:p>
+    <w:p>
+      <w:pPr>
+        <w:pStyle w:val="Code"/>
+        <w:framePr w:w="7150" w:wrap="around" w:x="1843" w:yAlign="inside"/>
+        <w:rPr>
+          <w:rStyle w:val="HTMLCode"/>
+          <w:rFonts w:eastAsiaTheme="majorEastAsia"/>
+          <w:sz w:val="24"/>
+          <w:szCs w:val="24"/>
+        </w:rPr>
+      </w:pPr>
+      <w:r>
+        <w:rPr>
+          <w:rStyle w:val="HTMLCode"/>
+          <w:rFonts w:eastAsiaTheme="majorEastAsia"/>
+          <w:sz w:val="24"/>
+          <w:szCs w:val="24"/>
+        </w:rPr>
+        <w:t>//write comments with a double /!</w:t>
+      </w:r>
+    </w:p>
+    <w:p>
+      <w:pPr>
+        <w:pStyle w:val="Code"/>
+        <w:framePr w:w="7150" w:wrap="around" w:x="1843" w:yAlign="inside"/>
+        <w:rPr>
+          <w:rStyle w:val="HTMLCode"/>
+          <w:rFonts w:eastAsiaTheme="majorEastAsia"/>
+          <w:sz w:val="24"/>
+          <w:szCs w:val="24"/>
+        </w:rPr>
+      </w:pPr>
+      <w:r>
+        <w:rPr>
+          <w:rStyle w:val="HTMLCode"/>
+          <w:rFonts w:eastAsiaTheme="majorEastAsia"/>
+          <w:sz w:val="24"/>
+          <w:szCs w:val="24"/>
+        </w:rPr>
+        <w:t>// + types for actions are automatically inferred</w:t>
+      </w:r>
+    </w:p>
+    <w:p>
+      <w:pPr>
+        <w:pStyle w:val="Code"/>
+        <w:framePr w:w="7150" w:wrap="around" w:x="1843" w:yAlign="inside"/>
+        <w:rPr>
+          <w:rStyle w:val="HTMLCode"/>
+          <w:rFonts w:eastAsiaTheme="majorEastAsia"/>
+          <w:sz w:val="24"/>
+          <w:szCs w:val="24"/>
+        </w:rPr>
+      </w:pPr>
+      <w:r>
+        <w:rPr>
+          <w:rStyle w:val="HTMLCode"/>
+          <w:rFonts w:eastAsiaTheme="majorEastAsia"/>
+          <w:sz w:val="24"/>
+          <w:szCs w:val="24"/>
+        </w:rPr>
+        <w:t>action increment(</w:t>
+      </w:r>
       <w:proofErr w:type="spellStart"/>
       <w:proofErr w:type="gramStart"/>
       <w:r>
@@ -7418,7 +7854,7 @@
           <w:sz w:val="24"/>
           <w:szCs w:val="24"/>
         </w:rPr>
-        <w:t>y.increment</w:t>
+        <w:t>x:Number</w:t>
       </w:r>
       <w:proofErr w:type="spellEnd"/>
       <w:proofErr w:type="gramEnd"/>
@@ -7429,13 +7865,13 @@
           <w:sz w:val="24"/>
           <w:szCs w:val="24"/>
         </w:rPr>
-        <w:t>(4)</w:t>
-      </w:r>
-    </w:p>
-    <w:p>
-      <w:pPr>
-        <w:pStyle w:val="Code"/>
-        <w:framePr w:wrap="around" w:x="1809" w:y="8"/>
+        <w:t>) = {</w:t>
+      </w:r>
+    </w:p>
+    <w:p>
+      <w:pPr>
+        <w:pStyle w:val="Code"/>
+        <w:framePr w:w="7150" w:wrap="around" w:x="1843" w:yAlign="inside"/>
         <w:rPr>
           <w:rStyle w:val="HTMLCode"/>
           <w:rFonts w:eastAsiaTheme="majorEastAsia"/>
@@ -7450,40 +7886,81 @@
           <w:sz w:val="24"/>
           <w:szCs w:val="24"/>
         </w:rPr>
-        <w:t>print(y)</w:t>
-      </w:r>
-    </w:p>
-    <w:p>
-      <w:pPr>
-        <w:pStyle w:val="Code"/>
-        <w:framePr w:wrap="around" w:x="1809" w:y="8"/>
+        <w:t xml:space="preserve">    return </w:t>
+      </w:r>
+      <w:proofErr w:type="spellStart"/>
+      <w:r>
         <w:rPr>
           <w:rStyle w:val="HTMLCode"/>
           <w:rFonts w:eastAsiaTheme="majorEastAsia"/>
           <w:sz w:val="24"/>
           <w:szCs w:val="24"/>
         </w:rPr>
-      </w:pPr>
-    </w:p>
-    <w:p>
-      <w:pPr>
-        <w:pStyle w:val="Code"/>
-        <w:framePr w:wrap="around" w:x="1809" w:y="8"/>
+        <w:t>baseNumber</w:t>
+      </w:r>
+      <w:proofErr w:type="spellEnd"/>
+      <w:r>
         <w:rPr>
           <w:rStyle w:val="HTMLCode"/>
           <w:rFonts w:eastAsiaTheme="majorEastAsia"/>
           <w:sz w:val="24"/>
           <w:szCs w:val="24"/>
         </w:rPr>
-      </w:pPr>
-      <w:r>
+        <w:t xml:space="preserve"> += x</w:t>
+      </w:r>
+    </w:p>
+    <w:p>
+      <w:pPr>
+        <w:pStyle w:val="Code"/>
+        <w:framePr w:w="7150" w:wrap="around" w:x="1843" w:yAlign="inside"/>
         <w:rPr>
           <w:rStyle w:val="HTMLCode"/>
           <w:rFonts w:eastAsiaTheme="majorEastAsia"/>
           <w:sz w:val="24"/>
           <w:szCs w:val="24"/>
         </w:rPr>
-        <w:t>action increment(</w:t>
+      </w:pPr>
+      <w:r>
+        <w:rPr>
+          <w:rStyle w:val="HTMLCode"/>
+          <w:rFonts w:eastAsiaTheme="majorEastAsia"/>
+          <w:sz w:val="24"/>
+          <w:szCs w:val="24"/>
+        </w:rPr>
+        <w:t>}</w:t>
+      </w:r>
+    </w:p>
+    <w:p>
+      <w:pPr>
+        <w:pStyle w:val="Code"/>
+        <w:framePr w:w="7150" w:wrap="around" w:x="1843" w:yAlign="inside"/>
+        <w:rPr>
+          <w:rStyle w:val="HTMLCode"/>
+          <w:rFonts w:eastAsiaTheme="majorEastAsia"/>
+          <w:sz w:val="24"/>
+          <w:szCs w:val="24"/>
+        </w:rPr>
+      </w:pPr>
+    </w:p>
+    <w:p>
+      <w:pPr>
+        <w:pStyle w:val="Code"/>
+        <w:framePr w:w="7150" w:wrap="around" w:x="1843" w:yAlign="inside"/>
+        <w:rPr>
+          <w:rStyle w:val="HTMLCode"/>
+          <w:rFonts w:eastAsiaTheme="majorEastAsia"/>
+          <w:sz w:val="24"/>
+          <w:szCs w:val="24"/>
+        </w:rPr>
+      </w:pPr>
+      <w:r>
+        <w:rPr>
+          <w:rStyle w:val="HTMLCode"/>
+          <w:rFonts w:eastAsiaTheme="majorEastAsia"/>
+          <w:sz w:val="24"/>
+          <w:szCs w:val="24"/>
+        </w:rPr>
+        <w:t>hide action renew(</w:t>
       </w:r>
       <w:proofErr w:type="spellStart"/>
       <w:proofErr w:type="gramStart"/>
@@ -7494,7 +7971,7 @@
           <w:sz w:val="24"/>
           <w:szCs w:val="24"/>
         </w:rPr>
-        <w:t>x:Number</w:t>
+        <w:t>number:Number</w:t>
       </w:r>
       <w:proofErr w:type="spellEnd"/>
       <w:proofErr w:type="gramEnd"/>
@@ -7511,7 +7988,7 @@
     <w:p>
       <w:pPr>
         <w:pStyle w:val="Code"/>
-        <w:framePr w:wrap="around" w:x="1809" w:y="8"/>
+        <w:framePr w:w="7150" w:wrap="around" w:x="1843" w:yAlign="inside"/>
         <w:rPr>
           <w:rStyle w:val="HTMLCode"/>
           <w:rFonts w:eastAsiaTheme="majorEastAsia"/>
@@ -7526,9 +8003,9 @@
           <w:sz w:val="24"/>
           <w:szCs w:val="24"/>
         </w:rPr>
-        <w:t xml:space="preserve">    return x + </w:t>
-      </w:r>
-      <w:proofErr w:type="gramStart"/>
+        <w:t xml:space="preserve">    return new </w:t>
+      </w:r>
+      <w:proofErr w:type="spellStart"/>
       <w:r>
         <w:rPr>
           <w:rStyle w:val="HTMLCode"/>
@@ -7536,486 +8013,15 @@
           <w:sz w:val="24"/>
           <w:szCs w:val="24"/>
         </w:rPr>
-        <w:t>1</w:t>
-      </w:r>
-      <w:proofErr w:type="gramEnd"/>
-    </w:p>
-    <w:p>
-      <w:pPr>
-        <w:pStyle w:val="Code"/>
-        <w:framePr w:wrap="around" w:x="1809" w:y="8"/>
+        <w:t>ImprovedNumber</w:t>
+      </w:r>
+      <w:proofErr w:type="spellEnd"/>
+      <w:r>
         <w:rPr>
           <w:rStyle w:val="HTMLCode"/>
           <w:rFonts w:eastAsiaTheme="majorEastAsia"/>
           <w:sz w:val="24"/>
           <w:szCs w:val="24"/>
-          <w:rtl/>
-        </w:rPr>
-      </w:pPr>
-      <w:r>
-        <w:rPr>
-          <w:rStyle w:val="HTMLCode"/>
-          <w:rFonts w:eastAsiaTheme="majorEastAsia"/>
-          <w:sz w:val="24"/>
-          <w:szCs w:val="24"/>
-        </w:rPr>
-        <w:t>}</w:t>
-      </w:r>
-    </w:p>
-    <w:p>
-      <w:pPr>
-        <w:pStyle w:val="Code"/>
-        <w:framePr w:wrap="around" w:x="1809" w:y="8"/>
-        <w:rPr>
-          <w:rStyle w:val="HTMLCode"/>
-          <w:rFonts w:eastAsiaTheme="majorEastAsia"/>
-          <w:sz w:val="24"/>
-          <w:szCs w:val="24"/>
-          <w:rtl/>
-        </w:rPr>
-      </w:pPr>
-    </w:p>
-    <w:p>
-      <w:pPr>
-        <w:pStyle w:val="Code"/>
-        <w:framePr w:wrap="around" w:x="1809" w:y="8"/>
-        <w:rPr>
-          <w:rStyle w:val="HTMLCode"/>
-          <w:rFonts w:eastAsiaTheme="majorEastAsia"/>
-          <w:sz w:val="24"/>
-          <w:szCs w:val="24"/>
-        </w:rPr>
-      </w:pPr>
-      <w:r>
-        <w:rPr>
-          <w:rStyle w:val="HTMLCode"/>
-          <w:rFonts w:eastAsiaTheme="majorEastAsia"/>
-          <w:sz w:val="24"/>
-          <w:szCs w:val="24"/>
-        </w:rPr>
-        <w:t>//Instances</w:t>
-      </w:r>
-    </w:p>
-    <w:p>
-      <w:pPr>
-        <w:pStyle w:val="Code"/>
-        <w:framePr w:wrap="around" w:x="1809" w:y="8"/>
-        <w:rPr>
-          <w:rStyle w:val="HTMLCode"/>
-          <w:rFonts w:eastAsiaTheme="majorEastAsia"/>
-          <w:sz w:val="24"/>
-          <w:szCs w:val="24"/>
-        </w:rPr>
-      </w:pPr>
-      <w:r>
-        <w:rPr>
-          <w:rStyle w:val="HTMLCode"/>
-          <w:rFonts w:eastAsiaTheme="majorEastAsia"/>
-          <w:sz w:val="24"/>
-          <w:szCs w:val="24"/>
-        </w:rPr>
-        <w:t>//File name – Improved Number</w:t>
-      </w:r>
-    </w:p>
-    <w:p>
-      <w:pPr>
-        <w:pStyle w:val="Code"/>
-        <w:framePr w:wrap="around" w:x="1809" w:y="8"/>
-        <w:rPr>
-          <w:rStyle w:val="HTMLCode"/>
-          <w:rFonts w:eastAsiaTheme="majorEastAsia"/>
-          <w:sz w:val="24"/>
-          <w:szCs w:val="24"/>
-        </w:rPr>
-      </w:pPr>
-    </w:p>
-    <w:p>
-      <w:pPr>
-        <w:pStyle w:val="Code"/>
-        <w:framePr w:wrap="around" w:x="1809" w:y="8"/>
-      </w:pPr>
-      <w:r>
-        <w:t xml:space="preserve">define </w:t>
-      </w:r>
-      <w:proofErr w:type="gramStart"/>
-      <w:r>
-        <w:t>b</w:t>
-      </w:r>
-      <w:proofErr w:type="spellStart"/>
-      <w:r>
-        <w:t>aseNumber</w:t>
-      </w:r>
-      <w:proofErr w:type="spellEnd"/>
-      <w:proofErr w:type="gramEnd"/>
-    </w:p>
-    <w:p>
-      <w:pPr>
-        <w:pStyle w:val="Code"/>
-        <w:framePr w:wrap="around" w:x="1792" w:y="51"/>
-        <w:rPr>
-          <w:rStyle w:val="HTMLCode"/>
-          <w:rFonts w:eastAsiaTheme="majorEastAsia"/>
-          <w:sz w:val="24"/>
-          <w:szCs w:val="24"/>
-        </w:rPr>
-      </w:pPr>
-    </w:p>
-    <w:p>
-      <w:pPr>
-        <w:pStyle w:val="Code"/>
-        <w:framePr w:wrap="around" w:x="1792" w:y="51"/>
-        <w:rPr>
-          <w:rStyle w:val="HTMLCode"/>
-          <w:rFonts w:eastAsiaTheme="majorEastAsia"/>
-          <w:sz w:val="24"/>
-          <w:szCs w:val="24"/>
-        </w:rPr>
-      </w:pPr>
-      <w:r>
-        <w:rPr>
-          <w:rStyle w:val="HTMLCode"/>
-          <w:rFonts w:eastAsiaTheme="majorEastAsia"/>
-          <w:sz w:val="24"/>
-          <w:szCs w:val="24"/>
-        </w:rPr>
-        <w:t>action new(</w:t>
-      </w:r>
-      <w:proofErr w:type="spellStart"/>
-      <w:proofErr w:type="gramStart"/>
-      <w:r>
-        <w:rPr>
-          <w:rStyle w:val="HTMLCode"/>
-          <w:rFonts w:eastAsiaTheme="majorEastAsia"/>
-          <w:sz w:val="24"/>
-          <w:szCs w:val="24"/>
-        </w:rPr>
-        <w:t>number:Number</w:t>
-      </w:r>
-      <w:proofErr w:type="spellEnd"/>
-      <w:proofErr w:type="gramEnd"/>
-      <w:r>
-        <w:rPr>
-          <w:rStyle w:val="HTMLCode"/>
-          <w:rFonts w:eastAsiaTheme="majorEastAsia"/>
-          <w:sz w:val="24"/>
-          <w:szCs w:val="24"/>
-        </w:rPr>
-        <w:t>) = {</w:t>
-      </w:r>
-    </w:p>
-    <w:p>
-      <w:pPr>
-        <w:pStyle w:val="Code"/>
-        <w:framePr w:wrap="around" w:x="1792" w:y="51"/>
-        <w:rPr>
-          <w:rStyle w:val="HTMLCode"/>
-          <w:rFonts w:eastAsiaTheme="majorEastAsia"/>
-          <w:sz w:val="24"/>
-          <w:szCs w:val="24"/>
-        </w:rPr>
-      </w:pPr>
-      <w:r>
-        <w:rPr>
-          <w:rStyle w:val="HTMLCode"/>
-          <w:rFonts w:eastAsiaTheme="majorEastAsia"/>
-          <w:sz w:val="24"/>
-          <w:szCs w:val="24"/>
-        </w:rPr>
-        <w:t xml:space="preserve">    </w:t>
-      </w:r>
-      <w:proofErr w:type="spellStart"/>
-      <w:r>
-        <w:rPr>
-          <w:rStyle w:val="HTMLCode"/>
-          <w:rFonts w:eastAsiaTheme="majorEastAsia"/>
-          <w:sz w:val="24"/>
-          <w:szCs w:val="24"/>
-        </w:rPr>
-        <w:t>baseNumber</w:t>
-      </w:r>
-      <w:proofErr w:type="spellEnd"/>
-      <w:r>
-        <w:rPr>
-          <w:rStyle w:val="HTMLCode"/>
-          <w:rFonts w:eastAsiaTheme="majorEastAsia"/>
-          <w:sz w:val="24"/>
-          <w:szCs w:val="24"/>
-        </w:rPr>
-        <w:t xml:space="preserve"> = number</w:t>
-      </w:r>
-    </w:p>
-    <w:p>
-      <w:pPr>
-        <w:pStyle w:val="Code"/>
-        <w:framePr w:wrap="around" w:x="1792" w:y="51"/>
-        <w:rPr>
-          <w:rStyle w:val="HTMLCode"/>
-          <w:rFonts w:eastAsiaTheme="majorEastAsia"/>
-          <w:sz w:val="24"/>
-          <w:szCs w:val="24"/>
-        </w:rPr>
-      </w:pPr>
-      <w:r>
-        <w:rPr>
-          <w:rStyle w:val="HTMLCode"/>
-          <w:rFonts w:eastAsiaTheme="majorEastAsia"/>
-          <w:sz w:val="24"/>
-          <w:szCs w:val="24"/>
-        </w:rPr>
-        <w:t>}</w:t>
-      </w:r>
-    </w:p>
-    <w:p>
-      <w:pPr>
-        <w:pStyle w:val="Code"/>
-        <w:framePr w:wrap="around" w:x="1792" w:y="51"/>
-        <w:rPr>
-          <w:rStyle w:val="HTMLCode"/>
-          <w:rFonts w:eastAsiaTheme="majorEastAsia"/>
-          <w:sz w:val="24"/>
-          <w:szCs w:val="24"/>
-        </w:rPr>
-      </w:pPr>
-    </w:p>
-    <w:p>
-      <w:pPr>
-        <w:pStyle w:val="Code"/>
-        <w:framePr w:wrap="around" w:x="1792" w:y="51"/>
-        <w:rPr>
-          <w:rStyle w:val="HTMLCode"/>
-          <w:rFonts w:eastAsiaTheme="majorEastAsia"/>
-          <w:sz w:val="24"/>
-          <w:szCs w:val="24"/>
-        </w:rPr>
-      </w:pPr>
-      <w:r>
-        <w:rPr>
-          <w:rStyle w:val="HTMLCode"/>
-          <w:rFonts w:eastAsiaTheme="majorEastAsia"/>
-          <w:sz w:val="24"/>
-          <w:szCs w:val="24"/>
-        </w:rPr>
-        <w:t>//write comments with a double /!</w:t>
-      </w:r>
-    </w:p>
-    <w:p>
-      <w:pPr>
-        <w:pStyle w:val="Code"/>
-        <w:framePr w:wrap="around" w:x="1792" w:y="51"/>
-        <w:rPr>
-          <w:rStyle w:val="HTMLCode"/>
-          <w:rFonts w:eastAsiaTheme="majorEastAsia"/>
-          <w:sz w:val="24"/>
-          <w:szCs w:val="24"/>
-        </w:rPr>
-      </w:pPr>
-      <w:r>
-        <w:rPr>
-          <w:rStyle w:val="HTMLCode"/>
-          <w:rFonts w:eastAsiaTheme="majorEastAsia"/>
-          <w:sz w:val="24"/>
-          <w:szCs w:val="24"/>
-        </w:rPr>
-        <w:t>// + types for actions are automatically inferred</w:t>
-      </w:r>
-    </w:p>
-    <w:p>
-      <w:pPr>
-        <w:pStyle w:val="Code"/>
-        <w:framePr w:wrap="around" w:x="1792" w:y="51"/>
-        <w:rPr>
-          <w:rStyle w:val="HTMLCode"/>
-          <w:rFonts w:eastAsiaTheme="majorEastAsia"/>
-          <w:sz w:val="24"/>
-          <w:szCs w:val="24"/>
-        </w:rPr>
-      </w:pPr>
-      <w:r>
-        <w:rPr>
-          <w:rStyle w:val="HTMLCode"/>
-          <w:rFonts w:eastAsiaTheme="majorEastAsia"/>
-          <w:sz w:val="24"/>
-          <w:szCs w:val="24"/>
-        </w:rPr>
-        <w:t>action increment(</w:t>
-      </w:r>
-      <w:proofErr w:type="spellStart"/>
-      <w:proofErr w:type="gramStart"/>
-      <w:r>
-        <w:rPr>
-          <w:rStyle w:val="HTMLCode"/>
-          <w:rFonts w:eastAsiaTheme="majorEastAsia"/>
-          <w:sz w:val="24"/>
-          <w:szCs w:val="24"/>
-        </w:rPr>
-        <w:t>x:Number</w:t>
-      </w:r>
-      <w:proofErr w:type="spellEnd"/>
-      <w:proofErr w:type="gramEnd"/>
-      <w:r>
-        <w:rPr>
-          <w:rStyle w:val="HTMLCode"/>
-          <w:rFonts w:eastAsiaTheme="majorEastAsia"/>
-          <w:sz w:val="24"/>
-          <w:szCs w:val="24"/>
-        </w:rPr>
-        <w:t>) = {</w:t>
-      </w:r>
-    </w:p>
-    <w:p>
-      <w:pPr>
-        <w:pStyle w:val="Code"/>
-        <w:framePr w:wrap="around" w:x="1792" w:y="51"/>
-        <w:rPr>
-          <w:rStyle w:val="HTMLCode"/>
-          <w:rFonts w:eastAsiaTheme="majorEastAsia"/>
-          <w:sz w:val="24"/>
-          <w:szCs w:val="24"/>
-        </w:rPr>
-      </w:pPr>
-      <w:r>
-        <w:rPr>
-          <w:rStyle w:val="HTMLCode"/>
-          <w:rFonts w:eastAsiaTheme="majorEastAsia"/>
-          <w:sz w:val="24"/>
-          <w:szCs w:val="24"/>
-        </w:rPr>
-        <w:t xml:space="preserve">    return </w:t>
-      </w:r>
-      <w:proofErr w:type="spellStart"/>
-      <w:r>
-        <w:rPr>
-          <w:rStyle w:val="HTMLCode"/>
-          <w:rFonts w:eastAsiaTheme="majorEastAsia"/>
-          <w:sz w:val="24"/>
-          <w:szCs w:val="24"/>
-        </w:rPr>
-        <w:t>baseNumber</w:t>
-      </w:r>
-      <w:proofErr w:type="spellEnd"/>
-      <w:r>
-        <w:rPr>
-          <w:rStyle w:val="HTMLCode"/>
-          <w:rFonts w:eastAsiaTheme="majorEastAsia"/>
-          <w:sz w:val="24"/>
-          <w:szCs w:val="24"/>
-        </w:rPr>
-        <w:t xml:space="preserve"> += x</w:t>
-      </w:r>
-    </w:p>
-    <w:p>
-      <w:pPr>
-        <w:pStyle w:val="Code"/>
-        <w:framePr w:wrap="around" w:x="1792" w:y="51"/>
-        <w:rPr>
-          <w:rStyle w:val="HTMLCode"/>
-          <w:rFonts w:eastAsiaTheme="majorEastAsia"/>
-          <w:sz w:val="24"/>
-          <w:szCs w:val="24"/>
-        </w:rPr>
-      </w:pPr>
-      <w:r>
-        <w:rPr>
-          <w:rStyle w:val="HTMLCode"/>
-          <w:rFonts w:eastAsiaTheme="majorEastAsia"/>
-          <w:sz w:val="24"/>
-          <w:szCs w:val="24"/>
-        </w:rPr>
-        <w:t>}</w:t>
-      </w:r>
-    </w:p>
-    <w:p>
-      <w:pPr>
-        <w:pStyle w:val="Code"/>
-        <w:framePr w:wrap="around" w:x="1792" w:y="51"/>
-        <w:rPr>
-          <w:rStyle w:val="HTMLCode"/>
-          <w:rFonts w:eastAsiaTheme="majorEastAsia"/>
-          <w:sz w:val="24"/>
-          <w:szCs w:val="24"/>
-        </w:rPr>
-      </w:pPr>
-    </w:p>
-    <w:p>
-      <w:pPr>
-        <w:pStyle w:val="Code"/>
-        <w:framePr w:wrap="around" w:x="1792" w:y="51"/>
-        <w:rPr>
-          <w:rStyle w:val="HTMLCode"/>
-          <w:rFonts w:eastAsiaTheme="majorEastAsia"/>
-          <w:sz w:val="24"/>
-          <w:szCs w:val="24"/>
-        </w:rPr>
-      </w:pPr>
-      <w:r>
-        <w:rPr>
-          <w:rStyle w:val="HTMLCode"/>
-          <w:rFonts w:eastAsiaTheme="majorEastAsia"/>
-          <w:sz w:val="24"/>
-          <w:szCs w:val="24"/>
-        </w:rPr>
-        <w:t>hide action renew(</w:t>
-      </w:r>
-      <w:proofErr w:type="spellStart"/>
-      <w:proofErr w:type="gramStart"/>
-      <w:r>
-        <w:rPr>
-          <w:rStyle w:val="HTMLCode"/>
-          <w:rFonts w:eastAsiaTheme="majorEastAsia"/>
-          <w:sz w:val="24"/>
-          <w:szCs w:val="24"/>
-        </w:rPr>
-        <w:t>number:Number</w:t>
-      </w:r>
-      <w:proofErr w:type="spellEnd"/>
-      <w:proofErr w:type="gramEnd"/>
-      <w:r>
-        <w:rPr>
-          <w:rStyle w:val="HTMLCode"/>
-          <w:rFonts w:eastAsiaTheme="majorEastAsia"/>
-          <w:sz w:val="24"/>
-          <w:szCs w:val="24"/>
-        </w:rPr>
-        <w:t>) = {</w:t>
-      </w:r>
-    </w:p>
-    <w:p>
-      <w:pPr>
-        <w:pStyle w:val="Code"/>
-        <w:framePr w:wrap="around" w:x="1792" w:y="51"/>
-        <w:rPr>
-          <w:rStyle w:val="HTMLCode"/>
-          <w:rFonts w:eastAsiaTheme="majorEastAsia"/>
-          <w:sz w:val="24"/>
-          <w:szCs w:val="24"/>
-        </w:rPr>
-      </w:pPr>
-      <w:r>
-        <w:rPr>
-          <w:rStyle w:val="HTMLCode"/>
-          <w:rFonts w:eastAsiaTheme="majorEastAsia"/>
-          <w:sz w:val="24"/>
-          <w:szCs w:val="24"/>
-        </w:rPr>
-        <w:t xml:space="preserve">    return new </w:t>
-      </w:r>
-      <w:proofErr w:type="spellStart"/>
-      <w:r>
-        <w:rPr>
-          <w:rStyle w:val="HTMLCode"/>
-          <w:rFonts w:eastAsiaTheme="majorEastAsia"/>
-          <w:sz w:val="24"/>
-          <w:szCs w:val="24"/>
-        </w:rPr>
-        <w:t>ImprovedNumber</w:t>
-      </w:r>
-      <w:proofErr w:type="spellEnd"/>
-      <w:r>
-        <w:rPr>
-          <w:rStyle w:val="HTMLCode"/>
-          <w:rFonts w:eastAsiaTheme="majorEastAsia"/>
-          <w:sz w:val="24"/>
-          <w:szCs w:val="24"/>
         </w:rPr>
         <w:t>(number)</w:t>
       </w:r>
@@ -8023,7 +8029,7 @@
     <w:p>
       <w:pPr>
         <w:pStyle w:val="Code"/>
-        <w:framePr w:wrap="around" w:x="1792" w:y="51"/>
+        <w:framePr w:w="7150" w:wrap="around" w:x="1843" w:yAlign="inside"/>
         <w:rPr>
           <w:sz w:val="32"/>
           <w:szCs w:val="36"/>
@@ -8049,14 +8055,6328 @@
     <w:p/>
     <w:p>
       <w:pPr>
-        <w:rPr>
-          <w:rFonts w:hint="cs"/>
-          <w:rtl/>
+        <w:pStyle w:val="Code"/>
+        <w:framePr w:w="7168" w:wrap="around" w:x="1843" w:y="1265"/>
+      </w:pPr>
+      <w:r>
+        <w:t>define x = 5</w:t>
+      </w:r>
+    </w:p>
+    <w:p>
+      <w:pPr>
+        <w:pStyle w:val="Code"/>
+        <w:framePr w:w="7168" w:wrap="around" w:x="1843" w:y="1265"/>
+      </w:pPr>
+      <w:r>
+        <w:t xml:space="preserve">define </w:t>
+      </w:r>
+      <w:proofErr w:type="gramStart"/>
+      <w:r>
+        <w:t>z:Number</w:t>
+      </w:r>
+      <w:proofErr w:type="gramEnd"/>
+      <w:r>
+        <w:t xml:space="preserve"> = 10</w:t>
+      </w:r>
+    </w:p>
+    <w:p>
+      <w:pPr>
+        <w:pStyle w:val="Code"/>
+        <w:framePr w:w="7168" w:wrap="around" w:x="1843" w:y="1265"/>
+      </w:pPr>
+      <w:r>
+        <w:t xml:space="preserve">define y = new </w:t>
+      </w:r>
+      <w:proofErr w:type="spellStart"/>
+      <w:proofErr w:type="gramStart"/>
+      <w:r>
+        <w:t>ImprovedNumber</w:t>
+      </w:r>
+      <w:proofErr w:type="spellEnd"/>
+      <w:r>
+        <w:rPr>
+          <w:rFonts w:cs="Arial"/>
+          <w:rtl/>
+        </w:rPr>
+        <w:t>(</w:t>
+      </w:r>
+      <w:proofErr w:type="gramEnd"/>
+      <w:r>
+        <w:rPr>
+          <w:rFonts w:cs="Arial"/>
+          <w:rtl/>
+        </w:rPr>
+        <w:t>5)</w:t>
+      </w:r>
+    </w:p>
+    <w:p>
+      <w:pPr>
+        <w:pStyle w:val="Code"/>
+        <w:framePr w:w="7168" w:wrap="around" w:x="1843" w:y="1265"/>
+      </w:pPr>
+      <w:proofErr w:type="spellStart"/>
+      <w:proofErr w:type="gramStart"/>
+      <w:r>
+        <w:t>y.increment</w:t>
+      </w:r>
+      <w:proofErr w:type="spellEnd"/>
+      <w:proofErr w:type="gramEnd"/>
+      <w:r>
+        <w:rPr>
+          <w:rFonts w:cs="Arial"/>
+          <w:rtl/>
+        </w:rPr>
+        <w:t>(4)</w:t>
+      </w:r>
+    </w:p>
+    <w:p>
+      <w:pPr>
+        <w:pStyle w:val="Code"/>
+        <w:framePr w:w="7168" w:wrap="around" w:x="1843" w:y="1265"/>
+      </w:pPr>
+      <w:r>
+        <w:t>print(y)</w:t>
+      </w:r>
+    </w:p>
+    <w:p>
+      <w:pPr>
+        <w:pStyle w:val="Code"/>
+        <w:framePr w:w="7168" w:wrap="around" w:x="1843" w:y="1265"/>
+      </w:pPr>
+      <w:r>
+        <w:rPr>
+          <w:rFonts w:cs="Arial"/>
+          <w:rtl/>
+        </w:rPr>
+        <w:t>//</w:t>
+      </w:r>
+      <w:r>
+        <w:t>also supports classes</w:t>
+      </w:r>
+      <w:r>
+        <w:rPr>
+          <w:rFonts w:cs="Arial"/>
+          <w:rtl/>
+        </w:rPr>
+        <w:t>:</w:t>
+      </w:r>
+    </w:p>
+    <w:p>
+      <w:pPr>
+        <w:pStyle w:val="Code"/>
+        <w:framePr w:w="7168" w:wrap="around" w:x="1843" w:y="1265"/>
+      </w:pPr>
+      <w:proofErr w:type="spellStart"/>
+      <w:r>
+        <w:t>className</w:t>
+      </w:r>
+      <w:proofErr w:type="spellEnd"/>
+      <w:r>
+        <w:t xml:space="preserve">: </w:t>
+      </w:r>
+      <w:proofErr w:type="spellStart"/>
+      <w:r>
+        <w:t>ImprovedNumber</w:t>
+      </w:r>
+      <w:proofErr w:type="spellEnd"/>
+    </w:p>
+    <w:p>
+      <w:pPr>
+        <w:pStyle w:val="Code"/>
+        <w:framePr w:w="7168" w:wrap="around" w:x="1843" w:y="1265"/>
+        <w:ind w:firstLine="720"/>
+      </w:pPr>
+      <w:r>
+        <w:t xml:space="preserve">define </w:t>
+      </w:r>
+      <w:proofErr w:type="spellStart"/>
+      <w:proofErr w:type="gramStart"/>
+      <w:r>
+        <w:t>baseNumber:Number</w:t>
+      </w:r>
+      <w:proofErr w:type="spellEnd"/>
+      <w:proofErr w:type="gramEnd"/>
+    </w:p>
+    <w:p>
+      <w:pPr>
+        <w:pStyle w:val="Code"/>
+        <w:framePr w:w="7168" w:wrap="around" w:x="1843" w:y="1265"/>
+        <w:ind w:firstLine="720"/>
+      </w:pPr>
+      <w:r>
+        <w:t>action new(</w:t>
+      </w:r>
+      <w:proofErr w:type="spellStart"/>
+      <w:proofErr w:type="gramStart"/>
+      <w:r>
+        <w:t>number:Number</w:t>
+      </w:r>
+      <w:proofErr w:type="spellEnd"/>
+      <w:proofErr w:type="gramEnd"/>
+      <w:r>
+        <w:t>)</w:t>
+      </w:r>
+      <w:r>
+        <w:t xml:space="preserve"> = {</w:t>
+      </w:r>
+    </w:p>
+    <w:p>
+      <w:pPr>
+        <w:pStyle w:val="Code"/>
+        <w:framePr w:w="7168" w:wrap="around" w:x="1843" w:y="1265"/>
+        <w:ind w:firstLine="1440"/>
+      </w:pPr>
+      <w:proofErr w:type="spellStart"/>
+      <w:r>
+        <w:t>baseNumber</w:t>
+      </w:r>
+      <w:proofErr w:type="spellEnd"/>
+      <w:r>
+        <w:t xml:space="preserve"> = number</w:t>
+      </w:r>
+    </w:p>
+    <w:p>
+      <w:pPr>
+        <w:pStyle w:val="Code"/>
+        <w:framePr w:w="7168" w:wrap="around" w:x="1843" w:y="1265"/>
+        <w:rPr>
+          <w:rFonts w:cs="Arial"/>
+        </w:rPr>
+      </w:pPr>
+      <w:r>
+        <w:rPr>
+          <w:rFonts w:cs="Arial"/>
+        </w:rPr>
+        <w:tab/>
+        <w:t>}</w:t>
+      </w:r>
+    </w:p>
+    <w:p>
+      <w:pPr>
+        <w:pStyle w:val="Code"/>
+        <w:framePr w:w="7168" w:wrap="around" w:x="1843" w:y="1265"/>
+      </w:pPr>
+      <w:r>
+        <w:rPr>
+          <w:rFonts w:cs="Arial"/>
+        </w:rPr>
+        <w:tab/>
+        <w:t>//</w:t>
+      </w:r>
+      <w:r>
+        <w:t>write comments with a double</w:t>
+      </w:r>
+      <w:r>
+        <w:rPr>
+          <w:rFonts w:cs="Arial"/>
+          <w:rtl/>
+        </w:rPr>
+        <w:t xml:space="preserve"> /!</w:t>
+      </w:r>
+    </w:p>
+    <w:p>
+      <w:pPr>
+        <w:pStyle w:val="Code"/>
+        <w:framePr w:w="7168" w:wrap="around" w:x="1843" w:y="1265"/>
+        <w:ind w:firstLine="720"/>
+      </w:pPr>
+      <w:r>
+        <w:rPr>
+          <w:rFonts w:cs="Arial"/>
+        </w:rPr>
+        <w:t xml:space="preserve">// + </w:t>
+      </w:r>
+      <w:r>
+        <w:t>types for actions are automatically inferred</w:t>
+      </w:r>
+    </w:p>
+    <w:p>
+      <w:pPr>
+        <w:pStyle w:val="Code"/>
+        <w:framePr w:w="7168" w:wrap="around" w:x="1843" w:y="1265"/>
+        <w:ind w:firstLine="720"/>
+      </w:pPr>
+      <w:r>
+        <w:t>action increment(</w:t>
+      </w:r>
+      <w:proofErr w:type="spellStart"/>
+      <w:proofErr w:type="gramStart"/>
+      <w:r>
+        <w:t>x:Number</w:t>
+      </w:r>
+      <w:proofErr w:type="spellEnd"/>
+      <w:proofErr w:type="gramEnd"/>
+      <w:r>
+        <w:t>)</w:t>
+      </w:r>
+      <w:r>
+        <w:rPr>
+          <w:rFonts w:cs="Arial"/>
+          <w:rtl/>
+        </w:rPr>
+        <w:t xml:space="preserve"> </w:t>
+      </w:r>
+      <w:r>
+        <w:rPr>
+          <w:rFonts w:cs="Arial"/>
+        </w:rPr>
+        <w:t>= {</w:t>
+      </w:r>
+    </w:p>
+    <w:p>
+      <w:pPr>
+        <w:pStyle w:val="Code"/>
+        <w:framePr w:w="7168" w:wrap="around" w:x="1843" w:y="1265"/>
+        <w:ind w:firstLine="720"/>
+      </w:pPr>
+      <w:r>
+        <w:rPr>
+          <w:rFonts w:cs="Arial"/>
+          <w:rtl/>
+        </w:rPr>
+        <w:t xml:space="preserve">        </w:t>
+      </w:r>
+      <w:r>
+        <w:t xml:space="preserve">return </w:t>
+      </w:r>
+      <w:proofErr w:type="spellStart"/>
+      <w:r>
+        <w:t>baseNumber</w:t>
+      </w:r>
+      <w:proofErr w:type="spellEnd"/>
+      <w:r>
+        <w:t xml:space="preserve"> += x</w:t>
+      </w:r>
+    </w:p>
+    <w:p>
+      <w:pPr>
+        <w:pStyle w:val="Code"/>
+        <w:framePr w:w="7168" w:wrap="around" w:x="1843" w:y="1265"/>
+        <w:rPr>
+          <w:rtl/>
+        </w:rPr>
+      </w:pPr>
+      <w:r>
+        <w:rPr>
+          <w:rFonts w:cs="Arial"/>
+          <w:rtl/>
+        </w:rPr>
+        <w:t xml:space="preserve">    </w:t>
+      </w:r>
+      <w:r>
+        <w:rPr>
+          <w:rFonts w:cs="Arial"/>
+        </w:rPr>
+        <w:tab/>
+        <w:t>}</w:t>
+      </w:r>
+    </w:p>
+    <w:p>
+      <w:pPr>
+        <w:pStyle w:val="Code"/>
+        <w:framePr w:w="7168" w:wrap="around" w:x="1843" w:y="1265"/>
+        <w:ind w:firstLine="720"/>
+      </w:pPr>
+      <w:r>
+        <w:t xml:space="preserve">hide action </w:t>
+      </w:r>
+      <w:proofErr w:type="gramStart"/>
+      <w:r>
+        <w:t>dispose</w:t>
+      </w:r>
+      <w:r>
+        <w:rPr>
+          <w:rFonts w:cs="Arial"/>
+        </w:rPr>
+        <w:t>(</w:t>
+      </w:r>
+      <w:proofErr w:type="gramEnd"/>
+      <w:r>
+        <w:rPr>
+          <w:rFonts w:cs="Arial"/>
+        </w:rPr>
+        <w:t>) = {</w:t>
+      </w:r>
+    </w:p>
+    <w:p>
+      <w:pPr>
+        <w:pStyle w:val="Code"/>
+        <w:framePr w:w="7168" w:wrap="around" w:x="1843" w:y="1265"/>
+      </w:pPr>
+      <w:r>
+        <w:rPr>
+          <w:rFonts w:cs="Arial"/>
+          <w:rtl/>
+        </w:rPr>
+        <w:t xml:space="preserve">       </w:t>
+      </w:r>
+      <w:r>
+        <w:rPr>
+          <w:rFonts w:cs="Arial"/>
+        </w:rPr>
+        <w:tab/>
+      </w:r>
+      <w:r>
+        <w:rPr>
+          <w:rFonts w:cs="Arial"/>
+        </w:rPr>
+        <w:tab/>
+        <w:t>//nothing</w:t>
+      </w:r>
+    </w:p>
+    <w:p>
+      <w:pPr>
+        <w:pStyle w:val="Code"/>
+        <w:framePr w:w="7168" w:wrap="around" w:x="1843" w:y="1265"/>
+        <w:ind w:firstLine="720"/>
+      </w:pPr>
+      <w:r>
+        <w:t>}</w:t>
+      </w:r>
+      <w:r>
+        <w:rPr>
+          <w:rtl/>
+        </w:rPr>
+        <w:br/>
+      </w:r>
+    </w:p>
+    <w:p/>
+    <w:p>
+      <w:pPr>
+        <w:pStyle w:val="ListParagraph"/>
+        <w:numPr>
+          <w:ilvl w:val="1"/>
+          <w:numId w:val="8"/>
+        </w:numPr>
+      </w:pPr>
+      <w:hyperlink r:id="rId13" w:history="1">
+        <w:r>
+          <w:rPr>
+            <w:rStyle w:val="Hyperlink"/>
+            <w:rFonts w:hint="cs"/>
+            <w:sz w:val="24"/>
+            <w:rtl/>
+          </w:rPr>
+          <w:t>ב</w:t>
+        </w:r>
+        <w:r>
+          <w:rPr>
+            <w:rStyle w:val="Hyperlink"/>
+            <w:sz w:val="24"/>
+          </w:rPr>
+          <w:t>30</w:t>
+        </w:r>
+        <w:r>
+          <w:rPr>
+            <w:rStyle w:val="Hyperlink"/>
+            <w:rFonts w:hint="cs"/>
+            <w:sz w:val="24"/>
+            <w:rtl/>
+          </w:rPr>
+          <w:t xml:space="preserve"> באפריל, 2022</w:t>
+        </w:r>
+      </w:hyperlink>
+      <w:r>
+        <w:rPr>
+          <w:sz w:val="24"/>
+        </w:rPr>
+        <w:t xml:space="preserve"> </w:t>
+      </w:r>
+      <w:r>
+        <w:rPr>
+          <w:rFonts w:hint="cs"/>
+          <w:sz w:val="24"/>
+          <w:rtl/>
+        </w:rPr>
+        <w:t xml:space="preserve"> שוב השתנתה הספציפיקציה, אך לא נוספו תכונות חדשות: רק הוספתי רעיון ל</w:t>
+      </w:r>
+      <w:r>
+        <w:rPr>
+          <w:sz w:val="24"/>
+        </w:rPr>
+        <w:t>syntax</w:t>
+      </w:r>
+      <w:r>
+        <w:rPr>
+          <w:rFonts w:hint="cs"/>
+          <w:sz w:val="24"/>
+          <w:rtl/>
+        </w:rPr>
+        <w:t xml:space="preserve"> שיתאים ליצירת סוגים בתוך </w:t>
+      </w:r>
+      <w:r>
+        <w:rPr>
+          <w:sz w:val="24"/>
+        </w:rPr>
+        <w:t>Little</w:t>
+      </w:r>
+      <w:r>
+        <w:rPr>
+          <w:rFonts w:hint="cs"/>
+          <w:sz w:val="24"/>
+          <w:rtl/>
+        </w:rPr>
+        <w:t>:</w:t>
+      </w:r>
+      <w:r>
+        <w:rPr>
+          <w:sz w:val="24"/>
+          <w:rtl/>
+        </w:rPr>
+        <w:br/>
+      </w:r>
+    </w:p>
+    <w:p>
+      <w:pPr>
+        <w:pStyle w:val="ListParagraph"/>
+        <w:numPr>
+          <w:ilvl w:val="1"/>
+          <w:numId w:val="8"/>
+        </w:numPr>
+        <w:spacing w:line="256" w:lineRule="auto"/>
+      </w:pPr>
+      <w:hyperlink r:id="rId14" w:history="1">
+        <w:r>
+          <w:rPr>
+            <w:rStyle w:val="Hyperlink"/>
+            <w:sz w:val="24"/>
+            <w:rtl/>
+          </w:rPr>
+          <w:t>ב</w:t>
+        </w:r>
+        <w:r>
+          <w:rPr>
+            <w:rStyle w:val="Hyperlink"/>
+            <w:rFonts w:hint="cs"/>
+            <w:sz w:val="24"/>
+            <w:rtl/>
+          </w:rPr>
+          <w:t>3 במאי</w:t>
+        </w:r>
+        <w:r>
+          <w:rPr>
+            <w:rStyle w:val="Hyperlink"/>
+            <w:sz w:val="24"/>
+            <w:rtl/>
+          </w:rPr>
+          <w:t>, 2022</w:t>
+        </w:r>
+      </w:hyperlink>
+      <w:r>
+        <w:rPr>
+          <w:rFonts w:hint="cs"/>
+          <w:sz w:val="24"/>
+          <w:rtl/>
+        </w:rPr>
+        <w:t xml:space="preserve"> נוסף הרעיון הראשון המשמעותי ששרד (כמעט לגמרי) את מבחן הזמן, ונכנס לתוצר הסופי </w:t>
+      </w:r>
+      <w:r>
+        <w:rPr>
+          <w:sz w:val="24"/>
+          <w:rtl/>
+        </w:rPr>
+        <w:t>–</w:t>
+      </w:r>
+      <w:r>
+        <w:rPr>
+          <w:rFonts w:hint="cs"/>
+          <w:sz w:val="24"/>
+          <w:rtl/>
+        </w:rPr>
+        <w:t xml:space="preserve"> לולאת ה-</w:t>
+      </w:r>
+      <w:r>
+        <w:rPr>
+          <w:rStyle w:val="CodeChar"/>
+        </w:rPr>
+        <w:t>for</w:t>
+      </w:r>
+      <w:r>
+        <w:rPr>
+          <w:rFonts w:hint="cs"/>
+          <w:sz w:val="24"/>
+          <w:rtl/>
+        </w:rPr>
+        <w:t xml:space="preserve">. הספציפיקציה מציעה </w:t>
+      </w:r>
+      <w:r>
+        <w:rPr>
+          <w:sz w:val="24"/>
+        </w:rPr>
+        <w:t>syntax</w:t>
+      </w:r>
+      <w:r>
+        <w:rPr>
+          <w:rFonts w:hint="cs"/>
+          <w:sz w:val="24"/>
+          <w:rtl/>
+        </w:rPr>
+        <w:t xml:space="preserve"> אלטרנטיבי, שלא משלב אופרטורים/סימנים (לדוגמה: </w:t>
+      </w:r>
+      <w:r>
+        <w:rPr>
+          <w:rStyle w:val="CodeChar"/>
+        </w:rPr>
+        <w:t>...</w:t>
+      </w:r>
+      <w:r>
+        <w:rPr>
+          <w:rFonts w:hint="cs"/>
+          <w:sz w:val="24"/>
+          <w:rtl/>
+        </w:rPr>
+        <w:t xml:space="preserve">, </w:t>
+      </w:r>
+      <w:r>
+        <w:rPr>
+          <w:rStyle w:val="CodeChar"/>
+        </w:rPr>
+        <w:t>;</w:t>
+      </w:r>
+      <w:r>
+        <w:rPr>
+          <w:rFonts w:hint="cs"/>
+          <w:sz w:val="24"/>
+          <w:rtl/>
+        </w:rPr>
+        <w:t xml:space="preserve">), ומחליף אותם במילים </w:t>
+      </w:r>
+      <w:r>
+        <w:rPr>
+          <w:rStyle w:val="CodeChar"/>
+        </w:rPr>
+        <w:t>from</w:t>
+      </w:r>
+      <w:r>
+        <w:rPr>
+          <w:rFonts w:hint="cs"/>
+          <w:sz w:val="24"/>
+          <w:rtl/>
+        </w:rPr>
+        <w:t>, ו-</w:t>
+      </w:r>
+      <w:r>
+        <w:rPr>
+          <w:rStyle w:val="CodeChar"/>
+        </w:rPr>
+        <w:t>to</w:t>
+      </w:r>
+      <w:r>
+        <w:rPr>
+          <w:rFonts w:hint="cs"/>
+          <w:sz w:val="24"/>
+          <w:rtl/>
+        </w:rPr>
+        <w:t xml:space="preserve">. </w:t>
+      </w:r>
+      <w:r>
+        <w:rPr>
+          <w:sz w:val="24"/>
+        </w:rPr>
+        <w:t>syntax</w:t>
+      </w:r>
+      <w:r>
+        <w:rPr>
+          <w:rFonts w:hint="cs"/>
+          <w:sz w:val="24"/>
+          <w:rtl/>
+        </w:rPr>
+        <w:t xml:space="preserve"> זה עוצב גם כדי להשאיר מקום לולאת </w:t>
+      </w:r>
+      <w:r>
+        <w:rPr>
+          <w:rStyle w:val="CodeChar"/>
+        </w:rPr>
+        <w:t>for</w:t>
+      </w:r>
+      <w:r>
+        <w:rPr>
+          <w:rFonts w:hint="cs"/>
+          <w:sz w:val="24"/>
+          <w:rtl/>
+        </w:rPr>
+        <w:t xml:space="preserve"> שעוברת על מערכים, על אף שלא היה תכנון מידי לזה באותו זמן.</w:t>
+      </w:r>
+    </w:p>
+    <w:p>
+      <w:pPr>
+        <w:pStyle w:val="ListParagraph"/>
+        <w:spacing w:line="256" w:lineRule="auto"/>
+        <w:ind w:left="1140"/>
+        <w:rPr>
+          <w:sz w:val="24"/>
+        </w:rPr>
+      </w:pPr>
+      <w:r>
+        <w:rPr>
+          <w:rFonts w:hint="cs"/>
+          <w:sz w:val="24"/>
+          <w:rtl/>
+        </w:rPr>
+        <w:t>שאר הקוד בספציפיקציה זהה לזה שלמעלה, אעתיק את השוני לכאן:</w:t>
+      </w:r>
+    </w:p>
+    <w:p>
+      <w:pPr>
+        <w:pStyle w:val="Code"/>
+        <w:framePr w:w="7151" w:wrap="around" w:x="1876" w:y="319"/>
+      </w:pPr>
+      <w:r>
+        <w:lastRenderedPageBreak/>
+        <w:t xml:space="preserve">for name from 0 to </w:t>
+      </w:r>
+      <w:proofErr w:type="gramStart"/>
+      <w:r>
+        <w:t>9</w:t>
+      </w:r>
+      <w:r>
+        <w:rPr>
+          <w:rFonts w:cs="Arial"/>
+          <w:rtl/>
+        </w:rPr>
+        <w:t xml:space="preserve"> </w:t>
+      </w:r>
+      <w:r>
+        <w:rPr>
+          <w:rFonts w:cs="Arial"/>
+        </w:rPr>
+        <w:t xml:space="preserve"> {</w:t>
+      </w:r>
+      <w:proofErr w:type="gramEnd"/>
+    </w:p>
+    <w:p>
+      <w:pPr>
+        <w:pStyle w:val="Code"/>
+        <w:framePr w:w="7151" w:wrap="around" w:x="1876" w:y="319"/>
+      </w:pPr>
+      <w:r>
+        <w:rPr>
+          <w:rFonts w:cs="Arial"/>
+          <w:rtl/>
+        </w:rPr>
+        <w:t xml:space="preserve">    </w:t>
+      </w:r>
+      <w:r>
+        <w:t>print(</w:t>
+      </w:r>
+      <w:proofErr w:type="spellStart"/>
+      <w:r>
+        <w:t>i</w:t>
+      </w:r>
+      <w:proofErr w:type="spellEnd"/>
+      <w:r>
+        <w:t>)</w:t>
+      </w:r>
+    </w:p>
+    <w:p>
+      <w:pPr>
+        <w:pStyle w:val="Code"/>
+        <w:framePr w:w="7151" w:wrap="around" w:x="1876" w:y="319"/>
+        <w:rPr>
+          <w:sz w:val="22"/>
+        </w:rPr>
+      </w:pPr>
+      <w:r>
+        <w:rPr>
+          <w:rFonts w:cs="Arial"/>
+        </w:rPr>
+        <w:t>}</w:t>
+      </w:r>
+    </w:p>
+    <w:p>
+      <w:pPr>
+        <w:spacing w:line="256" w:lineRule="auto"/>
+      </w:pPr>
+    </w:p>
+    <w:p>
+      <w:pPr>
+        <w:spacing w:line="256" w:lineRule="auto"/>
+      </w:pPr>
+    </w:p>
+    <w:p>
+      <w:pPr>
+        <w:spacing w:line="256" w:lineRule="auto"/>
+      </w:pPr>
+    </w:p>
+    <w:p>
+      <w:pPr>
+        <w:pStyle w:val="Code"/>
+        <w:framePr w:w="7150" w:wrap="around" w:x="1893" w:y="693"/>
+      </w:pPr>
+      <w:proofErr w:type="spellStart"/>
+      <w:r>
+        <w:t>className</w:t>
+      </w:r>
+      <w:proofErr w:type="spellEnd"/>
+      <w:r>
+        <w:t xml:space="preserve">: </w:t>
+      </w:r>
+      <w:proofErr w:type="spellStart"/>
+      <w:r>
+        <w:t>ImprovedNumber</w:t>
+      </w:r>
+      <w:proofErr w:type="spellEnd"/>
+      <w:r>
+        <w:br/>
+      </w:r>
+    </w:p>
+    <w:p>
+      <w:pPr>
+        <w:pStyle w:val="Code"/>
+        <w:framePr w:w="7150" w:wrap="around" w:x="1893" w:y="693"/>
+      </w:pPr>
+      <w:r>
+        <w:t xml:space="preserve">    define </w:t>
+      </w:r>
+      <w:proofErr w:type="spellStart"/>
+      <w:proofErr w:type="gramStart"/>
+      <w:r>
+        <w:t>baseNumber:Number</w:t>
+      </w:r>
+      <w:proofErr w:type="spellEnd"/>
+      <w:proofErr w:type="gramEnd"/>
+    </w:p>
+    <w:p>
+      <w:pPr>
+        <w:pStyle w:val="Code"/>
+        <w:framePr w:w="7150" w:wrap="around" w:x="1893" w:y="693"/>
+      </w:pPr>
+      <w:r>
+        <w:br/>
+        <w:t xml:space="preserve">    action new(</w:t>
+      </w:r>
+      <w:proofErr w:type="spellStart"/>
+      <w:proofErr w:type="gramStart"/>
+      <w:r>
+        <w:t>number:Number</w:t>
+      </w:r>
+      <w:proofErr w:type="spellEnd"/>
+      <w:proofErr w:type="gramEnd"/>
+      <w:r>
+        <w:t>)</w:t>
+      </w:r>
+    </w:p>
+    <w:p>
+      <w:pPr>
+        <w:pStyle w:val="Code"/>
+        <w:framePr w:w="7150" w:wrap="around" w:x="1893" w:y="693"/>
+      </w:pPr>
+      <w:r>
+        <w:t xml:space="preserve">        </w:t>
+      </w:r>
+      <w:proofErr w:type="spellStart"/>
+      <w:r>
+        <w:t>baseNumber</w:t>
+      </w:r>
+      <w:proofErr w:type="spellEnd"/>
+      <w:r>
+        <w:t xml:space="preserve"> = number</w:t>
+      </w:r>
+    </w:p>
+    <w:p>
+      <w:pPr>
+        <w:pStyle w:val="Code"/>
+        <w:framePr w:w="7150" w:wrap="around" w:x="1893" w:y="693"/>
+        <w:rPr>
+          <w:rtl/>
+        </w:rPr>
+      </w:pPr>
+      <w:r>
+        <w:t xml:space="preserve">    </w:t>
+      </w:r>
+    </w:p>
+    <w:p>
+      <w:pPr>
+        <w:pStyle w:val="Code"/>
+        <w:framePr w:w="7150" w:wrap="around" w:x="1893" w:y="693"/>
+      </w:pPr>
+      <w:r>
+        <w:t xml:space="preserve">    //write comments with a double /!</w:t>
+      </w:r>
+    </w:p>
+    <w:p>
+      <w:pPr>
+        <w:pStyle w:val="Code"/>
+        <w:framePr w:w="7150" w:wrap="around" w:x="1893" w:y="693"/>
+      </w:pPr>
+      <w:r>
+        <w:t xml:space="preserve">    // + types for actions are automatically inferred</w:t>
+      </w:r>
+    </w:p>
+    <w:p>
+      <w:pPr>
+        <w:pStyle w:val="Code"/>
+        <w:framePr w:w="7150" w:wrap="around" w:x="1893" w:y="693"/>
+      </w:pPr>
+      <w:r>
+        <w:t xml:space="preserve">    action increment(</w:t>
+      </w:r>
+      <w:proofErr w:type="spellStart"/>
+      <w:proofErr w:type="gramStart"/>
+      <w:r>
+        <w:t>x:Number</w:t>
+      </w:r>
+      <w:proofErr w:type="spellEnd"/>
+      <w:proofErr w:type="gramEnd"/>
+      <w:r>
+        <w:t>)</w:t>
+      </w:r>
+    </w:p>
+    <w:p>
+      <w:pPr>
+        <w:pStyle w:val="Code"/>
+        <w:framePr w:w="7150" w:wrap="around" w:x="1893" w:y="693"/>
+      </w:pPr>
+      <w:r>
+        <w:t xml:space="preserve">        return </w:t>
+      </w:r>
+      <w:proofErr w:type="spellStart"/>
+      <w:r>
+        <w:t>baseNumber</w:t>
+      </w:r>
+      <w:proofErr w:type="spellEnd"/>
+      <w:r>
+        <w:t xml:space="preserve"> += x</w:t>
+      </w:r>
+      <w:r>
+        <w:br/>
+      </w:r>
+    </w:p>
+    <w:p>
+      <w:pPr>
+        <w:pStyle w:val="Code"/>
+        <w:framePr w:w="7150" w:wrap="around" w:x="1893" w:y="693"/>
+      </w:pPr>
+      <w:r>
+        <w:t xml:space="preserve">    hide action </w:t>
+      </w:r>
+      <w:proofErr w:type="gramStart"/>
+      <w:r>
+        <w:t>dispose(</w:t>
+      </w:r>
+      <w:proofErr w:type="gramEnd"/>
+      <w:r>
+        <w:t>)</w:t>
+      </w:r>
+    </w:p>
+    <w:p>
+      <w:pPr>
+        <w:pStyle w:val="Code"/>
+        <w:framePr w:w="7150" w:wrap="around" w:x="1893" w:y="693"/>
+      </w:pPr>
+      <w:r>
+        <w:t xml:space="preserve">        //nothing</w:t>
+      </w:r>
+    </w:p>
+    <w:p>
+      <w:pPr>
+        <w:pStyle w:val="ListParagraph"/>
+        <w:numPr>
+          <w:ilvl w:val="1"/>
+          <w:numId w:val="12"/>
+        </w:numPr>
+        <w:spacing w:line="256" w:lineRule="auto"/>
+      </w:pPr>
+      <w:r>
+        <w:rPr>
+          <w:rFonts w:hint="cs"/>
+          <w:rtl/>
+        </w:rPr>
+        <w:t xml:space="preserve">שוב </w:t>
+      </w:r>
+      <w:hyperlink r:id="rId15" w:history="1">
+        <w:r>
+          <w:rPr>
+            <w:rStyle w:val="Hyperlink"/>
+            <w:sz w:val="24"/>
+            <w:rtl/>
+          </w:rPr>
+          <w:t>ב</w:t>
+        </w:r>
+        <w:r>
+          <w:rPr>
+            <w:rStyle w:val="Hyperlink"/>
+            <w:rFonts w:hint="cs"/>
+            <w:sz w:val="24"/>
+            <w:rtl/>
+          </w:rPr>
+          <w:t>3</w:t>
+        </w:r>
+        <w:r>
+          <w:rPr>
+            <w:rStyle w:val="Hyperlink"/>
+            <w:sz w:val="24"/>
+            <w:rtl/>
+          </w:rPr>
+          <w:t xml:space="preserve"> </w:t>
+        </w:r>
+        <w:r>
+          <w:rPr>
+            <w:rStyle w:val="Hyperlink"/>
+            <w:rFonts w:hint="cs"/>
+            <w:sz w:val="24"/>
+            <w:rtl/>
+          </w:rPr>
+          <w:t>במאי</w:t>
+        </w:r>
+      </w:hyperlink>
+      <w:r>
+        <w:rPr>
+          <w:sz w:val="24"/>
+          <w:rtl/>
+        </w:rPr>
+        <w:t xml:space="preserve">, </w:t>
+      </w:r>
+      <w:r>
+        <w:rPr>
+          <w:rFonts w:hint="cs"/>
+          <w:sz w:val="24"/>
+          <w:rtl/>
+        </w:rPr>
+        <w:t xml:space="preserve">הפעם חשבתי על ללכת על סטייל </w:t>
+      </w:r>
+      <w:r>
+        <w:rPr>
+          <w:sz w:val="24"/>
+        </w:rPr>
+        <w:t>python</w:t>
+      </w:r>
+      <w:r>
+        <w:rPr>
+          <w:rFonts w:hint="cs"/>
+          <w:sz w:val="24"/>
+          <w:rtl/>
+        </w:rPr>
+        <w:t xml:space="preserve"> כל הדרך בכתיבת פונקציות, רק בלי ה-</w:t>
+      </w:r>
+      <w:r>
+        <w:rPr>
+          <w:rStyle w:val="CodeChar"/>
+          <w:rFonts w:hint="cs"/>
+          <w:rtl/>
+        </w:rPr>
+        <w:t>:</w:t>
+      </w:r>
+      <w:r>
+        <w:rPr>
+          <w:rFonts w:hint="cs"/>
+          <w:sz w:val="24"/>
+          <w:rtl/>
+        </w:rPr>
+        <w:t xml:space="preserve">. כבר אומר מראש </w:t>
+      </w:r>
+      <w:r>
+        <w:rPr>
+          <w:sz w:val="24"/>
+          <w:rtl/>
+        </w:rPr>
+        <w:t>–</w:t>
+      </w:r>
+      <w:r>
+        <w:rPr>
+          <w:rFonts w:hint="cs"/>
+          <w:sz w:val="24"/>
+          <w:rtl/>
+        </w:rPr>
+        <w:t xml:space="preserve"> זה לא שרד הרבה זמן :)</w:t>
+      </w:r>
+      <w:r>
+        <w:rPr>
+          <w:sz w:val="24"/>
+          <w:rtl/>
+        </w:rPr>
+        <w:br/>
+      </w:r>
+    </w:p>
+    <w:p>
+      <w:pPr>
+        <w:pStyle w:val="ListParagraph"/>
+        <w:numPr>
+          <w:ilvl w:val="1"/>
+          <w:numId w:val="12"/>
+        </w:numPr>
+        <w:spacing w:line="256" w:lineRule="auto"/>
+      </w:pPr>
+      <w:r>
+        <w:rPr>
+          <w:rFonts w:hint="cs"/>
+          <w:rtl/>
+        </w:rPr>
+        <w:t xml:space="preserve">עכשיו מתחילים לקפוץ בזמן: </w:t>
+      </w:r>
+      <w:hyperlink r:id="rId16" w:history="1">
+        <w:r>
+          <w:rPr>
+            <w:rStyle w:val="Hyperlink"/>
+            <w:rFonts w:hint="cs"/>
+            <w:rtl/>
+          </w:rPr>
+          <w:t>ב16 בינואר 2023</w:t>
+        </w:r>
+      </w:hyperlink>
+      <w:r>
+        <w:rPr>
+          <w:rFonts w:hint="cs"/>
+          <w:rtl/>
+        </w:rPr>
+        <w:t>, קרו מספר דברים יחסית גדולים:</w:t>
+      </w:r>
+    </w:p>
+    <w:p>
+      <w:pPr>
+        <w:pStyle w:val="ListParagraph"/>
+        <w:numPr>
+          <w:ilvl w:val="2"/>
+          <w:numId w:val="12"/>
+        </w:numPr>
+        <w:spacing w:line="256" w:lineRule="auto"/>
+      </w:pPr>
+      <w:r>
+        <w:rPr>
+          <w:rFonts w:hint="cs"/>
+          <w:rtl/>
+        </w:rPr>
+        <w:t>הוסרה הספציפיקציה ליצירת סוגים, מתוך רצון להציב מערכת עובדת לפני שמתעסקים עם יצירת סוגים.</w:t>
+      </w:r>
+    </w:p>
+    <w:p>
+      <w:pPr>
+        <w:pStyle w:val="ListParagraph"/>
+        <w:numPr>
+          <w:ilvl w:val="2"/>
+          <w:numId w:val="12"/>
+        </w:numPr>
+        <w:spacing w:line="256" w:lineRule="auto"/>
+      </w:pPr>
+      <w:r>
+        <w:rPr>
+          <w:rFonts w:hint="cs"/>
+          <w:rtl/>
+        </w:rPr>
+        <w:t>האופרטור המשמש להכרזת סוג על ערך/משתנה הוחלף מאופרטור למילים: מ-</w:t>
+      </w:r>
+      <w:r>
+        <w:rPr>
+          <w:rStyle w:val="CodeChar"/>
+          <w:rFonts w:hint="cs"/>
+          <w:rtl/>
+        </w:rPr>
+        <w:t>:</w:t>
+      </w:r>
+      <w:r>
+        <w:t xml:space="preserve"> </w:t>
+      </w:r>
+      <w:r>
+        <w:rPr>
+          <w:rFonts w:hint="cs"/>
+          <w:rtl/>
+        </w:rPr>
+        <w:t>ל-</w:t>
+      </w:r>
+      <w:r>
+        <w:rPr>
+          <w:rStyle w:val="CodeChar"/>
+        </w:rPr>
+        <w:t>of type</w:t>
+      </w:r>
+      <w:r>
+        <w:rPr>
+          <w:rFonts w:hint="cs"/>
+          <w:rtl/>
+        </w:rPr>
+        <w:t>.</w:t>
+      </w:r>
+      <w:r>
+        <w:rPr>
+          <w:rFonts w:hint="cs"/>
+          <w:rtl/>
+        </w:rPr>
+        <w:t xml:space="preserve"> זאת במטרה </w:t>
+      </w:r>
+      <w:proofErr w:type="spellStart"/>
+      <w:r>
+        <w:rPr>
+          <w:rFonts w:hint="cs"/>
+          <w:rtl/>
+        </w:rPr>
+        <w:t>להפרד</w:t>
+      </w:r>
+      <w:proofErr w:type="spellEnd"/>
+      <w:r>
+        <w:rPr>
+          <w:rFonts w:hint="cs"/>
+          <w:rtl/>
+        </w:rPr>
+        <w:t xml:space="preserve"> קצת מ-</w:t>
+      </w:r>
+      <w:r>
+        <w:t>Haxe</w:t>
+      </w:r>
+      <w:r>
+        <w:rPr>
+          <w:rFonts w:hint="cs"/>
+          <w:rtl/>
+        </w:rPr>
+        <w:t>, ולפשט את השפה.</w:t>
+      </w:r>
+    </w:p>
+    <w:p>
+      <w:pPr>
+        <w:pStyle w:val="ListParagraph"/>
+        <w:numPr>
+          <w:ilvl w:val="2"/>
+          <w:numId w:val="12"/>
+        </w:numPr>
+        <w:spacing w:line="256" w:lineRule="auto"/>
+      </w:pPr>
+      <w:r>
+        <w:rPr>
+          <w:rFonts w:hint="cs"/>
+          <w:rtl/>
+        </w:rPr>
+        <w:t xml:space="preserve">נוסף האלמנט </w:t>
+      </w:r>
+      <w:r>
+        <w:rPr>
+          <w:rStyle w:val="CodeChar"/>
+        </w:rPr>
+        <w:t>every</w:t>
+      </w:r>
+      <w:r>
+        <w:rPr>
+          <w:rFonts w:hint="cs"/>
+          <w:rtl/>
+        </w:rPr>
+        <w:t xml:space="preserve"> ללולאות </w:t>
+      </w:r>
+      <w:r>
+        <w:rPr>
+          <w:rStyle w:val="CodeChar"/>
+        </w:rPr>
+        <w:t>for</w:t>
+      </w:r>
+      <w:r>
+        <w:rPr>
+          <w:rFonts w:hint="cs"/>
+          <w:rtl/>
+        </w:rPr>
+        <w:t xml:space="preserve">, המאפשר קפיצות בין ערכים. (לדוגמה, </w:t>
+      </w:r>
+      <w:r>
+        <w:rPr>
+          <w:rStyle w:val="CodeChar"/>
+        </w:rPr>
+        <w:t>from 0 to 5 every 2</w:t>
+      </w:r>
+      <w:r>
+        <w:rPr>
+          <w:rFonts w:hint="cs"/>
+          <w:rtl/>
+        </w:rPr>
+        <w:t xml:space="preserve"> יעבור על הערכים </w:t>
+      </w:r>
+      <w:r>
+        <w:rPr>
+          <w:rStyle w:val="CodeChar"/>
+        </w:rPr>
+        <w:t>0, 2, 4</w:t>
+      </w:r>
+    </w:p>
+    <w:p>
+      <w:pPr>
+        <w:pStyle w:val="ListParagraph"/>
+        <w:spacing w:line="256" w:lineRule="auto"/>
+        <w:ind w:left="1140"/>
+        <w:rPr>
+          <w:rtl/>
+        </w:rPr>
+      </w:pPr>
+      <w:r>
+        <w:br/>
+      </w:r>
+      <w:r>
+        <w:rPr>
+          <w:rFonts w:hint="cs"/>
+          <w:rtl/>
+        </w:rPr>
+        <w:t>הספציפיקציה המלאה:</w:t>
+      </w:r>
+    </w:p>
+    <w:p>
+      <w:pPr>
+        <w:pStyle w:val="Code"/>
+        <w:framePr w:w="7168" w:wrap="around" w:x="1860" w:y="118"/>
+      </w:pPr>
+      <w:r>
+        <w:t>define x = 5</w:t>
+      </w:r>
+    </w:p>
+    <w:p>
+      <w:pPr>
+        <w:pStyle w:val="Code"/>
+        <w:framePr w:w="7168" w:wrap="around" w:x="1860" w:y="118"/>
+      </w:pPr>
+      <w:r>
+        <w:t>define z of type Number = 10</w:t>
+      </w:r>
+    </w:p>
+    <w:p>
+      <w:pPr>
+        <w:pStyle w:val="Code"/>
+        <w:framePr w:w="7168" w:wrap="around" w:x="1860" w:y="118"/>
+      </w:pPr>
+      <w:r>
+        <w:t xml:space="preserve">define y = new </w:t>
+      </w:r>
+      <w:proofErr w:type="spellStart"/>
+      <w:proofErr w:type="gramStart"/>
+      <w:r>
+        <w:t>ImprovedNumber</w:t>
+      </w:r>
+      <w:proofErr w:type="spellEnd"/>
+      <w:r>
+        <w:rPr>
+          <w:rFonts w:cs="Arial"/>
+          <w:rtl/>
+        </w:rPr>
+        <w:t>(</w:t>
+      </w:r>
+      <w:proofErr w:type="gramEnd"/>
+      <w:r>
+        <w:rPr>
+          <w:rFonts w:cs="Arial"/>
+          <w:rtl/>
+        </w:rPr>
+        <w:t>5)</w:t>
+      </w:r>
+    </w:p>
+    <w:p>
+      <w:pPr>
+        <w:pStyle w:val="Code"/>
+        <w:framePr w:w="7168" w:wrap="around" w:x="1860" w:y="118"/>
+      </w:pPr>
+      <w:proofErr w:type="spellStart"/>
+      <w:proofErr w:type="gramStart"/>
+      <w:r>
+        <w:t>y.increment</w:t>
+      </w:r>
+      <w:proofErr w:type="spellEnd"/>
+      <w:proofErr w:type="gramEnd"/>
+      <w:r>
+        <w:rPr>
+          <w:rFonts w:cs="Arial"/>
+          <w:rtl/>
+        </w:rPr>
+        <w:t>(4)</w:t>
+      </w:r>
+    </w:p>
+    <w:p>
+      <w:pPr>
+        <w:pStyle w:val="Code"/>
+        <w:framePr w:w="7168" w:wrap="around" w:x="1860" w:y="118"/>
+      </w:pPr>
+      <w:r>
+        <w:t>print(y)</w:t>
+      </w:r>
+      <w:r>
+        <w:rPr>
+          <w:rtl/>
+        </w:rPr>
+        <w:br/>
+      </w:r>
+    </w:p>
+    <w:p>
+      <w:pPr>
+        <w:pStyle w:val="Code"/>
+        <w:framePr w:w="7168" w:wrap="around" w:x="1860" w:y="118"/>
+      </w:pPr>
+      <w:r>
+        <w:t xml:space="preserve">define </w:t>
+      </w:r>
+      <w:proofErr w:type="spellStart"/>
+      <w:r>
+        <w:t>fileWriter</w:t>
+      </w:r>
+      <w:proofErr w:type="spellEnd"/>
+      <w:r>
+        <w:t xml:space="preserve"> = </w:t>
+      </w:r>
+      <w:proofErr w:type="spellStart"/>
+      <w:r>
+        <w:t>File.write</w:t>
+      </w:r>
+      <w:proofErr w:type="spellEnd"/>
+      <w:r>
+        <w:t>("idk.txt")</w:t>
+      </w:r>
+    </w:p>
+    <w:p>
+      <w:pPr>
+        <w:pStyle w:val="Code"/>
+        <w:framePr w:w="7168" w:wrap="around" w:x="1860" w:y="118"/>
+      </w:pPr>
+      <w:proofErr w:type="spellStart"/>
+      <w:r>
+        <w:t>fileWriter.writeString</w:t>
+      </w:r>
+      <w:proofErr w:type="spellEnd"/>
+      <w:r>
+        <w:t>("Yay Haxe")</w:t>
+      </w:r>
+    </w:p>
+    <w:p>
+      <w:pPr>
+        <w:pStyle w:val="Code"/>
+        <w:framePr w:w="7168" w:wrap="around" w:x="1860" w:y="118"/>
+      </w:pPr>
+      <w:proofErr w:type="spellStart"/>
+      <w:r>
+        <w:t>fileWriter.close</w:t>
+      </w:r>
+      <w:proofErr w:type="spellEnd"/>
+      <w:r>
+        <w:rPr>
+          <w:rFonts w:cs="Arial"/>
+          <w:rtl/>
+        </w:rPr>
+        <w:t>();</w:t>
+      </w:r>
+      <w:r>
+        <w:rPr>
+          <w:rFonts w:cs="Arial"/>
+          <w:rtl/>
+        </w:rPr>
+        <w:br/>
+      </w:r>
+    </w:p>
+    <w:p>
+      <w:pPr>
+        <w:pStyle w:val="Code"/>
+        <w:framePr w:w="7168" w:wrap="around" w:x="1860" w:y="118"/>
+      </w:pPr>
+      <w:r>
+        <w:t>for name from 0 to 9 every 2</w:t>
+      </w:r>
+      <w:r>
+        <w:rPr>
+          <w:rFonts w:cs="Arial"/>
+          <w:rtl/>
+        </w:rPr>
+        <w:t xml:space="preserve"> {</w:t>
+      </w:r>
+    </w:p>
+    <w:p>
+      <w:pPr>
+        <w:pStyle w:val="Code"/>
+        <w:framePr w:w="7168" w:wrap="around" w:x="1860" w:y="118"/>
+      </w:pPr>
+      <w:r>
+        <w:rPr>
+          <w:rFonts w:cs="Arial"/>
+          <w:rtl/>
+        </w:rPr>
+        <w:t xml:space="preserve">    </w:t>
+      </w:r>
+      <w:r>
+        <w:t>print(</w:t>
+      </w:r>
+      <w:proofErr w:type="spellStart"/>
+      <w:r>
+        <w:t>i</w:t>
+      </w:r>
+      <w:proofErr w:type="spellEnd"/>
+      <w:r>
+        <w:t>)</w:t>
+      </w:r>
+    </w:p>
+    <w:p>
+      <w:pPr>
+        <w:pStyle w:val="Code"/>
+        <w:framePr w:w="7168" w:wrap="around" w:x="1860" w:y="118"/>
+      </w:pPr>
+      <w:r>
+        <w:rPr>
+          <w:rFonts w:cs="Arial"/>
+          <w:rtl/>
+        </w:rPr>
+        <w:t>}</w:t>
+      </w:r>
+    </w:p>
+    <w:p>
+      <w:pPr>
+        <w:pStyle w:val="ListParagraph"/>
+        <w:numPr>
+          <w:ilvl w:val="1"/>
+          <w:numId w:val="12"/>
+        </w:numPr>
+        <w:spacing w:line="256" w:lineRule="auto"/>
+      </w:pPr>
+      <w:r>
+        <w:rPr>
+          <w:rFonts w:hint="cs"/>
+          <w:rtl/>
+        </w:rPr>
+        <w:lastRenderedPageBreak/>
+        <w:t>קצת לפני ה</w:t>
+      </w:r>
+      <w:hyperlink r:id="rId17" w:history="1">
+        <w:r>
+          <w:rPr>
+            <w:rStyle w:val="Hyperlink"/>
+            <w:rFonts w:hint="cs"/>
+            <w:rtl/>
+          </w:rPr>
+          <w:t xml:space="preserve">16 </w:t>
+        </w:r>
+        <w:r>
+          <w:rPr>
+            <w:rStyle w:val="Hyperlink"/>
+            <w:rFonts w:hint="cs"/>
+            <w:rtl/>
+          </w:rPr>
+          <w:t>במרץ</w:t>
+        </w:r>
+        <w:r>
+          <w:rPr>
+            <w:rStyle w:val="Hyperlink"/>
+            <w:rFonts w:hint="cs"/>
+            <w:rtl/>
+          </w:rPr>
+          <w:t xml:space="preserve"> 2023</w:t>
+        </w:r>
+      </w:hyperlink>
+      <w:r>
+        <w:rPr>
+          <w:rFonts w:hint="cs"/>
+          <w:rtl/>
+        </w:rPr>
+        <w:t xml:space="preserve">, מחקתי את הספציפיקציה שנכתבה עד אז, </w:t>
+      </w:r>
+    </w:p>
+    <w:p>
+      <w:pPr>
+        <w:pStyle w:val="ListParagraph"/>
+        <w:numPr>
+          <w:ilvl w:val="1"/>
+          <w:numId w:val="12"/>
+        </w:numPr>
+        <w:spacing w:line="256" w:lineRule="auto"/>
+      </w:pPr>
+      <w:hyperlink r:id="rId18" w:history="1">
+        <w:r>
+          <w:rPr>
+            <w:rStyle w:val="Hyperlink"/>
+            <w:rFonts w:hint="cs"/>
+            <w:rtl/>
+          </w:rPr>
+          <w:t>ב29 בינואר, 2023</w:t>
+        </w:r>
+      </w:hyperlink>
+      <w:r>
+        <w:rPr>
+          <w:rFonts w:hint="cs"/>
+          <w:rtl/>
+        </w:rPr>
+        <w:t>, מחקתי את החלק ב</w:t>
+      </w:r>
+      <w:r>
+        <w:t>Readme</w:t>
+      </w:r>
+      <w:r>
+        <w:rPr>
+          <w:rFonts w:hint="cs"/>
+          <w:rtl/>
+        </w:rPr>
+        <w:t xml:space="preserve"> שהעיד על הספציפיקציה, לעומת שלושה דברים שהצבתי לעצמי לצור בעתיד:</w:t>
+      </w:r>
+    </w:p>
+    <w:p>
+      <w:pPr>
+        <w:pStyle w:val="ListParagraph"/>
+        <w:numPr>
+          <w:ilvl w:val="2"/>
+          <w:numId w:val="12"/>
+        </w:numPr>
+        <w:spacing w:line="256" w:lineRule="auto"/>
+      </w:pPr>
+      <w:r>
+        <w:rPr>
+          <w:rFonts w:hint="cs"/>
+          <w:rtl/>
+        </w:rPr>
+        <w:t>קובץ טקסט נפרד המכיל את הפירמוט, ה</w:t>
+      </w:r>
+      <w:r>
+        <w:t>syntax</w:t>
+      </w:r>
+      <w:r>
+        <w:rPr>
+          <w:rFonts w:hint="cs"/>
+          <w:rtl/>
+        </w:rPr>
+        <w:t xml:space="preserve"> </w:t>
+      </w:r>
+      <w:proofErr w:type="spellStart"/>
+      <w:r>
+        <w:rPr>
+          <w:rFonts w:hint="cs"/>
+          <w:rtl/>
+        </w:rPr>
+        <w:t>וה"זרימה</w:t>
+      </w:r>
+      <w:proofErr w:type="spellEnd"/>
+      <w:r>
+        <w:rPr>
+          <w:rFonts w:hint="cs"/>
+          <w:rtl/>
+        </w:rPr>
+        <w:t>" של קוד השפה</w:t>
+      </w:r>
+    </w:p>
+    <w:p>
+      <w:pPr>
+        <w:pStyle w:val="ListParagraph"/>
+        <w:numPr>
+          <w:ilvl w:val="2"/>
+          <w:numId w:val="12"/>
+        </w:numPr>
+        <w:spacing w:line="256" w:lineRule="auto"/>
+      </w:pPr>
+      <w:r>
+        <w:rPr>
+          <w:rFonts w:hint="cs"/>
+          <w:rtl/>
+        </w:rPr>
+        <w:t>סוויטת בדיקות, שגם היא תסתמך על תכונות השפה ותעיד על המבנה שלה</w:t>
+      </w:r>
+    </w:p>
+    <w:p>
+      <w:pPr>
+        <w:pStyle w:val="ListParagraph"/>
+        <w:numPr>
+          <w:ilvl w:val="2"/>
+          <w:numId w:val="12"/>
+        </w:numPr>
+        <w:spacing w:line="256" w:lineRule="auto"/>
+      </w:pPr>
+      <w:proofErr w:type="spellStart"/>
+      <w:r>
+        <w:rPr>
+          <w:rFonts w:hint="cs"/>
+          <w:rtl/>
+        </w:rPr>
+        <w:t>איזכור</w:t>
+      </w:r>
+      <w:proofErr w:type="spellEnd"/>
+      <w:r>
+        <w:rPr>
+          <w:rFonts w:hint="cs"/>
+          <w:rtl/>
+        </w:rPr>
+        <w:t xml:space="preserve"> של תכונות ייחודיות ב</w:t>
+      </w:r>
+      <w:r>
+        <w:t>Readme</w:t>
+      </w:r>
+      <w:r>
+        <w:rPr>
+          <w:rFonts w:hint="cs"/>
+          <w:rtl/>
+        </w:rPr>
+        <w:t xml:space="preserve"> של הפרויקט</w:t>
+      </w:r>
+    </w:p>
+    <w:p>
+      <w:pPr>
+        <w:pStyle w:val="ListParagraph"/>
+        <w:numPr>
+          <w:ilvl w:val="1"/>
+          <w:numId w:val="12"/>
+        </w:numPr>
+        <w:spacing w:line="256" w:lineRule="auto"/>
+      </w:pPr>
+      <w:hyperlink r:id="rId19" w:history="1">
+        <w:r>
+          <w:rPr>
+            <w:rStyle w:val="Hyperlink"/>
+            <w:rFonts w:hint="cs"/>
+            <w:rtl/>
+          </w:rPr>
+          <w:t>ב1</w:t>
+        </w:r>
+        <w:r>
+          <w:rPr>
+            <w:rStyle w:val="Hyperlink"/>
+            <w:rFonts w:hint="cs"/>
+            <w:rtl/>
+          </w:rPr>
+          <w:t xml:space="preserve">6 </w:t>
+        </w:r>
+        <w:r>
+          <w:rPr>
+            <w:rStyle w:val="Hyperlink"/>
+            <w:rFonts w:hint="cs"/>
+            <w:rtl/>
+          </w:rPr>
+          <w:t>במרץ</w:t>
+        </w:r>
+        <w:r>
+          <w:rPr>
+            <w:rStyle w:val="Hyperlink"/>
+            <w:rFonts w:hint="cs"/>
+            <w:rtl/>
+          </w:rPr>
+          <w:t xml:space="preserve"> 2023</w:t>
+        </w:r>
+      </w:hyperlink>
+      <w:r>
+        <w:rPr>
+          <w:rFonts w:hint="cs"/>
+          <w:rtl/>
+        </w:rPr>
+        <w:t xml:space="preserve"> הוגשמה המטרה השלישית, ויצרתי חלק בקובץ ה</w:t>
+      </w:r>
+      <w:r>
+        <w:t>Readme</w:t>
+      </w:r>
+      <w:r>
+        <w:rPr>
+          <w:rFonts w:hint="cs"/>
+          <w:rtl/>
+        </w:rPr>
+        <w:t xml:space="preserve"> שנועד </w:t>
+      </w:r>
+      <w:proofErr w:type="spellStart"/>
+      <w:r>
+        <w:rPr>
+          <w:rFonts w:hint="cs"/>
+          <w:rtl/>
+        </w:rPr>
+        <w:t>לאיזכור</w:t>
+      </w:r>
+      <w:proofErr w:type="spellEnd"/>
+      <w:r>
+        <w:rPr>
+          <w:rFonts w:hint="cs"/>
+          <w:rtl/>
+        </w:rPr>
+        <w:t xml:space="preserve"> תכונות. התכונה הראשונה שנוספה לשם היא אחת מתכונות הבסיס של </w:t>
+      </w:r>
+      <w:r>
+        <w:t>Little</w:t>
+      </w:r>
+      <w:r>
+        <w:rPr>
+          <w:rFonts w:hint="cs"/>
+          <w:rtl/>
+        </w:rPr>
+        <w:t xml:space="preserve">, וזה העיקרון </w:t>
+      </w:r>
+      <w:r>
+        <w:t xml:space="preserve">Everything </w:t>
+      </w:r>
+      <w:r>
+        <w:t xml:space="preserve">can be </w:t>
+      </w:r>
+      <w:r>
+        <w:t>a</w:t>
+      </w:r>
+      <w:r>
+        <w:t xml:space="preserve"> code block</w:t>
+      </w:r>
+      <w:r>
+        <w:rPr>
+          <w:rFonts w:hint="cs"/>
+          <w:rtl/>
+        </w:rPr>
+        <w:t>. אסביר עליו בהמשך. הדוגמה שסופקה:</w:t>
+      </w:r>
+      <w:r>
+        <w:rPr>
+          <w:rtl/>
+        </w:rPr>
+        <w:br/>
+      </w:r>
+      <w:r>
+        <w:t xml:space="preserve"> </w:t>
+      </w:r>
+      <w:r>
+        <w:rPr>
+          <w:rStyle w:val="CodeChar"/>
+        </w:rPr>
+        <w:t>x = {define y = 0; y += 5; (6^2 * y)} //180</w:t>
+      </w:r>
+    </w:p>
+    <w:p>
+      <w:pPr>
+        <w:pStyle w:val="Code"/>
+        <w:framePr w:w="6565" w:wrap="around" w:x="2362" w:y="919"/>
+      </w:pPr>
+      <w:r>
+        <w:t>define consistent = 5</w:t>
+      </w:r>
+    </w:p>
+    <w:p>
+      <w:pPr>
+        <w:pStyle w:val="Code"/>
+        <w:framePr w:w="6565" w:wrap="around" w:x="2362" w:y="919"/>
+      </w:pPr>
+      <w:r>
+        <w:t xml:space="preserve">define </w:t>
+      </w:r>
+      <w:proofErr w:type="spellStart"/>
+      <w:proofErr w:type="gramStart"/>
+      <w:r>
+        <w:t>consistent.newPropertyDeclaration</w:t>
+      </w:r>
+      <w:proofErr w:type="spellEnd"/>
+      <w:proofErr w:type="gramEnd"/>
+      <w:r>
+        <w:t xml:space="preserve"> = 6</w:t>
+      </w:r>
+      <w:r>
+        <w:br/>
+      </w:r>
+    </w:p>
+    <w:p>
+      <w:pPr>
+        <w:pStyle w:val="Code"/>
+        <w:framePr w:w="6565" w:wrap="around" w:x="2362" w:y="919"/>
+      </w:pPr>
+      <w:r>
+        <w:t xml:space="preserve">action </w:t>
+      </w:r>
+      <w:proofErr w:type="spellStart"/>
+      <w:proofErr w:type="gramStart"/>
+      <w:r>
+        <w:t>declaredJustLikeVariables</w:t>
+      </w:r>
+      <w:proofErr w:type="spellEnd"/>
+      <w:r>
+        <w:t>(</w:t>
+      </w:r>
+      <w:proofErr w:type="gramEnd"/>
+      <w:r>
+        <w:t xml:space="preserve">define </w:t>
+      </w:r>
+      <w:proofErr w:type="spellStart"/>
+      <w:r>
+        <w:t>parametersAreDefinedTheSame</w:t>
+      </w:r>
+      <w:proofErr w:type="spellEnd"/>
+      <w:r>
+        <w:t xml:space="preserve"> = 6) = {</w:t>
+      </w:r>
+    </w:p>
+    <w:p>
+      <w:pPr>
+        <w:pStyle w:val="Code"/>
+        <w:framePr w:w="6565" w:wrap="around" w:x="2362" w:y="919"/>
+      </w:pPr>
+      <w:r>
+        <w:t xml:space="preserve">    </w:t>
+      </w:r>
+      <w:proofErr w:type="gramStart"/>
+      <w:r>
+        <w:t>print(</w:t>
+      </w:r>
+      <w:proofErr w:type="gramEnd"/>
+      <w:r>
+        <w:t>"Function Bodies are also assigned using `=`")</w:t>
+      </w:r>
+    </w:p>
+    <w:p>
+      <w:pPr>
+        <w:pStyle w:val="Code"/>
+        <w:framePr w:w="6565" w:wrap="around" w:x="2362" w:y="919"/>
+      </w:pPr>
+      <w:r>
+        <w:rPr>
+          <w:rFonts w:cs="Arial"/>
+        </w:rPr>
+        <w:t>}</w:t>
+      </w:r>
+    </w:p>
+    <w:p>
+      <w:pPr>
+        <w:pStyle w:val="ListParagraph"/>
+        <w:numPr>
+          <w:ilvl w:val="1"/>
+          <w:numId w:val="12"/>
+        </w:numPr>
+        <w:spacing w:line="256" w:lineRule="auto"/>
+      </w:pPr>
+      <w:hyperlink r:id="rId20" w:history="1">
+        <w:r>
+          <w:rPr>
+            <w:rStyle w:val="Hyperlink"/>
+            <w:rFonts w:hint="cs"/>
+            <w:rtl/>
+          </w:rPr>
+          <w:t>ב19 באפריל, 2023</w:t>
+        </w:r>
+      </w:hyperlink>
+      <w:r>
+        <w:rPr>
+          <w:rFonts w:hint="cs"/>
+          <w:rtl/>
+        </w:rPr>
+        <w:t xml:space="preserve"> נוספה ל</w:t>
+      </w:r>
+      <w:r>
+        <w:t>Readme</w:t>
+      </w:r>
+      <w:r>
+        <w:rPr>
+          <w:rFonts w:hint="cs"/>
+          <w:rtl/>
+        </w:rPr>
+        <w:t xml:space="preserve"> התכונה </w:t>
+      </w:r>
+      <w:proofErr w:type="spellStart"/>
+      <w:r>
+        <w:rPr>
+          <w:rFonts w:hint="cs"/>
+          <w:rtl/>
+        </w:rPr>
+        <w:t>השניה</w:t>
+      </w:r>
+      <w:proofErr w:type="spellEnd"/>
+      <w:r>
+        <w:rPr>
+          <w:rFonts w:hint="cs"/>
+          <w:rtl/>
+        </w:rPr>
+        <w:t xml:space="preserve">, שעקרונה: </w:t>
+      </w:r>
+      <w:r>
+        <w:t>Consistency Is Key</w:t>
+      </w:r>
+      <w:r>
+        <w:rPr>
+          <w:rFonts w:hint="cs"/>
+          <w:rtl/>
+        </w:rPr>
+        <w:t>. גם עליה אפשר בהמשך, על אף שהיא יחסית ברורה מדוגמת הקוד שכתבתי ל</w:t>
+      </w:r>
+      <w:r>
+        <w:t>Readme</w:t>
+      </w:r>
+      <w:r>
+        <w:rPr>
+          <w:rFonts w:hint="cs"/>
+          <w:rtl/>
+        </w:rPr>
+        <w:t xml:space="preserve">: </w:t>
+      </w:r>
+      <w:r>
+        <w:br/>
+      </w:r>
+      <w:r>
+        <w:br/>
+      </w:r>
+      <w:r>
+        <w:br/>
+      </w:r>
+      <w:r>
+        <w:br/>
+      </w:r>
+      <w:r>
+        <w:br/>
+      </w:r>
+      <w:r>
+        <w:br/>
+      </w:r>
+      <w:r>
+        <w:br/>
+      </w:r>
+      <w:r>
+        <w:br/>
+      </w:r>
+      <w:r>
+        <w:br/>
+      </w:r>
+      <w:r>
+        <w:br/>
+      </w:r>
+      <w:r>
+        <w:br/>
+      </w:r>
+      <w:r>
+        <w:br/>
+      </w:r>
+      <w:r>
+        <w:br/>
+      </w:r>
+      <w:r>
+        <w:br/>
+      </w:r>
+    </w:p>
+    <w:p>
+      <w:pPr>
+        <w:pStyle w:val="ListParagraph"/>
+        <w:numPr>
+          <w:ilvl w:val="1"/>
+          <w:numId w:val="12"/>
+        </w:numPr>
+        <w:spacing w:line="256" w:lineRule="auto"/>
+      </w:pPr>
+      <w:hyperlink r:id="rId21" w:history="1">
+        <w:r>
+          <w:rPr>
+            <w:rStyle w:val="Hyperlink"/>
+            <w:rFonts w:hint="cs"/>
+            <w:rtl/>
+          </w:rPr>
+          <w:t>ב23 באפריל, 2023</w:t>
+        </w:r>
+      </w:hyperlink>
+      <w:r>
+        <w:rPr>
+          <w:rFonts w:hint="cs"/>
+          <w:rtl/>
+        </w:rPr>
+        <w:t xml:space="preserve"> נוספו *המון* דוגמות ומדריכים לקובץ ה</w:t>
+      </w:r>
+      <w:r>
+        <w:t>Readme</w:t>
+      </w:r>
+      <w:r>
+        <w:rPr>
+          <w:rFonts w:hint="cs"/>
+          <w:rtl/>
+        </w:rPr>
+        <w:t xml:space="preserve"> </w:t>
+      </w:r>
+      <w:r>
+        <w:rPr>
+          <w:rtl/>
+        </w:rPr>
+        <w:t>–</w:t>
+      </w:r>
+      <w:r>
+        <w:rPr>
+          <w:rFonts w:hint="cs"/>
+          <w:rtl/>
+        </w:rPr>
+        <w:t xml:space="preserve"> מתכונות של השפה, לתכונות של קורא הקוד, ותיעוד של כמה לולאות, חדשות וישנות:</w:t>
+      </w:r>
+    </w:p>
+    <w:p>
+      <w:pPr>
+        <w:pStyle w:val="ListParagraph"/>
+        <w:numPr>
+          <w:ilvl w:val="2"/>
+          <w:numId w:val="12"/>
+        </w:numPr>
+        <w:spacing w:line="256" w:lineRule="auto"/>
+      </w:pPr>
+      <w:r>
+        <w:rPr>
+          <w:rFonts w:hint="cs"/>
+          <w:rtl/>
+        </w:rPr>
+        <w:t xml:space="preserve">לולאת </w:t>
+      </w:r>
+      <w:r>
+        <w:rPr>
+          <w:rStyle w:val="CodeChar"/>
+        </w:rPr>
+        <w:t>while</w:t>
+      </w:r>
+      <w:r>
+        <w:rPr>
+          <w:rFonts w:hint="cs"/>
+          <w:rtl/>
+        </w:rPr>
+        <w:t xml:space="preserve"> </w:t>
+      </w:r>
+      <w:r>
+        <w:rPr>
+          <w:rtl/>
+        </w:rPr>
+        <w:t>–</w:t>
+      </w:r>
+      <w:r>
+        <w:rPr>
+          <w:rFonts w:hint="cs"/>
+          <w:rtl/>
+        </w:rPr>
+        <w:t xml:space="preserve"> מבצעת את גוף הלולאה עד שהתנאי מחזיר </w:t>
+      </w:r>
+      <w:r>
+        <w:rPr>
+          <w:rStyle w:val="CodeChar"/>
+        </w:rPr>
+        <w:t>true</w:t>
+      </w:r>
+    </w:p>
+    <w:p>
+      <w:pPr>
+        <w:pStyle w:val="ListParagraph"/>
+        <w:numPr>
+          <w:ilvl w:val="2"/>
+          <w:numId w:val="12"/>
+        </w:numPr>
+        <w:spacing w:line="256" w:lineRule="auto"/>
+      </w:pPr>
+      <w:r>
+        <w:rPr>
+          <w:rFonts w:hint="cs"/>
+          <w:rtl/>
+        </w:rPr>
+        <w:t xml:space="preserve">תנאי </w:t>
+      </w:r>
+      <w:r>
+        <w:t>if</w:t>
+      </w:r>
+      <w:r>
+        <w:rPr>
+          <w:rFonts w:hint="cs"/>
+          <w:rtl/>
+        </w:rPr>
+        <w:t xml:space="preserve"> מבצע את גוף התנאי עם התנאי הראשוני מחזיר </w:t>
+      </w:r>
+      <w:r>
+        <w:rPr>
+          <w:rStyle w:val="CodeChar"/>
+        </w:rPr>
+        <w:t>true</w:t>
+      </w:r>
+    </w:p>
+    <w:p>
+      <w:pPr>
+        <w:pStyle w:val="ListParagraph"/>
+        <w:numPr>
+          <w:ilvl w:val="2"/>
+          <w:numId w:val="12"/>
+        </w:numPr>
+        <w:spacing w:line="256" w:lineRule="auto"/>
+      </w:pPr>
+      <w:r>
+        <w:rPr>
+          <w:rFonts w:hint="cs"/>
+          <w:rtl/>
+        </w:rPr>
+        <w:t xml:space="preserve">לולאת </w:t>
+      </w:r>
+      <w:r>
+        <w:rPr>
+          <w:rStyle w:val="CodeChar"/>
+        </w:rPr>
+        <w:t>for</w:t>
+      </w:r>
+      <w:r>
+        <w:rPr>
+          <w:rFonts w:hint="cs"/>
+          <w:rtl/>
+        </w:rPr>
+        <w:t xml:space="preserve"> שינתה את המילה </w:t>
+      </w:r>
+      <w:r>
+        <w:rPr>
+          <w:rStyle w:val="CodeChar"/>
+        </w:rPr>
+        <w:t>every</w:t>
+      </w:r>
+      <w:r>
+        <w:rPr>
+          <w:rFonts w:hint="cs"/>
+          <w:rtl/>
+        </w:rPr>
+        <w:t xml:space="preserve"> למילה </w:t>
+      </w:r>
+      <w:r>
+        <w:rPr>
+          <w:rStyle w:val="CodeChar"/>
+        </w:rPr>
+        <w:t>jump</w:t>
+      </w:r>
+    </w:p>
+    <w:p>
+      <w:pPr>
+        <w:pStyle w:val="ListParagraph"/>
+        <w:numPr>
+          <w:ilvl w:val="2"/>
+          <w:numId w:val="12"/>
+        </w:numPr>
+        <w:spacing w:line="256" w:lineRule="auto"/>
+      </w:pPr>
+      <w:r>
+        <w:rPr>
+          <w:rFonts w:hint="cs"/>
+          <w:rtl/>
+        </w:rPr>
+        <w:t xml:space="preserve">תנאי </w:t>
+      </w:r>
+      <w:r>
+        <w:rPr>
+          <w:rStyle w:val="CodeChar"/>
+        </w:rPr>
+        <w:t>after</w:t>
+      </w:r>
+      <w:r>
+        <w:rPr>
+          <w:rFonts w:hint="cs"/>
+          <w:rtl/>
+        </w:rPr>
+        <w:t xml:space="preserve"> </w:t>
+      </w:r>
+      <w:r>
+        <w:rPr>
+          <w:rtl/>
+        </w:rPr>
+        <w:t>–</w:t>
+      </w:r>
+      <w:r>
+        <w:rPr>
+          <w:rFonts w:hint="cs"/>
+          <w:rtl/>
+        </w:rPr>
+        <w:t xml:space="preserve"> מבצע את גוף התנאי, מיד לאחר שהמשתנה שמאוזכר בתנאי הראשוני משתנה, וגורם לתנאי הראשוני להחזיר </w:t>
+      </w:r>
+      <w:r>
+        <w:t>true</w:t>
+      </w:r>
+    </w:p>
+    <w:p>
+      <w:pPr>
+        <w:pStyle w:val="ListParagraph"/>
+        <w:numPr>
+          <w:ilvl w:val="2"/>
+          <w:numId w:val="12"/>
+        </w:numPr>
+        <w:spacing w:line="256" w:lineRule="auto"/>
+      </w:pPr>
+      <w:r>
+        <w:rPr>
+          <w:rFonts w:hint="cs"/>
+          <w:rtl/>
+        </w:rPr>
+        <w:t xml:space="preserve">תנאי </w:t>
+      </w:r>
+      <w:r>
+        <w:t xml:space="preserve"> </w:t>
+      </w:r>
+      <w:r>
+        <w:rPr>
+          <w:rStyle w:val="CodeChar"/>
+        </w:rPr>
+        <w:t>whenever</w:t>
+      </w:r>
+      <w:r>
+        <w:rPr>
+          <w:rFonts w:hint="cs"/>
+          <w:rtl/>
+        </w:rPr>
+        <w:t xml:space="preserve">- שילוב של </w:t>
+      </w:r>
+      <w:r>
+        <w:rPr>
+          <w:rStyle w:val="CodeChar"/>
+        </w:rPr>
+        <w:t>after</w:t>
+      </w:r>
+      <w:r>
+        <w:rPr>
+          <w:rFonts w:hint="cs"/>
+          <w:rtl/>
+        </w:rPr>
+        <w:t xml:space="preserve"> ו</w:t>
+      </w:r>
+      <w:r>
+        <w:rPr>
+          <w:rStyle w:val="CodeChar"/>
+        </w:rPr>
+        <w:t>while</w:t>
+      </w:r>
+      <w:r>
+        <w:t>-</w:t>
+      </w:r>
+      <w:r>
+        <w:rPr>
+          <w:rFonts w:hint="cs"/>
+          <w:rtl/>
+        </w:rPr>
+        <w:t xml:space="preserve"> </w:t>
+      </w:r>
+      <w:r>
+        <w:rPr>
+          <w:rtl/>
+        </w:rPr>
+        <w:t>–</w:t>
+      </w:r>
+      <w:r>
+        <w:rPr>
+          <w:rFonts w:hint="cs"/>
+          <w:rtl/>
+        </w:rPr>
+        <w:t xml:space="preserve"> כל פעם שאחרי עדכון המשתנה המוזכר, התנאי הראשוני מחזיר אמת, הגוף שבתוך התנאי מורץ.</w:t>
+      </w:r>
+    </w:p>
+    <w:p>
+      <w:pPr>
+        <w:pStyle w:val="ListParagraph"/>
+        <w:spacing w:line="256" w:lineRule="auto"/>
+        <w:ind w:left="1140"/>
+      </w:pPr>
+      <w:r>
+        <w:rPr>
+          <w:rtl/>
+        </w:rPr>
+        <w:br/>
+      </w:r>
+      <w:r>
+        <w:rPr>
+          <w:rFonts w:hint="cs"/>
+          <w:rtl/>
+        </w:rPr>
+        <w:t xml:space="preserve">לא אוכל לשים כאן </w:t>
+      </w:r>
+      <w:proofErr w:type="spellStart"/>
+      <w:r>
+        <w:rPr>
+          <w:rFonts w:hint="cs"/>
+          <w:rtl/>
+        </w:rPr>
+        <w:t>הכל</w:t>
+      </w:r>
+      <w:proofErr w:type="spellEnd"/>
+      <w:r>
+        <w:rPr>
+          <w:rFonts w:hint="cs"/>
+          <w:rtl/>
+        </w:rPr>
+        <w:t xml:space="preserve"> בגלל גודל הטקסט (בין 2 ל3 עמודים), אז </w:t>
+      </w:r>
+      <w:hyperlink r:id="rId22" w:anchor="language-features" w:history="1">
+        <w:r>
+          <w:rPr>
+            <w:rStyle w:val="Hyperlink"/>
+            <w:rFonts w:hint="cs"/>
+            <w:rtl/>
+          </w:rPr>
+          <w:t xml:space="preserve">הנה קישור לקובץ </w:t>
+        </w:r>
+        <w:proofErr w:type="spellStart"/>
+        <w:r>
+          <w:rPr>
+            <w:rStyle w:val="Hyperlink"/>
+            <w:rFonts w:hint="cs"/>
+            <w:rtl/>
+          </w:rPr>
+          <w:t>בגיטהאב</w:t>
+        </w:r>
+        <w:proofErr w:type="spellEnd"/>
+        <w:r>
+          <w:rPr>
+            <w:rStyle w:val="Hyperlink"/>
+            <w:rFonts w:hint="cs"/>
+            <w:rtl/>
+          </w:rPr>
+          <w:t xml:space="preserve"> באותו </w:t>
+        </w:r>
+        <w:r>
+          <w:rPr>
+            <w:rStyle w:val="Hyperlink"/>
+            <w:rFonts w:ascii="Courier New" w:hAnsi="Courier New" w:cs="Courier New"/>
+            <w:sz w:val="24"/>
+            <w:shd w:val="solid" w:color="212121" w:fill="3A3A3A" w:themeFill="background2" w:themeFillShade="40"/>
+          </w:rPr>
+          <w:t>commit</w:t>
+        </w:r>
+      </w:hyperlink>
+      <w:r>
+        <w:br/>
+      </w:r>
+    </w:p>
+    <w:p>
+      <w:pPr>
+        <w:pStyle w:val="ListParagraph"/>
+        <w:numPr>
+          <w:ilvl w:val="1"/>
+          <w:numId w:val="12"/>
+        </w:numPr>
+        <w:spacing w:line="256" w:lineRule="auto"/>
+      </w:pPr>
+      <w:hyperlink r:id="rId23" w:history="1">
+        <w:r>
+          <w:rPr>
+            <w:rStyle w:val="Hyperlink"/>
+            <w:rFonts w:hint="cs"/>
+            <w:rtl/>
+          </w:rPr>
+          <w:t>ב6 בנוב</w:t>
+        </w:r>
+        <w:r>
+          <w:rPr>
+            <w:rStyle w:val="Hyperlink"/>
+            <w:rFonts w:hint="cs"/>
+            <w:rtl/>
+          </w:rPr>
+          <w:t>מ</w:t>
+        </w:r>
+        <w:r>
+          <w:rPr>
+            <w:rStyle w:val="Hyperlink"/>
+            <w:rFonts w:hint="cs"/>
+            <w:rtl/>
+          </w:rPr>
+          <w:t>בר, 2023</w:t>
+        </w:r>
+      </w:hyperlink>
+      <w:r>
+        <w:rPr>
+          <w:rFonts w:hint="cs"/>
+          <w:rtl/>
+        </w:rPr>
+        <w:t xml:space="preserve">, נוספה עוד דוגמה לתכונה בשפה </w:t>
+      </w:r>
+      <w:r>
+        <w:rPr>
+          <w:rtl/>
+        </w:rPr>
+        <w:t>–</w:t>
+      </w:r>
+      <w:r>
+        <w:rPr>
+          <w:rFonts w:hint="cs"/>
+          <w:rtl/>
+        </w:rPr>
+        <w:t xml:space="preserve"> דוקומנטציה. היא קיבלה אימפלמנטציה קונקרטית באותו הזמן, בעזרת סדרת הסימנים </w:t>
+      </w:r>
+      <w:r>
+        <w:rPr>
+          <w:rStyle w:val="CodeChar"/>
+          <w:rFonts w:hint="cs"/>
+          <w:rtl/>
+        </w:rPr>
+        <w:t>"""</w:t>
+      </w:r>
+      <w:r>
+        <w:rPr>
+          <w:rFonts w:hint="cs"/>
+          <w:rtl/>
+        </w:rPr>
+        <w:t>.</w:t>
+      </w:r>
+      <w:r>
+        <w:rPr>
+          <w:rtl/>
+        </w:rPr>
+        <w:br/>
+      </w:r>
+      <w:r>
+        <w:rPr>
+          <w:rFonts w:hint="cs"/>
+          <w:rtl/>
+        </w:rPr>
+        <w:t xml:space="preserve">גם נוספה הרחבה לאחת הדוגמאות, שכללה יצירת משתנה עם שם שמוחלט בזמן ריצה. מעבר </w:t>
+      </w:r>
+      <w:proofErr w:type="spellStart"/>
+      <w:r>
+        <w:rPr>
+          <w:rFonts w:hint="cs"/>
+          <w:rtl/>
+        </w:rPr>
+        <w:t>לזהף</w:t>
+      </w:r>
+      <w:proofErr w:type="spellEnd"/>
+      <w:r>
+        <w:rPr>
+          <w:rFonts w:hint="cs"/>
+          <w:rtl/>
+        </w:rPr>
+        <w:t xml:space="preserve"> היו תיקונים קטנים, בעיקר של שגיאות כתיב/</w:t>
+      </w:r>
+      <w:r>
+        <w:t>syntax</w:t>
+      </w:r>
+      <w:r>
+        <w:rPr>
+          <w:rFonts w:hint="cs"/>
+          <w:rtl/>
+        </w:rPr>
+        <w:t>:</w:t>
+      </w:r>
+    </w:p>
+    <w:p>
+      <w:pPr>
+        <w:pStyle w:val="ListParagraph"/>
+        <w:spacing w:line="256" w:lineRule="auto"/>
+        <w:ind w:left="1140"/>
+        <w:rPr>
+          <w:rtl/>
+        </w:rPr>
+      </w:pPr>
+    </w:p>
+    <w:p>
+      <w:pPr>
+        <w:pStyle w:val="ListParagraph"/>
+        <w:spacing w:line="256" w:lineRule="auto"/>
+        <w:ind w:left="1140"/>
+        <w:rPr>
+          <w:rtl/>
+        </w:rPr>
+      </w:pPr>
+    </w:p>
+    <w:p>
+      <w:pPr>
+        <w:pStyle w:val="ListParagraph"/>
+        <w:spacing w:line="256" w:lineRule="auto"/>
+        <w:ind w:left="1140"/>
+        <w:rPr>
+          <w:rtl/>
+        </w:rPr>
+      </w:pPr>
+    </w:p>
+    <w:p>
+      <w:pPr>
+        <w:pStyle w:val="Code"/>
+        <w:framePr w:w="6849" w:wrap="around" w:x="2044" w:y="286"/>
+      </w:pPr>
+      <w:r>
+        <w:lastRenderedPageBreak/>
+        <w:t>define {("hey" + 1)} = 3</w:t>
+      </w:r>
+    </w:p>
+    <w:p>
+      <w:pPr>
+        <w:pStyle w:val="Code"/>
+        <w:framePr w:w="6849" w:wrap="around" w:x="2044" w:y="286"/>
+        <w:rPr>
+          <w:rtl/>
+        </w:rPr>
+      </w:pPr>
+      <w:r>
+        <w:t>print(hey1) //3</w:t>
+      </w:r>
+      <w:r>
+        <w:rPr>
+          <w:rtl/>
+        </w:rPr>
+        <w:br/>
+      </w:r>
+      <w:r>
+        <w:rPr>
+          <w:rtl/>
+        </w:rPr>
+        <w:br/>
+      </w:r>
+      <w:r>
+        <w:rPr>
+          <w:rFonts w:cs="Arial"/>
+          <w:rtl/>
+        </w:rPr>
+        <w:t>"""</w:t>
+      </w:r>
+    </w:p>
+    <w:p>
+      <w:pPr>
+        <w:pStyle w:val="Code"/>
+        <w:framePr w:w="6849" w:wrap="around" w:x="2044" w:y="286"/>
+      </w:pPr>
+      <w:r>
+        <w:t>Retrieves the value of `x</w:t>
+      </w:r>
+      <w:r>
+        <w:rPr>
+          <w:rFonts w:cs="Arial"/>
+          <w:rtl/>
+        </w:rPr>
+        <w:t>`</w:t>
+      </w:r>
+    </w:p>
+    <w:p>
+      <w:pPr>
+        <w:pStyle w:val="Code"/>
+        <w:framePr w:w="6849" w:wrap="around" w:x="2044" w:y="286"/>
+        <w:rPr>
+          <w:rtl/>
+        </w:rPr>
+      </w:pPr>
+      <w:r>
+        <w:rPr>
+          <w:rFonts w:cs="Arial"/>
+          <w:rtl/>
+        </w:rPr>
+        <w:t>"""</w:t>
+      </w:r>
+    </w:p>
+    <w:p>
+      <w:pPr>
+        <w:pStyle w:val="Code"/>
+        <w:framePr w:w="6849" w:wrap="around" w:x="2044" w:y="286"/>
+      </w:pPr>
+      <w:r>
+        <w:t>define x = 3</w:t>
+      </w:r>
+    </w:p>
+    <w:p>
+      <w:pPr>
+        <w:pStyle w:val="Code"/>
+        <w:framePr w:w="6849" w:wrap="around" w:x="2044" w:y="286"/>
+      </w:pPr>
+      <w:r>
+        <w:rPr>
+          <w:rFonts w:cs="Arial"/>
+          <w:rtl/>
+        </w:rPr>
+        <w:t xml:space="preserve">""" </w:t>
+      </w:r>
+      <w:r>
+        <w:t>Increments the value of `x</w:t>
+      </w:r>
+      <w:r>
+        <w:rPr>
+          <w:rFonts w:cs="Arial" w:hint="cs"/>
+          <w:rtl/>
+        </w:rPr>
+        <w:t xml:space="preserve">""" </w:t>
+      </w:r>
+      <w:r>
+        <w:rPr>
+          <w:rFonts w:cs="Arial"/>
+          <w:rtl/>
+        </w:rPr>
+        <w:t>`</w:t>
+      </w:r>
+    </w:p>
+    <w:p>
+      <w:pPr>
+        <w:pStyle w:val="Code"/>
+        <w:framePr w:w="6849" w:wrap="around" w:x="2044" w:y="286"/>
+      </w:pPr>
+      <w:r>
+        <w:t xml:space="preserve">action </w:t>
+      </w:r>
+      <w:proofErr w:type="spellStart"/>
+      <w:proofErr w:type="gramStart"/>
+      <w:r>
+        <w:t>incrementX</w:t>
+      </w:r>
+      <w:proofErr w:type="spellEnd"/>
+      <w:r>
+        <w:t>(</w:t>
+      </w:r>
+      <w:proofErr w:type="gramEnd"/>
+      <w:r>
+        <w:t>) = { x = x + 1 }</w:t>
+      </w:r>
+    </w:p>
+    <w:p>
+      <w:pPr>
+        <w:pStyle w:val="Code"/>
+        <w:framePr w:w="6849" w:wrap="around" w:x="2044" w:y="286"/>
+      </w:pPr>
+      <w:r>
+        <w:t>print(x) //</w:t>
+      </w:r>
+      <w:proofErr w:type="gramStart"/>
+      <w:r>
+        <w:t>3</w:t>
+      </w:r>
+      <w:proofErr w:type="gramEnd"/>
+    </w:p>
+    <w:p>
+      <w:pPr>
+        <w:pStyle w:val="Code"/>
+        <w:framePr w:w="6849" w:wrap="around" w:x="2044" w:y="286"/>
+      </w:pPr>
+      <w:r>
+        <w:t>print(</w:t>
+      </w:r>
+      <w:proofErr w:type="spellStart"/>
+      <w:proofErr w:type="gramStart"/>
+      <w:r>
+        <w:t>x.documentation</w:t>
+      </w:r>
+      <w:proofErr w:type="spellEnd"/>
+      <w:proofErr w:type="gramEnd"/>
+      <w:r>
+        <w:t>) //Retrieves the value of `x</w:t>
+      </w:r>
+      <w:r>
+        <w:rPr>
+          <w:rFonts w:cs="Arial"/>
+          <w:rtl/>
+        </w:rPr>
+        <w:t>`</w:t>
+      </w:r>
+    </w:p>
+    <w:p>
+      <w:pPr>
+        <w:pStyle w:val="Code"/>
+        <w:framePr w:w="6849" w:wrap="around" w:x="2044" w:y="286"/>
+      </w:pPr>
+      <w:proofErr w:type="gramStart"/>
+      <w:r>
+        <w:t>print(</w:t>
+      </w:r>
+      <w:proofErr w:type="spellStart"/>
+      <w:proofErr w:type="gramEnd"/>
+      <w:r>
+        <w:t>incrementX.documentation</w:t>
+      </w:r>
+      <w:proofErr w:type="spellEnd"/>
+      <w:r>
+        <w:t>) //Increments the value of `x</w:t>
+      </w:r>
+      <w:r>
+        <w:rPr>
+          <w:rFonts w:cs="Arial"/>
+          <w:rtl/>
+        </w:rPr>
+        <w:t>`</w:t>
+      </w:r>
+    </w:p>
+    <w:p>
+      <w:pPr>
+        <w:pStyle w:val="ListParagraph"/>
+        <w:spacing w:line="256" w:lineRule="auto"/>
+        <w:ind w:left="1140"/>
+        <w:rPr>
+          <w:rtl/>
+        </w:rPr>
+      </w:pPr>
+    </w:p>
+    <w:p>
+      <w:pPr>
+        <w:pStyle w:val="ListParagraph"/>
+        <w:spacing w:line="256" w:lineRule="auto"/>
+        <w:ind w:left="1140"/>
+        <w:rPr>
+          <w:rtl/>
+        </w:rPr>
+      </w:pPr>
+    </w:p>
+    <w:p>
+      <w:pPr>
+        <w:pStyle w:val="ListParagraph"/>
+        <w:spacing w:line="256" w:lineRule="auto"/>
+        <w:ind w:left="1140"/>
+        <w:rPr>
+          <w:rtl/>
+        </w:rPr>
+      </w:pPr>
+    </w:p>
+    <w:p>
+      <w:pPr>
+        <w:pStyle w:val="ListParagraph"/>
+        <w:spacing w:line="256" w:lineRule="auto"/>
+        <w:ind w:left="1140"/>
+        <w:rPr>
+          <w:rtl/>
+        </w:rPr>
+      </w:pPr>
+    </w:p>
+    <w:p>
+      <w:pPr>
+        <w:pStyle w:val="ListParagraph"/>
+        <w:spacing w:line="256" w:lineRule="auto"/>
+        <w:ind w:left="1140"/>
+        <w:rPr>
+          <w:rtl/>
+        </w:rPr>
+      </w:pPr>
+    </w:p>
+    <w:p>
+      <w:pPr>
+        <w:pStyle w:val="ListParagraph"/>
+        <w:spacing w:line="256" w:lineRule="auto"/>
+        <w:ind w:left="1140"/>
+        <w:rPr>
+          <w:rtl/>
+        </w:rPr>
+      </w:pPr>
+    </w:p>
+    <w:p>
+      <w:pPr>
+        <w:pStyle w:val="ListParagraph"/>
+        <w:spacing w:line="256" w:lineRule="auto"/>
+        <w:ind w:left="1140"/>
+        <w:rPr>
+          <w:rtl/>
+        </w:rPr>
+      </w:pPr>
+    </w:p>
+    <w:p>
+      <w:pPr>
+        <w:pStyle w:val="ListParagraph"/>
+        <w:spacing w:line="256" w:lineRule="auto"/>
+        <w:ind w:left="1140"/>
+        <w:rPr>
+          <w:rtl/>
+        </w:rPr>
+      </w:pPr>
+    </w:p>
+    <w:p>
+      <w:pPr>
+        <w:pStyle w:val="ListParagraph"/>
+        <w:spacing w:line="256" w:lineRule="auto"/>
+        <w:ind w:left="1140"/>
+        <w:rPr>
+          <w:rtl/>
+        </w:rPr>
+      </w:pPr>
+    </w:p>
+    <w:p>
+      <w:pPr>
+        <w:pStyle w:val="ListParagraph"/>
+        <w:spacing w:line="256" w:lineRule="auto"/>
+        <w:ind w:left="1140"/>
+        <w:rPr>
+          <w:rtl/>
+        </w:rPr>
+      </w:pPr>
+    </w:p>
+    <w:p>
+      <w:pPr>
+        <w:pStyle w:val="ListParagraph"/>
+        <w:spacing w:line="256" w:lineRule="auto"/>
+        <w:ind w:left="1140"/>
+        <w:rPr>
+          <w:rtl/>
+        </w:rPr>
+      </w:pPr>
+    </w:p>
+    <w:p>
+      <w:pPr>
+        <w:pStyle w:val="ListParagraph"/>
+        <w:spacing w:line="256" w:lineRule="auto"/>
+        <w:ind w:left="1140"/>
+        <w:rPr>
+          <w:rtl/>
+        </w:rPr>
+      </w:pPr>
+    </w:p>
+    <w:p>
+      <w:pPr>
+        <w:pStyle w:val="ListParagraph"/>
+        <w:spacing w:line="256" w:lineRule="auto"/>
+        <w:ind w:left="1140"/>
+        <w:rPr>
+          <w:rtl/>
+        </w:rPr>
+      </w:pPr>
+    </w:p>
+    <w:p>
+      <w:pPr>
+        <w:pStyle w:val="ListParagraph"/>
+        <w:spacing w:line="256" w:lineRule="auto"/>
+        <w:ind w:left="1140"/>
+        <w:rPr>
+          <w:rtl/>
+        </w:rPr>
+      </w:pPr>
+    </w:p>
+    <w:p>
+      <w:pPr>
+        <w:pStyle w:val="ListParagraph"/>
+        <w:numPr>
+          <w:ilvl w:val="1"/>
+          <w:numId w:val="12"/>
+        </w:numPr>
+        <w:spacing w:line="256" w:lineRule="auto"/>
+      </w:pPr>
+      <w:hyperlink r:id="rId24" w:history="1">
+        <w:r>
+          <w:rPr>
+            <w:rStyle w:val="Hyperlink"/>
+            <w:rFonts w:hint="cs"/>
+            <w:rtl/>
+          </w:rPr>
+          <w:t>ב8 בנובמבר, 2023</w:t>
+        </w:r>
+      </w:hyperlink>
+      <w:r>
+        <w:rPr>
+          <w:rFonts w:hint="cs"/>
+          <w:rtl/>
+        </w:rPr>
+        <w:t xml:space="preserve">, נוצרה סוויטת הבדיקות לראשונה </w:t>
+      </w:r>
+      <w:r>
+        <w:rPr>
+          <w:rtl/>
+        </w:rPr>
+        <w:t>–</w:t>
+      </w:r>
+      <w:r>
+        <w:rPr>
+          <w:rFonts w:hint="cs"/>
+          <w:rtl/>
+        </w:rPr>
+        <w:t xml:space="preserve"> היו בה מספר בדיקות, והיא הדפיסה לכל בדיקה האם היא עברה, ואם לא מה קרה כשהיא לא עברה. ביצירה של הבודק הוספתי 7 בדיקות. מכיוון שהן נמצאות ממש בתוך הקוד של הבודק (אפרט בהמשך על למה ואיך הוא עובד) אני לא יכול להביא אותן, אבל </w:t>
+      </w:r>
+      <w:hyperlink r:id="rId25" w:history="1">
+        <w:r>
+          <w:rPr>
+            <w:rStyle w:val="Hyperlink"/>
+            <w:rFonts w:hint="cs"/>
+            <w:rtl/>
+          </w:rPr>
+          <w:t>הנה קישור לקובץ הבודק עצמו</w:t>
+        </w:r>
+      </w:hyperlink>
+      <w:r>
+        <w:rPr>
+          <w:rFonts w:hint="cs"/>
+          <w:rtl/>
+        </w:rPr>
+        <w:t>.</w:t>
+      </w:r>
+    </w:p>
+    <w:p>
+      <w:pPr>
+        <w:pStyle w:val="ListParagraph"/>
+        <w:numPr>
+          <w:ilvl w:val="1"/>
+          <w:numId w:val="12"/>
+        </w:numPr>
+        <w:spacing w:line="256" w:lineRule="auto"/>
+      </w:pPr>
+      <w:hyperlink r:id="rId26" w:history="1">
+        <w:r>
+          <w:rPr>
+            <w:rStyle w:val="Hyperlink"/>
+            <w:rFonts w:hint="cs"/>
+            <w:rtl/>
+          </w:rPr>
+          <w:t>ב16 בנובמבר, 2023</w:t>
+        </w:r>
+      </w:hyperlink>
+      <w:r>
+        <w:rPr>
+          <w:rFonts w:hint="cs"/>
+          <w:rtl/>
+        </w:rPr>
+        <w:t xml:space="preserve"> ו</w:t>
+      </w:r>
+      <w:hyperlink r:id="rId27" w:history="1">
+        <w:r>
+          <w:rPr>
+            <w:rStyle w:val="Hyperlink"/>
+            <w:rFonts w:hint="cs"/>
+            <w:rtl/>
+          </w:rPr>
+          <w:t>ב22 בנובמבר, 2023</w:t>
+        </w:r>
+      </w:hyperlink>
+      <w:r>
+        <w:rPr>
+          <w:rFonts w:hint="cs"/>
+          <w:rtl/>
+        </w:rPr>
+        <w:t xml:space="preserve">, נוצר קובץ הספציפיקציה "הרשמי", בשני חלקים </w:t>
+      </w:r>
+      <w:r>
+        <w:rPr>
+          <w:rtl/>
+        </w:rPr>
+        <w:t>–</w:t>
+      </w:r>
+      <w:r>
+        <w:rPr>
+          <w:rFonts w:hint="cs"/>
+          <w:rtl/>
+        </w:rPr>
+        <w:t xml:space="preserve"> פשוט קובץ טקסט המכיל קוד מתוכנת בשפה </w:t>
+      </w:r>
+      <w:r>
+        <w:t>Little</w:t>
+      </w:r>
+      <w:r>
+        <w:rPr>
+          <w:rFonts w:hint="cs"/>
+          <w:rtl/>
+        </w:rPr>
+        <w:t xml:space="preserve">. הוא הכיל גם ספציפיקציה להכרזה של סוגים, לולאות ותנאים על מנת לנסות לקבוע סטנדרט </w:t>
+      </w:r>
+      <w:proofErr w:type="spellStart"/>
+      <w:r>
+        <w:rPr>
+          <w:rFonts w:hint="cs"/>
+          <w:rtl/>
+        </w:rPr>
+        <w:t>לאיך</w:t>
+      </w:r>
+      <w:proofErr w:type="spellEnd"/>
+      <w:r>
+        <w:rPr>
+          <w:rFonts w:hint="cs"/>
+          <w:rtl/>
+        </w:rPr>
+        <w:t xml:space="preserve"> השפה אמורה בערך להראות. </w:t>
+      </w:r>
+    </w:p>
+    <w:p>
+      <w:pPr>
+        <w:pStyle w:val="Code"/>
+        <w:framePr w:w="7000" w:wrap="around" w:x="1994" w:y="212"/>
+        <w:rPr>
+          <w:rtl/>
+        </w:rPr>
+      </w:pPr>
+      <w:r>
+        <w:t>"""</w:t>
+      </w:r>
+    </w:p>
+    <w:p>
+      <w:pPr>
+        <w:pStyle w:val="Code"/>
+        <w:framePr w:w="7000" w:wrap="around" w:x="1994" w:y="212"/>
+      </w:pPr>
+      <w:r>
+        <w:t xml:space="preserve">    My Custom Class</w:t>
+      </w:r>
+    </w:p>
+    <w:p>
+      <w:pPr>
+        <w:pStyle w:val="Code"/>
+        <w:framePr w:w="7000" w:wrap="around" w:x="1994" w:y="212"/>
+        <w:rPr>
+          <w:rtl/>
+        </w:rPr>
+      </w:pPr>
+      <w:r>
+        <w:t>"""</w:t>
+      </w:r>
+    </w:p>
+    <w:p>
+      <w:pPr>
+        <w:pStyle w:val="Code"/>
+        <w:framePr w:w="7000" w:wrap="around" w:x="1994" w:y="212"/>
+      </w:pPr>
+      <w:r>
+        <w:t>class Foo = {</w:t>
+      </w:r>
+    </w:p>
+    <w:p>
+      <w:pPr>
+        <w:pStyle w:val="Code"/>
+        <w:framePr w:w="7000" w:wrap="around" w:x="1994" w:y="212"/>
+      </w:pPr>
+      <w:r>
+        <w:t xml:space="preserve">    define </w:t>
+      </w:r>
+      <w:proofErr w:type="spellStart"/>
+      <w:proofErr w:type="gramStart"/>
+      <w:r>
+        <w:t>self.public</w:t>
+      </w:r>
+      <w:proofErr w:type="spellEnd"/>
+      <w:proofErr w:type="gramEnd"/>
+      <w:r>
+        <w:t xml:space="preserve"> = 5</w:t>
+      </w:r>
+    </w:p>
+    <w:p>
+      <w:pPr>
+        <w:pStyle w:val="Code"/>
+        <w:framePr w:w="7000" w:wrap="around" w:x="1994" w:y="212"/>
+      </w:pPr>
+      <w:r>
+        <w:t xml:space="preserve">    define </w:t>
+      </w:r>
+      <w:proofErr w:type="spellStart"/>
+      <w:r>
+        <w:t>Foo.static</w:t>
+      </w:r>
+      <w:proofErr w:type="spellEnd"/>
+      <w:r>
+        <w:t xml:space="preserve"> = 5.6</w:t>
+      </w:r>
+    </w:p>
+    <w:p>
+      <w:pPr>
+        <w:pStyle w:val="Code"/>
+        <w:framePr w:w="7000" w:wrap="around" w:x="1994" w:y="212"/>
+        <w:rPr>
+          <w:rtl/>
+        </w:rPr>
+      </w:pPr>
+      <w:r>
+        <w:t xml:space="preserve">    """</w:t>
+      </w:r>
+    </w:p>
+    <w:p>
+      <w:pPr>
+        <w:pStyle w:val="Code"/>
+        <w:framePr w:w="7000" w:wrap="around" w:x="1994" w:y="212"/>
+      </w:pPr>
+      <w:r>
+        <w:t xml:space="preserve">        Constructor</w:t>
+      </w:r>
+    </w:p>
+    <w:p>
+      <w:pPr>
+        <w:pStyle w:val="Code"/>
+        <w:framePr w:w="7000" w:wrap="around" w:x="1994" w:y="212"/>
+        <w:rPr>
+          <w:rtl/>
+        </w:rPr>
+      </w:pPr>
+      <w:r>
+        <w:t xml:space="preserve">    """</w:t>
+      </w:r>
+    </w:p>
+    <w:p>
+      <w:pPr>
+        <w:pStyle w:val="Code"/>
+        <w:framePr w:w="7000" w:wrap="around" w:x="1994" w:y="212"/>
+      </w:pPr>
+      <w:r>
+        <w:t xml:space="preserve">    action </w:t>
+      </w:r>
+      <w:proofErr w:type="spellStart"/>
+      <w:proofErr w:type="gramStart"/>
+      <w:r>
+        <w:t>self.create</w:t>
+      </w:r>
+      <w:proofErr w:type="spellEnd"/>
+      <w:proofErr w:type="gramEnd"/>
+      <w:r>
+        <w:t>() = {</w:t>
+      </w:r>
+    </w:p>
+    <w:p>
+      <w:pPr>
+        <w:pStyle w:val="Code"/>
+        <w:framePr w:w="7000" w:wrap="around" w:x="1994" w:y="212"/>
+        <w:rPr>
+          <w:rtl/>
+        </w:rPr>
+      </w:pPr>
+      <w:r>
+        <w:t xml:space="preserve">        </w:t>
+      </w:r>
+    </w:p>
+    <w:p>
+      <w:pPr>
+        <w:pStyle w:val="Code"/>
+        <w:framePr w:w="7000" w:wrap="around" w:x="1994" w:y="212"/>
+        <w:rPr>
+          <w:rtl/>
+        </w:rPr>
+      </w:pPr>
+      <w:r>
+        <w:t xml:space="preserve">    }</w:t>
+      </w:r>
+    </w:p>
+    <w:p>
+      <w:pPr>
+        <w:pStyle w:val="Code"/>
+        <w:framePr w:w="7000" w:wrap="around" w:x="1994" w:y="212"/>
+      </w:pPr>
+      <w:r>
+        <w:t xml:space="preserve">    action </w:t>
+      </w:r>
+      <w:proofErr w:type="spellStart"/>
+      <w:proofErr w:type="gramStart"/>
+      <w:r>
+        <w:t>self.somePublicAction</w:t>
+      </w:r>
+      <w:proofErr w:type="spellEnd"/>
+      <w:proofErr w:type="gramEnd"/>
+      <w:r>
+        <w:t xml:space="preserve">(define </w:t>
+      </w:r>
+      <w:proofErr w:type="spellStart"/>
+      <w:r>
+        <w:t>someParameter</w:t>
+      </w:r>
+      <w:proofErr w:type="spellEnd"/>
+      <w:r>
+        <w:t>, define param as Number = 2) = {</w:t>
+      </w:r>
+    </w:p>
+    <w:p>
+      <w:pPr>
+        <w:pStyle w:val="Code"/>
+        <w:framePr w:w="7000" w:wrap="around" w:x="1994" w:y="212"/>
+      </w:pPr>
+      <w:r>
+        <w:t xml:space="preserve">        </w:t>
+      </w:r>
+      <w:proofErr w:type="gramStart"/>
+      <w:r>
+        <w:t>print(</w:t>
+      </w:r>
+      <w:proofErr w:type="gramEnd"/>
+      <w:r>
+        <w:t xml:space="preserve">self + " Called for " + </w:t>
+      </w:r>
+      <w:proofErr w:type="spellStart"/>
+      <w:r>
+        <w:t>someParameter</w:t>
+      </w:r>
+      <w:proofErr w:type="spellEnd"/>
+      <w:r>
+        <w:t xml:space="preserve"> + " and " param)</w:t>
+      </w:r>
+    </w:p>
+    <w:p>
+      <w:pPr>
+        <w:pStyle w:val="Code"/>
+        <w:framePr w:w="7000" w:wrap="around" w:x="1994" w:y="212"/>
+        <w:rPr>
+          <w:rtl/>
+        </w:rPr>
+      </w:pPr>
+      <w:r>
+        <w:t xml:space="preserve">    }</w:t>
+      </w:r>
+    </w:p>
+    <w:p>
+      <w:pPr>
+        <w:pStyle w:val="Code"/>
+        <w:framePr w:w="7000" w:wrap="around" w:x="1994" w:y="212"/>
+      </w:pPr>
+      <w:r>
+        <w:t xml:space="preserve">    action </w:t>
+      </w:r>
+      <w:proofErr w:type="spellStart"/>
+      <w:r>
+        <w:t>Foo.someStaticFunction</w:t>
+      </w:r>
+      <w:proofErr w:type="spellEnd"/>
+      <w:r>
+        <w:t>() = {</w:t>
+      </w:r>
+    </w:p>
+    <w:p>
+      <w:pPr>
+        <w:pStyle w:val="Code"/>
+        <w:framePr w:w="7000" w:wrap="around" w:x="1994" w:y="212"/>
+      </w:pPr>
+      <w:r>
+        <w:t xml:space="preserve">        </w:t>
+      </w:r>
+      <w:proofErr w:type="gramStart"/>
+      <w:r>
+        <w:t>print(</w:t>
+      </w:r>
+      <w:proofErr w:type="spellStart"/>
+      <w:proofErr w:type="gramEnd"/>
+      <w:r>
+        <w:t>Foo.documentation</w:t>
+      </w:r>
+      <w:proofErr w:type="spellEnd"/>
+      <w:r>
+        <w:t>)</w:t>
+      </w:r>
+    </w:p>
+    <w:p>
+      <w:pPr>
+        <w:pStyle w:val="Code"/>
+        <w:framePr w:w="7000" w:wrap="around" w:x="1994" w:y="212"/>
+        <w:rPr>
+          <w:rtl/>
+        </w:rPr>
+      </w:pPr>
+      <w:r>
+        <w:t xml:space="preserve">    }</w:t>
+      </w:r>
+    </w:p>
+    <w:p>
+      <w:pPr>
+        <w:pStyle w:val="Code"/>
+        <w:framePr w:w="7000" w:wrap="around" w:x="1994" w:y="212"/>
+        <w:rPr>
+          <w:rtl/>
+        </w:rPr>
+      </w:pPr>
+      <w:r>
+        <w:t>}</w:t>
+      </w:r>
+    </w:p>
+    <w:p>
+      <w:pPr>
+        <w:pStyle w:val="Code"/>
+        <w:framePr w:w="7000" w:wrap="around" w:x="1994" w:y="212"/>
+        <w:rPr>
+          <w:rtl/>
+        </w:rPr>
+      </w:pPr>
+    </w:p>
+    <w:p>
+      <w:pPr>
+        <w:pStyle w:val="Code"/>
+        <w:framePr w:w="7000" w:wrap="around" w:x="1994" w:y="212"/>
+      </w:pPr>
+    </w:p>
+    <w:p>
+      <w:pPr>
+        <w:spacing w:line="256" w:lineRule="auto"/>
+        <w:rPr>
+          <w:rtl/>
+        </w:rPr>
+      </w:pPr>
+    </w:p>
+    <w:p>
+      <w:pPr>
+        <w:rPr>
+          <w:rtl/>
+        </w:rPr>
+      </w:pPr>
+    </w:p>
+    <w:p>
+      <w:pPr>
+        <w:rPr>
+          <w:rtl/>
+        </w:rPr>
+      </w:pPr>
+    </w:p>
+    <w:p>
+      <w:pPr>
+        <w:rPr>
+          <w:rtl/>
+        </w:rPr>
+      </w:pPr>
+    </w:p>
+    <w:p>
+      <w:pPr>
+        <w:rPr>
+          <w:rtl/>
+        </w:rPr>
+      </w:pPr>
+    </w:p>
+    <w:p>
+      <w:pPr>
+        <w:rPr>
+          <w:rtl/>
+        </w:rPr>
+      </w:pPr>
+    </w:p>
+    <w:p>
+      <w:pPr>
+        <w:rPr>
+          <w:rtl/>
+        </w:rPr>
+      </w:pPr>
+    </w:p>
+    <w:p>
+      <w:pPr>
+        <w:rPr>
+          <w:rtl/>
+        </w:rPr>
+      </w:pPr>
+    </w:p>
+    <w:p>
+      <w:pPr>
+        <w:pStyle w:val="Code"/>
+        <w:framePr w:w="7016" w:wrap="around" w:x="1977" w:y="386"/>
+      </w:pPr>
+      <w:r>
+        <w:lastRenderedPageBreak/>
+        <w:t xml:space="preserve">define </w:t>
+      </w:r>
+      <w:proofErr w:type="spellStart"/>
+      <w:r>
+        <w:t>someVar</w:t>
+      </w:r>
+      <w:proofErr w:type="spellEnd"/>
+      <w:r>
+        <w:t xml:space="preserve"> as Decimal = 3</w:t>
+      </w:r>
+    </w:p>
+    <w:p>
+      <w:pPr>
+        <w:pStyle w:val="Code"/>
+        <w:framePr w:w="7016" w:wrap="around" w:x="1977" w:y="386"/>
+        <w:rPr>
+          <w:rtl/>
+        </w:rPr>
+      </w:pPr>
+    </w:p>
+    <w:p>
+      <w:pPr>
+        <w:pStyle w:val="Code"/>
+        <w:framePr w:w="7016" w:wrap="around" w:x="1977" w:y="386"/>
+      </w:pPr>
+      <w:r>
+        <w:t xml:space="preserve">action </w:t>
+      </w:r>
+      <w:proofErr w:type="spellStart"/>
+      <w:proofErr w:type="gramStart"/>
+      <w:r>
+        <w:t>someRandomAction</w:t>
+      </w:r>
+      <w:proofErr w:type="spellEnd"/>
+      <w:r>
+        <w:t>(</w:t>
+      </w:r>
+      <w:proofErr w:type="gramEnd"/>
+      <w:r>
+        <w:t>) = {</w:t>
+      </w:r>
+    </w:p>
+    <w:p>
+      <w:pPr>
+        <w:pStyle w:val="Code"/>
+        <w:framePr w:w="7016" w:wrap="around" w:x="1977" w:y="386"/>
+        <w:rPr>
+          <w:rtl/>
+        </w:rPr>
+      </w:pPr>
+    </w:p>
+    <w:p>
+      <w:pPr>
+        <w:pStyle w:val="Code"/>
+        <w:framePr w:w="7016" w:wrap="around" w:x="1977" w:y="386"/>
+        <w:rPr>
+          <w:rtl/>
+        </w:rPr>
+      </w:pPr>
+      <w:r>
+        <w:t>}</w:t>
+      </w:r>
+    </w:p>
+    <w:p>
+      <w:pPr>
+        <w:pStyle w:val="Code"/>
+        <w:framePr w:w="7016" w:wrap="around" w:x="1977" w:y="386"/>
+        <w:rPr>
+          <w:rtl/>
+        </w:rPr>
+      </w:pPr>
+    </w:p>
+    <w:p>
+      <w:pPr>
+        <w:pStyle w:val="Code"/>
+        <w:framePr w:w="7016" w:wrap="around" w:x="1977" w:y="386"/>
+        <w:rPr>
+          <w:rtl/>
+        </w:rPr>
+      </w:pPr>
+      <w:r>
+        <w:t>"""</w:t>
+      </w:r>
+    </w:p>
+    <w:p>
+      <w:pPr>
+        <w:pStyle w:val="Code"/>
+        <w:framePr w:w="7016" w:wrap="around" w:x="1977" w:y="386"/>
+      </w:pPr>
+      <w:r>
+        <w:tab/>
+      </w:r>
+      <w:proofErr w:type="spellStart"/>
+      <w:r>
+        <w:t>doTwiceIf</w:t>
+      </w:r>
+      <w:proofErr w:type="spellEnd"/>
+      <w:r>
+        <w:t xml:space="preserve"> (3 &gt; 5) {</w:t>
+      </w:r>
+    </w:p>
+    <w:p>
+      <w:pPr>
+        <w:pStyle w:val="Code"/>
+        <w:framePr w:w="7016" w:wrap="around" w:x="1977" w:y="386"/>
+      </w:pPr>
+      <w:r>
+        <w:tab/>
+      </w:r>
+      <w:r>
+        <w:tab/>
+        <w:t>print(</w:t>
+      </w:r>
+      <w:proofErr w:type="spellStart"/>
+      <w:r>
+        <w:t>i</w:t>
+      </w:r>
+      <w:proofErr w:type="spellEnd"/>
+      <w:r>
+        <w:t>)</w:t>
+      </w:r>
+    </w:p>
+    <w:p>
+      <w:pPr>
+        <w:pStyle w:val="Code"/>
+        <w:framePr w:w="7016" w:wrap="around" w:x="1977" w:y="386"/>
+        <w:rPr>
+          <w:rtl/>
+        </w:rPr>
+      </w:pPr>
+      <w:r>
+        <w:tab/>
+        <w:t>}</w:t>
+      </w:r>
+    </w:p>
+    <w:p>
+      <w:pPr>
+        <w:pStyle w:val="Code"/>
+        <w:framePr w:w="7016" w:wrap="around" w:x="1977" w:y="386"/>
+        <w:rPr>
+          <w:rtl/>
+        </w:rPr>
+      </w:pPr>
+      <w:r>
+        <w:t>"""</w:t>
+      </w:r>
+    </w:p>
+    <w:p>
+      <w:pPr>
+        <w:pStyle w:val="Code"/>
+        <w:framePr w:w="7016" w:wrap="around" w:x="1977" w:y="386"/>
+      </w:pPr>
+      <w:r>
+        <w:t xml:space="preserve">condition </w:t>
+      </w:r>
+      <w:proofErr w:type="spellStart"/>
+      <w:proofErr w:type="gramStart"/>
+      <w:r>
+        <w:t>doTwiceIf</w:t>
+      </w:r>
+      <w:proofErr w:type="spellEnd"/>
+      <w:r>
+        <w:t>(</w:t>
+      </w:r>
+      <w:proofErr w:type="gramEnd"/>
+      <w:r>
+        <w:t>define condition as Characters, define body) = {</w:t>
+      </w:r>
+    </w:p>
+    <w:p>
+      <w:pPr>
+        <w:pStyle w:val="Code"/>
+        <w:framePr w:w="7016" w:wrap="around" w:x="1977" w:y="386"/>
+      </w:pPr>
+      <w:r>
+        <w:tab/>
+        <w:t>if (run(condition)) {</w:t>
+      </w:r>
+    </w:p>
+    <w:p>
+      <w:pPr>
+        <w:pStyle w:val="Code"/>
+        <w:framePr w:w="7016" w:wrap="around" w:x="1977" w:y="386"/>
+      </w:pPr>
+      <w:r>
+        <w:tab/>
+      </w:r>
+      <w:r>
+        <w:tab/>
+      </w:r>
+      <w:proofErr w:type="spellStart"/>
+      <w:proofErr w:type="gramStart"/>
+      <w:r>
+        <w:t>runWith</w:t>
+      </w:r>
+      <w:proofErr w:type="spellEnd"/>
+      <w:r>
+        <w:t>(</w:t>
+      </w:r>
+      <w:proofErr w:type="gramEnd"/>
+      <w:r>
+        <w:t xml:space="preserve">body, "define </w:t>
+      </w:r>
+      <w:proofErr w:type="spellStart"/>
+      <w:r>
+        <w:t>i</w:t>
+      </w:r>
+      <w:proofErr w:type="spellEnd"/>
+      <w:r>
+        <w:t xml:space="preserve"> = 1")</w:t>
+      </w:r>
+    </w:p>
+    <w:p>
+      <w:pPr>
+        <w:pStyle w:val="Code"/>
+        <w:framePr w:w="7016" w:wrap="around" w:x="1977" w:y="386"/>
+      </w:pPr>
+      <w:r>
+        <w:tab/>
+      </w:r>
+      <w:r>
+        <w:tab/>
+      </w:r>
+      <w:proofErr w:type="spellStart"/>
+      <w:proofErr w:type="gramStart"/>
+      <w:r>
+        <w:t>runWith</w:t>
+      </w:r>
+      <w:proofErr w:type="spellEnd"/>
+      <w:r>
+        <w:t>(</w:t>
+      </w:r>
+      <w:proofErr w:type="gramEnd"/>
+      <w:r>
+        <w:t xml:space="preserve">body, "define </w:t>
+      </w:r>
+      <w:proofErr w:type="spellStart"/>
+      <w:r>
+        <w:t>i</w:t>
+      </w:r>
+      <w:proofErr w:type="spellEnd"/>
+      <w:r>
+        <w:t xml:space="preserve"> = 2")</w:t>
+      </w:r>
+    </w:p>
+    <w:p>
+      <w:pPr>
+        <w:pStyle w:val="Code"/>
+        <w:framePr w:w="7016" w:wrap="around" w:x="1977" w:y="386"/>
+        <w:rPr>
+          <w:rtl/>
+        </w:rPr>
+      </w:pPr>
+      <w:r>
+        <w:tab/>
+        <w:t>}</w:t>
+      </w:r>
+    </w:p>
+    <w:p>
+      <w:pPr>
+        <w:pStyle w:val="Code"/>
+        <w:framePr w:w="7016" w:wrap="around" w:x="1977" w:y="386"/>
+        <w:rPr>
+          <w:rtl/>
+        </w:rPr>
+      </w:pPr>
+      <w:r>
+        <w:t>}</w:t>
+      </w:r>
+    </w:p>
+    <w:p>
+      <w:pPr>
+        <w:pStyle w:val="Code"/>
+        <w:framePr w:w="7016" w:wrap="around" w:x="1977" w:y="386"/>
+        <w:rPr>
+          <w:rtl/>
+        </w:rPr>
+      </w:pPr>
+    </w:p>
+    <w:p>
+      <w:pPr>
+        <w:pStyle w:val="Code"/>
+        <w:framePr w:w="7016" w:wrap="around" w:x="1977" w:y="386"/>
+      </w:pPr>
+      <w:r>
+        <w:t xml:space="preserve">condition </w:t>
+      </w:r>
+      <w:proofErr w:type="gramStart"/>
+      <w:r>
+        <w:t>repeat(</w:t>
+      </w:r>
+      <w:proofErr w:type="gramEnd"/>
+      <w:r>
+        <w:t xml:space="preserve">define </w:t>
+      </w:r>
+      <w:proofErr w:type="spellStart"/>
+      <w:r>
+        <w:t>iterationCounter</w:t>
+      </w:r>
+      <w:proofErr w:type="spellEnd"/>
+      <w:r>
+        <w:t>, define body as Characters) = {</w:t>
+      </w:r>
+    </w:p>
+    <w:p>
+      <w:pPr>
+        <w:pStyle w:val="Code"/>
+        <w:framePr w:w="7016" w:wrap="around" w:x="1977" w:y="386"/>
+      </w:pPr>
+      <w:r>
+        <w:tab/>
+        <w:t>define times = run(</w:t>
+      </w:r>
+      <w:proofErr w:type="spellStart"/>
+      <w:r>
+        <w:t>iterationCounter</w:t>
+      </w:r>
+      <w:proofErr w:type="spellEnd"/>
+      <w:proofErr w:type="gramStart"/>
+      <w:r>
+        <w:t>).</w:t>
+      </w:r>
+      <w:proofErr w:type="spellStart"/>
+      <w:r>
+        <w:t>toNumber</w:t>
+      </w:r>
+      <w:proofErr w:type="spellEnd"/>
+      <w:proofErr w:type="gramEnd"/>
+      <w:r>
+        <w:t>()</w:t>
+      </w:r>
+    </w:p>
+    <w:p>
+      <w:pPr>
+        <w:pStyle w:val="Code"/>
+        <w:framePr w:w="7016" w:wrap="around" w:x="1977" w:y="386"/>
+      </w:pPr>
+      <w:r>
+        <w:tab/>
+      </w:r>
+      <w:proofErr w:type="gramStart"/>
+      <w:r>
+        <w:t>while(</w:t>
+      </w:r>
+      <w:proofErr w:type="gramEnd"/>
+      <w:r>
+        <w:t>times &gt; 0) {</w:t>
+      </w:r>
+    </w:p>
+    <w:p>
+      <w:pPr>
+        <w:pStyle w:val="Code"/>
+        <w:framePr w:w="7016" w:wrap="around" w:x="1977" w:y="386"/>
+      </w:pPr>
+      <w:r>
+        <w:tab/>
+      </w:r>
+      <w:r>
+        <w:tab/>
+        <w:t>run(body)</w:t>
+      </w:r>
+    </w:p>
+    <w:p>
+      <w:pPr>
+        <w:pStyle w:val="Code"/>
+        <w:framePr w:w="7016" w:wrap="around" w:x="1977" w:y="386"/>
+      </w:pPr>
+      <w:r>
+        <w:tab/>
+      </w:r>
+      <w:r>
+        <w:tab/>
+        <w:t>times = times - 1</w:t>
+      </w:r>
+    </w:p>
+    <w:p>
+      <w:pPr>
+        <w:pStyle w:val="Code"/>
+        <w:framePr w:w="7016" w:wrap="around" w:x="1977" w:y="386"/>
+        <w:rPr>
+          <w:rtl/>
+        </w:rPr>
+      </w:pPr>
+      <w:r>
+        <w:tab/>
+        <w:t>}</w:t>
+      </w:r>
+    </w:p>
+    <w:p>
+      <w:pPr>
+        <w:pStyle w:val="Code"/>
+        <w:framePr w:w="7016" w:wrap="around" w:x="1977" w:y="386"/>
+        <w:rPr>
+          <w:rtl/>
+        </w:rPr>
+      </w:pPr>
+      <w:r>
+        <w:t xml:space="preserve">} </w:t>
+      </w:r>
+    </w:p>
+    <w:p>
+      <w:pPr>
+        <w:pStyle w:val="Code"/>
+        <w:framePr w:w="7016" w:wrap="around" w:x="1977" w:y="386"/>
+        <w:rPr>
+          <w:rtl/>
+        </w:rPr>
+      </w:pPr>
+    </w:p>
+    <w:p>
+      <w:pPr>
+        <w:pStyle w:val="Code"/>
+        <w:framePr w:w="7016" w:wrap="around" w:x="1977" w:y="386"/>
+        <w:rPr>
+          <w:rtl/>
+        </w:rPr>
+      </w:pPr>
+    </w:p>
+    <w:p>
+      <w:pPr>
+        <w:pStyle w:val="Code"/>
+        <w:framePr w:w="7016" w:wrap="around" w:x="1977" w:y="386"/>
+        <w:rPr>
+          <w:rtl/>
+        </w:rPr>
+      </w:pPr>
+    </w:p>
+    <w:p>
+      <w:pPr>
+        <w:pStyle w:val="Code"/>
+        <w:framePr w:w="7016" w:wrap="around" w:x="1977" w:y="386"/>
+      </w:pPr>
+      <w:r>
+        <w:t>for (define x from 0 to -100 jump 10) print(x)</w:t>
+      </w:r>
+    </w:p>
+    <w:p>
+      <w:pPr>
+        <w:pStyle w:val="Code"/>
+        <w:framePr w:w="7016" w:wrap="around" w:x="1977" w:y="386"/>
+        <w:rPr>
+          <w:rtl/>
+        </w:rPr>
+      </w:pPr>
+    </w:p>
+    <w:p>
+      <w:pPr>
+        <w:pStyle w:val="Code"/>
+        <w:framePr w:w="7016" w:wrap="around" w:x="1977" w:y="386"/>
+      </w:pPr>
+      <w:r>
+        <w:t>while (</w:t>
+      </w:r>
+      <w:proofErr w:type="gramStart"/>
+      <w:r>
+        <w:t>true !</w:t>
+      </w:r>
+      <w:proofErr w:type="gramEnd"/>
+      <w:r>
+        <w:t>= false) print({define z = 3, z})</w:t>
+      </w:r>
+      <w:r>
+        <w:rPr>
+          <w:rFonts w:hint="cs"/>
+          <w:rtl/>
+        </w:rPr>
+        <w:t xml:space="preserve"> </w:t>
+      </w:r>
+    </w:p>
+    <w:p>
+      <w:pPr>
+        <w:pStyle w:val="ListParagraph"/>
+        <w:spacing w:line="256" w:lineRule="auto"/>
+        <w:ind w:left="1140"/>
+        <w:rPr>
+          <w:rtl/>
+        </w:rPr>
+      </w:pPr>
+      <w:r>
+        <w:rPr>
+          <w:rtl/>
+        </w:rPr>
+        <w:br/>
+      </w:r>
+    </w:p>
+    <w:p>
+      <w:pPr>
+        <w:pStyle w:val="Code"/>
+        <w:framePr w:w="7000" w:wrap="around" w:x="1977" w:y="1018"/>
+      </w:pPr>
+      <w:r>
+        <w:t>sign (left ^% right) = {</w:t>
+      </w:r>
+    </w:p>
+    <w:p>
+      <w:pPr>
+        <w:pStyle w:val="Code"/>
+        <w:framePr w:w="7000" w:wrap="around" w:x="1977" w:y="1018"/>
+      </w:pPr>
+      <w:r>
+        <w:t xml:space="preserve">    return left + right ^ </w:t>
+      </w:r>
+      <w:proofErr w:type="gramStart"/>
+      <w:r>
+        <w:t>2</w:t>
+      </w:r>
+      <w:proofErr w:type="gramEnd"/>
+    </w:p>
+    <w:p>
+      <w:pPr>
+        <w:pStyle w:val="Code"/>
+        <w:framePr w:w="7000" w:wrap="around" w:x="1977" w:y="1018"/>
+        <w:rPr>
+          <w:rtl/>
+        </w:rPr>
+      </w:pPr>
+      <w:r>
+        <w:t>}</w:t>
+      </w:r>
+      <w:r>
+        <w:rPr>
+          <w:rtl/>
+        </w:rPr>
+        <w:br/>
+      </w:r>
+      <w:r>
+        <w:t>print(^</w:t>
+      </w:r>
+      <w:proofErr w:type="gramStart"/>
+      <w:r>
+        <w:t>%.</w:t>
+      </w:r>
+      <w:proofErr w:type="spellStart"/>
+      <w:r>
+        <w:t>priority</w:t>
+      </w:r>
+      <w:proofErr w:type="gramEnd"/>
+      <w:r>
+        <w:t>.type</w:t>
+      </w:r>
+      <w:proofErr w:type="spellEnd"/>
+      <w:r>
+        <w:t>) //Number</w:t>
+      </w:r>
+    </w:p>
+    <w:p>
+      <w:pPr>
+        <w:pStyle w:val="ListParagraph"/>
+        <w:numPr>
+          <w:ilvl w:val="1"/>
+          <w:numId w:val="12"/>
+        </w:numPr>
+        <w:tabs>
+          <w:tab w:val="left" w:pos="6045"/>
+        </w:tabs>
+        <w:spacing w:line="256" w:lineRule="auto"/>
+      </w:pPr>
+      <w:r>
+        <w:rPr>
+          <w:rFonts w:hint="cs"/>
+          <w:rtl/>
+        </w:rPr>
+        <w:t xml:space="preserve">מיצירת קובץ הספציפיקציה, לא קרו שינויים דרמטיים במבנה הקוד. השינוי הגדול האחרון קרה בתאריך </w:t>
+      </w:r>
+      <w:hyperlink r:id="rId28" w:history="1">
+        <w:r>
+          <w:rPr>
+            <w:rStyle w:val="Hyperlink"/>
+            <w:rFonts w:hint="cs"/>
+            <w:rtl/>
+          </w:rPr>
+          <w:t>17 במרץ, 2024</w:t>
+        </w:r>
+      </w:hyperlink>
+      <w:r>
+        <w:rPr>
+          <w:rFonts w:hint="cs"/>
+          <w:rtl/>
+        </w:rPr>
+        <w:t xml:space="preserve">, שבו נוספה הספציפיקציה </w:t>
+      </w:r>
+      <w:r>
+        <w:rPr>
+          <w:rtl/>
+        </w:rPr>
+        <w:br/>
+      </w:r>
+      <w:r>
+        <w:rPr>
+          <w:rFonts w:hint="cs"/>
+          <w:rtl/>
+        </w:rPr>
+        <w:t>להכרזה על סימנים:</w:t>
+      </w:r>
+      <w:r>
+        <w:rPr>
+          <w:rtl/>
+        </w:rPr>
+        <w:br/>
+      </w:r>
+      <w:r>
+        <w:rPr>
+          <w:rFonts w:hint="cs"/>
+          <w:rtl/>
+        </w:rPr>
+        <w:t xml:space="preserve">עם הזמן, נוספו גם בדיקות לסוויטת הבדיקות, אך אין צורך להזכיר אותן (לפחות כרגע), שכן הן לא מכילות קוד שאמור "להוות דוגמה", אלא רק כזה שנועד לבדוק אם דברים עובדים כמצופה. (רוב הבדיקות בשורה אחת על עף שמצופה לשים </w:t>
+      </w:r>
+      <w:r>
+        <w:t>line breaks</w:t>
+      </w:r>
+      <w:r>
+        <w:rPr>
+          <w:rFonts w:hint="cs"/>
+          <w:rtl/>
+        </w:rPr>
+        <w:t>, לדוגמה).</w:t>
+      </w:r>
+    </w:p>
+    <w:p>
+      <w:pPr>
+        <w:tabs>
+          <w:tab w:val="left" w:pos="6045"/>
+        </w:tabs>
+        <w:spacing w:line="256" w:lineRule="auto"/>
+      </w:pPr>
+    </w:p>
+    <w:p>
+      <w:pPr>
+        <w:ind w:left="476"/>
+        <w:rPr>
+          <w:rtl/>
+        </w:rPr>
+      </w:pPr>
+    </w:p>
+    <w:p>
+      <w:pPr>
+        <w:ind w:left="476"/>
+        <w:rPr>
+          <w:rtl/>
+        </w:rPr>
+      </w:pPr>
+      <w:r>
+        <w:rPr>
+          <w:rtl/>
+        </w:rPr>
+        <w:br/>
+      </w:r>
+      <w:r>
+        <w:rPr>
+          <w:rFonts w:hint="cs"/>
+          <w:rtl/>
+        </w:rPr>
+        <w:t xml:space="preserve">עכשיו שסוף סוף, סיימנו עם </w:t>
+      </w:r>
+      <w:r>
+        <w:rPr>
+          <w:rFonts w:hint="cs"/>
+          <w:rtl/>
+        </w:rPr>
+        <w:t>ההיסטוריה</w:t>
+      </w:r>
+      <w:r>
+        <w:rPr>
+          <w:rFonts w:hint="cs"/>
+          <w:rtl/>
+        </w:rPr>
+        <w:t xml:space="preserve"> של השפה, בו נתעסק בהווה: בפועל, אלה התכונות ודרכי התכנות שהשפה מאפשרת:</w:t>
+      </w:r>
+    </w:p>
+    <w:p>
+      <w:pPr>
+        <w:pStyle w:val="ListParagraph"/>
+        <w:numPr>
+          <w:ilvl w:val="1"/>
+          <w:numId w:val="8"/>
+        </w:numPr>
+        <w:rPr>
+          <w:b/>
+          <w:bCs/>
+          <w:sz w:val="24"/>
+          <w:szCs w:val="28"/>
+        </w:rPr>
+      </w:pPr>
+      <w:r>
+        <w:rPr>
+          <w:rFonts w:hint="cs"/>
+          <w:b/>
+          <w:bCs/>
+          <w:sz w:val="24"/>
+          <w:szCs w:val="28"/>
+          <w:rtl/>
+        </w:rPr>
+        <w:t>דרך כתיבה</w:t>
+      </w:r>
+      <w:r>
+        <w:rPr>
+          <w:rFonts w:hint="cs"/>
+          <w:b/>
+          <w:bCs/>
+          <w:sz w:val="24"/>
+          <w:szCs w:val="28"/>
+          <w:rtl/>
+        </w:rPr>
+        <w:t>:</w:t>
+      </w:r>
+    </w:p>
+    <w:p>
+      <w:pPr>
+        <w:pStyle w:val="ListParagraph"/>
+        <w:numPr>
+          <w:ilvl w:val="2"/>
+          <w:numId w:val="8"/>
+        </w:numPr>
+        <w:rPr>
+          <w:b/>
+          <w:bCs/>
+          <w:sz w:val="24"/>
+          <w:szCs w:val="28"/>
+        </w:rPr>
+      </w:pPr>
+      <w:r>
+        <w:rPr>
+          <w:rFonts w:hint="cs"/>
+          <w:b/>
+          <w:bCs/>
+          <w:rtl/>
+        </w:rPr>
+        <w:t xml:space="preserve">בלוק של קוד יכול להיות כמעט </w:t>
+      </w:r>
+      <w:proofErr w:type="spellStart"/>
+      <w:r>
+        <w:rPr>
+          <w:rFonts w:hint="cs"/>
+          <w:b/>
+          <w:bCs/>
+          <w:rtl/>
+        </w:rPr>
+        <w:t>הכל</w:t>
+      </w:r>
+      <w:proofErr w:type="spellEnd"/>
+      <w:r>
+        <w:rPr>
+          <w:rFonts w:hint="cs"/>
+          <w:b/>
+          <w:bCs/>
+          <w:rtl/>
+        </w:rPr>
+        <w:t xml:space="preserve">: </w:t>
+      </w:r>
+      <w:r>
+        <w:rPr>
+          <w:rFonts w:hint="cs"/>
+          <w:rtl/>
+        </w:rPr>
+        <w:t xml:space="preserve">שמות משתנים, לולאות, פונקציות ואפילו סימנים מאפשרים הכרזה וגישה בזמן ריצה בעזרת בלוקים של קוד </w:t>
+      </w:r>
+      <w:r>
+        <w:rPr>
+          <w:rtl/>
+        </w:rPr>
+        <w:t>–</w:t>
+      </w:r>
+      <w:r>
+        <w:rPr>
+          <w:rFonts w:hint="cs"/>
+          <w:rtl/>
+        </w:rPr>
+        <w:t xml:space="preserve"> בלוק של קוד הוא כמות </w:t>
+      </w:r>
+      <w:proofErr w:type="spellStart"/>
+      <w:r>
+        <w:rPr>
+          <w:rFonts w:hint="cs"/>
+          <w:rtl/>
+        </w:rPr>
+        <w:t>מסויימת</w:t>
+      </w:r>
+      <w:proofErr w:type="spellEnd"/>
+      <w:r>
+        <w:rPr>
+          <w:rFonts w:hint="cs"/>
+          <w:rtl/>
+        </w:rPr>
+        <w:t xml:space="preserve"> של שורות, מאוכסנות בתוך סוגריים מסולסלות. בלוק יכול להחזיר ערך בעזרת מילת המפתח </w:t>
+      </w:r>
+      <w:r>
+        <w:t>return</w:t>
+      </w:r>
+      <w:r>
+        <w:rPr>
+          <w:rFonts w:hint="cs"/>
+          <w:rtl/>
+        </w:rPr>
+        <w:t>. ניתן גם להשמיט אותה, ואז הערך המוחזר יהיה ה</w:t>
+      </w:r>
+      <w:r>
+        <w:t>token</w:t>
+      </w:r>
+      <w:r>
+        <w:rPr>
+          <w:rFonts w:hint="cs"/>
+          <w:rtl/>
+        </w:rPr>
+        <w:t xml:space="preserve"> האחרון בבלוק הקוד</w:t>
+      </w:r>
+      <w:r>
+        <w:rPr>
+          <w:rFonts w:hint="cs"/>
+          <w:rtl/>
+        </w:rPr>
+        <w:t>.</w:t>
+      </w:r>
+    </w:p>
+    <w:p>
+      <w:pPr>
+        <w:pStyle w:val="ListParagraph"/>
+        <w:numPr>
+          <w:ilvl w:val="2"/>
+          <w:numId w:val="8"/>
+        </w:numPr>
+        <w:rPr>
+          <w:b/>
+          <w:bCs/>
+          <w:sz w:val="24"/>
+          <w:szCs w:val="28"/>
+        </w:rPr>
+      </w:pPr>
+      <w:r>
+        <w:rPr>
+          <w:rFonts w:hint="cs"/>
+          <w:b/>
+          <w:bCs/>
+          <w:rtl/>
+        </w:rPr>
+        <w:t xml:space="preserve">כתיבת קוד אחידה: </w:t>
+      </w:r>
+      <w:r>
+        <w:rPr>
+          <w:rFonts w:hint="cs"/>
+          <w:rtl/>
+        </w:rPr>
+        <w:t xml:space="preserve">כמה שאפשר, כל הדרכים לכתוב </w:t>
+      </w:r>
+      <w:r>
+        <w:t>syntax</w:t>
+      </w:r>
+      <w:r>
+        <w:rPr>
+          <w:rFonts w:hint="cs"/>
+          <w:rtl/>
+        </w:rPr>
+        <w:t xml:space="preserve">  שמטרותיהן דומות (הכרזות, גישות, קריאות) כתובות באותה דרך, אותה צורה, או לפחות אותו זרם: תמיד משתמשים ב= על מנת להצמיד ערך (אפילו לפונקציות) </w:t>
+      </w:r>
+      <w:r>
+        <w:rPr>
+          <w:rtl/>
+        </w:rPr>
+        <w:t>–</w:t>
+      </w:r>
+      <w:r>
+        <w:rPr>
+          <w:rFonts w:hint="cs"/>
+          <w:rtl/>
+        </w:rPr>
+        <w:t xml:space="preserve"> יש להשתמש במילת הכרזה כאשר יוצרים </w:t>
+      </w:r>
+      <w:r>
+        <w:t>property</w:t>
+      </w:r>
+      <w:r>
+        <w:rPr>
+          <w:rFonts w:hint="cs"/>
+          <w:rtl/>
+        </w:rPr>
+        <w:t xml:space="preserve"> חדש על אובייקט, וכן הלאה</w:t>
+      </w:r>
+    </w:p>
+    <w:p>
+      <w:pPr>
+        <w:pStyle w:val="Code"/>
+        <w:framePr w:wrap="around" w:x="654" w:y="1293"/>
+      </w:pPr>
+      <w:bookmarkStart w:id="1" w:name="_Hlk165567692"/>
+      <w:r>
+        <w:t xml:space="preserve">define </w:t>
+      </w:r>
+      <w:r>
+        <w:rPr>
+          <w:rFonts w:hint="cs"/>
+          <w:rtl/>
+        </w:rPr>
+        <w:t>בחזקת</w:t>
+      </w:r>
+      <w:r>
+        <w:t xml:space="preserve"> = ^</w:t>
+      </w:r>
+      <w:r>
+        <w:br/>
+        <w:t xml:space="preserve">define </w:t>
+      </w:r>
+      <w:r>
+        <w:rPr>
+          <w:rFonts w:hint="cs"/>
+          <w:rtl/>
+        </w:rPr>
+        <w:t>כפול</w:t>
+      </w:r>
+      <w:r>
+        <w:t xml:space="preserve"> = *</w:t>
+      </w:r>
+      <w:r>
+        <w:br/>
+      </w:r>
+      <w:proofErr w:type="gramStart"/>
+      <w:r>
+        <w:t>print(</w:t>
+      </w:r>
+      <w:proofErr w:type="gramEnd"/>
+      <w:r>
+        <w:t xml:space="preserve">5 </w:t>
+      </w:r>
+      <w:r>
+        <w:rPr>
+          <w:rFonts w:hint="cs"/>
+          <w:rtl/>
+        </w:rPr>
+        <w:t>כפול</w:t>
+      </w:r>
+      <w:r>
+        <w:t xml:space="preserve"> 6</w:t>
+      </w:r>
+      <w:r>
+        <w:rPr>
+          <w:rFonts w:hint="cs"/>
+          <w:rtl/>
+        </w:rPr>
+        <w:t xml:space="preserve"> בחזקת </w:t>
+      </w:r>
+      <w:r>
+        <w:t>2)</w:t>
+      </w:r>
+    </w:p>
+    <w:bookmarkEnd w:id="1"/>
+    <w:p>
+      <w:pPr>
+        <w:pStyle w:val="ListParagraph"/>
+        <w:numPr>
+          <w:ilvl w:val="2"/>
+          <w:numId w:val="8"/>
+        </w:numPr>
+        <w:rPr>
+          <w:b/>
+          <w:bCs/>
+          <w:sz w:val="24"/>
+          <w:szCs w:val="28"/>
+        </w:rPr>
+      </w:pPr>
+      <w:r>
+        <w:rPr>
+          <w:rFonts w:hint="cs"/>
+          <w:b/>
+          <w:bCs/>
+          <w:rtl/>
+        </w:rPr>
+        <w:t>כל דבר יכול לשמש כערך:</w:t>
+      </w:r>
+      <w:r>
+        <w:rPr>
+          <w:rFonts w:hint="cs"/>
+          <w:rtl/>
+        </w:rPr>
+        <w:t xml:space="preserve"> נובע </w:t>
+      </w:r>
+      <w:r>
+        <w:rPr>
+          <w:rFonts w:hint="cs"/>
+          <w:rtl/>
+        </w:rPr>
+        <w:t>משני העקרונות לעיל</w:t>
+      </w:r>
+      <w:r>
+        <w:rPr>
+          <w:rFonts w:hint="cs"/>
+          <w:rtl/>
+        </w:rPr>
+        <w:t xml:space="preserve"> </w:t>
+      </w:r>
+      <w:r>
+        <w:rPr>
+          <w:rtl/>
+        </w:rPr>
+        <w:t>–</w:t>
+      </w:r>
+      <w:r>
+        <w:rPr>
+          <w:rFonts w:hint="cs"/>
+          <w:rtl/>
+        </w:rPr>
+        <w:t xml:space="preserve"> אם למשתנה יש ערך, ופונקציה יכולה לשמש כערך, למה שלא כל סוגי המידע יעשו זאת? לכן, אפשר גם להשתמש באופרטורים וסוגים כערכים. עיקרון זה שימושי ליצירת </w:t>
+      </w:r>
+      <w:r>
+        <w:t>aliases</w:t>
+      </w:r>
+      <w:r>
+        <w:rPr>
+          <w:rFonts w:hint="cs"/>
+          <w:rtl/>
+        </w:rPr>
+        <w:t>, וגם יכול ליצור דברים משעשעים כמו:</w:t>
+      </w:r>
+      <w:r>
+        <w:rPr>
+          <w:rtl/>
+        </w:rPr>
+        <w:br/>
+      </w:r>
+      <w:r>
+        <w:rPr>
+          <w:b/>
+          <w:bCs/>
+          <w:sz w:val="24"/>
+          <w:szCs w:val="28"/>
+        </w:rPr>
+        <w:br/>
+      </w:r>
+      <w:r>
+        <w:rPr>
+          <w:b/>
+          <w:bCs/>
+          <w:sz w:val="24"/>
+          <w:szCs w:val="28"/>
+        </w:rPr>
+        <w:br/>
+      </w:r>
+      <w:r>
+        <w:rPr>
+          <w:rFonts w:hint="cs"/>
+          <w:rtl/>
+        </w:rPr>
+        <w:t>(</w:t>
+      </w:r>
+      <w:r>
+        <w:rPr>
+          <w:rFonts w:hint="cs"/>
+          <w:rtl/>
+        </w:rPr>
+        <w:t xml:space="preserve">יוצא </w:t>
+      </w:r>
+      <w:r>
+        <w:rPr>
+          <w:rFonts w:hint="cs"/>
+          <w:rtl/>
+        </w:rPr>
+        <w:t>180)</w:t>
+      </w:r>
+    </w:p>
+    <w:p>
+      <w:pPr>
+        <w:pStyle w:val="ListParagraph"/>
+        <w:numPr>
+          <w:ilvl w:val="1"/>
+          <w:numId w:val="8"/>
+        </w:numPr>
+        <w:rPr>
+          <w:b/>
+          <w:bCs/>
+          <w:sz w:val="24"/>
+          <w:szCs w:val="28"/>
+        </w:rPr>
+      </w:pPr>
+      <w:r>
+        <w:rPr>
+          <w:rFonts w:hint="cs"/>
+          <w:b/>
+          <w:bCs/>
+          <w:sz w:val="24"/>
+          <w:szCs w:val="28"/>
+          <w:rtl/>
+        </w:rPr>
+        <w:t>פיצ'רים</w:t>
+      </w:r>
+    </w:p>
+    <w:p>
+      <w:pPr>
+        <w:pStyle w:val="ListParagraph"/>
+        <w:numPr>
+          <w:ilvl w:val="2"/>
+          <w:numId w:val="8"/>
+        </w:numPr>
+        <w:rPr>
+          <w:b/>
+          <w:bCs/>
+          <w:sz w:val="24"/>
+          <w:szCs w:val="28"/>
+        </w:rPr>
+      </w:pPr>
+      <w:r>
+        <w:rPr>
+          <w:rFonts w:hint="cs"/>
+          <w:b/>
+          <w:bCs/>
+          <w:rtl/>
+        </w:rPr>
+        <w:t>הכרזות:</w:t>
+      </w:r>
+      <w:r>
+        <w:rPr>
+          <w:rFonts w:hint="cs"/>
+          <w:rtl/>
+        </w:rPr>
+        <w:t xml:space="preserve"> יש תמיכה בהכרזת משתנים ופונקציות, מכל סוג שהוא, באופן סטטי ודינמי:</w:t>
+      </w:r>
+    </w:p>
+    <w:p>
+      <w:pPr>
+        <w:pStyle w:val="ListParagraph"/>
+        <w:numPr>
+          <w:ilvl w:val="2"/>
+          <w:numId w:val="8"/>
+        </w:numPr>
+        <w:rPr>
+          <w:b/>
+          <w:bCs/>
+          <w:sz w:val="24"/>
+          <w:szCs w:val="28"/>
+        </w:rPr>
+      </w:pPr>
+      <w:r>
+        <w:rPr>
+          <w:rFonts w:hint="cs"/>
+          <w:b/>
+          <w:bCs/>
+          <w:rtl/>
+        </w:rPr>
+        <w:t xml:space="preserve">שורות: </w:t>
+      </w:r>
+      <w:r>
+        <w:rPr>
+          <w:rFonts w:hint="cs"/>
+          <w:rtl/>
+        </w:rPr>
+        <w:t xml:space="preserve">אין צורך לשים </w:t>
+      </w:r>
+      <w:r>
+        <w:rPr>
+          <w:rStyle w:val="CodeChar"/>
+        </w:rPr>
+        <w:t>;</w:t>
+      </w:r>
+      <w:r>
+        <w:rPr>
+          <w:rFonts w:hint="cs"/>
+          <w:rtl/>
+        </w:rPr>
+        <w:t xml:space="preserve"> בסופי שורות, אך אפשר להשתמש </w:t>
+      </w:r>
+      <w:r>
+        <w:rPr>
+          <w:rFonts w:hint="cs"/>
+          <w:rtl/>
+        </w:rPr>
+        <w:t>ב-</w:t>
+      </w:r>
+      <w:r>
+        <w:rPr>
+          <w:rStyle w:val="CodeChar"/>
+          <w:rFonts w:hint="cs"/>
+          <w:rtl/>
+        </w:rPr>
+        <w:t>,</w:t>
+      </w:r>
+      <w:r>
+        <w:rPr>
+          <w:rFonts w:hint="cs"/>
+          <w:rtl/>
+        </w:rPr>
+        <w:t xml:space="preserve"> על מנת להכניס כמה שורות קוד בשורה אחת, וזה מפצל את השורה לחלקים.</w:t>
+      </w:r>
+    </w:p>
+    <w:p>
+      <w:pPr>
+        <w:pStyle w:val="Code"/>
+        <w:framePr w:wrap="around" w:x="721" w:y="1556"/>
+      </w:pPr>
+      <w:r>
+        <w:t>define x = 3</w:t>
+      </w:r>
+      <w:r>
+        <w:br/>
+        <w:t>define e = read(“x”)</w:t>
+      </w:r>
+      <w:r>
+        <w:br/>
+      </w:r>
+      <w:proofErr w:type="gramStart"/>
+      <w:r>
+        <w:t>print(</w:t>
+      </w:r>
+      <w:proofErr w:type="gramEnd"/>
+      <w:r>
+        <w:t>{e +=7, read(</w:t>
+      </w:r>
+      <w:proofErr w:type="spellStart"/>
+      <w:r>
+        <w:t>Characters.fromCharCode</w:t>
+      </w:r>
+      <w:proofErr w:type="spellEnd"/>
+      <w:r>
+        <w:t>(e + 91))})</w:t>
+      </w:r>
+    </w:p>
+    <w:p>
+      <w:pPr>
+        <w:pStyle w:val="ListParagraph"/>
+        <w:numPr>
+          <w:ilvl w:val="2"/>
+          <w:numId w:val="8"/>
+        </w:numPr>
+        <w:rPr>
+          <w:b/>
+          <w:bCs/>
+          <w:sz w:val="24"/>
+          <w:szCs w:val="28"/>
+        </w:rPr>
+      </w:pPr>
+      <w:r>
+        <w:rPr>
+          <w:rFonts w:hint="cs"/>
+          <w:b/>
+          <w:bCs/>
+          <w:rtl/>
+        </w:rPr>
+        <w:t xml:space="preserve">גישות וקריאות: </w:t>
+      </w:r>
+      <w:r>
+        <w:rPr>
+          <w:rFonts w:hint="cs"/>
+          <w:rtl/>
+        </w:rPr>
+        <w:t xml:space="preserve">אפשר לגשת לערכים של מזהים בעזרת השתמשות בשמם, השתמשות בפעולה </w:t>
+      </w:r>
+      <w:r>
+        <w:rPr>
+          <w:rStyle w:val="CodeChar"/>
+        </w:rPr>
+        <w:t>read</w:t>
+      </w:r>
+      <w:r>
+        <w:rPr>
+          <w:rFonts w:hint="cs"/>
+          <w:rtl/>
+        </w:rPr>
+        <w:t xml:space="preserve">, או בלוק של קוד שמחזיר </w:t>
+      </w:r>
+      <w:r>
+        <w:rPr>
+          <w:rFonts w:hint="cs"/>
+          <w:rtl/>
+        </w:rPr>
+        <w:t xml:space="preserve">פעולת </w:t>
+      </w:r>
+      <w:r>
+        <w:rPr>
+          <w:rStyle w:val="CodeChar"/>
+        </w:rPr>
+        <w:t>read</w:t>
+      </w:r>
+      <w:r>
+        <w:rPr>
+          <w:rFonts w:hint="cs"/>
+          <w:rtl/>
+        </w:rPr>
+        <w:t xml:space="preserve">. קריאה לפונקציות מתבצעת באותה צורה, עם הוספת </w:t>
+      </w:r>
+      <w:r>
+        <w:rPr>
+          <w:rStyle w:val="CodeChar"/>
+          <w:rFonts w:hint="cs"/>
+          <w:rtl/>
+        </w:rPr>
+        <w:t>()</w:t>
+      </w:r>
+      <w:r>
+        <w:rPr>
+          <w:rFonts w:hint="cs"/>
+          <w:rtl/>
+        </w:rPr>
+        <w:t xml:space="preserve"> אחריהם. הסוגריים יכולים להכיל פרמטרים, מפוצלים בעזרת שורה חדשה או </w:t>
+      </w:r>
+      <w:r>
+        <w:rPr>
+          <w:rStyle w:val="CodeChar"/>
+          <w:rFonts w:hint="cs"/>
+          <w:rtl/>
+        </w:rPr>
+        <w:t>,</w:t>
+      </w:r>
+      <w:r>
+        <w:rPr>
+          <w:rtl/>
+        </w:rPr>
+        <w:br/>
+      </w:r>
+      <w:r>
+        <w:rPr>
+          <w:rFonts w:hint="cs"/>
+          <w:rtl/>
+        </w:rPr>
+        <w:t xml:space="preserve">(יוצא </w:t>
+      </w:r>
+      <w:r>
+        <w:rPr>
+          <w:rStyle w:val="CodeChar"/>
+          <w:rFonts w:hint="cs"/>
+          <w:rtl/>
+        </w:rPr>
+        <w:t>"</w:t>
+      </w:r>
+      <w:r>
+        <w:rPr>
+          <w:rStyle w:val="CodeChar"/>
+        </w:rPr>
+        <w:t>e</w:t>
+      </w:r>
+      <w:r>
+        <w:rPr>
+          <w:rStyle w:val="CodeChar"/>
+          <w:rFonts w:hint="cs"/>
+          <w:rtl/>
+        </w:rPr>
+        <w:t>"</w:t>
+      </w:r>
+      <w:r>
+        <w:rPr>
+          <w:rFonts w:hint="cs"/>
+          <w:rtl/>
+        </w:rPr>
+        <w:t>)</w:t>
+      </w:r>
+      <w:r>
+        <w:rPr>
+          <w:rtl/>
+        </w:rPr>
+        <w:br/>
+      </w:r>
+    </w:p>
+    <w:p>
+      <w:pPr>
+        <w:pStyle w:val="ListParagraph"/>
+        <w:numPr>
+          <w:ilvl w:val="2"/>
+          <w:numId w:val="8"/>
+        </w:numPr>
+        <w:rPr>
+          <w:b/>
+          <w:bCs/>
+          <w:sz w:val="24"/>
+          <w:szCs w:val="28"/>
+        </w:rPr>
+      </w:pPr>
+      <w:r>
+        <w:rPr>
+          <w:rFonts w:hint="cs"/>
+          <w:b/>
+          <w:bCs/>
+          <w:rtl/>
+        </w:rPr>
+        <w:t>לולאות ותנאים:</w:t>
+      </w:r>
+      <w:r>
+        <w:rPr>
+          <w:rFonts w:hint="cs"/>
+          <w:sz w:val="24"/>
+          <w:szCs w:val="28"/>
+          <w:rtl/>
+        </w:rPr>
+        <w:t xml:space="preserve"> </w:t>
+      </w:r>
+      <w:r>
+        <w:rPr>
+          <w:rFonts w:hint="cs"/>
+          <w:rtl/>
+        </w:rPr>
+        <w:t>רוב הלולאות שזמינות בשפות אחרות זמינות גם ב</w:t>
+      </w:r>
+      <w:r>
+        <w:t>Little</w:t>
+      </w:r>
+      <w:r>
+        <w:rPr>
+          <w:rFonts w:hint="cs"/>
+          <w:rtl/>
+        </w:rPr>
+        <w:t xml:space="preserve">: </w:t>
+      </w:r>
+      <w:r>
+        <w:rPr>
+          <w:rStyle w:val="CodeChar"/>
+        </w:rPr>
+        <w:t>if</w:t>
+      </w:r>
+      <w:r>
+        <w:rPr>
+          <w:rFonts w:hint="cs"/>
+          <w:rtl/>
+        </w:rPr>
+        <w:t xml:space="preserve">, </w:t>
+      </w:r>
+      <w:r>
+        <w:rPr>
+          <w:rStyle w:val="CodeChar"/>
+        </w:rPr>
+        <w:t>while</w:t>
+      </w:r>
+      <w:r>
+        <w:rPr>
+          <w:rFonts w:hint="cs"/>
+          <w:rtl/>
+        </w:rPr>
+        <w:t xml:space="preserve">, </w:t>
+      </w:r>
+      <w:r>
+        <w:rPr>
+          <w:rStyle w:val="CodeChar"/>
+        </w:rPr>
+        <w:t>for</w:t>
+      </w:r>
+      <w:r>
+        <w:rPr>
+          <w:rFonts w:hint="cs"/>
+          <w:rtl/>
+        </w:rPr>
+        <w:t>. ב</w:t>
+      </w:r>
+      <w:r>
+        <w:t>Little</w:t>
+      </w:r>
+      <w:r>
+        <w:rPr>
+          <w:rFonts w:hint="cs"/>
+          <w:rtl/>
+        </w:rPr>
+        <w:t xml:space="preserve"> יש גם שתי לולאות/תנאים חדשים:</w:t>
+      </w:r>
+      <w:r>
+        <w:t xml:space="preserve"> </w:t>
+      </w:r>
+      <w:r>
+        <w:rPr>
+          <w:rStyle w:val="CodeChar"/>
+        </w:rPr>
+        <w:lastRenderedPageBreak/>
+        <w:t>whenever</w:t>
+      </w:r>
+      <w:r>
+        <w:rPr>
+          <w:rFonts w:hint="cs"/>
+          <w:rtl/>
+        </w:rPr>
+        <w:t xml:space="preserve"> ו-</w:t>
+      </w:r>
+      <w:r>
+        <w:rPr>
+          <w:rStyle w:val="CodeChar"/>
+        </w:rPr>
+        <w:t>after</w:t>
+      </w:r>
+      <w:r>
+        <w:rPr>
+          <w:rFonts w:hint="cs"/>
+          <w:rtl/>
+        </w:rPr>
+        <w:t xml:space="preserve"> </w:t>
+      </w:r>
+      <w:r>
+        <w:rPr>
+          <w:rtl/>
+        </w:rPr>
+        <w:t>–</w:t>
+      </w:r>
+      <w:r>
+        <w:rPr>
+          <w:rFonts w:hint="cs"/>
+          <w:rtl/>
+        </w:rPr>
+        <w:t xml:space="preserve"> </w:t>
+      </w:r>
+      <w:r>
+        <w:t>after</w:t>
+      </w:r>
+      <w:r>
+        <w:rPr>
+          <w:rFonts w:hint="cs"/>
+          <w:rtl/>
+        </w:rPr>
+        <w:t xml:space="preserve"> מתבצע פעם אחת בדיוק, מיד לאחר שהמשתנה שמוזכר בתוך התנאי שלו משתנה וגורם לזה שאותו תנאי יחזיר </w:t>
+      </w:r>
+      <w:r>
+        <w:t>true</w:t>
+      </w:r>
+      <w:r>
+        <w:rPr>
+          <w:rFonts w:hint="cs"/>
+          <w:rtl/>
+        </w:rPr>
+        <w:t xml:space="preserve">. </w:t>
+      </w:r>
+      <w:r>
+        <w:t>Whenever</w:t>
+      </w:r>
+      <w:r>
+        <w:rPr>
+          <w:rFonts w:hint="cs"/>
+          <w:rtl/>
+        </w:rPr>
+        <w:t xml:space="preserve"> עושה אותו הדבר, אך לא מתבטל אחרי פעם אחת</w:t>
+      </w:r>
+      <w:r>
+        <w:rPr>
+          <w:rFonts w:hint="cs"/>
+          <w:rtl/>
+        </w:rPr>
+        <w:t>:</w:t>
+      </w:r>
+      <w:r>
+        <w:rPr>
+          <w:b/>
+          <w:bCs/>
+          <w:sz w:val="24"/>
+          <w:szCs w:val="28"/>
+        </w:rPr>
+        <w:br/>
+      </w:r>
+      <w:r>
+        <w:rPr>
+          <w:b/>
+          <w:bCs/>
+          <w:sz w:val="24"/>
+          <w:szCs w:val="28"/>
+        </w:rPr>
+        <w:br/>
+      </w:r>
+      <w:r>
+        <w:rPr>
+          <w:b/>
+          <w:bCs/>
+          <w:sz w:val="24"/>
+          <w:szCs w:val="28"/>
+          <w:rtl/>
+        </w:rPr>
+        <w:br/>
+      </w:r>
+      <w:r>
+        <w:rPr>
+          <w:b/>
+          <w:bCs/>
+          <w:sz w:val="24"/>
+          <w:szCs w:val="28"/>
+          <w:rtl/>
+        </w:rPr>
+        <w:br/>
+      </w:r>
+      <w:r>
+        <w:rPr>
+          <w:rFonts w:hint="cs"/>
+          <w:rtl/>
+        </w:rPr>
+        <w:t>כש-</w:t>
+      </w:r>
+      <w:r>
+        <w:rPr>
+          <w:rStyle w:val="CodeChar"/>
+        </w:rPr>
+        <w:t>x</w:t>
+      </w:r>
+      <w:r>
+        <w:rPr>
+          <w:rFonts w:hint="cs"/>
+          <w:rtl/>
+        </w:rPr>
+        <w:t xml:space="preserve"> יוגדל מעבר ל-</w:t>
+      </w:r>
+      <w:r>
+        <w:rPr>
+          <w:rStyle w:val="CodeChar"/>
+          <w:rFonts w:hint="cs"/>
+          <w:rtl/>
+        </w:rPr>
+        <w:t>3</w:t>
+      </w:r>
+      <w:r>
+        <w:rPr>
+          <w:rFonts w:hint="cs"/>
+          <w:rtl/>
+        </w:rPr>
+        <w:t>, יודפס ערכו. בפעם הראשונה ש-</w:t>
+      </w:r>
+      <w:r>
+        <w:rPr>
+          <w:rStyle w:val="CodeChar"/>
+        </w:rPr>
+        <w:t>x</w:t>
+      </w:r>
+      <w:r>
+        <w:rPr>
+          <w:rFonts w:hint="cs"/>
+          <w:rtl/>
+        </w:rPr>
+        <w:t xml:space="preserve"> יהיה שווה ל-</w:t>
+      </w:r>
+      <w:r>
+        <w:rPr>
+          <w:rStyle w:val="CodeChar"/>
+          <w:rFonts w:hint="cs"/>
+          <w:rtl/>
+        </w:rPr>
+        <w:t>4</w:t>
+      </w:r>
+      <w:r>
+        <w:t xml:space="preserve"> </w:t>
+      </w:r>
+      <w:r>
+        <w:rPr>
+          <w:rFonts w:hint="cs"/>
+          <w:rtl/>
+        </w:rPr>
+        <w:t xml:space="preserve">תודפס המילה </w:t>
+      </w:r>
+      <w:r>
+        <w:rPr>
+          <w:rStyle w:val="CodeChar"/>
+        </w:rPr>
+        <w:t>hey</w:t>
+      </w:r>
+      <w:r>
+        <w:rPr>
+          <w:rFonts w:hint="cs"/>
+          <w:rtl/>
+        </w:rPr>
+        <w:t>.</w:t>
+      </w:r>
+    </w:p>
+    <w:p>
+      <w:pPr>
+        <w:pStyle w:val="Code"/>
+        <w:framePr w:wrap="around" w:x="672" w:y="-1392"/>
+      </w:pPr>
+      <w:r>
+        <w:t>define x = 3</w:t>
+      </w:r>
+      <w:r>
+        <w:br/>
+        <w:t>after (x == 4) print(“hey”)</w:t>
+      </w:r>
+      <w:r>
+        <w:br/>
+        <w:t>whenever (read(“x”) &gt; 3) {</w:t>
+      </w:r>
+      <w:r>
+        <w:br/>
+        <w:t xml:space="preserve">    print(x)</w:t>
+      </w:r>
+      <w:r>
+        <w:br/>
+        <w:t>}</w:t>
+      </w:r>
+    </w:p>
+    <w:p>
+      <w:pPr>
+        <w:pStyle w:val="ListParagraph"/>
+        <w:numPr>
+          <w:ilvl w:val="2"/>
+          <w:numId w:val="8"/>
+        </w:numPr>
+        <w:rPr>
+          <w:b/>
+          <w:bCs/>
+          <w:sz w:val="24"/>
+          <w:szCs w:val="28"/>
+        </w:rPr>
+      </w:pPr>
+      <w:r>
+        <w:rPr>
+          <w:rFonts w:hint="cs"/>
+          <w:b/>
+          <w:bCs/>
+          <w:rtl/>
+        </w:rPr>
+        <w:t xml:space="preserve">גופי קוד: </w:t>
+      </w:r>
+      <w:r>
+        <w:rPr>
+          <w:rFonts w:hint="cs"/>
+          <w:rtl/>
+        </w:rPr>
+        <w:t xml:space="preserve">כמו שבטח ראיתם מקודם, אפשר הרהב פעמים להשמיט את הסוגריים המסולסלות במקום שמצופה בלוק של קוד. המקרה היחיד שאי אפשר להשמיט אותן הוא </w:t>
+      </w:r>
+      <w:proofErr w:type="spellStart"/>
+      <w:r>
+        <w:rPr>
+          <w:rFonts w:hint="cs"/>
+          <w:rtl/>
+        </w:rPr>
+        <w:t>כשמתמשים</w:t>
+      </w:r>
+      <w:proofErr w:type="spellEnd"/>
+      <w:r>
+        <w:rPr>
+          <w:rFonts w:hint="cs"/>
+          <w:rtl/>
+        </w:rPr>
+        <w:t xml:space="preserve"> בבלוק </w:t>
+      </w:r>
+      <w:r>
+        <w:t>In-line</w:t>
+      </w:r>
+      <w:r>
+        <w:rPr>
+          <w:rFonts w:hint="cs"/>
+          <w:rtl/>
+        </w:rPr>
+        <w:t xml:space="preserve"> על מנת לייצר ערך.</w:t>
+      </w:r>
+    </w:p>
+    <w:p>
+      <w:pPr>
+        <w:ind w:left="450"/>
+      </w:pPr>
+      <w:r>
+        <w:rPr>
+          <w:rFonts w:hint="cs"/>
+          <w:rtl/>
+        </w:rPr>
+        <w:t>עכשיו, סיימנו עם השפה. הגיע הזמן לעבור ל:</w:t>
+      </w:r>
+    </w:p>
+    <w:p>
+      <w:pPr>
+        <w:pStyle w:val="ListParagraph"/>
+        <w:numPr>
+          <w:ilvl w:val="0"/>
+          <w:numId w:val="15"/>
+        </w:numPr>
+        <w:rPr>
+          <w:b/>
+          <w:bCs/>
+          <w:sz w:val="24"/>
+          <w:szCs w:val="28"/>
+        </w:rPr>
+      </w:pPr>
+      <w:r>
+        <w:rPr>
+          <w:b/>
+          <w:bCs/>
+          <w:sz w:val="32"/>
+          <w:szCs w:val="32"/>
+        </w:rPr>
+        <w:t>Compiler</w:t>
+      </w:r>
+      <w:r>
+        <w:rPr>
+          <w:rFonts w:hint="cs"/>
+          <w:sz w:val="32"/>
+          <w:szCs w:val="32"/>
+          <w:rtl/>
+        </w:rPr>
+        <w:t xml:space="preserve"> </w:t>
+      </w:r>
+      <w:r>
+        <w:rPr>
+          <w:sz w:val="24"/>
+          <w:rtl/>
+        </w:rPr>
+        <w:t>–</w:t>
+      </w:r>
+      <w:r>
+        <w:rPr>
+          <w:rFonts w:hint="cs"/>
+          <w:sz w:val="24"/>
+          <w:rtl/>
+        </w:rPr>
+        <w:t xml:space="preserve"> הלב של הפרויקט, ומבצע העבודה השחורה </w:t>
+      </w:r>
+      <w:r>
+        <w:rPr>
+          <w:sz w:val="24"/>
+          <w:rtl/>
+        </w:rPr>
+        <w:t>–</w:t>
+      </w:r>
+      <w:r>
+        <w:rPr>
+          <w:rFonts w:hint="cs"/>
+          <w:sz w:val="24"/>
+          <w:rtl/>
+        </w:rPr>
+        <w:t xml:space="preserve"> הוא מקבל קוד הכתוב ב</w:t>
+      </w:r>
+      <w:r>
+        <w:rPr>
+          <w:sz w:val="24"/>
+        </w:rPr>
+        <w:t>L</w:t>
+      </w:r>
+      <w:r>
+        <w:rPr>
+          <w:sz w:val="24"/>
+        </w:rPr>
+        <w:t>ittle</w:t>
+      </w:r>
+      <w:r>
+        <w:rPr>
+          <w:rFonts w:hint="cs"/>
+          <w:sz w:val="24"/>
+          <w:rtl/>
+        </w:rPr>
+        <w:t xml:space="preserve">, והופך אותו </w:t>
+      </w:r>
+      <w:r>
+        <w:rPr>
+          <w:rFonts w:hint="cs"/>
+          <w:sz w:val="24"/>
+          <w:rtl/>
+        </w:rPr>
+        <w:t>ל</w:t>
+      </w:r>
+      <w:r>
+        <w:rPr>
+          <w:sz w:val="24"/>
+        </w:rPr>
+        <w:t>AST</w:t>
+      </w:r>
+      <w:r>
+        <w:rPr>
+          <w:rFonts w:hint="cs"/>
+          <w:sz w:val="24"/>
+          <w:rtl/>
+        </w:rPr>
+        <w:t xml:space="preserve"> שאפשר להריץ</w:t>
+      </w:r>
+      <w:r>
+        <w:rPr>
+          <w:rFonts w:hint="cs"/>
+          <w:sz w:val="24"/>
+          <w:rtl/>
+        </w:rPr>
+        <w:t xml:space="preserve">, או </w:t>
+      </w:r>
+      <w:r>
+        <w:rPr>
+          <w:rFonts w:hint="cs"/>
+          <w:sz w:val="24"/>
+          <w:rtl/>
+        </w:rPr>
+        <w:t>לשמור כ</w:t>
+      </w:r>
+      <w:r>
+        <w:rPr>
+          <w:sz w:val="24"/>
+        </w:rPr>
+        <w:t>Bytecode</w:t>
+      </w:r>
+      <w:r>
+        <w:rPr>
+          <w:rFonts w:hint="cs"/>
+          <w:sz w:val="24"/>
+          <w:rtl/>
+        </w:rPr>
+        <w:t>.</w:t>
+      </w:r>
+      <w:r>
+        <w:rPr>
+          <w:rFonts w:hint="cs"/>
+          <w:sz w:val="24"/>
+          <w:rtl/>
+        </w:rPr>
+        <w:t xml:space="preserve"> גם</w:t>
+      </w:r>
+      <w:r>
+        <w:rPr>
+          <w:sz w:val="24"/>
+        </w:rPr>
+        <w:br/>
+      </w:r>
+      <w:r>
+        <w:rPr>
+          <w:sz w:val="24"/>
+        </w:rPr>
+        <w:br/>
+      </w:r>
+      <w:r>
+        <w:rPr>
+          <w:sz w:val="24"/>
+        </w:rPr>
+        <w:br/>
+      </w:r>
+      <w:r>
+        <w:rPr>
+          <w:sz w:val="24"/>
+        </w:rPr>
+        <w:br/>
+      </w:r>
+      <w:r>
+        <w:rPr>
+          <w:rFonts w:hint="cs"/>
+          <w:sz w:val="24"/>
+          <w:rtl/>
+        </w:rPr>
+        <w:t xml:space="preserve">על אף שאין לו עבר מרשים כמו לשפה עצמה, הוא יותר </w:t>
+      </w:r>
+      <w:proofErr w:type="spellStart"/>
+      <w:r>
+        <w:rPr>
+          <w:rFonts w:hint="cs"/>
+          <w:sz w:val="24"/>
+          <w:rtl/>
+        </w:rPr>
+        <w:t>ממחפה</w:t>
+      </w:r>
+      <w:proofErr w:type="spellEnd"/>
+      <w:r>
+        <w:rPr>
+          <w:rFonts w:hint="cs"/>
+          <w:sz w:val="24"/>
+          <w:rtl/>
+        </w:rPr>
+        <w:t xml:space="preserve"> על זה בפיצ'רים שהוא מציע:</w:t>
+      </w:r>
+      <w:r>
+        <w:rPr>
+          <w:sz w:val="24"/>
+          <w:rtl/>
+        </w:rPr>
+        <w:br/>
+      </w:r>
+      <w:r>
+        <w:rPr>
+          <w:rFonts w:hint="cs"/>
+          <w:b/>
+          <w:bCs/>
+          <w:sz w:val="14"/>
+          <w:szCs w:val="16"/>
+          <w:cs/>
+        </w:rPr>
+        <w:t>‎</w:t>
+      </w:r>
+    </w:p>
+    <w:tbl>
+      <w:tblPr>
+        <w:tblpPr w:leftFromText="180" w:rightFromText="180" w:vertAnchor="text" w:horzAnchor="page" w:tblpX="1341" w:tblpY="2562"/>
+        <w:tblW w:w="0" w:type="auto"/>
+        <w:tblCellSpacing w:w="15" w:type="dxa"/>
+        <w:tblBorders>
+          <w:top w:val="single" w:sz="4" w:space="0" w:color="auto"/>
+          <w:left w:val="single" w:sz="4" w:space="0" w:color="auto"/>
+          <w:bottom w:val="single" w:sz="4" w:space="0" w:color="auto"/>
+          <w:right w:val="single" w:sz="4" w:space="0" w:color="auto"/>
+          <w:insideH w:val="single" w:sz="4" w:space="0" w:color="auto"/>
+          <w:insideV w:val="single" w:sz="4" w:space="0" w:color="auto"/>
+        </w:tblBorders>
+        <w:tblCellMar>
+          <w:top w:w="15" w:type="dxa"/>
+          <w:left w:w="15" w:type="dxa"/>
+          <w:bottom w:w="15" w:type="dxa"/>
+          <w:right w:w="15" w:type="dxa"/>
+        </w:tblCellMar>
+        <w:tblLook w:val="04A0" w:firstRow="1" w:lastRow="0" w:firstColumn="1" w:lastColumn="0" w:noHBand="0" w:noVBand="1"/>
+      </w:tblPr>
+      <w:tblGrid>
+        <w:gridCol w:w="3408"/>
+        <w:gridCol w:w="2015"/>
+        <w:gridCol w:w="2402"/>
+      </w:tblGrid>
+      <w:tr>
+        <w:trPr>
+          <w:tblCellSpacing w:w="15" w:type="dxa"/>
+        </w:trPr>
+        <w:tc>
+          <w:tcPr>
+            <w:tcW w:w="0" w:type="auto"/>
+            <w:vAlign w:val="center"/>
+            <w:hideMark/>
+          </w:tcPr>
+          <w:p>
+            <w:pPr>
+              <w:pStyle w:val="Code"/>
+              <w:framePr w:w="0" w:wrap="auto" w:vAnchor="margin" w:hAnchor="text" w:xAlign="left" w:yAlign="inline"/>
+            </w:pPr>
+            <w:r>
+              <w:t>define x = 3, x = x + 6</w:t>
+            </w:r>
+            <w:r>
+              <w:br/>
+              <w:t xml:space="preserve">action </w:t>
+            </w:r>
+            <w:proofErr w:type="spellStart"/>
+            <w:proofErr w:type="gramStart"/>
+            <w:r>
+              <w:t>getX</w:t>
+            </w:r>
+            <w:proofErr w:type="spellEnd"/>
+            <w:r>
+              <w:t>(</w:t>
+            </w:r>
+            <w:proofErr w:type="gramEnd"/>
+            <w:r>
+              <w:t>) = {</w:t>
+            </w:r>
+            <w:r>
+              <w:br/>
+              <w:t>    return x</w:t>
+            </w:r>
+            <w:r>
+              <w:br/>
+              <w:t>}</w:t>
+            </w:r>
+            <w:r>
+              <w:br/>
+              <w:t>print(</w:t>
+            </w:r>
+            <w:proofErr w:type="spellStart"/>
+            <w:r>
+              <w:t>getX</w:t>
+            </w:r>
+            <w:proofErr w:type="spellEnd"/>
+            <w:r>
+              <w:t xml:space="preserve">()) </w:t>
+            </w:r>
+          </w:p>
+        </w:tc>
+        <w:tc>
+          <w:tcPr>
+            <w:tcW w:w="0" w:type="auto"/>
+            <w:vAlign w:val="center"/>
+            <w:hideMark/>
+          </w:tcPr>
+          <w:p>
+            <w:pPr>
+              <w:spacing w:after="0" w:line="240" w:lineRule="auto"/>
+              <w:rPr>
+                <w:rFonts w:ascii="Times New Roman" w:eastAsia="Times New Roman" w:hAnsi="Times New Roman" w:cs="Times New Roman"/>
+                <w:kern w:val="0"/>
+                <w:sz w:val="24"/>
+                <w14:ligatures w14:val="none"/>
+              </w:rPr>
+            </w:pPr>
+            <w:r>
+              <w:rPr>
+                <w:rFonts w:ascii="Times New Roman" w:eastAsia="Times New Roman" w:hAnsi="Times New Roman" w:cs="Times New Roman"/>
+                <w:kern w:val="0"/>
+                <w:sz w:val="24"/>
+                <w:rtl/>
+                <w14:ligatures w14:val="none"/>
+              </w:rPr>
+              <w:t>הגדר ס = 3, ס = ס + 6</w:t>
+            </w:r>
+            <w:r>
+              <w:rPr>
+                <w:rFonts w:ascii="Times New Roman" w:eastAsia="Times New Roman" w:hAnsi="Times New Roman" w:cs="Times New Roman"/>
+                <w:kern w:val="0"/>
+                <w:sz w:val="24"/>
+                <w14:ligatures w14:val="none"/>
+              </w:rPr>
+              <w:br/>
+            </w:r>
+            <w:r>
+              <w:rPr>
+                <w:rFonts w:ascii="Times New Roman" w:eastAsia="Times New Roman" w:hAnsi="Times New Roman" w:cs="Times New Roman"/>
+                <w:kern w:val="0"/>
+                <w:sz w:val="24"/>
+                <w:rtl/>
+                <w14:ligatures w14:val="none"/>
+              </w:rPr>
+              <w:t xml:space="preserve">פעולה </w:t>
+            </w:r>
+            <w:proofErr w:type="spellStart"/>
+            <w:r>
+              <w:rPr>
+                <w:rFonts w:ascii="Times New Roman" w:eastAsia="Times New Roman" w:hAnsi="Times New Roman" w:cs="Times New Roman"/>
+                <w:kern w:val="0"/>
+                <w:sz w:val="24"/>
+                <w:rtl/>
+                <w14:ligatures w14:val="none"/>
+              </w:rPr>
+              <w:t>קבל_ס</w:t>
+            </w:r>
+            <w:proofErr w:type="spellEnd"/>
+            <w:r>
+              <w:rPr>
+                <w:rFonts w:ascii="Times New Roman" w:eastAsia="Times New Roman" w:hAnsi="Times New Roman" w:cs="Times New Roman" w:hint="cs"/>
+                <w:kern w:val="0"/>
+                <w:sz w:val="24"/>
+                <w:rtl/>
+                <w14:ligatures w14:val="none"/>
+              </w:rPr>
+              <w:t>() = {</w:t>
+            </w:r>
+            <w:r>
+              <w:rPr>
+                <w:rFonts w:ascii="Times New Roman" w:eastAsia="Times New Roman" w:hAnsi="Times New Roman" w:cs="Times New Roman"/>
+                <w:kern w:val="0"/>
+                <w:sz w:val="24"/>
+                <w14:ligatures w14:val="none"/>
+              </w:rPr>
+              <w:br/>
+              <w:t>    </w:t>
+            </w:r>
+            <w:r>
+              <w:rPr>
+                <w:rFonts w:ascii="Times New Roman" w:eastAsia="Times New Roman" w:hAnsi="Times New Roman" w:cs="Times New Roman"/>
+                <w:kern w:val="0"/>
+                <w:sz w:val="24"/>
+                <w:rtl/>
+                <w14:ligatures w14:val="none"/>
+              </w:rPr>
+              <w:t>החזר ס</w:t>
+            </w:r>
+            <w:r>
+              <w:rPr>
+                <w:rFonts w:ascii="Times New Roman" w:eastAsia="Times New Roman" w:hAnsi="Times New Roman" w:cs="Times New Roman"/>
+                <w:kern w:val="0"/>
+                <w:sz w:val="24"/>
+                <w14:ligatures w14:val="none"/>
+              </w:rPr>
+              <w:br/>
+            </w:r>
+            <w:r>
+              <w:rPr>
+                <w:rFonts w:ascii="Times New Roman" w:eastAsia="Times New Roman" w:hAnsi="Times New Roman" w:cs="Times New Roman" w:hint="cs"/>
+                <w:kern w:val="0"/>
+                <w:sz w:val="24"/>
+                <w:rtl/>
+                <w14:ligatures w14:val="none"/>
+              </w:rPr>
+              <w:t>}</w:t>
+            </w:r>
+            <w:r>
+              <w:rPr>
+                <w:rFonts w:ascii="Times New Roman" w:eastAsia="Times New Roman" w:hAnsi="Times New Roman" w:cs="Times New Roman"/>
+                <w:kern w:val="0"/>
+                <w:sz w:val="24"/>
+                <w14:ligatures w14:val="none"/>
+              </w:rPr>
+              <w:br/>
+            </w:r>
+            <w:r>
+              <w:rPr>
+                <w:rFonts w:ascii="Times New Roman" w:eastAsia="Times New Roman" w:hAnsi="Times New Roman" w:cs="Times New Roman"/>
+                <w:kern w:val="0"/>
+                <w:sz w:val="24"/>
+                <w:rtl/>
+                <w14:ligatures w14:val="none"/>
+              </w:rPr>
+              <w:t>הדפס(</w:t>
+            </w:r>
+            <w:proofErr w:type="spellStart"/>
+            <w:r>
+              <w:rPr>
+                <w:rFonts w:ascii="Times New Roman" w:eastAsia="Times New Roman" w:hAnsi="Times New Roman" w:cs="Times New Roman"/>
+                <w:kern w:val="0"/>
+                <w:sz w:val="24"/>
+                <w:rtl/>
+                <w14:ligatures w14:val="none"/>
+              </w:rPr>
+              <w:t>קבל_ס</w:t>
+            </w:r>
+            <w:proofErr w:type="spellEnd"/>
+            <w:r>
+              <w:rPr>
+                <w:rFonts w:ascii="Times New Roman" w:eastAsia="Times New Roman" w:hAnsi="Times New Roman" w:cs="Times New Roman"/>
+                <w:kern w:val="0"/>
+                <w:sz w:val="24"/>
+                <w14:ligatures w14:val="none"/>
+              </w:rPr>
+              <w:t>()</w:t>
+            </w:r>
+            <w:r>
+              <w:rPr>
+                <w:rFonts w:ascii="Times New Roman" w:eastAsia="Times New Roman" w:hAnsi="Times New Roman" w:cs="Times New Roman"/>
+                <w:kern w:val="0"/>
+                <w:sz w:val="24"/>
+                <w:rtl/>
+                <w14:ligatures w14:val="none"/>
+              </w:rPr>
+              <w:t xml:space="preserve">) </w:t>
+            </w:r>
+          </w:p>
+        </w:tc>
+        <w:tc>
+          <w:tcPr>
+            <w:tcW w:w="2357" w:type="dxa"/>
+            <w:vAlign w:val="center"/>
+            <w:hideMark/>
+          </w:tcPr>
+          <w:p>
+            <w:pPr>
+              <w:spacing w:after="0" w:line="240" w:lineRule="auto"/>
+              <w:rPr>
+                <w:rFonts w:ascii="Times New Roman" w:eastAsia="Times New Roman" w:hAnsi="Times New Roman" w:cs="Times New Roman"/>
+                <w:kern w:val="0"/>
+                <w:sz w:val="24"/>
+                <w14:ligatures w14:val="none"/>
+              </w:rPr>
+            </w:pPr>
+            <w:r>
+              <w:rPr>
+                <w:rFonts w:ascii="Times New Roman" w:eastAsia="Times New Roman" w:hAnsi="Times New Roman" w:cs="Times New Roman"/>
+                <w:kern w:val="0"/>
+                <w:sz w:val="24"/>
+                <w:rtl/>
+                <w:lang w:bidi="ar-SA"/>
+                <w14:ligatures w14:val="none"/>
+              </w:rPr>
+              <w:t>السياج ع = 3, ع = ع + 6</w:t>
+            </w:r>
+            <w:r>
+              <w:rPr>
+                <w:rFonts w:ascii="Times New Roman" w:eastAsia="Times New Roman" w:hAnsi="Times New Roman" w:cs="Times New Roman"/>
+                <w:kern w:val="0"/>
+                <w:sz w:val="24"/>
+                <w14:ligatures w14:val="none"/>
+              </w:rPr>
+              <w:br/>
+            </w:r>
+            <w:r>
+              <w:rPr>
+                <w:rFonts w:ascii="Times New Roman" w:eastAsia="Times New Roman" w:hAnsi="Times New Roman" w:cs="Times New Roman"/>
+                <w:kern w:val="0"/>
+                <w:sz w:val="24"/>
+                <w:rtl/>
+                <w:lang w:bidi="ar-SA"/>
+                <w14:ligatures w14:val="none"/>
+              </w:rPr>
+              <w:t xml:space="preserve">فعل </w:t>
+            </w:r>
+            <w:proofErr w:type="spellStart"/>
+            <w:r>
+              <w:rPr>
+                <w:rFonts w:ascii="Times New Roman" w:eastAsia="Times New Roman" w:hAnsi="Times New Roman" w:cs="Times New Roman"/>
+                <w:kern w:val="0"/>
+                <w:sz w:val="24"/>
+                <w:rtl/>
+                <w:lang w:bidi="ar-SA"/>
+                <w14:ligatures w14:val="none"/>
+              </w:rPr>
+              <w:t>يحصل_</w:t>
+            </w:r>
+            <w:proofErr w:type="gramStart"/>
+            <w:r>
+              <w:rPr>
+                <w:rFonts w:ascii="Times New Roman" w:eastAsia="Times New Roman" w:hAnsi="Times New Roman" w:cs="Times New Roman"/>
+                <w:kern w:val="0"/>
+                <w:sz w:val="24"/>
+                <w:rtl/>
+                <w:lang w:bidi="ar-SA"/>
+                <w14:ligatures w14:val="none"/>
+              </w:rPr>
+              <w:t>ع</w:t>
+            </w:r>
+            <w:proofErr w:type="spellEnd"/>
+            <w:r>
+              <w:rPr>
+                <w:rFonts w:ascii="Times New Roman" w:eastAsia="Times New Roman" w:hAnsi="Times New Roman" w:cs="Times New Roman" w:hint="cs"/>
+                <w:kern w:val="0"/>
+                <w:sz w:val="24"/>
+                <w:rtl/>
+                <w14:ligatures w14:val="none"/>
+              </w:rPr>
+              <w:t>(</w:t>
+            </w:r>
+            <w:proofErr w:type="gramEnd"/>
+            <w:r>
+              <w:rPr>
+                <w:rFonts w:ascii="Times New Roman" w:eastAsia="Times New Roman" w:hAnsi="Times New Roman" w:cs="Times New Roman" w:hint="cs"/>
+                <w:kern w:val="0"/>
+                <w:sz w:val="24"/>
+                <w:rtl/>
+                <w14:ligatures w14:val="none"/>
+              </w:rPr>
+              <w:t>) = {</w:t>
+            </w:r>
+            <w:r>
+              <w:rPr>
+                <w:rFonts w:ascii="Times New Roman" w:eastAsia="Times New Roman" w:hAnsi="Times New Roman" w:cs="Times New Roman"/>
+                <w:kern w:val="0"/>
+                <w:sz w:val="24"/>
+                <w14:ligatures w14:val="none"/>
+              </w:rPr>
+              <w:br/>
+              <w:t>    </w:t>
+            </w:r>
+            <w:r>
+              <w:rPr>
+                <w:rFonts w:ascii="Times New Roman" w:eastAsia="Times New Roman" w:hAnsi="Times New Roman" w:cs="Times New Roman"/>
+                <w:kern w:val="0"/>
+                <w:sz w:val="24"/>
+                <w:rtl/>
+                <w:lang w:bidi="ar-SA"/>
+                <w14:ligatures w14:val="none"/>
+              </w:rPr>
+              <w:t>استرداد ع</w:t>
+            </w:r>
+            <w:r>
+              <w:rPr>
+                <w:rFonts w:ascii="Times New Roman" w:eastAsia="Times New Roman" w:hAnsi="Times New Roman" w:cs="Times New Roman"/>
+                <w:kern w:val="0"/>
+                <w:sz w:val="24"/>
+                <w14:ligatures w14:val="none"/>
+              </w:rPr>
+              <w:br/>
+            </w:r>
+            <w:r>
+              <w:rPr>
+                <w:rFonts w:ascii="Times New Roman" w:eastAsia="Times New Roman" w:hAnsi="Times New Roman" w:cs="Times New Roman" w:hint="cs"/>
+                <w:kern w:val="0"/>
+                <w:sz w:val="24"/>
+                <w:rtl/>
+                <w14:ligatures w14:val="none"/>
+              </w:rPr>
+              <w:t>}</w:t>
+            </w:r>
+            <w:r>
+              <w:rPr>
+                <w:rFonts w:ascii="Times New Roman" w:eastAsia="Times New Roman" w:hAnsi="Times New Roman" w:cs="Times New Roman"/>
+                <w:kern w:val="0"/>
+                <w:sz w:val="24"/>
+                <w14:ligatures w14:val="none"/>
+              </w:rPr>
+              <w:br/>
+            </w:r>
+            <w:r>
+              <w:rPr>
+                <w:rFonts w:ascii="Times New Roman" w:eastAsia="Times New Roman" w:hAnsi="Times New Roman" w:cs="Times New Roman"/>
+                <w:kern w:val="0"/>
+                <w:sz w:val="24"/>
+                <w:rtl/>
+                <w:lang w:bidi="ar-SA"/>
+                <w14:ligatures w14:val="none"/>
+              </w:rPr>
+              <w:t>مطبعة(</w:t>
+            </w:r>
+            <w:proofErr w:type="spellStart"/>
+            <w:r>
+              <w:rPr>
+                <w:rFonts w:ascii="Times New Roman" w:eastAsia="Times New Roman" w:hAnsi="Times New Roman" w:cs="Times New Roman"/>
+                <w:kern w:val="0"/>
+                <w:sz w:val="24"/>
+                <w:rtl/>
+                <w:lang w:bidi="ar-SA"/>
+                <w14:ligatures w14:val="none"/>
+              </w:rPr>
+              <w:t>يحصل_ع</w:t>
+            </w:r>
+            <w:proofErr w:type="spellEnd"/>
+            <w:r>
+              <w:rPr>
+                <w:rFonts w:ascii="Times New Roman" w:eastAsia="Times New Roman" w:hAnsi="Times New Roman" w:cs="Times New Roman"/>
+                <w:kern w:val="0"/>
+                <w:sz w:val="24"/>
+                <w14:ligatures w14:val="none"/>
+              </w:rPr>
+              <w:t>()</w:t>
+            </w:r>
+            <w:r>
+              <w:rPr>
+                <w:rFonts w:ascii="Times New Roman" w:eastAsia="Times New Roman" w:hAnsi="Times New Roman" w:cs="Times New Roman"/>
+                <w:kern w:val="0"/>
+                <w:sz w:val="24"/>
+                <w:rtl/>
+                <w:lang w:bidi="ar-SA"/>
+                <w14:ligatures w14:val="none"/>
+              </w:rPr>
+              <w:t>)</w:t>
+            </w:r>
+            <w:r>
+              <w:rPr>
+                <w:rFonts w:ascii="Times New Roman" w:eastAsia="Times New Roman" w:hAnsi="Times New Roman" w:cs="Times New Roman"/>
+                <w:kern w:val="0"/>
+                <w:sz w:val="24"/>
+                <w:rtl/>
+                <w14:ligatures w14:val="none"/>
+              </w:rPr>
+              <w:t xml:space="preserve"> </w:t>
+            </w:r>
+          </w:p>
+        </w:tc>
+      </w:tr>
+    </w:tbl>
+    <w:tbl>
+      <w:tblPr>
+        <w:tblpPr w:leftFromText="180" w:rightFromText="180" w:vertAnchor="text" w:horzAnchor="page" w:tblpX="1340" w:tblpY="937"/>
+        <w:tblW w:w="0" w:type="auto"/>
+        <w:tblCellSpacing w:w="15" w:type="dxa"/>
+        <w:tblBorders>
+          <w:top w:val="single" w:sz="4" w:space="0" w:color="auto"/>
+          <w:left w:val="single" w:sz="4" w:space="0" w:color="auto"/>
+          <w:bottom w:val="single" w:sz="4" w:space="0" w:color="auto"/>
+          <w:right w:val="single" w:sz="4" w:space="0" w:color="auto"/>
+          <w:insideH w:val="single" w:sz="4" w:space="0" w:color="auto"/>
+          <w:insideV w:val="single" w:sz="4" w:space="0" w:color="auto"/>
+        </w:tblBorders>
+        <w:tblCellMar>
+          <w:top w:w="15" w:type="dxa"/>
+          <w:left w:w="15" w:type="dxa"/>
+          <w:bottom w:w="15" w:type="dxa"/>
+          <w:right w:w="15" w:type="dxa"/>
+        </w:tblCellMar>
+        <w:tblLook w:val="04A0" w:firstRow="1" w:lastRow="0" w:firstColumn="1" w:lastColumn="0" w:noHBand="0" w:noVBand="1"/>
+      </w:tblPr>
+      <w:tblGrid>
+        <w:gridCol w:w="4853"/>
+        <w:gridCol w:w="2976"/>
+      </w:tblGrid>
+      <w:tr>
+        <w:trPr>
+          <w:tblCellSpacing w:w="15" w:type="dxa"/>
+        </w:trPr>
+        <w:tc>
+          <w:tcPr>
+            <w:tcW w:w="4808" w:type="dxa"/>
+            <w:vAlign w:val="center"/>
+            <w:hideMark/>
+          </w:tcPr>
+          <w:p>
+            <w:pPr>
+              <w:pStyle w:val="Code"/>
+              <w:framePr w:w="0" w:wrap="auto" w:vAnchor="margin" w:hAnchor="text" w:xAlign="left" w:yAlign="inline"/>
+            </w:pPr>
+            <w:r>
+              <w:t>define x = 3, x = x + 6</w:t>
+            </w:r>
+            <w:r>
+              <w:br/>
+              <w:t xml:space="preserve">action </w:t>
+            </w:r>
+            <w:proofErr w:type="spellStart"/>
+            <w:proofErr w:type="gramStart"/>
+            <w:r>
+              <w:t>getX</w:t>
+            </w:r>
+            <w:proofErr w:type="spellEnd"/>
+            <w:r>
+              <w:t>(</w:t>
+            </w:r>
+            <w:proofErr w:type="gramEnd"/>
+            <w:r>
+              <w:t>) = {</w:t>
+            </w:r>
+            <w:r>
+              <w:br/>
+              <w:t>    return x</w:t>
+            </w:r>
+            <w:r>
+              <w:br/>
+              <w:t>}</w:t>
+            </w:r>
+            <w:r>
+              <w:br/>
+              <w:t>print(</w:t>
+            </w:r>
+            <w:proofErr w:type="spellStart"/>
+            <w:r>
+              <w:t>getX</w:t>
+            </w:r>
+            <w:proofErr w:type="spellEnd"/>
+            <w:r>
+              <w:t xml:space="preserve">()) </w:t>
+            </w:r>
+          </w:p>
+        </w:tc>
+        <w:tc>
+          <w:tcPr>
+            <w:tcW w:w="0" w:type="auto"/>
+            <w:vAlign w:val="center"/>
+            <w:hideMark/>
+          </w:tcPr>
+          <w:p>
+            <w:pPr>
+              <w:pStyle w:val="Code"/>
+              <w:framePr w:w="0" w:wrap="auto" w:vAnchor="margin" w:hAnchor="text" w:xAlign="left" w:yAlign="inline"/>
+            </w:pPr>
+            <w:r>
+              <w:t>var x = 3, x = x + 6</w:t>
+            </w:r>
+            <w:r>
+              <w:br/>
+              <w:t xml:space="preserve">fun </w:t>
+            </w:r>
+            <w:proofErr w:type="spellStart"/>
+            <w:proofErr w:type="gramStart"/>
+            <w:r>
+              <w:t>getX</w:t>
+            </w:r>
+            <w:proofErr w:type="spellEnd"/>
+            <w:r>
+              <w:t>(</w:t>
+            </w:r>
+            <w:proofErr w:type="gramEnd"/>
+            <w:r>
+              <w:t>) = {</w:t>
+            </w:r>
+            <w:r>
+              <w:br/>
+              <w:t>    ret x</w:t>
+            </w:r>
+            <w:r>
+              <w:br/>
+              <w:t>}</w:t>
+            </w:r>
+            <w:r>
+              <w:br/>
+              <w:t>log(</w:t>
+            </w:r>
+            <w:proofErr w:type="spellStart"/>
+            <w:r>
+              <w:t>getX</w:t>
+            </w:r>
+            <w:proofErr w:type="spellEnd"/>
+            <w:r>
+              <w:t xml:space="preserve">()) </w:t>
+            </w:r>
+          </w:p>
+        </w:tc>
+      </w:tr>
+    </w:tbl>
+    <w:p>
+      <w:pPr>
+        <w:pStyle w:val="ListParagraph"/>
+        <w:numPr>
+          <w:ilvl w:val="1"/>
+          <w:numId w:val="15"/>
+        </w:numPr>
+        <w:rPr>
+          <w:b/>
+          <w:bCs/>
+          <w:sz w:val="24"/>
+          <w:szCs w:val="28"/>
+        </w:rPr>
+      </w:pPr>
+      <w:r>
+        <w:rPr>
+          <w:rFonts w:hint="cs"/>
+          <w:b/>
+          <w:bCs/>
+          <w:rtl/>
+        </w:rPr>
+        <w:t>שינוי מילות מפתח:</w:t>
+      </w:r>
+      <w:r>
+        <w:rPr>
+          <w:rFonts w:hint="cs"/>
+          <w:b/>
+          <w:bCs/>
+          <w:rtl/>
+        </w:rPr>
+        <w:t xml:space="preserve"> </w:t>
+      </w:r>
+      <w:r>
+        <w:rPr>
+          <w:rFonts w:hint="cs"/>
+          <w:rtl/>
+        </w:rPr>
+        <w:t xml:space="preserve">אפשר לשנות את </w:t>
+      </w:r>
+      <w:proofErr w:type="spellStart"/>
+      <w:r>
+        <w:rPr>
+          <w:rFonts w:hint="cs"/>
+          <w:rtl/>
+        </w:rPr>
+        <w:t>המילות</w:t>
+      </w:r>
+      <w:proofErr w:type="spellEnd"/>
+      <w:r>
+        <w:rPr>
+          <w:rFonts w:hint="cs"/>
+          <w:rtl/>
+        </w:rPr>
+        <w:t xml:space="preserve"> השמורות בשפה לסט אחר של מילים, או לשנות מילים אינדיבידואליות בעזרת ממשק מיוחד. </w:t>
+      </w:r>
+      <w:hyperlink r:id="rId29" w:anchor="keyword--standard-library-modification" w:history="1">
+        <w:r>
+          <w:rPr>
+            <w:rStyle w:val="Hyperlink"/>
+            <w:rFonts w:hint="cs"/>
+            <w:rtl/>
+          </w:rPr>
+          <w:t>בתוך קובץ ה</w:t>
+        </w:r>
+        <w:r>
+          <w:rPr>
+            <w:rStyle w:val="Hyperlink"/>
+          </w:rPr>
+          <w:t>re</w:t>
+        </w:r>
+        <w:r>
+          <w:rPr>
+            <w:rStyle w:val="Hyperlink"/>
+          </w:rPr>
+          <w:t>a</w:t>
+        </w:r>
+        <w:r>
+          <w:rPr>
+            <w:rStyle w:val="Hyperlink"/>
+          </w:rPr>
+          <w:t>dme</w:t>
+        </w:r>
+      </w:hyperlink>
+      <w:r>
+        <w:rPr>
+          <w:rFonts w:hint="cs"/>
+          <w:rtl/>
+        </w:rPr>
+        <w:t xml:space="preserve"> יש דוגמה לשינויי מילים. אביא את הדוגמאות משם:</w:t>
+      </w:r>
+      <w:r>
+        <w:rPr>
+          <w:rtl/>
+        </w:rPr>
+        <w:br/>
+      </w:r>
+    </w:p>
+    <w:p>
+      <w:pPr>
+        <w:pStyle w:val="ListParagraph"/>
+        <w:numPr>
+          <w:ilvl w:val="1"/>
+          <w:numId w:val="15"/>
+        </w:numPr>
+        <w:rPr>
+          <w:b/>
+          <w:bCs/>
+          <w:sz w:val="24"/>
+          <w:szCs w:val="28"/>
+        </w:rPr>
+      </w:pPr>
+      <w:r>
+        <w:rPr>
+          <w:b/>
+          <w:bCs/>
+          <w:sz w:val="24"/>
+          <w:szCs w:val="28"/>
+        </w:rPr>
+        <w:t>Parser Injections</w:t>
+      </w:r>
+      <w:r>
+        <w:rPr>
+          <w:rFonts w:hint="cs"/>
+          <w:b/>
+          <w:bCs/>
+          <w:rtl/>
+        </w:rPr>
+        <w:t xml:space="preserve">: </w:t>
+      </w:r>
+      <w:r>
+        <w:rPr>
+          <w:rFonts w:hint="cs"/>
+          <w:rtl/>
+        </w:rPr>
+        <w:t>ה</w:t>
+      </w:r>
+      <w:r>
+        <w:t>Parser</w:t>
+      </w:r>
+      <w:r>
+        <w:rPr>
+          <w:rFonts w:hint="cs"/>
+          <w:rtl/>
+        </w:rPr>
+        <w:t xml:space="preserve"> בנוי בצורה שמאפשרת "השחלה" של פונקציות </w:t>
+      </w:r>
+      <w:r>
+        <w:t>parsing</w:t>
+      </w:r>
+      <w:r>
+        <w:rPr>
+          <w:rFonts w:hint="cs"/>
+          <w:rtl/>
+        </w:rPr>
+        <w:t xml:space="preserve"> תוך כדי תהליך ה</w:t>
+      </w:r>
+      <w:r>
+        <w:t>parser</w:t>
+      </w:r>
+      <w:r>
+        <w:rPr>
+          <w:rFonts w:hint="cs"/>
+          <w:rtl/>
+        </w:rPr>
+        <w:t xml:space="preserve"> הרגיל, ואף מאפשר הסרה של שלבים, על </w:t>
+      </w:r>
+      <w:r>
+        <w:rPr>
+          <w:rFonts w:hint="cs"/>
+          <w:rtl/>
+        </w:rPr>
+        <w:lastRenderedPageBreak/>
+        <w:t xml:space="preserve">מנת לתת למפתחים </w:t>
+      </w:r>
+      <w:proofErr w:type="spellStart"/>
+      <w:r>
+        <w:rPr>
+          <w:rFonts w:hint="cs"/>
+          <w:rtl/>
+        </w:rPr>
+        <w:t>שמתמשים</w:t>
+      </w:r>
+      <w:proofErr w:type="spellEnd"/>
+      <w:r>
+        <w:rPr>
+          <w:rFonts w:hint="cs"/>
+          <w:rtl/>
+        </w:rPr>
+        <w:t xml:space="preserve"> </w:t>
+      </w:r>
+      <w:proofErr w:type="spellStart"/>
+      <w:r>
+        <w:rPr>
+          <w:rFonts w:hint="cs"/>
+          <w:rtl/>
+        </w:rPr>
+        <w:t>בפרוייקט</w:t>
+      </w:r>
+      <w:proofErr w:type="spellEnd"/>
+      <w:r>
+        <w:rPr>
+          <w:rFonts w:hint="cs"/>
+          <w:rtl/>
+        </w:rPr>
+        <w:t xml:space="preserve"> לעצב את נראות השפה, להוסיף, ולהוריד לה תכונות.</w:t>
+      </w:r>
+    </w:p>
+    <w:p>
+      <w:pPr>
+        <w:pStyle w:val="ListParagraph"/>
+        <w:numPr>
+          <w:ilvl w:val="1"/>
+          <w:numId w:val="15"/>
+        </w:numPr>
+        <w:rPr>
+          <w:b/>
+          <w:bCs/>
+          <w:sz w:val="24"/>
+          <w:szCs w:val="28"/>
+        </w:rPr>
+      </w:pPr>
+      <w:r>
+        <w:rPr>
+          <w:b/>
+          <w:bCs/>
+          <w:sz w:val="24"/>
+          <w:szCs w:val="28"/>
+        </w:rPr>
+        <w:t>Custom Tokens</w:t>
+      </w:r>
+      <w:r>
+        <w:rPr>
+          <w:rFonts w:hint="cs"/>
+          <w:b/>
+          <w:bCs/>
+          <w:rtl/>
+        </w:rPr>
+        <w:t xml:space="preserve">: </w:t>
+      </w:r>
+      <w:r>
+        <w:rPr>
+          <w:rFonts w:hint="cs"/>
+          <w:rtl/>
+        </w:rPr>
+        <w:t>בשלב ה</w:t>
+      </w:r>
+      <w:r>
+        <w:t>Parsing</w:t>
+      </w:r>
+      <w:r>
+        <w:rPr>
+          <w:rFonts w:hint="cs"/>
+          <w:rtl/>
+        </w:rPr>
+        <w:t>, המפתח יכול להוסיף טוקנים משלו, כדי לפשט הוספת שלבים ל</w:t>
+      </w:r>
+      <w:r>
+        <w:t>Parser</w:t>
+      </w:r>
+      <w:r>
+        <w:rPr>
+          <w:rFonts w:hint="cs"/>
+          <w:rtl/>
+        </w:rPr>
+        <w:t>. הופך את הפיצ'ר לעיל לעוד יותר עוצמתי.</w:t>
+      </w:r>
+    </w:p>
+    <w:p>
+      <w:pPr>
+        <w:pStyle w:val="ListParagraph"/>
+        <w:numPr>
+          <w:ilvl w:val="1"/>
+          <w:numId w:val="15"/>
+        </w:numPr>
+        <w:rPr>
+          <w:b/>
+          <w:bCs/>
+          <w:sz w:val="24"/>
+          <w:szCs w:val="28"/>
+        </w:rPr>
+      </w:pPr>
+      <w:r>
+        <w:rPr>
+          <w:rFonts w:hint="cs"/>
+          <w:b/>
+          <w:bCs/>
+          <w:rtl/>
+        </w:rPr>
+        <w:t xml:space="preserve">הוספת </w:t>
+      </w:r>
+      <w:r>
+        <w:rPr>
+          <w:b/>
+          <w:bCs/>
+          <w:sz w:val="24"/>
+          <w:szCs w:val="28"/>
+        </w:rPr>
+        <w:t>externs</w:t>
+      </w:r>
+      <w:r>
+        <w:rPr>
+          <w:rFonts w:hint="cs"/>
+          <w:b/>
+          <w:bCs/>
+          <w:sz w:val="24"/>
+          <w:szCs w:val="28"/>
+          <w:rtl/>
+        </w:rPr>
+        <w:t xml:space="preserve"> </w:t>
+      </w:r>
+      <w:r>
+        <w:rPr>
+          <w:rFonts w:hint="cs"/>
+          <w:b/>
+          <w:bCs/>
+          <w:rtl/>
+        </w:rPr>
+        <w:t>מצד המפתח:</w:t>
+      </w:r>
+      <w:r>
+        <w:rPr>
+          <w:rFonts w:hint="cs"/>
+          <w:rtl/>
+        </w:rPr>
+        <w:t xml:space="preserve"> יש אגף שלם שמיועד אך ורק להוספת משתנים, פונקציות, שדות, סוגים ואופרטורים בדרך מהירה ולא "מנופחת" מדי. זה מאפשר למפתח להוסיף על הספרייה הסטנדרטית ש</w:t>
+      </w:r>
+      <w:r>
+        <w:t>Little</w:t>
+      </w:r>
+      <w:r>
+        <w:rPr>
+          <w:rFonts w:hint="cs"/>
+          <w:rtl/>
+        </w:rPr>
+        <w:t xml:space="preserve"> מספקת, ואפילו ליצור חלקים שלמים למטרה שלשמה המפתח משתמש </w:t>
+      </w:r>
+      <w:proofErr w:type="spellStart"/>
+      <w:r>
+        <w:rPr>
+          <w:rFonts w:hint="cs"/>
+          <w:rtl/>
+        </w:rPr>
+        <w:t>בפרוייקט</w:t>
+      </w:r>
+      <w:proofErr w:type="spellEnd"/>
+      <w:r>
+        <w:rPr>
+          <w:rFonts w:hint="cs"/>
+          <w:rtl/>
+        </w:rPr>
+        <w:t xml:space="preserve"> (לדוגמה, אם </w:t>
+      </w:r>
+      <w:r>
+        <w:t>Excel</w:t>
+      </w:r>
+      <w:r>
+        <w:rPr>
+          <w:rFonts w:hint="cs"/>
+          <w:rtl/>
+        </w:rPr>
+        <w:t xml:space="preserve"> היו משתמשים בפרויקט במקום ב</w:t>
+      </w:r>
+      <w:r>
+        <w:t>VBA</w:t>
+      </w:r>
+      <w:r>
+        <w:rPr>
+          <w:rFonts w:hint="cs"/>
+          <w:rtl/>
+        </w:rPr>
+        <w:t xml:space="preserve">, הם היו משתמשים באגף הזה כדי להוסיף סוגים ופונקציות שעושות </w:t>
+      </w:r>
+      <w:r>
+        <w:t>interfacing</w:t>
+      </w:r>
+      <w:r>
+        <w:rPr>
+          <w:rFonts w:hint="cs"/>
+          <w:rtl/>
+        </w:rPr>
+        <w:t xml:space="preserve"> עם </w:t>
+      </w:r>
+      <w:r>
+        <w:t>Excel</w:t>
+      </w:r>
+      <w:r>
+        <w:rPr>
+          <w:rFonts w:hint="cs"/>
+          <w:rtl/>
+        </w:rPr>
+        <w:t>.)</w:t>
+      </w:r>
+      <w:r>
+        <w:rPr>
+          <w:rtl/>
+        </w:rPr>
+        <w:br/>
+      </w:r>
+    </w:p>
+    <w:p>
+      <w:pPr>
+        <w:pStyle w:val="ListParagraph"/>
+        <w:numPr>
+          <w:ilvl w:val="0"/>
+          <w:numId w:val="15"/>
+        </w:numPr>
+        <w:rPr>
+          <w:b/>
+          <w:bCs/>
+          <w:sz w:val="24"/>
+          <w:szCs w:val="28"/>
+        </w:rPr>
+      </w:pPr>
+      <w:r>
+        <w:rPr>
+          <w:b/>
+          <w:bCs/>
+          <w:sz w:val="32"/>
+          <w:szCs w:val="32"/>
+        </w:rPr>
+        <w:t>Interpreter</w:t>
+      </w:r>
+      <w:r>
+        <w:rPr>
+          <w:rFonts w:hint="cs"/>
+          <w:sz w:val="32"/>
+          <w:szCs w:val="32"/>
+          <w:rtl/>
+        </w:rPr>
+        <w:t xml:space="preserve"> </w:t>
+      </w:r>
+      <w:r>
+        <w:rPr>
+          <w:sz w:val="24"/>
+          <w:rtl/>
+        </w:rPr>
+        <w:t>–</w:t>
+      </w:r>
+      <w:r>
+        <w:rPr>
+          <w:rFonts w:hint="cs"/>
+          <w:sz w:val="24"/>
+          <w:rtl/>
+        </w:rPr>
+        <w:t xml:space="preserve"> לאחר שהקומפיילר מעבד את המידע ומייצר את ה</w:t>
+      </w:r>
+      <w:r>
+        <w:rPr>
+          <w:sz w:val="24"/>
+        </w:rPr>
+        <w:t>AST</w:t>
+      </w:r>
+      <w:r>
+        <w:rPr>
+          <w:rFonts w:hint="cs"/>
+          <w:sz w:val="24"/>
+          <w:rtl/>
+        </w:rPr>
+        <w:t xml:space="preserve">, צריך שיהיה </w:t>
+      </w:r>
+      <w:r>
+        <w:rPr>
+          <w:rFonts w:hint="cs"/>
+          <w:sz w:val="32"/>
+          <w:szCs w:val="32"/>
+          <w:rtl/>
+        </w:rPr>
+        <w:t xml:space="preserve"> </w:t>
+      </w:r>
+    </w:p>
+    <w:p>
+      <w:pPr>
+        <w:rPr>
+          <w:b/>
+          <w:bCs/>
+          <w:sz w:val="24"/>
+          <w:szCs w:val="28"/>
         </w:rPr>
       </w:pPr>
     </w:p>
     <w:sectPr>
-      <w:footerReference w:type="default" r:id="rId13"/>
+      <w:footerReference w:type="default" r:id="rId30"/>
       <w:pgSz w:w="11906" w:h="16838"/>
       <w:pgMar w:top="1440" w:right="1800" w:bottom="1440" w:left="1800" w:header="708" w:footer="708" w:gutter="0"/>
       <w:cols w:space="708"/>
@@ -8069,7 +14389,7 @@
 </file>
 
 <file path=word/endnotes.xml><?xml version="1.0" encoding="utf-8"?>
-<w:endnotes xmlns:wpc="http://schemas.microsoft.com/office/word/2010/wordprocessingCanvas" xmlns:cx="http://schemas.microsoft.com/office/drawing/2014/chartex" xmlns:cx1="http://schemas.microsoft.com/office/drawing/2015/9/8/chartex" xmlns:cx2="http://schemas.microsoft.com/office/drawing/2015/10/21/chartex" xmlns:cx3="http://schemas.microsoft.com/office/drawing/2016/5/9/chartex" xmlns:cx4="http://schemas.microsoft.com/office/drawing/2016/5/10/chartex" xmlns:cx5="http://schemas.microsoft.com/office/drawing/2016/5/11/chartex" xmlns:cx6="http://schemas.microsoft.com/office/drawing/2016/5/12/chartex" xmlns:cx7="http://schemas.microsoft.com/office/drawing/2016/5/13/chartex" xmlns:cx8="http://schemas.microsoft.com/office/drawing/2016/5/14/chartex" xmlns:mc="http://schemas.openxmlformats.org/markup-compatibility/2006" xmlns:aink="http://schemas.microsoft.com/office/drawing/2016/ink" xmlns:am3d="http://schemas.microsoft.com/office/drawing/2017/model3d" xmlns:o="urn:schemas-microsoft-com:office:office" xmlns:oel="http://schemas.microsoft.com/office/2019/extlst" xmlns:r="http://schemas.openxmlformats.org/officeDocument/2006/relationships" xmlns:m="http://schemas.openxmlformats.org/officeDocument/2006/math" xmlns:v="urn:schemas-microsoft-com:vml" xmlns:wp14="http://schemas.microsoft.com/office/word/2010/wordprocessingDrawing" xmlns:wp="http://schemas.openxmlformats.org/drawingml/2006/wordprocessingDrawing" xmlns:w10="urn:schemas-microsoft-com:office:word" xmlns:w="http://schemas.openxmlformats.org/wordprocessingml/2006/main" xmlns:w14="http://schemas.microsoft.com/office/word/2010/wordml" xmlns:w15="http://schemas.microsoft.com/office/word/2012/wordml" xmlns:w16cex="http://schemas.microsoft.com/office/word/2018/wordml/cex" xmlns:w16cid="http://schemas.microsoft.com/office/word/2016/wordml/cid" xmlns:w16="http://schemas.microsoft.com/office/word/2018/wordml" xmlns:w16sdtdh="http://schemas.microsoft.com/office/word/2020/wordml/sdtdatahash" xmlns:w16se="http://schemas.microsoft.com/office/word/2015/wordml/symex" xmlns:wpg="http://schemas.microsoft.com/office/word/2010/wordprocessingGroup" xmlns:wpi="http://schemas.microsoft.com/office/word/2010/wordprocessingInk" xmlns:wne="http://schemas.microsoft.com/office/word/2006/wordml" xmlns:wps="http://schemas.microsoft.com/office/word/2010/wordprocessingShape" mc:Ignorable="w14 w15 w16se w16cid w16 w16cex w16sdtdh wp14">
+<w:endnotes xmlns:wpc="http://schemas.microsoft.com/office/word/2010/wordprocessingCanvas" xmlns:cx="http://schemas.microsoft.com/office/drawing/2014/chartex" xmlns:cx1="http://schemas.microsoft.com/office/drawing/2015/9/8/chartex" xmlns:cx2="http://schemas.microsoft.com/office/drawing/2015/10/21/chartex" xmlns:cx3="http://schemas.microsoft.com/office/drawing/2016/5/9/chartex" xmlns:cx4="http://schemas.microsoft.com/office/drawing/2016/5/10/chartex" xmlns:cx5="http://schemas.microsoft.com/office/drawing/2016/5/11/chartex" xmlns:cx6="http://schemas.microsoft.com/office/drawing/2016/5/12/chartex" xmlns:cx7="http://schemas.microsoft.com/office/drawing/2016/5/13/chartex" xmlns:cx8="http://schemas.microsoft.com/office/drawing/2016/5/14/chartex" xmlns:mc="http://schemas.openxmlformats.org/markup-compatibility/2006" xmlns:aink="http://schemas.microsoft.com/office/drawing/2016/ink" xmlns:am3d="http://schemas.microsoft.com/office/drawing/2017/model3d" xmlns:o="urn:schemas-microsoft-com:office:office" xmlns:oel="http://schemas.microsoft.com/office/2019/extlst" xmlns:r="http://schemas.openxmlformats.org/officeDocument/2006/relationships" xmlns:m="http://schemas.openxmlformats.org/officeDocument/2006/math" xmlns:v="urn:schemas-microsoft-com:vml" xmlns:wp14="http://schemas.microsoft.com/office/word/2010/wordprocessingDrawing" xmlns:wp="http://schemas.openxmlformats.org/drawingml/2006/wordprocessingDrawing" xmlns:w10="urn:schemas-microsoft-com:office:word" xmlns:w="http://schemas.openxmlformats.org/wordprocessingml/2006/main" xmlns:w14="http://schemas.microsoft.com/office/word/2010/wordml" xmlns:w15="http://schemas.microsoft.com/office/word/2012/wordml" xmlns:w16cex="http://schemas.microsoft.com/office/word/2018/wordml/cex" xmlns:w16cid="http://schemas.microsoft.com/office/word/2016/wordml/cid" xmlns:w16="http://schemas.microsoft.com/office/word/2018/wordml" xmlns:w16du="http://schemas.microsoft.com/office/word/2023/wordml/word16du" xmlns:w16sdtdh="http://schemas.microsoft.com/office/word/2020/wordml/sdtdatahash" xmlns:w16se="http://schemas.microsoft.com/office/word/2015/wordml/symex" xmlns:wpg="http://schemas.microsoft.com/office/word/2010/wordprocessingGroup" xmlns:wpi="http://schemas.microsoft.com/office/word/2010/wordprocessingInk" xmlns:wne="http://schemas.microsoft.com/office/word/2006/wordml" xmlns:wps="http://schemas.microsoft.com/office/word/2010/wordprocessingShape" mc:Ignorable="w14 w15 w16se w16cid w16 w16cex w16sdtdh w16du wp14">
   <w:endnote w:type="separator" w:id="-1">
     <w:p>
       <w:pPr>
@@ -8094,7 +14414,7 @@
 </file>
 
 <file path=word/footer1.xml><?xml version="1.0" encoding="utf-8"?>
-<w:ftr xmlns:wpc="http://schemas.microsoft.com/office/word/2010/wordprocessingCanvas" xmlns:cx="http://schemas.microsoft.com/office/drawing/2014/chartex" xmlns:cx1="http://schemas.microsoft.com/office/drawing/2015/9/8/chartex" xmlns:cx2="http://schemas.microsoft.com/office/drawing/2015/10/21/chartex" xmlns:cx3="http://schemas.microsoft.com/office/drawing/2016/5/9/chartex" xmlns:cx4="http://schemas.microsoft.com/office/drawing/2016/5/10/chartex" xmlns:cx5="http://schemas.microsoft.com/office/drawing/2016/5/11/chartex" xmlns:cx6="http://schemas.microsoft.com/office/drawing/2016/5/12/chartex" xmlns:cx7="http://schemas.microsoft.com/office/drawing/2016/5/13/chartex" xmlns:cx8="http://schemas.microsoft.com/office/drawing/2016/5/14/chartex" xmlns:mc="http://schemas.openxmlformats.org/markup-compatibility/2006" xmlns:aink="http://schemas.microsoft.com/office/drawing/2016/ink" xmlns:am3d="http://schemas.microsoft.com/office/drawing/2017/model3d" xmlns:o="urn:schemas-microsoft-com:office:office" xmlns:oel="http://schemas.microsoft.com/office/2019/extlst" xmlns:r="http://schemas.openxmlformats.org/officeDocument/2006/relationships" xmlns:m="http://schemas.openxmlformats.org/officeDocument/2006/math" xmlns:v="urn:schemas-microsoft-com:vml" xmlns:wp14="http://schemas.microsoft.com/office/word/2010/wordprocessingDrawing" xmlns:wp="http://schemas.openxmlformats.org/drawingml/2006/wordprocessingDrawing" xmlns:w10="urn:schemas-microsoft-com:office:word" xmlns:w="http://schemas.openxmlformats.org/wordprocessingml/2006/main" xmlns:w14="http://schemas.microsoft.com/office/word/2010/wordml" xmlns:w15="http://schemas.microsoft.com/office/word/2012/wordml" xmlns:w16cex="http://schemas.microsoft.com/office/word/2018/wordml/cex" xmlns:w16cid="http://schemas.microsoft.com/office/word/2016/wordml/cid" xmlns:w16="http://schemas.microsoft.com/office/word/2018/wordml" xmlns:w16sdtdh="http://schemas.microsoft.com/office/word/2020/wordml/sdtdatahash" xmlns:w16se="http://schemas.microsoft.com/office/word/2015/wordml/symex" xmlns:wpg="http://schemas.microsoft.com/office/word/2010/wordprocessingGroup" xmlns:wpi="http://schemas.microsoft.com/office/word/2010/wordprocessingInk" xmlns:wne="http://schemas.microsoft.com/office/word/2006/wordml" xmlns:wps="http://schemas.microsoft.com/office/word/2010/wordprocessingShape" mc:Ignorable="w14 w15 w16se w16cid w16 w16cex w16sdtdh wp14">
+<w:ftr xmlns:wpc="http://schemas.microsoft.com/office/word/2010/wordprocessingCanvas" xmlns:cx="http://schemas.microsoft.com/office/drawing/2014/chartex" xmlns:cx1="http://schemas.microsoft.com/office/drawing/2015/9/8/chartex" xmlns:cx2="http://schemas.microsoft.com/office/drawing/2015/10/21/chartex" xmlns:cx3="http://schemas.microsoft.com/office/drawing/2016/5/9/chartex" xmlns:cx4="http://schemas.microsoft.com/office/drawing/2016/5/10/chartex" xmlns:cx5="http://schemas.microsoft.com/office/drawing/2016/5/11/chartex" xmlns:cx6="http://schemas.microsoft.com/office/drawing/2016/5/12/chartex" xmlns:cx7="http://schemas.microsoft.com/office/drawing/2016/5/13/chartex" xmlns:cx8="http://schemas.microsoft.com/office/drawing/2016/5/14/chartex" xmlns:mc="http://schemas.openxmlformats.org/markup-compatibility/2006" xmlns:aink="http://schemas.microsoft.com/office/drawing/2016/ink" xmlns:am3d="http://schemas.microsoft.com/office/drawing/2017/model3d" xmlns:o="urn:schemas-microsoft-com:office:office" xmlns:oel="http://schemas.microsoft.com/office/2019/extlst" xmlns:r="http://schemas.openxmlformats.org/officeDocument/2006/relationships" xmlns:m="http://schemas.openxmlformats.org/officeDocument/2006/math" xmlns:v="urn:schemas-microsoft-com:vml" xmlns:wp14="http://schemas.microsoft.com/office/word/2010/wordprocessingDrawing" xmlns:wp="http://schemas.openxmlformats.org/drawingml/2006/wordprocessingDrawing" xmlns:w10="urn:schemas-microsoft-com:office:word" xmlns:w="http://schemas.openxmlformats.org/wordprocessingml/2006/main" xmlns:w14="http://schemas.microsoft.com/office/word/2010/wordml" xmlns:w15="http://schemas.microsoft.com/office/word/2012/wordml" xmlns:w16cex="http://schemas.microsoft.com/office/word/2018/wordml/cex" xmlns:w16cid="http://schemas.microsoft.com/office/word/2016/wordml/cid" xmlns:w16="http://schemas.microsoft.com/office/word/2018/wordml" xmlns:w16du="http://schemas.microsoft.com/office/word/2023/wordml/word16du" xmlns:w16sdtdh="http://schemas.microsoft.com/office/word/2020/wordml/sdtdatahash" xmlns:w16se="http://schemas.microsoft.com/office/word/2015/wordml/symex" xmlns:wpg="http://schemas.microsoft.com/office/word/2010/wordprocessingGroup" xmlns:wpi="http://schemas.microsoft.com/office/word/2010/wordprocessingInk" xmlns:wne="http://schemas.microsoft.com/office/word/2006/wordml" xmlns:wps="http://schemas.microsoft.com/office/word/2010/wordprocessingShape" mc:Ignorable="w14 w15 w16se w16cid w16 w16cex w16sdtdh w16du wp14">
   <w:sdt>
     <w:sdtPr>
       <w:rPr>
@@ -8150,7 +14470,7 @@
 </file>
 
 <file path=word/footnotes.xml><?xml version="1.0" encoding="utf-8"?>
-<w:footnotes xmlns:wpc="http://schemas.microsoft.com/office/word/2010/wordprocessingCanvas" xmlns:cx="http://schemas.microsoft.com/office/drawing/2014/chartex" xmlns:cx1="http://schemas.microsoft.com/office/drawing/2015/9/8/chartex" xmlns:cx2="http://schemas.microsoft.com/office/drawing/2015/10/21/chartex" xmlns:cx3="http://schemas.microsoft.com/office/drawing/2016/5/9/chartex" xmlns:cx4="http://schemas.microsoft.com/office/drawing/2016/5/10/chartex" xmlns:cx5="http://schemas.microsoft.com/office/drawing/2016/5/11/chartex" xmlns:cx6="http://schemas.microsoft.com/office/drawing/2016/5/12/chartex" xmlns:cx7="http://schemas.microsoft.com/office/drawing/2016/5/13/chartex" xmlns:cx8="http://schemas.microsoft.com/office/drawing/2016/5/14/chartex" xmlns:mc="http://schemas.openxmlformats.org/markup-compatibility/2006" xmlns:aink="http://schemas.microsoft.com/office/drawing/2016/ink" xmlns:am3d="http://schemas.microsoft.com/office/drawing/2017/model3d" xmlns:o="urn:schemas-microsoft-com:office:office" xmlns:oel="http://schemas.microsoft.com/office/2019/extlst" xmlns:r="http://schemas.openxmlformats.org/officeDocument/2006/relationships" xmlns:m="http://schemas.openxmlformats.org/officeDocument/2006/math" xmlns:v="urn:schemas-microsoft-com:vml" xmlns:wp14="http://schemas.microsoft.com/office/word/2010/wordprocessingDrawing" xmlns:wp="http://schemas.openxmlformats.org/drawingml/2006/wordprocessingDrawing" xmlns:w10="urn:schemas-microsoft-com:office:word" xmlns:w="http://schemas.openxmlformats.org/wordprocessingml/2006/main" xmlns:w14="http://schemas.microsoft.com/office/word/2010/wordml" xmlns:w15="http://schemas.microsoft.com/office/word/2012/wordml" xmlns:w16cex="http://schemas.microsoft.com/office/word/2018/wordml/cex" xmlns:w16cid="http://schemas.microsoft.com/office/word/2016/wordml/cid" xmlns:w16="http://schemas.microsoft.com/office/word/2018/wordml" xmlns:w16sdtdh="http://schemas.microsoft.com/office/word/2020/wordml/sdtdatahash" xmlns:w16se="http://schemas.microsoft.com/office/word/2015/wordml/symex" xmlns:wpg="http://schemas.microsoft.com/office/word/2010/wordprocessingGroup" xmlns:wpi="http://schemas.microsoft.com/office/word/2010/wordprocessingInk" xmlns:wne="http://schemas.microsoft.com/office/word/2006/wordml" xmlns:wps="http://schemas.microsoft.com/office/word/2010/wordprocessingShape" mc:Ignorable="w14 w15 w16se w16cid w16 w16cex w16sdtdh wp14">
+<w:footnotes xmlns:wpc="http://schemas.microsoft.com/office/word/2010/wordprocessingCanvas" xmlns:cx="http://schemas.microsoft.com/office/drawing/2014/chartex" xmlns:cx1="http://schemas.microsoft.com/office/drawing/2015/9/8/chartex" xmlns:cx2="http://schemas.microsoft.com/office/drawing/2015/10/21/chartex" xmlns:cx3="http://schemas.microsoft.com/office/drawing/2016/5/9/chartex" xmlns:cx4="http://schemas.microsoft.com/office/drawing/2016/5/10/chartex" xmlns:cx5="http://schemas.microsoft.com/office/drawing/2016/5/11/chartex" xmlns:cx6="http://schemas.microsoft.com/office/drawing/2016/5/12/chartex" xmlns:cx7="http://schemas.microsoft.com/office/drawing/2016/5/13/chartex" xmlns:cx8="http://schemas.microsoft.com/office/drawing/2016/5/14/chartex" xmlns:mc="http://schemas.openxmlformats.org/markup-compatibility/2006" xmlns:aink="http://schemas.microsoft.com/office/drawing/2016/ink" xmlns:am3d="http://schemas.microsoft.com/office/drawing/2017/model3d" xmlns:o="urn:schemas-microsoft-com:office:office" xmlns:oel="http://schemas.microsoft.com/office/2019/extlst" xmlns:r="http://schemas.openxmlformats.org/officeDocument/2006/relationships" xmlns:m="http://schemas.openxmlformats.org/officeDocument/2006/math" xmlns:v="urn:schemas-microsoft-com:vml" xmlns:wp14="http://schemas.microsoft.com/office/word/2010/wordprocessingDrawing" xmlns:wp="http://schemas.openxmlformats.org/drawingml/2006/wordprocessingDrawing" xmlns:w10="urn:schemas-microsoft-com:office:word" xmlns:w="http://schemas.openxmlformats.org/wordprocessingml/2006/main" xmlns:w14="http://schemas.microsoft.com/office/word/2010/wordml" xmlns:w15="http://schemas.microsoft.com/office/word/2012/wordml" xmlns:w16cex="http://schemas.microsoft.com/office/word/2018/wordml/cex" xmlns:w16cid="http://schemas.microsoft.com/office/word/2016/wordml/cid" xmlns:w16="http://schemas.microsoft.com/office/word/2018/wordml" xmlns:w16du="http://schemas.microsoft.com/office/word/2023/wordml/word16du" xmlns:w16sdtdh="http://schemas.microsoft.com/office/word/2020/wordml/sdtdatahash" xmlns:w16se="http://schemas.microsoft.com/office/word/2015/wordml/symex" xmlns:wpg="http://schemas.microsoft.com/office/word/2010/wordprocessingGroup" xmlns:wpi="http://schemas.microsoft.com/office/word/2010/wordprocessingInk" xmlns:wne="http://schemas.microsoft.com/office/word/2006/wordml" xmlns:wps="http://schemas.microsoft.com/office/word/2010/wordprocessingShape" mc:Ignorable="w14 w15 w16se w16cid w16 w16cex w16sdtdh w16du wp14">
   <w:footnote w:type="separator" w:id="-1">
     <w:p>
       <w:pPr>
@@ -8175,8 +14495,29 @@
 </file>
 
 <file path=word/numbering.xml><?xml version="1.0" encoding="utf-8"?>
-<w:numbering xmlns:wpc="http://schemas.microsoft.com/office/word/2010/wordprocessingCanvas" xmlns:cx="http://schemas.microsoft.com/office/drawing/2014/chartex" xmlns:cx1="http://schemas.microsoft.com/office/drawing/2015/9/8/chartex" xmlns:cx2="http://schemas.microsoft.com/office/drawing/2015/10/21/chartex" xmlns:cx3="http://schemas.microsoft.com/office/drawing/2016/5/9/chartex" xmlns:cx4="http://schemas.microsoft.com/office/drawing/2016/5/10/chartex" xmlns:cx5="http://schemas.microsoft.com/office/drawing/2016/5/11/chartex" xmlns:cx6="http://schemas.microsoft.com/office/drawing/2016/5/12/chartex" xmlns:cx7="http://schemas.microsoft.com/office/drawing/2016/5/13/chartex" xmlns:cx8="http://schemas.microsoft.com/office/drawing/2016/5/14/chartex" xmlns:mc="http://schemas.openxmlformats.org/markup-compatibility/2006" xmlns:aink="http://schemas.microsoft.com/office/drawing/2016/ink" xmlns:am3d="http://schemas.microsoft.com/office/drawing/2017/model3d" xmlns:o="urn:schemas-microsoft-com:office:office" xmlns:oel="http://schemas.microsoft.com/office/2019/extlst" xmlns:r="http://schemas.openxmlformats.org/officeDocument/2006/relationships" xmlns:m="http://schemas.openxmlformats.org/officeDocument/2006/math" xmlns:v="urn:schemas-microsoft-com:vml" xmlns:wp14="http://schemas.microsoft.com/office/word/2010/wordprocessingDrawing" xmlns:wp="http://schemas.openxmlformats.org/drawingml/2006/wordprocessingDrawing" xmlns:w10="urn:schemas-microsoft-com:office:word" xmlns:w="http://schemas.openxmlformats.org/wordprocessingml/2006/main" xmlns:w14="http://schemas.microsoft.com/office/word/2010/wordml" xmlns:w15="http://schemas.microsoft.com/office/word/2012/wordml" xmlns:w16cex="http://schemas.microsoft.com/office/word/2018/wordml/cex" xmlns:w16cid="http://schemas.microsoft.com/office/word/2016/wordml/cid" xmlns:w16="http://schemas.microsoft.com/office/word/2018/wordml" xmlns:w16sdtdh="http://schemas.microsoft.com/office/word/2020/wordml/sdtdatahash" xmlns:w16se="http://schemas.microsoft.com/office/word/2015/wordml/symex" xmlns:wpg="http://schemas.microsoft.com/office/word/2010/wordprocessingGroup" xmlns:wpi="http://schemas.microsoft.com/office/word/2010/wordprocessingInk" xmlns:wne="http://schemas.microsoft.com/office/word/2006/wordml" xmlns:wps="http://schemas.microsoft.com/office/word/2010/wordprocessingShape" mc:Ignorable="w14 w15 w16se w16cid w16 w16cex w16sdtdh wp14">
+<w:numbering xmlns:wpc="http://schemas.microsoft.com/office/word/2010/wordprocessingCanvas" xmlns:cx="http://schemas.microsoft.com/office/drawing/2014/chartex" xmlns:cx1="http://schemas.microsoft.com/office/drawing/2015/9/8/chartex" xmlns:cx2="http://schemas.microsoft.com/office/drawing/2015/10/21/chartex" xmlns:cx3="http://schemas.microsoft.com/office/drawing/2016/5/9/chartex" xmlns:cx4="http://schemas.microsoft.com/office/drawing/2016/5/10/chartex" xmlns:cx5="http://schemas.microsoft.com/office/drawing/2016/5/11/chartex" xmlns:cx6="http://schemas.microsoft.com/office/drawing/2016/5/12/chartex" xmlns:cx7="http://schemas.microsoft.com/office/drawing/2016/5/13/chartex" xmlns:cx8="http://schemas.microsoft.com/office/drawing/2016/5/14/chartex" xmlns:mc="http://schemas.openxmlformats.org/markup-compatibility/2006" xmlns:aink="http://schemas.microsoft.com/office/drawing/2016/ink" xmlns:am3d="http://schemas.microsoft.com/office/drawing/2017/model3d" xmlns:o="urn:schemas-microsoft-com:office:office" xmlns:oel="http://schemas.microsoft.com/office/2019/extlst" xmlns:r="http://schemas.openxmlformats.org/officeDocument/2006/relationships" xmlns:m="http://schemas.openxmlformats.org/officeDocument/2006/math" xmlns:v="urn:schemas-microsoft-com:vml" xmlns:wp14="http://schemas.microsoft.com/office/word/2010/wordprocessingDrawing" xmlns:wp="http://schemas.openxmlformats.org/drawingml/2006/wordprocessingDrawing" xmlns:w10="urn:schemas-microsoft-com:office:word" xmlns:w="http://schemas.openxmlformats.org/wordprocessingml/2006/main" xmlns:w14="http://schemas.microsoft.com/office/word/2010/wordml" xmlns:w15="http://schemas.microsoft.com/office/word/2012/wordml" xmlns:w16cex="http://schemas.microsoft.com/office/word/2018/wordml/cex" xmlns:w16cid="http://schemas.microsoft.com/office/word/2016/wordml/cid" xmlns:w16="http://schemas.microsoft.com/office/word/2018/wordml" xmlns:w16du="http://schemas.microsoft.com/office/word/2023/wordml/word16du" xmlns:w16sdtdh="http://schemas.microsoft.com/office/word/2020/wordml/sdtdatahash" xmlns:w16se="http://schemas.microsoft.com/office/word/2015/wordml/symex" xmlns:wpg="http://schemas.microsoft.com/office/word/2010/wordprocessingGroup" xmlns:wpi="http://schemas.microsoft.com/office/word/2010/wordprocessingInk" xmlns:wne="http://schemas.microsoft.com/office/word/2006/wordml" xmlns:wps="http://schemas.microsoft.com/office/word/2010/wordprocessingShape" mc:Ignorable="w14 w15 w16se w16cid w16 w16cex w16sdtdh w16du wp14">
   <w:abstractNum w:abstractNumId="0" w15:restartNumberingAfterBreak="0">
+    <w:nsid w:val="FFFFFF89"/>
+    <w:multiLevelType w:val="singleLevel"/>
+    <w:tmpl w:val="D7FC5F94"/>
+    <w:lvl w:ilvl="0">
+      <w:start w:val="1"/>
+      <w:numFmt w:val="bullet"/>
+      <w:pStyle w:val="ListBullet"/>
+      <w:lvlText w:val=""/>
+      <w:lvlJc w:val="left"/>
+      <w:pPr>
+        <w:tabs>
+          <w:tab w:val="num" w:pos="360"/>
+        </w:tabs>
+        <w:ind w:left="360" w:hanging="360"/>
+      </w:pPr>
+      <w:rPr>
+        <w:rFonts w:ascii="Symbol" w:hAnsi="Symbol" w:hint="default"/>
+      </w:rPr>
+    </w:lvl>
+  </w:abstractNum>
+  <w:abstractNum w:abstractNumId="1" w15:restartNumberingAfterBreak="0">
     <w:nsid w:val="0B0C7BF0"/>
     <w:multiLevelType w:val="hybridMultilevel"/>
     <w:tmpl w:val="0AD29B98"/>
@@ -8288,7 +14629,121 @@
       </w:rPr>
     </w:lvl>
   </w:abstractNum>
-  <w:abstractNum w:abstractNumId="1" w15:restartNumberingAfterBreak="0">
+  <w:abstractNum w:abstractNumId="2" w15:restartNumberingAfterBreak="0">
+    <w:nsid w:val="1760014E"/>
+    <w:multiLevelType w:val="hybridMultilevel"/>
+    <w:tmpl w:val="EBF84776"/>
+    <w:lvl w:ilvl="0" w:tplc="A0A449BC">
+      <w:start w:val="1"/>
+      <w:numFmt w:val="bullet"/>
+      <w:lvlText w:val="o"/>
+      <w:lvlJc w:val="left"/>
+      <w:pPr>
+        <w:ind w:left="1500" w:hanging="360"/>
+      </w:pPr>
+      <w:rPr>
+        <w:rFonts w:ascii="Courier New" w:hAnsi="Courier New" w:cs="Courier New" w:hint="default"/>
+        <w:sz w:val="24"/>
+      </w:rPr>
+    </w:lvl>
+    <w:lvl w:ilvl="1" w:tplc="04090003" w:tentative="1">
+      <w:start w:val="1"/>
+      <w:numFmt w:val="bullet"/>
+      <w:lvlText w:val="o"/>
+      <w:lvlJc w:val="left"/>
+      <w:pPr>
+        <w:ind w:left="2220" w:hanging="360"/>
+      </w:pPr>
+      <w:rPr>
+        <w:rFonts w:ascii="Courier New" w:hAnsi="Courier New" w:cs="Courier New" w:hint="default"/>
+      </w:rPr>
+    </w:lvl>
+    <w:lvl w:ilvl="2" w:tplc="04090005" w:tentative="1">
+      <w:start w:val="1"/>
+      <w:numFmt w:val="bullet"/>
+      <w:lvlText w:val=""/>
+      <w:lvlJc w:val="left"/>
+      <w:pPr>
+        <w:ind w:left="2940" w:hanging="360"/>
+      </w:pPr>
+      <w:rPr>
+        <w:rFonts w:ascii="Wingdings" w:hAnsi="Wingdings" w:hint="default"/>
+      </w:rPr>
+    </w:lvl>
+    <w:lvl w:ilvl="3" w:tplc="04090001" w:tentative="1">
+      <w:start w:val="1"/>
+      <w:numFmt w:val="bullet"/>
+      <w:lvlText w:val=""/>
+      <w:lvlJc w:val="left"/>
+      <w:pPr>
+        <w:ind w:left="3660" w:hanging="360"/>
+      </w:pPr>
+      <w:rPr>
+        <w:rFonts w:ascii="Symbol" w:hAnsi="Symbol" w:hint="default"/>
+      </w:rPr>
+    </w:lvl>
+    <w:lvl w:ilvl="4" w:tplc="04090003" w:tentative="1">
+      <w:start w:val="1"/>
+      <w:numFmt w:val="bullet"/>
+      <w:lvlText w:val="o"/>
+      <w:lvlJc w:val="left"/>
+      <w:pPr>
+        <w:ind w:left="4380" w:hanging="360"/>
+      </w:pPr>
+      <w:rPr>
+        <w:rFonts w:ascii="Courier New" w:hAnsi="Courier New" w:cs="Courier New" w:hint="default"/>
+      </w:rPr>
+    </w:lvl>
+    <w:lvl w:ilvl="5" w:tplc="04090005" w:tentative="1">
+      <w:start w:val="1"/>
+      <w:numFmt w:val="bullet"/>
+      <w:lvlText w:val=""/>
+      <w:lvlJc w:val="left"/>
+      <w:pPr>
+        <w:ind w:left="5100" w:hanging="360"/>
+      </w:pPr>
+      <w:rPr>
+        <w:rFonts w:ascii="Wingdings" w:hAnsi="Wingdings" w:hint="default"/>
+      </w:rPr>
+    </w:lvl>
+    <w:lvl w:ilvl="6" w:tplc="04090001" w:tentative="1">
+      <w:start w:val="1"/>
+      <w:numFmt w:val="bullet"/>
+      <w:lvlText w:val=""/>
+      <w:lvlJc w:val="left"/>
+      <w:pPr>
+        <w:ind w:left="5820" w:hanging="360"/>
+      </w:pPr>
+      <w:rPr>
+        <w:rFonts w:ascii="Symbol" w:hAnsi="Symbol" w:hint="default"/>
+      </w:rPr>
+    </w:lvl>
+    <w:lvl w:ilvl="7" w:tplc="04090003" w:tentative="1">
+      <w:start w:val="1"/>
+      <w:numFmt w:val="bullet"/>
+      <w:lvlText w:val="o"/>
+      <w:lvlJc w:val="left"/>
+      <w:pPr>
+        <w:ind w:left="6540" w:hanging="360"/>
+      </w:pPr>
+      <w:rPr>
+        <w:rFonts w:ascii="Courier New" w:hAnsi="Courier New" w:cs="Courier New" w:hint="default"/>
+      </w:rPr>
+    </w:lvl>
+    <w:lvl w:ilvl="8" w:tplc="04090005" w:tentative="1">
+      <w:start w:val="1"/>
+      <w:numFmt w:val="bullet"/>
+      <w:lvlText w:val=""/>
+      <w:lvlJc w:val="left"/>
+      <w:pPr>
+        <w:ind w:left="7260" w:hanging="360"/>
+      </w:pPr>
+      <w:rPr>
+        <w:rFonts w:ascii="Wingdings" w:hAnsi="Wingdings" w:hint="default"/>
+      </w:rPr>
+    </w:lvl>
+  </w:abstractNum>
+  <w:abstractNum w:abstractNumId="3" w15:restartNumberingAfterBreak="0">
     <w:nsid w:val="1CE82123"/>
     <w:multiLevelType w:val="hybridMultilevel"/>
     <w:tmpl w:val="04626574"/>
@@ -8401,7 +14856,124 @@
       </w:rPr>
     </w:lvl>
   </w:abstractNum>
-  <w:abstractNum w:abstractNumId="2" w15:restartNumberingAfterBreak="0">
+  <w:abstractNum w:abstractNumId="4" w15:restartNumberingAfterBreak="0">
+    <w:nsid w:val="1E763E67"/>
+    <w:multiLevelType w:val="hybridMultilevel"/>
+    <w:tmpl w:val="EF46D124"/>
+    <w:lvl w:ilvl="0" w:tplc="60307656">
+      <w:start w:val="1"/>
+      <w:numFmt w:val="bullet"/>
+      <w:lvlText w:val=""/>
+      <w:lvlJc w:val="left"/>
+      <w:pPr>
+        <w:ind w:left="450" w:hanging="360"/>
+      </w:pPr>
+      <w:rPr>
+        <w:rFonts w:ascii="Symbol" w:hAnsi="Symbol" w:hint="default"/>
+        <w:sz w:val="24"/>
+        <w:szCs w:val="22"/>
+      </w:rPr>
+    </w:lvl>
+    <w:lvl w:ilvl="1" w:tplc="D91CBCD0">
+      <w:start w:val="1"/>
+      <w:numFmt w:val="bullet"/>
+      <w:lvlText w:val="o"/>
+      <w:lvlJc w:val="left"/>
+      <w:pPr>
+        <w:ind w:left="1170" w:hanging="360"/>
+      </w:pPr>
+      <w:rPr>
+        <w:rFonts w:ascii="Courier New" w:hAnsi="Courier New" w:cs="Courier New" w:hint="default"/>
+        <w:sz w:val="24"/>
+        <w:szCs w:val="28"/>
+      </w:rPr>
+    </w:lvl>
+    <w:lvl w:ilvl="2" w:tplc="04090005" w:tentative="1">
+      <w:start w:val="1"/>
+      <w:numFmt w:val="bullet"/>
+      <w:lvlText w:val=""/>
+      <w:lvlJc w:val="left"/>
+      <w:pPr>
+        <w:ind w:left="1890" w:hanging="360"/>
+      </w:pPr>
+      <w:rPr>
+        <w:rFonts w:ascii="Wingdings" w:hAnsi="Wingdings" w:hint="default"/>
+      </w:rPr>
+    </w:lvl>
+    <w:lvl w:ilvl="3" w:tplc="04090001" w:tentative="1">
+      <w:start w:val="1"/>
+      <w:numFmt w:val="bullet"/>
+      <w:lvlText w:val=""/>
+      <w:lvlJc w:val="left"/>
+      <w:pPr>
+        <w:ind w:left="2610" w:hanging="360"/>
+      </w:pPr>
+      <w:rPr>
+        <w:rFonts w:ascii="Symbol" w:hAnsi="Symbol" w:hint="default"/>
+      </w:rPr>
+    </w:lvl>
+    <w:lvl w:ilvl="4" w:tplc="04090003" w:tentative="1">
+      <w:start w:val="1"/>
+      <w:numFmt w:val="bullet"/>
+      <w:lvlText w:val="o"/>
+      <w:lvlJc w:val="left"/>
+      <w:pPr>
+        <w:ind w:left="3330" w:hanging="360"/>
+      </w:pPr>
+      <w:rPr>
+        <w:rFonts w:ascii="Courier New" w:hAnsi="Courier New" w:cs="Courier New" w:hint="default"/>
+      </w:rPr>
+    </w:lvl>
+    <w:lvl w:ilvl="5" w:tplc="04090005" w:tentative="1">
+      <w:start w:val="1"/>
+      <w:numFmt w:val="bullet"/>
+      <w:lvlText w:val=""/>
+      <w:lvlJc w:val="left"/>
+      <w:pPr>
+        <w:ind w:left="4050" w:hanging="360"/>
+      </w:pPr>
+      <w:rPr>
+        <w:rFonts w:ascii="Wingdings" w:hAnsi="Wingdings" w:hint="default"/>
+      </w:rPr>
+    </w:lvl>
+    <w:lvl w:ilvl="6" w:tplc="04090001" w:tentative="1">
+      <w:start w:val="1"/>
+      <w:numFmt w:val="bullet"/>
+      <w:lvlText w:val=""/>
+      <w:lvlJc w:val="left"/>
+      <w:pPr>
+        <w:ind w:left="4770" w:hanging="360"/>
+      </w:pPr>
+      <w:rPr>
+        <w:rFonts w:ascii="Symbol" w:hAnsi="Symbol" w:hint="default"/>
+      </w:rPr>
+    </w:lvl>
+    <w:lvl w:ilvl="7" w:tplc="04090003" w:tentative="1">
+      <w:start w:val="1"/>
+      <w:numFmt w:val="bullet"/>
+      <w:lvlText w:val="o"/>
+      <w:lvlJc w:val="left"/>
+      <w:pPr>
+        <w:ind w:left="5490" w:hanging="360"/>
+      </w:pPr>
+      <w:rPr>
+        <w:rFonts w:ascii="Courier New" w:hAnsi="Courier New" w:cs="Courier New" w:hint="default"/>
+      </w:rPr>
+    </w:lvl>
+    <w:lvl w:ilvl="8" w:tplc="04090005" w:tentative="1">
+      <w:start w:val="1"/>
+      <w:numFmt w:val="bullet"/>
+      <w:lvlText w:val=""/>
+      <w:lvlJc w:val="left"/>
+      <w:pPr>
+        <w:ind w:left="6210" w:hanging="360"/>
+      </w:pPr>
+      <w:rPr>
+        <w:rFonts w:ascii="Wingdings" w:hAnsi="Wingdings" w:hint="default"/>
+      </w:rPr>
+    </w:lvl>
+  </w:abstractNum>
+  <w:abstractNum w:abstractNumId="5" w15:restartNumberingAfterBreak="0">
     <w:nsid w:val="2B29753F"/>
     <w:multiLevelType w:val="hybridMultilevel"/>
     <w:tmpl w:val="265CDA12"/>
@@ -8514,7 +15086,120 @@
       </w:rPr>
     </w:lvl>
   </w:abstractNum>
-  <w:abstractNum w:abstractNumId="3" w15:restartNumberingAfterBreak="0">
+  <w:abstractNum w:abstractNumId="6" w15:restartNumberingAfterBreak="0">
+    <w:nsid w:val="2FC3005C"/>
+    <w:multiLevelType w:val="hybridMultilevel"/>
+    <w:tmpl w:val="640A72BC"/>
+    <w:lvl w:ilvl="0" w:tplc="82E88EEC">
+      <w:start w:val="25"/>
+      <w:numFmt w:val="bullet"/>
+      <w:lvlText w:val="-"/>
+      <w:lvlJc w:val="left"/>
+      <w:pPr>
+        <w:ind w:left="1500" w:hanging="360"/>
+      </w:pPr>
+      <w:rPr>
+        <w:rFonts w:ascii="Aptos" w:eastAsiaTheme="minorHAnsi" w:hAnsi="Aptos" w:cstheme="minorBidi" w:hint="default"/>
+      </w:rPr>
+    </w:lvl>
+    <w:lvl w:ilvl="1" w:tplc="04090003" w:tentative="1">
+      <w:start w:val="1"/>
+      <w:numFmt w:val="bullet"/>
+      <w:lvlText w:val="o"/>
+      <w:lvlJc w:val="left"/>
+      <w:pPr>
+        <w:ind w:left="2220" w:hanging="360"/>
+      </w:pPr>
+      <w:rPr>
+        <w:rFonts w:ascii="Courier New" w:hAnsi="Courier New" w:cs="Courier New" w:hint="default"/>
+      </w:rPr>
+    </w:lvl>
+    <w:lvl w:ilvl="2" w:tplc="04090005" w:tentative="1">
+      <w:start w:val="1"/>
+      <w:numFmt w:val="bullet"/>
+      <w:lvlText w:val=""/>
+      <w:lvlJc w:val="left"/>
+      <w:pPr>
+        <w:ind w:left="2940" w:hanging="360"/>
+      </w:pPr>
+      <w:rPr>
+        <w:rFonts w:ascii="Wingdings" w:hAnsi="Wingdings" w:hint="default"/>
+      </w:rPr>
+    </w:lvl>
+    <w:lvl w:ilvl="3" w:tplc="04090001" w:tentative="1">
+      <w:start w:val="1"/>
+      <w:numFmt w:val="bullet"/>
+      <w:lvlText w:val=""/>
+      <w:lvlJc w:val="left"/>
+      <w:pPr>
+        <w:ind w:left="3660" w:hanging="360"/>
+      </w:pPr>
+      <w:rPr>
+        <w:rFonts w:ascii="Symbol" w:hAnsi="Symbol" w:hint="default"/>
+      </w:rPr>
+    </w:lvl>
+    <w:lvl w:ilvl="4" w:tplc="04090003" w:tentative="1">
+      <w:start w:val="1"/>
+      <w:numFmt w:val="bullet"/>
+      <w:lvlText w:val="o"/>
+      <w:lvlJc w:val="left"/>
+      <w:pPr>
+        <w:ind w:left="4380" w:hanging="360"/>
+      </w:pPr>
+      <w:rPr>
+        <w:rFonts w:ascii="Courier New" w:hAnsi="Courier New" w:cs="Courier New" w:hint="default"/>
+      </w:rPr>
+    </w:lvl>
+    <w:lvl w:ilvl="5" w:tplc="04090005" w:tentative="1">
+      <w:start w:val="1"/>
+      <w:numFmt w:val="bullet"/>
+      <w:lvlText w:val=""/>
+      <w:lvlJc w:val="left"/>
+      <w:pPr>
+        <w:ind w:left="5100" w:hanging="360"/>
+      </w:pPr>
+      <w:rPr>
+        <w:rFonts w:ascii="Wingdings" w:hAnsi="Wingdings" w:hint="default"/>
+      </w:rPr>
+    </w:lvl>
+    <w:lvl w:ilvl="6" w:tplc="04090001" w:tentative="1">
+      <w:start w:val="1"/>
+      <w:numFmt w:val="bullet"/>
+      <w:lvlText w:val=""/>
+      <w:lvlJc w:val="left"/>
+      <w:pPr>
+        <w:ind w:left="5820" w:hanging="360"/>
+      </w:pPr>
+      <w:rPr>
+        <w:rFonts w:ascii="Symbol" w:hAnsi="Symbol" w:hint="default"/>
+      </w:rPr>
+    </w:lvl>
+    <w:lvl w:ilvl="7" w:tplc="04090003" w:tentative="1">
+      <w:start w:val="1"/>
+      <w:numFmt w:val="bullet"/>
+      <w:lvlText w:val="o"/>
+      <w:lvlJc w:val="left"/>
+      <w:pPr>
+        <w:ind w:left="6540" w:hanging="360"/>
+      </w:pPr>
+      <w:rPr>
+        <w:rFonts w:ascii="Courier New" w:hAnsi="Courier New" w:cs="Courier New" w:hint="default"/>
+      </w:rPr>
+    </w:lvl>
+    <w:lvl w:ilvl="8" w:tplc="04090005" w:tentative="1">
+      <w:start w:val="1"/>
+      <w:numFmt w:val="bullet"/>
+      <w:lvlText w:val=""/>
+      <w:lvlJc w:val="left"/>
+      <w:pPr>
+        <w:ind w:left="7260" w:hanging="360"/>
+      </w:pPr>
+      <w:rPr>
+        <w:rFonts w:ascii="Wingdings" w:hAnsi="Wingdings" w:hint="default"/>
+      </w:rPr>
+    </w:lvl>
+  </w:abstractNum>
+  <w:abstractNum w:abstractNumId="7" w15:restartNumberingAfterBreak="0">
     <w:nsid w:val="30C40C29"/>
     <w:multiLevelType w:val="hybridMultilevel"/>
     <w:tmpl w:val="DD64C136"/>
@@ -8542,7 +15227,7 @@
         <w:rFonts w:ascii="Courier New" w:hAnsi="Courier New" w:cs="Courier New" w:hint="default"/>
       </w:rPr>
     </w:lvl>
-    <w:lvl w:ilvl="2" w:tplc="04090005" w:tentative="1">
+    <w:lvl w:ilvl="2" w:tplc="04090005">
       <w:start w:val="1"/>
       <w:numFmt w:val="bullet"/>
       <w:lvlText w:val=""/>
@@ -8627,7 +15312,7 @@
       </w:rPr>
     </w:lvl>
   </w:abstractNum>
-  <w:abstractNum w:abstractNumId="4" w15:restartNumberingAfterBreak="0">
+  <w:abstractNum w:abstractNumId="8" w15:restartNumberingAfterBreak="0">
     <w:nsid w:val="385B40A0"/>
     <w:multiLevelType w:val="hybridMultilevel"/>
     <w:tmpl w:val="CC9C2610"/>
@@ -8740,7 +15425,7 @@
       </w:rPr>
     </w:lvl>
   </w:abstractNum>
-  <w:abstractNum w:abstractNumId="5" w15:restartNumberingAfterBreak="0">
+  <w:abstractNum w:abstractNumId="9" w15:restartNumberingAfterBreak="0">
     <w:nsid w:val="465E5A5E"/>
     <w:multiLevelType w:val="hybridMultilevel"/>
     <w:tmpl w:val="13D89FBE"/>
@@ -8853,7 +15538,119 @@
       </w:rPr>
     </w:lvl>
   </w:abstractNum>
-  <w:abstractNum w:abstractNumId="6" w15:restartNumberingAfterBreak="0">
+  <w:abstractNum w:abstractNumId="10" w15:restartNumberingAfterBreak="0">
+    <w:nsid w:val="4C2A2967"/>
+    <w:multiLevelType w:val="hybridMultilevel"/>
+    <w:tmpl w:val="CB32B3C4"/>
+    <w:lvl w:ilvl="0" w:tplc="A5F2E774">
+      <w:numFmt w:val="bullet"/>
+      <w:lvlText w:val="-"/>
+      <w:lvlJc w:val="left"/>
+      <w:pPr>
+        <w:ind w:left="420" w:hanging="360"/>
+      </w:pPr>
+      <w:rPr>
+        <w:rFonts w:ascii="Arial" w:eastAsiaTheme="minorHAnsi" w:hAnsi="Arial" w:cs="Arial" w:hint="default"/>
+      </w:rPr>
+    </w:lvl>
+    <w:lvl w:ilvl="1" w:tplc="04090003" w:tentative="1">
+      <w:start w:val="1"/>
+      <w:numFmt w:val="bullet"/>
+      <w:lvlText w:val="o"/>
+      <w:lvlJc w:val="left"/>
+      <w:pPr>
+        <w:ind w:left="1140" w:hanging="360"/>
+      </w:pPr>
+      <w:rPr>
+        <w:rFonts w:ascii="Courier New" w:hAnsi="Courier New" w:cs="Courier New" w:hint="default"/>
+      </w:rPr>
+    </w:lvl>
+    <w:lvl w:ilvl="2" w:tplc="04090005" w:tentative="1">
+      <w:start w:val="1"/>
+      <w:numFmt w:val="bullet"/>
+      <w:lvlText w:val=""/>
+      <w:lvlJc w:val="left"/>
+      <w:pPr>
+        <w:ind w:left="1860" w:hanging="360"/>
+      </w:pPr>
+      <w:rPr>
+        <w:rFonts w:ascii="Wingdings" w:hAnsi="Wingdings" w:hint="default"/>
+      </w:rPr>
+    </w:lvl>
+    <w:lvl w:ilvl="3" w:tplc="04090001" w:tentative="1">
+      <w:start w:val="1"/>
+      <w:numFmt w:val="bullet"/>
+      <w:lvlText w:val=""/>
+      <w:lvlJc w:val="left"/>
+      <w:pPr>
+        <w:ind w:left="2580" w:hanging="360"/>
+      </w:pPr>
+      <w:rPr>
+        <w:rFonts w:ascii="Symbol" w:hAnsi="Symbol" w:hint="default"/>
+      </w:rPr>
+    </w:lvl>
+    <w:lvl w:ilvl="4" w:tplc="04090003" w:tentative="1">
+      <w:start w:val="1"/>
+      <w:numFmt w:val="bullet"/>
+      <w:lvlText w:val="o"/>
+      <w:lvlJc w:val="left"/>
+      <w:pPr>
+        <w:ind w:left="3300" w:hanging="360"/>
+      </w:pPr>
+      <w:rPr>
+        <w:rFonts w:ascii="Courier New" w:hAnsi="Courier New" w:cs="Courier New" w:hint="default"/>
+      </w:rPr>
+    </w:lvl>
+    <w:lvl w:ilvl="5" w:tplc="04090005" w:tentative="1">
+      <w:start w:val="1"/>
+      <w:numFmt w:val="bullet"/>
+      <w:lvlText w:val=""/>
+      <w:lvlJc w:val="left"/>
+      <w:pPr>
+        <w:ind w:left="4020" w:hanging="360"/>
+      </w:pPr>
+      <w:rPr>
+        <w:rFonts w:ascii="Wingdings" w:hAnsi="Wingdings" w:hint="default"/>
+      </w:rPr>
+    </w:lvl>
+    <w:lvl w:ilvl="6" w:tplc="04090001" w:tentative="1">
+      <w:start w:val="1"/>
+      <w:numFmt w:val="bullet"/>
+      <w:lvlText w:val=""/>
+      <w:lvlJc w:val="left"/>
+      <w:pPr>
+        <w:ind w:left="4740" w:hanging="360"/>
+      </w:pPr>
+      <w:rPr>
+        <w:rFonts w:ascii="Symbol" w:hAnsi="Symbol" w:hint="default"/>
+      </w:rPr>
+    </w:lvl>
+    <w:lvl w:ilvl="7" w:tplc="04090003" w:tentative="1">
+      <w:start w:val="1"/>
+      <w:numFmt w:val="bullet"/>
+      <w:lvlText w:val="o"/>
+      <w:lvlJc w:val="left"/>
+      <w:pPr>
+        <w:ind w:left="5460" w:hanging="360"/>
+      </w:pPr>
+      <w:rPr>
+        <w:rFonts w:ascii="Courier New" w:hAnsi="Courier New" w:cs="Courier New" w:hint="default"/>
+      </w:rPr>
+    </w:lvl>
+    <w:lvl w:ilvl="8" w:tplc="04090005" w:tentative="1">
+      <w:start w:val="1"/>
+      <w:numFmt w:val="bullet"/>
+      <w:lvlText w:val=""/>
+      <w:lvlJc w:val="left"/>
+      <w:pPr>
+        <w:ind w:left="6180" w:hanging="360"/>
+      </w:pPr>
+      <w:rPr>
+        <w:rFonts w:ascii="Wingdings" w:hAnsi="Wingdings" w:hint="default"/>
+      </w:rPr>
+    </w:lvl>
+  </w:abstractNum>
+  <w:abstractNum w:abstractNumId="11" w15:restartNumberingAfterBreak="0">
     <w:nsid w:val="67CB1731"/>
     <w:multiLevelType w:val="hybridMultilevel"/>
     <w:tmpl w:val="2BFCB834"/>
@@ -8967,7 +15764,7 @@
       </w:rPr>
     </w:lvl>
   </w:abstractNum>
-  <w:abstractNum w:abstractNumId="7" w15:restartNumberingAfterBreak="0">
+  <w:abstractNum w:abstractNumId="12" w15:restartNumberingAfterBreak="0">
     <w:nsid w:val="6F927636"/>
     <w:multiLevelType w:val="hybridMultilevel"/>
     <w:tmpl w:val="703ABA24"/>
@@ -9080,7 +15877,7 @@
       </w:rPr>
     </w:lvl>
   </w:abstractNum>
-  <w:abstractNum w:abstractNumId="8" w15:restartNumberingAfterBreak="0">
+  <w:abstractNum w:abstractNumId="13" w15:restartNumberingAfterBreak="0">
     <w:nsid w:val="71C73FC3"/>
     <w:multiLevelType w:val="hybridMultilevel"/>
     <w:tmpl w:val="775EEB84"/>
@@ -9194,37 +15991,64 @@
     </w:lvl>
   </w:abstractNum>
   <w:num w:numId="1" w16cid:durableId="213926169">
+    <w:abstractNumId w:val="3"/>
+  </w:num>
+  <w:num w:numId="2" w16cid:durableId="1837070269">
+    <w:abstractNumId w:val="12"/>
+  </w:num>
+  <w:num w:numId="3" w16cid:durableId="2118744876">
     <w:abstractNumId w:val="1"/>
   </w:num>
-  <w:num w:numId="2" w16cid:durableId="1837070269">
+  <w:num w:numId="4" w16cid:durableId="528572648">
+    <w:abstractNumId w:val="5"/>
+  </w:num>
+  <w:num w:numId="5" w16cid:durableId="195197430">
+    <w:abstractNumId w:val="8"/>
+  </w:num>
+  <w:num w:numId="6" w16cid:durableId="1728650096">
+    <w:abstractNumId w:val="9"/>
+  </w:num>
+  <w:num w:numId="7" w16cid:durableId="1797869330">
+    <w:abstractNumId w:val="13"/>
+  </w:num>
+  <w:num w:numId="8" w16cid:durableId="1542546516">
     <w:abstractNumId w:val="7"/>
   </w:num>
-  <w:num w:numId="3" w16cid:durableId="2118744876">
+  <w:num w:numId="9" w16cid:durableId="256715928">
+    <w:abstractNumId w:val="11"/>
+  </w:num>
+  <w:num w:numId="10" w16cid:durableId="276061875">
+    <w:abstractNumId w:val="10"/>
+  </w:num>
+  <w:num w:numId="11" w16cid:durableId="1966160765">
     <w:abstractNumId w:val="0"/>
   </w:num>
-  <w:num w:numId="4" w16cid:durableId="528572648">
+  <w:num w:numId="12" w16cid:durableId="46346729">
+    <w:abstractNumId w:val="7"/>
+    <w:lvlOverride w:ilvl="0"/>
+    <w:lvlOverride w:ilvl="1"/>
+    <w:lvlOverride w:ilvl="2"/>
+    <w:lvlOverride w:ilvl="3"/>
+    <w:lvlOverride w:ilvl="4"/>
+    <w:lvlOverride w:ilvl="5"/>
+    <w:lvlOverride w:ilvl="6"/>
+    <w:lvlOverride w:ilvl="7"/>
+    <w:lvlOverride w:ilvl="8"/>
+  </w:num>
+  <w:num w:numId="13" w16cid:durableId="85468310">
+    <w:abstractNumId w:val="6"/>
+  </w:num>
+  <w:num w:numId="14" w16cid:durableId="1076979394">
     <w:abstractNumId w:val="2"/>
   </w:num>
-  <w:num w:numId="5" w16cid:durableId="195197430">
+  <w:num w:numId="15" w16cid:durableId="1611235073">
     <w:abstractNumId w:val="4"/>
-  </w:num>
-  <w:num w:numId="6" w16cid:durableId="1728650096">
-    <w:abstractNumId w:val="5"/>
-  </w:num>
-  <w:num w:numId="7" w16cid:durableId="1797869330">
-    <w:abstractNumId w:val="8"/>
-  </w:num>
-  <w:num w:numId="8" w16cid:durableId="1542546516">
-    <w:abstractNumId w:val="3"/>
-  </w:num>
-  <w:num w:numId="9" w16cid:durableId="256715928">
-    <w:abstractNumId w:val="6"/>
   </w:num>
 </w:numbering>
 </file>
 
 <file path=word/styles.xml><?xml version="1.0" encoding="utf-8"?>
-<w:styles xmlns:mc="http://schemas.openxmlformats.org/markup-compatibility/2006" xmlns:r="http://schemas.openxmlformats.org/officeDocument/2006/relationships" xmlns:w="http://schemas.openxmlformats.org/wordprocessingml/2006/main" xmlns:w14="http://schemas.microsoft.com/office/word/2010/wordml" xmlns:w15="http://schemas.microsoft.com/office/word/2012/wordml" xmlns:w16cex="http://schemas.microsoft.com/office/word/2018/wordml/cex" xmlns:w16cid="http://schemas.microsoft.com/office/word/2016/wordml/cid" xmlns:w16="http://schemas.microsoft.com/office/word/2018/wordml" xmlns:w16sdtdh="http://schemas.microsoft.com/office/word/2020/wordml/sdtdatahash" xmlns:w16se="http://schemas.microsoft.com/office/word/2015/wordml/symex" mc:Ignorable="w14 w15 w16se w16cid w16 w16cex w16sdtdh">
+<w:styles xmlns:mc="http://schemas.openxmlformats.org/markup-compatibility/2006" xmlns:r="http://schemas.openxmlformats.org/officeDocument/2006/relationships" xmlns:w="http://schemas.openxmlformats.org/wordprocessingml/2006/main" xmlns:w14="http://schemas.microsoft.com/office/word/2010/wordml" xmlns:w15="http://schemas.microsoft.com/office/word/2012/wordml" xmlns:w16cex="http://schemas.microsoft.com/office/word/2018/wordml/cex" xmlns:w16cid="http://schemas.microsoft.com/office/word/2016/wordml/cid" xmlns:w16="http://schemas.microsoft.com/office/word/2018/wordml" xmlns:w16du="http://schemas.microsoft.com/office/word/2023/wordml/word16du" xmlns:w16sdtdh="http://schemas.microsoft.com/office/word/2020/wordml/sdtdatahash" xmlns:w16se="http://schemas.microsoft.com/office/word/2015/wordml/symex" mc:Ignorable="w14 w15 w16se w16cid w16 w16cex w16sdtdh w16du">
   <w:docDefaults>
     <w:rPrDefault>
       <w:rPr>
@@ -10159,10 +16983,11 @@
   <w:style w:type="paragraph" w:customStyle="1" w:styleId="Code">
     <w:name w:val="Code"/>
     <w:basedOn w:val="Normal"/>
+    <w:next w:val="Normal"/>
     <w:link w:val="CodeChar"/>
     <w:autoRedefine/>
     <w:qFormat/>
-    <w:rsid w:val="00292513"/>
+    <w:rsid w:val="00B55B2F"/>
     <w:pPr>
       <w:framePr w:w="7570" w:wrap="around" w:vAnchor="text" w:hAnchor="page" w:x="2328" w:y="2504"/>
       <w:shd w:val="solid" w:color="212121" w:fill="3A3A3A" w:themeFill="background2" w:themeFillShade="40"/>
@@ -10172,18 +16997,17 @@
     <w:rPr>
       <w:rFonts w:ascii="Courier New" w:hAnsi="Courier New" w:cs="Courier New"/>
       <w:sz w:val="24"/>
-      <w:szCs w:val="28"/>
     </w:rPr>
   </w:style>
   <w:style w:type="character" w:customStyle="1" w:styleId="CodeChar">
     <w:name w:val="Code Char"/>
     <w:basedOn w:val="DefaultParagraphFont"/>
     <w:link w:val="Code"/>
-    <w:rsid w:val="00292513"/>
+    <w:rsid w:val="00B55B2F"/>
     <w:rPr>
       <w:rFonts w:ascii="Courier New" w:hAnsi="Courier New" w:cs="Courier New"/>
       <w:sz w:val="24"/>
-      <w:szCs w:val="28"/>
+      <w:szCs w:val="24"/>
       <w:shd w:val="solid" w:color="212121" w:fill="3A3A3A" w:themeFill="background2" w:themeFillShade="40"/>
     </w:rPr>
   </w:style>
@@ -10378,6 +17202,19 @@
       <w:sz w:val="20"/>
       <w:szCs w:val="20"/>
     </w:rPr>
+  </w:style>
+  <w:style w:type="paragraph" w:styleId="ListBullet">
+    <w:name w:val="List Bullet"/>
+    <w:basedOn w:val="Normal"/>
+    <w:uiPriority w:val="99"/>
+    <w:unhideWhenUsed/>
+    <w:rsid w:val="00D4465C"/>
+    <w:pPr>
+      <w:numPr>
+        <w:numId w:val="11"/>
+      </w:numPr>
+      <w:contextualSpacing/>
+    </w:pPr>
   </w:style>
 </w:styles>
 </file>
